--- a/Elemental Fox.docx
+++ b/Elemental Fox.docx
@@ -495,6 +495,7 @@
     <w:p>
       <w:pPr>
         <w:numPr>
+          <w:ilvl w:val="0"/>
           <w:numId w:val="0"/>
         </w:numPr>
         <w:ind w:leftChars="0"/>
@@ -509,6 +510,12 @@
           <w:lang w:val="en-US"/>
         </w:rPr>
         <w:tab/>
+      </w:r>
+      <w:r>
+        <w:rPr>
+          <w:rFonts w:hint="default"/>
+          <w:lang w:val="en-US"/>
+        </w:rPr>
         <w:t>The player can also carry one single object to complete the puzzle while he caries a object the player can not use his active skill.</w:t>
       </w:r>
     </w:p>
@@ -567,94 +574,6 @@
         <w:pStyle w:val="3"/>
         <w:bidi w:val="0"/>
         <w:jc w:val="center"/>
-        <w:rPr>
-          <w:rFonts w:hint="default"/>
-          <w:lang w:val="en-US"/>
-        </w:rPr>
-      </w:pPr>
-      <w:r>
-        <w:rPr>
-          <w:rFonts w:hint="default"/>
-          <w:lang w:val="en-US"/>
-        </w:rPr>
-        <w:t>Description</w:t>
-      </w:r>
-    </w:p>
-    <w:p>
-      <w:pPr>
-        <w:rPr>
-          <w:rFonts w:hint="default"/>
-          <w:lang w:val="en-US"/>
-        </w:rPr>
-      </w:pPr>
-      <w:r>
-        <w:rPr>
-          <w:rFonts w:hint="default"/>
-          <w:lang w:val="en-US"/>
-        </w:rPr>
-        <w:tab/>
-        <w:t>The inspiration for this character is Eevee, the character needs to be cute.</w:t>
-      </w:r>
-    </w:p>
-    <w:p>
-      <w:pPr>
-        <w:rPr>
-          <w:rFonts w:ascii="SimSun" w:hAnsi="SimSun" w:eastAsia="SimSun" w:cs="SimSun"/>
-          <w:sz w:val="24"/>
-          <w:szCs w:val="24"/>
-        </w:rPr>
-      </w:pPr>
-      <w:r>
-        <w:rPr>
-          <w:rFonts w:ascii="SimSun" w:hAnsi="SimSun" w:eastAsia="SimSun" w:cs="SimSun"/>
-          <w:sz w:val="24"/>
-          <w:szCs w:val="24"/>
-        </w:rPr>
-        <w:drawing>
-          <wp:inline distT="0" distB="0" distL="114300" distR="114300">
-            <wp:extent cx="2466975" cy="1847850"/>
-            <wp:effectExtent l="0" t="0" r="9525" b="0"/>
-            <wp:docPr id="2" name="Picture 2" descr="IMG_256"/>
-            <wp:cNvGraphicFramePr>
-              <a:graphicFrameLocks xmlns:a="http://schemas.openxmlformats.org/drawingml/2006/main" noChangeAspect="1"/>
-            </wp:cNvGraphicFramePr>
-            <a:graphic xmlns:a="http://schemas.openxmlformats.org/drawingml/2006/main">
-              <a:graphicData uri="http://schemas.openxmlformats.org/drawingml/2006/picture">
-                <pic:pic xmlns:pic="http://schemas.openxmlformats.org/drawingml/2006/picture">
-                  <pic:nvPicPr>
-                    <pic:cNvPr id="2" name="Picture 2" descr="IMG_256"/>
-                    <pic:cNvPicPr>
-                      <a:picLocks noChangeAspect="1"/>
-                    </pic:cNvPicPr>
-                  </pic:nvPicPr>
-                  <pic:blipFill>
-                    <a:blip r:embed="rId4"/>
-                    <a:stretch>
-                      <a:fillRect/>
-                    </a:stretch>
-                  </pic:blipFill>
-                  <pic:spPr>
-                    <a:xfrm>
-                      <a:off x="0" y="0"/>
-                      <a:ext cx="2466975" cy="1847850"/>
-                    </a:xfrm>
-                    <a:prstGeom prst="rect">
-                      <a:avLst/>
-                    </a:prstGeom>
-                    <a:noFill/>
-                    <a:ln w="9525">
-                      <a:noFill/>
-                    </a:ln>
-                  </pic:spPr>
-                </pic:pic>
-              </a:graphicData>
-            </a:graphic>
-          </wp:inline>
-        </w:drawing>
-      </w:r>
-    </w:p>
-    <w:p>
-      <w:pPr>
         <w:rPr>
           <w:rFonts w:hint="default" w:ascii="SimSun" w:hAnsi="SimSun" w:eastAsia="SimSun" w:cs="SimSun"/>
           <w:sz w:val="24"/>
@@ -662,6 +581,13 @@
           <w:lang w:val="en-US"/>
         </w:rPr>
       </w:pPr>
+      <w:r>
+        <w:rPr>
+          <w:rFonts w:hint="default"/>
+          <w:lang w:val="en-US"/>
+        </w:rPr>
+        <w:t>Description</w:t>
+      </w:r>
     </w:p>
     <w:p>
       <w:pPr>
@@ -676,7 +602,13 @@
           <w:lang w:val="en-US"/>
         </w:rPr>
         <w:tab/>
-        <w:t>The character has the general aspect of a small cute fox with two fluffy tails.</w:t>
+      </w:r>
+      <w:r>
+        <w:rPr>
+          <w:rFonts w:hint="default"/>
+          <w:lang w:val="en-US"/>
+        </w:rPr>
+        <w:t>The general aspect of the  character is that of a fox with two tails, with a black patch of fur at the end of each tail.</w:t>
       </w:r>
     </w:p>
     <w:p>
@@ -711,7 +643,7 @@
                     </pic:cNvPicPr>
                   </pic:nvPicPr>
                   <pic:blipFill>
-                    <a:blip r:embed="rId5"/>
+                    <a:blip r:embed="rId4"/>
                     <a:stretch>
                       <a:fillRect/>
                     </a:stretch>
@@ -762,28 +694,179 @@
           <w:lang w:val="en-US"/>
         </w:rPr>
         <w:tab/>
-        <w:t xml:space="preserve">After the character changes the element, he will retain a large majority of the features of the original, with the color of the fur changing based on the element </w:t>
-      </w:r>
-    </w:p>
-    <w:p>
-      <w:pPr>
+      </w:r>
+      <w:r>
         <w:rPr>
           <w:rFonts w:hint="default" w:eastAsia="SimSun" w:cs="SimSun" w:asciiTheme="minorAscii" w:hAnsiTheme="minorAscii"/>
           <w:sz w:val="24"/>
           <w:szCs w:val="24"/>
           <w:lang w:val="en-US"/>
         </w:rPr>
-      </w:pPr>
-      <w:bookmarkStart w:id="0" w:name="_GoBack"/>
-      <w:bookmarkEnd w:id="0"/>
-    </w:p>
-    <w:p>
-      <w:pPr>
+        <w:t>Changing the element causes the character to have a visible transformation, with every element having a different form that indicates to the player how the specific form can be used during the gameplay :</w:t>
+      </w:r>
+    </w:p>
+    <w:p>
+      <w:pPr>
+        <w:numPr>
+          <w:ilvl w:val="0"/>
+          <w:numId w:val="1"/>
+        </w:numPr>
+        <w:ind w:left="420" w:leftChars="0" w:hanging="420" w:firstLineChars="0"/>
         <w:rPr>
           <w:rFonts w:hint="default" w:eastAsia="SimSun" w:cs="SimSun" w:asciiTheme="minorAscii" w:hAnsiTheme="minorAscii"/>
           <w:sz w:val="24"/>
           <w:szCs w:val="24"/>
           <w:lang w:val="en-US"/>
+        </w:rPr>
+      </w:pPr>
+      <w:r>
+        <w:rPr>
+          <w:rFonts w:hint="default" w:eastAsia="SimSun" w:cs="SimSun" w:asciiTheme="minorAscii" w:hAnsiTheme="minorAscii"/>
+          <w:sz w:val="24"/>
+          <w:szCs w:val="24"/>
+          <w:lang w:val="en-US"/>
+        </w:rPr>
+        <w:t>Air</w:t>
+      </w:r>
+      <w:r>
+        <w:rPr>
+          <w:rFonts w:hint="default" w:eastAsia="SimSun" w:cs="SimSun" w:asciiTheme="minorAscii" w:hAnsiTheme="minorAscii"/>
+          <w:sz w:val="24"/>
+          <w:szCs w:val="24"/>
+          <w:lang w:val="en-US"/>
+        </w:rPr>
+        <w:tab/>
+        <w:t/>
+      </w:r>
+      <w:r>
+        <w:rPr>
+          <w:rFonts w:hint="default" w:eastAsia="SimSun" w:cs="SimSun" w:asciiTheme="minorAscii" w:hAnsiTheme="minorAscii"/>
+          <w:sz w:val="24"/>
+          <w:szCs w:val="24"/>
+          <w:lang w:val="en-US"/>
+        </w:rPr>
+        <w:tab/>
+        <w:t xml:space="preserve">- The lower part of the feet is missing/almost transparent gaining form and color towards the middle of the leg, giving the character a floaty aspect, with a higher jump ability and better control mid air </w:t>
+      </w:r>
+    </w:p>
+    <w:p>
+      <w:pPr>
+        <w:numPr>
+          <w:ilvl w:val="0"/>
+          <w:numId w:val="1"/>
+        </w:numPr>
+        <w:ind w:left="420" w:leftChars="0" w:hanging="420" w:firstLineChars="0"/>
+        <w:rPr>
+          <w:rFonts w:hint="default" w:eastAsia="SimSun" w:cs="SimSun" w:asciiTheme="minorAscii" w:hAnsiTheme="minorAscii"/>
+          <w:sz w:val="24"/>
+          <w:szCs w:val="24"/>
+          <w:lang w:val="en-US"/>
+        </w:rPr>
+      </w:pPr>
+      <w:r>
+        <w:rPr>
+          <w:rFonts w:hint="default" w:eastAsia="SimSun" w:cs="SimSun" w:asciiTheme="minorAscii" w:hAnsiTheme="minorAscii"/>
+          <w:sz w:val="24"/>
+          <w:szCs w:val="24"/>
+          <w:lang w:val="en-US"/>
+        </w:rPr>
+        <w:t xml:space="preserve">Earth </w:t>
+      </w:r>
+      <w:r>
+        <w:rPr>
+          <w:rFonts w:hint="default" w:eastAsia="SimSun" w:cs="SimSun" w:asciiTheme="minorAscii" w:hAnsiTheme="minorAscii"/>
+          <w:sz w:val="24"/>
+          <w:szCs w:val="24"/>
+          <w:lang w:val="en-US"/>
+        </w:rPr>
+        <w:tab/>
+        <w:t xml:space="preserve">- Scales made of dirt appear on the body, concentrated around the shoulder, ribcage and on the head forming a helmet, making the character appear hard and sturdy as a rock, but also a slow mover. </w:t>
+      </w:r>
+    </w:p>
+    <w:p>
+      <w:pPr>
+        <w:numPr>
+          <w:ilvl w:val="0"/>
+          <w:numId w:val="1"/>
+        </w:numPr>
+        <w:ind w:left="420" w:leftChars="0" w:hanging="420" w:firstLineChars="0"/>
+        <w:rPr>
+          <w:rFonts w:hint="default" w:eastAsia="SimSun" w:cs="SimSun" w:asciiTheme="minorAscii" w:hAnsiTheme="minorAscii"/>
+          <w:sz w:val="24"/>
+          <w:szCs w:val="24"/>
+          <w:lang w:val="en-US"/>
+        </w:rPr>
+      </w:pPr>
+      <w:r>
+        <w:rPr>
+          <w:rFonts w:hint="default" w:eastAsia="SimSun" w:cs="SimSun" w:asciiTheme="minorAscii" w:hAnsiTheme="minorAscii"/>
+          <w:sz w:val="24"/>
+          <w:szCs w:val="24"/>
+          <w:lang w:val="en-US"/>
+        </w:rPr>
+        <w:t xml:space="preserve">Fire </w:t>
+      </w:r>
+      <w:r>
+        <w:rPr>
+          <w:rFonts w:hint="default" w:eastAsia="SimSun" w:cs="SimSun" w:asciiTheme="minorAscii" w:hAnsiTheme="minorAscii"/>
+          <w:sz w:val="24"/>
+          <w:szCs w:val="24"/>
+          <w:lang w:val="en-US"/>
+        </w:rPr>
+        <w:tab/>
+        <w:t>- The end of the two tails and the ears light on fire, having a perpetual fire animation being played, making the character feel fast and agile</w:t>
+      </w:r>
+    </w:p>
+    <w:p>
+      <w:pPr>
+        <w:numPr>
+          <w:ilvl w:val="0"/>
+          <w:numId w:val="1"/>
+        </w:numPr>
+        <w:ind w:left="420" w:leftChars="0" w:hanging="420" w:firstLineChars="0"/>
+        <w:rPr>
+          <w:rFonts w:hint="default" w:eastAsia="SimSun" w:cs="SimSun" w:asciiTheme="minorAscii" w:hAnsiTheme="minorAscii"/>
+          <w:sz w:val="24"/>
+          <w:szCs w:val="24"/>
+          <w:lang w:val="en-US"/>
+        </w:rPr>
+      </w:pPr>
+      <w:r>
+        <w:rPr>
+          <w:rFonts w:hint="default" w:eastAsia="SimSun" w:cs="SimSun" w:asciiTheme="minorAscii" w:hAnsiTheme="minorAscii"/>
+          <w:sz w:val="24"/>
+          <w:szCs w:val="24"/>
+          <w:lang w:val="en-US"/>
+        </w:rPr>
+        <w:t xml:space="preserve">Water </w:t>
+      </w:r>
+      <w:r>
+        <w:rPr>
+          <w:rFonts w:hint="default" w:eastAsia="SimSun" w:cs="SimSun" w:asciiTheme="minorAscii" w:hAnsiTheme="minorAscii"/>
+          <w:sz w:val="24"/>
+          <w:szCs w:val="24"/>
+          <w:lang w:val="en-US"/>
+        </w:rPr>
+        <w:tab/>
+        <w:t>- Fish tails will take the place of the usual tails, with the hole character having a melting feel, giving the player the feeling that the character can melt at any time, the character can use water streams to traverse the map.</w:t>
+      </w:r>
+    </w:p>
+    <w:p>
+      <w:pPr>
+        <w:rPr>
+          <w:rFonts w:hint="default" w:eastAsia="SimSun" w:cs="SimSun" w:asciiTheme="minorAscii" w:hAnsiTheme="minorAscii"/>
+          <w:sz w:val="24"/>
+          <w:szCs w:val="24"/>
+          <w:lang w:val="en-US"/>
+        </w:rPr>
+      </w:pPr>
+    </w:p>
+    <w:p>
+      <w:pPr>
+        <w:rPr>
+          <w:rFonts w:ascii="SimSun" w:hAnsi="SimSun" w:eastAsia="SimSun" w:cs="SimSun"/>
+          <w:sz w:val="24"/>
+          <w:szCs w:val="24"/>
         </w:rPr>
       </w:pPr>
       <w:r>
@@ -810,7 +893,7 @@
                     </pic:cNvPicPr>
                   </pic:nvPicPr>
                   <pic:blipFill>
-                    <a:blip r:embed="rId6"/>
+                    <a:blip r:embed="rId5"/>
                     <a:stretch>
                       <a:fillRect/>
                     </a:stretch>
@@ -833,6 +916,242 @@
             </a:graphic>
           </wp:inline>
         </w:drawing>
+      </w:r>
+    </w:p>
+    <w:p>
+      <w:pPr>
+        <w:pStyle w:val="4"/>
+        <w:bidi w:val="0"/>
+        <w:jc w:val="center"/>
+        <w:rPr>
+          <w:rFonts w:hint="default"/>
+          <w:lang w:val="en-US"/>
+        </w:rPr>
+      </w:pPr>
+      <w:r>
+        <w:rPr>
+          <w:rFonts w:hint="default"/>
+          <w:lang w:val="en-US"/>
+        </w:rPr>
+        <w:t>General</w:t>
+      </w:r>
+    </w:p>
+    <w:p>
+      <w:pPr>
+        <w:pStyle w:val="4"/>
+        <w:bidi w:val="0"/>
+        <w:jc w:val="center"/>
+        <w:rPr>
+          <w:rFonts w:hint="default"/>
+          <w:lang w:val="en-US"/>
+        </w:rPr>
+      </w:pPr>
+      <w:r>
+        <w:rPr>
+          <w:rFonts w:hint="default"/>
+          <w:lang w:val="en-US"/>
+        </w:rPr>
+        <w:t>Fire</w:t>
+      </w:r>
+    </w:p>
+    <w:p>
+      <w:pPr>
+        <w:pStyle w:val="4"/>
+        <w:bidi w:val="0"/>
+        <w:jc w:val="center"/>
+        <w:rPr>
+          <w:rFonts w:hint="default"/>
+          <w:lang w:val="en-US"/>
+        </w:rPr>
+      </w:pPr>
+      <w:r>
+        <w:rPr>
+          <w:rFonts w:hint="default"/>
+          <w:lang w:val="en-US"/>
+        </w:rPr>
+        <w:t>Water</w:t>
+      </w:r>
+    </w:p>
+    <w:p>
+      <w:pPr>
+        <w:pStyle w:val="4"/>
+        <w:bidi w:val="0"/>
+        <w:jc w:val="center"/>
+        <w:rPr>
+          <w:rFonts w:hint="default"/>
+          <w:lang w:val="en-US"/>
+        </w:rPr>
+      </w:pPr>
+      <w:r>
+        <w:rPr>
+          <w:rFonts w:hint="default"/>
+          <w:lang w:val="en-US"/>
+        </w:rPr>
+        <w:t>Earth</w:t>
+      </w:r>
+    </w:p>
+    <w:p>
+      <w:pPr>
+        <w:pStyle w:val="4"/>
+        <w:bidi w:val="0"/>
+        <w:jc w:val="center"/>
+        <w:rPr>
+          <w:rFonts w:hint="default"/>
+          <w:lang w:val="en-US"/>
+        </w:rPr>
+      </w:pPr>
+      <w:r>
+        <w:rPr>
+          <w:rFonts w:hint="default"/>
+          <w:lang w:val="en-US"/>
+        </w:rPr>
+        <w:t>Air</w:t>
+      </w:r>
+    </w:p>
+    <w:p>
+      <w:pPr>
+        <w:pStyle w:val="4"/>
+        <w:bidi w:val="0"/>
+        <w:jc w:val="center"/>
+        <w:rPr>
+          <w:rFonts w:hint="default"/>
+          <w:lang w:val="en-US"/>
+        </w:rPr>
+      </w:pPr>
+      <w:r>
+        <w:rPr>
+          <w:rFonts w:hint="default"/>
+          <w:lang w:val="en-US"/>
+        </w:rPr>
+        <w:t>Neutral</w:t>
+      </w:r>
+    </w:p>
+    <w:p>
+      <w:pPr>
+        <w:pStyle w:val="3"/>
+        <w:bidi w:val="0"/>
+        <w:jc w:val="center"/>
+        <w:rPr>
+          <w:rFonts w:hint="default"/>
+          <w:lang w:val="en-US"/>
+        </w:rPr>
+      </w:pPr>
+      <w:r>
+        <w:rPr>
+          <w:rFonts w:hint="default"/>
+          <w:lang w:val="en-US"/>
+        </w:rPr>
+        <w:t>Abilities</w:t>
+      </w:r>
+    </w:p>
+    <w:p>
+      <w:pPr>
+        <w:pStyle w:val="4"/>
+        <w:bidi w:val="0"/>
+        <w:jc w:val="center"/>
+        <w:rPr>
+          <w:rFonts w:hint="default"/>
+          <w:lang w:val="en-US"/>
+        </w:rPr>
+      </w:pPr>
+      <w:r>
+        <w:rPr>
+          <w:rFonts w:hint="default"/>
+          <w:lang w:val="en-US"/>
+        </w:rPr>
+        <w:t>General</w:t>
+      </w:r>
+      <w:bookmarkStart w:id="0" w:name="_GoBack"/>
+      <w:bookmarkEnd w:id="0"/>
+    </w:p>
+    <w:p>
+      <w:pPr>
+        <w:pStyle w:val="4"/>
+        <w:bidi w:val="0"/>
+        <w:jc w:val="center"/>
+        <w:rPr>
+          <w:rFonts w:hint="default"/>
+          <w:lang w:val="en-US"/>
+        </w:rPr>
+      </w:pPr>
+      <w:r>
+        <w:rPr>
+          <w:rFonts w:hint="default"/>
+          <w:lang w:val="en-US"/>
+        </w:rPr>
+        <w:t>Fire</w:t>
+      </w:r>
+    </w:p>
+    <w:p>
+      <w:pPr>
+        <w:pStyle w:val="4"/>
+        <w:bidi w:val="0"/>
+        <w:jc w:val="center"/>
+        <w:rPr>
+          <w:rFonts w:hint="default"/>
+          <w:lang w:val="en-US"/>
+        </w:rPr>
+      </w:pPr>
+      <w:r>
+        <w:rPr>
+          <w:rFonts w:hint="default"/>
+          <w:lang w:val="en-US"/>
+        </w:rPr>
+        <w:t>Water</w:t>
+      </w:r>
+    </w:p>
+    <w:p>
+      <w:pPr>
+        <w:pStyle w:val="4"/>
+        <w:bidi w:val="0"/>
+        <w:jc w:val="center"/>
+        <w:rPr>
+          <w:rFonts w:hint="default"/>
+          <w:lang w:val="en-US"/>
+        </w:rPr>
+      </w:pPr>
+      <w:r>
+        <w:rPr>
+          <w:rFonts w:hint="default"/>
+          <w:lang w:val="en-US"/>
+        </w:rPr>
+        <w:t>Earth</w:t>
+      </w:r>
+    </w:p>
+    <w:p>
+      <w:pPr>
+        <w:pStyle w:val="4"/>
+        <w:bidi w:val="0"/>
+        <w:jc w:val="center"/>
+        <w:rPr>
+          <w:rFonts w:hint="default"/>
+          <w:lang w:val="en-US"/>
+        </w:rPr>
+      </w:pPr>
+      <w:r>
+        <w:rPr>
+          <w:rFonts w:hint="default"/>
+          <w:lang w:val="en-US"/>
+        </w:rPr>
+        <w:t>Air</w:t>
+      </w:r>
+    </w:p>
+    <w:p>
+      <w:pPr>
+        <w:pStyle w:val="4"/>
+        <w:bidi w:val="0"/>
+        <w:jc w:val="center"/>
+        <w:rPr>
+          <w:rFonts w:hint="default"/>
+          <w:lang w:val="en-US"/>
+        </w:rPr>
+      </w:pPr>
+      <w:r>
+        <w:rPr>
+          <w:rFonts w:hint="default"/>
+          <w:lang w:val="en-US"/>
+        </w:rPr>
+        <w:t>Neutral</w:t>
       </w:r>
     </w:p>
     <w:p>

--- a/Elemental Fox.docx
+++ b/Elemental Fox.docx
@@ -392,7 +392,7 @@
           <w:rFonts w:hint="default"/>
           <w:lang w:val="en-US"/>
         </w:rPr>
-        <w:t>Description</w:t>
+        <w:t>Game Description</w:t>
       </w:r>
     </w:p>
     <w:p>
@@ -575,10 +575,9 @@
         <w:bidi w:val="0"/>
         <w:jc w:val="center"/>
         <w:rPr>
-          <w:rFonts w:hint="default" w:ascii="SimSun" w:hAnsi="SimSun" w:eastAsia="SimSun" w:cs="SimSun"/>
-          <w:sz w:val="24"/>
-          <w:szCs w:val="24"/>
-          <w:lang w:val="en-US"/>
+          <w:rFonts w:ascii="SimSun" w:hAnsi="SimSun" w:eastAsia="SimSun" w:cs="SimSun"/>
+          <w:sz w:val="24"/>
+          <w:szCs w:val="24"/>
         </w:rPr>
       </w:pPr>
       <w:r>
@@ -591,18 +590,30 @@
     </w:p>
     <w:p>
       <w:pPr>
-        <w:rPr>
-          <w:rFonts w:hint="default"/>
-          <w:lang w:val="en-US"/>
-        </w:rPr>
-      </w:pPr>
-      <w:r>
-        <w:rPr>
-          <w:rFonts w:hint="default"/>
-          <w:lang w:val="en-US"/>
-        </w:rPr>
-        <w:tab/>
-      </w:r>
+        <w:pStyle w:val="4"/>
+        <w:bidi w:val="0"/>
+        <w:jc w:val="center"/>
+        <w:rPr>
+          <w:rFonts w:hint="default"/>
+          <w:lang w:val="en-US"/>
+        </w:rPr>
+      </w:pPr>
+      <w:r>
+        <w:rPr>
+          <w:rFonts w:hint="default"/>
+          <w:lang w:val="en-US"/>
+        </w:rPr>
+        <w:t>General</w:t>
+      </w:r>
+    </w:p>
+    <w:p>
+      <w:pPr>
+        <w:ind w:firstLine="720" w:firstLineChars="0"/>
+        <w:rPr>
+          <w:rFonts w:hint="default"/>
+          <w:lang w:val="en-US"/>
+        </w:rPr>
+      </w:pPr>
       <w:r>
         <w:rPr>
           <w:rFonts w:hint="default"/>
@@ -629,7 +640,7 @@
           <wp:inline distT="0" distB="0" distL="114300" distR="114300">
             <wp:extent cx="2727960" cy="2043430"/>
             <wp:effectExtent l="0" t="0" r="15240" b="13970"/>
-            <wp:docPr id="1" name="Picture 1" descr="IMG_256"/>
+            <wp:docPr id="2" name="Picture 2" descr="IMG_256"/>
             <wp:cNvGraphicFramePr>
               <a:graphicFrameLocks xmlns:a="http://schemas.openxmlformats.org/drawingml/2006/main" noChangeAspect="1"/>
             </wp:cNvGraphicFramePr>
@@ -637,7 +648,7 @@
               <a:graphicData uri="http://schemas.openxmlformats.org/drawingml/2006/picture">
                 <pic:pic xmlns:pic="http://schemas.openxmlformats.org/drawingml/2006/picture">
                   <pic:nvPicPr>
-                    <pic:cNvPr id="1" name="Picture 1" descr="IMG_256"/>
+                    <pic:cNvPr id="2" name="Picture 2" descr="IMG_256"/>
                     <pic:cNvPicPr>
                       <a:picLocks noChangeAspect="1"/>
                     </pic:cNvPicPr>
@@ -667,208 +678,15 @@
           </wp:inline>
         </w:drawing>
       </w:r>
-    </w:p>
-    <w:p>
-      <w:pPr>
+      <w:r>
         <w:rPr>
           <w:rFonts w:hint="default" w:ascii="Calibri" w:hAnsi="Calibri" w:eastAsia="SimSun" w:cs="Calibri"/>
           <w:sz w:val="24"/>
           <w:szCs w:val="24"/>
-        </w:rPr>
-      </w:pPr>
-    </w:p>
-    <w:p>
-      <w:pPr>
-        <w:rPr>
-          <w:rFonts w:hint="default" w:eastAsia="SimSun" w:cs="SimSun" w:asciiTheme="minorAscii" w:hAnsiTheme="minorAscii"/>
-          <w:sz w:val="24"/>
-          <w:szCs w:val="24"/>
-          <w:lang w:val="en-US"/>
-        </w:rPr>
-      </w:pPr>
-      <w:r>
-        <w:rPr>
-          <w:rFonts w:hint="default" w:eastAsia="SimSun" w:cs="SimSun" w:asciiTheme="minorAscii" w:hAnsiTheme="minorAscii"/>
-          <w:sz w:val="24"/>
-          <w:szCs w:val="24"/>
-          <w:lang w:val="en-US"/>
-        </w:rPr>
-        <w:tab/>
-      </w:r>
-      <w:r>
-        <w:rPr>
-          <w:rFonts w:hint="default" w:eastAsia="SimSun" w:cs="SimSun" w:asciiTheme="minorAscii" w:hAnsiTheme="minorAscii"/>
-          <w:sz w:val="24"/>
-          <w:szCs w:val="24"/>
-          <w:lang w:val="en-US"/>
-        </w:rPr>
-        <w:t>Changing the element causes the character to have a visible transformation, with every element having a different form that indicates to the player how the specific form can be used during the gameplay :</w:t>
-      </w:r>
-    </w:p>
-    <w:p>
-      <w:pPr>
-        <w:numPr>
-          <w:ilvl w:val="0"/>
-          <w:numId w:val="1"/>
-        </w:numPr>
-        <w:ind w:left="420" w:leftChars="0" w:hanging="420" w:firstLineChars="0"/>
-        <w:rPr>
-          <w:rFonts w:hint="default" w:eastAsia="SimSun" w:cs="SimSun" w:asciiTheme="minorAscii" w:hAnsiTheme="minorAscii"/>
-          <w:sz w:val="24"/>
-          <w:szCs w:val="24"/>
-          <w:lang w:val="en-US"/>
-        </w:rPr>
-      </w:pPr>
-      <w:r>
-        <w:rPr>
-          <w:rFonts w:hint="default" w:eastAsia="SimSun" w:cs="SimSun" w:asciiTheme="minorAscii" w:hAnsiTheme="minorAscii"/>
-          <w:sz w:val="24"/>
-          <w:szCs w:val="24"/>
-          <w:lang w:val="en-US"/>
-        </w:rPr>
-        <w:t>Air</w:t>
-      </w:r>
-      <w:r>
-        <w:rPr>
-          <w:rFonts w:hint="default" w:eastAsia="SimSun" w:cs="SimSun" w:asciiTheme="minorAscii" w:hAnsiTheme="minorAscii"/>
-          <w:sz w:val="24"/>
-          <w:szCs w:val="24"/>
-          <w:lang w:val="en-US"/>
-        </w:rPr>
-        <w:tab/>
-        <w:t/>
-      </w:r>
-      <w:r>
-        <w:rPr>
-          <w:rFonts w:hint="default" w:eastAsia="SimSun" w:cs="SimSun" w:asciiTheme="minorAscii" w:hAnsiTheme="minorAscii"/>
-          <w:sz w:val="24"/>
-          <w:szCs w:val="24"/>
-          <w:lang w:val="en-US"/>
-        </w:rPr>
-        <w:tab/>
-        <w:t xml:space="preserve">- The lower part of the feet is missing/almost transparent gaining form and color towards the middle of the leg, giving the character a floaty aspect, with a higher jump ability and better control mid air </w:t>
-      </w:r>
-    </w:p>
-    <w:p>
-      <w:pPr>
-        <w:numPr>
-          <w:ilvl w:val="0"/>
-          <w:numId w:val="1"/>
-        </w:numPr>
-        <w:ind w:left="420" w:leftChars="0" w:hanging="420" w:firstLineChars="0"/>
-        <w:rPr>
-          <w:rFonts w:hint="default" w:eastAsia="SimSun" w:cs="SimSun" w:asciiTheme="minorAscii" w:hAnsiTheme="minorAscii"/>
-          <w:sz w:val="24"/>
-          <w:szCs w:val="24"/>
-          <w:lang w:val="en-US"/>
-        </w:rPr>
-      </w:pPr>
-      <w:r>
-        <w:rPr>
-          <w:rFonts w:hint="default" w:eastAsia="SimSun" w:cs="SimSun" w:asciiTheme="minorAscii" w:hAnsiTheme="minorAscii"/>
-          <w:sz w:val="24"/>
-          <w:szCs w:val="24"/>
-          <w:lang w:val="en-US"/>
-        </w:rPr>
-        <w:t xml:space="preserve">Earth </w:t>
-      </w:r>
-      <w:r>
-        <w:rPr>
-          <w:rFonts w:hint="default" w:eastAsia="SimSun" w:cs="SimSun" w:asciiTheme="minorAscii" w:hAnsiTheme="minorAscii"/>
-          <w:sz w:val="24"/>
-          <w:szCs w:val="24"/>
-          <w:lang w:val="en-US"/>
-        </w:rPr>
-        <w:tab/>
-        <w:t xml:space="preserve">- Scales made of dirt appear on the body, concentrated around the shoulder, ribcage and on the head forming a helmet, making the character appear hard and sturdy as a rock, but also a slow mover. </w:t>
-      </w:r>
-    </w:p>
-    <w:p>
-      <w:pPr>
-        <w:numPr>
-          <w:ilvl w:val="0"/>
-          <w:numId w:val="1"/>
-        </w:numPr>
-        <w:ind w:left="420" w:leftChars="0" w:hanging="420" w:firstLineChars="0"/>
-        <w:rPr>
-          <w:rFonts w:hint="default" w:eastAsia="SimSun" w:cs="SimSun" w:asciiTheme="minorAscii" w:hAnsiTheme="minorAscii"/>
-          <w:sz w:val="24"/>
-          <w:szCs w:val="24"/>
-          <w:lang w:val="en-US"/>
-        </w:rPr>
-      </w:pPr>
-      <w:r>
-        <w:rPr>
-          <w:rFonts w:hint="default" w:eastAsia="SimSun" w:cs="SimSun" w:asciiTheme="minorAscii" w:hAnsiTheme="minorAscii"/>
-          <w:sz w:val="24"/>
-          <w:szCs w:val="24"/>
-          <w:lang w:val="en-US"/>
-        </w:rPr>
-        <w:t xml:space="preserve">Fire </w:t>
-      </w:r>
-      <w:r>
-        <w:rPr>
-          <w:rFonts w:hint="default" w:eastAsia="SimSun" w:cs="SimSun" w:asciiTheme="minorAscii" w:hAnsiTheme="minorAscii"/>
-          <w:sz w:val="24"/>
-          <w:szCs w:val="24"/>
-          <w:lang w:val="en-US"/>
-        </w:rPr>
-        <w:tab/>
-        <w:t>- The end of the two tails and the ears light on fire, having a perpetual fire animation being played, making the character feel fast and agile</w:t>
-      </w:r>
-    </w:p>
-    <w:p>
-      <w:pPr>
-        <w:numPr>
-          <w:ilvl w:val="0"/>
-          <w:numId w:val="1"/>
-        </w:numPr>
-        <w:ind w:left="420" w:leftChars="0" w:hanging="420" w:firstLineChars="0"/>
-        <w:rPr>
-          <w:rFonts w:hint="default" w:eastAsia="SimSun" w:cs="SimSun" w:asciiTheme="minorAscii" w:hAnsiTheme="minorAscii"/>
-          <w:sz w:val="24"/>
-          <w:szCs w:val="24"/>
-          <w:lang w:val="en-US"/>
-        </w:rPr>
-      </w:pPr>
-      <w:r>
-        <w:rPr>
-          <w:rFonts w:hint="default" w:eastAsia="SimSun" w:cs="SimSun" w:asciiTheme="minorAscii" w:hAnsiTheme="minorAscii"/>
-          <w:sz w:val="24"/>
-          <w:szCs w:val="24"/>
-          <w:lang w:val="en-US"/>
-        </w:rPr>
-        <w:t xml:space="preserve">Water </w:t>
-      </w:r>
-      <w:r>
-        <w:rPr>
-          <w:rFonts w:hint="default" w:eastAsia="SimSun" w:cs="SimSun" w:asciiTheme="minorAscii" w:hAnsiTheme="minorAscii"/>
-          <w:sz w:val="24"/>
-          <w:szCs w:val="24"/>
-          <w:lang w:val="en-US"/>
-        </w:rPr>
-        <w:tab/>
-        <w:t>- Fish tails will take the place of the usual tails, with the hole character having a melting feel, giving the player the feeling that the character can melt at any time, the character can use water streams to traverse the map.</w:t>
-      </w:r>
-    </w:p>
-    <w:p>
-      <w:pPr>
-        <w:rPr>
-          <w:rFonts w:hint="default" w:eastAsia="SimSun" w:cs="SimSun" w:asciiTheme="minorAscii" w:hAnsiTheme="minorAscii"/>
-          <w:sz w:val="24"/>
-          <w:szCs w:val="24"/>
-          <w:lang w:val="en-US"/>
-        </w:rPr>
-      </w:pPr>
-    </w:p>
-    <w:p>
-      <w:pPr>
-        <w:rPr>
-          <w:rFonts w:ascii="SimSun" w:hAnsi="SimSun" w:eastAsia="SimSun" w:cs="SimSun"/>
-          <w:sz w:val="24"/>
-          <w:szCs w:val="24"/>
-        </w:rPr>
-      </w:pPr>
+          <w:lang w:val="en-US"/>
+        </w:rPr>
+        <w:t xml:space="preserve">      </w:t>
+      </w:r>
       <w:r>
         <w:rPr>
           <w:rFonts w:ascii="SimSun" w:hAnsi="SimSun" w:eastAsia="SimSun" w:cs="SimSun"/>
@@ -877,9 +695,9 @@
         </w:rPr>
         <w:drawing>
           <wp:inline distT="0" distB="0" distL="114300" distR="114300">
-            <wp:extent cx="2057400" cy="2228850"/>
-            <wp:effectExtent l="0" t="0" r="0" b="0"/>
-            <wp:docPr id="3" name="Picture 3" descr="IMG_256"/>
+            <wp:extent cx="1590040" cy="2225675"/>
+            <wp:effectExtent l="0" t="0" r="10160" b="3175"/>
+            <wp:docPr id="7" name="Picture 3" descr="IMG_256"/>
             <wp:cNvGraphicFramePr>
               <a:graphicFrameLocks xmlns:a="http://schemas.openxmlformats.org/drawingml/2006/main" noChangeAspect="1"/>
             </wp:cNvGraphicFramePr>
@@ -887,13 +705,116 @@
               <a:graphicData uri="http://schemas.openxmlformats.org/drawingml/2006/picture">
                 <pic:pic xmlns:pic="http://schemas.openxmlformats.org/drawingml/2006/picture">
                   <pic:nvPicPr>
-                    <pic:cNvPr id="3" name="Picture 3" descr="IMG_256"/>
+                    <pic:cNvPr id="7" name="Picture 3" descr="IMG_256"/>
                     <pic:cNvPicPr>
                       <a:picLocks noChangeAspect="1"/>
                     </pic:cNvPicPr>
                   </pic:nvPicPr>
                   <pic:blipFill>
                     <a:blip r:embed="rId5"/>
+                    <a:stretch>
+                      <a:fillRect/>
+                    </a:stretch>
+                  </pic:blipFill>
+                  <pic:spPr>
+                    <a:xfrm>
+                      <a:off x="0" y="0"/>
+                      <a:ext cx="1590040" cy="2225675"/>
+                    </a:xfrm>
+                    <a:prstGeom prst="rect">
+                      <a:avLst/>
+                    </a:prstGeom>
+                    <a:noFill/>
+                    <a:ln w="9525">
+                      <a:noFill/>
+                    </a:ln>
+                  </pic:spPr>
+                </pic:pic>
+              </a:graphicData>
+            </a:graphic>
+          </wp:inline>
+        </w:drawing>
+      </w:r>
+    </w:p>
+    <w:p>
+      <w:pPr>
+        <w:rPr>
+          <w:rFonts w:hint="default" w:ascii="Calibri" w:hAnsi="Calibri" w:eastAsia="SimSun" w:cs="Calibri"/>
+          <w:sz w:val="24"/>
+          <w:szCs w:val="24"/>
+        </w:rPr>
+      </w:pPr>
+      <w:r>
+        <w:rPr>
+          <w:rFonts w:hint="default" w:ascii="Calibri" w:hAnsi="Calibri" w:eastAsia="SimSun" w:cs="Calibri"/>
+          <w:sz w:val="24"/>
+          <w:szCs w:val="24"/>
+          <w:lang w:val="en-US"/>
+        </w:rPr>
+        <w:tab/>
+      </w:r>
+    </w:p>
+    <w:p>
+      <w:pPr>
+        <w:rPr>
+          <w:rFonts w:hint="default" w:eastAsia="SimSun" w:cs="SimSun" w:asciiTheme="minorAscii" w:hAnsiTheme="minorAscii"/>
+          <w:sz w:val="24"/>
+          <w:szCs w:val="24"/>
+          <w:lang w:val="en-US"/>
+        </w:rPr>
+      </w:pPr>
+      <w:r>
+        <w:rPr>
+          <w:rFonts w:hint="default" w:eastAsia="SimSun" w:cs="SimSun" w:asciiTheme="minorAscii" w:hAnsiTheme="minorAscii"/>
+          <w:sz w:val="24"/>
+          <w:szCs w:val="24"/>
+          <w:lang w:val="en-US"/>
+        </w:rPr>
+        <w:tab/>
+      </w:r>
+      <w:r>
+        <w:rPr>
+          <w:rFonts w:hint="default" w:eastAsia="SimSun" w:cs="SimSun" w:asciiTheme="minorAscii" w:hAnsiTheme="minorAscii"/>
+          <w:sz w:val="24"/>
+          <w:szCs w:val="24"/>
+          <w:lang w:val="en-US"/>
+        </w:rPr>
+        <w:t>The character will have 5 forms with every form having different sprites, animations, stats and abilities.</w:t>
+      </w:r>
+    </w:p>
+    <w:p>
+      <w:pPr>
+        <w:rPr>
+          <w:rFonts w:ascii="SimSun" w:hAnsi="SimSun" w:eastAsia="SimSun" w:cs="SimSun"/>
+          <w:sz w:val="24"/>
+          <w:szCs w:val="24"/>
+        </w:rPr>
+      </w:pPr>
+      <w:r>
+        <w:rPr>
+          <w:rFonts w:ascii="SimSun" w:hAnsi="SimSun" w:eastAsia="SimSun" w:cs="SimSun"/>
+          <w:sz w:val="24"/>
+          <w:szCs w:val="24"/>
+        </w:rPr>
+        <w:drawing>
+          <wp:inline distT="0" distB="0" distL="114300" distR="114300">
+            <wp:extent cx="2057400" cy="2228850"/>
+            <wp:effectExtent l="0" t="0" r="0" b="0"/>
+            <wp:docPr id="4" name="Picture 4" descr="IMG_256"/>
+            <wp:cNvGraphicFramePr>
+              <a:graphicFrameLocks xmlns:a="http://schemas.openxmlformats.org/drawingml/2006/main" noChangeAspect="1"/>
+            </wp:cNvGraphicFramePr>
+            <a:graphic xmlns:a="http://schemas.openxmlformats.org/drawingml/2006/main">
+              <a:graphicData uri="http://schemas.openxmlformats.org/drawingml/2006/picture">
+                <pic:pic xmlns:pic="http://schemas.openxmlformats.org/drawingml/2006/picture">
+                  <pic:nvPicPr>
+                    <pic:cNvPr id="4" name="Picture 4" descr="IMG_256"/>
+                    <pic:cNvPicPr>
+                      <a:picLocks noChangeAspect="1"/>
+                    </pic:cNvPicPr>
+                  </pic:nvPicPr>
+                  <pic:blipFill>
+                    <a:blip r:embed="rId6"/>
                     <a:stretch>
                       <a:fillRect/>
                     </a:stretch>
@@ -917,6 +838,73 @@
           </wp:inline>
         </w:drawing>
       </w:r>
+      <w:r>
+        <w:rPr>
+          <w:rFonts w:hint="default" w:ascii="SimSun" w:hAnsi="SimSun" w:eastAsia="SimSun" w:cs="SimSun"/>
+          <w:sz w:val="24"/>
+          <w:szCs w:val="24"/>
+          <w:lang w:val="en-US"/>
+        </w:rPr>
+        <w:t xml:space="preserve">     </w:t>
+      </w:r>
+      <w:r>
+        <w:rPr>
+          <w:rFonts w:ascii="SimSun" w:hAnsi="SimSun" w:eastAsia="SimSun" w:cs="SimSun"/>
+          <w:sz w:val="24"/>
+          <w:szCs w:val="24"/>
+        </w:rPr>
+        <w:drawing>
+          <wp:inline distT="0" distB="0" distL="114300" distR="114300">
+            <wp:extent cx="2819400" cy="1619250"/>
+            <wp:effectExtent l="0" t="0" r="0" b="0"/>
+            <wp:docPr id="6" name="Picture 2" descr="IMG_256"/>
+            <wp:cNvGraphicFramePr>
+              <a:graphicFrameLocks xmlns:a="http://schemas.openxmlformats.org/drawingml/2006/main" noChangeAspect="1"/>
+            </wp:cNvGraphicFramePr>
+            <a:graphic xmlns:a="http://schemas.openxmlformats.org/drawingml/2006/main">
+              <a:graphicData uri="http://schemas.openxmlformats.org/drawingml/2006/picture">
+                <pic:pic xmlns:pic="http://schemas.openxmlformats.org/drawingml/2006/picture">
+                  <pic:nvPicPr>
+                    <pic:cNvPr id="6" name="Picture 2" descr="IMG_256"/>
+                    <pic:cNvPicPr>
+                      <a:picLocks noChangeAspect="1"/>
+                    </pic:cNvPicPr>
+                  </pic:nvPicPr>
+                  <pic:blipFill>
+                    <a:blip r:embed="rId7"/>
+                    <a:stretch>
+                      <a:fillRect/>
+                    </a:stretch>
+                  </pic:blipFill>
+                  <pic:spPr>
+                    <a:xfrm>
+                      <a:off x="0" y="0"/>
+                      <a:ext cx="2819400" cy="1619250"/>
+                    </a:xfrm>
+                    <a:prstGeom prst="rect">
+                      <a:avLst/>
+                    </a:prstGeom>
+                    <a:noFill/>
+                    <a:ln w="9525">
+                      <a:noFill/>
+                    </a:ln>
+                  </pic:spPr>
+                </pic:pic>
+              </a:graphicData>
+            </a:graphic>
+          </wp:inline>
+        </w:drawing>
+      </w:r>
+    </w:p>
+    <w:p>
+      <w:pPr>
+        <w:rPr>
+          <w:rFonts w:hint="default" w:ascii="SimSun" w:hAnsi="SimSun" w:eastAsia="SimSun" w:cs="SimSun"/>
+          <w:sz w:val="24"/>
+          <w:szCs w:val="24"/>
+          <w:lang w:val="en-US"/>
+        </w:rPr>
+      </w:pPr>
     </w:p>
     <w:p>
       <w:pPr>
@@ -933,7 +921,195 @@
           <w:rFonts w:hint="default"/>
           <w:lang w:val="en-US"/>
         </w:rPr>
-        <w:t>General</w:t>
+        <w:t>Neutral</w:t>
+      </w:r>
+    </w:p>
+    <w:p>
+      <w:pPr>
+        <w:rPr>
+          <w:rFonts w:hint="default"/>
+          <w:lang w:val="en-US"/>
+        </w:rPr>
+      </w:pPr>
+      <w:r>
+        <w:rPr>
+          <w:rFonts w:hint="default"/>
+          <w:lang w:val="en-US"/>
+        </w:rPr>
+        <w:tab/>
+      </w:r>
+    </w:p>
+    <w:p>
+      <w:pPr>
+        <w:bidi w:val="0"/>
+        <w:rPr>
+          <w:rFonts w:hint="default"/>
+          <w:sz w:val="24"/>
+          <w:szCs w:val="24"/>
+          <w:lang w:val="en-US"/>
+        </w:rPr>
+      </w:pPr>
+      <w:r>
+        <w:rPr>
+          <w:rFonts w:hint="default"/>
+          <w:sz w:val="24"/>
+          <w:szCs w:val="24"/>
+          <w:lang w:val="en-US"/>
+        </w:rPr>
+        <w:tab/>
+      </w:r>
+      <w:r>
+        <w:rPr>
+          <w:rFonts w:hint="default"/>
+          <w:sz w:val="24"/>
+          <w:szCs w:val="24"/>
+          <w:lang w:val="en-US"/>
+        </w:rPr>
+        <w:t xml:space="preserve">In neutral form the sprite will be that of a red fox with two tails, black fur present at the end of each tail, on the lower part of each foot and on the ears. </w:t>
+      </w:r>
+    </w:p>
+    <w:p>
+      <w:pPr>
+        <w:bidi w:val="0"/>
+        <w:rPr>
+          <w:rFonts w:ascii="SimSun" w:hAnsi="SimSun" w:eastAsia="SimSun" w:cs="SimSun"/>
+          <w:sz w:val="24"/>
+          <w:szCs w:val="24"/>
+        </w:rPr>
+      </w:pPr>
+      <w:r>
+        <w:rPr>
+          <w:rFonts w:ascii="SimSun" w:hAnsi="SimSun" w:eastAsia="SimSun" w:cs="SimSun"/>
+          <w:sz w:val="24"/>
+          <w:szCs w:val="24"/>
+        </w:rPr>
+        <w:drawing>
+          <wp:inline distT="0" distB="0" distL="114300" distR="114300">
+            <wp:extent cx="2609850" cy="1752600"/>
+            <wp:effectExtent l="0" t="0" r="0" b="0"/>
+            <wp:docPr id="5" name="Picture 1" descr="IMG_256"/>
+            <wp:cNvGraphicFramePr>
+              <a:graphicFrameLocks xmlns:a="http://schemas.openxmlformats.org/drawingml/2006/main" noChangeAspect="1"/>
+            </wp:cNvGraphicFramePr>
+            <a:graphic xmlns:a="http://schemas.openxmlformats.org/drawingml/2006/main">
+              <a:graphicData uri="http://schemas.openxmlformats.org/drawingml/2006/picture">
+                <pic:pic xmlns:pic="http://schemas.openxmlformats.org/drawingml/2006/picture">
+                  <pic:nvPicPr>
+                    <pic:cNvPr id="5" name="Picture 1" descr="IMG_256"/>
+                    <pic:cNvPicPr>
+                      <a:picLocks noChangeAspect="1"/>
+                    </pic:cNvPicPr>
+                  </pic:nvPicPr>
+                  <pic:blipFill>
+                    <a:blip r:embed="rId8"/>
+                    <a:stretch>
+                      <a:fillRect/>
+                    </a:stretch>
+                  </pic:blipFill>
+                  <pic:spPr>
+                    <a:xfrm>
+                      <a:off x="0" y="0"/>
+                      <a:ext cx="2609850" cy="1752600"/>
+                    </a:xfrm>
+                    <a:prstGeom prst="rect">
+                      <a:avLst/>
+                    </a:prstGeom>
+                    <a:noFill/>
+                    <a:ln w="9525">
+                      <a:noFill/>
+                    </a:ln>
+                  </pic:spPr>
+                </pic:pic>
+              </a:graphicData>
+            </a:graphic>
+          </wp:inline>
+        </w:drawing>
+      </w:r>
+    </w:p>
+    <w:p>
+      <w:pPr>
+        <w:bidi w:val="0"/>
+        <w:rPr>
+          <w:rFonts w:ascii="SimSun" w:hAnsi="SimSun" w:eastAsia="SimSun" w:cs="SimSun"/>
+          <w:sz w:val="24"/>
+          <w:szCs w:val="24"/>
+        </w:rPr>
+      </w:pPr>
+    </w:p>
+    <w:p>
+      <w:pPr>
+        <w:bidi w:val="0"/>
+        <w:rPr>
+          <w:rFonts w:hint="default" w:eastAsia="SimSun" w:cs="SimSun" w:asciiTheme="minorAscii" w:hAnsiTheme="minorAscii"/>
+          <w:sz w:val="24"/>
+          <w:szCs w:val="24"/>
+          <w:lang w:val="en-US"/>
+        </w:rPr>
+      </w:pPr>
+      <w:r>
+        <w:rPr>
+          <w:rFonts w:hint="default" w:eastAsia="SimSun" w:cs="SimSun" w:asciiTheme="minorAscii" w:hAnsiTheme="minorAscii"/>
+          <w:sz w:val="24"/>
+          <w:szCs w:val="24"/>
+          <w:lang w:val="en-US"/>
+        </w:rPr>
+        <w:t>Animations:</w:t>
+      </w:r>
+    </w:p>
+    <w:p>
+      <w:pPr>
+        <w:numPr>
+          <w:ilvl w:val="0"/>
+          <w:numId w:val="2"/>
+        </w:numPr>
+        <w:tabs>
+          <w:tab w:val="clear" w:pos="420"/>
+        </w:tabs>
+        <w:bidi w:val="0"/>
+        <w:ind w:left="420" w:leftChars="0" w:hanging="420" w:firstLineChars="0"/>
+        <w:rPr>
+          <w:rFonts w:hint="default" w:eastAsia="SimSun" w:cs="SimSun" w:asciiTheme="minorAscii" w:hAnsiTheme="minorAscii"/>
+          <w:sz w:val="24"/>
+          <w:szCs w:val="24"/>
+          <w:lang w:val="en-US"/>
+        </w:rPr>
+      </w:pPr>
+      <w:r>
+        <w:rPr>
+          <w:rFonts w:hint="default" w:eastAsia="SimSun" w:cs="SimSun" w:asciiTheme="minorAscii" w:hAnsiTheme="minorAscii"/>
+          <w:sz w:val="24"/>
+          <w:szCs w:val="24"/>
+          <w:lang w:val="en-US"/>
+        </w:rPr>
+        <w:t>Walk</w:t>
+      </w:r>
+    </w:p>
+    <w:p>
+      <w:pPr>
+        <w:numPr>
+          <w:ilvl w:val="0"/>
+          <w:numId w:val="2"/>
+        </w:numPr>
+        <w:tabs>
+          <w:tab w:val="clear" w:pos="420"/>
+        </w:tabs>
+        <w:bidi w:val="0"/>
+        <w:ind w:left="420" w:leftChars="0" w:hanging="420" w:firstLineChars="0"/>
+        <w:rPr>
+          <w:rFonts w:hint="default" w:eastAsia="SimSun" w:cs="SimSun" w:asciiTheme="minorAscii" w:hAnsiTheme="minorAscii"/>
+          <w:sz w:val="24"/>
+          <w:szCs w:val="24"/>
+          <w:lang w:val="en-US"/>
+        </w:rPr>
+      </w:pPr>
+      <w:r>
+        <w:rPr>
+          <w:rFonts w:hint="default" w:eastAsia="SimSun" w:cs="SimSun" w:asciiTheme="minorAscii" w:hAnsiTheme="minorAscii"/>
+          <w:sz w:val="24"/>
+          <w:szCs w:val="24"/>
+          <w:lang w:val="en-US"/>
+        </w:rPr>
+        <w:t>Jump</w:t>
       </w:r>
     </w:p>
     <w:p>
@@ -956,6 +1132,228 @@
     </w:p>
     <w:p>
       <w:pPr>
+        <w:ind w:firstLine="720" w:firstLineChars="0"/>
+        <w:rPr>
+          <w:rFonts w:hint="default" w:eastAsia="SimSun" w:cs="SimSun" w:asciiTheme="minorAscii" w:hAnsiTheme="minorAscii"/>
+          <w:sz w:val="24"/>
+          <w:szCs w:val="24"/>
+          <w:lang w:val="en-US"/>
+        </w:rPr>
+      </w:pPr>
+      <w:r>
+        <w:rPr>
+          <w:rFonts w:hint="default" w:eastAsia="SimSun" w:cs="SimSun" w:asciiTheme="minorAscii" w:hAnsiTheme="minorAscii"/>
+          <w:sz w:val="24"/>
+          <w:szCs w:val="24"/>
+          <w:lang w:val="en-US"/>
+        </w:rPr>
+        <w:t>In fire form the character colors change to a fiery red, with flames present on the tails and on the ears, with the sprites giving a agile aspect.</w:t>
+      </w:r>
+    </w:p>
+    <w:p>
+      <w:pPr>
+        <w:ind w:firstLine="720" w:firstLineChars="0"/>
+        <w:rPr>
+          <w:rFonts w:hint="default" w:eastAsia="SimSun" w:cs="SimSun" w:asciiTheme="minorAscii" w:hAnsiTheme="minorAscii"/>
+          <w:sz w:val="24"/>
+          <w:szCs w:val="24"/>
+          <w:lang w:val="en-US"/>
+        </w:rPr>
+      </w:pPr>
+    </w:p>
+    <w:p>
+      <w:pPr>
+        <w:rPr>
+          <w:rFonts w:hint="default" w:eastAsia="SimSun" w:cs="SimSun" w:asciiTheme="minorAscii" w:hAnsiTheme="minorAscii"/>
+          <w:sz w:val="24"/>
+          <w:szCs w:val="24"/>
+        </w:rPr>
+      </w:pPr>
+      <w:r>
+        <w:rPr>
+          <w:rFonts w:hint="default" w:eastAsia="SimSun" w:cs="SimSun" w:asciiTheme="minorAscii" w:hAnsiTheme="minorAscii"/>
+          <w:sz w:val="24"/>
+          <w:szCs w:val="24"/>
+        </w:rPr>
+        <w:drawing>
+          <wp:inline distT="0" distB="0" distL="114300" distR="114300">
+            <wp:extent cx="2143125" cy="2143125"/>
+            <wp:effectExtent l="0" t="0" r="9525" b="9525"/>
+            <wp:docPr id="1" name="Picture 1" descr="IMG_256"/>
+            <wp:cNvGraphicFramePr>
+              <a:graphicFrameLocks xmlns:a="http://schemas.openxmlformats.org/drawingml/2006/main" noChangeAspect="1"/>
+            </wp:cNvGraphicFramePr>
+            <a:graphic xmlns:a="http://schemas.openxmlformats.org/drawingml/2006/main">
+              <a:graphicData uri="http://schemas.openxmlformats.org/drawingml/2006/picture">
+                <pic:pic xmlns:pic="http://schemas.openxmlformats.org/drawingml/2006/picture">
+                  <pic:nvPicPr>
+                    <pic:cNvPr id="1" name="Picture 1" descr="IMG_256"/>
+                    <pic:cNvPicPr>
+                      <a:picLocks noChangeAspect="1"/>
+                    </pic:cNvPicPr>
+                  </pic:nvPicPr>
+                  <pic:blipFill>
+                    <a:blip r:embed="rId9"/>
+                    <a:stretch>
+                      <a:fillRect/>
+                    </a:stretch>
+                  </pic:blipFill>
+                  <pic:spPr>
+                    <a:xfrm>
+                      <a:off x="0" y="0"/>
+                      <a:ext cx="2143125" cy="2143125"/>
+                    </a:xfrm>
+                    <a:prstGeom prst="rect">
+                      <a:avLst/>
+                    </a:prstGeom>
+                    <a:noFill/>
+                    <a:ln w="9525">
+                      <a:noFill/>
+                    </a:ln>
+                  </pic:spPr>
+                </pic:pic>
+              </a:graphicData>
+            </a:graphic>
+          </wp:inline>
+        </w:drawing>
+      </w:r>
+      <w:r>
+        <w:rPr>
+          <w:rFonts w:hint="default" w:eastAsia="SimSun" w:cs="SimSun" w:asciiTheme="minorAscii" w:hAnsiTheme="minorAscii"/>
+          <w:sz w:val="24"/>
+          <w:szCs w:val="24"/>
+          <w:lang w:val="en-US"/>
+        </w:rPr>
+        <w:t xml:space="preserve">    </w:t>
+      </w:r>
+      <w:r>
+        <w:rPr>
+          <w:rFonts w:hint="default" w:eastAsia="SimSun" w:cs="SimSun" w:asciiTheme="minorAscii" w:hAnsiTheme="minorAscii"/>
+          <w:sz w:val="24"/>
+          <w:szCs w:val="24"/>
+        </w:rPr>
+        <w:drawing>
+          <wp:inline distT="0" distB="0" distL="114300" distR="114300">
+            <wp:extent cx="2019300" cy="2266950"/>
+            <wp:effectExtent l="0" t="0" r="0" b="0"/>
+            <wp:docPr id="3" name="Picture 2" descr="IMG_256"/>
+            <wp:cNvGraphicFramePr>
+              <a:graphicFrameLocks xmlns:a="http://schemas.openxmlformats.org/drawingml/2006/main" noChangeAspect="1"/>
+            </wp:cNvGraphicFramePr>
+            <a:graphic xmlns:a="http://schemas.openxmlformats.org/drawingml/2006/main">
+              <a:graphicData uri="http://schemas.openxmlformats.org/drawingml/2006/picture">
+                <pic:pic xmlns:pic="http://schemas.openxmlformats.org/drawingml/2006/picture">
+                  <pic:nvPicPr>
+                    <pic:cNvPr id="3" name="Picture 2" descr="IMG_256"/>
+                    <pic:cNvPicPr>
+                      <a:picLocks noChangeAspect="1"/>
+                    </pic:cNvPicPr>
+                  </pic:nvPicPr>
+                  <pic:blipFill>
+                    <a:blip r:embed="rId10"/>
+                    <a:stretch>
+                      <a:fillRect/>
+                    </a:stretch>
+                  </pic:blipFill>
+                  <pic:spPr>
+                    <a:xfrm>
+                      <a:off x="0" y="0"/>
+                      <a:ext cx="2019300" cy="2266950"/>
+                    </a:xfrm>
+                    <a:prstGeom prst="rect">
+                      <a:avLst/>
+                    </a:prstGeom>
+                    <a:noFill/>
+                    <a:ln w="9525">
+                      <a:noFill/>
+                    </a:ln>
+                  </pic:spPr>
+                </pic:pic>
+              </a:graphicData>
+            </a:graphic>
+          </wp:inline>
+        </w:drawing>
+      </w:r>
+    </w:p>
+    <w:p>
+      <w:pPr>
+        <w:ind w:firstLine="720" w:firstLineChars="0"/>
+        <w:rPr>
+          <w:rFonts w:hint="default" w:eastAsia="SimSun" w:cs="SimSun" w:asciiTheme="minorAscii" w:hAnsiTheme="minorAscii"/>
+          <w:sz w:val="24"/>
+          <w:szCs w:val="24"/>
+        </w:rPr>
+      </w:pPr>
+    </w:p>
+    <w:p>
+      <w:pPr>
+        <w:rPr>
+          <w:rFonts w:hint="default" w:eastAsia="SimSun" w:cs="SimSun" w:asciiTheme="minorAscii" w:hAnsiTheme="minorAscii"/>
+          <w:sz w:val="24"/>
+          <w:szCs w:val="24"/>
+          <w:lang w:val="en-US"/>
+        </w:rPr>
+      </w:pPr>
+      <w:r>
+        <w:rPr>
+          <w:rFonts w:hint="default" w:eastAsia="SimSun" w:cs="SimSun" w:asciiTheme="minorAscii" w:hAnsiTheme="minorAscii"/>
+          <w:sz w:val="24"/>
+          <w:szCs w:val="24"/>
+          <w:lang w:val="en-US"/>
+        </w:rPr>
+        <w:t>Animations:</w:t>
+      </w:r>
+    </w:p>
+    <w:p>
+      <w:pPr>
+        <w:numPr>
+          <w:ilvl w:val="0"/>
+          <w:numId w:val="2"/>
+        </w:numPr>
+        <w:ind w:left="420" w:leftChars="0" w:hanging="420" w:firstLineChars="0"/>
+        <w:rPr>
+          <w:rFonts w:hint="default" w:eastAsia="SimSun" w:cs="SimSun" w:asciiTheme="minorAscii" w:hAnsiTheme="minorAscii"/>
+          <w:sz w:val="24"/>
+          <w:szCs w:val="24"/>
+          <w:lang w:val="en-US"/>
+        </w:rPr>
+      </w:pPr>
+      <w:r>
+        <w:rPr>
+          <w:rFonts w:hint="default" w:eastAsia="SimSun" w:cs="SimSun" w:asciiTheme="minorAscii" w:hAnsiTheme="minorAscii"/>
+          <w:sz w:val="24"/>
+          <w:szCs w:val="24"/>
+          <w:lang w:val="en-US"/>
+        </w:rPr>
+        <w:t>Walk</w:t>
+      </w:r>
+    </w:p>
+    <w:p>
+      <w:pPr>
+        <w:numPr>
+          <w:ilvl w:val="0"/>
+          <w:numId w:val="2"/>
+        </w:numPr>
+        <w:ind w:left="420" w:leftChars="0" w:hanging="420" w:firstLineChars="0"/>
+        <w:rPr>
+          <w:rFonts w:hint="default" w:eastAsia="SimSun" w:cs="SimSun" w:asciiTheme="minorAscii" w:hAnsiTheme="minorAscii"/>
+          <w:sz w:val="24"/>
+          <w:szCs w:val="24"/>
+          <w:lang w:val="en-US"/>
+        </w:rPr>
+      </w:pPr>
+      <w:r>
+        <w:rPr>
+          <w:rFonts w:hint="default" w:eastAsia="SimSun" w:cs="SimSun" w:asciiTheme="minorAscii" w:hAnsiTheme="minorAscii"/>
+          <w:sz w:val="24"/>
+          <w:szCs w:val="24"/>
+          <w:lang w:val="en-US"/>
+        </w:rPr>
+        <w:t>Jump</w:t>
+      </w:r>
+    </w:p>
+    <w:p>
+      <w:pPr>
         <w:pStyle w:val="4"/>
         <w:bidi w:val="0"/>
         <w:jc w:val="center"/>
@@ -974,6 +1372,227 @@
     </w:p>
     <w:p>
       <w:pPr>
+        <w:ind w:firstLine="720" w:firstLineChars="0"/>
+        <w:rPr>
+          <w:rFonts w:hint="default" w:eastAsia="SimSun" w:cs="SimSun" w:asciiTheme="minorAscii" w:hAnsiTheme="minorAscii"/>
+          <w:sz w:val="24"/>
+          <w:szCs w:val="24"/>
+          <w:lang w:val="en-US"/>
+        </w:rPr>
+      </w:pPr>
+      <w:r>
+        <w:rPr>
+          <w:rFonts w:hint="default" w:eastAsia="SimSun" w:cs="SimSun" w:asciiTheme="minorAscii" w:hAnsiTheme="minorAscii"/>
+          <w:sz w:val="24"/>
+          <w:szCs w:val="24"/>
+          <w:lang w:val="en-US"/>
+        </w:rPr>
+        <w:t>In water form the basis tails are switch with fish tails that end in a fin, with the tails keeping the same length. The color of the body changes to a blue/dark blue, with water droplets permanently falling from the body and droopy ears giving the player the feeling that the character can melt at any time.</w:t>
+      </w:r>
+    </w:p>
+    <w:p>
+      <w:pPr>
+        <w:ind w:firstLine="720" w:firstLineChars="0"/>
+        <w:rPr>
+          <w:rFonts w:hint="default" w:eastAsia="SimSun" w:cs="SimSun" w:asciiTheme="minorAscii" w:hAnsiTheme="minorAscii"/>
+          <w:sz w:val="24"/>
+          <w:szCs w:val="24"/>
+          <w:lang w:val="en-US"/>
+        </w:rPr>
+      </w:pPr>
+    </w:p>
+    <w:p>
+      <w:pPr>
+        <w:rPr>
+          <w:rFonts w:ascii="SimSun" w:hAnsi="SimSun" w:eastAsia="SimSun" w:cs="SimSun"/>
+          <w:sz w:val="24"/>
+          <w:szCs w:val="24"/>
+        </w:rPr>
+      </w:pPr>
+      <w:r>
+        <w:rPr>
+          <w:rFonts w:ascii="SimSun" w:hAnsi="SimSun" w:eastAsia="SimSun" w:cs="SimSun"/>
+          <w:sz w:val="24"/>
+          <w:szCs w:val="24"/>
+        </w:rPr>
+        <w:drawing>
+          <wp:inline distT="0" distB="0" distL="114300" distR="114300">
+            <wp:extent cx="2143125" cy="2143125"/>
+            <wp:effectExtent l="0" t="0" r="9525" b="9525"/>
+            <wp:docPr id="8" name="Picture 3" descr="IMG_256"/>
+            <wp:cNvGraphicFramePr>
+              <a:graphicFrameLocks xmlns:a="http://schemas.openxmlformats.org/drawingml/2006/main" noChangeAspect="1"/>
+            </wp:cNvGraphicFramePr>
+            <a:graphic xmlns:a="http://schemas.openxmlformats.org/drawingml/2006/main">
+              <a:graphicData uri="http://schemas.openxmlformats.org/drawingml/2006/picture">
+                <pic:pic xmlns:pic="http://schemas.openxmlformats.org/drawingml/2006/picture">
+                  <pic:nvPicPr>
+                    <pic:cNvPr id="8" name="Picture 3" descr="IMG_256"/>
+                    <pic:cNvPicPr>
+                      <a:picLocks noChangeAspect="1"/>
+                    </pic:cNvPicPr>
+                  </pic:nvPicPr>
+                  <pic:blipFill>
+                    <a:blip r:embed="rId11"/>
+                    <a:stretch>
+                      <a:fillRect/>
+                    </a:stretch>
+                  </pic:blipFill>
+                  <pic:spPr>
+                    <a:xfrm>
+                      <a:off x="0" y="0"/>
+                      <a:ext cx="2143125" cy="2143125"/>
+                    </a:xfrm>
+                    <a:prstGeom prst="rect">
+                      <a:avLst/>
+                    </a:prstGeom>
+                    <a:noFill/>
+                    <a:ln w="9525">
+                      <a:noFill/>
+                    </a:ln>
+                  </pic:spPr>
+                </pic:pic>
+              </a:graphicData>
+            </a:graphic>
+          </wp:inline>
+        </w:drawing>
+      </w:r>
+      <w:r>
+        <w:rPr>
+          <w:rFonts w:hint="default" w:ascii="SimSun" w:hAnsi="SimSun" w:eastAsia="SimSun" w:cs="SimSun"/>
+          <w:sz w:val="24"/>
+          <w:szCs w:val="24"/>
+          <w:lang w:val="en-US"/>
+        </w:rPr>
+        <w:t xml:space="preserve">  </w:t>
+      </w:r>
+      <w:r>
+        <w:rPr>
+          <w:rFonts w:ascii="SimSun" w:hAnsi="SimSun" w:eastAsia="SimSun" w:cs="SimSun"/>
+          <w:sz w:val="24"/>
+          <w:szCs w:val="24"/>
+        </w:rPr>
+        <w:drawing>
+          <wp:inline distT="0" distB="0" distL="114300" distR="114300">
+            <wp:extent cx="2143125" cy="2143125"/>
+            <wp:effectExtent l="0" t="0" r="9525" b="9525"/>
+            <wp:docPr id="9" name="Picture 4" descr="IMG_256"/>
+            <wp:cNvGraphicFramePr>
+              <a:graphicFrameLocks xmlns:a="http://schemas.openxmlformats.org/drawingml/2006/main" noChangeAspect="1"/>
+            </wp:cNvGraphicFramePr>
+            <a:graphic xmlns:a="http://schemas.openxmlformats.org/drawingml/2006/main">
+              <a:graphicData uri="http://schemas.openxmlformats.org/drawingml/2006/picture">
+                <pic:pic xmlns:pic="http://schemas.openxmlformats.org/drawingml/2006/picture">
+                  <pic:nvPicPr>
+                    <pic:cNvPr id="9" name="Picture 4" descr="IMG_256"/>
+                    <pic:cNvPicPr>
+                      <a:picLocks noChangeAspect="1"/>
+                    </pic:cNvPicPr>
+                  </pic:nvPicPr>
+                  <pic:blipFill>
+                    <a:blip r:embed="rId12"/>
+                    <a:stretch>
+                      <a:fillRect/>
+                    </a:stretch>
+                  </pic:blipFill>
+                  <pic:spPr>
+                    <a:xfrm>
+                      <a:off x="0" y="0"/>
+                      <a:ext cx="2143125" cy="2143125"/>
+                    </a:xfrm>
+                    <a:prstGeom prst="rect">
+                      <a:avLst/>
+                    </a:prstGeom>
+                    <a:noFill/>
+                    <a:ln w="9525">
+                      <a:noFill/>
+                    </a:ln>
+                  </pic:spPr>
+                </pic:pic>
+              </a:graphicData>
+            </a:graphic>
+          </wp:inline>
+        </w:drawing>
+      </w:r>
+    </w:p>
+    <w:p>
+      <w:pPr>
+        <w:rPr>
+          <w:rFonts w:ascii="SimSun" w:hAnsi="SimSun" w:eastAsia="SimSun" w:cs="SimSun"/>
+          <w:sz w:val="24"/>
+          <w:szCs w:val="24"/>
+        </w:rPr>
+      </w:pPr>
+    </w:p>
+    <w:p>
+      <w:pPr>
+        <w:rPr>
+          <w:rFonts w:hint="default" w:eastAsia="SimSun" w:cs="SimSun" w:asciiTheme="minorAscii" w:hAnsiTheme="minorAscii"/>
+          <w:sz w:val="24"/>
+          <w:szCs w:val="24"/>
+          <w:lang w:val="en-US"/>
+        </w:rPr>
+      </w:pPr>
+      <w:r>
+        <w:rPr>
+          <w:rFonts w:hint="default" w:eastAsia="SimSun" w:cs="SimSun" w:asciiTheme="minorAscii" w:hAnsiTheme="minorAscii"/>
+          <w:sz w:val="24"/>
+          <w:szCs w:val="24"/>
+          <w:lang w:val="en-US"/>
+        </w:rPr>
+        <w:t>Animations:</w:t>
+      </w:r>
+    </w:p>
+    <w:p>
+      <w:pPr>
+        <w:numPr>
+          <w:ilvl w:val="0"/>
+          <w:numId w:val="2"/>
+        </w:numPr>
+        <w:ind w:left="420" w:leftChars="0" w:hanging="420" w:firstLineChars="0"/>
+        <w:rPr>
+          <w:rFonts w:hint="default" w:eastAsia="SimSun" w:cs="SimSun" w:asciiTheme="minorAscii" w:hAnsiTheme="minorAscii"/>
+          <w:sz w:val="24"/>
+          <w:szCs w:val="24"/>
+          <w:lang w:val="en-US"/>
+        </w:rPr>
+      </w:pPr>
+      <w:r>
+        <w:rPr>
+          <w:rFonts w:hint="default" w:eastAsia="SimSun" w:cs="SimSun" w:asciiTheme="minorAscii" w:hAnsiTheme="minorAscii"/>
+          <w:sz w:val="24"/>
+          <w:szCs w:val="24"/>
+          <w:lang w:val="en-US"/>
+        </w:rPr>
+        <w:t>Walk</w:t>
+      </w:r>
+    </w:p>
+    <w:p>
+      <w:pPr>
+        <w:numPr>
+          <w:ilvl w:val="0"/>
+          <w:numId w:val="2"/>
+        </w:numPr>
+        <w:ind w:left="420" w:leftChars="0" w:hanging="420" w:firstLineChars="0"/>
+        <w:rPr>
+          <w:rFonts w:hint="default" w:eastAsia="SimSun" w:cs="SimSun" w:asciiTheme="minorAscii" w:hAnsiTheme="minorAscii"/>
+          <w:sz w:val="24"/>
+          <w:szCs w:val="24"/>
+          <w:lang w:val="en-US"/>
+        </w:rPr>
+      </w:pPr>
+      <w:r>
+        <w:rPr>
+          <w:rFonts w:hint="default" w:eastAsia="SimSun" w:cs="SimSun" w:asciiTheme="minorAscii" w:hAnsiTheme="minorAscii"/>
+          <w:sz w:val="24"/>
+          <w:szCs w:val="24"/>
+          <w:lang w:val="en-US"/>
+        </w:rPr>
+        <w:t>Jump</w:t>
+      </w:r>
+    </w:p>
+    <w:p>
+      <w:pPr>
         <w:pStyle w:val="4"/>
         <w:bidi w:val="0"/>
         <w:jc w:val="center"/>
@@ -992,6 +1611,240 @@
     </w:p>
     <w:p>
       <w:pPr>
+        <w:rPr>
+          <w:rFonts w:hint="default" w:eastAsia="SimSun" w:cs="SimSun" w:asciiTheme="minorAscii" w:hAnsiTheme="minorAscii"/>
+          <w:sz w:val="24"/>
+          <w:szCs w:val="24"/>
+          <w:lang w:val="en-US"/>
+        </w:rPr>
+      </w:pPr>
+    </w:p>
+    <w:p>
+      <w:pPr>
+        <w:ind w:firstLine="720" w:firstLineChars="0"/>
+        <w:rPr>
+          <w:rFonts w:hint="default" w:eastAsia="SimSun" w:cs="SimSun" w:asciiTheme="minorAscii" w:hAnsiTheme="minorAscii"/>
+          <w:sz w:val="24"/>
+          <w:szCs w:val="24"/>
+          <w:lang w:val="en-US"/>
+        </w:rPr>
+      </w:pPr>
+      <w:r>
+        <w:rPr>
+          <w:rFonts w:hint="default" w:eastAsia="SimSun" w:cs="SimSun" w:asciiTheme="minorAscii" w:hAnsiTheme="minorAscii"/>
+          <w:sz w:val="24"/>
+          <w:szCs w:val="24"/>
+          <w:lang w:val="en-US"/>
+        </w:rPr>
+        <w:t>In earth form the character presents scales across the body, with the majority concentrated around the shoulder, ribcage and on the head forming a helmet, making the character appear hard and sturdy as a rock, but also a slow mover. The tails become covered in stone taking the aspect of a mace.</w:t>
+      </w:r>
+    </w:p>
+    <w:p>
+      <w:pPr>
+        <w:ind w:firstLine="720" w:firstLineChars="0"/>
+        <w:rPr>
+          <w:rFonts w:hint="default" w:eastAsia="SimSun" w:cs="SimSun" w:asciiTheme="minorAscii" w:hAnsiTheme="minorAscii"/>
+          <w:sz w:val="24"/>
+          <w:szCs w:val="24"/>
+          <w:lang w:val="en-US"/>
+        </w:rPr>
+      </w:pPr>
+    </w:p>
+    <w:p>
+      <w:pPr>
+        <w:rPr>
+          <w:rFonts w:hint="default" w:eastAsia="SimSun" w:cs="SimSun" w:asciiTheme="minorAscii" w:hAnsiTheme="minorAscii"/>
+          <w:sz w:val="24"/>
+          <w:szCs w:val="24"/>
+          <w:lang w:val="en-US"/>
+        </w:rPr>
+      </w:pPr>
+      <w:r>
+        <w:rPr>
+          <w:rFonts w:ascii="SimSun" w:hAnsi="SimSun" w:eastAsia="SimSun" w:cs="SimSun"/>
+          <w:sz w:val="24"/>
+          <w:szCs w:val="24"/>
+        </w:rPr>
+        <w:drawing>
+          <wp:inline distT="0" distB="0" distL="114300" distR="114300">
+            <wp:extent cx="2771775" cy="1647825"/>
+            <wp:effectExtent l="0" t="0" r="9525" b="9525"/>
+            <wp:docPr id="10" name="Picture 5" descr="IMG_256"/>
+            <wp:cNvGraphicFramePr>
+              <a:graphicFrameLocks xmlns:a="http://schemas.openxmlformats.org/drawingml/2006/main" noChangeAspect="1"/>
+            </wp:cNvGraphicFramePr>
+            <a:graphic xmlns:a="http://schemas.openxmlformats.org/drawingml/2006/main">
+              <a:graphicData uri="http://schemas.openxmlformats.org/drawingml/2006/picture">
+                <pic:pic xmlns:pic="http://schemas.openxmlformats.org/drawingml/2006/picture">
+                  <pic:nvPicPr>
+                    <pic:cNvPr id="10" name="Picture 5" descr="IMG_256"/>
+                    <pic:cNvPicPr>
+                      <a:picLocks noChangeAspect="1"/>
+                    </pic:cNvPicPr>
+                  </pic:nvPicPr>
+                  <pic:blipFill>
+                    <a:blip r:embed="rId13"/>
+                    <a:stretch>
+                      <a:fillRect/>
+                    </a:stretch>
+                  </pic:blipFill>
+                  <pic:spPr>
+                    <a:xfrm>
+                      <a:off x="0" y="0"/>
+                      <a:ext cx="2771775" cy="1647825"/>
+                    </a:xfrm>
+                    <a:prstGeom prst="rect">
+                      <a:avLst/>
+                    </a:prstGeom>
+                    <a:noFill/>
+                    <a:ln w="9525">
+                      <a:noFill/>
+                    </a:ln>
+                  </pic:spPr>
+                </pic:pic>
+              </a:graphicData>
+            </a:graphic>
+          </wp:inline>
+        </w:drawing>
+      </w:r>
+      <w:r>
+        <w:rPr>
+          <w:rFonts w:hint="default" w:ascii="SimSun" w:hAnsi="SimSun" w:eastAsia="SimSun" w:cs="SimSun"/>
+          <w:sz w:val="24"/>
+          <w:szCs w:val="24"/>
+          <w:lang w:val="en-US"/>
+        </w:rPr>
+        <w:t xml:space="preserve"> </w:t>
+      </w:r>
+      <w:r>
+        <w:rPr>
+          <w:rFonts w:ascii="SimSun" w:hAnsi="SimSun" w:eastAsia="SimSun" w:cs="SimSun"/>
+          <w:sz w:val="24"/>
+          <w:szCs w:val="24"/>
+        </w:rPr>
+        <w:drawing>
+          <wp:inline distT="0" distB="0" distL="114300" distR="114300">
+            <wp:extent cx="2143125" cy="2143125"/>
+            <wp:effectExtent l="0" t="0" r="9525" b="9525"/>
+            <wp:docPr id="11" name="Picture 6" descr="IMG_256"/>
+            <wp:cNvGraphicFramePr>
+              <a:graphicFrameLocks xmlns:a="http://schemas.openxmlformats.org/drawingml/2006/main" noChangeAspect="1"/>
+            </wp:cNvGraphicFramePr>
+            <a:graphic xmlns:a="http://schemas.openxmlformats.org/drawingml/2006/main">
+              <a:graphicData uri="http://schemas.openxmlformats.org/drawingml/2006/picture">
+                <pic:pic xmlns:pic="http://schemas.openxmlformats.org/drawingml/2006/picture">
+                  <pic:nvPicPr>
+                    <pic:cNvPr id="11" name="Picture 6" descr="IMG_256"/>
+                    <pic:cNvPicPr>
+                      <a:picLocks noChangeAspect="1"/>
+                    </pic:cNvPicPr>
+                  </pic:nvPicPr>
+                  <pic:blipFill>
+                    <a:blip r:embed="rId14"/>
+                    <a:stretch>
+                      <a:fillRect/>
+                    </a:stretch>
+                  </pic:blipFill>
+                  <pic:spPr>
+                    <a:xfrm>
+                      <a:off x="0" y="0"/>
+                      <a:ext cx="2143125" cy="2143125"/>
+                    </a:xfrm>
+                    <a:prstGeom prst="rect">
+                      <a:avLst/>
+                    </a:prstGeom>
+                    <a:noFill/>
+                    <a:ln w="9525">
+                      <a:noFill/>
+                    </a:ln>
+                  </pic:spPr>
+                </pic:pic>
+              </a:graphicData>
+            </a:graphic>
+          </wp:inline>
+        </w:drawing>
+      </w:r>
+    </w:p>
+    <w:p>
+      <w:pPr>
+        <w:ind w:firstLine="720" w:firstLineChars="0"/>
+        <w:rPr>
+          <w:rFonts w:hint="default" w:eastAsia="SimSun" w:cs="SimSun" w:asciiTheme="minorAscii" w:hAnsiTheme="minorAscii"/>
+          <w:sz w:val="24"/>
+          <w:szCs w:val="24"/>
+          <w:lang w:val="en-US"/>
+        </w:rPr>
+      </w:pPr>
+    </w:p>
+    <w:p>
+      <w:pPr>
+        <w:rPr>
+          <w:rFonts w:hint="default" w:eastAsia="SimSun" w:cs="SimSun" w:asciiTheme="minorAscii" w:hAnsiTheme="minorAscii"/>
+          <w:sz w:val="24"/>
+          <w:szCs w:val="24"/>
+          <w:lang w:val="en-US"/>
+        </w:rPr>
+      </w:pPr>
+      <w:r>
+        <w:rPr>
+          <w:rFonts w:hint="default" w:eastAsia="SimSun" w:cs="SimSun" w:asciiTheme="minorAscii" w:hAnsiTheme="minorAscii"/>
+          <w:sz w:val="24"/>
+          <w:szCs w:val="24"/>
+          <w:lang w:val="en-US"/>
+        </w:rPr>
+        <w:t>Animations:</w:t>
+      </w:r>
+    </w:p>
+    <w:p>
+      <w:pPr>
+        <w:numPr>
+          <w:ilvl w:val="0"/>
+          <w:numId w:val="2"/>
+        </w:numPr>
+        <w:ind w:left="420" w:leftChars="0" w:hanging="420" w:firstLineChars="0"/>
+        <w:rPr>
+          <w:rFonts w:hint="default" w:eastAsia="SimSun" w:cs="SimSun" w:asciiTheme="minorAscii" w:hAnsiTheme="minorAscii"/>
+          <w:sz w:val="24"/>
+          <w:szCs w:val="24"/>
+          <w:lang w:val="en-US"/>
+        </w:rPr>
+      </w:pPr>
+      <w:r>
+        <w:rPr>
+          <w:rFonts w:hint="default" w:eastAsia="SimSun" w:cs="SimSun" w:asciiTheme="minorAscii" w:hAnsiTheme="minorAscii"/>
+          <w:sz w:val="24"/>
+          <w:szCs w:val="24"/>
+          <w:lang w:val="en-US"/>
+        </w:rPr>
+        <w:t>Walk</w:t>
+      </w:r>
+    </w:p>
+    <w:p>
+      <w:pPr>
+        <w:numPr>
+          <w:ilvl w:val="0"/>
+          <w:numId w:val="2"/>
+        </w:numPr>
+        <w:ind w:left="420" w:leftChars="0" w:hanging="420" w:firstLineChars="0"/>
+        <w:rPr>
+          <w:rFonts w:hint="default" w:eastAsia="SimSun" w:cs="SimSun" w:asciiTheme="minorAscii" w:hAnsiTheme="minorAscii"/>
+          <w:sz w:val="24"/>
+          <w:szCs w:val="24"/>
+          <w:lang w:val="en-US"/>
+        </w:rPr>
+      </w:pPr>
+      <w:r>
+        <w:rPr>
+          <w:rFonts w:hint="default" w:eastAsia="SimSun" w:cs="SimSun" w:asciiTheme="minorAscii" w:hAnsiTheme="minorAscii"/>
+          <w:sz w:val="24"/>
+          <w:szCs w:val="24"/>
+          <w:lang w:val="en-US"/>
+        </w:rPr>
+        <w:t>Jump</w:t>
+      </w:r>
+    </w:p>
+    <w:p>
+      <w:pPr>
         <w:pStyle w:val="4"/>
         <w:bidi w:val="0"/>
         <w:jc w:val="center"/>
@@ -1005,7 +1858,246 @@
           <w:rFonts w:hint="default"/>
           <w:lang w:val="en-US"/>
         </w:rPr>
-        <w:t>Air</w:t>
+        <w:t>Wind</w:t>
+      </w:r>
+    </w:p>
+    <w:p>
+      <w:pPr>
+        <w:ind w:firstLine="720" w:firstLineChars="0"/>
+        <w:rPr>
+          <w:rFonts w:hint="default"/>
+          <w:sz w:val="24"/>
+          <w:szCs w:val="24"/>
+          <w:lang w:val="en-US"/>
+        </w:rPr>
+      </w:pPr>
+      <w:r>
+        <w:rPr>
+          <w:rFonts w:hint="default"/>
+          <w:sz w:val="24"/>
+          <w:szCs w:val="24"/>
+          <w:lang w:val="en-US"/>
+        </w:rPr>
+        <w:t>In wind form the character has a floaty appearance similarly to that of a ghost, with the lower part of the legs being translucent giving the feeling that the character floats above the ground, and the tails missing the base making them float near the character.</w:t>
+      </w:r>
+    </w:p>
+    <w:p>
+      <w:pPr>
+        <w:ind w:firstLine="720" w:firstLineChars="0"/>
+        <w:rPr>
+          <w:rFonts w:hint="default"/>
+          <w:sz w:val="24"/>
+          <w:szCs w:val="24"/>
+          <w:lang w:val="en-US"/>
+        </w:rPr>
+      </w:pPr>
+    </w:p>
+    <w:p>
+      <w:pPr>
+        <w:rPr>
+          <w:rFonts w:ascii="SimSun" w:hAnsi="SimSun" w:eastAsia="SimSun" w:cs="SimSun"/>
+          <w:sz w:val="24"/>
+          <w:szCs w:val="24"/>
+        </w:rPr>
+      </w:pPr>
+      <w:r>
+        <w:rPr>
+          <w:rFonts w:ascii="SimSun" w:hAnsi="SimSun" w:eastAsia="SimSun" w:cs="SimSun"/>
+          <w:sz w:val="24"/>
+          <w:szCs w:val="24"/>
+        </w:rPr>
+        <w:drawing>
+          <wp:inline distT="0" distB="0" distL="114300" distR="114300">
+            <wp:extent cx="1933575" cy="2362200"/>
+            <wp:effectExtent l="0" t="0" r="9525" b="0"/>
+            <wp:docPr id="12" name="Picture 7" descr="IMG_256"/>
+            <wp:cNvGraphicFramePr>
+              <a:graphicFrameLocks xmlns:a="http://schemas.openxmlformats.org/drawingml/2006/main" noChangeAspect="1"/>
+            </wp:cNvGraphicFramePr>
+            <a:graphic xmlns:a="http://schemas.openxmlformats.org/drawingml/2006/main">
+              <a:graphicData uri="http://schemas.openxmlformats.org/drawingml/2006/picture">
+                <pic:pic xmlns:pic="http://schemas.openxmlformats.org/drawingml/2006/picture">
+                  <pic:nvPicPr>
+                    <pic:cNvPr id="12" name="Picture 7" descr="IMG_256"/>
+                    <pic:cNvPicPr>
+                      <a:picLocks noChangeAspect="1"/>
+                    </pic:cNvPicPr>
+                  </pic:nvPicPr>
+                  <pic:blipFill>
+                    <a:blip r:embed="rId15"/>
+                    <a:stretch>
+                      <a:fillRect/>
+                    </a:stretch>
+                  </pic:blipFill>
+                  <pic:spPr>
+                    <a:xfrm>
+                      <a:off x="0" y="0"/>
+                      <a:ext cx="1933575" cy="2362200"/>
+                    </a:xfrm>
+                    <a:prstGeom prst="rect">
+                      <a:avLst/>
+                    </a:prstGeom>
+                    <a:noFill/>
+                    <a:ln w="9525">
+                      <a:noFill/>
+                    </a:ln>
+                  </pic:spPr>
+                </pic:pic>
+              </a:graphicData>
+            </a:graphic>
+          </wp:inline>
+        </w:drawing>
+      </w:r>
+      <w:r>
+        <w:rPr>
+          <w:rFonts w:hint="default" w:ascii="SimSun" w:hAnsi="SimSun" w:eastAsia="SimSun" w:cs="SimSun"/>
+          <w:sz w:val="24"/>
+          <w:szCs w:val="24"/>
+          <w:lang w:val="en-US"/>
+        </w:rPr>
+        <w:t xml:space="preserve"> </w:t>
+      </w:r>
+      <w:r>
+        <w:rPr>
+          <w:rFonts w:ascii="SimSun" w:hAnsi="SimSun" w:eastAsia="SimSun" w:cs="SimSun"/>
+          <w:sz w:val="24"/>
+          <w:szCs w:val="24"/>
+        </w:rPr>
+        <w:drawing>
+          <wp:inline distT="0" distB="0" distL="114300" distR="114300">
+            <wp:extent cx="2143125" cy="2143125"/>
+            <wp:effectExtent l="0" t="0" r="9525" b="9525"/>
+            <wp:docPr id="13" name="Picture 8" descr="IMG_256"/>
+            <wp:cNvGraphicFramePr>
+              <a:graphicFrameLocks xmlns:a="http://schemas.openxmlformats.org/drawingml/2006/main" noChangeAspect="1"/>
+            </wp:cNvGraphicFramePr>
+            <a:graphic xmlns:a="http://schemas.openxmlformats.org/drawingml/2006/main">
+              <a:graphicData uri="http://schemas.openxmlformats.org/drawingml/2006/picture">
+                <pic:pic xmlns:pic="http://schemas.openxmlformats.org/drawingml/2006/picture">
+                  <pic:nvPicPr>
+                    <pic:cNvPr id="13" name="Picture 8" descr="IMG_256"/>
+                    <pic:cNvPicPr>
+                      <a:picLocks noChangeAspect="1"/>
+                    </pic:cNvPicPr>
+                  </pic:nvPicPr>
+                  <pic:blipFill>
+                    <a:blip r:embed="rId16"/>
+                    <a:stretch>
+                      <a:fillRect/>
+                    </a:stretch>
+                  </pic:blipFill>
+                  <pic:spPr>
+                    <a:xfrm>
+                      <a:off x="0" y="0"/>
+                      <a:ext cx="2143125" cy="2143125"/>
+                    </a:xfrm>
+                    <a:prstGeom prst="rect">
+                      <a:avLst/>
+                    </a:prstGeom>
+                    <a:noFill/>
+                    <a:ln w="9525">
+                      <a:noFill/>
+                    </a:ln>
+                  </pic:spPr>
+                </pic:pic>
+              </a:graphicData>
+            </a:graphic>
+          </wp:inline>
+        </w:drawing>
+      </w:r>
+    </w:p>
+    <w:p>
+      <w:pPr>
+        <w:rPr>
+          <w:rFonts w:ascii="SimSun" w:hAnsi="SimSun" w:eastAsia="SimSun" w:cs="SimSun"/>
+          <w:sz w:val="24"/>
+          <w:szCs w:val="24"/>
+        </w:rPr>
+      </w:pPr>
+    </w:p>
+    <w:p>
+      <w:pPr>
+        <w:rPr>
+          <w:rFonts w:hint="default" w:eastAsia="SimSun" w:cs="SimSun" w:asciiTheme="minorAscii" w:hAnsiTheme="minorAscii"/>
+          <w:sz w:val="24"/>
+          <w:szCs w:val="24"/>
+          <w:lang w:val="en-US"/>
+        </w:rPr>
+      </w:pPr>
+      <w:r>
+        <w:rPr>
+          <w:rFonts w:hint="default" w:eastAsia="SimSun" w:cs="SimSun" w:asciiTheme="minorAscii" w:hAnsiTheme="minorAscii"/>
+          <w:sz w:val="24"/>
+          <w:szCs w:val="24"/>
+          <w:lang w:val="en-US"/>
+        </w:rPr>
+        <w:t>Animations:</w:t>
+      </w:r>
+    </w:p>
+    <w:p>
+      <w:pPr>
+        <w:numPr>
+          <w:ilvl w:val="0"/>
+          <w:numId w:val="2"/>
+        </w:numPr>
+        <w:ind w:left="420" w:leftChars="0" w:hanging="420" w:firstLineChars="0"/>
+        <w:rPr>
+          <w:rFonts w:hint="default" w:eastAsia="SimSun" w:cs="SimSun" w:asciiTheme="minorAscii" w:hAnsiTheme="minorAscii"/>
+          <w:sz w:val="24"/>
+          <w:szCs w:val="24"/>
+          <w:lang w:val="en-US"/>
+        </w:rPr>
+      </w:pPr>
+      <w:r>
+        <w:rPr>
+          <w:rFonts w:hint="default" w:eastAsia="SimSun" w:cs="SimSun" w:asciiTheme="minorAscii" w:hAnsiTheme="minorAscii"/>
+          <w:sz w:val="24"/>
+          <w:szCs w:val="24"/>
+          <w:lang w:val="en-US"/>
+        </w:rPr>
+        <w:t>Walk</w:t>
+      </w:r>
+    </w:p>
+    <w:p>
+      <w:pPr>
+        <w:numPr>
+          <w:ilvl w:val="0"/>
+          <w:numId w:val="2"/>
+        </w:numPr>
+        <w:ind w:left="420" w:leftChars="0" w:hanging="420" w:firstLineChars="0"/>
+        <w:rPr>
+          <w:rFonts w:hint="default" w:eastAsia="SimSun" w:cs="SimSun" w:asciiTheme="minorAscii" w:hAnsiTheme="minorAscii"/>
+          <w:sz w:val="24"/>
+          <w:szCs w:val="24"/>
+          <w:lang w:val="en-US"/>
+        </w:rPr>
+      </w:pPr>
+      <w:r>
+        <w:rPr>
+          <w:rFonts w:hint="default" w:eastAsia="SimSun" w:cs="SimSun" w:asciiTheme="minorAscii" w:hAnsiTheme="minorAscii"/>
+          <w:sz w:val="24"/>
+          <w:szCs w:val="24"/>
+          <w:lang w:val="en-US"/>
+        </w:rPr>
+        <w:t>Jump</w:t>
+      </w:r>
+    </w:p>
+    <w:p>
+      <w:pPr>
+        <w:pStyle w:val="3"/>
+        <w:bidi w:val="0"/>
+        <w:jc w:val="center"/>
+        <w:rPr>
+          <w:rFonts w:hint="default"/>
+          <w:lang w:val="en-US"/>
+        </w:rPr>
+      </w:pPr>
+      <w:r>
+        <w:rPr>
+          <w:rFonts w:hint="default"/>
+          <w:lang w:val="en-US"/>
+        </w:rPr>
+        <w:t>Abilities</w:t>
       </w:r>
     </w:p>
     <w:p>
@@ -1023,26 +2115,1595 @@
           <w:rFonts w:hint="default"/>
           <w:lang w:val="en-US"/>
         </w:rPr>
-        <w:t>Neutral</w:t>
-      </w:r>
-    </w:p>
-    <w:p>
-      <w:pPr>
-        <w:pStyle w:val="3"/>
-        <w:bidi w:val="0"/>
-        <w:jc w:val="center"/>
-        <w:rPr>
-          <w:rFonts w:hint="default"/>
-          <w:lang w:val="en-US"/>
-        </w:rPr>
-      </w:pPr>
-      <w:r>
-        <w:rPr>
-          <w:rFonts w:hint="default"/>
-          <w:lang w:val="en-US"/>
-        </w:rPr>
-        <w:t>Abilities</w:t>
-      </w:r>
+        <w:t>General</w:t>
+      </w:r>
+    </w:p>
+    <w:p>
+      <w:pPr>
+        <w:rPr>
+          <w:rFonts w:hint="default"/>
+          <w:sz w:val="24"/>
+          <w:szCs w:val="24"/>
+          <w:lang w:val="en-US"/>
+        </w:rPr>
+      </w:pPr>
+      <w:r>
+        <w:rPr>
+          <w:rFonts w:hint="default"/>
+          <w:lang w:val="en-US"/>
+        </w:rPr>
+        <w:tab/>
+      </w:r>
+      <w:r>
+        <w:rPr>
+          <w:rFonts w:hint="default"/>
+          <w:sz w:val="24"/>
+          <w:szCs w:val="24"/>
+          <w:lang w:val="en-US"/>
+        </w:rPr>
+        <w:t>The world is formed from small cubes and all the measurements will be in rapport with the cubes, for a easier understanding every cube will have the dimensions 1m x 1m.</w:t>
+      </w:r>
+    </w:p>
+    <w:p>
+      <w:pPr>
+        <w:rPr>
+          <w:rFonts w:hint="default"/>
+          <w:sz w:val="24"/>
+          <w:szCs w:val="24"/>
+          <w:lang w:val="en-US"/>
+        </w:rPr>
+      </w:pPr>
+      <w:r>
+        <w:rPr>
+          <w:rFonts w:hint="default"/>
+          <w:sz w:val="24"/>
+          <w:szCs w:val="24"/>
+          <w:lang w:val="en-US"/>
+        </w:rPr>
+        <w:tab/>
+      </w:r>
+      <w:r>
+        <w:rPr>
+          <w:rFonts w:hint="default"/>
+          <w:sz w:val="24"/>
+          <w:szCs w:val="24"/>
+          <w:lang w:val="en-US"/>
+        </w:rPr>
+        <w:t>The character hit box dimensions will be 1,8 m in length and 1,7 m in height, with the hole sprite taking almost a 2m x 2m in diameter.</w:t>
+      </w:r>
+    </w:p>
+    <w:p>
+      <w:pPr>
+        <w:rPr>
+          <w:rFonts w:hint="default"/>
+          <w:sz w:val="24"/>
+          <w:szCs w:val="24"/>
+          <w:lang w:val="en-US"/>
+        </w:rPr>
+      </w:pPr>
+    </w:p>
+    <w:p>
+      <w:pPr>
+        <w:rPr>
+          <w:rFonts w:hint="default"/>
+          <w:sz w:val="24"/>
+          <w:szCs w:val="24"/>
+          <w:lang w:val="en-US"/>
+        </w:rPr>
+      </w:pPr>
+      <w:r>
+        <w:rPr>
+          <w:rFonts w:hint="default"/>
+          <w:sz w:val="24"/>
+          <w:szCs w:val="24"/>
+          <w:lang w:val="en-US"/>
+        </w:rPr>
+        <w:t>Red: standard block 1x1</w:t>
+      </w:r>
+    </w:p>
+    <w:p>
+      <w:pPr>
+        <w:rPr>
+          <w:rFonts w:hint="default"/>
+          <w:sz w:val="24"/>
+          <w:szCs w:val="24"/>
+          <w:lang w:val="en-US"/>
+        </w:rPr>
+      </w:pPr>
+      <w:r>
+        <w:rPr>
+          <w:rFonts w:hint="default"/>
+          <w:sz w:val="24"/>
+          <w:szCs w:val="24"/>
+          <w:lang w:val="en-US"/>
+        </w:rPr>
+        <w:t>Blue: character sprite 2x2</w:t>
+      </w:r>
+    </w:p>
+    <w:p>
+      <w:pPr>
+        <w:rPr>
+          <w:rFonts w:hint="default"/>
+          <w:sz w:val="24"/>
+          <w:szCs w:val="24"/>
+          <w:lang w:val="en-US"/>
+        </w:rPr>
+      </w:pPr>
+    </w:p>
+    <w:tbl>
+      <w:tblPr>
+        <w:tblStyle w:val="6"/>
+        <w:tblW w:w="3896" w:type="dxa"/>
+        <w:tblInd w:w="93" w:type="dxa"/>
+        <w:tblBorders>
+          <w:top w:val="none" w:color="auto" w:sz="0" w:space="0"/>
+          <w:left w:val="none" w:color="auto" w:sz="0" w:space="0"/>
+          <w:bottom w:val="none" w:color="auto" w:sz="0" w:space="0"/>
+          <w:right w:val="none" w:color="auto" w:sz="0" w:space="0"/>
+          <w:insideH w:val="none" w:color="auto" w:sz="0" w:space="0"/>
+          <w:insideV w:val="none" w:color="auto" w:sz="0" w:space="0"/>
+        </w:tblBorders>
+        <w:shd w:val="clear" w:color="auto" w:fill="auto"/>
+        <w:tblLayout w:type="autofit"/>
+        <w:tblCellMar>
+          <w:top w:w="0" w:type="dxa"/>
+          <w:left w:w="108" w:type="dxa"/>
+          <w:bottom w:w="0" w:type="dxa"/>
+          <w:right w:w="108" w:type="dxa"/>
+        </w:tblCellMar>
+      </w:tblPr>
+      <w:tblGrid>
+        <w:gridCol w:w="487"/>
+        <w:gridCol w:w="487"/>
+        <w:gridCol w:w="487"/>
+        <w:gridCol w:w="487"/>
+        <w:gridCol w:w="487"/>
+        <w:gridCol w:w="487"/>
+        <w:gridCol w:w="487"/>
+        <w:gridCol w:w="487"/>
+      </w:tblGrid>
+      <w:tr>
+        <w:tblPrEx>
+          <w:tblBorders>
+            <w:top w:val="none" w:color="auto" w:sz="0" w:space="0"/>
+            <w:left w:val="none" w:color="auto" w:sz="0" w:space="0"/>
+            <w:bottom w:val="none" w:color="auto" w:sz="0" w:space="0"/>
+            <w:right w:val="none" w:color="auto" w:sz="0" w:space="0"/>
+            <w:insideH w:val="none" w:color="auto" w:sz="0" w:space="0"/>
+            <w:insideV w:val="none" w:color="auto" w:sz="0" w:space="0"/>
+          </w:tblBorders>
+          <w:tblCellMar>
+            <w:top w:w="0" w:type="dxa"/>
+            <w:left w:w="108" w:type="dxa"/>
+            <w:bottom w:w="0" w:type="dxa"/>
+            <w:right w:w="108" w:type="dxa"/>
+          </w:tblCellMar>
+        </w:tblPrEx>
+        <w:trPr>
+          <w:trHeight w:val="450" w:hRule="atLeast"/>
+        </w:trPr>
+        <w:tc>
+          <w:tcPr>
+            <w:tcW w:w="487" w:type="dxa"/>
+            <w:tcBorders>
+              <w:top w:val="single" w:color="000000" w:sz="4" w:space="0"/>
+              <w:left w:val="single" w:color="000000" w:sz="4" w:space="0"/>
+              <w:bottom w:val="single" w:color="000000" w:sz="4" w:space="0"/>
+              <w:right w:val="single" w:color="000000" w:sz="4" w:space="0"/>
+            </w:tcBorders>
+            <w:shd w:val="clear" w:color="auto" w:fill="000000"/>
+            <w:noWrap/>
+            <w:vAlign w:val="center"/>
+          </w:tcPr>
+          <w:p>
+            <w:pPr>
+              <w:rPr>
+                <w:rFonts w:hint="eastAsia" w:ascii="Calibri" w:hAnsi="Calibri" w:cs="Calibri"/>
+                <w:i w:val="0"/>
+                <w:iCs w:val="0"/>
+                <w:color w:val="000000"/>
+                <w:sz w:val="22"/>
+                <w:szCs w:val="22"/>
+                <w:u w:val="none"/>
+              </w:rPr>
+            </w:pPr>
+          </w:p>
+        </w:tc>
+        <w:tc>
+          <w:tcPr>
+            <w:tcW w:w="487" w:type="dxa"/>
+            <w:tcBorders>
+              <w:top w:val="single" w:color="000000" w:sz="4" w:space="0"/>
+              <w:left w:val="single" w:color="000000" w:sz="4" w:space="0"/>
+              <w:bottom w:val="single" w:color="000000" w:sz="4" w:space="0"/>
+              <w:right w:val="single" w:color="000000" w:sz="4" w:space="0"/>
+            </w:tcBorders>
+            <w:shd w:val="clear" w:color="auto" w:fill="000000"/>
+            <w:noWrap/>
+            <w:vAlign w:val="center"/>
+          </w:tcPr>
+          <w:p>
+            <w:pPr>
+              <w:rPr>
+                <w:rFonts w:hint="default" w:ascii="Calibri" w:hAnsi="Calibri" w:cs="Calibri"/>
+                <w:i w:val="0"/>
+                <w:iCs w:val="0"/>
+                <w:color w:val="000000"/>
+                <w:sz w:val="22"/>
+                <w:szCs w:val="22"/>
+                <w:u w:val="none"/>
+              </w:rPr>
+            </w:pPr>
+          </w:p>
+        </w:tc>
+        <w:tc>
+          <w:tcPr>
+            <w:tcW w:w="487" w:type="dxa"/>
+            <w:tcBorders>
+              <w:top w:val="single" w:color="000000" w:sz="4" w:space="0"/>
+              <w:left w:val="single" w:color="000000" w:sz="4" w:space="0"/>
+              <w:bottom w:val="single" w:color="000000" w:sz="4" w:space="0"/>
+              <w:right w:val="single" w:color="000000" w:sz="4" w:space="0"/>
+            </w:tcBorders>
+            <w:shd w:val="clear" w:color="auto" w:fill="000000"/>
+            <w:noWrap/>
+            <w:vAlign w:val="center"/>
+          </w:tcPr>
+          <w:p>
+            <w:pPr>
+              <w:rPr>
+                <w:rFonts w:hint="default" w:ascii="Calibri" w:hAnsi="Calibri" w:cs="Calibri"/>
+                <w:i w:val="0"/>
+                <w:iCs w:val="0"/>
+                <w:color w:val="000000"/>
+                <w:sz w:val="22"/>
+                <w:szCs w:val="22"/>
+                <w:u w:val="none"/>
+              </w:rPr>
+            </w:pPr>
+          </w:p>
+        </w:tc>
+        <w:tc>
+          <w:tcPr>
+            <w:tcW w:w="487" w:type="dxa"/>
+            <w:tcBorders>
+              <w:top w:val="single" w:color="000000" w:sz="4" w:space="0"/>
+              <w:left w:val="single" w:color="000000" w:sz="4" w:space="0"/>
+              <w:bottom w:val="single" w:color="000000" w:sz="4" w:space="0"/>
+              <w:right w:val="single" w:color="000000" w:sz="4" w:space="0"/>
+            </w:tcBorders>
+            <w:shd w:val="clear" w:color="auto" w:fill="000000"/>
+            <w:noWrap/>
+            <w:vAlign w:val="center"/>
+          </w:tcPr>
+          <w:p>
+            <w:pPr>
+              <w:rPr>
+                <w:rFonts w:hint="default" w:ascii="Calibri" w:hAnsi="Calibri" w:cs="Calibri"/>
+                <w:i w:val="0"/>
+                <w:iCs w:val="0"/>
+                <w:color w:val="000000"/>
+                <w:sz w:val="22"/>
+                <w:szCs w:val="22"/>
+                <w:u w:val="none"/>
+              </w:rPr>
+            </w:pPr>
+          </w:p>
+        </w:tc>
+        <w:tc>
+          <w:tcPr>
+            <w:tcW w:w="487" w:type="dxa"/>
+            <w:tcBorders>
+              <w:top w:val="single" w:color="000000" w:sz="4" w:space="0"/>
+              <w:left w:val="single" w:color="000000" w:sz="4" w:space="0"/>
+              <w:bottom w:val="single" w:color="000000" w:sz="4" w:space="0"/>
+              <w:right w:val="single" w:color="000000" w:sz="4" w:space="0"/>
+            </w:tcBorders>
+            <w:shd w:val="clear" w:color="auto" w:fill="000000"/>
+            <w:noWrap/>
+            <w:vAlign w:val="center"/>
+          </w:tcPr>
+          <w:p>
+            <w:pPr>
+              <w:rPr>
+                <w:rFonts w:hint="default" w:ascii="Calibri" w:hAnsi="Calibri" w:cs="Calibri"/>
+                <w:i w:val="0"/>
+                <w:iCs w:val="0"/>
+                <w:color w:val="000000"/>
+                <w:sz w:val="22"/>
+                <w:szCs w:val="22"/>
+                <w:u w:val="none"/>
+              </w:rPr>
+            </w:pPr>
+          </w:p>
+        </w:tc>
+        <w:tc>
+          <w:tcPr>
+            <w:tcW w:w="487" w:type="dxa"/>
+            <w:tcBorders>
+              <w:top w:val="single" w:color="000000" w:sz="4" w:space="0"/>
+              <w:left w:val="single" w:color="000000" w:sz="4" w:space="0"/>
+              <w:bottom w:val="single" w:color="000000" w:sz="4" w:space="0"/>
+              <w:right w:val="single" w:color="000000" w:sz="4" w:space="0"/>
+            </w:tcBorders>
+            <w:shd w:val="clear" w:color="auto" w:fill="000000"/>
+            <w:noWrap/>
+            <w:vAlign w:val="center"/>
+          </w:tcPr>
+          <w:p>
+            <w:pPr>
+              <w:rPr>
+                <w:rFonts w:hint="default" w:ascii="Calibri" w:hAnsi="Calibri" w:cs="Calibri"/>
+                <w:i w:val="0"/>
+                <w:iCs w:val="0"/>
+                <w:color w:val="000000"/>
+                <w:sz w:val="22"/>
+                <w:szCs w:val="22"/>
+                <w:u w:val="none"/>
+              </w:rPr>
+            </w:pPr>
+          </w:p>
+        </w:tc>
+        <w:tc>
+          <w:tcPr>
+            <w:tcW w:w="487" w:type="dxa"/>
+            <w:tcBorders>
+              <w:top w:val="single" w:color="000000" w:sz="4" w:space="0"/>
+              <w:left w:val="single" w:color="000000" w:sz="4" w:space="0"/>
+              <w:bottom w:val="single" w:color="000000" w:sz="4" w:space="0"/>
+              <w:right w:val="single" w:color="000000" w:sz="4" w:space="0"/>
+            </w:tcBorders>
+            <w:shd w:val="clear" w:color="auto" w:fill="000000"/>
+            <w:noWrap/>
+            <w:vAlign w:val="center"/>
+          </w:tcPr>
+          <w:p>
+            <w:pPr>
+              <w:rPr>
+                <w:rFonts w:hint="default" w:ascii="Calibri" w:hAnsi="Calibri" w:cs="Calibri"/>
+                <w:i w:val="0"/>
+                <w:iCs w:val="0"/>
+                <w:color w:val="000000"/>
+                <w:sz w:val="22"/>
+                <w:szCs w:val="22"/>
+                <w:u w:val="none"/>
+              </w:rPr>
+            </w:pPr>
+          </w:p>
+        </w:tc>
+        <w:tc>
+          <w:tcPr>
+            <w:tcW w:w="487" w:type="dxa"/>
+            <w:tcBorders>
+              <w:top w:val="single" w:color="000000" w:sz="4" w:space="0"/>
+              <w:left w:val="single" w:color="000000" w:sz="4" w:space="0"/>
+              <w:bottom w:val="single" w:color="000000" w:sz="4" w:space="0"/>
+              <w:right w:val="single" w:color="000000" w:sz="4" w:space="0"/>
+            </w:tcBorders>
+            <w:shd w:val="clear" w:color="auto" w:fill="000000"/>
+            <w:noWrap/>
+            <w:vAlign w:val="center"/>
+          </w:tcPr>
+          <w:p>
+            <w:pPr>
+              <w:rPr>
+                <w:rFonts w:hint="default" w:ascii="Calibri" w:hAnsi="Calibri" w:cs="Calibri"/>
+                <w:i w:val="0"/>
+                <w:iCs w:val="0"/>
+                <w:color w:val="000000"/>
+                <w:sz w:val="22"/>
+                <w:szCs w:val="22"/>
+                <w:u w:val="none"/>
+              </w:rPr>
+            </w:pPr>
+          </w:p>
+        </w:tc>
+      </w:tr>
+      <w:tr>
+        <w:tblPrEx>
+          <w:tblBorders>
+            <w:top w:val="none" w:color="auto" w:sz="0" w:space="0"/>
+            <w:left w:val="none" w:color="auto" w:sz="0" w:space="0"/>
+            <w:bottom w:val="none" w:color="auto" w:sz="0" w:space="0"/>
+            <w:right w:val="none" w:color="auto" w:sz="0" w:space="0"/>
+            <w:insideH w:val="none" w:color="auto" w:sz="0" w:space="0"/>
+            <w:insideV w:val="none" w:color="auto" w:sz="0" w:space="0"/>
+          </w:tblBorders>
+          <w:tblCellMar>
+            <w:top w:w="0" w:type="dxa"/>
+            <w:left w:w="108" w:type="dxa"/>
+            <w:bottom w:w="0" w:type="dxa"/>
+            <w:right w:w="108" w:type="dxa"/>
+          </w:tblCellMar>
+        </w:tblPrEx>
+        <w:trPr>
+          <w:trHeight w:val="450" w:hRule="atLeast"/>
+        </w:trPr>
+        <w:tc>
+          <w:tcPr>
+            <w:tcW w:w="0" w:type="auto"/>
+            <w:tcBorders>
+              <w:top w:val="single" w:color="000000" w:sz="4" w:space="0"/>
+              <w:left w:val="single" w:color="000000" w:sz="4" w:space="0"/>
+              <w:bottom w:val="single" w:color="000000" w:sz="4" w:space="0"/>
+              <w:right w:val="single" w:color="000000" w:sz="4" w:space="0"/>
+            </w:tcBorders>
+            <w:shd w:val="clear" w:color="auto" w:fill="000000"/>
+            <w:noWrap/>
+            <w:vAlign w:val="center"/>
+          </w:tcPr>
+          <w:p>
+            <w:pPr>
+              <w:rPr>
+                <w:rFonts w:hint="default" w:ascii="Calibri" w:hAnsi="Calibri" w:cs="Calibri"/>
+                <w:i w:val="0"/>
+                <w:iCs w:val="0"/>
+                <w:color w:val="000000"/>
+                <w:sz w:val="22"/>
+                <w:szCs w:val="22"/>
+                <w:u w:val="none"/>
+              </w:rPr>
+            </w:pPr>
+          </w:p>
+        </w:tc>
+        <w:tc>
+          <w:tcPr>
+            <w:tcW w:w="0" w:type="auto"/>
+            <w:tcBorders>
+              <w:top w:val="single" w:color="000000" w:sz="4" w:space="0"/>
+              <w:left w:val="single" w:color="000000" w:sz="4" w:space="0"/>
+              <w:bottom w:val="single" w:color="000000" w:sz="4" w:space="0"/>
+              <w:right w:val="single" w:color="000000" w:sz="4" w:space="0"/>
+            </w:tcBorders>
+            <w:shd w:val="clear" w:color="auto" w:fill="auto"/>
+            <w:noWrap/>
+            <w:vAlign w:val="center"/>
+          </w:tcPr>
+          <w:p>
+            <w:pPr>
+              <w:rPr>
+                <w:rFonts w:hint="default" w:ascii="Calibri" w:hAnsi="Calibri" w:cs="Calibri"/>
+                <w:i w:val="0"/>
+                <w:iCs w:val="0"/>
+                <w:color w:val="000000"/>
+                <w:sz w:val="22"/>
+                <w:szCs w:val="22"/>
+                <w:u w:val="none"/>
+              </w:rPr>
+            </w:pPr>
+          </w:p>
+        </w:tc>
+        <w:tc>
+          <w:tcPr>
+            <w:tcW w:w="0" w:type="auto"/>
+            <w:tcBorders>
+              <w:top w:val="single" w:color="000000" w:sz="4" w:space="0"/>
+              <w:left w:val="single" w:color="000000" w:sz="4" w:space="0"/>
+              <w:bottom w:val="single" w:color="000000" w:sz="4" w:space="0"/>
+              <w:right w:val="single" w:color="000000" w:sz="4" w:space="0"/>
+            </w:tcBorders>
+            <w:shd w:val="clear" w:color="auto" w:fill="auto"/>
+            <w:noWrap/>
+            <w:vAlign w:val="center"/>
+          </w:tcPr>
+          <w:p>
+            <w:pPr>
+              <w:rPr>
+                <w:rFonts w:hint="default" w:ascii="Calibri" w:hAnsi="Calibri" w:cs="Calibri"/>
+                <w:i w:val="0"/>
+                <w:iCs w:val="0"/>
+                <w:color w:val="000000"/>
+                <w:sz w:val="22"/>
+                <w:szCs w:val="22"/>
+                <w:u w:val="none"/>
+              </w:rPr>
+            </w:pPr>
+          </w:p>
+        </w:tc>
+        <w:tc>
+          <w:tcPr>
+            <w:tcW w:w="0" w:type="auto"/>
+            <w:tcBorders>
+              <w:top w:val="single" w:color="000000" w:sz="4" w:space="0"/>
+              <w:left w:val="single" w:color="000000" w:sz="4" w:space="0"/>
+              <w:bottom w:val="single" w:color="000000" w:sz="4" w:space="0"/>
+              <w:right w:val="single" w:color="000000" w:sz="4" w:space="0"/>
+            </w:tcBorders>
+            <w:shd w:val="clear" w:color="auto" w:fill="auto"/>
+            <w:noWrap/>
+            <w:vAlign w:val="center"/>
+          </w:tcPr>
+          <w:p>
+            <w:pPr>
+              <w:rPr>
+                <w:rFonts w:hint="default" w:ascii="Calibri" w:hAnsi="Calibri" w:cs="Calibri"/>
+                <w:i w:val="0"/>
+                <w:iCs w:val="0"/>
+                <w:color w:val="000000"/>
+                <w:sz w:val="22"/>
+                <w:szCs w:val="22"/>
+                <w:u w:val="none"/>
+              </w:rPr>
+            </w:pPr>
+          </w:p>
+        </w:tc>
+        <w:tc>
+          <w:tcPr>
+            <w:tcW w:w="0" w:type="auto"/>
+            <w:tcBorders>
+              <w:top w:val="single" w:color="000000" w:sz="4" w:space="0"/>
+              <w:left w:val="single" w:color="000000" w:sz="4" w:space="0"/>
+              <w:bottom w:val="single" w:color="000000" w:sz="4" w:space="0"/>
+              <w:right w:val="single" w:color="000000" w:sz="4" w:space="0"/>
+            </w:tcBorders>
+            <w:shd w:val="clear" w:color="auto" w:fill="auto"/>
+            <w:noWrap/>
+            <w:vAlign w:val="center"/>
+          </w:tcPr>
+          <w:p>
+            <w:pPr>
+              <w:rPr>
+                <w:rFonts w:hint="default" w:ascii="Calibri" w:hAnsi="Calibri" w:cs="Calibri"/>
+                <w:i w:val="0"/>
+                <w:iCs w:val="0"/>
+                <w:color w:val="000000"/>
+                <w:sz w:val="22"/>
+                <w:szCs w:val="22"/>
+                <w:u w:val="none"/>
+              </w:rPr>
+            </w:pPr>
+          </w:p>
+        </w:tc>
+        <w:tc>
+          <w:tcPr>
+            <w:tcW w:w="0" w:type="auto"/>
+            <w:tcBorders>
+              <w:top w:val="single" w:color="000000" w:sz="4" w:space="0"/>
+              <w:left w:val="single" w:color="000000" w:sz="4" w:space="0"/>
+              <w:bottom w:val="single" w:color="000000" w:sz="4" w:space="0"/>
+              <w:right w:val="single" w:color="000000" w:sz="4" w:space="0"/>
+            </w:tcBorders>
+            <w:shd w:val="clear" w:color="auto" w:fill="auto"/>
+            <w:noWrap/>
+            <w:vAlign w:val="center"/>
+          </w:tcPr>
+          <w:p>
+            <w:pPr>
+              <w:rPr>
+                <w:rFonts w:hint="default" w:ascii="Calibri" w:hAnsi="Calibri" w:cs="Calibri"/>
+                <w:i w:val="0"/>
+                <w:iCs w:val="0"/>
+                <w:color w:val="000000"/>
+                <w:sz w:val="22"/>
+                <w:szCs w:val="22"/>
+                <w:u w:val="none"/>
+              </w:rPr>
+            </w:pPr>
+          </w:p>
+        </w:tc>
+        <w:tc>
+          <w:tcPr>
+            <w:tcW w:w="0" w:type="auto"/>
+            <w:tcBorders>
+              <w:top w:val="single" w:color="000000" w:sz="4" w:space="0"/>
+              <w:left w:val="single" w:color="000000" w:sz="4" w:space="0"/>
+              <w:bottom w:val="single" w:color="000000" w:sz="4" w:space="0"/>
+              <w:right w:val="single" w:color="000000" w:sz="4" w:space="0"/>
+            </w:tcBorders>
+            <w:shd w:val="clear" w:color="auto" w:fill="auto"/>
+            <w:noWrap/>
+            <w:vAlign w:val="center"/>
+          </w:tcPr>
+          <w:p>
+            <w:pPr>
+              <w:rPr>
+                <w:rFonts w:hint="default" w:ascii="Calibri" w:hAnsi="Calibri" w:cs="Calibri"/>
+                <w:i w:val="0"/>
+                <w:iCs w:val="0"/>
+                <w:color w:val="000000"/>
+                <w:sz w:val="22"/>
+                <w:szCs w:val="22"/>
+                <w:u w:val="none"/>
+              </w:rPr>
+            </w:pPr>
+          </w:p>
+        </w:tc>
+        <w:tc>
+          <w:tcPr>
+            <w:tcW w:w="0" w:type="auto"/>
+            <w:tcBorders>
+              <w:top w:val="single" w:color="000000" w:sz="4" w:space="0"/>
+              <w:left w:val="single" w:color="000000" w:sz="4" w:space="0"/>
+              <w:bottom w:val="single" w:color="000000" w:sz="4" w:space="0"/>
+              <w:right w:val="single" w:color="000000" w:sz="4" w:space="0"/>
+            </w:tcBorders>
+            <w:shd w:val="clear" w:color="auto" w:fill="000000"/>
+            <w:noWrap/>
+            <w:vAlign w:val="center"/>
+          </w:tcPr>
+          <w:p>
+            <w:pPr>
+              <w:rPr>
+                <w:rFonts w:hint="default" w:ascii="Calibri" w:hAnsi="Calibri" w:cs="Calibri"/>
+                <w:i w:val="0"/>
+                <w:iCs w:val="0"/>
+                <w:color w:val="000000"/>
+                <w:sz w:val="22"/>
+                <w:szCs w:val="22"/>
+                <w:u w:val="none"/>
+              </w:rPr>
+            </w:pPr>
+          </w:p>
+        </w:tc>
+      </w:tr>
+      <w:tr>
+        <w:tblPrEx>
+          <w:tblBorders>
+            <w:top w:val="none" w:color="auto" w:sz="0" w:space="0"/>
+            <w:left w:val="none" w:color="auto" w:sz="0" w:space="0"/>
+            <w:bottom w:val="none" w:color="auto" w:sz="0" w:space="0"/>
+            <w:right w:val="none" w:color="auto" w:sz="0" w:space="0"/>
+            <w:insideH w:val="none" w:color="auto" w:sz="0" w:space="0"/>
+            <w:insideV w:val="none" w:color="auto" w:sz="0" w:space="0"/>
+          </w:tblBorders>
+          <w:tblCellMar>
+            <w:top w:w="0" w:type="dxa"/>
+            <w:left w:w="108" w:type="dxa"/>
+            <w:bottom w:w="0" w:type="dxa"/>
+            <w:right w:w="108" w:type="dxa"/>
+          </w:tblCellMar>
+        </w:tblPrEx>
+        <w:trPr>
+          <w:trHeight w:val="450" w:hRule="atLeast"/>
+        </w:trPr>
+        <w:tc>
+          <w:tcPr>
+            <w:tcW w:w="0" w:type="auto"/>
+            <w:tcBorders>
+              <w:top w:val="single" w:color="000000" w:sz="4" w:space="0"/>
+              <w:left w:val="single" w:color="000000" w:sz="4" w:space="0"/>
+              <w:bottom w:val="single" w:color="000000" w:sz="4" w:space="0"/>
+              <w:right w:val="single" w:color="000000" w:sz="4" w:space="0"/>
+            </w:tcBorders>
+            <w:shd w:val="clear" w:color="auto" w:fill="000000"/>
+            <w:noWrap/>
+            <w:vAlign w:val="center"/>
+          </w:tcPr>
+          <w:p>
+            <w:pPr>
+              <w:rPr>
+                <w:rFonts w:hint="default" w:ascii="Calibri" w:hAnsi="Calibri" w:cs="Calibri"/>
+                <w:i w:val="0"/>
+                <w:iCs w:val="0"/>
+                <w:color w:val="000000"/>
+                <w:sz w:val="22"/>
+                <w:szCs w:val="22"/>
+                <w:u w:val="none"/>
+              </w:rPr>
+            </w:pPr>
+          </w:p>
+        </w:tc>
+        <w:tc>
+          <w:tcPr>
+            <w:tcW w:w="0" w:type="auto"/>
+            <w:tcBorders>
+              <w:top w:val="single" w:color="000000" w:sz="4" w:space="0"/>
+              <w:left w:val="single" w:color="000000" w:sz="4" w:space="0"/>
+              <w:bottom w:val="single" w:color="000000" w:sz="4" w:space="0"/>
+              <w:right w:val="single" w:color="000000" w:sz="4" w:space="0"/>
+            </w:tcBorders>
+            <w:shd w:val="clear" w:color="auto" w:fill="FFFFFF"/>
+            <w:noWrap/>
+            <w:vAlign w:val="center"/>
+          </w:tcPr>
+          <w:p>
+            <w:pPr>
+              <w:rPr>
+                <w:rFonts w:hint="default" w:ascii="Calibri" w:hAnsi="Calibri" w:cs="Calibri"/>
+                <w:i w:val="0"/>
+                <w:iCs w:val="0"/>
+                <w:color w:val="000000"/>
+                <w:sz w:val="22"/>
+                <w:szCs w:val="22"/>
+                <w:u w:val="none"/>
+              </w:rPr>
+            </w:pPr>
+          </w:p>
+        </w:tc>
+        <w:tc>
+          <w:tcPr>
+            <w:tcW w:w="0" w:type="auto"/>
+            <w:tcBorders>
+              <w:top w:val="single" w:color="000000" w:sz="4" w:space="0"/>
+              <w:left w:val="single" w:color="000000" w:sz="4" w:space="0"/>
+              <w:bottom w:val="single" w:color="000000" w:sz="4" w:space="0"/>
+              <w:right w:val="single" w:color="000000" w:sz="4" w:space="0"/>
+            </w:tcBorders>
+            <w:shd w:val="clear" w:color="auto" w:fill="0070C0"/>
+            <w:noWrap/>
+            <w:vAlign w:val="center"/>
+          </w:tcPr>
+          <w:p>
+            <w:pPr>
+              <w:rPr>
+                <w:rFonts w:hint="default" w:ascii="Calibri" w:hAnsi="Calibri" w:cs="Calibri"/>
+                <w:i w:val="0"/>
+                <w:iCs w:val="0"/>
+                <w:color w:val="000000"/>
+                <w:sz w:val="22"/>
+                <w:szCs w:val="22"/>
+                <w:u w:val="none"/>
+              </w:rPr>
+            </w:pPr>
+          </w:p>
+        </w:tc>
+        <w:tc>
+          <w:tcPr>
+            <w:tcW w:w="0" w:type="auto"/>
+            <w:tcBorders>
+              <w:top w:val="single" w:color="000000" w:sz="4" w:space="0"/>
+              <w:left w:val="single" w:color="000000" w:sz="4" w:space="0"/>
+              <w:bottom w:val="single" w:color="000000" w:sz="4" w:space="0"/>
+              <w:right w:val="single" w:color="000000" w:sz="4" w:space="0"/>
+            </w:tcBorders>
+            <w:shd w:val="clear" w:color="auto" w:fill="0070C0"/>
+            <w:noWrap/>
+            <w:vAlign w:val="center"/>
+          </w:tcPr>
+          <w:p>
+            <w:pPr>
+              <w:rPr>
+                <w:rFonts w:hint="default" w:ascii="Calibri" w:hAnsi="Calibri" w:cs="Calibri"/>
+                <w:i w:val="0"/>
+                <w:iCs w:val="0"/>
+                <w:color w:val="000000"/>
+                <w:sz w:val="22"/>
+                <w:szCs w:val="22"/>
+                <w:u w:val="none"/>
+              </w:rPr>
+            </w:pPr>
+          </w:p>
+        </w:tc>
+        <w:tc>
+          <w:tcPr>
+            <w:tcW w:w="0" w:type="auto"/>
+            <w:tcBorders>
+              <w:top w:val="single" w:color="000000" w:sz="4" w:space="0"/>
+              <w:left w:val="single" w:color="000000" w:sz="4" w:space="0"/>
+              <w:bottom w:val="single" w:color="000000" w:sz="4" w:space="0"/>
+              <w:right w:val="single" w:color="000000" w:sz="4" w:space="0"/>
+            </w:tcBorders>
+            <w:shd w:val="clear" w:color="auto" w:fill="FFFFFF"/>
+            <w:noWrap/>
+            <w:vAlign w:val="center"/>
+          </w:tcPr>
+          <w:p>
+            <w:pPr>
+              <w:rPr>
+                <w:rFonts w:hint="default" w:ascii="Calibri" w:hAnsi="Calibri" w:cs="Calibri"/>
+                <w:i w:val="0"/>
+                <w:iCs w:val="0"/>
+                <w:color w:val="000000"/>
+                <w:sz w:val="22"/>
+                <w:szCs w:val="22"/>
+                <w:u w:val="none"/>
+              </w:rPr>
+            </w:pPr>
+          </w:p>
+        </w:tc>
+        <w:tc>
+          <w:tcPr>
+            <w:tcW w:w="0" w:type="auto"/>
+            <w:tcBorders>
+              <w:top w:val="single" w:color="000000" w:sz="4" w:space="0"/>
+              <w:left w:val="single" w:color="000000" w:sz="4" w:space="0"/>
+              <w:bottom w:val="single" w:color="000000" w:sz="4" w:space="0"/>
+              <w:right w:val="single" w:color="000000" w:sz="4" w:space="0"/>
+            </w:tcBorders>
+            <w:shd w:val="clear" w:color="auto" w:fill="FFFFFF"/>
+            <w:noWrap/>
+            <w:vAlign w:val="center"/>
+          </w:tcPr>
+          <w:p>
+            <w:pPr>
+              <w:rPr>
+                <w:rFonts w:hint="default" w:ascii="Calibri" w:hAnsi="Calibri" w:cs="Calibri"/>
+                <w:i w:val="0"/>
+                <w:iCs w:val="0"/>
+                <w:color w:val="000000"/>
+                <w:sz w:val="22"/>
+                <w:szCs w:val="22"/>
+                <w:u w:val="none"/>
+              </w:rPr>
+            </w:pPr>
+          </w:p>
+        </w:tc>
+        <w:tc>
+          <w:tcPr>
+            <w:tcW w:w="0" w:type="auto"/>
+            <w:tcBorders>
+              <w:top w:val="single" w:color="000000" w:sz="4" w:space="0"/>
+              <w:left w:val="single" w:color="000000" w:sz="4" w:space="0"/>
+              <w:bottom w:val="single" w:color="000000" w:sz="4" w:space="0"/>
+              <w:right w:val="single" w:color="000000" w:sz="4" w:space="0"/>
+            </w:tcBorders>
+            <w:shd w:val="clear" w:color="auto" w:fill="FFFFFF"/>
+            <w:noWrap/>
+            <w:vAlign w:val="center"/>
+          </w:tcPr>
+          <w:p>
+            <w:pPr>
+              <w:rPr>
+                <w:rFonts w:hint="default" w:ascii="Calibri" w:hAnsi="Calibri" w:cs="Calibri"/>
+                <w:i w:val="0"/>
+                <w:iCs w:val="0"/>
+                <w:color w:val="000000"/>
+                <w:sz w:val="22"/>
+                <w:szCs w:val="22"/>
+                <w:u w:val="none"/>
+              </w:rPr>
+            </w:pPr>
+          </w:p>
+        </w:tc>
+        <w:tc>
+          <w:tcPr>
+            <w:tcW w:w="0" w:type="auto"/>
+            <w:tcBorders>
+              <w:top w:val="single" w:color="000000" w:sz="4" w:space="0"/>
+              <w:left w:val="single" w:color="000000" w:sz="4" w:space="0"/>
+              <w:bottom w:val="single" w:color="000000" w:sz="4" w:space="0"/>
+              <w:right w:val="single" w:color="000000" w:sz="4" w:space="0"/>
+            </w:tcBorders>
+            <w:shd w:val="clear" w:color="auto" w:fill="000000"/>
+            <w:noWrap/>
+            <w:vAlign w:val="center"/>
+          </w:tcPr>
+          <w:p>
+            <w:pPr>
+              <w:rPr>
+                <w:rFonts w:hint="default" w:ascii="Calibri" w:hAnsi="Calibri" w:cs="Calibri"/>
+                <w:i w:val="0"/>
+                <w:iCs w:val="0"/>
+                <w:color w:val="000000"/>
+                <w:sz w:val="22"/>
+                <w:szCs w:val="22"/>
+                <w:u w:val="none"/>
+              </w:rPr>
+            </w:pPr>
+          </w:p>
+        </w:tc>
+      </w:tr>
+      <w:tr>
+        <w:tblPrEx>
+          <w:tblBorders>
+            <w:top w:val="none" w:color="auto" w:sz="0" w:space="0"/>
+            <w:left w:val="none" w:color="auto" w:sz="0" w:space="0"/>
+            <w:bottom w:val="none" w:color="auto" w:sz="0" w:space="0"/>
+            <w:right w:val="none" w:color="auto" w:sz="0" w:space="0"/>
+            <w:insideH w:val="none" w:color="auto" w:sz="0" w:space="0"/>
+            <w:insideV w:val="none" w:color="auto" w:sz="0" w:space="0"/>
+          </w:tblBorders>
+          <w:tblCellMar>
+            <w:top w:w="0" w:type="dxa"/>
+            <w:left w:w="108" w:type="dxa"/>
+            <w:bottom w:w="0" w:type="dxa"/>
+            <w:right w:w="108" w:type="dxa"/>
+          </w:tblCellMar>
+        </w:tblPrEx>
+        <w:trPr>
+          <w:trHeight w:val="450" w:hRule="atLeast"/>
+        </w:trPr>
+        <w:tc>
+          <w:tcPr>
+            <w:tcW w:w="0" w:type="auto"/>
+            <w:tcBorders>
+              <w:top w:val="single" w:color="000000" w:sz="4" w:space="0"/>
+              <w:left w:val="single" w:color="000000" w:sz="4" w:space="0"/>
+              <w:bottom w:val="single" w:color="000000" w:sz="4" w:space="0"/>
+              <w:right w:val="single" w:color="000000" w:sz="4" w:space="0"/>
+            </w:tcBorders>
+            <w:shd w:val="clear" w:color="auto" w:fill="000000"/>
+            <w:noWrap/>
+            <w:vAlign w:val="center"/>
+          </w:tcPr>
+          <w:p>
+            <w:pPr>
+              <w:rPr>
+                <w:rFonts w:hint="default" w:ascii="Calibri" w:hAnsi="Calibri" w:cs="Calibri"/>
+                <w:i w:val="0"/>
+                <w:iCs w:val="0"/>
+                <w:color w:val="000000"/>
+                <w:sz w:val="22"/>
+                <w:szCs w:val="22"/>
+                <w:u w:val="none"/>
+              </w:rPr>
+            </w:pPr>
+          </w:p>
+        </w:tc>
+        <w:tc>
+          <w:tcPr>
+            <w:tcW w:w="0" w:type="auto"/>
+            <w:tcBorders>
+              <w:top w:val="single" w:color="000000" w:sz="4" w:space="0"/>
+              <w:left w:val="single" w:color="000000" w:sz="4" w:space="0"/>
+              <w:bottom w:val="single" w:color="000000" w:sz="4" w:space="0"/>
+              <w:right w:val="single" w:color="000000" w:sz="4" w:space="0"/>
+            </w:tcBorders>
+            <w:shd w:val="clear" w:color="auto" w:fill="FFFFFF"/>
+            <w:noWrap/>
+            <w:vAlign w:val="center"/>
+          </w:tcPr>
+          <w:p>
+            <w:pPr>
+              <w:rPr>
+                <w:rFonts w:hint="default" w:ascii="Calibri" w:hAnsi="Calibri" w:cs="Calibri"/>
+                <w:i w:val="0"/>
+                <w:iCs w:val="0"/>
+                <w:color w:val="000000"/>
+                <w:sz w:val="22"/>
+                <w:szCs w:val="22"/>
+                <w:u w:val="none"/>
+              </w:rPr>
+            </w:pPr>
+          </w:p>
+        </w:tc>
+        <w:tc>
+          <w:tcPr>
+            <w:tcW w:w="0" w:type="auto"/>
+            <w:tcBorders>
+              <w:top w:val="single" w:color="000000" w:sz="4" w:space="0"/>
+              <w:left w:val="single" w:color="000000" w:sz="4" w:space="0"/>
+              <w:bottom w:val="single" w:color="000000" w:sz="4" w:space="0"/>
+              <w:right w:val="single" w:color="000000" w:sz="4" w:space="0"/>
+            </w:tcBorders>
+            <w:shd w:val="clear" w:color="auto" w:fill="0070C0"/>
+            <w:noWrap/>
+            <w:vAlign w:val="center"/>
+          </w:tcPr>
+          <w:p>
+            <w:pPr>
+              <w:rPr>
+                <w:rFonts w:hint="default" w:ascii="Calibri" w:hAnsi="Calibri" w:cs="Calibri"/>
+                <w:i w:val="0"/>
+                <w:iCs w:val="0"/>
+                <w:color w:val="000000"/>
+                <w:sz w:val="22"/>
+                <w:szCs w:val="22"/>
+                <w:u w:val="none"/>
+              </w:rPr>
+            </w:pPr>
+          </w:p>
+        </w:tc>
+        <w:tc>
+          <w:tcPr>
+            <w:tcW w:w="0" w:type="auto"/>
+            <w:tcBorders>
+              <w:top w:val="single" w:color="000000" w:sz="4" w:space="0"/>
+              <w:left w:val="single" w:color="000000" w:sz="4" w:space="0"/>
+              <w:bottom w:val="single" w:color="000000" w:sz="4" w:space="0"/>
+              <w:right w:val="single" w:color="000000" w:sz="4" w:space="0"/>
+            </w:tcBorders>
+            <w:shd w:val="clear" w:color="auto" w:fill="0070C0"/>
+            <w:noWrap/>
+            <w:vAlign w:val="center"/>
+          </w:tcPr>
+          <w:p>
+            <w:pPr>
+              <w:rPr>
+                <w:rFonts w:hint="default" w:ascii="Calibri" w:hAnsi="Calibri" w:cs="Calibri"/>
+                <w:i w:val="0"/>
+                <w:iCs w:val="0"/>
+                <w:color w:val="000000"/>
+                <w:sz w:val="22"/>
+                <w:szCs w:val="22"/>
+                <w:u w:val="none"/>
+              </w:rPr>
+            </w:pPr>
+          </w:p>
+        </w:tc>
+        <w:tc>
+          <w:tcPr>
+            <w:tcW w:w="0" w:type="auto"/>
+            <w:tcBorders>
+              <w:top w:val="single" w:color="000000" w:sz="4" w:space="0"/>
+              <w:left w:val="single" w:color="000000" w:sz="4" w:space="0"/>
+              <w:bottom w:val="single" w:color="000000" w:sz="4" w:space="0"/>
+              <w:right w:val="single" w:color="000000" w:sz="4" w:space="0"/>
+            </w:tcBorders>
+            <w:shd w:val="clear" w:color="auto" w:fill="FFFFFF"/>
+            <w:noWrap/>
+            <w:vAlign w:val="center"/>
+          </w:tcPr>
+          <w:p>
+            <w:pPr>
+              <w:rPr>
+                <w:rFonts w:hint="default" w:ascii="Calibri" w:hAnsi="Calibri" w:cs="Calibri"/>
+                <w:i w:val="0"/>
+                <w:iCs w:val="0"/>
+                <w:color w:val="000000"/>
+                <w:sz w:val="22"/>
+                <w:szCs w:val="22"/>
+                <w:u w:val="none"/>
+              </w:rPr>
+            </w:pPr>
+          </w:p>
+        </w:tc>
+        <w:tc>
+          <w:tcPr>
+            <w:tcW w:w="0" w:type="auto"/>
+            <w:tcBorders>
+              <w:top w:val="single" w:color="000000" w:sz="4" w:space="0"/>
+              <w:left w:val="single" w:color="000000" w:sz="4" w:space="0"/>
+              <w:bottom w:val="single" w:color="000000" w:sz="4" w:space="0"/>
+              <w:right w:val="single" w:color="000000" w:sz="4" w:space="0"/>
+            </w:tcBorders>
+            <w:shd w:val="clear" w:color="auto" w:fill="FF0000"/>
+            <w:noWrap/>
+            <w:vAlign w:val="center"/>
+          </w:tcPr>
+          <w:p>
+            <w:pPr>
+              <w:rPr>
+                <w:rFonts w:hint="default" w:ascii="Calibri" w:hAnsi="Calibri" w:cs="Calibri"/>
+                <w:i w:val="0"/>
+                <w:iCs w:val="0"/>
+                <w:color w:val="FF0000"/>
+                <w:sz w:val="22"/>
+                <w:szCs w:val="22"/>
+                <w:u w:val="none"/>
+              </w:rPr>
+            </w:pPr>
+          </w:p>
+        </w:tc>
+        <w:tc>
+          <w:tcPr>
+            <w:tcW w:w="0" w:type="auto"/>
+            <w:tcBorders>
+              <w:top w:val="single" w:color="000000" w:sz="4" w:space="0"/>
+              <w:left w:val="single" w:color="000000" w:sz="4" w:space="0"/>
+              <w:bottom w:val="single" w:color="000000" w:sz="4" w:space="0"/>
+              <w:right w:val="single" w:color="000000" w:sz="4" w:space="0"/>
+            </w:tcBorders>
+            <w:shd w:val="clear" w:color="auto" w:fill="FFFFFF"/>
+            <w:noWrap/>
+            <w:vAlign w:val="center"/>
+          </w:tcPr>
+          <w:p>
+            <w:pPr>
+              <w:rPr>
+                <w:rFonts w:hint="default" w:ascii="Calibri" w:hAnsi="Calibri" w:cs="Calibri"/>
+                <w:i w:val="0"/>
+                <w:iCs w:val="0"/>
+                <w:color w:val="000000"/>
+                <w:sz w:val="22"/>
+                <w:szCs w:val="22"/>
+                <w:u w:val="none"/>
+              </w:rPr>
+            </w:pPr>
+          </w:p>
+        </w:tc>
+        <w:tc>
+          <w:tcPr>
+            <w:tcW w:w="0" w:type="auto"/>
+            <w:tcBorders>
+              <w:top w:val="single" w:color="000000" w:sz="4" w:space="0"/>
+              <w:left w:val="single" w:color="000000" w:sz="4" w:space="0"/>
+              <w:bottom w:val="single" w:color="000000" w:sz="4" w:space="0"/>
+              <w:right w:val="single" w:color="000000" w:sz="4" w:space="0"/>
+            </w:tcBorders>
+            <w:shd w:val="clear" w:color="auto" w:fill="000000"/>
+            <w:noWrap/>
+            <w:vAlign w:val="center"/>
+          </w:tcPr>
+          <w:p>
+            <w:pPr>
+              <w:rPr>
+                <w:rFonts w:hint="default" w:ascii="Calibri" w:hAnsi="Calibri" w:cs="Calibri"/>
+                <w:i w:val="0"/>
+                <w:iCs w:val="0"/>
+                <w:color w:val="000000"/>
+                <w:sz w:val="22"/>
+                <w:szCs w:val="22"/>
+                <w:u w:val="none"/>
+              </w:rPr>
+            </w:pPr>
+          </w:p>
+        </w:tc>
+      </w:tr>
+      <w:tr>
+        <w:tblPrEx>
+          <w:tblBorders>
+            <w:top w:val="none" w:color="auto" w:sz="0" w:space="0"/>
+            <w:left w:val="none" w:color="auto" w:sz="0" w:space="0"/>
+            <w:bottom w:val="none" w:color="auto" w:sz="0" w:space="0"/>
+            <w:right w:val="none" w:color="auto" w:sz="0" w:space="0"/>
+            <w:insideH w:val="none" w:color="auto" w:sz="0" w:space="0"/>
+            <w:insideV w:val="none" w:color="auto" w:sz="0" w:space="0"/>
+          </w:tblBorders>
+          <w:tblCellMar>
+            <w:top w:w="0" w:type="dxa"/>
+            <w:left w:w="108" w:type="dxa"/>
+            <w:bottom w:w="0" w:type="dxa"/>
+            <w:right w:w="108" w:type="dxa"/>
+          </w:tblCellMar>
+        </w:tblPrEx>
+        <w:trPr>
+          <w:trHeight w:val="450" w:hRule="atLeast"/>
+        </w:trPr>
+        <w:tc>
+          <w:tcPr>
+            <w:tcW w:w="0" w:type="auto"/>
+            <w:tcBorders>
+              <w:top w:val="single" w:color="000000" w:sz="4" w:space="0"/>
+              <w:left w:val="single" w:color="000000" w:sz="4" w:space="0"/>
+              <w:bottom w:val="single" w:color="000000" w:sz="4" w:space="0"/>
+              <w:right w:val="single" w:color="000000" w:sz="4" w:space="0"/>
+            </w:tcBorders>
+            <w:shd w:val="clear" w:color="auto" w:fill="000000"/>
+            <w:noWrap/>
+            <w:vAlign w:val="center"/>
+          </w:tcPr>
+          <w:p>
+            <w:pPr>
+              <w:rPr>
+                <w:rFonts w:hint="default" w:ascii="Calibri" w:hAnsi="Calibri" w:cs="Calibri"/>
+                <w:i w:val="0"/>
+                <w:iCs w:val="0"/>
+                <w:color w:val="000000"/>
+                <w:sz w:val="22"/>
+                <w:szCs w:val="22"/>
+                <w:u w:val="none"/>
+              </w:rPr>
+            </w:pPr>
+          </w:p>
+        </w:tc>
+        <w:tc>
+          <w:tcPr>
+            <w:tcW w:w="0" w:type="auto"/>
+            <w:tcBorders>
+              <w:top w:val="single" w:color="000000" w:sz="4" w:space="0"/>
+              <w:left w:val="single" w:color="000000" w:sz="4" w:space="0"/>
+              <w:bottom w:val="single" w:color="000000" w:sz="4" w:space="0"/>
+              <w:right w:val="single" w:color="000000" w:sz="4" w:space="0"/>
+            </w:tcBorders>
+            <w:shd w:val="clear" w:color="auto" w:fill="FFFFFF"/>
+            <w:noWrap/>
+            <w:vAlign w:val="center"/>
+          </w:tcPr>
+          <w:p>
+            <w:pPr>
+              <w:rPr>
+                <w:rFonts w:hint="default" w:ascii="Calibri" w:hAnsi="Calibri" w:cs="Calibri"/>
+                <w:i w:val="0"/>
+                <w:iCs w:val="0"/>
+                <w:color w:val="000000"/>
+                <w:sz w:val="22"/>
+                <w:szCs w:val="22"/>
+                <w:u w:val="none"/>
+              </w:rPr>
+            </w:pPr>
+          </w:p>
+        </w:tc>
+        <w:tc>
+          <w:tcPr>
+            <w:tcW w:w="0" w:type="auto"/>
+            <w:tcBorders>
+              <w:top w:val="single" w:color="000000" w:sz="4" w:space="0"/>
+              <w:left w:val="single" w:color="000000" w:sz="4" w:space="0"/>
+              <w:bottom w:val="single" w:color="000000" w:sz="4" w:space="0"/>
+              <w:right w:val="single" w:color="000000" w:sz="4" w:space="0"/>
+            </w:tcBorders>
+            <w:shd w:val="clear" w:color="auto" w:fill="FFFFFF"/>
+            <w:noWrap/>
+            <w:vAlign w:val="center"/>
+          </w:tcPr>
+          <w:p>
+            <w:pPr>
+              <w:rPr>
+                <w:rFonts w:hint="default" w:ascii="Calibri" w:hAnsi="Calibri" w:cs="Calibri"/>
+                <w:i w:val="0"/>
+                <w:iCs w:val="0"/>
+                <w:color w:val="000000"/>
+                <w:sz w:val="22"/>
+                <w:szCs w:val="22"/>
+                <w:u w:val="none"/>
+              </w:rPr>
+            </w:pPr>
+          </w:p>
+        </w:tc>
+        <w:tc>
+          <w:tcPr>
+            <w:tcW w:w="0" w:type="auto"/>
+            <w:tcBorders>
+              <w:top w:val="single" w:color="000000" w:sz="4" w:space="0"/>
+              <w:left w:val="single" w:color="000000" w:sz="4" w:space="0"/>
+              <w:bottom w:val="single" w:color="000000" w:sz="4" w:space="0"/>
+              <w:right w:val="single" w:color="000000" w:sz="4" w:space="0"/>
+            </w:tcBorders>
+            <w:shd w:val="clear" w:color="auto" w:fill="FFFFFF"/>
+            <w:noWrap/>
+            <w:vAlign w:val="center"/>
+          </w:tcPr>
+          <w:p>
+            <w:pPr>
+              <w:rPr>
+                <w:rFonts w:hint="default" w:ascii="Calibri" w:hAnsi="Calibri" w:cs="Calibri"/>
+                <w:i w:val="0"/>
+                <w:iCs w:val="0"/>
+                <w:color w:val="000000"/>
+                <w:sz w:val="22"/>
+                <w:szCs w:val="22"/>
+                <w:u w:val="none"/>
+              </w:rPr>
+            </w:pPr>
+          </w:p>
+        </w:tc>
+        <w:tc>
+          <w:tcPr>
+            <w:tcW w:w="0" w:type="auto"/>
+            <w:tcBorders>
+              <w:top w:val="single" w:color="000000" w:sz="4" w:space="0"/>
+              <w:left w:val="single" w:color="000000" w:sz="4" w:space="0"/>
+              <w:bottom w:val="single" w:color="000000" w:sz="4" w:space="0"/>
+              <w:right w:val="single" w:color="000000" w:sz="4" w:space="0"/>
+            </w:tcBorders>
+            <w:shd w:val="clear" w:color="auto" w:fill="FFFFFF"/>
+            <w:noWrap/>
+            <w:vAlign w:val="center"/>
+          </w:tcPr>
+          <w:p>
+            <w:pPr>
+              <w:rPr>
+                <w:rFonts w:hint="default" w:ascii="Calibri" w:hAnsi="Calibri" w:cs="Calibri"/>
+                <w:i w:val="0"/>
+                <w:iCs w:val="0"/>
+                <w:color w:val="000000"/>
+                <w:sz w:val="22"/>
+                <w:szCs w:val="22"/>
+                <w:u w:val="none"/>
+              </w:rPr>
+            </w:pPr>
+          </w:p>
+        </w:tc>
+        <w:tc>
+          <w:tcPr>
+            <w:tcW w:w="0" w:type="auto"/>
+            <w:tcBorders>
+              <w:top w:val="single" w:color="000000" w:sz="4" w:space="0"/>
+              <w:left w:val="single" w:color="000000" w:sz="4" w:space="0"/>
+              <w:bottom w:val="single" w:color="000000" w:sz="4" w:space="0"/>
+              <w:right w:val="single" w:color="000000" w:sz="4" w:space="0"/>
+            </w:tcBorders>
+            <w:shd w:val="clear" w:color="auto" w:fill="FFFFFF"/>
+            <w:noWrap/>
+            <w:vAlign w:val="center"/>
+          </w:tcPr>
+          <w:p>
+            <w:pPr>
+              <w:rPr>
+                <w:rFonts w:hint="default" w:ascii="Calibri" w:hAnsi="Calibri" w:cs="Calibri"/>
+                <w:i w:val="0"/>
+                <w:iCs w:val="0"/>
+                <w:color w:val="000000"/>
+                <w:sz w:val="22"/>
+                <w:szCs w:val="22"/>
+                <w:u w:val="none"/>
+              </w:rPr>
+            </w:pPr>
+          </w:p>
+        </w:tc>
+        <w:tc>
+          <w:tcPr>
+            <w:tcW w:w="0" w:type="auto"/>
+            <w:tcBorders>
+              <w:top w:val="single" w:color="000000" w:sz="4" w:space="0"/>
+              <w:left w:val="single" w:color="000000" w:sz="4" w:space="0"/>
+              <w:bottom w:val="single" w:color="000000" w:sz="4" w:space="0"/>
+              <w:right w:val="single" w:color="000000" w:sz="4" w:space="0"/>
+            </w:tcBorders>
+            <w:shd w:val="clear" w:color="auto" w:fill="FFFFFF"/>
+            <w:noWrap/>
+            <w:vAlign w:val="center"/>
+          </w:tcPr>
+          <w:p>
+            <w:pPr>
+              <w:rPr>
+                <w:rFonts w:hint="default" w:ascii="Calibri" w:hAnsi="Calibri" w:cs="Calibri"/>
+                <w:i w:val="0"/>
+                <w:iCs w:val="0"/>
+                <w:color w:val="000000"/>
+                <w:sz w:val="22"/>
+                <w:szCs w:val="22"/>
+                <w:u w:val="none"/>
+              </w:rPr>
+            </w:pPr>
+          </w:p>
+        </w:tc>
+        <w:tc>
+          <w:tcPr>
+            <w:tcW w:w="0" w:type="auto"/>
+            <w:tcBorders>
+              <w:top w:val="single" w:color="000000" w:sz="4" w:space="0"/>
+              <w:left w:val="single" w:color="000000" w:sz="4" w:space="0"/>
+              <w:bottom w:val="single" w:color="000000" w:sz="4" w:space="0"/>
+              <w:right w:val="single" w:color="000000" w:sz="4" w:space="0"/>
+            </w:tcBorders>
+            <w:shd w:val="clear" w:color="auto" w:fill="000000"/>
+            <w:noWrap/>
+            <w:vAlign w:val="center"/>
+          </w:tcPr>
+          <w:p>
+            <w:pPr>
+              <w:rPr>
+                <w:rFonts w:hint="default" w:ascii="Calibri" w:hAnsi="Calibri" w:cs="Calibri"/>
+                <w:i w:val="0"/>
+                <w:iCs w:val="0"/>
+                <w:color w:val="000000"/>
+                <w:sz w:val="22"/>
+                <w:szCs w:val="22"/>
+                <w:u w:val="none"/>
+              </w:rPr>
+            </w:pPr>
+          </w:p>
+        </w:tc>
+      </w:tr>
+      <w:tr>
+        <w:tblPrEx>
+          <w:tblBorders>
+            <w:top w:val="none" w:color="auto" w:sz="0" w:space="0"/>
+            <w:left w:val="none" w:color="auto" w:sz="0" w:space="0"/>
+            <w:bottom w:val="none" w:color="auto" w:sz="0" w:space="0"/>
+            <w:right w:val="none" w:color="auto" w:sz="0" w:space="0"/>
+            <w:insideH w:val="none" w:color="auto" w:sz="0" w:space="0"/>
+            <w:insideV w:val="none" w:color="auto" w:sz="0" w:space="0"/>
+          </w:tblBorders>
+          <w:tblCellMar>
+            <w:top w:w="0" w:type="dxa"/>
+            <w:left w:w="108" w:type="dxa"/>
+            <w:bottom w:w="0" w:type="dxa"/>
+            <w:right w:w="108" w:type="dxa"/>
+          </w:tblCellMar>
+        </w:tblPrEx>
+        <w:trPr>
+          <w:trHeight w:val="475" w:hRule="atLeast"/>
+        </w:trPr>
+        <w:tc>
+          <w:tcPr>
+            <w:tcW w:w="0" w:type="auto"/>
+            <w:tcBorders>
+              <w:top w:val="single" w:color="000000" w:sz="4" w:space="0"/>
+              <w:left w:val="single" w:color="000000" w:sz="4" w:space="0"/>
+              <w:bottom w:val="single" w:color="000000" w:sz="4" w:space="0"/>
+              <w:right w:val="single" w:color="000000" w:sz="4" w:space="0"/>
+            </w:tcBorders>
+            <w:shd w:val="clear" w:color="auto" w:fill="000000"/>
+            <w:noWrap/>
+            <w:vAlign w:val="center"/>
+          </w:tcPr>
+          <w:p>
+            <w:pPr>
+              <w:rPr>
+                <w:rFonts w:hint="default" w:ascii="Calibri" w:hAnsi="Calibri" w:cs="Calibri"/>
+                <w:i w:val="0"/>
+                <w:iCs w:val="0"/>
+                <w:color w:val="000000"/>
+                <w:sz w:val="22"/>
+                <w:szCs w:val="22"/>
+                <w:u w:val="none"/>
+              </w:rPr>
+            </w:pPr>
+          </w:p>
+        </w:tc>
+        <w:tc>
+          <w:tcPr>
+            <w:tcW w:w="0" w:type="auto"/>
+            <w:tcBorders>
+              <w:top w:val="single" w:color="000000" w:sz="4" w:space="0"/>
+              <w:left w:val="single" w:color="000000" w:sz="4" w:space="0"/>
+              <w:bottom w:val="single" w:color="000000" w:sz="4" w:space="0"/>
+              <w:right w:val="single" w:color="000000" w:sz="4" w:space="0"/>
+            </w:tcBorders>
+            <w:shd w:val="clear" w:color="auto" w:fill="000000"/>
+            <w:noWrap/>
+            <w:vAlign w:val="center"/>
+          </w:tcPr>
+          <w:p>
+            <w:pPr>
+              <w:rPr>
+                <w:rFonts w:hint="default" w:ascii="Calibri" w:hAnsi="Calibri" w:cs="Calibri"/>
+                <w:i w:val="0"/>
+                <w:iCs w:val="0"/>
+                <w:color w:val="000000"/>
+                <w:sz w:val="22"/>
+                <w:szCs w:val="22"/>
+                <w:u w:val="none"/>
+              </w:rPr>
+            </w:pPr>
+          </w:p>
+        </w:tc>
+        <w:tc>
+          <w:tcPr>
+            <w:tcW w:w="0" w:type="auto"/>
+            <w:tcBorders>
+              <w:top w:val="single" w:color="000000" w:sz="4" w:space="0"/>
+              <w:left w:val="single" w:color="000000" w:sz="4" w:space="0"/>
+              <w:bottom w:val="single" w:color="000000" w:sz="4" w:space="0"/>
+              <w:right w:val="single" w:color="000000" w:sz="4" w:space="0"/>
+            </w:tcBorders>
+            <w:shd w:val="clear" w:color="auto" w:fill="000000"/>
+            <w:noWrap/>
+            <w:vAlign w:val="center"/>
+          </w:tcPr>
+          <w:p>
+            <w:pPr>
+              <w:rPr>
+                <w:rFonts w:hint="default" w:ascii="Calibri" w:hAnsi="Calibri" w:cs="Calibri"/>
+                <w:i w:val="0"/>
+                <w:iCs w:val="0"/>
+                <w:color w:val="000000"/>
+                <w:sz w:val="22"/>
+                <w:szCs w:val="22"/>
+                <w:u w:val="none"/>
+              </w:rPr>
+            </w:pPr>
+          </w:p>
+        </w:tc>
+        <w:tc>
+          <w:tcPr>
+            <w:tcW w:w="0" w:type="auto"/>
+            <w:tcBorders>
+              <w:top w:val="single" w:color="000000" w:sz="4" w:space="0"/>
+              <w:left w:val="single" w:color="000000" w:sz="4" w:space="0"/>
+              <w:bottom w:val="single" w:color="000000" w:sz="4" w:space="0"/>
+              <w:right w:val="single" w:color="000000" w:sz="4" w:space="0"/>
+            </w:tcBorders>
+            <w:shd w:val="clear" w:color="auto" w:fill="000000"/>
+            <w:noWrap/>
+            <w:vAlign w:val="center"/>
+          </w:tcPr>
+          <w:p>
+            <w:pPr>
+              <w:rPr>
+                <w:rFonts w:hint="default" w:ascii="Calibri" w:hAnsi="Calibri" w:cs="Calibri"/>
+                <w:i w:val="0"/>
+                <w:iCs w:val="0"/>
+                <w:color w:val="000000"/>
+                <w:sz w:val="22"/>
+                <w:szCs w:val="22"/>
+                <w:u w:val="none"/>
+              </w:rPr>
+            </w:pPr>
+          </w:p>
+        </w:tc>
+        <w:tc>
+          <w:tcPr>
+            <w:tcW w:w="0" w:type="auto"/>
+            <w:tcBorders>
+              <w:top w:val="single" w:color="000000" w:sz="4" w:space="0"/>
+              <w:left w:val="single" w:color="000000" w:sz="4" w:space="0"/>
+              <w:bottom w:val="single" w:color="000000" w:sz="4" w:space="0"/>
+              <w:right w:val="single" w:color="000000" w:sz="4" w:space="0"/>
+            </w:tcBorders>
+            <w:shd w:val="clear" w:color="auto" w:fill="000000"/>
+            <w:noWrap/>
+            <w:vAlign w:val="center"/>
+          </w:tcPr>
+          <w:p>
+            <w:pPr>
+              <w:rPr>
+                <w:rFonts w:hint="default" w:ascii="Calibri" w:hAnsi="Calibri" w:cs="Calibri"/>
+                <w:i w:val="0"/>
+                <w:iCs w:val="0"/>
+                <w:color w:val="000000"/>
+                <w:sz w:val="22"/>
+                <w:szCs w:val="22"/>
+                <w:u w:val="none"/>
+              </w:rPr>
+            </w:pPr>
+          </w:p>
+        </w:tc>
+        <w:tc>
+          <w:tcPr>
+            <w:tcW w:w="0" w:type="auto"/>
+            <w:tcBorders>
+              <w:top w:val="single" w:color="000000" w:sz="4" w:space="0"/>
+              <w:left w:val="single" w:color="000000" w:sz="4" w:space="0"/>
+              <w:bottom w:val="single" w:color="000000" w:sz="4" w:space="0"/>
+              <w:right w:val="single" w:color="000000" w:sz="4" w:space="0"/>
+            </w:tcBorders>
+            <w:shd w:val="clear" w:color="auto" w:fill="000000"/>
+            <w:noWrap/>
+            <w:vAlign w:val="center"/>
+          </w:tcPr>
+          <w:p>
+            <w:pPr>
+              <w:rPr>
+                <w:rFonts w:hint="default" w:ascii="Calibri" w:hAnsi="Calibri" w:cs="Calibri"/>
+                <w:i w:val="0"/>
+                <w:iCs w:val="0"/>
+                <w:color w:val="000000"/>
+                <w:sz w:val="22"/>
+                <w:szCs w:val="22"/>
+                <w:u w:val="none"/>
+              </w:rPr>
+            </w:pPr>
+          </w:p>
+        </w:tc>
+        <w:tc>
+          <w:tcPr>
+            <w:tcW w:w="0" w:type="auto"/>
+            <w:tcBorders>
+              <w:top w:val="single" w:color="000000" w:sz="4" w:space="0"/>
+              <w:left w:val="single" w:color="000000" w:sz="4" w:space="0"/>
+              <w:bottom w:val="single" w:color="000000" w:sz="4" w:space="0"/>
+              <w:right w:val="single" w:color="000000" w:sz="4" w:space="0"/>
+            </w:tcBorders>
+            <w:shd w:val="clear" w:color="auto" w:fill="000000"/>
+            <w:noWrap/>
+            <w:vAlign w:val="center"/>
+          </w:tcPr>
+          <w:p>
+            <w:pPr>
+              <w:rPr>
+                <w:rFonts w:hint="default" w:ascii="Calibri" w:hAnsi="Calibri" w:cs="Calibri"/>
+                <w:i w:val="0"/>
+                <w:iCs w:val="0"/>
+                <w:color w:val="000000"/>
+                <w:sz w:val="22"/>
+                <w:szCs w:val="22"/>
+                <w:u w:val="none"/>
+              </w:rPr>
+            </w:pPr>
+          </w:p>
+        </w:tc>
+        <w:tc>
+          <w:tcPr>
+            <w:tcW w:w="0" w:type="auto"/>
+            <w:tcBorders>
+              <w:top w:val="single" w:color="000000" w:sz="4" w:space="0"/>
+              <w:left w:val="single" w:color="000000" w:sz="4" w:space="0"/>
+              <w:bottom w:val="single" w:color="000000" w:sz="4" w:space="0"/>
+              <w:right w:val="single" w:color="000000" w:sz="4" w:space="0"/>
+            </w:tcBorders>
+            <w:shd w:val="clear" w:color="auto" w:fill="000000"/>
+            <w:noWrap/>
+            <w:vAlign w:val="center"/>
+          </w:tcPr>
+          <w:p>
+            <w:pPr>
+              <w:rPr>
+                <w:rFonts w:hint="default" w:ascii="Calibri" w:hAnsi="Calibri" w:cs="Calibri"/>
+                <w:i w:val="0"/>
+                <w:iCs w:val="0"/>
+                <w:color w:val="000000"/>
+                <w:sz w:val="22"/>
+                <w:szCs w:val="22"/>
+                <w:u w:val="none"/>
+              </w:rPr>
+            </w:pPr>
+          </w:p>
+        </w:tc>
+      </w:tr>
+    </w:tbl>
+    <w:p>
+      <w:pPr>
+        <w:rPr>
+          <w:rFonts w:hint="default"/>
+          <w:sz w:val="24"/>
+          <w:szCs w:val="24"/>
+          <w:lang w:val="en-US"/>
+        </w:rPr>
+      </w:pPr>
+    </w:p>
+    <w:p>
+      <w:pPr>
+        <w:rPr>
+          <w:rFonts w:hint="default"/>
+          <w:sz w:val="24"/>
+          <w:szCs w:val="24"/>
+          <w:lang w:val="en-US"/>
+        </w:rPr>
+      </w:pPr>
     </w:p>
     <w:p>
       <w:pPr>
@@ -1059,7 +3720,90 @@
           <w:rFonts w:hint="default"/>
           <w:lang w:val="en-US"/>
         </w:rPr>
-        <w:t>General</w:t>
+        <w:t>Neutral</w:t>
+      </w:r>
+    </w:p>
+    <w:p>
+      <w:pPr>
+        <w:rPr>
+          <w:rFonts w:hint="default"/>
+          <w:sz w:val="24"/>
+          <w:szCs w:val="24"/>
+          <w:lang w:val="en-US"/>
+        </w:rPr>
+      </w:pPr>
+    </w:p>
+    <w:p>
+      <w:pPr>
+        <w:rPr>
+          <w:rFonts w:hint="default"/>
+          <w:sz w:val="24"/>
+          <w:szCs w:val="24"/>
+          <w:lang w:val="en-US"/>
+        </w:rPr>
+      </w:pPr>
+      <w:r>
+        <w:rPr>
+          <w:rFonts w:hint="default"/>
+          <w:sz w:val="24"/>
+          <w:szCs w:val="24"/>
+          <w:lang w:val="en-US"/>
+        </w:rPr>
+        <w:t>Stats:</w:t>
+      </w:r>
+    </w:p>
+    <w:p>
+      <w:pPr>
+        <w:numPr>
+          <w:ilvl w:val="0"/>
+          <w:numId w:val="3"/>
+        </w:numPr>
+        <w:tabs>
+          <w:tab w:val="clear" w:pos="420"/>
+        </w:tabs>
+        <w:ind w:left="420" w:leftChars="0" w:hanging="420" w:firstLineChars="0"/>
+        <w:rPr>
+          <w:rFonts w:hint="default"/>
+          <w:sz w:val="24"/>
+          <w:szCs w:val="24"/>
+          <w:lang w:val="en-US"/>
+        </w:rPr>
+      </w:pPr>
+      <w:r>
+        <w:rPr>
+          <w:rFonts w:hint="default"/>
+          <w:sz w:val="24"/>
+          <w:szCs w:val="24"/>
+          <w:lang w:val="en-US"/>
+        </w:rPr>
+        <w:t>Walk - 6m/s</w:t>
+      </w:r>
+    </w:p>
+    <w:p>
+      <w:pPr>
+        <w:numPr>
+          <w:ilvl w:val="0"/>
+          <w:numId w:val="3"/>
+        </w:numPr>
+        <w:tabs>
+          <w:tab w:val="clear" w:pos="420"/>
+        </w:tabs>
+        <w:ind w:left="420" w:leftChars="0" w:hanging="420" w:firstLineChars="0"/>
+        <w:rPr>
+          <w:rFonts w:hint="default"/>
+          <w:sz w:val="24"/>
+          <w:szCs w:val="24"/>
+          <w:lang w:val="en-US"/>
+        </w:rPr>
+      </w:pPr>
+      <w:r>
+        <w:rPr>
+          <w:rFonts w:hint="default"/>
+          <w:sz w:val="24"/>
+          <w:szCs w:val="24"/>
+          <w:lang w:val="en-US"/>
+        </w:rPr>
+        <w:t>Jump - 4 m</w:t>
       </w:r>
       <w:bookmarkStart w:id="0" w:name="_GoBack"/>
       <w:bookmarkEnd w:id="0"/>
@@ -1133,25 +3877,7 @@
           <w:rFonts w:hint="default"/>
           <w:lang w:val="en-US"/>
         </w:rPr>
-        <w:t>Air</w:t>
-      </w:r>
-    </w:p>
-    <w:p>
-      <w:pPr>
-        <w:pStyle w:val="4"/>
-        <w:bidi w:val="0"/>
-        <w:jc w:val="center"/>
-        <w:rPr>
-          <w:rFonts w:hint="default"/>
-          <w:lang w:val="en-US"/>
-        </w:rPr>
-      </w:pPr>
-      <w:r>
-        <w:rPr>
-          <w:rFonts w:hint="default"/>
-          <w:lang w:val="en-US"/>
-        </w:rPr>
-        <w:t>Neutral</w:t>
+        <w:t>Wind</w:t>
       </w:r>
     </w:p>
     <w:p>
@@ -1653,6 +4379,26 @@
 <file path=word/numbering.xml><?xml version="1.0" encoding="utf-8"?>
 <w:numbering xmlns:wpc="http://schemas.microsoft.com/office/word/2010/wordprocessingCanvas" xmlns:mc="http://schemas.openxmlformats.org/markup-compatibility/2006" xmlns:o="urn:schemas-microsoft-com:office:office" xmlns:r="http://schemas.openxmlformats.org/officeDocument/2006/relationships" xmlns:m="http://schemas.openxmlformats.org/officeDocument/2006/math" xmlns:v="urn:schemas-microsoft-com:vml" xmlns:wp14="http://schemas.microsoft.com/office/word/2010/wordprocessingDrawing" xmlns:wp="http://schemas.openxmlformats.org/drawingml/2006/wordprocessingDrawing" xmlns:w10="urn:schemas-microsoft-com:office:word" xmlns:w="http://schemas.openxmlformats.org/wordprocessingml/2006/main" xmlns:w14="http://schemas.microsoft.com/office/word/2010/wordml" xmlns:wpg="http://schemas.microsoft.com/office/word/2010/wordprocessingGroup" xmlns:wpi="http://schemas.microsoft.com/office/word/2010/wordprocessingInk" xmlns:wne="http://schemas.microsoft.com/office/word/2006/wordml" xmlns:wps="http://schemas.microsoft.com/office/word/2010/wordprocessingShape" xmlns:wpsCustomData="http://www.wps.cn/officeDocument/2013/wpsCustomData" mc:Ignorable="w14 wp14">
   <w:abstractNum w:abstractNumId="0">
+    <w:nsid w:val="92997F06"/>
+    <w:multiLevelType w:val="singleLevel"/>
+    <w:tmpl w:val="92997F06"/>
+    <w:lvl w:ilvl="0" w:tentative="0">
+      <w:start w:val="1"/>
+      <w:numFmt w:val="bullet"/>
+      <w:lvlText w:val=""/>
+      <w:lvlJc w:val="left"/>
+      <w:pPr>
+        <w:tabs>
+          <w:tab w:val="left" w:pos="420"/>
+        </w:tabs>
+        <w:ind w:left="420" w:leftChars="0" w:hanging="420" w:firstLineChars="0"/>
+      </w:pPr>
+      <w:rPr>
+        <w:rFonts w:hint="default" w:ascii="Wingdings" w:hAnsi="Wingdings"/>
+      </w:rPr>
+    </w:lvl>
+  </w:abstractNum>
+  <w:abstractNum w:abstractNumId="1">
     <w:nsid w:val="EF056C99"/>
     <w:multiLevelType w:val="singleLevel"/>
     <w:tmpl w:val="EF056C99"/>
@@ -1672,8 +4418,34 @@
       </w:rPr>
     </w:lvl>
   </w:abstractNum>
+  <w:abstractNum w:abstractNumId="2">
+    <w:nsid w:val="51053431"/>
+    <w:multiLevelType w:val="singleLevel"/>
+    <w:tmpl w:val="51053431"/>
+    <w:lvl w:ilvl="0" w:tentative="0">
+      <w:start w:val="1"/>
+      <w:numFmt w:val="bullet"/>
+      <w:lvlText w:val=""/>
+      <w:lvlJc w:val="left"/>
+      <w:pPr>
+        <w:tabs>
+          <w:tab w:val="left" w:pos="420"/>
+        </w:tabs>
+        <w:ind w:left="420" w:leftChars="0" w:hanging="420" w:firstLineChars="0"/>
+      </w:pPr>
+      <w:rPr>
+        <w:rFonts w:hint="default" w:ascii="Wingdings" w:hAnsi="Wingdings"/>
+      </w:rPr>
+    </w:lvl>
+  </w:abstractNum>
   <w:num w:numId="1">
+    <w:abstractNumId w:val="1"/>
+  </w:num>
+  <w:num w:numId="2">
     <w:abstractNumId w:val="0"/>
+  </w:num>
+  <w:num w:numId="3">
+    <w:abstractNumId w:val="2"/>
   </w:num>
 </w:numbering>
 </file>
@@ -1754,7 +4526,7 @@
     <w:lsdException w:qFormat="1" w:unhideWhenUsed="0" w:uiPriority="0" w:semiHidden="0" w:name="Title"/>
     <w:lsdException w:unhideWhenUsed="0" w:uiPriority="0" w:semiHidden="0" w:name="Closing"/>
     <w:lsdException w:unhideWhenUsed="0" w:uiPriority="0" w:semiHidden="0" w:name="Signature"/>
-    <w:lsdException w:unhideWhenUsed="0" w:uiPriority="0" w:name="Default Paragraph Font"/>
+    <w:lsdException w:qFormat="1" w:unhideWhenUsed="0" w:uiPriority="0" w:name="Default Paragraph Font"/>
     <w:lsdException w:unhideWhenUsed="0" w:uiPriority="0" w:semiHidden="0" w:name="Body Text"/>
     <w:lsdException w:unhideWhenUsed="0" w:uiPriority="0" w:semiHidden="0" w:name="Body Text Indent"/>
     <w:lsdException w:unhideWhenUsed="0" w:uiPriority="0" w:semiHidden="0" w:name="List Continue"/>
@@ -1792,7 +4564,7 @@
     <w:lsdException w:unhideWhenUsed="0" w:uiPriority="0" w:semiHidden="0" w:name="HTML Sample"/>
     <w:lsdException w:unhideWhenUsed="0" w:uiPriority="0" w:semiHidden="0" w:name="HTML Typewriter"/>
     <w:lsdException w:unhideWhenUsed="0" w:uiPriority="0" w:semiHidden="0" w:name="HTML Variable"/>
-    <w:lsdException w:unhideWhenUsed="0" w:uiPriority="0" w:name="Normal Table"/>
+    <w:lsdException w:qFormat="1" w:unhideWhenUsed="0" w:uiPriority="0" w:name="Normal Table"/>
     <w:lsdException w:unhideWhenUsed="0" w:uiPriority="0" w:semiHidden="0" w:name="annotation subject"/>
     <w:lsdException w:unhideWhenUsed="0" w:uiPriority="0" w:semiHidden="0" w:name="Table Simple 1"/>
     <w:lsdException w:unhideWhenUsed="0" w:uiPriority="0" w:semiHidden="0" w:name="Table Simple 2"/>
@@ -2010,11 +4782,13 @@
   <w:style w:type="character" w:default="1" w:styleId="5">
     <w:name w:val="Default Paragraph Font"/>
     <w:semiHidden/>
+    <w:qFormat/>
     <w:uiPriority w:val="0"/>
   </w:style>
   <w:style w:type="table" w:default="1" w:styleId="6">
     <w:name w:val="Normal Table"/>
     <w:semiHidden/>
+    <w:qFormat/>
     <w:uiPriority w:val="0"/>
     <w:tblPr>
       <w:tblCellMar>

--- a/Elemental Fox.docx
+++ b/Elemental Fox.docx
@@ -1086,85 +1086,76 @@
           <w:rFonts w:ascii="SimSun" w:hAnsi="SimSun" w:eastAsia="SimSun" w:cs="SimSun"/>
           <w:sz w:val="24"/>
           <w:szCs w:val="24"/>
-          <w:lang w:val="en-US"/>
-        </w:rPr>
-      </w:pPr>
-      <w:r>
-        <w:rPr>
-          <w:rFonts w:eastAsia="SimSun" w:cs="SimSun" w:ascii="SimSun" w:hAnsi="SimSun"/>
-          <w:sz w:val="24"/>
-          <w:szCs w:val="24"/>
-          <w:lang w:val="en-US"/>
-        </w:rPr>
+        </w:rPr>
+      </w:pPr>
+      <w:r>
+        <w:rPr/>
+      </w:r>
+    </w:p>
+    <w:p>
+      <w:pPr>
+        <w:pStyle w:val="Normal"/>
+        <w:rPr>
+          <w:rFonts w:ascii="SimSun" w:hAnsi="SimSun" w:eastAsia="SimSun" w:cs="SimSun"/>
+          <w:sz w:val="24"/>
+          <w:szCs w:val="24"/>
+        </w:rPr>
+      </w:pPr>
+      <w:r>
+        <w:rPr/>
       </w:r>
     </w:p>
     <w:p>
       <w:pPr>
         <w:pStyle w:val="Heading3"/>
-        <w:bidi w:val="0"/>
-        <w:jc w:val="center"/>
-        <w:rPr>
-          <w:lang w:val="en-US"/>
-        </w:rPr>
-      </w:pPr>
-      <w:r>
-        <w:rPr>
-          <w:lang w:val="en-US"/>
-        </w:rPr>
-        <w:t>Neutral</w:t>
-      </w:r>
-    </w:p>
-    <w:p>
-      <w:pPr>
-        <w:pStyle w:val="Normal"/>
-        <w:rPr>
-          <w:lang w:val="en-US"/>
-        </w:rPr>
-      </w:pPr>
-      <w:r>
-        <w:rPr>
-          <w:lang w:val="en-US"/>
-        </w:rPr>
-        <w:tab/>
-      </w:r>
-    </w:p>
-    <w:p>
-      <w:pPr>
-        <w:pStyle w:val="Normal"/>
-        <w:bidi w:val="0"/>
-        <w:rPr>
-          <w:sz w:val="24"/>
-          <w:szCs w:val="24"/>
-          <w:lang w:val="en-US"/>
-        </w:rPr>
-      </w:pPr>
-      <w:r>
-        <w:rPr>
-          <w:sz w:val="24"/>
-          <w:szCs w:val="24"/>
-          <w:lang w:val="en-US"/>
-        </w:rPr>
-        <w:tab/>
-        <w:t xml:space="preserve">In neutral form the sprite will be that of a red fox with two tails, black fur present at the end of each tail, on the lower part of each foot and on the ears. </w:t>
-      </w:r>
-    </w:p>
-    <w:p>
-      <w:pPr>
-        <w:pStyle w:val="Normal"/>
-        <w:bidi w:val="0"/>
-        <w:rPr>
-          <w:rFonts w:ascii="SimSun" w:hAnsi="SimSun" w:eastAsia="SimSun" w:cs="SimSun"/>
-          <w:sz w:val="24"/>
-          <w:szCs w:val="24"/>
-        </w:rPr>
+        <w:jc w:val="center"/>
+        <w:rPr/>
+      </w:pPr>
+      <w:r>
+        <w:rPr/>
+        <w:t xml:space="preserve">Pre-transformation </w:t>
+      </w:r>
+      <w:r>
+        <w:rPr/>
+        <w:t>neutral</w:t>
+      </w:r>
+    </w:p>
+    <w:p>
+      <w:pPr>
+        <w:pStyle w:val="Normal"/>
+        <w:jc w:val="left"/>
+        <w:rPr/>
+      </w:pPr>
+      <w:r>
+        <w:rPr/>
+        <w:t xml:space="preserve">Pre-transformation is the form that will be presented in the first half of the Level 1, </w:t>
+      </w:r>
+      <w:r>
+        <w:rPr/>
+        <w:t>having the same design as the neutral form but missing the second tail. Stats are identical with the neutral form missing the active and passive ability.</w:t>
+      </w:r>
+    </w:p>
+    <w:p>
+      <w:pPr>
+        <w:pStyle w:val="Normal"/>
+        <w:jc w:val="left"/>
+        <w:rPr/>
       </w:pPr>
       <w:r>
         <w:rPr/>
         <w:drawing>
-          <wp:inline distT="0" distB="0" distL="0" distR="0">
-            <wp:extent cx="2609850" cy="1752600"/>
+          <wp:anchor behindDoc="0" distT="0" distB="0" distL="0" distR="0" simplePos="0" locked="0" layoutInCell="0" allowOverlap="1" relativeHeight="21">
+            <wp:simplePos x="0" y="0"/>
+            <wp:positionH relativeFrom="column">
+              <wp:posOffset>2540</wp:posOffset>
+            </wp:positionH>
+            <wp:positionV relativeFrom="paragraph">
+              <wp:posOffset>165735</wp:posOffset>
+            </wp:positionV>
+            <wp:extent cx="2619375" cy="1743075"/>
             <wp:effectExtent l="0" t="0" r="0" b="0"/>
-            <wp:docPr id="5" name="Picture 1" descr="IMG_256"/>
+            <wp:wrapTopAndBottom/>
+            <wp:docPr id="5" name="Image12" descr=""/>
             <wp:cNvGraphicFramePr>
               <a:graphicFrameLocks xmlns:a="http://schemas.openxmlformats.org/drawingml/2006/main" noChangeAspect="1"/>
             </wp:cNvGraphicFramePr>
@@ -1172,13 +1163,114 @@
               <a:graphicData uri="http://schemas.openxmlformats.org/drawingml/2006/picture">
                 <pic:pic xmlns:pic="http://schemas.openxmlformats.org/drawingml/2006/picture">
                   <pic:nvPicPr>
-                    <pic:cNvPr id="5" name="Picture 1" descr="IMG_256"/>
+                    <pic:cNvPr id="5" name="Image12" descr=""/>
                     <pic:cNvPicPr>
                       <a:picLocks noChangeAspect="1" noChangeArrowheads="1"/>
                     </pic:cNvPicPr>
                   </pic:nvPicPr>
                   <pic:blipFill>
                     <a:blip r:embed="rId6"/>
+                    <a:stretch>
+                      <a:fillRect/>
+                    </a:stretch>
+                  </pic:blipFill>
+                  <pic:spPr bwMode="auto">
+                    <a:xfrm>
+                      <a:off x="0" y="0"/>
+                      <a:ext cx="2619375" cy="1743075"/>
+                    </a:xfrm>
+                    <a:prstGeom prst="rect">
+                      <a:avLst/>
+                    </a:prstGeom>
+                  </pic:spPr>
+                </pic:pic>
+              </a:graphicData>
+            </a:graphic>
+          </wp:anchor>
+        </w:drawing>
+      </w:r>
+    </w:p>
+    <w:p>
+      <w:pPr>
+        <w:pStyle w:val="Heading3"/>
+        <w:bidi w:val="0"/>
+        <w:jc w:val="center"/>
+        <w:rPr>
+          <w:lang w:val="en-US"/>
+        </w:rPr>
+      </w:pPr>
+      <w:r>
+        <w:rPr>
+          <w:lang w:val="en-US"/>
+        </w:rPr>
+        <w:t>Neutral</w:t>
+      </w:r>
+    </w:p>
+    <w:p>
+      <w:pPr>
+        <w:pStyle w:val="Normal"/>
+        <w:rPr>
+          <w:lang w:val="en-US"/>
+        </w:rPr>
+      </w:pPr>
+      <w:r>
+        <w:rPr>
+          <w:lang w:val="en-US"/>
+        </w:rPr>
+        <w:tab/>
+      </w:r>
+    </w:p>
+    <w:p>
+      <w:pPr>
+        <w:pStyle w:val="Normal"/>
+        <w:bidi w:val="0"/>
+        <w:rPr>
+          <w:sz w:val="24"/>
+          <w:szCs w:val="24"/>
+          <w:lang w:val="en-US"/>
+        </w:rPr>
+      </w:pPr>
+      <w:r>
+        <w:rPr>
+          <w:sz w:val="24"/>
+          <w:szCs w:val="24"/>
+          <w:lang w:val="en-US"/>
+        </w:rPr>
+        <w:tab/>
+        <w:t xml:space="preserve">In neutral form the sprite will be that of a red fox with two tails, black fur present at the end of each tail, on the lower part of each foot and on the ears. </w:t>
+      </w:r>
+    </w:p>
+    <w:p>
+      <w:pPr>
+        <w:pStyle w:val="Normal"/>
+        <w:bidi w:val="0"/>
+        <w:rPr>
+          <w:rFonts w:ascii="SimSun" w:hAnsi="SimSun" w:eastAsia="SimSun" w:cs="SimSun"/>
+          <w:sz w:val="24"/>
+          <w:szCs w:val="24"/>
+        </w:rPr>
+      </w:pPr>
+      <w:r>
+        <w:rPr/>
+        <w:drawing>
+          <wp:inline distT="0" distB="0" distL="0" distR="0">
+            <wp:extent cx="2609850" cy="1752600"/>
+            <wp:effectExtent l="0" t="0" r="0" b="0"/>
+            <wp:docPr id="6" name="Picture 1" descr="IMG_256"/>
+            <wp:cNvGraphicFramePr>
+              <a:graphicFrameLocks xmlns:a="http://schemas.openxmlformats.org/drawingml/2006/main" noChangeAspect="1"/>
+            </wp:cNvGraphicFramePr>
+            <a:graphic xmlns:a="http://schemas.openxmlformats.org/drawingml/2006/main">
+              <a:graphicData uri="http://schemas.openxmlformats.org/drawingml/2006/picture">
+                <pic:pic xmlns:pic="http://schemas.openxmlformats.org/drawingml/2006/picture">
+                  <pic:nvPicPr>
+                    <pic:cNvPr id="6" name="Picture 1" descr="IMG_256"/>
+                    <pic:cNvPicPr>
+                      <a:picLocks noChangeAspect="1" noChangeArrowheads="1"/>
+                    </pic:cNvPicPr>
+                  </pic:nvPicPr>
+                  <pic:blipFill>
+                    <a:blip r:embed="rId7"/>
                     <a:stretch>
                       <a:fillRect/>
                     </a:stretch>
@@ -1426,7 +1518,7 @@
           <wp:inline distT="0" distB="0" distL="0" distR="0">
             <wp:extent cx="2143125" cy="2143125"/>
             <wp:effectExtent l="0" t="0" r="0" b="0"/>
-            <wp:docPr id="6" name="Image3" descr="IMG_256"/>
+            <wp:docPr id="7" name="Image3" descr="IMG_256"/>
             <wp:cNvGraphicFramePr>
               <a:graphicFrameLocks xmlns:a="http://schemas.openxmlformats.org/drawingml/2006/main" noChangeAspect="1"/>
             </wp:cNvGraphicFramePr>
@@ -1434,13 +1526,13 @@
               <a:graphicData uri="http://schemas.openxmlformats.org/drawingml/2006/picture">
                 <pic:pic xmlns:pic="http://schemas.openxmlformats.org/drawingml/2006/picture">
                   <pic:nvPicPr>
-                    <pic:cNvPr id="6" name="Image3" descr="IMG_256"/>
+                    <pic:cNvPr id="7" name="Image3" descr="IMG_256"/>
                     <pic:cNvPicPr>
                       <a:picLocks noChangeAspect="1" noChangeArrowheads="1"/>
                     </pic:cNvPicPr>
                   </pic:nvPicPr>
                   <pic:blipFill>
-                    <a:blip r:embed="rId7"/>
+                    <a:blip r:embed="rId8"/>
                     <a:stretch>
                       <a:fillRect/>
                     </a:stretch>
@@ -1475,7 +1567,7 @@
           <wp:inline distT="0" distB="0" distL="0" distR="0">
             <wp:extent cx="2019300" cy="2266950"/>
             <wp:effectExtent l="0" t="0" r="0" b="0"/>
-            <wp:docPr id="7" name="Image4" descr="IMG_256"/>
+            <wp:docPr id="8" name="Image4" descr="IMG_256"/>
             <wp:cNvGraphicFramePr>
               <a:graphicFrameLocks xmlns:a="http://schemas.openxmlformats.org/drawingml/2006/main" noChangeAspect="1"/>
             </wp:cNvGraphicFramePr>
@@ -1483,13 +1575,13 @@
               <a:graphicData uri="http://schemas.openxmlformats.org/drawingml/2006/picture">
                 <pic:pic xmlns:pic="http://schemas.openxmlformats.org/drawingml/2006/picture">
                   <pic:nvPicPr>
-                    <pic:cNvPr id="7" name="Image4" descr="IMG_256"/>
+                    <pic:cNvPr id="8" name="Image4" descr="IMG_256"/>
                     <pic:cNvPicPr>
                       <a:picLocks noChangeAspect="1" noChangeArrowheads="1"/>
                     </pic:cNvPicPr>
                   </pic:nvPicPr>
                   <pic:blipFill>
-                    <a:blip r:embed="rId8"/>
+                    <a:blip r:embed="rId9"/>
                     <a:stretch>
                       <a:fillRect/>
                     </a:stretch>
@@ -1670,7 +1762,7 @@
           <wp:inline distT="0" distB="0" distL="0" distR="0">
             <wp:extent cx="2143125" cy="2143125"/>
             <wp:effectExtent l="0" t="0" r="0" b="0"/>
-            <wp:docPr id="8" name="Image5" descr="IMG_256"/>
+            <wp:docPr id="9" name="Image5" descr="IMG_256"/>
             <wp:cNvGraphicFramePr>
               <a:graphicFrameLocks xmlns:a="http://schemas.openxmlformats.org/drawingml/2006/main" noChangeAspect="1"/>
             </wp:cNvGraphicFramePr>
@@ -1678,56 +1770,7 @@
               <a:graphicData uri="http://schemas.openxmlformats.org/drawingml/2006/picture">
                 <pic:pic xmlns:pic="http://schemas.openxmlformats.org/drawingml/2006/picture">
                   <pic:nvPicPr>
-                    <pic:cNvPr id="8" name="Image5" descr="IMG_256"/>
-                    <pic:cNvPicPr>
-                      <a:picLocks noChangeAspect="1" noChangeArrowheads="1"/>
-                    </pic:cNvPicPr>
-                  </pic:nvPicPr>
-                  <pic:blipFill>
-                    <a:blip r:embed="rId9"/>
-                    <a:stretch>
-                      <a:fillRect/>
-                    </a:stretch>
-                  </pic:blipFill>
-                  <pic:spPr bwMode="auto">
-                    <a:xfrm>
-                      <a:off x="0" y="0"/>
-                      <a:ext cx="2143125" cy="2143125"/>
-                    </a:xfrm>
-                    <a:prstGeom prst="rect">
-                      <a:avLst/>
-                    </a:prstGeom>
-                  </pic:spPr>
-                </pic:pic>
-              </a:graphicData>
-            </a:graphic>
-          </wp:inline>
-        </w:drawing>
-      </w:r>
-      <w:r>
-        <w:rPr>
-          <w:rFonts w:eastAsia="SimSun" w:cs="SimSun" w:ascii="SimSun" w:hAnsi="SimSun"/>
-          <w:sz w:val="24"/>
-          <w:szCs w:val="24"/>
-          <w:lang w:val="en-US"/>
-        </w:rPr>
-        <w:t xml:space="preserve">  </w:t>
-      </w:r>
-      <w:r>
-        <w:rPr/>
-        <w:drawing>
-          <wp:inline distT="0" distB="0" distL="0" distR="0">
-            <wp:extent cx="2143125" cy="2143125"/>
-            <wp:effectExtent l="0" t="0" r="0" b="0"/>
-            <wp:docPr id="9" name="Image6" descr="IMG_256"/>
-            <wp:cNvGraphicFramePr>
-              <a:graphicFrameLocks xmlns:a="http://schemas.openxmlformats.org/drawingml/2006/main" noChangeAspect="1"/>
-            </wp:cNvGraphicFramePr>
-            <a:graphic xmlns:a="http://schemas.openxmlformats.org/drawingml/2006/main">
-              <a:graphicData uri="http://schemas.openxmlformats.org/drawingml/2006/picture">
-                <pic:pic xmlns:pic="http://schemas.openxmlformats.org/drawingml/2006/picture">
-                  <pic:nvPicPr>
-                    <pic:cNvPr id="9" name="Image6" descr="IMG_256"/>
+                    <pic:cNvPr id="9" name="Image5" descr="IMG_256"/>
                     <pic:cNvPicPr>
                       <a:picLocks noChangeAspect="1" noChangeArrowheads="1"/>
                     </pic:cNvPicPr>
@@ -1753,187 +1796,22 @@
           </wp:inline>
         </w:drawing>
       </w:r>
-    </w:p>
-    <w:p>
-      <w:pPr>
-        <w:pStyle w:val="Normal"/>
-        <w:rPr>
-          <w:rFonts w:ascii="SimSun" w:hAnsi="SimSun" w:eastAsia="SimSun" w:cs="SimSun"/>
-          <w:sz w:val="24"/>
-          <w:szCs w:val="24"/>
-        </w:rPr>
-      </w:pPr>
       <w:r>
         <w:rPr>
           <w:rFonts w:eastAsia="SimSun" w:cs="SimSun" w:ascii="SimSun" w:hAnsi="SimSun"/>
           <w:sz w:val="24"/>
           <w:szCs w:val="24"/>
-        </w:rPr>
-      </w:r>
-    </w:p>
-    <w:p>
-      <w:pPr>
-        <w:pStyle w:val="Normal"/>
-        <w:rPr>
-          <w:rFonts w:ascii="Calibri" w:hAnsi="Calibri" w:eastAsia="SimSun" w:cs="SimSun" w:asciiTheme="minorAscii" w:hAnsiTheme="minorAscii"/>
-          <w:sz w:val="24"/>
-          <w:szCs w:val="24"/>
-          <w:lang w:val="en-US"/>
-        </w:rPr>
-      </w:pPr>
-      <w:r>
-        <w:rPr>
-          <w:rFonts w:eastAsia="SimSun" w:cs="SimSun"/>
-          <w:sz w:val="24"/>
-          <w:szCs w:val="24"/>
-          <w:lang w:val="en-US"/>
-        </w:rPr>
-        <w:t>Animations:</w:t>
-      </w:r>
-    </w:p>
-    <w:p>
-      <w:pPr>
-        <w:pStyle w:val="Normal"/>
-        <w:numPr>
-          <w:ilvl w:val="0"/>
-          <w:numId w:val="3"/>
-        </w:numPr>
-        <w:ind w:hanging="420" w:left="420"/>
-        <w:rPr>
-          <w:rFonts w:ascii="Calibri" w:hAnsi="Calibri" w:eastAsia="SimSun" w:cs="SimSun" w:asciiTheme="minorAscii" w:hAnsiTheme="minorAscii"/>
-          <w:sz w:val="24"/>
-          <w:szCs w:val="24"/>
-          <w:lang w:val="en-US"/>
-        </w:rPr>
-      </w:pPr>
-      <w:r>
-        <w:rPr>
-          <w:rFonts w:eastAsia="SimSun" w:cs="SimSun"/>
-          <w:sz w:val="24"/>
-          <w:szCs w:val="24"/>
-          <w:lang w:val="en-US"/>
-        </w:rPr>
-        <w:t>Walk</w:t>
-      </w:r>
-    </w:p>
-    <w:p>
-      <w:pPr>
-        <w:pStyle w:val="Normal"/>
-        <w:numPr>
-          <w:ilvl w:val="0"/>
-          <w:numId w:val="3"/>
-        </w:numPr>
-        <w:ind w:hanging="420" w:left="420"/>
-        <w:rPr>
-          <w:rFonts w:ascii="Calibri" w:hAnsi="Calibri" w:eastAsia="SimSun" w:cs="SimSun" w:asciiTheme="minorAscii" w:hAnsiTheme="minorAscii"/>
-          <w:sz w:val="24"/>
-          <w:szCs w:val="24"/>
-          <w:lang w:val="en-US"/>
-        </w:rPr>
-      </w:pPr>
-      <w:r>
-        <w:rPr>
-          <w:rFonts w:eastAsia="SimSun" w:cs="SimSun"/>
-          <w:sz w:val="24"/>
-          <w:szCs w:val="24"/>
-          <w:lang w:val="en-US"/>
-        </w:rPr>
-        <w:t>Jump</w:t>
-      </w:r>
-    </w:p>
-    <w:p>
-      <w:pPr>
-        <w:pStyle w:val="Heading3"/>
-        <w:bidi w:val="0"/>
-        <w:jc w:val="center"/>
-        <w:rPr>
-          <w:lang w:val="en-US"/>
-        </w:rPr>
-      </w:pPr>
-      <w:r>
-        <w:rPr>
-          <w:lang w:val="en-US"/>
-        </w:rPr>
-        <w:t>Earth</w:t>
-      </w:r>
-    </w:p>
-    <w:p>
-      <w:pPr>
-        <w:pStyle w:val="Normal"/>
-        <w:rPr>
-          <w:rFonts w:ascii="Calibri" w:hAnsi="Calibri" w:eastAsia="SimSun" w:cs="SimSun" w:asciiTheme="minorAscii" w:hAnsiTheme="minorAscii"/>
-          <w:sz w:val="24"/>
-          <w:szCs w:val="24"/>
-          <w:lang w:val="en-US"/>
-        </w:rPr>
-      </w:pPr>
-      <w:r>
-        <w:rPr>
-          <w:rFonts w:eastAsia="SimSun" w:cs="SimSun"/>
-          <w:sz w:val="24"/>
-          <w:szCs w:val="24"/>
-          <w:lang w:val="en-US"/>
-        </w:rPr>
-      </w:r>
-    </w:p>
-    <w:p>
-      <w:pPr>
-        <w:pStyle w:val="Normal"/>
-        <w:ind w:firstLine="720"/>
-        <w:rPr>
-          <w:rFonts w:ascii="Calibri" w:hAnsi="Calibri" w:eastAsia="SimSun" w:cs="SimSun" w:asciiTheme="minorAscii" w:hAnsiTheme="minorAscii"/>
-          <w:sz w:val="24"/>
-          <w:szCs w:val="24"/>
-          <w:lang w:val="en-US"/>
-        </w:rPr>
-      </w:pPr>
-      <w:r>
-        <w:rPr>
-          <w:rFonts w:eastAsia="SimSun" w:cs="SimSun"/>
-          <w:sz w:val="24"/>
-          <w:szCs w:val="24"/>
-          <w:lang w:val="en-US"/>
-        </w:rPr>
-        <w:t>In earth form the character presents scales across the body, with the majority concentrated around the shoulder, ribcage and on the head forming a helmet, making the character appear hard and sturdy as a rock, but also a slow mover. The tails become covered in stone taking the aspect of a mace.</w:t>
-      </w:r>
-    </w:p>
-    <w:p>
-      <w:pPr>
-        <w:pStyle w:val="Normal"/>
-        <w:ind w:firstLine="720"/>
-        <w:rPr>
-          <w:rFonts w:ascii="Calibri" w:hAnsi="Calibri" w:eastAsia="SimSun" w:cs="SimSun" w:asciiTheme="minorAscii" w:hAnsiTheme="minorAscii"/>
-          <w:sz w:val="24"/>
-          <w:szCs w:val="24"/>
-          <w:lang w:val="en-US"/>
-        </w:rPr>
-      </w:pPr>
-      <w:r>
-        <w:rPr>
-          <w:rFonts w:eastAsia="SimSun" w:cs="SimSun"/>
-          <w:sz w:val="24"/>
-          <w:szCs w:val="24"/>
-          <w:lang w:val="en-US"/>
-        </w:rPr>
-      </w:r>
-    </w:p>
-    <w:p>
-      <w:pPr>
-        <w:pStyle w:val="Normal"/>
-        <w:rPr>
-          <w:rFonts w:ascii="Calibri" w:hAnsi="Calibri" w:eastAsia="SimSun" w:cs="SimSun" w:asciiTheme="minorAscii" w:hAnsiTheme="minorAscii"/>
-          <w:sz w:val="24"/>
-          <w:szCs w:val="24"/>
-          <w:lang w:val="en-US"/>
-        </w:rPr>
-      </w:pPr>
+          <w:lang w:val="en-US"/>
+        </w:rPr>
+        <w:t xml:space="preserve">  </w:t>
+      </w:r>
       <w:r>
         <w:rPr/>
         <w:drawing>
           <wp:inline distT="0" distB="0" distL="0" distR="0">
-            <wp:extent cx="2771775" cy="1647825"/>
+            <wp:extent cx="2143125" cy="2143125"/>
             <wp:effectExtent l="0" t="0" r="0" b="0"/>
-            <wp:docPr id="10" name="Picture 5" descr="IMG_256"/>
+            <wp:docPr id="10" name="Image6" descr="IMG_256"/>
             <wp:cNvGraphicFramePr>
               <a:graphicFrameLocks xmlns:a="http://schemas.openxmlformats.org/drawingml/2006/main" noChangeAspect="1"/>
             </wp:cNvGraphicFramePr>
@@ -1941,13 +1819,227 @@
               <a:graphicData uri="http://schemas.openxmlformats.org/drawingml/2006/picture">
                 <pic:pic xmlns:pic="http://schemas.openxmlformats.org/drawingml/2006/picture">
                   <pic:nvPicPr>
-                    <pic:cNvPr id="10" name="Picture 5" descr="IMG_256"/>
+                    <pic:cNvPr id="10" name="Image6" descr="IMG_256"/>
                     <pic:cNvPicPr>
                       <a:picLocks noChangeAspect="1" noChangeArrowheads="1"/>
                     </pic:cNvPicPr>
                   </pic:nvPicPr>
                   <pic:blipFill>
                     <a:blip r:embed="rId11"/>
+                    <a:stretch>
+                      <a:fillRect/>
+                    </a:stretch>
+                  </pic:blipFill>
+                  <pic:spPr bwMode="auto">
+                    <a:xfrm>
+                      <a:off x="0" y="0"/>
+                      <a:ext cx="2143125" cy="2143125"/>
+                    </a:xfrm>
+                    <a:prstGeom prst="rect">
+                      <a:avLst/>
+                    </a:prstGeom>
+                  </pic:spPr>
+                </pic:pic>
+              </a:graphicData>
+            </a:graphic>
+          </wp:inline>
+        </w:drawing>
+      </w:r>
+    </w:p>
+    <w:p>
+      <w:pPr>
+        <w:pStyle w:val="Normal"/>
+        <w:rPr>
+          <w:rFonts w:ascii="SimSun" w:hAnsi="SimSun" w:eastAsia="SimSun" w:cs="SimSun"/>
+          <w:sz w:val="24"/>
+          <w:szCs w:val="24"/>
+        </w:rPr>
+      </w:pPr>
+      <w:r>
+        <w:rPr>
+          <w:rFonts w:eastAsia="SimSun" w:cs="SimSun" w:ascii="SimSun" w:hAnsi="SimSun"/>
+          <w:sz w:val="24"/>
+          <w:szCs w:val="24"/>
+        </w:rPr>
+      </w:r>
+    </w:p>
+    <w:p>
+      <w:pPr>
+        <w:pStyle w:val="Normal"/>
+        <w:rPr>
+          <w:rFonts w:ascii="Calibri" w:hAnsi="Calibri" w:eastAsia="SimSun" w:cs="SimSun" w:asciiTheme="minorAscii" w:hAnsiTheme="minorAscii"/>
+          <w:sz w:val="24"/>
+          <w:szCs w:val="24"/>
+          <w:lang w:val="en-US"/>
+        </w:rPr>
+      </w:pPr>
+      <w:r>
+        <w:rPr>
+          <w:rFonts w:eastAsia="SimSun" w:cs="SimSun"/>
+          <w:sz w:val="24"/>
+          <w:szCs w:val="24"/>
+          <w:lang w:val="en-US"/>
+        </w:rPr>
+        <w:t>Animations:</w:t>
+      </w:r>
+    </w:p>
+    <w:p>
+      <w:pPr>
+        <w:pStyle w:val="Normal"/>
+        <w:numPr>
+          <w:ilvl w:val="0"/>
+          <w:numId w:val="3"/>
+        </w:numPr>
+        <w:ind w:hanging="420" w:left="420"/>
+        <w:rPr>
+          <w:rFonts w:ascii="Calibri" w:hAnsi="Calibri" w:eastAsia="SimSun" w:cs="SimSun" w:asciiTheme="minorAscii" w:hAnsiTheme="minorAscii"/>
+          <w:sz w:val="24"/>
+          <w:szCs w:val="24"/>
+          <w:lang w:val="en-US"/>
+        </w:rPr>
+      </w:pPr>
+      <w:r>
+        <w:rPr>
+          <w:rFonts w:eastAsia="SimSun" w:cs="SimSun"/>
+          <w:sz w:val="24"/>
+          <w:szCs w:val="24"/>
+          <w:lang w:val="en-US"/>
+        </w:rPr>
+        <w:t>Walk</w:t>
+      </w:r>
+    </w:p>
+    <w:p>
+      <w:pPr>
+        <w:pStyle w:val="Normal"/>
+        <w:numPr>
+          <w:ilvl w:val="0"/>
+          <w:numId w:val="3"/>
+        </w:numPr>
+        <w:ind w:hanging="420" w:left="420"/>
+        <w:rPr>
+          <w:rFonts w:ascii="Calibri" w:hAnsi="Calibri" w:eastAsia="SimSun" w:cs="SimSun" w:asciiTheme="minorAscii" w:hAnsiTheme="minorAscii"/>
+          <w:sz w:val="24"/>
+          <w:szCs w:val="24"/>
+          <w:lang w:val="en-US"/>
+        </w:rPr>
+      </w:pPr>
+      <w:r>
+        <w:rPr>
+          <w:rFonts w:eastAsia="SimSun" w:cs="SimSun"/>
+          <w:sz w:val="24"/>
+          <w:szCs w:val="24"/>
+          <w:lang w:val="en-US"/>
+        </w:rPr>
+        <w:t>Jump</w:t>
+      </w:r>
+    </w:p>
+    <w:p>
+      <w:pPr>
+        <w:pStyle w:val="Heading3"/>
+        <w:bidi w:val="0"/>
+        <w:jc w:val="center"/>
+        <w:rPr>
+          <w:lang w:val="en-US"/>
+        </w:rPr>
+      </w:pPr>
+      <w:r>
+        <w:rPr>
+          <w:lang w:val="en-US"/>
+        </w:rPr>
+        <w:t>Earth</w:t>
+      </w:r>
+    </w:p>
+    <w:p>
+      <w:pPr>
+        <w:pStyle w:val="Normal"/>
+        <w:rPr>
+          <w:rFonts w:ascii="Calibri" w:hAnsi="Calibri" w:eastAsia="SimSun" w:cs="SimSun" w:asciiTheme="minorAscii" w:hAnsiTheme="minorAscii"/>
+          <w:sz w:val="24"/>
+          <w:szCs w:val="24"/>
+          <w:lang w:val="en-US"/>
+        </w:rPr>
+      </w:pPr>
+      <w:r>
+        <w:rPr>
+          <w:rFonts w:eastAsia="SimSun" w:cs="SimSun"/>
+          <w:sz w:val="24"/>
+          <w:szCs w:val="24"/>
+          <w:lang w:val="en-US"/>
+        </w:rPr>
+      </w:r>
+    </w:p>
+    <w:p>
+      <w:pPr>
+        <w:pStyle w:val="Normal"/>
+        <w:ind w:firstLine="720"/>
+        <w:rPr>
+          <w:rFonts w:ascii="Calibri" w:hAnsi="Calibri" w:eastAsia="SimSun" w:cs="SimSun" w:asciiTheme="minorAscii" w:hAnsiTheme="minorAscii"/>
+          <w:sz w:val="24"/>
+          <w:szCs w:val="24"/>
+          <w:lang w:val="en-US"/>
+        </w:rPr>
+      </w:pPr>
+      <w:r>
+        <w:rPr>
+          <w:rFonts w:eastAsia="SimSun" w:cs="SimSun"/>
+          <w:sz w:val="24"/>
+          <w:szCs w:val="24"/>
+          <w:lang w:val="en-US"/>
+        </w:rPr>
+        <w:t>In earth form the character presents scales across the body, with the majority concentrated around the shoulder, ribcage and on the head forming a helmet, making the character appear hard and sturdy as a rock, but also a slow mover. The tails become covered in stone taking the aspect of a mace.</w:t>
+      </w:r>
+    </w:p>
+    <w:p>
+      <w:pPr>
+        <w:pStyle w:val="Normal"/>
+        <w:ind w:firstLine="720"/>
+        <w:rPr>
+          <w:rFonts w:ascii="Calibri" w:hAnsi="Calibri" w:eastAsia="SimSun" w:cs="SimSun" w:asciiTheme="minorAscii" w:hAnsiTheme="minorAscii"/>
+          <w:sz w:val="24"/>
+          <w:szCs w:val="24"/>
+          <w:lang w:val="en-US"/>
+        </w:rPr>
+      </w:pPr>
+      <w:r>
+        <w:rPr>
+          <w:rFonts w:eastAsia="SimSun" w:cs="SimSun"/>
+          <w:sz w:val="24"/>
+          <w:szCs w:val="24"/>
+          <w:lang w:val="en-US"/>
+        </w:rPr>
+      </w:r>
+    </w:p>
+    <w:p>
+      <w:pPr>
+        <w:pStyle w:val="Normal"/>
+        <w:rPr>
+          <w:rFonts w:ascii="Calibri" w:hAnsi="Calibri" w:eastAsia="SimSun" w:cs="SimSun" w:asciiTheme="minorAscii" w:hAnsiTheme="minorAscii"/>
+          <w:sz w:val="24"/>
+          <w:szCs w:val="24"/>
+          <w:lang w:val="en-US"/>
+        </w:rPr>
+      </w:pPr>
+      <w:r>
+        <w:rPr/>
+        <w:drawing>
+          <wp:inline distT="0" distB="0" distL="0" distR="0">
+            <wp:extent cx="2771775" cy="1647825"/>
+            <wp:effectExtent l="0" t="0" r="0" b="0"/>
+            <wp:docPr id="11" name="Picture 5" descr="IMG_256"/>
+            <wp:cNvGraphicFramePr>
+              <a:graphicFrameLocks xmlns:a="http://schemas.openxmlformats.org/drawingml/2006/main" noChangeAspect="1"/>
+            </wp:cNvGraphicFramePr>
+            <a:graphic xmlns:a="http://schemas.openxmlformats.org/drawingml/2006/main">
+              <a:graphicData uri="http://schemas.openxmlformats.org/drawingml/2006/picture">
+                <pic:pic xmlns:pic="http://schemas.openxmlformats.org/drawingml/2006/picture">
+                  <pic:nvPicPr>
+                    <pic:cNvPr id="11" name="Picture 5" descr="IMG_256"/>
+                    <pic:cNvPicPr>
+                      <a:picLocks noChangeAspect="1" noChangeArrowheads="1"/>
+                    </pic:cNvPicPr>
+                  </pic:nvPicPr>
+                  <pic:blipFill>
+                    <a:blip r:embed="rId12"/>
                     <a:stretch>
                       <a:fillRect/>
                     </a:stretch>
@@ -1982,7 +2074,7 @@
           <wp:inline distT="0" distB="0" distL="0" distR="0">
             <wp:extent cx="2143125" cy="2143125"/>
             <wp:effectExtent l="0" t="0" r="0" b="0"/>
-            <wp:docPr id="11" name="Picture 6" descr="IMG_256"/>
+            <wp:docPr id="12" name="Picture 6" descr="IMG_256"/>
             <wp:cNvGraphicFramePr>
               <a:graphicFrameLocks xmlns:a="http://schemas.openxmlformats.org/drawingml/2006/main" noChangeAspect="1"/>
             </wp:cNvGraphicFramePr>
@@ -1990,13 +2082,13 @@
               <a:graphicData uri="http://schemas.openxmlformats.org/drawingml/2006/picture">
                 <pic:pic xmlns:pic="http://schemas.openxmlformats.org/drawingml/2006/picture">
                   <pic:nvPicPr>
-                    <pic:cNvPr id="11" name="Picture 6" descr="IMG_256"/>
+                    <pic:cNvPr id="12" name="Picture 6" descr="IMG_256"/>
                     <pic:cNvPicPr>
                       <a:picLocks noChangeAspect="1" noChangeArrowheads="1"/>
                     </pic:cNvPicPr>
                   </pic:nvPicPr>
                   <pic:blipFill>
-                    <a:blip r:embed="rId12"/>
+                    <a:blip r:embed="rId13"/>
                     <a:stretch>
                       <a:fillRect/>
                     </a:stretch>
@@ -2175,7 +2267,7 @@
           <wp:inline distT="0" distB="0" distL="0" distR="0">
             <wp:extent cx="1933575" cy="2362200"/>
             <wp:effectExtent l="0" t="0" r="0" b="0"/>
-            <wp:docPr id="12" name="Picture 7" descr="IMG_256"/>
+            <wp:docPr id="13" name="Picture 7" descr="IMG_256"/>
             <wp:cNvGraphicFramePr>
               <a:graphicFrameLocks xmlns:a="http://schemas.openxmlformats.org/drawingml/2006/main" noChangeAspect="1"/>
             </wp:cNvGraphicFramePr>
@@ -2183,13 +2275,13 @@
               <a:graphicData uri="http://schemas.openxmlformats.org/drawingml/2006/picture">
                 <pic:pic xmlns:pic="http://schemas.openxmlformats.org/drawingml/2006/picture">
                   <pic:nvPicPr>
-                    <pic:cNvPr id="12" name="Picture 7" descr="IMG_256"/>
+                    <pic:cNvPr id="13" name="Picture 7" descr="IMG_256"/>
                     <pic:cNvPicPr>
                       <a:picLocks noChangeAspect="1" noChangeArrowheads="1"/>
                     </pic:cNvPicPr>
                   </pic:nvPicPr>
                   <pic:blipFill>
-                    <a:blip r:embed="rId13"/>
+                    <a:blip r:embed="rId14"/>
                     <a:stretch>
                       <a:fillRect/>
                     </a:stretch>
@@ -2224,7 +2316,7 @@
           <wp:inline distT="0" distB="0" distL="0" distR="0">
             <wp:extent cx="2143125" cy="2143125"/>
             <wp:effectExtent l="0" t="0" r="0" b="0"/>
-            <wp:docPr id="13" name="Picture 8" descr="IMG_256"/>
+            <wp:docPr id="14" name="Picture 8" descr="IMG_256"/>
             <wp:cNvGraphicFramePr>
               <a:graphicFrameLocks xmlns:a="http://schemas.openxmlformats.org/drawingml/2006/main" noChangeAspect="1"/>
             </wp:cNvGraphicFramePr>
@@ -2232,13 +2324,13 @@
               <a:graphicData uri="http://schemas.openxmlformats.org/drawingml/2006/picture">
                 <pic:pic xmlns:pic="http://schemas.openxmlformats.org/drawingml/2006/picture">
                   <pic:nvPicPr>
-                    <pic:cNvPr id="13" name="Picture 8" descr="IMG_256"/>
+                    <pic:cNvPr id="14" name="Picture 8" descr="IMG_256"/>
                     <pic:cNvPicPr>
                       <a:picLocks noChangeAspect="1" noChangeArrowheads="1"/>
                     </pic:cNvPicPr>
                   </pic:nvPicPr>
                   <pic:blipFill>
-                    <a:blip r:embed="rId14"/>
+                    <a:blip r:embed="rId15"/>
                     <a:stretch>
                       <a:fillRect/>
                     </a:stretch>
@@ -5332,14 +5424,7 @@
       <w:r>
         <w:rPr/>
         <w:tab/>
-      </w:r>
-      <w:r>
-        <w:rPr/>
-        <w:t xml:space="preserve">Earth passive gives the player the ability to not be affected by a large variety of </w:t>
-      </w:r>
-      <w:r>
-        <w:rPr/>
-        <w:t>traps</w:t>
+        <w:t>Earth passive gives the player the ability to not be affected by a large variety of traps</w:t>
       </w:r>
     </w:p>
     <w:p>
@@ -5455,11 +5540,7 @@
       </w:pPr>
       <w:r>
         <w:rPr/>
-        <w:t xml:space="preserve">Once activated the player can move up any stream of water </w:t>
-      </w:r>
-      <w:r>
-        <w:rPr/>
-        <w:t>ow waterfall.</w:t>
+        <w:t>Once activated the player can move up any stream of water ow waterfall.</w:t>
       </w:r>
     </w:p>
     <w:p>
@@ -5481,11 +5562,7 @@
       </w:pPr>
       <w:r>
         <w:rPr/>
-        <w:t xml:space="preserve">Once activated the player </w:t>
-      </w:r>
-      <w:r>
-        <w:rPr/>
-        <w:t>can push boxes and terrain elements around the map.</w:t>
+        <w:t>Once activated the player can push boxes and terrain elements around the map.</w:t>
       </w:r>
     </w:p>
     <w:p>
@@ -5507,11 +5584,7 @@
       </w:pPr>
       <w:r>
         <w:rPr/>
-        <w:t xml:space="preserve">Once activated the player </w:t>
-      </w:r>
-      <w:r>
-        <w:rPr/>
-        <w:t>will generate a powerful wind that will push the player up.</w:t>
+        <w:t>Once activated the player will generate a powerful wind that will push the player up.</w:t>
       </w:r>
     </w:p>
     <w:p>
@@ -5692,19 +5765,7 @@
       </w:pPr>
       <w:r>
         <w:rPr/>
-        <w:t>Camera will have 4 areas areas with the c</w:t>
-      </w:r>
-      <w:r>
-        <w:rPr/>
-        <w:t>h</w:t>
-      </w:r>
-      <w:r>
-        <w:rPr/>
-        <w:t xml:space="preserve">aracter </w:t>
-      </w:r>
-      <w:r>
-        <w:rPr/>
-        <w:t>being placed in the middle:</w:t>
+        <w:t>Camera will have 4 areas areas with the character being placed in the middle:</w:t>
       </w:r>
     </w:p>
     <w:p>
@@ -5889,7 +5950,7 @@
             <wp:extent cx="4620895" cy="4406900"/>
             <wp:effectExtent l="0" t="0" r="0" b="0"/>
             <wp:wrapTopAndBottom/>
-            <wp:docPr id="14" name="Image1" descr=""/>
+            <wp:docPr id="15" name="Image1" descr=""/>
             <wp:cNvGraphicFramePr>
               <a:graphicFrameLocks xmlns:a="http://schemas.openxmlformats.org/drawingml/2006/main" noChangeAspect="1"/>
             </wp:cNvGraphicFramePr>
@@ -5897,13 +5958,13 @@
               <a:graphicData uri="http://schemas.openxmlformats.org/drawingml/2006/picture">
                 <pic:pic xmlns:pic="http://schemas.openxmlformats.org/drawingml/2006/picture">
                   <pic:nvPicPr>
-                    <pic:cNvPr id="14" name="Image1" descr=""/>
+                    <pic:cNvPr id="15" name="Image1" descr=""/>
                     <pic:cNvPicPr>
                       <a:picLocks noChangeAspect="1" noChangeArrowheads="1"/>
                     </pic:cNvPicPr>
                   </pic:nvPicPr>
                   <pic:blipFill>
-                    <a:blip r:embed="rId15"/>
+                    <a:blip r:embed="rId16"/>
                     <a:srcRect l="429" t="0" r="13" b="0"/>
                     <a:stretch>
                       <a:fillRect/>
@@ -6075,7 +6136,379 @@
         <w:rPr>
           <w:lang w:val="en-US"/>
         </w:rPr>
-        <w:t>Theme</w:t>
+        <w:t>Levels</w:t>
+      </w:r>
+    </w:p>
+    <w:p>
+      <w:pPr>
+        <w:pStyle w:val="Heading3"/>
+        <w:jc w:val="center"/>
+        <w:rPr/>
+      </w:pPr>
+      <w:r>
+        <w:rPr/>
+        <w:t>Level 1 – Ancient Forest</w:t>
+      </w:r>
+    </w:p>
+    <w:p>
+      <w:pPr>
+        <w:pStyle w:val="Normal"/>
+        <w:jc w:val="left"/>
+        <w:rPr/>
+      </w:pPr>
+      <w:r>
+        <w:rPr/>
+        <w:tab/>
+        <w:t>The first level serves as a tutorial and an introduction of the game world being one of the shortest levels in the game, also teaches the player controls, avoiding obstacles and activating mechanisms and introduces the layer to the lore of the game.</w:t>
+      </w:r>
+    </w:p>
+    <w:p>
+      <w:pPr>
+        <w:pStyle w:val="Normal"/>
+        <w:jc w:val="left"/>
+        <w:rPr/>
+      </w:pPr>
+      <w:r>
+        <w:rPr/>
+      </w:r>
+    </w:p>
+    <w:p>
+      <w:pPr>
+        <w:pStyle w:val="Normal"/>
+        <w:jc w:val="left"/>
+        <w:rPr/>
+      </w:pPr>
+      <w:r>
+        <w:rPr/>
+        <w:tab/>
+        <w:t>Level theme is that of a European rain-forest with lush and green moss, crooked trees with moss on their branches and a slight mist that covers the background tiles.</w:t>
+      </w:r>
+    </w:p>
+    <w:p>
+      <w:pPr>
+        <w:pStyle w:val="Normal"/>
+        <w:jc w:val="left"/>
+        <w:rPr/>
+      </w:pPr>
+      <w:r>
+        <w:rPr/>
+        <w:drawing>
+          <wp:anchor behindDoc="0" distT="0" distB="0" distL="0" distR="0" simplePos="0" locked="0" layoutInCell="0" allowOverlap="1" relativeHeight="17">
+            <wp:simplePos x="0" y="0"/>
+            <wp:positionH relativeFrom="column">
+              <wp:posOffset>57150</wp:posOffset>
+            </wp:positionH>
+            <wp:positionV relativeFrom="paragraph">
+              <wp:posOffset>17145</wp:posOffset>
+            </wp:positionV>
+            <wp:extent cx="2857500" cy="1600200"/>
+            <wp:effectExtent l="0" t="0" r="0" b="0"/>
+            <wp:wrapTopAndBottom/>
+            <wp:docPr id="16" name="Image8" descr=""/>
+            <wp:cNvGraphicFramePr>
+              <a:graphicFrameLocks xmlns:a="http://schemas.openxmlformats.org/drawingml/2006/main" noChangeAspect="1"/>
+            </wp:cNvGraphicFramePr>
+            <a:graphic xmlns:a="http://schemas.openxmlformats.org/drawingml/2006/main">
+              <a:graphicData uri="http://schemas.openxmlformats.org/drawingml/2006/picture">
+                <pic:pic xmlns:pic="http://schemas.openxmlformats.org/drawingml/2006/picture">
+                  <pic:nvPicPr>
+                    <pic:cNvPr id="16" name="Image8" descr=""/>
+                    <pic:cNvPicPr>
+                      <a:picLocks noChangeAspect="1" noChangeArrowheads="1"/>
+                    </pic:cNvPicPr>
+                  </pic:nvPicPr>
+                  <pic:blipFill>
+                    <a:blip r:embed="rId17"/>
+                    <a:stretch>
+                      <a:fillRect/>
+                    </a:stretch>
+                  </pic:blipFill>
+                  <pic:spPr bwMode="auto">
+                    <a:xfrm>
+                      <a:off x="0" y="0"/>
+                      <a:ext cx="2857500" cy="1600200"/>
+                    </a:xfrm>
+                    <a:prstGeom prst="rect">
+                      <a:avLst/>
+                    </a:prstGeom>
+                  </pic:spPr>
+                </pic:pic>
+              </a:graphicData>
+            </a:graphic>
+          </wp:anchor>
+        </w:drawing>
+        <w:drawing>
+          <wp:anchor behindDoc="0" distT="0" distB="0" distL="0" distR="0" simplePos="0" locked="0" layoutInCell="0" allowOverlap="1" relativeHeight="18">
+            <wp:simplePos x="0" y="0"/>
+            <wp:positionH relativeFrom="column">
+              <wp:posOffset>3078480</wp:posOffset>
+            </wp:positionH>
+            <wp:positionV relativeFrom="paragraph">
+              <wp:posOffset>23495</wp:posOffset>
+            </wp:positionV>
+            <wp:extent cx="3048000" cy="1495425"/>
+            <wp:effectExtent l="0" t="0" r="0" b="0"/>
+            <wp:wrapTopAndBottom/>
+            <wp:docPr id="17" name="Image9" descr=""/>
+            <wp:cNvGraphicFramePr>
+              <a:graphicFrameLocks xmlns:a="http://schemas.openxmlformats.org/drawingml/2006/main" noChangeAspect="1"/>
+            </wp:cNvGraphicFramePr>
+            <a:graphic xmlns:a="http://schemas.openxmlformats.org/drawingml/2006/main">
+              <a:graphicData uri="http://schemas.openxmlformats.org/drawingml/2006/picture">
+                <pic:pic xmlns:pic="http://schemas.openxmlformats.org/drawingml/2006/picture">
+                  <pic:nvPicPr>
+                    <pic:cNvPr id="17" name="Image9" descr=""/>
+                    <pic:cNvPicPr>
+                      <a:picLocks noChangeAspect="1" noChangeArrowheads="1"/>
+                    </pic:cNvPicPr>
+                  </pic:nvPicPr>
+                  <pic:blipFill>
+                    <a:blip r:embed="rId18"/>
+                    <a:stretch>
+                      <a:fillRect/>
+                    </a:stretch>
+                  </pic:blipFill>
+                  <pic:spPr bwMode="auto">
+                    <a:xfrm>
+                      <a:off x="0" y="0"/>
+                      <a:ext cx="3048000" cy="1495425"/>
+                    </a:xfrm>
+                    <a:prstGeom prst="rect">
+                      <a:avLst/>
+                    </a:prstGeom>
+                  </pic:spPr>
+                </pic:pic>
+              </a:graphicData>
+            </a:graphic>
+          </wp:anchor>
+        </w:drawing>
+        <w:drawing>
+          <wp:anchor behindDoc="0" distT="0" distB="0" distL="0" distR="0" simplePos="0" locked="0" layoutInCell="0" allowOverlap="1" relativeHeight="19">
+            <wp:simplePos x="0" y="0"/>
+            <wp:positionH relativeFrom="column">
+              <wp:posOffset>71755</wp:posOffset>
+            </wp:positionH>
+            <wp:positionV relativeFrom="paragraph">
+              <wp:posOffset>1703070</wp:posOffset>
+            </wp:positionV>
+            <wp:extent cx="2638425" cy="1733550"/>
+            <wp:effectExtent l="0" t="0" r="0" b="0"/>
+            <wp:wrapTopAndBottom/>
+            <wp:docPr id="18" name="Image10" descr=""/>
+            <wp:cNvGraphicFramePr>
+              <a:graphicFrameLocks xmlns:a="http://schemas.openxmlformats.org/drawingml/2006/main" noChangeAspect="1"/>
+            </wp:cNvGraphicFramePr>
+            <a:graphic xmlns:a="http://schemas.openxmlformats.org/drawingml/2006/main">
+              <a:graphicData uri="http://schemas.openxmlformats.org/drawingml/2006/picture">
+                <pic:pic xmlns:pic="http://schemas.openxmlformats.org/drawingml/2006/picture">
+                  <pic:nvPicPr>
+                    <pic:cNvPr id="18" name="Image10" descr=""/>
+                    <pic:cNvPicPr>
+                      <a:picLocks noChangeAspect="1" noChangeArrowheads="1"/>
+                    </pic:cNvPicPr>
+                  </pic:nvPicPr>
+                  <pic:blipFill>
+                    <a:blip r:embed="rId19"/>
+                    <a:stretch>
+                      <a:fillRect/>
+                    </a:stretch>
+                  </pic:blipFill>
+                  <pic:spPr bwMode="auto">
+                    <a:xfrm>
+                      <a:off x="0" y="0"/>
+                      <a:ext cx="2638425" cy="1733550"/>
+                    </a:xfrm>
+                    <a:prstGeom prst="rect">
+                      <a:avLst/>
+                    </a:prstGeom>
+                  </pic:spPr>
+                </pic:pic>
+              </a:graphicData>
+            </a:graphic>
+          </wp:anchor>
+        </w:drawing>
+        <w:drawing>
+          <wp:anchor behindDoc="0" distT="0" distB="0" distL="0" distR="0" simplePos="0" locked="0" layoutInCell="0" allowOverlap="1" relativeHeight="20">
+            <wp:simplePos x="0" y="0"/>
+            <wp:positionH relativeFrom="column">
+              <wp:posOffset>3060700</wp:posOffset>
+            </wp:positionH>
+            <wp:positionV relativeFrom="paragraph">
+              <wp:posOffset>1679575</wp:posOffset>
+            </wp:positionV>
+            <wp:extent cx="2495550" cy="1828800"/>
+            <wp:effectExtent l="0" t="0" r="0" b="0"/>
+            <wp:wrapTopAndBottom/>
+            <wp:docPr id="19" name="Image11" descr=""/>
+            <wp:cNvGraphicFramePr>
+              <a:graphicFrameLocks xmlns:a="http://schemas.openxmlformats.org/drawingml/2006/main" noChangeAspect="1"/>
+            </wp:cNvGraphicFramePr>
+            <a:graphic xmlns:a="http://schemas.openxmlformats.org/drawingml/2006/main">
+              <a:graphicData uri="http://schemas.openxmlformats.org/drawingml/2006/picture">
+                <pic:pic xmlns:pic="http://schemas.openxmlformats.org/drawingml/2006/picture">
+                  <pic:nvPicPr>
+                    <pic:cNvPr id="19" name="Image11" descr=""/>
+                    <pic:cNvPicPr>
+                      <a:picLocks noChangeAspect="1" noChangeArrowheads="1"/>
+                    </pic:cNvPicPr>
+                  </pic:nvPicPr>
+                  <pic:blipFill>
+                    <a:blip r:embed="rId20"/>
+                    <a:stretch>
+                      <a:fillRect/>
+                    </a:stretch>
+                  </pic:blipFill>
+                  <pic:spPr bwMode="auto">
+                    <a:xfrm>
+                      <a:off x="0" y="0"/>
+                      <a:ext cx="2495550" cy="1828800"/>
+                    </a:xfrm>
+                    <a:prstGeom prst="rect">
+                      <a:avLst/>
+                    </a:prstGeom>
+                  </pic:spPr>
+                </pic:pic>
+              </a:graphicData>
+            </a:graphic>
+          </wp:anchor>
+        </w:drawing>
+      </w:r>
+    </w:p>
+    <w:p>
+      <w:pPr>
+        <w:pStyle w:val="Normal"/>
+        <w:jc w:val="left"/>
+        <w:rPr/>
+      </w:pPr>
+      <w:r>
+        <w:rPr/>
+        <w:drawing>
+          <wp:anchor behindDoc="0" distT="0" distB="0" distL="0" distR="0" simplePos="0" locked="0" layoutInCell="0" allowOverlap="1" relativeHeight="16">
+            <wp:simplePos x="0" y="0"/>
+            <wp:positionH relativeFrom="column">
+              <wp:posOffset>3346450</wp:posOffset>
+            </wp:positionH>
+            <wp:positionV relativeFrom="paragraph">
+              <wp:posOffset>186055</wp:posOffset>
+            </wp:positionV>
+            <wp:extent cx="2981325" cy="1533525"/>
+            <wp:effectExtent l="0" t="0" r="0" b="0"/>
+            <wp:wrapSquare wrapText="largest"/>
+            <wp:docPr id="20" name="Image7" descr=""/>
+            <wp:cNvGraphicFramePr>
+              <a:graphicFrameLocks xmlns:a="http://schemas.openxmlformats.org/drawingml/2006/main" noChangeAspect="1"/>
+            </wp:cNvGraphicFramePr>
+            <a:graphic xmlns:a="http://schemas.openxmlformats.org/drawingml/2006/main">
+              <a:graphicData uri="http://schemas.openxmlformats.org/drawingml/2006/picture">
+                <pic:pic xmlns:pic="http://schemas.openxmlformats.org/drawingml/2006/picture">
+                  <pic:nvPicPr>
+                    <pic:cNvPr id="20" name="Image7" descr=""/>
+                    <pic:cNvPicPr>
+                      <a:picLocks noChangeAspect="1" noChangeArrowheads="1"/>
+                    </pic:cNvPicPr>
+                  </pic:nvPicPr>
+                  <pic:blipFill>
+                    <a:blip r:embed="rId21"/>
+                    <a:stretch>
+                      <a:fillRect/>
+                    </a:stretch>
+                  </pic:blipFill>
+                  <pic:spPr bwMode="auto">
+                    <a:xfrm>
+                      <a:off x="0" y="0"/>
+                      <a:ext cx="2981325" cy="1533525"/>
+                    </a:xfrm>
+                    <a:prstGeom prst="rect">
+                      <a:avLst/>
+                    </a:prstGeom>
+                  </pic:spPr>
+                </pic:pic>
+              </a:graphicData>
+            </a:graphic>
+          </wp:anchor>
+        </w:drawing>
+      </w:r>
+    </w:p>
+    <w:p>
+      <w:pPr>
+        <w:pStyle w:val="Normal"/>
+        <w:jc w:val="left"/>
+        <w:rPr/>
+      </w:pPr>
+      <w:r>
+        <w:rPr/>
+        <w:tab/>
+        <w:t xml:space="preserve">After the game starts controls are presented in a similar mode to Noita where the controls appear in the background but are easily observed by the player. The first hint (Move – WASD) appears right as the player opens the level, the next hint (Jump – Space) will appear right before the player is forced to perform a jump, the third hint is placed where the player needs to interact with the great altar </w:t>
+      </w:r>
+      <w:r>
+        <w:rPr>
+          <w:b/>
+          <w:bCs/>
+          <w:color w:val="C9211E"/>
+        </w:rPr>
+        <w:t>(TBD – power being infused, animations and effects)</w:t>
+      </w:r>
+    </w:p>
+    <w:p>
+      <w:pPr>
+        <w:pStyle w:val="Normal"/>
+        <w:jc w:val="left"/>
+        <w:rPr/>
+      </w:pPr>
+      <w:r>
+        <w:rPr/>
+        <w:tab/>
+      </w:r>
+    </w:p>
+    <w:p>
+      <w:pPr>
+        <w:pStyle w:val="Normal"/>
+        <w:jc w:val="left"/>
+        <w:rPr/>
+      </w:pPr>
+      <w:r>
+        <w:rPr/>
+      </w:r>
+    </w:p>
+    <w:p>
+      <w:pPr>
+        <w:pStyle w:val="Normal"/>
+        <w:jc w:val="left"/>
+        <w:rPr/>
+      </w:pPr>
+      <w:r>
+        <w:rPr/>
+      </w:r>
+    </w:p>
+    <w:p>
+      <w:pPr>
+        <w:pStyle w:val="Normal"/>
+        <w:jc w:val="left"/>
+        <w:rPr/>
+      </w:pPr>
+      <w:r>
+        <w:rPr/>
+      </w:r>
+    </w:p>
+    <w:p>
+      <w:pPr>
+        <w:pStyle w:val="Normal"/>
+        <w:jc w:val="left"/>
+        <w:rPr/>
+      </w:pPr>
+      <w:r>
+        <w:rPr/>
+      </w:r>
+    </w:p>
+    <w:p>
+      <w:pPr>
+        <w:pStyle w:val="Heading3"/>
+        <w:jc w:val="center"/>
+        <w:rPr/>
+      </w:pPr>
+      <w:r>
+        <w:rPr/>
+        <w:t>Level 2 – Tree base</w:t>
       </w:r>
     </w:p>
     <w:p>
@@ -6091,7 +6524,7 @@
         <w:rPr>
           <w:lang w:val="en-US"/>
         </w:rPr>
-        <w:t>Levels</w:t>
+        <w:t>Enemies</w:t>
       </w:r>
     </w:p>
     <w:p>
@@ -6107,23 +6540,204 @@
         <w:rPr>
           <w:lang w:val="en-US"/>
         </w:rPr>
-        <w:t>Enemies</w:t>
-      </w:r>
-    </w:p>
-    <w:p>
-      <w:pPr>
-        <w:pStyle w:val="Heading2"/>
-        <w:bidi w:val="0"/>
-        <w:jc w:val="center"/>
-        <w:rPr>
-          <w:lang w:val="en-US"/>
-        </w:rPr>
-      </w:pPr>
-      <w:r>
-        <w:rPr>
-          <w:lang w:val="en-US"/>
-        </w:rPr>
         <w:t>Mechanisms</w:t>
+      </w:r>
+    </w:p>
+    <w:p>
+      <w:pPr>
+        <w:pStyle w:val="Heading3"/>
+        <w:jc w:val="center"/>
+        <w:rPr/>
+      </w:pPr>
+      <w:r>
+        <w:rPr/>
+        <w:t>Obelisk</w:t>
+      </w:r>
+    </w:p>
+    <w:p>
+      <w:pPr>
+        <w:pStyle w:val="Heading3"/>
+        <w:jc w:val="center"/>
+        <w:rPr/>
+      </w:pPr>
+      <w:r>
+        <w:rPr/>
+        <w:t>Altar</w:t>
+      </w:r>
+    </w:p>
+    <w:p>
+      <w:pPr>
+        <w:pStyle w:val="Normal"/>
+        <w:jc w:val="left"/>
+        <w:rPr/>
+      </w:pPr>
+      <w:r>
+        <w:rPr/>
+        <w:tab/>
+        <w:t xml:space="preserve">The altar is a mechanism found at level 1, when interacted with will trigger a cut-scene where the player is infused with elemental energy and transformed </w:t>
+      </w:r>
+      <w:r>
+        <w:rPr/>
+        <w:t>into the neutral form. Altar can be interacted only once starting the cinematic.</w:t>
+      </w:r>
+    </w:p>
+    <w:p>
+      <w:pPr>
+        <w:pStyle w:val="Normal"/>
+        <w:jc w:val="left"/>
+        <w:rPr/>
+      </w:pPr>
+      <w:r>
+        <w:rPr/>
+        <w:tab/>
+      </w:r>
+      <w:r>
+        <w:rPr/>
+        <w:t xml:space="preserve">The altar has the shape of a </w:t>
+      </w:r>
+      <w:r>
+        <w:rPr/>
+        <w:t>half pyramid with the altar on top of it and surrounded by four (non intractable) Obelisks each one of them having a different element represented, with lush moss, branches and wines growing all around it, and a light ray shining in the middle of it.</w:t>
+      </w:r>
+    </w:p>
+    <w:p>
+      <w:pPr>
+        <w:pStyle w:val="Normal"/>
+        <w:jc w:val="left"/>
+        <w:rPr/>
+      </w:pPr>
+      <w:r>
+        <w:rPr/>
+      </w:r>
+    </w:p>
+    <w:p>
+      <w:pPr>
+        <w:pStyle w:val="Normal"/>
+        <w:jc w:val="left"/>
+        <w:rPr/>
+      </w:pPr>
+      <w:r>
+        <w:rPr/>
+        <w:drawing>
+          <wp:anchor behindDoc="0" distT="0" distB="0" distL="0" distR="0" simplePos="0" locked="0" layoutInCell="0" allowOverlap="1" relativeHeight="22">
+            <wp:simplePos x="0" y="0"/>
+            <wp:positionH relativeFrom="column">
+              <wp:posOffset>51435</wp:posOffset>
+            </wp:positionH>
+            <wp:positionV relativeFrom="paragraph">
+              <wp:posOffset>82550</wp:posOffset>
+            </wp:positionV>
+            <wp:extent cx="2714625" cy="1685925"/>
+            <wp:effectExtent l="0" t="0" r="0" b="0"/>
+            <wp:wrapTopAndBottom/>
+            <wp:docPr id="21" name="Image13" descr=""/>
+            <wp:cNvGraphicFramePr>
+              <a:graphicFrameLocks xmlns:a="http://schemas.openxmlformats.org/drawingml/2006/main" noChangeAspect="1"/>
+            </wp:cNvGraphicFramePr>
+            <a:graphic xmlns:a="http://schemas.openxmlformats.org/drawingml/2006/main">
+              <a:graphicData uri="http://schemas.openxmlformats.org/drawingml/2006/picture">
+                <pic:pic xmlns:pic="http://schemas.openxmlformats.org/drawingml/2006/picture">
+                  <pic:nvPicPr>
+                    <pic:cNvPr id="21" name="Image13" descr=""/>
+                    <pic:cNvPicPr>
+                      <a:picLocks noChangeAspect="1" noChangeArrowheads="1"/>
+                    </pic:cNvPicPr>
+                  </pic:nvPicPr>
+                  <pic:blipFill>
+                    <a:blip r:embed="rId22"/>
+                    <a:stretch>
+                      <a:fillRect/>
+                    </a:stretch>
+                  </pic:blipFill>
+                  <pic:spPr bwMode="auto">
+                    <a:xfrm>
+                      <a:off x="0" y="0"/>
+                      <a:ext cx="2714625" cy="1685925"/>
+                    </a:xfrm>
+                    <a:prstGeom prst="rect">
+                      <a:avLst/>
+                    </a:prstGeom>
+                  </pic:spPr>
+                </pic:pic>
+              </a:graphicData>
+            </a:graphic>
+          </wp:anchor>
+        </w:drawing>
+        <w:drawing>
+          <wp:anchor behindDoc="0" distT="0" distB="0" distL="0" distR="0" simplePos="0" locked="0" layoutInCell="0" allowOverlap="1" relativeHeight="23">
+            <wp:simplePos x="0" y="0"/>
+            <wp:positionH relativeFrom="column">
+              <wp:posOffset>2966720</wp:posOffset>
+            </wp:positionH>
+            <wp:positionV relativeFrom="paragraph">
+              <wp:posOffset>86360</wp:posOffset>
+            </wp:positionV>
+            <wp:extent cx="2562225" cy="1790700"/>
+            <wp:effectExtent l="0" t="0" r="0" b="0"/>
+            <wp:wrapTopAndBottom/>
+            <wp:docPr id="22" name="Image14" descr=""/>
+            <wp:cNvGraphicFramePr>
+              <a:graphicFrameLocks xmlns:a="http://schemas.openxmlformats.org/drawingml/2006/main" noChangeAspect="1"/>
+            </wp:cNvGraphicFramePr>
+            <a:graphic xmlns:a="http://schemas.openxmlformats.org/drawingml/2006/main">
+              <a:graphicData uri="http://schemas.openxmlformats.org/drawingml/2006/picture">
+                <pic:pic xmlns:pic="http://schemas.openxmlformats.org/drawingml/2006/picture">
+                  <pic:nvPicPr>
+                    <pic:cNvPr id="22" name="Image14" descr=""/>
+                    <pic:cNvPicPr>
+                      <a:picLocks noChangeAspect="1" noChangeArrowheads="1"/>
+                    </pic:cNvPicPr>
+                  </pic:nvPicPr>
+                  <pic:blipFill>
+                    <a:blip r:embed="rId23"/>
+                    <a:stretch>
+                      <a:fillRect/>
+                    </a:stretch>
+                  </pic:blipFill>
+                  <pic:spPr bwMode="auto">
+                    <a:xfrm>
+                      <a:off x="0" y="0"/>
+                      <a:ext cx="2562225" cy="1790700"/>
+                    </a:xfrm>
+                    <a:prstGeom prst="rect">
+                      <a:avLst/>
+                    </a:prstGeom>
+                  </pic:spPr>
+                </pic:pic>
+              </a:graphicData>
+            </a:graphic>
+          </wp:anchor>
+        </w:drawing>
+      </w:r>
+    </w:p>
+    <w:p>
+      <w:pPr>
+        <w:pStyle w:val="Normal"/>
+        <w:jc w:val="left"/>
+        <w:rPr/>
+      </w:pPr>
+      <w:r>
+        <w:rPr/>
+      </w:r>
+    </w:p>
+    <w:p>
+      <w:pPr>
+        <w:pStyle w:val="Normal"/>
+        <w:jc w:val="left"/>
+        <w:rPr/>
+      </w:pPr>
+      <w:r>
+        <w:rPr/>
+      </w:r>
+    </w:p>
+    <w:p>
+      <w:pPr>
+        <w:pStyle w:val="Normal"/>
+        <w:jc w:val="left"/>
+        <w:rPr/>
+      </w:pPr>
+      <w:r>
+        <w:rPr/>
       </w:r>
     </w:p>
     <w:p>

--- a/Elemental Fox.docx
+++ b/Elemental Fox.docx
@@ -1089,7 +1089,11 @@
         </w:rPr>
       </w:pPr>
       <w:r>
-        <w:rPr/>
+        <w:rPr>
+          <w:rFonts w:eastAsia="SimSun" w:cs="SimSun" w:ascii="SimSun" w:hAnsi="SimSun"/>
+          <w:sz w:val="24"/>
+          <w:szCs w:val="24"/>
+        </w:rPr>
       </w:r>
     </w:p>
     <w:p>
@@ -1102,7 +1106,11 @@
         </w:rPr>
       </w:pPr>
       <w:r>
-        <w:rPr/>
+        <w:rPr>
+          <w:rFonts w:eastAsia="SimSun" w:cs="SimSun" w:ascii="SimSun" w:hAnsi="SimSun"/>
+          <w:sz w:val="24"/>
+          <w:szCs w:val="24"/>
+        </w:rPr>
       </w:r>
     </w:p>
     <w:p>
@@ -1113,11 +1121,7 @@
       </w:pPr>
       <w:r>
         <w:rPr/>
-        <w:t xml:space="preserve">Pre-transformation </w:t>
-      </w:r>
-      <w:r>
-        <w:rPr/>
-        <w:t>neutral</w:t>
+        <w:t>Pre-transformation neutral</w:t>
       </w:r>
     </w:p>
     <w:p>
@@ -1128,11 +1132,7 @@
       </w:pPr>
       <w:r>
         <w:rPr/>
-        <w:t xml:space="preserve">Pre-transformation is the form that will be presented in the first half of the Level 1, </w:t>
-      </w:r>
-      <w:r>
-        <w:rPr/>
-        <w:t>having the same design as the neutral form but missing the second tail. Stats are identical with the neutral form missing the active and passive ability.</w:t>
+        <w:t>Pre-transformation is the form that will be presented in the first half of the Level 1, having the same design as the neutral form but missing the second tail. Stats are identical with the neutral form missing the active and passive ability.</w:t>
       </w:r>
     </w:p>
     <w:p>
@@ -2451,7 +2451,7 @@
         <w:rPr>
           <w:lang w:val="en-US"/>
         </w:rPr>
-        <w:t>Abilities</w:t>
+        <w:t>Stats</w:t>
       </w:r>
     </w:p>
     <w:p>
@@ -6556,6 +6556,82 @@
     </w:p>
     <w:p>
       <w:pPr>
+        <w:pStyle w:val="Normal"/>
+        <w:jc w:val="left"/>
+        <w:rPr/>
+      </w:pPr>
+      <w:r>
+        <w:rPr/>
+        <w:t>The obelisk</w:t>
+      </w:r>
+    </w:p>
+    <w:p>
+      <w:pPr>
+        <w:pStyle w:val="Normal"/>
+        <w:jc w:val="left"/>
+        <w:rPr/>
+      </w:pPr>
+      <w:r>
+        <w:rPr/>
+        <w:drawing>
+          <wp:anchor behindDoc="0" distT="0" distB="0" distL="0" distR="0" simplePos="0" locked="0" layoutInCell="0" allowOverlap="1" relativeHeight="24">
+            <wp:simplePos x="0" y="0"/>
+            <wp:positionH relativeFrom="column">
+              <wp:posOffset>29210</wp:posOffset>
+            </wp:positionH>
+            <wp:positionV relativeFrom="paragraph">
+              <wp:posOffset>106680</wp:posOffset>
+            </wp:positionV>
+            <wp:extent cx="857885" cy="857885"/>
+            <wp:effectExtent l="0" t="0" r="0" b="0"/>
+            <wp:wrapTopAndBottom/>
+            <wp:docPr id="21" name="Image15" descr=""/>
+            <wp:cNvGraphicFramePr>
+              <a:graphicFrameLocks xmlns:a="http://schemas.openxmlformats.org/drawingml/2006/main" noChangeAspect="1"/>
+            </wp:cNvGraphicFramePr>
+            <a:graphic xmlns:a="http://schemas.openxmlformats.org/drawingml/2006/main">
+              <a:graphicData uri="http://schemas.openxmlformats.org/drawingml/2006/picture">
+                <pic:pic xmlns:pic="http://schemas.openxmlformats.org/drawingml/2006/picture">
+                  <pic:nvPicPr>
+                    <pic:cNvPr id="21" name="Image15" descr=""/>
+                    <pic:cNvPicPr>
+                      <a:picLocks noChangeAspect="1" noChangeArrowheads="1"/>
+                    </pic:cNvPicPr>
+                  </pic:nvPicPr>
+                  <pic:blipFill>
+                    <a:blip r:embed="rId22"/>
+                    <a:stretch>
+                      <a:fillRect/>
+                    </a:stretch>
+                  </pic:blipFill>
+                  <pic:spPr bwMode="auto">
+                    <a:xfrm>
+                      <a:off x="0" y="0"/>
+                      <a:ext cx="857885" cy="857885"/>
+                    </a:xfrm>
+                    <a:prstGeom prst="rect">
+                      <a:avLst/>
+                    </a:prstGeom>
+                  </pic:spPr>
+                </pic:pic>
+              </a:graphicData>
+            </a:graphic>
+          </wp:anchor>
+        </w:drawing>
+      </w:r>
+    </w:p>
+    <w:p>
+      <w:pPr>
+        <w:pStyle w:val="Normal"/>
+        <w:jc w:val="left"/>
+        <w:rPr/>
+      </w:pPr>
+      <w:r>
+        <w:rPr/>
+      </w:r>
+    </w:p>
+    <w:p>
+      <w:pPr>
         <w:pStyle w:val="Heading3"/>
         <w:jc w:val="center"/>
         <w:rPr/>
@@ -6574,11 +6650,7 @@
       <w:r>
         <w:rPr/>
         <w:tab/>
-        <w:t xml:space="preserve">The altar is a mechanism found at level 1, when interacted with will trigger a cut-scene where the player is infused with elemental energy and transformed </w:t>
-      </w:r>
-      <w:r>
-        <w:rPr/>
-        <w:t>into the neutral form. Altar can be interacted only once starting the cinematic.</w:t>
+        <w:t>The altar is a mechanism found at level 1, when interacted with will trigger a cut-scene where the player is infused with elemental energy and transformed into the neutral form. Altar can be interacted only once starting the cinematic.</w:t>
       </w:r>
     </w:p>
     <w:p>
@@ -6590,14 +6662,7 @@
       <w:r>
         <w:rPr/>
         <w:tab/>
-      </w:r>
-      <w:r>
-        <w:rPr/>
-        <w:t xml:space="preserve">The altar has the shape of a </w:t>
-      </w:r>
-      <w:r>
-        <w:rPr/>
-        <w:t>half pyramid with the altar on top of it and surrounded by four (non intractable) Obelisks each one of them having a different element represented, with lush moss, branches and wines growing all around it, and a light ray shining in the middle of it.</w:t>
+        <w:t>The altar has the shape of a half pyramid with the altar on top of it and surrounded by four (non intractable) Obelisks each one of them having a different element represented, with lush moss, branches and wines growing all around it, and a light ray shining in the middle of it.</w:t>
       </w:r>
     </w:p>
     <w:p>
@@ -6630,7 +6695,7 @@
             <wp:extent cx="2714625" cy="1685925"/>
             <wp:effectExtent l="0" t="0" r="0" b="0"/>
             <wp:wrapTopAndBottom/>
-            <wp:docPr id="21" name="Image13" descr=""/>
+            <wp:docPr id="22" name="Image13" descr=""/>
             <wp:cNvGraphicFramePr>
               <a:graphicFrameLocks xmlns:a="http://schemas.openxmlformats.org/drawingml/2006/main" noChangeAspect="1"/>
             </wp:cNvGraphicFramePr>
@@ -6638,13 +6703,13 @@
               <a:graphicData uri="http://schemas.openxmlformats.org/drawingml/2006/picture">
                 <pic:pic xmlns:pic="http://schemas.openxmlformats.org/drawingml/2006/picture">
                   <pic:nvPicPr>
-                    <pic:cNvPr id="21" name="Image13" descr=""/>
+                    <pic:cNvPr id="22" name="Image13" descr=""/>
                     <pic:cNvPicPr>
                       <a:picLocks noChangeAspect="1" noChangeArrowheads="1"/>
                     </pic:cNvPicPr>
                   </pic:nvPicPr>
                   <pic:blipFill>
-                    <a:blip r:embed="rId22"/>
+                    <a:blip r:embed="rId23"/>
                     <a:stretch>
                       <a:fillRect/>
                     </a:stretch>
@@ -6675,7 +6740,7 @@
             <wp:extent cx="2562225" cy="1790700"/>
             <wp:effectExtent l="0" t="0" r="0" b="0"/>
             <wp:wrapTopAndBottom/>
-            <wp:docPr id="22" name="Image14" descr=""/>
+            <wp:docPr id="23" name="Image14" descr=""/>
             <wp:cNvGraphicFramePr>
               <a:graphicFrameLocks xmlns:a="http://schemas.openxmlformats.org/drawingml/2006/main" noChangeAspect="1"/>
             </wp:cNvGraphicFramePr>
@@ -6683,13 +6748,13 @@
               <a:graphicData uri="http://schemas.openxmlformats.org/drawingml/2006/picture">
                 <pic:pic xmlns:pic="http://schemas.openxmlformats.org/drawingml/2006/picture">
                   <pic:nvPicPr>
-                    <pic:cNvPr id="22" name="Image14" descr=""/>
+                    <pic:cNvPr id="23" name="Image14" descr=""/>
                     <pic:cNvPicPr>
                       <a:picLocks noChangeAspect="1" noChangeArrowheads="1"/>
                     </pic:cNvPicPr>
                   </pic:nvPicPr>
                   <pic:blipFill>
-                    <a:blip r:embed="rId23"/>
+                    <a:blip r:embed="rId24"/>
                     <a:stretch>
                       <a:fillRect/>
                     </a:stretch>
@@ -6708,6 +6773,51 @@
             </a:graphic>
           </wp:anchor>
         </w:drawing>
+        <w:drawing>
+          <wp:anchor behindDoc="0" distT="0" distB="0" distL="0" distR="0" simplePos="0" locked="0" layoutInCell="0" allowOverlap="1" relativeHeight="25">
+            <wp:simplePos x="0" y="0"/>
+            <wp:positionH relativeFrom="column">
+              <wp:posOffset>90170</wp:posOffset>
+            </wp:positionH>
+            <wp:positionV relativeFrom="paragraph">
+              <wp:posOffset>2004695</wp:posOffset>
+            </wp:positionV>
+            <wp:extent cx="765175" cy="765175"/>
+            <wp:effectExtent l="0" t="0" r="0" b="0"/>
+            <wp:wrapTopAndBottom/>
+            <wp:docPr id="24" name="Image16" descr=""/>
+            <wp:cNvGraphicFramePr>
+              <a:graphicFrameLocks xmlns:a="http://schemas.openxmlformats.org/drawingml/2006/main" noChangeAspect="1"/>
+            </wp:cNvGraphicFramePr>
+            <a:graphic xmlns:a="http://schemas.openxmlformats.org/drawingml/2006/main">
+              <a:graphicData uri="http://schemas.openxmlformats.org/drawingml/2006/picture">
+                <pic:pic xmlns:pic="http://schemas.openxmlformats.org/drawingml/2006/picture">
+                  <pic:nvPicPr>
+                    <pic:cNvPr id="24" name="Image16" descr=""/>
+                    <pic:cNvPicPr>
+                      <a:picLocks noChangeAspect="1" noChangeArrowheads="1"/>
+                    </pic:cNvPicPr>
+                  </pic:nvPicPr>
+                  <pic:blipFill>
+                    <a:blip r:embed="rId25"/>
+                    <a:stretch>
+                      <a:fillRect/>
+                    </a:stretch>
+                  </pic:blipFill>
+                  <pic:spPr bwMode="auto">
+                    <a:xfrm>
+                      <a:off x="0" y="0"/>
+                      <a:ext cx="765175" cy="765175"/>
+                    </a:xfrm>
+                    <a:prstGeom prst="rect">
+                      <a:avLst/>
+                    </a:prstGeom>
+                  </pic:spPr>
+                </pic:pic>
+              </a:graphicData>
+            </a:graphic>
+          </wp:anchor>
+        </w:drawing>
       </w:r>
     </w:p>
     <w:p>
@@ -6718,6 +6828,7 @@
       </w:pPr>
       <w:r>
         <w:rPr/>
+        <w:t>Altar background</w:t>
       </w:r>
     </w:p>
     <w:p>
@@ -6728,6 +6839,51 @@
       </w:pPr>
       <w:r>
         <w:rPr/>
+        <w:drawing>
+          <wp:anchor behindDoc="0" distT="0" distB="0" distL="0" distR="0" simplePos="0" locked="0" layoutInCell="0" allowOverlap="1" relativeHeight="26">
+            <wp:simplePos x="0" y="0"/>
+            <wp:positionH relativeFrom="column">
+              <wp:posOffset>172085</wp:posOffset>
+            </wp:positionH>
+            <wp:positionV relativeFrom="paragraph">
+              <wp:posOffset>-22225</wp:posOffset>
+            </wp:positionV>
+            <wp:extent cx="958850" cy="958850"/>
+            <wp:effectExtent l="0" t="0" r="0" b="0"/>
+            <wp:wrapTopAndBottom/>
+            <wp:docPr id="25" name="Image17" descr=""/>
+            <wp:cNvGraphicFramePr>
+              <a:graphicFrameLocks xmlns:a="http://schemas.openxmlformats.org/drawingml/2006/main" noChangeAspect="1"/>
+            </wp:cNvGraphicFramePr>
+            <a:graphic xmlns:a="http://schemas.openxmlformats.org/drawingml/2006/main">
+              <a:graphicData uri="http://schemas.openxmlformats.org/drawingml/2006/picture">
+                <pic:pic xmlns:pic="http://schemas.openxmlformats.org/drawingml/2006/picture">
+                  <pic:nvPicPr>
+                    <pic:cNvPr id="25" name="Image17" descr=""/>
+                    <pic:cNvPicPr>
+                      <a:picLocks noChangeAspect="1" noChangeArrowheads="1"/>
+                    </pic:cNvPicPr>
+                  </pic:nvPicPr>
+                  <pic:blipFill>
+                    <a:blip r:embed="rId26"/>
+                    <a:stretch>
+                      <a:fillRect/>
+                    </a:stretch>
+                  </pic:blipFill>
+                  <pic:spPr bwMode="auto">
+                    <a:xfrm>
+                      <a:off x="0" y="0"/>
+                      <a:ext cx="958850" cy="958850"/>
+                    </a:xfrm>
+                    <a:prstGeom prst="rect">
+                      <a:avLst/>
+                    </a:prstGeom>
+                  </pic:spPr>
+                </pic:pic>
+              </a:graphicData>
+            </a:graphic>
+          </wp:anchor>
+        </w:drawing>
       </w:r>
     </w:p>
     <w:p>
@@ -6738,6 +6894,64 @@
       </w:pPr>
       <w:r>
         <w:rPr/>
+      </w:r>
+    </w:p>
+    <w:p>
+      <w:pPr>
+        <w:pStyle w:val="Normal"/>
+        <w:jc w:val="left"/>
+        <w:rPr/>
+      </w:pPr>
+      <w:r>
+        <w:drawing>
+          <wp:anchor behindDoc="0" distT="0" distB="0" distL="0" distR="0" simplePos="0" locked="0" layoutInCell="0" allowOverlap="1" relativeHeight="27">
+            <wp:simplePos x="0" y="0"/>
+            <wp:positionH relativeFrom="column">
+              <wp:posOffset>158750</wp:posOffset>
+            </wp:positionH>
+            <wp:positionV relativeFrom="paragraph">
+              <wp:posOffset>394970</wp:posOffset>
+            </wp:positionV>
+            <wp:extent cx="1210310" cy="1210310"/>
+            <wp:effectExtent l="0" t="0" r="0" b="0"/>
+            <wp:wrapTopAndBottom/>
+            <wp:docPr id="26" name="Image18" descr=""/>
+            <wp:cNvGraphicFramePr>
+              <a:graphicFrameLocks xmlns:a="http://schemas.openxmlformats.org/drawingml/2006/main" noChangeAspect="1"/>
+            </wp:cNvGraphicFramePr>
+            <a:graphic xmlns:a="http://schemas.openxmlformats.org/drawingml/2006/main">
+              <a:graphicData uri="http://schemas.openxmlformats.org/drawingml/2006/picture">
+                <pic:pic xmlns:pic="http://schemas.openxmlformats.org/drawingml/2006/picture">
+                  <pic:nvPicPr>
+                    <pic:cNvPr id="26" name="Image18" descr=""/>
+                    <pic:cNvPicPr>
+                      <a:picLocks noChangeAspect="1" noChangeArrowheads="1"/>
+                    </pic:cNvPicPr>
+                  </pic:nvPicPr>
+                  <pic:blipFill>
+                    <a:blip r:embed="rId27"/>
+                    <a:stretch>
+                      <a:fillRect/>
+                    </a:stretch>
+                  </pic:blipFill>
+                  <pic:spPr bwMode="auto">
+                    <a:xfrm>
+                      <a:off x="0" y="0"/>
+                      <a:ext cx="1210310" cy="1210310"/>
+                    </a:xfrm>
+                    <a:prstGeom prst="rect">
+                      <a:avLst/>
+                    </a:prstGeom>
+                  </pic:spPr>
+                </pic:pic>
+              </a:graphicData>
+            </a:graphic>
+          </wp:anchor>
+        </w:drawing>
+      </w:r>
+      <w:r>
+        <w:rPr/>
+        <w:t xml:space="preserve">Altar </w:t>
       </w:r>
     </w:p>
     <w:p>
@@ -6754,6 +6968,292 @@
           <w:lang w:val="en-US"/>
         </w:rPr>
         <w:t>Traps</w:t>
+      </w:r>
+    </w:p>
+    <w:p>
+      <w:pPr>
+        <w:pStyle w:val="Heading3"/>
+        <w:jc w:val="center"/>
+        <w:rPr/>
+      </w:pPr>
+      <w:r>
+        <w:rPr/>
+        <w:t>Spikes</w:t>
+      </w:r>
+    </w:p>
+    <w:p>
+      <w:pPr>
+        <w:pStyle w:val="Normal"/>
+        <w:jc w:val="left"/>
+        <w:rPr/>
+      </w:pPr>
+      <w:r>
+        <w:rPr/>
+        <w:tab/>
+        <w:t xml:space="preserve">Spikes are a fully stationary trap that will damage the player </w:t>
+      </w:r>
+      <w:r>
+        <w:rPr/>
+        <w:t>every time he steps on it. The spikes can be placed on floors, walls and ceilings.</w:t>
+      </w:r>
+    </w:p>
+    <w:p>
+      <w:pPr>
+        <w:pStyle w:val="Normal"/>
+        <w:jc w:val="left"/>
+        <w:rPr/>
+      </w:pPr>
+      <w:r>
+        <w:rPr/>
+        <w:drawing>
+          <wp:anchor behindDoc="0" distT="0" distB="0" distL="0" distR="0" simplePos="0" locked="0" layoutInCell="0" allowOverlap="1" relativeHeight="28">
+            <wp:simplePos x="0" y="0"/>
+            <wp:positionH relativeFrom="column">
+              <wp:posOffset>48895</wp:posOffset>
+            </wp:positionH>
+            <wp:positionV relativeFrom="paragraph">
+              <wp:posOffset>114300</wp:posOffset>
+            </wp:positionV>
+            <wp:extent cx="1352550" cy="1552575"/>
+            <wp:effectExtent l="0" t="0" r="0" b="0"/>
+            <wp:wrapTopAndBottom/>
+            <wp:docPr id="27" name="Image19" descr=""/>
+            <wp:cNvGraphicFramePr>
+              <a:graphicFrameLocks xmlns:a="http://schemas.openxmlformats.org/drawingml/2006/main" noChangeAspect="1"/>
+            </wp:cNvGraphicFramePr>
+            <a:graphic xmlns:a="http://schemas.openxmlformats.org/drawingml/2006/main">
+              <a:graphicData uri="http://schemas.openxmlformats.org/drawingml/2006/picture">
+                <pic:pic xmlns:pic="http://schemas.openxmlformats.org/drawingml/2006/picture">
+                  <pic:nvPicPr>
+                    <pic:cNvPr id="27" name="Image19" descr=""/>
+                    <pic:cNvPicPr>
+                      <a:picLocks noChangeAspect="1" noChangeArrowheads="1"/>
+                    </pic:cNvPicPr>
+                  </pic:nvPicPr>
+                  <pic:blipFill>
+                    <a:blip r:embed="rId28"/>
+                    <a:stretch>
+                      <a:fillRect/>
+                    </a:stretch>
+                  </pic:blipFill>
+                  <pic:spPr bwMode="auto">
+                    <a:xfrm>
+                      <a:off x="0" y="0"/>
+                      <a:ext cx="1352550" cy="1552575"/>
+                    </a:xfrm>
+                    <a:prstGeom prst="rect">
+                      <a:avLst/>
+                    </a:prstGeom>
+                  </pic:spPr>
+                </pic:pic>
+              </a:graphicData>
+            </a:graphic>
+          </wp:anchor>
+        </w:drawing>
+        <w:drawing>
+          <wp:anchor behindDoc="0" distT="0" distB="0" distL="0" distR="0" simplePos="0" locked="0" layoutInCell="0" allowOverlap="1" relativeHeight="29">
+            <wp:simplePos x="0" y="0"/>
+            <wp:positionH relativeFrom="column">
+              <wp:posOffset>1743075</wp:posOffset>
+            </wp:positionH>
+            <wp:positionV relativeFrom="paragraph">
+              <wp:posOffset>61595</wp:posOffset>
+            </wp:positionV>
+            <wp:extent cx="2590800" cy="1771650"/>
+            <wp:effectExtent l="0" t="0" r="0" b="0"/>
+            <wp:wrapTopAndBottom/>
+            <wp:docPr id="28" name="Image20" descr=""/>
+            <wp:cNvGraphicFramePr>
+              <a:graphicFrameLocks xmlns:a="http://schemas.openxmlformats.org/drawingml/2006/main" noChangeAspect="1"/>
+            </wp:cNvGraphicFramePr>
+            <a:graphic xmlns:a="http://schemas.openxmlformats.org/drawingml/2006/main">
+              <a:graphicData uri="http://schemas.openxmlformats.org/drawingml/2006/picture">
+                <pic:pic xmlns:pic="http://schemas.openxmlformats.org/drawingml/2006/picture">
+                  <pic:nvPicPr>
+                    <pic:cNvPr id="28" name="Image20" descr=""/>
+                    <pic:cNvPicPr>
+                      <a:picLocks noChangeAspect="1" noChangeArrowheads="1"/>
+                    </pic:cNvPicPr>
+                  </pic:nvPicPr>
+                  <pic:blipFill>
+                    <a:blip r:embed="rId29"/>
+                    <a:stretch>
+                      <a:fillRect/>
+                    </a:stretch>
+                  </pic:blipFill>
+                  <pic:spPr bwMode="auto">
+                    <a:xfrm>
+                      <a:off x="0" y="0"/>
+                      <a:ext cx="2590800" cy="1771650"/>
+                    </a:xfrm>
+                    <a:prstGeom prst="rect">
+                      <a:avLst/>
+                    </a:prstGeom>
+                  </pic:spPr>
+                </pic:pic>
+              </a:graphicData>
+            </a:graphic>
+          </wp:anchor>
+        </w:drawing>
+      </w:r>
+    </w:p>
+    <w:p>
+      <w:pPr>
+        <w:pStyle w:val="Normal"/>
+        <w:jc w:val="left"/>
+        <w:rPr/>
+      </w:pPr>
+      <w:r>
+        <w:rPr/>
+      </w:r>
+    </w:p>
+    <w:p>
+      <w:pPr>
+        <w:pStyle w:val="Normal"/>
+        <w:jc w:val="left"/>
+        <w:rPr/>
+      </w:pPr>
+      <w:r>
+        <w:rPr/>
+      </w:r>
+    </w:p>
+    <w:p>
+      <w:pPr>
+        <w:pStyle w:val="Normal"/>
+        <w:jc w:val="left"/>
+        <w:rPr/>
+      </w:pPr>
+      <w:r>
+        <w:rPr/>
+        <w:tab/>
+      </w:r>
+      <w:r>
+        <w:rPr/>
+        <w:t>Spikes can have different sprites based on the on the map:</w:t>
+      </w:r>
+    </w:p>
+    <w:p>
+      <w:pPr>
+        <w:pStyle w:val="Normal"/>
+        <w:numPr>
+          <w:ilvl w:val="0"/>
+          <w:numId w:val="6"/>
+        </w:numPr>
+        <w:jc w:val="left"/>
+        <w:rPr/>
+      </w:pPr>
+      <w:r>
+        <w:rPr/>
+        <w:t>sticks</w:t>
+      </w:r>
+    </w:p>
+    <w:p>
+      <w:pPr>
+        <w:pStyle w:val="Normal"/>
+        <w:numPr>
+          <w:ilvl w:val="0"/>
+          <w:numId w:val="6"/>
+        </w:numPr>
+        <w:jc w:val="left"/>
+        <w:rPr/>
+      </w:pPr>
+      <w:r>
+        <w:rPr/>
+        <w:t>wood</w:t>
+      </w:r>
+    </w:p>
+    <w:p>
+      <w:pPr>
+        <w:pStyle w:val="Normal"/>
+        <w:jc w:val="left"/>
+        <w:rPr/>
+      </w:pPr>
+      <w:r>
+        <w:rPr/>
+      </w:r>
+    </w:p>
+    <w:p>
+      <w:pPr>
+        <w:pStyle w:val="Heading3"/>
+        <w:jc w:val="center"/>
+        <w:rPr/>
+      </w:pPr>
+      <w:r>
+        <w:rPr/>
+        <w:t>Retractable</w:t>
+      </w:r>
+      <w:r>
+        <w:rPr/>
+        <w:t xml:space="preserve"> Spikes</w:t>
+      </w:r>
+    </w:p>
+    <w:p>
+      <w:pPr>
+        <w:pStyle w:val="Normal"/>
+        <w:jc w:val="left"/>
+        <w:rPr/>
+      </w:pPr>
+      <w:r>
+        <w:rPr/>
+        <w:tab/>
+      </w:r>
+      <w:r>
+        <w:rPr/>
+        <w:t xml:space="preserve">Retractable spikes are a variant of the normal spikes that will retract and then push out on a set time interval. </w:t>
+      </w:r>
+      <w:r>
+        <w:rPr/>
+        <w:t>The player can safely cross while the spikes are retracted and gets hurt while they are pushed out.</w:t>
+      </w:r>
+    </w:p>
+    <w:p>
+      <w:pPr>
+        <w:pStyle w:val="Normal"/>
+        <w:jc w:val="left"/>
+        <w:rPr/>
+      </w:pPr>
+      <w:r>
+        <w:rPr/>
+      </w:r>
+    </w:p>
+    <w:p>
+      <w:pPr>
+        <w:pStyle w:val="Normal"/>
+        <w:jc w:val="left"/>
+        <w:rPr/>
+      </w:pPr>
+      <w:r>
+        <w:rPr/>
+      </w:r>
+    </w:p>
+    <w:p>
+      <w:pPr>
+        <w:pStyle w:val="Heading3"/>
+        <w:jc w:val="center"/>
+        <w:rPr/>
+      </w:pPr>
+      <w:r>
+        <w:rPr/>
+        <w:t>Trigger spikes</w:t>
+      </w:r>
+    </w:p>
+    <w:p>
+      <w:pPr>
+        <w:pStyle w:val="Normal"/>
+        <w:jc w:val="left"/>
+        <w:rPr/>
+      </w:pPr>
+      <w:r>
+        <w:rPr/>
+        <w:tab/>
+      </w:r>
+      <w:r>
+        <w:rPr/>
+        <w:t xml:space="preserve">Trigger spikes are a variant of spikes </w:t>
+      </w:r>
+      <w:r>
+        <w:rPr/>
+        <w:t>that will stay hidden until the player gets closer and then will activate.</w:t>
       </w:r>
     </w:p>
     <w:p>
@@ -7533,6 +8033,143 @@
       <w:rPr/>
     </w:lvl>
   </w:abstractNum>
+  <w:abstractNum w:abstractNumId="6">
+    <w:lvl w:ilvl="0">
+      <w:start w:val="1"/>
+      <w:numFmt w:val="bullet"/>
+      <w:lvlText w:val=""/>
+      <w:lvlJc w:val="left"/>
+      <w:pPr>
+        <w:tabs>
+          <w:tab w:val="num" w:pos="720"/>
+        </w:tabs>
+        <w:ind w:left="720" w:hanging="360"/>
+      </w:pPr>
+      <w:rPr>
+        <w:rFonts w:ascii="Symbol" w:hAnsi="Symbol" w:cs="Symbol" w:hint="default"/>
+      </w:rPr>
+    </w:lvl>
+    <w:lvl w:ilvl="1">
+      <w:start w:val="1"/>
+      <w:numFmt w:val="bullet"/>
+      <w:lvlText w:val=""/>
+      <w:lvlJc w:val="left"/>
+      <w:pPr>
+        <w:tabs>
+          <w:tab w:val="num" w:pos="1080"/>
+        </w:tabs>
+        <w:ind w:left="1080" w:hanging="360"/>
+      </w:pPr>
+      <w:rPr>
+        <w:rFonts w:ascii="Symbol" w:hAnsi="Symbol" w:cs="Symbol" w:hint="default"/>
+      </w:rPr>
+    </w:lvl>
+    <w:lvl w:ilvl="2">
+      <w:start w:val="1"/>
+      <w:numFmt w:val="bullet"/>
+      <w:lvlText w:val=""/>
+      <w:lvlJc w:val="left"/>
+      <w:pPr>
+        <w:tabs>
+          <w:tab w:val="num" w:pos="1440"/>
+        </w:tabs>
+        <w:ind w:left="1440" w:hanging="360"/>
+      </w:pPr>
+      <w:rPr>
+        <w:rFonts w:ascii="Symbol" w:hAnsi="Symbol" w:cs="Symbol" w:hint="default"/>
+      </w:rPr>
+    </w:lvl>
+    <w:lvl w:ilvl="3">
+      <w:start w:val="1"/>
+      <w:numFmt w:val="bullet"/>
+      <w:lvlText w:val=""/>
+      <w:lvlJc w:val="left"/>
+      <w:pPr>
+        <w:tabs>
+          <w:tab w:val="num" w:pos="1800"/>
+        </w:tabs>
+        <w:ind w:left="1800" w:hanging="360"/>
+      </w:pPr>
+      <w:rPr>
+        <w:rFonts w:ascii="Symbol" w:hAnsi="Symbol" w:cs="Symbol" w:hint="default"/>
+      </w:rPr>
+    </w:lvl>
+    <w:lvl w:ilvl="4">
+      <w:start w:val="1"/>
+      <w:numFmt w:val="bullet"/>
+      <w:lvlText w:val=""/>
+      <w:lvlJc w:val="left"/>
+      <w:pPr>
+        <w:tabs>
+          <w:tab w:val="num" w:pos="2160"/>
+        </w:tabs>
+        <w:ind w:left="2160" w:hanging="360"/>
+      </w:pPr>
+      <w:rPr>
+        <w:rFonts w:ascii="Symbol" w:hAnsi="Symbol" w:cs="Symbol" w:hint="default"/>
+      </w:rPr>
+    </w:lvl>
+    <w:lvl w:ilvl="5">
+      <w:start w:val="1"/>
+      <w:numFmt w:val="bullet"/>
+      <w:lvlText w:val=""/>
+      <w:lvlJc w:val="left"/>
+      <w:pPr>
+        <w:tabs>
+          <w:tab w:val="num" w:pos="2520"/>
+        </w:tabs>
+        <w:ind w:left="2520" w:hanging="360"/>
+      </w:pPr>
+      <w:rPr>
+        <w:rFonts w:ascii="Symbol" w:hAnsi="Symbol" w:cs="Symbol" w:hint="default"/>
+      </w:rPr>
+    </w:lvl>
+    <w:lvl w:ilvl="6">
+      <w:start w:val="1"/>
+      <w:numFmt w:val="bullet"/>
+      <w:lvlText w:val=""/>
+      <w:lvlJc w:val="left"/>
+      <w:pPr>
+        <w:tabs>
+          <w:tab w:val="num" w:pos="2880"/>
+        </w:tabs>
+        <w:ind w:left="2880" w:hanging="360"/>
+      </w:pPr>
+      <w:rPr>
+        <w:rFonts w:ascii="Symbol" w:hAnsi="Symbol" w:cs="Symbol" w:hint="default"/>
+      </w:rPr>
+    </w:lvl>
+    <w:lvl w:ilvl="7">
+      <w:start w:val="1"/>
+      <w:numFmt w:val="bullet"/>
+      <w:lvlText w:val=""/>
+      <w:lvlJc w:val="left"/>
+      <w:pPr>
+        <w:tabs>
+          <w:tab w:val="num" w:pos="3240"/>
+        </w:tabs>
+        <w:ind w:left="3240" w:hanging="360"/>
+      </w:pPr>
+      <w:rPr>
+        <w:rFonts w:ascii="Symbol" w:hAnsi="Symbol" w:cs="Symbol" w:hint="default"/>
+      </w:rPr>
+    </w:lvl>
+    <w:lvl w:ilvl="8">
+      <w:start w:val="1"/>
+      <w:numFmt w:val="bullet"/>
+      <w:lvlText w:val=""/>
+      <w:lvlJc w:val="left"/>
+      <w:pPr>
+        <w:tabs>
+          <w:tab w:val="num" w:pos="3600"/>
+        </w:tabs>
+        <w:ind w:left="3600" w:hanging="360"/>
+      </w:pPr>
+      <w:rPr>
+        <w:rFonts w:ascii="Symbol" w:hAnsi="Symbol" w:cs="Symbol" w:hint="default"/>
+      </w:rPr>
+    </w:lvl>
+  </w:abstractNum>
   <w:num w:numId="1">
     <w:abstractNumId w:val="1"/>
   </w:num>
@@ -7547,6 +8184,9 @@
   </w:num>
   <w:num w:numId="5">
     <w:abstractNumId w:val="5"/>
+  </w:num>
+  <w:num w:numId="6">
+    <w:abstractNumId w:val="6"/>
   </w:num>
 </w:numbering>
 </file>
@@ -7908,6 +8548,13 @@
     <w:qFormat/>
     <w:rPr/>
   </w:style>
+  <w:style w:type="character" w:styleId="Bullets">
+    <w:name w:val="Bullets"/>
+    <w:qFormat/>
+    <w:rPr>
+      <w:rFonts w:ascii="OpenSymbol" w:hAnsi="OpenSymbol" w:eastAsia="OpenSymbol" w:cs="OpenSymbol"/>
+    </w:rPr>
+  </w:style>
   <w:style w:type="paragraph" w:styleId="Heading">
     <w:name w:val="Heading"/>
     <w:basedOn w:val="Normal"/>

--- a/Elemental Fox.docx
+++ b/Elemental Fox.docx
@@ -1480,7 +1480,25 @@
           <w:szCs w:val="24"/>
           <w:lang w:val="en-US"/>
         </w:rPr>
-        <w:t>In fire form the character colors change to a fiery red, with flames present on the tails and on the ears, with the sprites giving a agile aspect.</w:t>
+        <w:t>In fire form the character colors change to a fiery red, with flames present on the tails and on the ears, with the sprites giving a</w:t>
+      </w:r>
+      <w:r>
+        <w:rPr>
+          <w:rFonts w:eastAsia="SimSun" w:cs="SimSun"/>
+          <w:sz w:val="24"/>
+          <w:szCs w:val="24"/>
+          <w:lang w:val="en-US"/>
+        </w:rPr>
+        <w:t>n</w:t>
+      </w:r>
+      <w:r>
+        <w:rPr>
+          <w:rFonts w:eastAsia="SimSun" w:cs="SimSun"/>
+          <w:sz w:val="24"/>
+          <w:szCs w:val="24"/>
+          <w:lang w:val="en-US"/>
+        </w:rPr>
+        <w:t xml:space="preserve"> agile aspect.</w:t>
       </w:r>
     </w:p>
     <w:p>
@@ -6956,6 +6974,197 @@
     </w:p>
     <w:p>
       <w:pPr>
+        <w:pStyle w:val="Normal"/>
+        <w:rPr/>
+      </w:pPr>
+      <w:r>
+        <w:rPr/>
+      </w:r>
+    </w:p>
+    <w:p>
+      <w:pPr>
+        <w:pStyle w:val="Normal"/>
+        <w:rPr/>
+      </w:pPr>
+      <w:r>
+        <w:rPr/>
+      </w:r>
+    </w:p>
+    <w:p>
+      <w:pPr>
+        <w:pStyle w:val="Normal"/>
+        <w:rPr/>
+      </w:pPr>
+      <w:r>
+        <w:rPr/>
+      </w:r>
+    </w:p>
+    <w:p>
+      <w:pPr>
+        <w:pStyle w:val="Heading3"/>
+        <w:jc w:val="center"/>
+        <w:rPr/>
+      </w:pPr>
+      <w:r>
+        <w:rPr/>
+        <w:t>Burning block</w:t>
+      </w:r>
+    </w:p>
+    <w:p>
+      <w:pPr>
+        <w:pStyle w:val="Normal"/>
+        <w:jc w:val="left"/>
+        <w:rPr/>
+      </w:pPr>
+      <w:r>
+        <w:rPr/>
+        <w:tab/>
+      </w:r>
+      <w:r>
+        <w:rPr/>
+        <w:t>Burning block is a piece of wood that can be light up and destroyed using Fire elemental ability</w:t>
+      </w:r>
+    </w:p>
+    <w:p>
+      <w:pPr>
+        <w:pStyle w:val="Normal"/>
+        <w:jc w:val="left"/>
+        <w:rPr/>
+      </w:pPr>
+      <w:r>
+        <w:rPr/>
+      </w:r>
+    </w:p>
+    <w:p>
+      <w:pPr>
+        <w:pStyle w:val="Heading3"/>
+        <w:jc w:val="center"/>
+        <w:rPr/>
+      </w:pPr>
+      <w:r>
+        <w:rPr/>
+        <w:t>Info stone</w:t>
+      </w:r>
+    </w:p>
+    <w:p>
+      <w:pPr>
+        <w:pStyle w:val="Normal"/>
+        <w:jc w:val="left"/>
+        <w:rPr/>
+      </w:pPr>
+      <w:r>
+        <w:rPr/>
+        <w:tab/>
+      </w:r>
+      <w:r>
+        <w:rPr/>
+        <w:t>A stone that provides the player with hints and information's, will light up when the player is near it.</w:t>
+      </w:r>
+    </w:p>
+    <w:p>
+      <w:pPr>
+        <w:pStyle w:val="Normal"/>
+        <w:jc w:val="left"/>
+        <w:rPr/>
+      </w:pPr>
+      <w:r>
+        <w:rPr/>
+      </w:r>
+    </w:p>
+    <w:p>
+      <w:pPr>
+        <w:pStyle w:val="Heading3"/>
+        <w:jc w:val="center"/>
+        <w:rPr/>
+      </w:pPr>
+      <w:r>
+        <w:rPr/>
+        <w:t>Broken Obelisk</w:t>
+      </w:r>
+    </w:p>
+    <w:p>
+      <w:pPr>
+        <w:pStyle w:val="Normal"/>
+        <w:jc w:val="left"/>
+        <w:rPr/>
+      </w:pPr>
+      <w:r>
+        <w:rPr/>
+        <w:tab/>
+      </w:r>
+      <w:r>
+        <w:rPr/>
+        <w:t>A obelisk that is heavily damage, the player can not use this obelisk to transform.</w:t>
+      </w:r>
+    </w:p>
+    <w:p>
+      <w:pPr>
+        <w:pStyle w:val="Normal"/>
+        <w:jc w:val="left"/>
+        <w:rPr/>
+      </w:pPr>
+      <w:r>
+        <w:rPr/>
+      </w:r>
+    </w:p>
+    <w:p>
+      <w:pPr>
+        <w:pStyle w:val="Heading3"/>
+        <w:jc w:val="center"/>
+        <w:rPr/>
+      </w:pPr>
+      <w:r>
+        <w:rPr/>
+        <w:t>Trigger</w:t>
+      </w:r>
+    </w:p>
+    <w:p>
+      <w:pPr>
+        <w:pStyle w:val="Normal"/>
+        <w:jc w:val="left"/>
+        <w:rPr/>
+      </w:pPr>
+      <w:r>
+        <w:rPr/>
+        <w:tab/>
+        <w:t>A trigger for animations and events</w:t>
+      </w:r>
+    </w:p>
+    <w:p>
+      <w:pPr>
+        <w:pStyle w:val="Normal"/>
+        <w:jc w:val="left"/>
+        <w:rPr/>
+      </w:pPr>
+      <w:r>
+        <w:rPr/>
+      </w:r>
+    </w:p>
+    <w:p>
+      <w:pPr>
+        <w:pStyle w:val="Heading3"/>
+        <w:jc w:val="center"/>
+        <w:rPr/>
+      </w:pPr>
+      <w:r>
+        <w:rPr/>
+        <w:t>Moving platform</w:t>
+      </w:r>
+    </w:p>
+    <w:p>
+      <w:pPr>
+        <w:pStyle w:val="Normal"/>
+        <w:jc w:val="left"/>
+        <w:rPr/>
+      </w:pPr>
+      <w:r>
+        <w:rPr/>
+        <w:tab/>
+        <w:t>A platform that moves on a predestined path</w:t>
+      </w:r>
+    </w:p>
+    <w:p>
+      <w:pPr>
         <w:pStyle w:val="Heading2"/>
         <w:bidi w:val="0"/>
         <w:jc w:val="center"/>
@@ -6990,11 +7199,7 @@
       <w:r>
         <w:rPr/>
         <w:tab/>
-        <w:t xml:space="preserve">Spikes are a fully stationary trap that will damage the player </w:t>
-      </w:r>
-      <w:r>
-        <w:rPr/>
-        <w:t>every time he steps on it. The spikes can be placed on floors, walls and ceilings.</w:t>
+        <w:t>Spikes are a fully stationary trap that will damage the player every time he steps on it. The spikes can be placed on floors, walls and ceilings.</w:t>
       </w:r>
     </w:p>
     <w:p>
@@ -7126,9 +7331,6 @@
       <w:r>
         <w:rPr/>
         <w:tab/>
-      </w:r>
-      <w:r>
-        <w:rPr/>
         <w:t>Spikes can have different sprites based on the on the map:</w:t>
       </w:r>
     </w:p>
@@ -7180,11 +7382,7 @@
       </w:pPr>
       <w:r>
         <w:rPr/>
-        <w:t>Retractable</w:t>
-      </w:r>
-      <w:r>
-        <w:rPr/>
-        <w:t xml:space="preserve"> Spikes</w:t>
+        <w:t>Retractable Spikes</w:t>
       </w:r>
     </w:p>
     <w:p>
@@ -7196,14 +7394,7 @@
       <w:r>
         <w:rPr/>
         <w:tab/>
-      </w:r>
-      <w:r>
-        <w:rPr/>
-        <w:t xml:space="preserve">Retractable spikes are a variant of the normal spikes that will retract and then push out on a set time interval. </w:t>
-      </w:r>
-      <w:r>
-        <w:rPr/>
-        <w:t>The player can safely cross while the spikes are retracted and gets hurt while they are pushed out.</w:t>
+        <w:t>Retractable spikes are a variant of the normal spikes that will retract and then push out on a set time interval. The player can safely cross while the spikes are retracted and gets hurt while they are pushed out.</w:t>
       </w:r>
     </w:p>
     <w:p>
@@ -7246,14 +7437,109 @@
       <w:r>
         <w:rPr/>
         <w:tab/>
-      </w:r>
-      <w:r>
-        <w:rPr/>
-        <w:t xml:space="preserve">Trigger spikes are a variant of spikes </w:t>
-      </w:r>
-      <w:r>
-        <w:rPr/>
-        <w:t>that will stay hidden until the player gets closer and then will activate.</w:t>
+        <w:t>Trigger spikes are a variant of spikes that will stay hidden until the player gets closer and then will activate.</w:t>
+      </w:r>
+    </w:p>
+    <w:p>
+      <w:pPr>
+        <w:pStyle w:val="Normal"/>
+        <w:jc w:val="left"/>
+        <w:rPr/>
+      </w:pPr>
+      <w:r>
+        <w:rPr/>
+      </w:r>
+    </w:p>
+    <w:p>
+      <w:pPr>
+        <w:pStyle w:val="Heading3"/>
+        <w:jc w:val="center"/>
+        <w:rPr/>
+      </w:pPr>
+      <w:r>
+        <w:rPr/>
+        <w:t>Crumbling block</w:t>
+      </w:r>
+    </w:p>
+    <w:p>
+      <w:pPr>
+        <w:pStyle w:val="Normal"/>
+        <w:jc w:val="left"/>
+        <w:rPr/>
+      </w:pPr>
+      <w:r>
+        <w:rPr/>
+        <w:tab/>
+        <w:t>Blocks will break after 5 seconds from when the player steps on it.</w:t>
+      </w:r>
+    </w:p>
+    <w:p>
+      <w:pPr>
+        <w:pStyle w:val="Normal"/>
+        <w:jc w:val="left"/>
+        <w:rPr/>
+      </w:pPr>
+      <w:r>
+        <w:rPr/>
+      </w:r>
+    </w:p>
+    <w:p>
+      <w:pPr>
+        <w:pStyle w:val="Heading3"/>
+        <w:jc w:val="center"/>
+        <w:rPr/>
+      </w:pPr>
+      <w:r>
+        <w:rPr/>
+        <w:t>Dropping leaf</w:t>
+      </w:r>
+    </w:p>
+    <w:p>
+      <w:pPr>
+        <w:pStyle w:val="Normal"/>
+        <w:jc w:val="left"/>
+        <w:rPr/>
+      </w:pPr>
+      <w:r>
+        <w:rPr/>
+        <w:tab/>
+        <w:t>Dropping leaf has the same behavior as the Crumbling block but instead of dissapearing it will shrivel and after 4 seconds will regain power and return to the original form.</w:t>
+      </w:r>
+    </w:p>
+    <w:p>
+      <w:pPr>
+        <w:pStyle w:val="Normal"/>
+        <w:jc w:val="left"/>
+        <w:rPr/>
+      </w:pPr>
+      <w:r>
+        <w:rPr/>
+      </w:r>
+    </w:p>
+    <w:p>
+      <w:pPr>
+        <w:pStyle w:val="Heading3"/>
+        <w:jc w:val="center"/>
+        <w:rPr/>
+      </w:pPr>
+      <w:r>
+        <w:rPr/>
+        <w:t>Shallow water</w:t>
+      </w:r>
+    </w:p>
+    <w:p>
+      <w:pPr>
+        <w:pStyle w:val="Normal"/>
+        <w:jc w:val="left"/>
+        <w:rPr/>
+      </w:pPr>
+      <w:r>
+        <w:rPr/>
+        <w:tab/>
+      </w:r>
+      <w:r>
+        <w:rPr/>
+        <w:t>A small layer of water, only affects the Fire element.</w:t>
       </w:r>
     </w:p>
     <w:p>

--- a/Elemental Fox.docx
+++ b/Elemental Fox.docx
@@ -1480,25 +1480,7 @@
           <w:szCs w:val="24"/>
           <w:lang w:val="en-US"/>
         </w:rPr>
-        <w:t>In fire form the character colors change to a fiery red, with flames present on the tails and on the ears, with the sprites giving a</w:t>
-      </w:r>
-      <w:r>
-        <w:rPr>
-          <w:rFonts w:eastAsia="SimSun" w:cs="SimSun"/>
-          <w:sz w:val="24"/>
-          <w:szCs w:val="24"/>
-          <w:lang w:val="en-US"/>
-        </w:rPr>
-        <w:t>n</w:t>
-      </w:r>
-      <w:r>
-        <w:rPr>
-          <w:rFonts w:eastAsia="SimSun" w:cs="SimSun"/>
-          <w:sz w:val="24"/>
-          <w:szCs w:val="24"/>
-          <w:lang w:val="en-US"/>
-        </w:rPr>
-        <w:t xml:space="preserve"> agile aspect.</w:t>
+        <w:t>In fire form the character colors change to a fiery red, with flames present on the tails and on the ears, with the sprites giving an agile aspect.</w:t>
       </w:r>
     </w:p>
     <w:p>
@@ -7019,9 +7001,6 @@
       <w:r>
         <w:rPr/>
         <w:tab/>
-      </w:r>
-      <w:r>
-        <w:rPr/>
         <w:t>Burning block is a piece of wood that can be light up and destroyed using Fire elemental ability</w:t>
       </w:r>
     </w:p>
@@ -7055,9 +7034,6 @@
       <w:r>
         <w:rPr/>
         <w:tab/>
-      </w:r>
-      <w:r>
-        <w:rPr/>
         <w:t>A stone that provides the player with hints and information's, will light up when the player is near it.</w:t>
       </w:r>
     </w:p>
@@ -7091,9 +7067,6 @@
       <w:r>
         <w:rPr/>
         <w:tab/>
-      </w:r>
-      <w:r>
-        <w:rPr/>
         <w:t>A obelisk that is heavily damage, the player can not use this obelisk to transform.</w:t>
       </w:r>
     </w:p>
@@ -7161,6 +7134,79 @@
         <w:rPr/>
         <w:tab/>
         <w:t>A platform that moves on a predestined path</w:t>
+      </w:r>
+    </w:p>
+    <w:p>
+      <w:pPr>
+        <w:pStyle w:val="Normal"/>
+        <w:jc w:val="left"/>
+        <w:rPr/>
+      </w:pPr>
+      <w:r>
+        <w:rPr/>
+      </w:r>
+    </w:p>
+    <w:p>
+      <w:pPr>
+        <w:pStyle w:val="Heading3"/>
+        <w:jc w:val="center"/>
+        <w:rPr/>
+      </w:pPr>
+      <w:r>
+        <w:rPr/>
+        <w:t>Bouncy sap</w:t>
+      </w:r>
+    </w:p>
+    <w:p>
+      <w:pPr>
+        <w:pStyle w:val="Normal"/>
+        <w:jc w:val="left"/>
+        <w:rPr/>
+      </w:pPr>
+      <w:r>
+        <w:rPr/>
+        <w:tab/>
+      </w:r>
+      <w:r>
+        <w:rPr/>
+        <w:t>Bouncy sap will launch the player up when coming in contact with it</w:t>
+      </w:r>
+    </w:p>
+    <w:p>
+      <w:pPr>
+        <w:pStyle w:val="Normal"/>
+        <w:jc w:val="left"/>
+        <w:rPr/>
+      </w:pPr>
+      <w:r>
+        <w:rPr/>
+        <w:t>Total jump = Player jump + 4 M.</w:t>
+      </w:r>
+    </w:p>
+    <w:p>
+      <w:pPr>
+        <w:pStyle w:val="Heading3"/>
+        <w:jc w:val="center"/>
+        <w:rPr/>
+      </w:pPr>
+      <w:r>
+        <w:rPr/>
+        <w:t>Fan plant</w:t>
+      </w:r>
+    </w:p>
+    <w:p>
+      <w:pPr>
+        <w:pStyle w:val="Normal"/>
+        <w:jc w:val="left"/>
+        <w:rPr/>
+      </w:pPr>
+      <w:r>
+        <w:rPr/>
+        <w:tab/>
+      </w:r>
+      <w:r>
+        <w:rPr/>
+        <w:t>Fan plant will push the player using wind 10m or until the player meets the first obstacle. Fan plant uses wind to move the player, wind will be blocked by any block in between fan and the player.</w:t>
       </w:r>
     </w:p>
     <w:p>
@@ -7399,6 +7445,32 @@
     </w:p>
     <w:p>
       <w:pPr>
+        <w:pStyle w:val="Heading3"/>
+        <w:jc w:val="center"/>
+        <w:rPr/>
+      </w:pPr>
+      <w:r>
+        <w:rPr/>
+        <w:t>Long retractable spikes</w:t>
+      </w:r>
+    </w:p>
+    <w:p>
+      <w:pPr>
+        <w:pStyle w:val="Normal"/>
+        <w:jc w:val="left"/>
+        <w:rPr/>
+      </w:pPr>
+      <w:r>
+        <w:rPr/>
+        <w:tab/>
+      </w:r>
+      <w:r>
+        <w:rPr/>
+        <w:t>Identical with the retractable spikes but twice as long.</w:t>
+      </w:r>
+    </w:p>
+    <w:p>
+      <w:pPr>
         <w:pStyle w:val="Normal"/>
         <w:jc w:val="left"/>
         <w:rPr/>
@@ -7503,7 +7575,15 @@
       <w:r>
         <w:rPr/>
         <w:tab/>
-        <w:t>Dropping leaf has the same behavior as the Crumbling block but instead of dissapearing it will shrivel and after 4 seconds will regain power and return to the original form.</w:t>
+        <w:t>Dropping leaf has the same behavior as the Crumbling block but instead of disap</w:t>
+      </w:r>
+      <w:r>
+        <w:rPr/>
+        <w:t>p</w:t>
+      </w:r>
+      <w:r>
+        <w:rPr/>
+        <w:t>earing it will shrivel and after 4 seconds will regain power and return to the original form.</w:t>
       </w:r>
     </w:p>
     <w:p>
@@ -7524,6 +7604,78 @@
       </w:pPr>
       <w:r>
         <w:rPr/>
+        <w:t>Cloud block</w:t>
+      </w:r>
+    </w:p>
+    <w:p>
+      <w:pPr>
+        <w:pStyle w:val="Normal"/>
+        <w:jc w:val="left"/>
+        <w:rPr/>
+      </w:pPr>
+      <w:r>
+        <w:rPr/>
+        <w:tab/>
+      </w:r>
+      <w:r>
+        <w:rPr/>
+        <w:t>Cloud block is a block that only the wind form can interact with it, if any other form tries to touch/stand on the block, it will simply pass through. When the player interacts with the wind form then it will behave like an ordinary block.</w:t>
+      </w:r>
+    </w:p>
+    <w:p>
+      <w:pPr>
+        <w:pStyle w:val="Normal"/>
+        <w:jc w:val="left"/>
+        <w:rPr/>
+      </w:pPr>
+      <w:r>
+        <w:rPr/>
+      </w:r>
+    </w:p>
+    <w:p>
+      <w:pPr>
+        <w:pStyle w:val="Heading3"/>
+        <w:jc w:val="center"/>
+        <w:rPr/>
+      </w:pPr>
+      <w:r>
+        <w:rPr/>
+        <w:t>Cloud crumble</w:t>
+      </w:r>
+    </w:p>
+    <w:p>
+      <w:pPr>
+        <w:pStyle w:val="Normal"/>
+        <w:jc w:val="left"/>
+        <w:rPr/>
+      </w:pPr>
+      <w:r>
+        <w:rPr/>
+        <w:tab/>
+      </w:r>
+      <w:r>
+        <w:rPr/>
+        <w:t>Is a combination between crumbling block and cloud block in witch only the wind form cand interact but  after a short duration the block will vanish making the player fall. The block will reform after a few seconds.</w:t>
+      </w:r>
+    </w:p>
+    <w:p>
+      <w:pPr>
+        <w:pStyle w:val="Normal"/>
+        <w:jc w:val="left"/>
+        <w:rPr/>
+      </w:pPr>
+      <w:r>
+        <w:rPr/>
+      </w:r>
+    </w:p>
+    <w:p>
+      <w:pPr>
+        <w:pStyle w:val="Heading3"/>
+        <w:jc w:val="center"/>
+        <w:rPr/>
+      </w:pPr>
+      <w:r>
+        <w:rPr/>
         <w:t>Shallow water</w:t>
       </w:r>
     </w:p>
@@ -7536,9 +7688,6 @@
       <w:r>
         <w:rPr/>
         <w:tab/>
-      </w:r>
-      <w:r>
-        <w:rPr/>
         <w:t>A small layer of water, only affects the Fire element.</w:t>
       </w:r>
     </w:p>

--- a/Elemental Fox.docx
+++ b/Elemental Fox.docx
@@ -795,35 +795,21 @@
     <w:p>
       <w:pPr>
         <w:pStyle w:val="Heading2"/>
-        <w:bidi w:val="0"/>
-        <w:jc w:val="center"/>
-        <w:rPr>
-          <w:rFonts w:ascii="SimSun" w:hAnsi="SimSun" w:eastAsia="SimSun" w:cs="SimSun"/>
-          <w:sz w:val="24"/>
-          <w:szCs w:val="24"/>
-        </w:rPr>
-      </w:pPr>
-      <w:r>
-        <w:rPr>
-          <w:lang w:val="en-US"/>
-        </w:rPr>
+        <w:rPr/>
+      </w:pPr>
+      <w:r>
+        <w:rPr/>
+        <w:t>General</w:t>
+      </w:r>
+    </w:p>
+    <w:p>
+      <w:pPr>
+        <w:pStyle w:val="Heading3"/>
+        <w:rPr/>
+      </w:pPr>
+      <w:r>
+        <w:rPr/>
         <w:t>Description</w:t>
-      </w:r>
-    </w:p>
-    <w:p>
-      <w:pPr>
-        <w:pStyle w:val="Heading3"/>
-        <w:bidi w:val="0"/>
-        <w:jc w:val="center"/>
-        <w:rPr>
-          <w:lang w:val="en-US"/>
-        </w:rPr>
-      </w:pPr>
-      <w:r>
-        <w:rPr>
-          <w:lang w:val="en-US"/>
-        </w:rPr>
-        <w:t>General</w:t>
       </w:r>
     </w:p>
     <w:p>
@@ -856,7 +842,7 @@
           <wp:inline distT="0" distB="0" distL="0" distR="0">
             <wp:extent cx="2727960" cy="2043430"/>
             <wp:effectExtent l="0" t="0" r="0" b="0"/>
-            <wp:docPr id="1" name="Picture 2" descr="IMG_256"/>
+            <wp:docPr id="1" name="Picture 2 Copy 1" descr="IMG_256"/>
             <wp:cNvGraphicFramePr>
               <a:graphicFrameLocks xmlns:a="http://schemas.openxmlformats.org/drawingml/2006/main" noChangeAspect="1"/>
             </wp:cNvGraphicFramePr>
@@ -864,7 +850,7 @@
               <a:graphicData uri="http://schemas.openxmlformats.org/drawingml/2006/picture">
                 <pic:pic xmlns:pic="http://schemas.openxmlformats.org/drawingml/2006/picture">
                   <pic:nvPicPr>
-                    <pic:cNvPr id="1" name="Picture 2" descr="IMG_256"/>
+                    <pic:cNvPr id="1" name="Picture 2 Copy 1" descr="IMG_256"/>
                     <pic:cNvPicPr>
                       <a:picLocks noChangeAspect="1" noChangeArrowheads="1"/>
                     </pic:cNvPicPr>
@@ -905,7 +891,7 @@
           <wp:inline distT="0" distB="0" distL="0" distR="0">
             <wp:extent cx="1590040" cy="2225675"/>
             <wp:effectExtent l="0" t="0" r="0" b="0"/>
-            <wp:docPr id="2" name="Picture 3" descr="IMG_256"/>
+            <wp:docPr id="2" name="Picture 3 Copy 1" descr="IMG_256"/>
             <wp:cNvGraphicFramePr>
               <a:graphicFrameLocks xmlns:a="http://schemas.openxmlformats.org/drawingml/2006/main" noChangeAspect="1"/>
             </wp:cNvGraphicFramePr>
@@ -913,7 +899,7 @@
               <a:graphicData uri="http://schemas.openxmlformats.org/drawingml/2006/picture">
                 <pic:pic xmlns:pic="http://schemas.openxmlformats.org/drawingml/2006/picture">
                   <pic:nvPicPr>
-                    <pic:cNvPr id="2" name="Picture 3" descr="IMG_256"/>
+                    <pic:cNvPr id="2" name="Picture 3 Copy 1" descr="IMG_256"/>
                     <pic:cNvPicPr>
                       <a:picLocks noChangeAspect="1" noChangeArrowheads="1"/>
                     </pic:cNvPicPr>
@@ -995,7 +981,7 @@
           <wp:inline distT="0" distB="0" distL="0" distR="0">
             <wp:extent cx="2057400" cy="2228850"/>
             <wp:effectExtent l="0" t="0" r="0" b="0"/>
-            <wp:docPr id="3" name="Picture 4" descr="IMG_256"/>
+            <wp:docPr id="3" name="Picture 4 Copy 1" descr="IMG_256"/>
             <wp:cNvGraphicFramePr>
               <a:graphicFrameLocks xmlns:a="http://schemas.openxmlformats.org/drawingml/2006/main" noChangeAspect="1"/>
             </wp:cNvGraphicFramePr>
@@ -1003,7 +989,7 @@
               <a:graphicData uri="http://schemas.openxmlformats.org/drawingml/2006/picture">
                 <pic:pic xmlns:pic="http://schemas.openxmlformats.org/drawingml/2006/picture">
                   <pic:nvPicPr>
-                    <pic:cNvPr id="3" name="Picture 4" descr="IMG_256"/>
+                    <pic:cNvPr id="3" name="Picture 4 Copy 1" descr="IMG_256"/>
                     <pic:cNvPicPr>
                       <a:picLocks noChangeAspect="1" noChangeArrowheads="1"/>
                     </pic:cNvPicPr>
@@ -1044,7 +1030,7 @@
           <wp:inline distT="0" distB="0" distL="0" distR="0">
             <wp:extent cx="2819400" cy="1619250"/>
             <wp:effectExtent l="0" t="0" r="0" b="0"/>
-            <wp:docPr id="4" name="Image2" descr="IMG_256"/>
+            <wp:docPr id="4" name="Image2 Copy 1" descr="IMG_256"/>
             <wp:cNvGraphicFramePr>
               <a:graphicFrameLocks xmlns:a="http://schemas.openxmlformats.org/drawingml/2006/main" noChangeAspect="1"/>
             </wp:cNvGraphicFramePr>
@@ -1052,7 +1038,7 @@
               <a:graphicData uri="http://schemas.openxmlformats.org/drawingml/2006/picture">
                 <pic:pic xmlns:pic="http://schemas.openxmlformats.org/drawingml/2006/picture">
                   <pic:nvPicPr>
-                    <pic:cNvPr id="4" name="Image2" descr="IMG_256"/>
+                    <pic:cNvPr id="4" name="Image2 Copy 1" descr="IMG_256"/>
                     <pic:cNvPicPr>
                       <a:picLocks noChangeAspect="1" noChangeArrowheads="1"/>
                     </pic:cNvPicPr>
@@ -1081,1410 +1067,23 @@
     </w:p>
     <w:p>
       <w:pPr>
-        <w:pStyle w:val="Normal"/>
-        <w:rPr>
-          <w:rFonts w:ascii="SimSun" w:hAnsi="SimSun" w:eastAsia="SimSun" w:cs="SimSun"/>
-          <w:sz w:val="24"/>
-          <w:szCs w:val="24"/>
-        </w:rPr>
-      </w:pPr>
-      <w:r>
-        <w:rPr>
-          <w:rFonts w:eastAsia="SimSun" w:cs="SimSun" w:ascii="SimSun" w:hAnsi="SimSun"/>
-          <w:sz w:val="24"/>
-          <w:szCs w:val="24"/>
-        </w:rPr>
-      </w:r>
-    </w:p>
-    <w:p>
-      <w:pPr>
-        <w:pStyle w:val="Normal"/>
-        <w:rPr>
-          <w:rFonts w:ascii="SimSun" w:hAnsi="SimSun" w:eastAsia="SimSun" w:cs="SimSun"/>
-          <w:sz w:val="24"/>
-          <w:szCs w:val="24"/>
-        </w:rPr>
-      </w:pPr>
-      <w:r>
-        <w:rPr>
-          <w:rFonts w:eastAsia="SimSun" w:cs="SimSun" w:ascii="SimSun" w:hAnsi="SimSun"/>
-          <w:sz w:val="24"/>
-          <w:szCs w:val="24"/>
-        </w:rPr>
-      </w:r>
-    </w:p>
-    <w:p>
-      <w:pPr>
         <w:pStyle w:val="Heading3"/>
-        <w:jc w:val="center"/>
-        <w:rPr/>
-      </w:pPr>
-      <w:r>
-        <w:rPr/>
-        <w:t>Pre-transformation neutral</w:t>
-      </w:r>
-    </w:p>
-    <w:p>
-      <w:pPr>
-        <w:pStyle w:val="Normal"/>
-        <w:jc w:val="left"/>
-        <w:rPr/>
-      </w:pPr>
-      <w:r>
-        <w:rPr/>
-        <w:t>Pre-transformation is the form that will be presented in the first half of the Level 1, having the same design as the neutral form but missing the second tail. Stats are identical with the neutral form missing the active and passive ability.</w:t>
-      </w:r>
-    </w:p>
-    <w:p>
-      <w:pPr>
-        <w:pStyle w:val="Normal"/>
-        <w:jc w:val="left"/>
-        <w:rPr/>
-      </w:pPr>
-      <w:r>
-        <w:rPr/>
-        <w:drawing>
-          <wp:anchor behindDoc="0" distT="0" distB="0" distL="0" distR="0" simplePos="0" locked="0" layoutInCell="0" allowOverlap="1" relativeHeight="21">
-            <wp:simplePos x="0" y="0"/>
-            <wp:positionH relativeFrom="column">
-              <wp:posOffset>2540</wp:posOffset>
-            </wp:positionH>
-            <wp:positionV relativeFrom="paragraph">
-              <wp:posOffset>165735</wp:posOffset>
-            </wp:positionV>
-            <wp:extent cx="2619375" cy="1743075"/>
-            <wp:effectExtent l="0" t="0" r="0" b="0"/>
-            <wp:wrapTopAndBottom/>
-            <wp:docPr id="5" name="Image12" descr=""/>
-            <wp:cNvGraphicFramePr>
-              <a:graphicFrameLocks xmlns:a="http://schemas.openxmlformats.org/drawingml/2006/main" noChangeAspect="1"/>
-            </wp:cNvGraphicFramePr>
-            <a:graphic xmlns:a="http://schemas.openxmlformats.org/drawingml/2006/main">
-              <a:graphicData uri="http://schemas.openxmlformats.org/drawingml/2006/picture">
-                <pic:pic xmlns:pic="http://schemas.openxmlformats.org/drawingml/2006/picture">
-                  <pic:nvPicPr>
-                    <pic:cNvPr id="5" name="Image12" descr=""/>
-                    <pic:cNvPicPr>
-                      <a:picLocks noChangeAspect="1" noChangeArrowheads="1"/>
-                    </pic:cNvPicPr>
-                  </pic:nvPicPr>
-                  <pic:blipFill>
-                    <a:blip r:embed="rId6"/>
-                    <a:stretch>
-                      <a:fillRect/>
-                    </a:stretch>
-                  </pic:blipFill>
-                  <pic:spPr bwMode="auto">
-                    <a:xfrm>
-                      <a:off x="0" y="0"/>
-                      <a:ext cx="2619375" cy="1743075"/>
-                    </a:xfrm>
-                    <a:prstGeom prst="rect">
-                      <a:avLst/>
-                    </a:prstGeom>
-                  </pic:spPr>
-                </pic:pic>
-              </a:graphicData>
-            </a:graphic>
-          </wp:anchor>
-        </w:drawing>
-      </w:r>
-    </w:p>
-    <w:p>
-      <w:pPr>
-        <w:pStyle w:val="Heading3"/>
-        <w:bidi w:val="0"/>
-        <w:jc w:val="center"/>
-        <w:rPr>
-          <w:lang w:val="en-US"/>
-        </w:rPr>
-      </w:pPr>
-      <w:r>
-        <w:rPr>
-          <w:lang w:val="en-US"/>
-        </w:rPr>
-        <w:t>Neutral</w:t>
-      </w:r>
-    </w:p>
-    <w:p>
-      <w:pPr>
-        <w:pStyle w:val="Normal"/>
-        <w:rPr>
-          <w:lang w:val="en-US"/>
-        </w:rPr>
-      </w:pPr>
-      <w:r>
-        <w:rPr>
-          <w:lang w:val="en-US"/>
-        </w:rPr>
-        <w:tab/>
-      </w:r>
-    </w:p>
-    <w:p>
-      <w:pPr>
-        <w:pStyle w:val="Normal"/>
-        <w:bidi w:val="0"/>
-        <w:rPr>
-          <w:sz w:val="24"/>
-          <w:szCs w:val="24"/>
-          <w:lang w:val="en-US"/>
-        </w:rPr>
-      </w:pPr>
-      <w:r>
-        <w:rPr>
-          <w:sz w:val="24"/>
-          <w:szCs w:val="24"/>
-          <w:lang w:val="en-US"/>
-        </w:rPr>
-        <w:tab/>
-        <w:t xml:space="preserve">In neutral form the sprite will be that of a red fox with two tails, black fur present at the end of each tail, on the lower part of each foot and on the ears. </w:t>
-      </w:r>
-    </w:p>
-    <w:p>
-      <w:pPr>
-        <w:pStyle w:val="Normal"/>
-        <w:bidi w:val="0"/>
-        <w:rPr>
-          <w:rFonts w:ascii="SimSun" w:hAnsi="SimSun" w:eastAsia="SimSun" w:cs="SimSun"/>
-          <w:sz w:val="24"/>
-          <w:szCs w:val="24"/>
-        </w:rPr>
-      </w:pPr>
-      <w:r>
-        <w:rPr/>
-        <w:drawing>
-          <wp:inline distT="0" distB="0" distL="0" distR="0">
-            <wp:extent cx="2609850" cy="1752600"/>
-            <wp:effectExtent l="0" t="0" r="0" b="0"/>
-            <wp:docPr id="6" name="Picture 1" descr="IMG_256"/>
-            <wp:cNvGraphicFramePr>
-              <a:graphicFrameLocks xmlns:a="http://schemas.openxmlformats.org/drawingml/2006/main" noChangeAspect="1"/>
-            </wp:cNvGraphicFramePr>
-            <a:graphic xmlns:a="http://schemas.openxmlformats.org/drawingml/2006/main">
-              <a:graphicData uri="http://schemas.openxmlformats.org/drawingml/2006/picture">
-                <pic:pic xmlns:pic="http://schemas.openxmlformats.org/drawingml/2006/picture">
-                  <pic:nvPicPr>
-                    <pic:cNvPr id="6" name="Picture 1" descr="IMG_256"/>
-                    <pic:cNvPicPr>
-                      <a:picLocks noChangeAspect="1" noChangeArrowheads="1"/>
-                    </pic:cNvPicPr>
-                  </pic:nvPicPr>
-                  <pic:blipFill>
-                    <a:blip r:embed="rId7"/>
-                    <a:stretch>
-                      <a:fillRect/>
-                    </a:stretch>
-                  </pic:blipFill>
-                  <pic:spPr bwMode="auto">
-                    <a:xfrm>
-                      <a:off x="0" y="0"/>
-                      <a:ext cx="2609850" cy="1752600"/>
-                    </a:xfrm>
-                    <a:prstGeom prst="rect">
-                      <a:avLst/>
-                    </a:prstGeom>
-                  </pic:spPr>
-                </pic:pic>
-              </a:graphicData>
-            </a:graphic>
-          </wp:inline>
-        </w:drawing>
-      </w:r>
-    </w:p>
-    <w:p>
-      <w:pPr>
-        <w:pStyle w:val="Normal"/>
-        <w:bidi w:val="0"/>
-        <w:rPr>
-          <w:rFonts w:ascii="SimSun" w:hAnsi="SimSun" w:eastAsia="SimSun" w:cs="SimSun"/>
-          <w:sz w:val="24"/>
-          <w:szCs w:val="24"/>
-        </w:rPr>
-      </w:pPr>
-      <w:r>
-        <w:rPr>
-          <w:rFonts w:eastAsia="SimSun" w:cs="SimSun" w:ascii="SimSun" w:hAnsi="SimSun"/>
-          <w:sz w:val="24"/>
-          <w:szCs w:val="24"/>
-        </w:rPr>
-      </w:r>
-    </w:p>
-    <w:p>
-      <w:pPr>
-        <w:pStyle w:val="Normal"/>
-        <w:bidi w:val="0"/>
-        <w:rPr>
-          <w:rFonts w:ascii="Calibri" w:hAnsi="Calibri" w:eastAsia="SimSun" w:cs="SimSun" w:asciiTheme="minorAscii" w:hAnsiTheme="minorAscii"/>
-          <w:sz w:val="24"/>
-          <w:szCs w:val="24"/>
-          <w:lang w:val="en-US"/>
-        </w:rPr>
-      </w:pPr>
-      <w:r>
-        <w:rPr>
-          <w:rFonts w:eastAsia="SimSun" w:cs="SimSun"/>
-          <w:sz w:val="24"/>
-          <w:szCs w:val="24"/>
-          <w:lang w:val="en-US"/>
-        </w:rPr>
-        <w:t>Animations:</w:t>
-      </w:r>
-    </w:p>
-    <w:p>
-      <w:pPr>
-        <w:pStyle w:val="Normal"/>
-        <w:numPr>
-          <w:ilvl w:val="0"/>
-          <w:numId w:val="3"/>
-        </w:numPr>
-        <w:tabs>
-          <w:tab w:val="clear" w:pos="720"/>
-        </w:tabs>
-        <w:bidi w:val="0"/>
-        <w:ind w:hanging="420" w:left="420"/>
-        <w:rPr>
-          <w:rFonts w:ascii="Calibri" w:hAnsi="Calibri" w:eastAsia="SimSun" w:cs="SimSun" w:asciiTheme="minorAscii" w:hAnsiTheme="minorAscii"/>
-          <w:sz w:val="24"/>
-          <w:szCs w:val="24"/>
-          <w:lang w:val="en-US"/>
-        </w:rPr>
-      </w:pPr>
-      <w:r>
-        <w:rPr>
-          <w:rFonts w:eastAsia="SimSun" w:cs="SimSun"/>
-          <w:sz w:val="24"/>
-          <w:szCs w:val="24"/>
-          <w:lang w:val="en-US"/>
-        </w:rPr>
-        <w:t>Walk</w:t>
-      </w:r>
-    </w:p>
-    <w:p>
-      <w:pPr>
-        <w:pStyle w:val="Normal"/>
-        <w:numPr>
-          <w:ilvl w:val="0"/>
-          <w:numId w:val="3"/>
-        </w:numPr>
-        <w:tabs>
-          <w:tab w:val="clear" w:pos="720"/>
-        </w:tabs>
-        <w:bidi w:val="0"/>
-        <w:ind w:hanging="420" w:left="420"/>
-        <w:rPr>
-          <w:rFonts w:ascii="Calibri" w:hAnsi="Calibri" w:eastAsia="SimSun" w:cs="SimSun" w:asciiTheme="minorAscii" w:hAnsiTheme="minorAscii"/>
-          <w:sz w:val="24"/>
-          <w:szCs w:val="24"/>
-          <w:lang w:val="en-US"/>
-        </w:rPr>
-      </w:pPr>
-      <w:r>
-        <w:rPr>
-          <w:rFonts w:eastAsia="SimSun" w:cs="SimSun"/>
-          <w:sz w:val="24"/>
-          <w:szCs w:val="24"/>
-          <w:lang w:val="en-US"/>
-        </w:rPr>
-        <w:t>Jump</w:t>
-      </w:r>
-    </w:p>
-    <w:p>
-      <w:pPr>
-        <w:pStyle w:val="Normal"/>
-        <w:numPr>
-          <w:ilvl w:val="0"/>
-          <w:numId w:val="3"/>
-        </w:numPr>
-        <w:tabs>
-          <w:tab w:val="clear" w:pos="720"/>
-        </w:tabs>
-        <w:bidi w:val="0"/>
-        <w:ind w:hanging="420" w:left="420"/>
-        <w:rPr>
-          <w:rFonts w:ascii="Calibri" w:hAnsi="Calibri" w:eastAsia="SimSun" w:cs="SimSun" w:asciiTheme="minorAscii" w:hAnsiTheme="minorAscii"/>
-          <w:sz w:val="24"/>
-          <w:szCs w:val="24"/>
-          <w:lang w:val="en-US"/>
-        </w:rPr>
-      </w:pPr>
-      <w:r>
-        <w:rPr>
-          <w:rFonts w:eastAsia="SimSun" w:cs="SimSun"/>
-          <w:sz w:val="24"/>
-          <w:szCs w:val="24"/>
-          <w:lang w:val="en-US"/>
-        </w:rPr>
-        <w:t>Idle</w:t>
-      </w:r>
-    </w:p>
-    <w:p>
-      <w:pPr>
-        <w:pStyle w:val="Normal"/>
-        <w:numPr>
-          <w:ilvl w:val="0"/>
-          <w:numId w:val="3"/>
-        </w:numPr>
-        <w:tabs>
-          <w:tab w:val="clear" w:pos="720"/>
-        </w:tabs>
-        <w:bidi w:val="0"/>
-        <w:ind w:hanging="420" w:left="420"/>
-        <w:rPr>
-          <w:rFonts w:ascii="Calibri" w:hAnsi="Calibri" w:eastAsia="SimSun" w:cs="SimSun" w:asciiTheme="minorAscii" w:hAnsiTheme="minorAscii"/>
-          <w:sz w:val="24"/>
-          <w:szCs w:val="24"/>
-          <w:lang w:val="en-US"/>
-        </w:rPr>
-      </w:pPr>
-      <w:r>
-        <w:rPr>
-          <w:rFonts w:eastAsia="SimSun" w:cs="SimSun"/>
-          <w:sz w:val="24"/>
-          <w:szCs w:val="24"/>
-          <w:lang w:val="en-US"/>
-        </w:rPr>
-        <w:t>Idle(AFK)</w:t>
-      </w:r>
-    </w:p>
-    <w:p>
-      <w:pPr>
-        <w:pStyle w:val="Heading3"/>
-        <w:bidi w:val="0"/>
-        <w:jc w:val="center"/>
-        <w:rPr>
-          <w:lang w:val="en-US"/>
-        </w:rPr>
-      </w:pPr>
-      <w:r>
-        <w:rPr>
-          <w:lang w:val="en-US"/>
-        </w:rPr>
-        <w:t>Fire</w:t>
-      </w:r>
-    </w:p>
-    <w:p>
-      <w:pPr>
-        <w:pStyle w:val="Normal"/>
-        <w:ind w:firstLine="720"/>
-        <w:rPr>
-          <w:rFonts w:ascii="Calibri" w:hAnsi="Calibri" w:eastAsia="SimSun" w:cs="SimSun" w:asciiTheme="minorAscii" w:hAnsiTheme="minorAscii"/>
-          <w:sz w:val="24"/>
-          <w:szCs w:val="24"/>
-          <w:lang w:val="en-US"/>
-        </w:rPr>
-      </w:pPr>
-      <w:r>
-        <w:rPr>
-          <w:rFonts w:eastAsia="SimSun" w:cs="SimSun"/>
-          <w:sz w:val="24"/>
-          <w:szCs w:val="24"/>
-          <w:lang w:val="en-US"/>
-        </w:rPr>
-        <w:t>In fire form the character colors change to a fiery red, with flames present on the tails and on the ears, with the sprites giving an agile aspect.</w:t>
-      </w:r>
-    </w:p>
-    <w:p>
-      <w:pPr>
-        <w:pStyle w:val="Normal"/>
-        <w:ind w:firstLine="720"/>
-        <w:rPr>
-          <w:rFonts w:ascii="Calibri" w:hAnsi="Calibri" w:eastAsia="SimSun" w:cs="SimSun" w:asciiTheme="minorAscii" w:hAnsiTheme="minorAscii"/>
-          <w:sz w:val="24"/>
-          <w:szCs w:val="24"/>
-          <w:lang w:val="en-US"/>
-        </w:rPr>
-      </w:pPr>
-      <w:r>
-        <w:rPr>
-          <w:rFonts w:eastAsia="SimSun" w:cs="SimSun"/>
-          <w:sz w:val="24"/>
-          <w:szCs w:val="24"/>
-          <w:lang w:val="en-US"/>
-        </w:rPr>
-      </w:r>
-    </w:p>
-    <w:p>
-      <w:pPr>
-        <w:pStyle w:val="Normal"/>
-        <w:rPr>
-          <w:rFonts w:ascii="Calibri" w:hAnsi="Calibri" w:eastAsia="SimSun" w:cs="SimSun" w:asciiTheme="minorAscii" w:hAnsiTheme="minorAscii"/>
-          <w:sz w:val="24"/>
-          <w:szCs w:val="24"/>
-        </w:rPr>
-      </w:pPr>
-      <w:r>
-        <w:rPr/>
-        <w:drawing>
-          <wp:inline distT="0" distB="0" distL="0" distR="0">
-            <wp:extent cx="2143125" cy="2143125"/>
-            <wp:effectExtent l="0" t="0" r="0" b="0"/>
-            <wp:docPr id="7" name="Image3" descr="IMG_256"/>
-            <wp:cNvGraphicFramePr>
-              <a:graphicFrameLocks xmlns:a="http://schemas.openxmlformats.org/drawingml/2006/main" noChangeAspect="1"/>
-            </wp:cNvGraphicFramePr>
-            <a:graphic xmlns:a="http://schemas.openxmlformats.org/drawingml/2006/main">
-              <a:graphicData uri="http://schemas.openxmlformats.org/drawingml/2006/picture">
-                <pic:pic xmlns:pic="http://schemas.openxmlformats.org/drawingml/2006/picture">
-                  <pic:nvPicPr>
-                    <pic:cNvPr id="7" name="Image3" descr="IMG_256"/>
-                    <pic:cNvPicPr>
-                      <a:picLocks noChangeAspect="1" noChangeArrowheads="1"/>
-                    </pic:cNvPicPr>
-                  </pic:nvPicPr>
-                  <pic:blipFill>
-                    <a:blip r:embed="rId8"/>
-                    <a:stretch>
-                      <a:fillRect/>
-                    </a:stretch>
-                  </pic:blipFill>
-                  <pic:spPr bwMode="auto">
-                    <a:xfrm>
-                      <a:off x="0" y="0"/>
-                      <a:ext cx="2143125" cy="2143125"/>
-                    </a:xfrm>
-                    <a:prstGeom prst="rect">
-                      <a:avLst/>
-                    </a:prstGeom>
-                  </pic:spPr>
-                </pic:pic>
-              </a:graphicData>
-            </a:graphic>
-          </wp:inline>
-        </w:drawing>
-      </w:r>
-      <w:r>
-        <w:rPr>
-          <w:rFonts w:eastAsia="SimSun" w:cs="SimSun"/>
-          <w:sz w:val="24"/>
-          <w:szCs w:val="24"/>
-          <w:lang w:val="en-US"/>
-        </w:rPr>
-        <w:t xml:space="preserve">    </w:t>
-      </w:r>
-      <w:r>
-        <w:rPr/>
-        <w:drawing>
-          <wp:inline distT="0" distB="0" distL="0" distR="0">
-            <wp:extent cx="2019300" cy="2266950"/>
-            <wp:effectExtent l="0" t="0" r="0" b="0"/>
-            <wp:docPr id="8" name="Image4" descr="IMG_256"/>
-            <wp:cNvGraphicFramePr>
-              <a:graphicFrameLocks xmlns:a="http://schemas.openxmlformats.org/drawingml/2006/main" noChangeAspect="1"/>
-            </wp:cNvGraphicFramePr>
-            <a:graphic xmlns:a="http://schemas.openxmlformats.org/drawingml/2006/main">
-              <a:graphicData uri="http://schemas.openxmlformats.org/drawingml/2006/picture">
-                <pic:pic xmlns:pic="http://schemas.openxmlformats.org/drawingml/2006/picture">
-                  <pic:nvPicPr>
-                    <pic:cNvPr id="8" name="Image4" descr="IMG_256"/>
-                    <pic:cNvPicPr>
-                      <a:picLocks noChangeAspect="1" noChangeArrowheads="1"/>
-                    </pic:cNvPicPr>
-                  </pic:nvPicPr>
-                  <pic:blipFill>
-                    <a:blip r:embed="rId9"/>
-                    <a:stretch>
-                      <a:fillRect/>
-                    </a:stretch>
-                  </pic:blipFill>
-                  <pic:spPr bwMode="auto">
-                    <a:xfrm>
-                      <a:off x="0" y="0"/>
-                      <a:ext cx="2019300" cy="2266950"/>
-                    </a:xfrm>
-                    <a:prstGeom prst="rect">
-                      <a:avLst/>
-                    </a:prstGeom>
-                  </pic:spPr>
-                </pic:pic>
-              </a:graphicData>
-            </a:graphic>
-          </wp:inline>
-        </w:drawing>
-      </w:r>
-    </w:p>
-    <w:p>
-      <w:pPr>
-        <w:pStyle w:val="Normal"/>
-        <w:ind w:firstLine="720"/>
-        <w:rPr>
-          <w:rFonts w:ascii="Calibri" w:hAnsi="Calibri" w:eastAsia="SimSun" w:cs="SimSun" w:asciiTheme="minorAscii" w:hAnsiTheme="minorAscii"/>
-          <w:sz w:val="24"/>
-          <w:szCs w:val="24"/>
-        </w:rPr>
-      </w:pPr>
-      <w:r>
-        <w:rPr>
-          <w:rFonts w:eastAsia="SimSun" w:cs="SimSun"/>
-          <w:sz w:val="24"/>
-          <w:szCs w:val="24"/>
-        </w:rPr>
-      </w:r>
-    </w:p>
-    <w:p>
-      <w:pPr>
-        <w:pStyle w:val="Normal"/>
-        <w:rPr>
-          <w:rFonts w:ascii="Calibri" w:hAnsi="Calibri" w:eastAsia="SimSun" w:cs="SimSun" w:asciiTheme="minorAscii" w:hAnsiTheme="minorAscii"/>
-          <w:sz w:val="24"/>
-          <w:szCs w:val="24"/>
-          <w:lang w:val="en-US"/>
-        </w:rPr>
-      </w:pPr>
-      <w:r>
-        <w:rPr>
-          <w:rFonts w:eastAsia="SimSun" w:cs="SimSun"/>
-          <w:sz w:val="24"/>
-          <w:szCs w:val="24"/>
-          <w:lang w:val="en-US"/>
-        </w:rPr>
-        <w:t>Animations:</w:t>
-      </w:r>
-    </w:p>
-    <w:p>
-      <w:pPr>
-        <w:pStyle w:val="Normal"/>
-        <w:numPr>
-          <w:ilvl w:val="0"/>
-          <w:numId w:val="3"/>
-        </w:numPr>
-        <w:ind w:hanging="420" w:left="420"/>
-        <w:rPr>
-          <w:rFonts w:ascii="Calibri" w:hAnsi="Calibri" w:eastAsia="SimSun" w:cs="SimSun" w:asciiTheme="minorAscii" w:hAnsiTheme="minorAscii"/>
-          <w:sz w:val="24"/>
-          <w:szCs w:val="24"/>
-          <w:lang w:val="en-US"/>
-        </w:rPr>
-      </w:pPr>
-      <w:r>
-        <w:rPr>
-          <w:rFonts w:eastAsia="SimSun" w:cs="SimSun"/>
-          <w:sz w:val="24"/>
-          <w:szCs w:val="24"/>
-          <w:lang w:val="en-US"/>
-        </w:rPr>
-        <w:t>Walk</w:t>
-      </w:r>
-    </w:p>
-    <w:p>
-      <w:pPr>
-        <w:pStyle w:val="Normal"/>
-        <w:numPr>
-          <w:ilvl w:val="0"/>
-          <w:numId w:val="3"/>
-        </w:numPr>
-        <w:ind w:hanging="420" w:left="420"/>
-        <w:rPr>
-          <w:rFonts w:ascii="Calibri" w:hAnsi="Calibri" w:eastAsia="SimSun" w:cs="SimSun" w:asciiTheme="minorAscii" w:hAnsiTheme="minorAscii"/>
-          <w:sz w:val="24"/>
-          <w:szCs w:val="24"/>
-          <w:lang w:val="en-US"/>
-        </w:rPr>
-      </w:pPr>
-      <w:r>
-        <w:rPr>
-          <w:rFonts w:eastAsia="SimSun" w:cs="SimSun"/>
-          <w:sz w:val="24"/>
-          <w:szCs w:val="24"/>
-          <w:lang w:val="en-US"/>
-        </w:rPr>
-        <w:t>Jump</w:t>
-      </w:r>
-    </w:p>
-    <w:p>
-      <w:pPr>
-        <w:pStyle w:val="Heading3"/>
-        <w:bidi w:val="0"/>
-        <w:jc w:val="center"/>
-        <w:rPr>
-          <w:lang w:val="en-US"/>
-        </w:rPr>
-      </w:pPr>
-      <w:r>
-        <w:rPr>
-          <w:lang w:val="en-US"/>
-        </w:rPr>
-        <w:t>Water</w:t>
-      </w:r>
-    </w:p>
-    <w:p>
-      <w:pPr>
-        <w:pStyle w:val="Normal"/>
-        <w:ind w:firstLine="720"/>
-        <w:rPr>
-          <w:rFonts w:ascii="Calibri" w:hAnsi="Calibri" w:eastAsia="SimSun" w:cs="SimSun" w:asciiTheme="minorAscii" w:hAnsiTheme="minorAscii"/>
-          <w:sz w:val="24"/>
-          <w:szCs w:val="24"/>
-          <w:lang w:val="en-US"/>
-        </w:rPr>
-      </w:pPr>
-      <w:r>
-        <w:rPr>
-          <w:rFonts w:eastAsia="SimSun" w:cs="SimSun"/>
-          <w:sz w:val="24"/>
-          <w:szCs w:val="24"/>
-          <w:lang w:val="en-US"/>
-        </w:rPr>
-        <w:t>In water form the basis tails are switch with fish tails that end in a fin, with the tails keeping the same length. The color of the body changes to a blue/dark blue, with water droplets permanently falling from the body and droopy ears giving the player the feeling that the character can melt at any time.</w:t>
-      </w:r>
-    </w:p>
-    <w:p>
-      <w:pPr>
-        <w:pStyle w:val="Normal"/>
-        <w:ind w:firstLine="720"/>
-        <w:rPr>
-          <w:rFonts w:ascii="Calibri" w:hAnsi="Calibri" w:eastAsia="SimSun" w:cs="SimSun" w:asciiTheme="minorAscii" w:hAnsiTheme="minorAscii"/>
-          <w:sz w:val="24"/>
-          <w:szCs w:val="24"/>
-          <w:lang w:val="en-US"/>
-        </w:rPr>
-      </w:pPr>
-      <w:r>
-        <w:rPr>
-          <w:rFonts w:eastAsia="SimSun" w:cs="SimSun"/>
-          <w:sz w:val="24"/>
-          <w:szCs w:val="24"/>
-          <w:lang w:val="en-US"/>
-        </w:rPr>
-      </w:r>
-    </w:p>
-    <w:p>
-      <w:pPr>
-        <w:pStyle w:val="Normal"/>
-        <w:rPr>
-          <w:rFonts w:ascii="SimSun" w:hAnsi="SimSun" w:eastAsia="SimSun" w:cs="SimSun"/>
-          <w:sz w:val="24"/>
-          <w:szCs w:val="24"/>
-        </w:rPr>
-      </w:pPr>
-      <w:r>
-        <w:rPr/>
-        <w:drawing>
-          <wp:inline distT="0" distB="0" distL="0" distR="0">
-            <wp:extent cx="2143125" cy="2143125"/>
-            <wp:effectExtent l="0" t="0" r="0" b="0"/>
-            <wp:docPr id="9" name="Image5" descr="IMG_256"/>
-            <wp:cNvGraphicFramePr>
-              <a:graphicFrameLocks xmlns:a="http://schemas.openxmlformats.org/drawingml/2006/main" noChangeAspect="1"/>
-            </wp:cNvGraphicFramePr>
-            <a:graphic xmlns:a="http://schemas.openxmlformats.org/drawingml/2006/main">
-              <a:graphicData uri="http://schemas.openxmlformats.org/drawingml/2006/picture">
-                <pic:pic xmlns:pic="http://schemas.openxmlformats.org/drawingml/2006/picture">
-                  <pic:nvPicPr>
-                    <pic:cNvPr id="9" name="Image5" descr="IMG_256"/>
-                    <pic:cNvPicPr>
-                      <a:picLocks noChangeAspect="1" noChangeArrowheads="1"/>
-                    </pic:cNvPicPr>
-                  </pic:nvPicPr>
-                  <pic:blipFill>
-                    <a:blip r:embed="rId10"/>
-                    <a:stretch>
-                      <a:fillRect/>
-                    </a:stretch>
-                  </pic:blipFill>
-                  <pic:spPr bwMode="auto">
-                    <a:xfrm>
-                      <a:off x="0" y="0"/>
-                      <a:ext cx="2143125" cy="2143125"/>
-                    </a:xfrm>
-                    <a:prstGeom prst="rect">
-                      <a:avLst/>
-                    </a:prstGeom>
-                  </pic:spPr>
-                </pic:pic>
-              </a:graphicData>
-            </a:graphic>
-          </wp:inline>
-        </w:drawing>
-      </w:r>
-      <w:r>
-        <w:rPr>
-          <w:rFonts w:eastAsia="SimSun" w:cs="SimSun" w:ascii="SimSun" w:hAnsi="SimSun"/>
-          <w:sz w:val="24"/>
-          <w:szCs w:val="24"/>
-          <w:lang w:val="en-US"/>
-        </w:rPr>
-        <w:t xml:space="preserve">  </w:t>
-      </w:r>
-      <w:r>
-        <w:rPr/>
-        <w:drawing>
-          <wp:inline distT="0" distB="0" distL="0" distR="0">
-            <wp:extent cx="2143125" cy="2143125"/>
-            <wp:effectExtent l="0" t="0" r="0" b="0"/>
-            <wp:docPr id="10" name="Image6" descr="IMG_256"/>
-            <wp:cNvGraphicFramePr>
-              <a:graphicFrameLocks xmlns:a="http://schemas.openxmlformats.org/drawingml/2006/main" noChangeAspect="1"/>
-            </wp:cNvGraphicFramePr>
-            <a:graphic xmlns:a="http://schemas.openxmlformats.org/drawingml/2006/main">
-              <a:graphicData uri="http://schemas.openxmlformats.org/drawingml/2006/picture">
-                <pic:pic xmlns:pic="http://schemas.openxmlformats.org/drawingml/2006/picture">
-                  <pic:nvPicPr>
-                    <pic:cNvPr id="10" name="Image6" descr="IMG_256"/>
-                    <pic:cNvPicPr>
-                      <a:picLocks noChangeAspect="1" noChangeArrowheads="1"/>
-                    </pic:cNvPicPr>
-                  </pic:nvPicPr>
-                  <pic:blipFill>
-                    <a:blip r:embed="rId11"/>
-                    <a:stretch>
-                      <a:fillRect/>
-                    </a:stretch>
-                  </pic:blipFill>
-                  <pic:spPr bwMode="auto">
-                    <a:xfrm>
-                      <a:off x="0" y="0"/>
-                      <a:ext cx="2143125" cy="2143125"/>
-                    </a:xfrm>
-                    <a:prstGeom prst="rect">
-                      <a:avLst/>
-                    </a:prstGeom>
-                  </pic:spPr>
-                </pic:pic>
-              </a:graphicData>
-            </a:graphic>
-          </wp:inline>
-        </w:drawing>
-      </w:r>
-    </w:p>
-    <w:p>
-      <w:pPr>
-        <w:pStyle w:val="Normal"/>
-        <w:rPr>
-          <w:rFonts w:ascii="SimSun" w:hAnsi="SimSun" w:eastAsia="SimSun" w:cs="SimSun"/>
-          <w:sz w:val="24"/>
-          <w:szCs w:val="24"/>
-        </w:rPr>
-      </w:pPr>
-      <w:r>
-        <w:rPr>
-          <w:rFonts w:eastAsia="SimSun" w:cs="SimSun" w:ascii="SimSun" w:hAnsi="SimSun"/>
-          <w:sz w:val="24"/>
-          <w:szCs w:val="24"/>
-        </w:rPr>
-      </w:r>
-    </w:p>
-    <w:p>
-      <w:pPr>
-        <w:pStyle w:val="Normal"/>
-        <w:rPr>
-          <w:rFonts w:ascii="Calibri" w:hAnsi="Calibri" w:eastAsia="SimSun" w:cs="SimSun" w:asciiTheme="minorAscii" w:hAnsiTheme="minorAscii"/>
-          <w:sz w:val="24"/>
-          <w:szCs w:val="24"/>
-          <w:lang w:val="en-US"/>
-        </w:rPr>
-      </w:pPr>
-      <w:r>
-        <w:rPr>
-          <w:rFonts w:eastAsia="SimSun" w:cs="SimSun"/>
-          <w:sz w:val="24"/>
-          <w:szCs w:val="24"/>
-          <w:lang w:val="en-US"/>
-        </w:rPr>
-        <w:t>Animations:</w:t>
-      </w:r>
-    </w:p>
-    <w:p>
-      <w:pPr>
-        <w:pStyle w:val="Normal"/>
-        <w:numPr>
-          <w:ilvl w:val="0"/>
-          <w:numId w:val="3"/>
-        </w:numPr>
-        <w:ind w:hanging="420" w:left="420"/>
-        <w:rPr>
-          <w:rFonts w:ascii="Calibri" w:hAnsi="Calibri" w:eastAsia="SimSun" w:cs="SimSun" w:asciiTheme="minorAscii" w:hAnsiTheme="minorAscii"/>
-          <w:sz w:val="24"/>
-          <w:szCs w:val="24"/>
-          <w:lang w:val="en-US"/>
-        </w:rPr>
-      </w:pPr>
-      <w:r>
-        <w:rPr>
-          <w:rFonts w:eastAsia="SimSun" w:cs="SimSun"/>
-          <w:sz w:val="24"/>
-          <w:szCs w:val="24"/>
-          <w:lang w:val="en-US"/>
-        </w:rPr>
-        <w:t>Walk</w:t>
-      </w:r>
-    </w:p>
-    <w:p>
-      <w:pPr>
-        <w:pStyle w:val="Normal"/>
-        <w:numPr>
-          <w:ilvl w:val="0"/>
-          <w:numId w:val="3"/>
-        </w:numPr>
-        <w:ind w:hanging="420" w:left="420"/>
-        <w:rPr>
-          <w:rFonts w:ascii="Calibri" w:hAnsi="Calibri" w:eastAsia="SimSun" w:cs="SimSun" w:asciiTheme="minorAscii" w:hAnsiTheme="minorAscii"/>
-          <w:sz w:val="24"/>
-          <w:szCs w:val="24"/>
-          <w:lang w:val="en-US"/>
-        </w:rPr>
-      </w:pPr>
-      <w:r>
-        <w:rPr>
-          <w:rFonts w:eastAsia="SimSun" w:cs="SimSun"/>
-          <w:sz w:val="24"/>
-          <w:szCs w:val="24"/>
-          <w:lang w:val="en-US"/>
-        </w:rPr>
-        <w:t>Jump</w:t>
-      </w:r>
-    </w:p>
-    <w:p>
-      <w:pPr>
-        <w:pStyle w:val="Heading3"/>
-        <w:bidi w:val="0"/>
-        <w:jc w:val="center"/>
-        <w:rPr>
-          <w:lang w:val="en-US"/>
-        </w:rPr>
-      </w:pPr>
-      <w:r>
-        <w:rPr>
-          <w:lang w:val="en-US"/>
-        </w:rPr>
-        <w:t>Earth</w:t>
-      </w:r>
-    </w:p>
-    <w:p>
-      <w:pPr>
-        <w:pStyle w:val="Normal"/>
-        <w:rPr>
-          <w:rFonts w:ascii="Calibri" w:hAnsi="Calibri" w:eastAsia="SimSun" w:cs="SimSun" w:asciiTheme="minorAscii" w:hAnsiTheme="minorAscii"/>
-          <w:sz w:val="24"/>
-          <w:szCs w:val="24"/>
-          <w:lang w:val="en-US"/>
-        </w:rPr>
-      </w:pPr>
-      <w:r>
-        <w:rPr>
-          <w:rFonts w:eastAsia="SimSun" w:cs="SimSun"/>
-          <w:sz w:val="24"/>
-          <w:szCs w:val="24"/>
-          <w:lang w:val="en-US"/>
-        </w:rPr>
-      </w:r>
-    </w:p>
-    <w:p>
-      <w:pPr>
-        <w:pStyle w:val="Normal"/>
-        <w:ind w:firstLine="720"/>
-        <w:rPr>
-          <w:rFonts w:ascii="Calibri" w:hAnsi="Calibri" w:eastAsia="SimSun" w:cs="SimSun" w:asciiTheme="minorAscii" w:hAnsiTheme="minorAscii"/>
-          <w:sz w:val="24"/>
-          <w:szCs w:val="24"/>
-          <w:lang w:val="en-US"/>
-        </w:rPr>
-      </w:pPr>
-      <w:r>
-        <w:rPr>
-          <w:rFonts w:eastAsia="SimSun" w:cs="SimSun"/>
-          <w:sz w:val="24"/>
-          <w:szCs w:val="24"/>
-          <w:lang w:val="en-US"/>
-        </w:rPr>
-        <w:t>In earth form the character presents scales across the body, with the majority concentrated around the shoulder, ribcage and on the head forming a helmet, making the character appear hard and sturdy as a rock, but also a slow mover. The tails become covered in stone taking the aspect of a mace.</w:t>
-      </w:r>
-    </w:p>
-    <w:p>
-      <w:pPr>
-        <w:pStyle w:val="Normal"/>
-        <w:ind w:firstLine="720"/>
-        <w:rPr>
-          <w:rFonts w:ascii="Calibri" w:hAnsi="Calibri" w:eastAsia="SimSun" w:cs="SimSun" w:asciiTheme="minorAscii" w:hAnsiTheme="minorAscii"/>
-          <w:sz w:val="24"/>
-          <w:szCs w:val="24"/>
-          <w:lang w:val="en-US"/>
-        </w:rPr>
-      </w:pPr>
-      <w:r>
-        <w:rPr>
-          <w:rFonts w:eastAsia="SimSun" w:cs="SimSun"/>
-          <w:sz w:val="24"/>
-          <w:szCs w:val="24"/>
-          <w:lang w:val="en-US"/>
-        </w:rPr>
-      </w:r>
-    </w:p>
-    <w:p>
-      <w:pPr>
-        <w:pStyle w:val="Normal"/>
-        <w:rPr>
-          <w:rFonts w:ascii="Calibri" w:hAnsi="Calibri" w:eastAsia="SimSun" w:cs="SimSun" w:asciiTheme="minorAscii" w:hAnsiTheme="minorAscii"/>
-          <w:sz w:val="24"/>
-          <w:szCs w:val="24"/>
-          <w:lang w:val="en-US"/>
-        </w:rPr>
-      </w:pPr>
-      <w:r>
-        <w:rPr/>
-        <w:drawing>
-          <wp:inline distT="0" distB="0" distL="0" distR="0">
-            <wp:extent cx="2771775" cy="1647825"/>
-            <wp:effectExtent l="0" t="0" r="0" b="0"/>
-            <wp:docPr id="11" name="Picture 5" descr="IMG_256"/>
-            <wp:cNvGraphicFramePr>
-              <a:graphicFrameLocks xmlns:a="http://schemas.openxmlformats.org/drawingml/2006/main" noChangeAspect="1"/>
-            </wp:cNvGraphicFramePr>
-            <a:graphic xmlns:a="http://schemas.openxmlformats.org/drawingml/2006/main">
-              <a:graphicData uri="http://schemas.openxmlformats.org/drawingml/2006/picture">
-                <pic:pic xmlns:pic="http://schemas.openxmlformats.org/drawingml/2006/picture">
-                  <pic:nvPicPr>
-                    <pic:cNvPr id="11" name="Picture 5" descr="IMG_256"/>
-                    <pic:cNvPicPr>
-                      <a:picLocks noChangeAspect="1" noChangeArrowheads="1"/>
-                    </pic:cNvPicPr>
-                  </pic:nvPicPr>
-                  <pic:blipFill>
-                    <a:blip r:embed="rId12"/>
-                    <a:stretch>
-                      <a:fillRect/>
-                    </a:stretch>
-                  </pic:blipFill>
-                  <pic:spPr bwMode="auto">
-                    <a:xfrm>
-                      <a:off x="0" y="0"/>
-                      <a:ext cx="2771775" cy="1647825"/>
-                    </a:xfrm>
-                    <a:prstGeom prst="rect">
-                      <a:avLst/>
-                    </a:prstGeom>
-                  </pic:spPr>
-                </pic:pic>
-              </a:graphicData>
-            </a:graphic>
-          </wp:inline>
-        </w:drawing>
-      </w:r>
-      <w:r>
-        <w:rPr>
-          <w:rFonts w:eastAsia="SimSun" w:cs="SimSun" w:ascii="SimSun" w:hAnsi="SimSun"/>
-          <w:sz w:val="24"/>
-          <w:szCs w:val="24"/>
-          <w:lang w:val="en-US"/>
-        </w:rPr>
-        <w:t xml:space="preserve"> </w:t>
-      </w:r>
-      <w:r>
-        <w:rPr/>
-        <w:drawing>
-          <wp:inline distT="0" distB="0" distL="0" distR="0">
-            <wp:extent cx="2143125" cy="2143125"/>
-            <wp:effectExtent l="0" t="0" r="0" b="0"/>
-            <wp:docPr id="12" name="Picture 6" descr="IMG_256"/>
-            <wp:cNvGraphicFramePr>
-              <a:graphicFrameLocks xmlns:a="http://schemas.openxmlformats.org/drawingml/2006/main" noChangeAspect="1"/>
-            </wp:cNvGraphicFramePr>
-            <a:graphic xmlns:a="http://schemas.openxmlformats.org/drawingml/2006/main">
-              <a:graphicData uri="http://schemas.openxmlformats.org/drawingml/2006/picture">
-                <pic:pic xmlns:pic="http://schemas.openxmlformats.org/drawingml/2006/picture">
-                  <pic:nvPicPr>
-                    <pic:cNvPr id="12" name="Picture 6" descr="IMG_256"/>
-                    <pic:cNvPicPr>
-                      <a:picLocks noChangeAspect="1" noChangeArrowheads="1"/>
-                    </pic:cNvPicPr>
-                  </pic:nvPicPr>
-                  <pic:blipFill>
-                    <a:blip r:embed="rId13"/>
-                    <a:stretch>
-                      <a:fillRect/>
-                    </a:stretch>
-                  </pic:blipFill>
-                  <pic:spPr bwMode="auto">
-                    <a:xfrm>
-                      <a:off x="0" y="0"/>
-                      <a:ext cx="2143125" cy="2143125"/>
-                    </a:xfrm>
-                    <a:prstGeom prst="rect">
-                      <a:avLst/>
-                    </a:prstGeom>
-                  </pic:spPr>
-                </pic:pic>
-              </a:graphicData>
-            </a:graphic>
-          </wp:inline>
-        </w:drawing>
-      </w:r>
-    </w:p>
-    <w:p>
-      <w:pPr>
-        <w:pStyle w:val="Normal"/>
-        <w:ind w:firstLine="720"/>
-        <w:rPr>
-          <w:rFonts w:ascii="Calibri" w:hAnsi="Calibri" w:eastAsia="SimSun" w:cs="SimSun" w:asciiTheme="minorAscii" w:hAnsiTheme="minorAscii"/>
-          <w:sz w:val="24"/>
-          <w:szCs w:val="24"/>
-          <w:lang w:val="en-US"/>
-        </w:rPr>
-      </w:pPr>
-      <w:r>
-        <w:rPr>
-          <w:rFonts w:eastAsia="SimSun" w:cs="SimSun"/>
-          <w:sz w:val="24"/>
-          <w:szCs w:val="24"/>
-          <w:lang w:val="en-US"/>
-        </w:rPr>
-      </w:r>
-    </w:p>
-    <w:p>
-      <w:pPr>
-        <w:pStyle w:val="Normal"/>
-        <w:rPr>
-          <w:rFonts w:ascii="Calibri" w:hAnsi="Calibri" w:eastAsia="SimSun" w:cs="SimSun" w:asciiTheme="minorAscii" w:hAnsiTheme="minorAscii"/>
-          <w:sz w:val="24"/>
-          <w:szCs w:val="24"/>
-          <w:lang w:val="en-US"/>
-        </w:rPr>
-      </w:pPr>
-      <w:r>
-        <w:rPr>
-          <w:rFonts w:eastAsia="SimSun" w:cs="SimSun"/>
-          <w:sz w:val="24"/>
-          <w:szCs w:val="24"/>
-          <w:lang w:val="en-US"/>
-        </w:rPr>
-        <w:t>Animations:</w:t>
-      </w:r>
-    </w:p>
-    <w:p>
-      <w:pPr>
-        <w:pStyle w:val="Normal"/>
-        <w:numPr>
-          <w:ilvl w:val="0"/>
-          <w:numId w:val="3"/>
-        </w:numPr>
-        <w:ind w:hanging="420" w:left="420"/>
-        <w:rPr>
-          <w:rFonts w:ascii="Calibri" w:hAnsi="Calibri" w:eastAsia="SimSun" w:cs="SimSun" w:asciiTheme="minorAscii" w:hAnsiTheme="minorAscii"/>
-          <w:sz w:val="24"/>
-          <w:szCs w:val="24"/>
-          <w:lang w:val="en-US"/>
-        </w:rPr>
-      </w:pPr>
-      <w:r>
-        <w:rPr>
-          <w:rFonts w:eastAsia="SimSun" w:cs="SimSun"/>
-          <w:sz w:val="24"/>
-          <w:szCs w:val="24"/>
-          <w:lang w:val="en-US"/>
-        </w:rPr>
-        <w:t>Walk</w:t>
-      </w:r>
-    </w:p>
-    <w:p>
-      <w:pPr>
-        <w:pStyle w:val="Normal"/>
-        <w:numPr>
-          <w:ilvl w:val="0"/>
-          <w:numId w:val="3"/>
-        </w:numPr>
-        <w:ind w:hanging="420" w:left="420"/>
-        <w:rPr>
-          <w:rFonts w:ascii="Calibri" w:hAnsi="Calibri" w:eastAsia="SimSun" w:cs="SimSun" w:asciiTheme="minorAscii" w:hAnsiTheme="minorAscii"/>
-          <w:sz w:val="24"/>
-          <w:szCs w:val="24"/>
-          <w:lang w:val="en-US"/>
-        </w:rPr>
-      </w:pPr>
-      <w:r>
-        <w:rPr>
-          <w:rFonts w:eastAsia="SimSun" w:cs="SimSun"/>
-          <w:sz w:val="24"/>
-          <w:szCs w:val="24"/>
-          <w:lang w:val="en-US"/>
-        </w:rPr>
-        <w:t>Jump</w:t>
-      </w:r>
-    </w:p>
-    <w:p>
-      <w:pPr>
-        <w:pStyle w:val="Heading3"/>
-        <w:bidi w:val="0"/>
-        <w:jc w:val="center"/>
-        <w:rPr>
-          <w:lang w:val="en-US"/>
-        </w:rPr>
-      </w:pPr>
-      <w:r>
-        <w:rPr>
-          <w:lang w:val="en-US"/>
-        </w:rPr>
-        <w:t>Wind</w:t>
-      </w:r>
-    </w:p>
-    <w:p>
-      <w:pPr>
-        <w:pStyle w:val="Normal"/>
-        <w:ind w:firstLine="720"/>
-        <w:rPr>
-          <w:sz w:val="24"/>
-          <w:szCs w:val="24"/>
-          <w:lang w:val="en-US"/>
-        </w:rPr>
-      </w:pPr>
-      <w:r>
-        <w:rPr>
-          <w:sz w:val="24"/>
-          <w:szCs w:val="24"/>
-          <w:lang w:val="en-US"/>
-        </w:rPr>
-        <w:t>In wind form the character has a floaty appearance similarly to that of a ghost, with the lower part of the legs being translucent giving the feeling that the character floats above the ground, and the tails missing the base making them float near the character.</w:t>
-      </w:r>
-    </w:p>
-    <w:p>
-      <w:pPr>
-        <w:pStyle w:val="Normal"/>
-        <w:ind w:firstLine="720"/>
-        <w:rPr>
-          <w:sz w:val="24"/>
-          <w:szCs w:val="24"/>
-          <w:lang w:val="en-US"/>
-        </w:rPr>
-      </w:pPr>
-      <w:r>
-        <w:rPr>
-          <w:sz w:val="24"/>
-          <w:szCs w:val="24"/>
-          <w:lang w:val="en-US"/>
-        </w:rPr>
-      </w:r>
-    </w:p>
-    <w:p>
-      <w:pPr>
-        <w:pStyle w:val="Normal"/>
-        <w:rPr>
-          <w:rFonts w:ascii="SimSun" w:hAnsi="SimSun" w:eastAsia="SimSun" w:cs="SimSun"/>
-          <w:sz w:val="24"/>
-          <w:szCs w:val="24"/>
-        </w:rPr>
-      </w:pPr>
-      <w:r>
-        <w:rPr/>
-        <w:drawing>
-          <wp:inline distT="0" distB="0" distL="0" distR="0">
-            <wp:extent cx="1933575" cy="2362200"/>
-            <wp:effectExtent l="0" t="0" r="0" b="0"/>
-            <wp:docPr id="13" name="Picture 7" descr="IMG_256"/>
-            <wp:cNvGraphicFramePr>
-              <a:graphicFrameLocks xmlns:a="http://schemas.openxmlformats.org/drawingml/2006/main" noChangeAspect="1"/>
-            </wp:cNvGraphicFramePr>
-            <a:graphic xmlns:a="http://schemas.openxmlformats.org/drawingml/2006/main">
-              <a:graphicData uri="http://schemas.openxmlformats.org/drawingml/2006/picture">
-                <pic:pic xmlns:pic="http://schemas.openxmlformats.org/drawingml/2006/picture">
-                  <pic:nvPicPr>
-                    <pic:cNvPr id="13" name="Picture 7" descr="IMG_256"/>
-                    <pic:cNvPicPr>
-                      <a:picLocks noChangeAspect="1" noChangeArrowheads="1"/>
-                    </pic:cNvPicPr>
-                  </pic:nvPicPr>
-                  <pic:blipFill>
-                    <a:blip r:embed="rId14"/>
-                    <a:stretch>
-                      <a:fillRect/>
-                    </a:stretch>
-                  </pic:blipFill>
-                  <pic:spPr bwMode="auto">
-                    <a:xfrm>
-                      <a:off x="0" y="0"/>
-                      <a:ext cx="1933575" cy="2362200"/>
-                    </a:xfrm>
-                    <a:prstGeom prst="rect">
-                      <a:avLst/>
-                    </a:prstGeom>
-                  </pic:spPr>
-                </pic:pic>
-              </a:graphicData>
-            </a:graphic>
-          </wp:inline>
-        </w:drawing>
-      </w:r>
-      <w:r>
-        <w:rPr>
-          <w:rFonts w:eastAsia="SimSun" w:cs="SimSun" w:ascii="SimSun" w:hAnsi="SimSun"/>
-          <w:sz w:val="24"/>
-          <w:szCs w:val="24"/>
-          <w:lang w:val="en-US"/>
-        </w:rPr>
-        <w:t xml:space="preserve"> </w:t>
-      </w:r>
-      <w:r>
-        <w:rPr/>
-        <w:drawing>
-          <wp:inline distT="0" distB="0" distL="0" distR="0">
-            <wp:extent cx="2143125" cy="2143125"/>
-            <wp:effectExtent l="0" t="0" r="0" b="0"/>
-            <wp:docPr id="14" name="Picture 8" descr="IMG_256"/>
-            <wp:cNvGraphicFramePr>
-              <a:graphicFrameLocks xmlns:a="http://schemas.openxmlformats.org/drawingml/2006/main" noChangeAspect="1"/>
-            </wp:cNvGraphicFramePr>
-            <a:graphic xmlns:a="http://schemas.openxmlformats.org/drawingml/2006/main">
-              <a:graphicData uri="http://schemas.openxmlformats.org/drawingml/2006/picture">
-                <pic:pic xmlns:pic="http://schemas.openxmlformats.org/drawingml/2006/picture">
-                  <pic:nvPicPr>
-                    <pic:cNvPr id="14" name="Picture 8" descr="IMG_256"/>
-                    <pic:cNvPicPr>
-                      <a:picLocks noChangeAspect="1" noChangeArrowheads="1"/>
-                    </pic:cNvPicPr>
-                  </pic:nvPicPr>
-                  <pic:blipFill>
-                    <a:blip r:embed="rId15"/>
-                    <a:stretch>
-                      <a:fillRect/>
-                    </a:stretch>
-                  </pic:blipFill>
-                  <pic:spPr bwMode="auto">
-                    <a:xfrm>
-                      <a:off x="0" y="0"/>
-                      <a:ext cx="2143125" cy="2143125"/>
-                    </a:xfrm>
-                    <a:prstGeom prst="rect">
-                      <a:avLst/>
-                    </a:prstGeom>
-                  </pic:spPr>
-                </pic:pic>
-              </a:graphicData>
-            </a:graphic>
-          </wp:inline>
-        </w:drawing>
-      </w:r>
-    </w:p>
-    <w:p>
-      <w:pPr>
-        <w:pStyle w:val="Normal"/>
-        <w:rPr>
-          <w:rFonts w:ascii="SimSun" w:hAnsi="SimSun" w:eastAsia="SimSun" w:cs="SimSun"/>
-          <w:sz w:val="24"/>
-          <w:szCs w:val="24"/>
-        </w:rPr>
-      </w:pPr>
-      <w:r>
-        <w:rPr>
-          <w:rFonts w:eastAsia="SimSun" w:cs="SimSun" w:ascii="SimSun" w:hAnsi="SimSun"/>
-          <w:sz w:val="24"/>
-          <w:szCs w:val="24"/>
-        </w:rPr>
-      </w:r>
-    </w:p>
-    <w:p>
-      <w:pPr>
-        <w:pStyle w:val="Normal"/>
-        <w:rPr>
-          <w:rFonts w:ascii="Calibri" w:hAnsi="Calibri" w:eastAsia="SimSun" w:cs="SimSun" w:asciiTheme="minorAscii" w:hAnsiTheme="minorAscii"/>
-          <w:sz w:val="24"/>
-          <w:szCs w:val="24"/>
-          <w:lang w:val="en-US"/>
-        </w:rPr>
-      </w:pPr>
-      <w:r>
-        <w:rPr>
-          <w:rFonts w:eastAsia="SimSun" w:cs="SimSun"/>
-          <w:sz w:val="24"/>
-          <w:szCs w:val="24"/>
-          <w:lang w:val="en-US"/>
-        </w:rPr>
-        <w:t>Animations:</w:t>
-      </w:r>
-    </w:p>
-    <w:p>
-      <w:pPr>
-        <w:pStyle w:val="Normal"/>
-        <w:numPr>
-          <w:ilvl w:val="0"/>
-          <w:numId w:val="3"/>
-        </w:numPr>
-        <w:ind w:hanging="420" w:left="420"/>
-        <w:rPr>
-          <w:rFonts w:ascii="Calibri" w:hAnsi="Calibri" w:eastAsia="SimSun" w:cs="SimSun" w:asciiTheme="minorAscii" w:hAnsiTheme="minorAscii"/>
-          <w:sz w:val="24"/>
-          <w:szCs w:val="24"/>
-          <w:lang w:val="en-US"/>
-        </w:rPr>
-      </w:pPr>
-      <w:r>
-        <w:rPr>
-          <w:rFonts w:eastAsia="SimSun" w:cs="SimSun"/>
-          <w:sz w:val="24"/>
-          <w:szCs w:val="24"/>
-          <w:lang w:val="en-US"/>
-        </w:rPr>
-        <w:t>Walk</w:t>
-      </w:r>
-    </w:p>
-    <w:p>
-      <w:pPr>
-        <w:pStyle w:val="Normal"/>
-        <w:numPr>
-          <w:ilvl w:val="0"/>
-          <w:numId w:val="3"/>
-        </w:numPr>
-        <w:ind w:hanging="420" w:left="420"/>
-        <w:rPr>
-          <w:rFonts w:ascii="Calibri" w:hAnsi="Calibri" w:eastAsia="SimSun" w:cs="SimSun" w:asciiTheme="minorAscii" w:hAnsiTheme="minorAscii"/>
-          <w:sz w:val="24"/>
-          <w:szCs w:val="24"/>
-          <w:lang w:val="en-US"/>
-        </w:rPr>
-      </w:pPr>
-      <w:r>
-        <w:rPr>
-          <w:rFonts w:eastAsia="SimSun" w:cs="SimSun"/>
-          <w:sz w:val="24"/>
-          <w:szCs w:val="24"/>
-          <w:lang w:val="en-US"/>
-        </w:rPr>
-        <w:t>Jump</w:t>
-      </w:r>
-    </w:p>
-    <w:p>
-      <w:pPr>
-        <w:pStyle w:val="Heading2"/>
-        <w:bidi w:val="0"/>
-        <w:jc w:val="center"/>
-        <w:rPr>
-          <w:lang w:val="en-US"/>
-        </w:rPr>
-      </w:pPr>
-      <w:r>
-        <w:rPr>
-          <w:lang w:val="en-US"/>
-        </w:rPr>
+        <w:rPr/>
+      </w:pPr>
+      <w:r>
+        <w:rPr/>
         <w:t>Stats</w:t>
       </w:r>
     </w:p>
     <w:p>
       <w:pPr>
-        <w:pStyle w:val="Heading3"/>
-        <w:bidi w:val="0"/>
-        <w:jc w:val="center"/>
-        <w:rPr>
-          <w:lang w:val="en-US"/>
-        </w:rPr>
-      </w:pPr>
-      <w:r>
-        <w:rPr>
-          <w:lang w:val="en-US"/>
-        </w:rPr>
-        <w:t>General</w:t>
-      </w:r>
-    </w:p>
-    <w:p>
-      <w:pPr>
-        <w:pStyle w:val="Normal"/>
-        <w:rPr>
-          <w:sz w:val="24"/>
-          <w:szCs w:val="24"/>
-          <w:lang w:val="en-US"/>
-        </w:rPr>
-      </w:pPr>
-      <w:r>
-        <w:rPr>
-          <w:lang w:val="en-US"/>
-        </w:rPr>
-        <w:tab/>
-      </w:r>
+        <w:pStyle w:val="Normal"/>
+        <w:rPr>
+          <w:sz w:val="24"/>
+          <w:szCs w:val="24"/>
+          <w:lang w:val="en-US"/>
+        </w:rPr>
+      </w:pPr>
       <w:r>
         <w:rPr>
           <w:sz w:val="24"/>
@@ -4721,52 +3320,329 @@
     </w:p>
     <w:p>
       <w:pPr>
-        <w:pStyle w:val="Normal"/>
-        <w:rPr>
-          <w:sz w:val="24"/>
-          <w:szCs w:val="24"/>
-          <w:lang w:val="en-US"/>
-        </w:rPr>
-      </w:pPr>
-      <w:r>
-        <w:rPr>
-          <w:sz w:val="24"/>
-          <w:szCs w:val="24"/>
-          <w:lang w:val="en-US"/>
-        </w:rPr>
-      </w:r>
-    </w:p>
-    <w:p>
-      <w:pPr>
         <w:pStyle w:val="Heading3"/>
+        <w:rPr/>
+      </w:pPr>
+      <w:r>
+        <w:rPr/>
+        <w:t>Elemental Power</w:t>
+      </w:r>
+    </w:p>
+    <w:p>
+      <w:pPr>
+        <w:pStyle w:val="Normal"/>
+        <w:jc w:val="left"/>
+        <w:rPr/>
+      </w:pPr>
+      <w:r>
+        <w:rPr/>
+        <w:t>Elemental power is a passive ability that will affect the player, the environment or both.</w:t>
+      </w:r>
+    </w:p>
+    <w:p>
+      <w:pPr>
+        <w:pStyle w:val="Heading3"/>
+        <w:rPr/>
+      </w:pPr>
+      <w:r>
+        <w:rPr/>
+        <w:t>Elemental Ability</w:t>
+      </w:r>
+    </w:p>
+    <w:p>
+      <w:pPr>
+        <w:pStyle w:val="Normal"/>
+        <w:jc w:val="left"/>
+        <w:rPr/>
+      </w:pPr>
+      <w:r>
+        <w:rPr/>
+        <w:t>Elemental ability is activated when the player presses “E”</w:t>
+      </w:r>
+    </w:p>
+    <w:p>
+      <w:pPr>
+        <w:pStyle w:val="Heading2"/>
+        <w:rPr/>
+      </w:pPr>
+      <w:r>
+        <w:rPr/>
+        <w:t>Neutral</w:t>
+      </w:r>
+    </w:p>
+    <w:p>
+      <w:pPr>
+        <w:pStyle w:val="Heading3"/>
+        <w:rPr/>
+      </w:pPr>
+      <w:r>
+        <w:rPr/>
+        <w:t>Description</w:t>
+      </w:r>
+    </w:p>
+    <w:p>
+      <w:pPr>
+        <w:pStyle w:val="Normal"/>
         <w:bidi w:val="0"/>
-        <w:jc w:val="center"/>
-        <w:rPr>
-          <w:lang w:val="en-US"/>
-        </w:rPr>
-      </w:pPr>
-      <w:r>
-        <w:rPr>
-          <w:lang w:val="en-US"/>
-        </w:rPr>
-        <w:t>Neutral</w:t>
-      </w:r>
-    </w:p>
-    <w:p>
-      <w:pPr>
-        <w:pStyle w:val="Normal"/>
-        <w:rPr>
-          <w:sz w:val="24"/>
-          <w:szCs w:val="24"/>
-          <w:lang w:val="en-US"/>
-        </w:rPr>
-      </w:pPr>
-      <w:r>
-        <w:rPr>
-          <w:sz w:val="24"/>
-          <w:szCs w:val="24"/>
-          <w:lang w:val="en-US"/>
-        </w:rPr>
+        <w:rPr>
+          <w:sz w:val="24"/>
+          <w:szCs w:val="24"/>
+          <w:lang w:val="en-US"/>
+        </w:rPr>
+      </w:pPr>
+      <w:r>
+        <w:rPr>
+          <w:sz w:val="24"/>
+          <w:szCs w:val="24"/>
+          <w:lang w:val="en-US"/>
+        </w:rPr>
+        <w:tab/>
+        <w:t xml:space="preserve">In neutral form the sprite will be that of a red fox with two tails, black fur present at the end of each tail, on the lower part of each foot and on the ears. </w:t>
+      </w:r>
+    </w:p>
+    <w:p>
+      <w:pPr>
+        <w:pStyle w:val="Normal"/>
+        <w:bidi w:val="0"/>
+        <w:rPr>
+          <w:rFonts w:ascii="SimSun" w:hAnsi="SimSun" w:eastAsia="SimSun" w:cs="SimSun"/>
+          <w:sz w:val="24"/>
+          <w:szCs w:val="24"/>
+        </w:rPr>
+      </w:pPr>
+      <w:r>
+        <w:rPr/>
+        <w:drawing>
+          <wp:inline distT="0" distB="0" distL="0" distR="0">
+            <wp:extent cx="2609850" cy="1752600"/>
+            <wp:effectExtent l="0" t="0" r="0" b="0"/>
+            <wp:docPr id="5" name="Picture 1 Copy 1" descr="IMG_256"/>
+            <wp:cNvGraphicFramePr>
+              <a:graphicFrameLocks xmlns:a="http://schemas.openxmlformats.org/drawingml/2006/main" noChangeAspect="1"/>
+            </wp:cNvGraphicFramePr>
+            <a:graphic xmlns:a="http://schemas.openxmlformats.org/drawingml/2006/main">
+              <a:graphicData uri="http://schemas.openxmlformats.org/drawingml/2006/picture">
+                <pic:pic xmlns:pic="http://schemas.openxmlformats.org/drawingml/2006/picture">
+                  <pic:nvPicPr>
+                    <pic:cNvPr id="5" name="Picture 1 Copy 1" descr="IMG_256"/>
+                    <pic:cNvPicPr>
+                      <a:picLocks noChangeAspect="1" noChangeArrowheads="1"/>
+                    </pic:cNvPicPr>
+                  </pic:nvPicPr>
+                  <pic:blipFill>
+                    <a:blip r:embed="rId6"/>
+                    <a:stretch>
+                      <a:fillRect/>
+                    </a:stretch>
+                  </pic:blipFill>
+                  <pic:spPr bwMode="auto">
+                    <a:xfrm>
+                      <a:off x="0" y="0"/>
+                      <a:ext cx="2609850" cy="1752600"/>
+                    </a:xfrm>
+                    <a:prstGeom prst="rect">
+                      <a:avLst/>
+                    </a:prstGeom>
+                  </pic:spPr>
+                </pic:pic>
+              </a:graphicData>
+            </a:graphic>
+          </wp:inline>
+        </w:drawing>
+      </w:r>
+    </w:p>
+    <w:p>
+      <w:pPr>
+        <w:pStyle w:val="Normal"/>
+        <w:bidi w:val="0"/>
+        <w:rPr>
+          <w:rFonts w:ascii="SimSun" w:hAnsi="SimSun" w:eastAsia="SimSun" w:cs="SimSun"/>
+          <w:sz w:val="24"/>
+          <w:szCs w:val="24"/>
+        </w:rPr>
+      </w:pPr>
+      <w:r>
+        <w:rPr>
+          <w:rFonts w:eastAsia="SimSun" w:cs="SimSun" w:ascii="SimSun" w:hAnsi="SimSun"/>
+          <w:sz w:val="24"/>
+          <w:szCs w:val="24"/>
+        </w:rPr>
+      </w:r>
+    </w:p>
+    <w:p>
+      <w:pPr>
+        <w:pStyle w:val="Normal"/>
+        <w:bidi w:val="0"/>
+        <w:rPr>
+          <w:rFonts w:ascii="Calibri" w:hAnsi="Calibri" w:eastAsia="SimSun" w:cs="SimSun" w:asciiTheme="minorAscii" w:hAnsiTheme="minorAscii"/>
+          <w:sz w:val="24"/>
+          <w:szCs w:val="24"/>
+          <w:lang w:val="en-US"/>
+        </w:rPr>
+      </w:pPr>
+      <w:r>
+        <w:rPr>
+          <w:rFonts w:eastAsia="SimSun" w:cs="SimSun"/>
+          <w:sz w:val="24"/>
+          <w:szCs w:val="24"/>
+          <w:lang w:val="en-US"/>
+        </w:rPr>
+        <w:t>Animations:</w:t>
+      </w:r>
+    </w:p>
+    <w:p>
+      <w:pPr>
+        <w:pStyle w:val="Normal"/>
+        <w:numPr>
+          <w:ilvl w:val="0"/>
+          <w:numId w:val="3"/>
+        </w:numPr>
+        <w:tabs>
+          <w:tab w:val="clear" w:pos="720"/>
+        </w:tabs>
+        <w:bidi w:val="0"/>
+        <w:ind w:hanging="420" w:left="420"/>
+        <w:rPr>
+          <w:rFonts w:ascii="Calibri" w:hAnsi="Calibri" w:eastAsia="SimSun" w:cs="SimSun" w:asciiTheme="minorAscii" w:hAnsiTheme="minorAscii"/>
+          <w:sz w:val="24"/>
+          <w:szCs w:val="24"/>
+          <w:lang w:val="en-US"/>
+        </w:rPr>
+      </w:pPr>
+      <w:r>
+        <w:rPr>
+          <w:rFonts w:eastAsia="SimSun" w:cs="SimSun"/>
+          <w:sz w:val="24"/>
+          <w:szCs w:val="24"/>
+          <w:lang w:val="en-US"/>
+        </w:rPr>
+        <w:t>Walk</w:t>
+      </w:r>
+    </w:p>
+    <w:p>
+      <w:pPr>
+        <w:pStyle w:val="Normal"/>
+        <w:numPr>
+          <w:ilvl w:val="0"/>
+          <w:numId w:val="3"/>
+        </w:numPr>
+        <w:tabs>
+          <w:tab w:val="clear" w:pos="720"/>
+        </w:tabs>
+        <w:bidi w:val="0"/>
+        <w:ind w:hanging="420" w:left="420"/>
+        <w:rPr>
+          <w:rFonts w:ascii="Calibri" w:hAnsi="Calibri" w:eastAsia="SimSun" w:cs="SimSun" w:asciiTheme="minorAscii" w:hAnsiTheme="minorAscii"/>
+          <w:sz w:val="24"/>
+          <w:szCs w:val="24"/>
+          <w:lang w:val="en-US"/>
+        </w:rPr>
+      </w:pPr>
+      <w:r>
+        <w:rPr>
+          <w:rFonts w:eastAsia="SimSun" w:cs="SimSun"/>
+          <w:sz w:val="24"/>
+          <w:szCs w:val="24"/>
+          <w:lang w:val="en-US"/>
+        </w:rPr>
+        <w:t>Jump</w:t>
+      </w:r>
+    </w:p>
+    <w:p>
+      <w:pPr>
+        <w:pStyle w:val="Normal"/>
+        <w:numPr>
+          <w:ilvl w:val="0"/>
+          <w:numId w:val="3"/>
+        </w:numPr>
+        <w:tabs>
+          <w:tab w:val="clear" w:pos="720"/>
+        </w:tabs>
+        <w:bidi w:val="0"/>
+        <w:ind w:hanging="420" w:left="420"/>
+        <w:rPr>
+          <w:rFonts w:ascii="Calibri" w:hAnsi="Calibri" w:eastAsia="SimSun" w:cs="SimSun" w:asciiTheme="minorAscii" w:hAnsiTheme="minorAscii"/>
+          <w:sz w:val="24"/>
+          <w:szCs w:val="24"/>
+          <w:lang w:val="en-US"/>
+        </w:rPr>
+      </w:pPr>
+      <w:r>
+        <w:rPr>
+          <w:rFonts w:eastAsia="SimSun" w:cs="SimSun"/>
+          <w:sz w:val="24"/>
+          <w:szCs w:val="24"/>
+          <w:lang w:val="en-US"/>
+        </w:rPr>
+        <w:t>Idle</w:t>
+      </w:r>
+    </w:p>
+    <w:p>
+      <w:pPr>
+        <w:pStyle w:val="Normal"/>
+        <w:numPr>
+          <w:ilvl w:val="0"/>
+          <w:numId w:val="3"/>
+        </w:numPr>
+        <w:tabs>
+          <w:tab w:val="clear" w:pos="720"/>
+        </w:tabs>
+        <w:bidi w:val="0"/>
+        <w:ind w:hanging="420" w:left="420"/>
+        <w:rPr>
+          <w:rFonts w:ascii="Calibri" w:hAnsi="Calibri" w:eastAsia="SimSun" w:cs="SimSun" w:asciiTheme="minorAscii" w:hAnsiTheme="minorAscii"/>
+          <w:sz w:val="24"/>
+          <w:szCs w:val="24"/>
+          <w:lang w:val="en-US"/>
+        </w:rPr>
+      </w:pPr>
+      <w:r>
+        <w:rPr>
+          <w:rFonts w:eastAsia="SimSun" w:cs="SimSun"/>
+          <w:sz w:val="24"/>
+          <w:szCs w:val="24"/>
+          <w:lang w:val="en-US"/>
+        </w:rPr>
+        <w:t>Interact</w:t>
+      </w:r>
+    </w:p>
+    <w:p>
+      <w:pPr>
+        <w:pStyle w:val="Normal"/>
+        <w:numPr>
+          <w:ilvl w:val="0"/>
+          <w:numId w:val="3"/>
+        </w:numPr>
+        <w:tabs>
+          <w:tab w:val="clear" w:pos="720"/>
+        </w:tabs>
+        <w:bidi w:val="0"/>
+        <w:ind w:hanging="420" w:left="420"/>
+        <w:rPr>
+          <w:rFonts w:ascii="Calibri" w:hAnsi="Calibri" w:eastAsia="SimSun" w:cs="SimSun" w:asciiTheme="minorAscii" w:hAnsiTheme="minorAscii"/>
+          <w:sz w:val="24"/>
+          <w:szCs w:val="24"/>
+          <w:lang w:val="en-US"/>
+        </w:rPr>
+      </w:pPr>
+      <w:r>
+        <w:rPr>
+          <w:rFonts w:eastAsia="SimSun" w:cs="SimSun"/>
+          <w:sz w:val="24"/>
+          <w:szCs w:val="24"/>
+          <w:lang w:val="en-US"/>
+        </w:rPr>
+        <w:t>Elemental ability grab (animation only for tails)</w:t>
+      </w:r>
+    </w:p>
+    <w:p>
+      <w:pPr>
+        <w:pStyle w:val="Heading3"/>
+        <w:rPr/>
+      </w:pPr>
+      <w:r>
+        <w:rPr/>
+        <w:t>Stats</w:t>
       </w:r>
     </w:p>
     <w:p>
@@ -4810,7 +3686,7 @@
           <w:szCs w:val="24"/>
           <w:lang w:val="en-US"/>
         </w:rPr>
-        <w:t>Walk - 6m/s</w:t>
+        <w:t>Walk – 6m/s</w:t>
       </w:r>
     </w:p>
     <w:p>
@@ -4836,7 +3712,7 @@
           <w:szCs w:val="24"/>
           <w:lang w:val="en-US"/>
         </w:rPr>
-        <w:t>Jump - 4 m</w:t>
+        <w:t>Jump – 4 m</w:t>
       </w:r>
     </w:p>
     <w:p>
@@ -4862,23 +3738,607 @@
           <w:szCs w:val="24"/>
           <w:lang w:val="en-US"/>
         </w:rPr>
-        <w:t>Falling - 30% increase in gravity</w:t>
+        <w:t xml:space="preserve">Falling – </w:t>
+      </w:r>
+      <w:r>
+        <w:rPr>
+          <w:sz w:val="24"/>
+          <w:szCs w:val="24"/>
+          <w:lang w:val="en-US"/>
+        </w:rPr>
+        <w:t>gravity applies normally</w:t>
       </w:r>
     </w:p>
     <w:p>
       <w:pPr>
         <w:pStyle w:val="Heading3"/>
-        <w:bidi w:val="0"/>
-        <w:jc w:val="center"/>
-        <w:rPr>
-          <w:lang w:val="en-US"/>
-        </w:rPr>
-      </w:pPr>
-      <w:r>
-        <w:rPr>
-          <w:lang w:val="en-US"/>
-        </w:rPr>
+        <w:rPr/>
+      </w:pPr>
+      <w:r>
+        <w:rPr/>
+        <w:t>Elemental Power</w:t>
+      </w:r>
+    </w:p>
+    <w:p>
+      <w:pPr>
+        <w:pStyle w:val="Normal"/>
+        <w:rPr/>
+      </w:pPr>
+      <w:r>
+        <w:rPr/>
+        <w:t>[Missing]</w:t>
+      </w:r>
+    </w:p>
+    <w:p>
+      <w:pPr>
+        <w:pStyle w:val="Heading3"/>
+        <w:rPr/>
+      </w:pPr>
+      <w:r>
+        <w:rPr/>
+        <w:t xml:space="preserve">Elemental Ability – </w:t>
+      </w:r>
+      <w:r>
+        <w:rPr/>
+        <w:t>Tail grab</w:t>
+      </w:r>
+    </w:p>
+    <w:p>
+      <w:pPr>
+        <w:pStyle w:val="Normal"/>
+        <w:rPr/>
+      </w:pPr>
+      <w:r>
+        <w:rPr/>
+        <w:t xml:space="preserve">Can grab small objects and move them around the map to resolve puzzles </w:t>
+      </w:r>
+    </w:p>
+    <w:p>
+      <w:pPr>
+        <w:pStyle w:val="Heading2"/>
+        <w:rPr/>
+      </w:pPr>
+      <w:r>
+        <w:rPr/>
+        <w:t>Pre-transformation Neutral</w:t>
+      </w:r>
+    </w:p>
+    <w:p>
+      <w:pPr>
+        <w:pStyle w:val="Heading3"/>
+        <w:rPr/>
+      </w:pPr>
+      <w:r>
+        <w:rPr/>
+        <w:t>Description</w:t>
+      </w:r>
+    </w:p>
+    <w:p>
+      <w:pPr>
+        <w:pStyle w:val="Normal"/>
+        <w:jc w:val="left"/>
+        <w:rPr/>
+      </w:pPr>
+      <w:r>
+        <w:rPr/>
+        <w:t>Pre-transformation is the form that will be presented in the first half of the Level 1, having the same design as the neutral form but missing the second tail. Stats are identical with the neutral form missing the active and passive ability.</w:t>
+      </w:r>
+    </w:p>
+    <w:p>
+      <w:pPr>
+        <w:pStyle w:val="Normal"/>
+        <w:jc w:val="left"/>
+        <w:rPr/>
+      </w:pPr>
+      <w:r>
+        <w:rPr/>
+        <w:drawing>
+          <wp:anchor behindDoc="0" distT="0" distB="0" distL="0" distR="0" simplePos="0" locked="0" layoutInCell="0" allowOverlap="1" relativeHeight="29">
+            <wp:simplePos x="0" y="0"/>
+            <wp:positionH relativeFrom="column">
+              <wp:posOffset>2540</wp:posOffset>
+            </wp:positionH>
+            <wp:positionV relativeFrom="paragraph">
+              <wp:posOffset>165735</wp:posOffset>
+            </wp:positionV>
+            <wp:extent cx="2619375" cy="1743075"/>
+            <wp:effectExtent l="0" t="0" r="0" b="0"/>
+            <wp:wrapTopAndBottom/>
+            <wp:docPr id="6" name="Image12 Copy 1" descr=""/>
+            <wp:cNvGraphicFramePr>
+              <a:graphicFrameLocks xmlns:a="http://schemas.openxmlformats.org/drawingml/2006/main" noChangeAspect="1"/>
+            </wp:cNvGraphicFramePr>
+            <a:graphic xmlns:a="http://schemas.openxmlformats.org/drawingml/2006/main">
+              <a:graphicData uri="http://schemas.openxmlformats.org/drawingml/2006/picture">
+                <pic:pic xmlns:pic="http://schemas.openxmlformats.org/drawingml/2006/picture">
+                  <pic:nvPicPr>
+                    <pic:cNvPr id="6" name="Image12 Copy 1" descr=""/>
+                    <pic:cNvPicPr>
+                      <a:picLocks noChangeAspect="1" noChangeArrowheads="1"/>
+                    </pic:cNvPicPr>
+                  </pic:nvPicPr>
+                  <pic:blipFill>
+                    <a:blip r:embed="rId7"/>
+                    <a:stretch>
+                      <a:fillRect/>
+                    </a:stretch>
+                  </pic:blipFill>
+                  <pic:spPr bwMode="auto">
+                    <a:xfrm>
+                      <a:off x="0" y="0"/>
+                      <a:ext cx="2619375" cy="1743075"/>
+                    </a:xfrm>
+                    <a:prstGeom prst="rect">
+                      <a:avLst/>
+                    </a:prstGeom>
+                  </pic:spPr>
+                </pic:pic>
+              </a:graphicData>
+            </a:graphic>
+          </wp:anchor>
+        </w:drawing>
+      </w:r>
+    </w:p>
+    <w:p>
+      <w:pPr>
+        <w:pStyle w:val="Heading3"/>
+        <w:rPr/>
+      </w:pPr>
+      <w:r>
+        <w:rPr/>
+        <w:t>Stats</w:t>
+      </w:r>
+    </w:p>
+    <w:p>
+      <w:pPr>
+        <w:pStyle w:val="Normal"/>
+        <w:rPr/>
+      </w:pPr>
+      <w:r>
+        <w:rPr/>
+        <w:t>Same as Neutral form.</w:t>
+      </w:r>
+    </w:p>
+    <w:p>
+      <w:pPr>
+        <w:pStyle w:val="Heading3"/>
+        <w:rPr/>
+      </w:pPr>
+      <w:r>
+        <w:rPr/>
+        <w:t>Elemental Power</w:t>
+      </w:r>
+    </w:p>
+    <w:p>
+      <w:pPr>
+        <w:pStyle w:val="Normal"/>
+        <w:rPr/>
+      </w:pPr>
+      <w:r>
+        <w:rPr/>
+        <w:t>Same as Neutral form.</w:t>
+      </w:r>
+    </w:p>
+    <w:p>
+      <w:pPr>
+        <w:pStyle w:val="Heading3"/>
+        <w:rPr/>
+      </w:pPr>
+      <w:r>
+        <w:rPr/>
+        <w:t>Elemental Ability</w:t>
+      </w:r>
+    </w:p>
+    <w:p>
+      <w:pPr>
+        <w:pStyle w:val="Normal"/>
+        <w:rPr/>
+      </w:pPr>
+      <w:r>
+        <w:rPr/>
+        <w:t>Same as Neutral form.</w:t>
+      </w:r>
+    </w:p>
+    <w:p>
+      <w:pPr>
+        <w:pStyle w:val="Heading2"/>
+        <w:rPr/>
+      </w:pPr>
+      <w:r>
+        <w:rPr/>
         <w:t>Fire</w:t>
+      </w:r>
+    </w:p>
+    <w:p>
+      <w:pPr>
+        <w:pStyle w:val="Heading3"/>
+        <w:rPr/>
+      </w:pPr>
+      <w:r>
+        <w:rPr/>
+        <w:t>Description</w:t>
+      </w:r>
+    </w:p>
+    <w:p>
+      <w:pPr>
+        <w:pStyle w:val="Normal"/>
+        <w:ind w:firstLine="720"/>
+        <w:rPr>
+          <w:rFonts w:ascii="Calibri" w:hAnsi="Calibri" w:eastAsia="SimSun" w:cs="SimSun" w:asciiTheme="minorAscii" w:hAnsiTheme="minorAscii"/>
+          <w:sz w:val="24"/>
+          <w:szCs w:val="24"/>
+          <w:lang w:val="en-US"/>
+        </w:rPr>
+      </w:pPr>
+      <w:r>
+        <w:rPr>
+          <w:rFonts w:eastAsia="SimSun" w:cs="SimSun"/>
+          <w:sz w:val="24"/>
+          <w:szCs w:val="24"/>
+          <w:lang w:val="en-US"/>
+        </w:rPr>
+        <w:t>In fire form the character colors change to a fiery red, with flames present on the tails and on the ears, with the sprites giving an agile aspect.</w:t>
+      </w:r>
+    </w:p>
+    <w:p>
+      <w:pPr>
+        <w:pStyle w:val="Normal"/>
+        <w:ind w:firstLine="720"/>
+        <w:rPr>
+          <w:rFonts w:ascii="Calibri" w:hAnsi="Calibri" w:eastAsia="SimSun" w:cs="SimSun" w:asciiTheme="minorAscii" w:hAnsiTheme="minorAscii"/>
+          <w:sz w:val="24"/>
+          <w:szCs w:val="24"/>
+          <w:lang w:val="en-US"/>
+        </w:rPr>
+      </w:pPr>
+      <w:r>
+        <w:rPr>
+          <w:rFonts w:eastAsia="SimSun" w:cs="SimSun"/>
+          <w:sz w:val="24"/>
+          <w:szCs w:val="24"/>
+          <w:lang w:val="en-US"/>
+        </w:rPr>
+      </w:r>
+    </w:p>
+    <w:p>
+      <w:pPr>
+        <w:pStyle w:val="Normal"/>
+        <w:ind w:firstLine="720"/>
+        <w:rPr>
+          <w:rFonts w:ascii="Calibri" w:hAnsi="Calibri" w:eastAsia="SimSun" w:cs="SimSun" w:asciiTheme="minorAscii" w:hAnsiTheme="minorAscii"/>
+          <w:sz w:val="24"/>
+          <w:szCs w:val="24"/>
+          <w:lang w:val="en-US"/>
+        </w:rPr>
+      </w:pPr>
+      <w:r>
+        <w:rPr>
+          <w:rFonts w:eastAsia="SimSun" w:cs="SimSun"/>
+          <w:sz w:val="24"/>
+          <w:szCs w:val="24"/>
+          <w:lang w:val="en-US"/>
+        </w:rPr>
+        <w:t>Fire fox is agile and powerful, firing a fire ball at the targets</w:t>
+      </w:r>
+    </w:p>
+    <w:p>
+      <w:pPr>
+        <w:pStyle w:val="Normal"/>
+        <w:ind w:firstLine="720"/>
+        <w:rPr>
+          <w:rFonts w:ascii="Calibri" w:hAnsi="Calibri" w:eastAsia="SimSun" w:cs="SimSun" w:asciiTheme="minorAscii" w:hAnsiTheme="minorAscii"/>
+          <w:sz w:val="24"/>
+          <w:szCs w:val="24"/>
+          <w:lang w:val="en-US"/>
+        </w:rPr>
+      </w:pPr>
+      <w:r>
+        <w:rPr>
+          <w:rFonts w:eastAsia="SimSun" w:cs="SimSun"/>
+          <w:sz w:val="24"/>
+          <w:szCs w:val="24"/>
+          <w:lang w:val="en-US"/>
+        </w:rPr>
+      </w:r>
+    </w:p>
+    <w:p>
+      <w:pPr>
+        <w:pStyle w:val="Normal"/>
+        <w:rPr>
+          <w:rFonts w:ascii="Calibri" w:hAnsi="Calibri" w:eastAsia="SimSun" w:cs="SimSun" w:asciiTheme="minorAscii" w:hAnsiTheme="minorAscii"/>
+          <w:sz w:val="24"/>
+          <w:szCs w:val="24"/>
+        </w:rPr>
+      </w:pPr>
+      <w:r>
+        <w:rPr/>
+        <w:drawing>
+          <wp:inline distT="0" distB="0" distL="0" distR="0">
+            <wp:extent cx="2143125" cy="2143125"/>
+            <wp:effectExtent l="0" t="0" r="0" b="0"/>
+            <wp:docPr id="7" name="Image3 Copy 1" descr="IMG_256"/>
+            <wp:cNvGraphicFramePr>
+              <a:graphicFrameLocks xmlns:a="http://schemas.openxmlformats.org/drawingml/2006/main" noChangeAspect="1"/>
+            </wp:cNvGraphicFramePr>
+            <a:graphic xmlns:a="http://schemas.openxmlformats.org/drawingml/2006/main">
+              <a:graphicData uri="http://schemas.openxmlformats.org/drawingml/2006/picture">
+                <pic:pic xmlns:pic="http://schemas.openxmlformats.org/drawingml/2006/picture">
+                  <pic:nvPicPr>
+                    <pic:cNvPr id="7" name="Image3 Copy 1" descr="IMG_256"/>
+                    <pic:cNvPicPr>
+                      <a:picLocks noChangeAspect="1" noChangeArrowheads="1"/>
+                    </pic:cNvPicPr>
+                  </pic:nvPicPr>
+                  <pic:blipFill>
+                    <a:blip r:embed="rId8"/>
+                    <a:stretch>
+                      <a:fillRect/>
+                    </a:stretch>
+                  </pic:blipFill>
+                  <pic:spPr bwMode="auto">
+                    <a:xfrm>
+                      <a:off x="0" y="0"/>
+                      <a:ext cx="2143125" cy="2143125"/>
+                    </a:xfrm>
+                    <a:prstGeom prst="rect">
+                      <a:avLst/>
+                    </a:prstGeom>
+                  </pic:spPr>
+                </pic:pic>
+              </a:graphicData>
+            </a:graphic>
+          </wp:inline>
+        </w:drawing>
+      </w:r>
+      <w:r>
+        <w:rPr>
+          <w:rFonts w:eastAsia="SimSun" w:cs="SimSun"/>
+          <w:sz w:val="24"/>
+          <w:szCs w:val="24"/>
+          <w:lang w:val="en-US"/>
+        </w:rPr>
+        <w:t xml:space="preserve">    </w:t>
+      </w:r>
+      <w:r>
+        <w:rPr/>
+        <w:drawing>
+          <wp:inline distT="0" distB="0" distL="0" distR="0">
+            <wp:extent cx="2019300" cy="2266950"/>
+            <wp:effectExtent l="0" t="0" r="0" b="0"/>
+            <wp:docPr id="8" name="Image4 Copy 1" descr="IMG_256"/>
+            <wp:cNvGraphicFramePr>
+              <a:graphicFrameLocks xmlns:a="http://schemas.openxmlformats.org/drawingml/2006/main" noChangeAspect="1"/>
+            </wp:cNvGraphicFramePr>
+            <a:graphic xmlns:a="http://schemas.openxmlformats.org/drawingml/2006/main">
+              <a:graphicData uri="http://schemas.openxmlformats.org/drawingml/2006/picture">
+                <pic:pic xmlns:pic="http://schemas.openxmlformats.org/drawingml/2006/picture">
+                  <pic:nvPicPr>
+                    <pic:cNvPr id="8" name="Image4 Copy 1" descr="IMG_256"/>
+                    <pic:cNvPicPr>
+                      <a:picLocks noChangeAspect="1" noChangeArrowheads="1"/>
+                    </pic:cNvPicPr>
+                  </pic:nvPicPr>
+                  <pic:blipFill>
+                    <a:blip r:embed="rId9"/>
+                    <a:stretch>
+                      <a:fillRect/>
+                    </a:stretch>
+                  </pic:blipFill>
+                  <pic:spPr bwMode="auto">
+                    <a:xfrm>
+                      <a:off x="0" y="0"/>
+                      <a:ext cx="2019300" cy="2266950"/>
+                    </a:xfrm>
+                    <a:prstGeom prst="rect">
+                      <a:avLst/>
+                    </a:prstGeom>
+                  </pic:spPr>
+                </pic:pic>
+              </a:graphicData>
+            </a:graphic>
+          </wp:inline>
+        </w:drawing>
+      </w:r>
+    </w:p>
+    <w:p>
+      <w:pPr>
+        <w:pStyle w:val="Normal"/>
+        <w:ind w:firstLine="720"/>
+        <w:rPr>
+          <w:rFonts w:ascii="Calibri" w:hAnsi="Calibri" w:eastAsia="SimSun" w:cs="SimSun" w:asciiTheme="minorAscii" w:hAnsiTheme="minorAscii"/>
+          <w:sz w:val="24"/>
+          <w:szCs w:val="24"/>
+        </w:rPr>
+      </w:pPr>
+      <w:r>
+        <w:rPr>
+          <w:rFonts w:eastAsia="SimSun" w:cs="SimSun"/>
+          <w:sz w:val="24"/>
+          <w:szCs w:val="24"/>
+        </w:rPr>
+      </w:r>
+    </w:p>
+    <w:p>
+      <w:pPr>
+        <w:pStyle w:val="Normal"/>
+        <w:rPr>
+          <w:rFonts w:ascii="Calibri" w:hAnsi="Calibri" w:eastAsia="SimSun" w:cs="SimSun" w:asciiTheme="minorAscii" w:hAnsiTheme="minorAscii"/>
+          <w:sz w:val="24"/>
+          <w:szCs w:val="24"/>
+          <w:lang w:val="en-US"/>
+        </w:rPr>
+      </w:pPr>
+      <w:r>
+        <w:rPr>
+          <w:rFonts w:eastAsia="SimSun" w:cs="SimSun"/>
+          <w:sz w:val="24"/>
+          <w:szCs w:val="24"/>
+          <w:lang w:val="en-US"/>
+        </w:rPr>
+        <w:t>Animations:</w:t>
+      </w:r>
+    </w:p>
+    <w:p>
+      <w:pPr>
+        <w:pStyle w:val="Normal"/>
+        <w:numPr>
+          <w:ilvl w:val="0"/>
+          <w:numId w:val="3"/>
+        </w:numPr>
+        <w:ind w:hanging="420" w:left="420"/>
+        <w:rPr>
+          <w:rFonts w:ascii="Calibri" w:hAnsi="Calibri" w:eastAsia="SimSun" w:cs="SimSun" w:asciiTheme="minorAscii" w:hAnsiTheme="minorAscii"/>
+          <w:sz w:val="24"/>
+          <w:szCs w:val="24"/>
+          <w:lang w:val="en-US"/>
+        </w:rPr>
+      </w:pPr>
+      <w:r>
+        <w:rPr>
+          <w:rFonts w:eastAsia="SimSun" w:cs="SimSun"/>
+          <w:sz w:val="24"/>
+          <w:szCs w:val="24"/>
+          <w:lang w:val="en-US"/>
+        </w:rPr>
+        <w:t>Walk</w:t>
+      </w:r>
+      <w:r>
+        <w:rPr>
+          <w:rFonts w:eastAsia="SimSun" w:cs="SimSun"/>
+          <w:sz w:val="24"/>
+          <w:szCs w:val="24"/>
+          <w:lang w:val="en-US"/>
+        </w:rPr>
+        <w:t xml:space="preserve"> </w:t>
+      </w:r>
+    </w:p>
+    <w:p>
+      <w:pPr>
+        <w:pStyle w:val="Normal"/>
+        <w:numPr>
+          <w:ilvl w:val="0"/>
+          <w:numId w:val="3"/>
+        </w:numPr>
+        <w:ind w:hanging="420" w:left="420"/>
+        <w:rPr>
+          <w:rFonts w:ascii="Calibri" w:hAnsi="Calibri" w:eastAsia="SimSun" w:cs="SimSun" w:asciiTheme="minorAscii" w:hAnsiTheme="minorAscii"/>
+          <w:sz w:val="24"/>
+          <w:szCs w:val="24"/>
+          <w:lang w:val="en-US"/>
+        </w:rPr>
+      </w:pPr>
+      <w:r>
+        <w:rPr>
+          <w:rFonts w:eastAsia="SimSun" w:cs="SimSun"/>
+          <w:sz w:val="24"/>
+          <w:szCs w:val="24"/>
+          <w:lang w:val="en-US"/>
+        </w:rPr>
+        <w:t>Jump</w:t>
+      </w:r>
+    </w:p>
+    <w:p>
+      <w:pPr>
+        <w:pStyle w:val="Normal"/>
+        <w:numPr>
+          <w:ilvl w:val="0"/>
+          <w:numId w:val="3"/>
+        </w:numPr>
+        <w:ind w:hanging="420" w:left="420"/>
+        <w:rPr>
+          <w:rFonts w:ascii="Calibri" w:hAnsi="Calibri" w:eastAsia="SimSun" w:cs="SimSun" w:asciiTheme="minorAscii" w:hAnsiTheme="minorAscii"/>
+          <w:sz w:val="24"/>
+          <w:szCs w:val="24"/>
+          <w:lang w:val="en-US"/>
+        </w:rPr>
+      </w:pPr>
+      <w:r>
+        <w:rPr>
+          <w:rFonts w:eastAsia="SimSun" w:cs="SimSun"/>
+          <w:sz w:val="24"/>
+          <w:szCs w:val="24"/>
+          <w:lang w:val="en-US"/>
+        </w:rPr>
+        <w:t>Idle</w:t>
+      </w:r>
+    </w:p>
+    <w:p>
+      <w:pPr>
+        <w:pStyle w:val="Normal"/>
+        <w:numPr>
+          <w:ilvl w:val="0"/>
+          <w:numId w:val="3"/>
+        </w:numPr>
+        <w:ind w:hanging="420" w:left="420"/>
+        <w:rPr>
+          <w:rFonts w:ascii="Calibri" w:hAnsi="Calibri" w:eastAsia="SimSun" w:cs="SimSun" w:asciiTheme="minorAscii" w:hAnsiTheme="minorAscii"/>
+          <w:sz w:val="24"/>
+          <w:szCs w:val="24"/>
+          <w:lang w:val="en-US"/>
+        </w:rPr>
+      </w:pPr>
+      <w:r>
+        <w:rPr>
+          <w:rFonts w:eastAsia="SimSun" w:cs="SimSun"/>
+          <w:sz w:val="24"/>
+          <w:szCs w:val="24"/>
+          <w:lang w:val="en-US"/>
+        </w:rPr>
+        <w:t>Interact</w:t>
+      </w:r>
+    </w:p>
+    <w:p>
+      <w:pPr>
+        <w:pStyle w:val="Normal"/>
+        <w:numPr>
+          <w:ilvl w:val="0"/>
+          <w:numId w:val="3"/>
+        </w:numPr>
+        <w:ind w:hanging="420" w:left="420"/>
+        <w:rPr>
+          <w:rFonts w:ascii="Calibri" w:hAnsi="Calibri" w:eastAsia="SimSun" w:cs="SimSun" w:asciiTheme="minorAscii" w:hAnsiTheme="minorAscii"/>
+          <w:sz w:val="24"/>
+          <w:szCs w:val="24"/>
+          <w:lang w:val="en-US"/>
+        </w:rPr>
+      </w:pPr>
+      <w:r>
+        <w:rPr>
+          <w:rFonts w:eastAsia="SimSun" w:cs="SimSun"/>
+          <w:sz w:val="24"/>
+          <w:szCs w:val="24"/>
+          <w:lang w:val="en-US"/>
+        </w:rPr>
+        <w:t xml:space="preserve">Elemental ability </w:t>
+      </w:r>
+    </w:p>
+    <w:p>
+      <w:pPr>
+        <w:pStyle w:val="Normal"/>
+        <w:numPr>
+          <w:ilvl w:val="0"/>
+          <w:numId w:val="0"/>
+        </w:numPr>
+        <w:ind w:hanging="0" w:left="420"/>
+        <w:rPr>
+          <w:rFonts w:ascii="Calibri" w:hAnsi="Calibri" w:eastAsia="SimSun" w:cs="SimSun" w:asciiTheme="minorAscii" w:hAnsiTheme="minorAscii"/>
+          <w:sz w:val="24"/>
+          <w:szCs w:val="24"/>
+          <w:lang w:val="en-US"/>
+        </w:rPr>
+      </w:pPr>
+      <w:r>
+        <w:rPr/>
+      </w:r>
+    </w:p>
+    <w:p>
+      <w:pPr>
+        <w:pStyle w:val="Heading3"/>
+        <w:rPr/>
+      </w:pPr>
+      <w:r>
+        <w:rPr/>
+        <w:t>Stats</w:t>
       </w:r>
     </w:p>
     <w:p>
@@ -4919,7 +4379,7 @@
           <w:szCs w:val="24"/>
           <w:lang w:val="en-US"/>
         </w:rPr>
-        <w:t>Walk - 8m/s</w:t>
+        <w:t>Walk – 8m/s</w:t>
       </w:r>
     </w:p>
     <w:p>
@@ -4942,7 +4402,23 @@
           <w:szCs w:val="24"/>
           <w:lang w:val="en-US"/>
         </w:rPr>
-        <w:t>Jump - 6m</w:t>
+        <w:t xml:space="preserve">Jump – </w:t>
+      </w:r>
+      <w:r>
+        <w:rPr>
+          <w:sz w:val="24"/>
+          <w:szCs w:val="24"/>
+          <w:lang w:val="en-US"/>
+        </w:rPr>
+        <w:t>6</w:t>
+      </w:r>
+      <w:r>
+        <w:rPr>
+          <w:sz w:val="24"/>
+          <w:szCs w:val="24"/>
+          <w:lang w:val="en-US"/>
+        </w:rPr>
+        <w:t>m</w:t>
       </w:r>
     </w:p>
     <w:p>
@@ -4968,7 +4444,317 @@
           <w:szCs w:val="24"/>
           <w:lang w:val="en-US"/>
         </w:rPr>
-        <w:t>Falling - 30% increase in gravity</w:t>
+        <w:t xml:space="preserve">Falling – </w:t>
+      </w:r>
+      <w:r>
+        <w:rPr>
+          <w:sz w:val="24"/>
+          <w:szCs w:val="24"/>
+          <w:lang w:val="en-US"/>
+        </w:rPr>
+        <w:t>gravity applies normally</w:t>
+      </w:r>
+    </w:p>
+    <w:p>
+      <w:pPr>
+        <w:pStyle w:val="Heading3"/>
+        <w:rPr/>
+      </w:pPr>
+      <w:r>
+        <w:rPr/>
+        <w:t xml:space="preserve">Elemental Power – </w:t>
+      </w:r>
+      <w:r>
+        <w:rPr/>
+        <w:t>Agility</w:t>
+      </w:r>
+    </w:p>
+    <w:p>
+      <w:pPr>
+        <w:pStyle w:val="Normal"/>
+        <w:jc w:val="left"/>
+        <w:rPr>
+          <w:sz w:val="24"/>
+          <w:szCs w:val="24"/>
+        </w:rPr>
+      </w:pPr>
+      <w:r>
+        <w:rPr>
+          <w:sz w:val="24"/>
+          <w:szCs w:val="24"/>
+        </w:rPr>
+        <w:tab/>
+        <w:t>Fire fox has increase jump and speed</w:t>
+      </w:r>
+    </w:p>
+    <w:p>
+      <w:pPr>
+        <w:pStyle w:val="Heading3"/>
+        <w:rPr/>
+      </w:pPr>
+      <w:r>
+        <w:rPr/>
+        <w:t xml:space="preserve">Elemental Ability – </w:t>
+      </w:r>
+      <w:r>
+        <w:rPr/>
+        <w:t>Fire ball</w:t>
+      </w:r>
+    </w:p>
+    <w:p>
+      <w:pPr>
+        <w:pStyle w:val="Normal"/>
+        <w:jc w:val="left"/>
+        <w:rPr>
+          <w:sz w:val="24"/>
+          <w:szCs w:val="24"/>
+        </w:rPr>
+      </w:pPr>
+      <w:r>
+        <w:rPr>
+          <w:sz w:val="24"/>
+          <w:szCs w:val="24"/>
+        </w:rPr>
+        <w:tab/>
+        <w:t>The player shoots a ball of fire that will interact with the first object that it hits with.</w:t>
+      </w:r>
+    </w:p>
+    <w:p>
+      <w:pPr>
+        <w:pStyle w:val="Heading2"/>
+        <w:rPr/>
+      </w:pPr>
+      <w:r>
+        <w:rPr/>
+        <w:t>Water</w:t>
+      </w:r>
+    </w:p>
+    <w:p>
+      <w:pPr>
+        <w:pStyle w:val="Heading3"/>
+        <w:rPr/>
+      </w:pPr>
+      <w:r>
+        <w:rPr/>
+        <w:t>Description</w:t>
+      </w:r>
+    </w:p>
+    <w:p>
+      <w:pPr>
+        <w:pStyle w:val="Normal"/>
+        <w:ind w:firstLine="720"/>
+        <w:rPr>
+          <w:rFonts w:ascii="Calibri" w:hAnsi="Calibri" w:eastAsia="SimSun" w:cs="SimSun" w:asciiTheme="minorAscii" w:hAnsiTheme="minorAscii"/>
+          <w:sz w:val="24"/>
+          <w:szCs w:val="24"/>
+          <w:lang w:val="en-US"/>
+        </w:rPr>
+      </w:pPr>
+      <w:r>
+        <w:rPr>
+          <w:rFonts w:eastAsia="SimSun" w:cs="SimSun"/>
+          <w:sz w:val="24"/>
+          <w:szCs w:val="24"/>
+          <w:lang w:val="en-US"/>
+        </w:rPr>
+        <w:t>In water form the basis tails are switch with fish tails that end in a fin, with the tails keeping the same length. The color of the body changes to a blue/dark blue, with water droplets permanently falling from the body and droopy ears giving the player the feeling that the character can melt at any time.</w:t>
+      </w:r>
+    </w:p>
+    <w:p>
+      <w:pPr>
+        <w:pStyle w:val="Normal"/>
+        <w:ind w:firstLine="720"/>
+        <w:rPr>
+          <w:rFonts w:ascii="Calibri" w:hAnsi="Calibri" w:eastAsia="SimSun" w:cs="SimSun" w:asciiTheme="minorAscii" w:hAnsiTheme="minorAscii"/>
+          <w:sz w:val="24"/>
+          <w:szCs w:val="24"/>
+          <w:lang w:val="en-US"/>
+        </w:rPr>
+      </w:pPr>
+      <w:r>
+        <w:rPr>
+          <w:rFonts w:eastAsia="SimSun" w:cs="SimSun"/>
+          <w:sz w:val="24"/>
+          <w:szCs w:val="24"/>
+          <w:lang w:val="en-US"/>
+        </w:rPr>
+      </w:r>
+    </w:p>
+    <w:p>
+      <w:pPr>
+        <w:pStyle w:val="Normal"/>
+        <w:ind w:firstLine="720"/>
+        <w:rPr>
+          <w:rFonts w:ascii="Calibri" w:hAnsi="Calibri" w:eastAsia="SimSun" w:cs="SimSun" w:asciiTheme="minorAscii" w:hAnsiTheme="minorAscii"/>
+          <w:sz w:val="24"/>
+          <w:szCs w:val="24"/>
+          <w:lang w:val="en-US"/>
+        </w:rPr>
+      </w:pPr>
+      <w:r>
+        <w:rPr>
+          <w:rFonts w:eastAsia="SimSun" w:cs="SimSun"/>
+          <w:sz w:val="24"/>
+          <w:szCs w:val="24"/>
+          <w:lang w:val="en-US"/>
+        </w:rPr>
+        <w:t xml:space="preserve">Water fox is nimble and can reach places that are impossible to reach to any other form, it can climb vertical walls </w:t>
+      </w:r>
+    </w:p>
+    <w:p>
+      <w:pPr>
+        <w:pStyle w:val="Normal"/>
+        <w:ind w:firstLine="720"/>
+        <w:rPr>
+          <w:rFonts w:ascii="Calibri" w:hAnsi="Calibri" w:eastAsia="SimSun" w:cs="SimSun" w:asciiTheme="minorAscii" w:hAnsiTheme="minorAscii"/>
+          <w:sz w:val="24"/>
+          <w:szCs w:val="24"/>
+          <w:lang w:val="en-US"/>
+        </w:rPr>
+      </w:pPr>
+      <w:r>
+        <w:rPr>
+          <w:rFonts w:eastAsia="SimSun" w:cs="SimSun"/>
+          <w:sz w:val="24"/>
+          <w:szCs w:val="24"/>
+          <w:lang w:val="en-US"/>
+        </w:rPr>
+      </w:r>
+    </w:p>
+    <w:p>
+      <w:pPr>
+        <w:pStyle w:val="Normal"/>
+        <w:rPr>
+          <w:rFonts w:ascii="SimSun" w:hAnsi="SimSun" w:eastAsia="SimSun" w:cs="SimSun"/>
+          <w:sz w:val="24"/>
+          <w:szCs w:val="24"/>
+        </w:rPr>
+      </w:pPr>
+      <w:r>
+        <w:rPr/>
+        <w:drawing>
+          <wp:inline distT="0" distB="0" distL="0" distR="0">
+            <wp:extent cx="2143125" cy="2143125"/>
+            <wp:effectExtent l="0" t="0" r="0" b="0"/>
+            <wp:docPr id="9" name="Image5 Copy 1" descr="IMG_256"/>
+            <wp:cNvGraphicFramePr>
+              <a:graphicFrameLocks xmlns:a="http://schemas.openxmlformats.org/drawingml/2006/main" noChangeAspect="1"/>
+            </wp:cNvGraphicFramePr>
+            <a:graphic xmlns:a="http://schemas.openxmlformats.org/drawingml/2006/main">
+              <a:graphicData uri="http://schemas.openxmlformats.org/drawingml/2006/picture">
+                <pic:pic xmlns:pic="http://schemas.openxmlformats.org/drawingml/2006/picture">
+                  <pic:nvPicPr>
+                    <pic:cNvPr id="9" name="Image5 Copy 1" descr="IMG_256"/>
+                    <pic:cNvPicPr>
+                      <a:picLocks noChangeAspect="1" noChangeArrowheads="1"/>
+                    </pic:cNvPicPr>
+                  </pic:nvPicPr>
+                  <pic:blipFill>
+                    <a:blip r:embed="rId10"/>
+                    <a:stretch>
+                      <a:fillRect/>
+                    </a:stretch>
+                  </pic:blipFill>
+                  <pic:spPr bwMode="auto">
+                    <a:xfrm>
+                      <a:off x="0" y="0"/>
+                      <a:ext cx="2143125" cy="2143125"/>
+                    </a:xfrm>
+                    <a:prstGeom prst="rect">
+                      <a:avLst/>
+                    </a:prstGeom>
+                  </pic:spPr>
+                </pic:pic>
+              </a:graphicData>
+            </a:graphic>
+          </wp:inline>
+        </w:drawing>
+      </w:r>
+      <w:r>
+        <w:rPr>
+          <w:rFonts w:eastAsia="SimSun" w:cs="SimSun" w:ascii="SimSun" w:hAnsi="SimSun"/>
+          <w:sz w:val="24"/>
+          <w:szCs w:val="24"/>
+          <w:lang w:val="en-US"/>
+        </w:rPr>
+        <w:t xml:space="preserve">  </w:t>
+      </w:r>
+      <w:r>
+        <w:rPr/>
+        <w:drawing>
+          <wp:inline distT="0" distB="0" distL="0" distR="0">
+            <wp:extent cx="2143125" cy="2143125"/>
+            <wp:effectExtent l="0" t="0" r="0" b="0"/>
+            <wp:docPr id="10" name="Image6 Copy 1" descr="IMG_256"/>
+            <wp:cNvGraphicFramePr>
+              <a:graphicFrameLocks xmlns:a="http://schemas.openxmlformats.org/drawingml/2006/main" noChangeAspect="1"/>
+            </wp:cNvGraphicFramePr>
+            <a:graphic xmlns:a="http://schemas.openxmlformats.org/drawingml/2006/main">
+              <a:graphicData uri="http://schemas.openxmlformats.org/drawingml/2006/picture">
+                <pic:pic xmlns:pic="http://schemas.openxmlformats.org/drawingml/2006/picture">
+                  <pic:nvPicPr>
+                    <pic:cNvPr id="10" name="Image6 Copy 1" descr="IMG_256"/>
+                    <pic:cNvPicPr>
+                      <a:picLocks noChangeAspect="1" noChangeArrowheads="1"/>
+                    </pic:cNvPicPr>
+                  </pic:nvPicPr>
+                  <pic:blipFill>
+                    <a:blip r:embed="rId11"/>
+                    <a:stretch>
+                      <a:fillRect/>
+                    </a:stretch>
+                  </pic:blipFill>
+                  <pic:spPr bwMode="auto">
+                    <a:xfrm>
+                      <a:off x="0" y="0"/>
+                      <a:ext cx="2143125" cy="2143125"/>
+                    </a:xfrm>
+                    <a:prstGeom prst="rect">
+                      <a:avLst/>
+                    </a:prstGeom>
+                  </pic:spPr>
+                </pic:pic>
+              </a:graphicData>
+            </a:graphic>
+          </wp:inline>
+        </w:drawing>
+      </w:r>
+    </w:p>
+    <w:p>
+      <w:pPr>
+        <w:pStyle w:val="Normal"/>
+        <w:rPr>
+          <w:rFonts w:ascii="SimSun" w:hAnsi="SimSun" w:eastAsia="SimSun" w:cs="SimSun"/>
+          <w:sz w:val="24"/>
+          <w:szCs w:val="24"/>
+        </w:rPr>
+      </w:pPr>
+      <w:r>
+        <w:rPr>
+          <w:rFonts w:eastAsia="SimSun" w:cs="SimSun" w:ascii="SimSun" w:hAnsi="SimSun"/>
+          <w:sz w:val="24"/>
+          <w:szCs w:val="24"/>
+        </w:rPr>
+      </w:r>
+    </w:p>
+    <w:p>
+      <w:pPr>
+        <w:pStyle w:val="Normal"/>
+        <w:rPr>
+          <w:rFonts w:ascii="Calibri" w:hAnsi="Calibri" w:eastAsia="SimSun" w:cs="SimSun" w:asciiTheme="minorAscii" w:hAnsiTheme="minorAscii"/>
+          <w:sz w:val="24"/>
+          <w:szCs w:val="24"/>
+          <w:lang w:val="en-US"/>
+        </w:rPr>
+      </w:pPr>
+      <w:r>
+        <w:rPr>
+          <w:rFonts w:eastAsia="SimSun" w:cs="SimSun"/>
+          <w:sz w:val="24"/>
+          <w:szCs w:val="24"/>
+          <w:lang w:val="en-US"/>
+        </w:rPr>
+        <w:t>Animations:</w:t>
       </w:r>
     </w:p>
     <w:p>
@@ -4976,37 +4762,159 @@
         <w:pStyle w:val="Normal"/>
         <w:numPr>
           <w:ilvl w:val="0"/>
-          <w:numId w:val="0"/>
+          <w:numId w:val="3"/>
         </w:numPr>
-        <w:ind w:hanging="0" w:left="0"/>
-        <w:rPr>
-          <w:sz w:val="24"/>
-          <w:szCs w:val="24"/>
-          <w:lang w:val="en-US"/>
-        </w:rPr>
-      </w:pPr>
-      <w:r>
-        <w:rPr>
-          <w:sz w:val="24"/>
-          <w:szCs w:val="24"/>
-          <w:lang w:val="en-US"/>
-        </w:rPr>
+        <w:ind w:hanging="420" w:left="420"/>
+        <w:rPr>
+          <w:rFonts w:ascii="Calibri" w:hAnsi="Calibri" w:eastAsia="SimSun" w:cs="SimSun" w:asciiTheme="minorAscii" w:hAnsiTheme="minorAscii"/>
+          <w:sz w:val="24"/>
+          <w:szCs w:val="24"/>
+          <w:lang w:val="en-US"/>
+        </w:rPr>
+      </w:pPr>
+      <w:r>
+        <w:rPr>
+          <w:rFonts w:eastAsia="SimSun" w:cs="SimSun"/>
+          <w:sz w:val="24"/>
+          <w:szCs w:val="24"/>
+          <w:lang w:val="en-US"/>
+        </w:rPr>
+        <w:t>Walk</w:t>
+      </w:r>
+    </w:p>
+    <w:p>
+      <w:pPr>
+        <w:pStyle w:val="Normal"/>
+        <w:numPr>
+          <w:ilvl w:val="0"/>
+          <w:numId w:val="3"/>
+        </w:numPr>
+        <w:ind w:hanging="420" w:left="420"/>
+        <w:rPr>
+          <w:rFonts w:ascii="Calibri" w:hAnsi="Calibri" w:eastAsia="SimSun" w:cs="SimSun" w:asciiTheme="minorAscii" w:hAnsiTheme="minorAscii"/>
+          <w:sz w:val="24"/>
+          <w:szCs w:val="24"/>
+          <w:lang w:val="en-US"/>
+        </w:rPr>
+      </w:pPr>
+      <w:r>
+        <w:rPr>
+          <w:rFonts w:eastAsia="SimSun" w:cs="SimSun"/>
+          <w:sz w:val="24"/>
+          <w:szCs w:val="24"/>
+          <w:lang w:val="en-US"/>
+        </w:rPr>
+        <w:t>Jump</w:t>
+      </w:r>
+    </w:p>
+    <w:p>
+      <w:pPr>
+        <w:pStyle w:val="Normal"/>
+        <w:numPr>
+          <w:ilvl w:val="0"/>
+          <w:numId w:val="3"/>
+        </w:numPr>
+        <w:ind w:hanging="420" w:left="420"/>
+        <w:rPr>
+          <w:rFonts w:ascii="Calibri" w:hAnsi="Calibri" w:eastAsia="SimSun" w:cs="SimSun" w:asciiTheme="minorAscii" w:hAnsiTheme="minorAscii"/>
+          <w:sz w:val="24"/>
+          <w:szCs w:val="24"/>
+          <w:lang w:val="en-US"/>
+        </w:rPr>
+      </w:pPr>
+      <w:r>
+        <w:rPr>
+          <w:rFonts w:eastAsia="SimSun" w:cs="SimSun"/>
+          <w:sz w:val="24"/>
+          <w:szCs w:val="24"/>
+          <w:lang w:val="en-US"/>
+        </w:rPr>
+        <w:t>Idle</w:t>
+      </w:r>
+    </w:p>
+    <w:p>
+      <w:pPr>
+        <w:pStyle w:val="Normal"/>
+        <w:numPr>
+          <w:ilvl w:val="0"/>
+          <w:numId w:val="3"/>
+        </w:numPr>
+        <w:ind w:hanging="420" w:left="420"/>
+        <w:rPr>
+          <w:rFonts w:ascii="Calibri" w:hAnsi="Calibri" w:eastAsia="SimSun" w:cs="SimSun" w:asciiTheme="minorAscii" w:hAnsiTheme="minorAscii"/>
+          <w:sz w:val="24"/>
+          <w:szCs w:val="24"/>
+          <w:lang w:val="en-US"/>
+        </w:rPr>
+      </w:pPr>
+      <w:r>
+        <w:rPr>
+          <w:rFonts w:eastAsia="SimSun" w:cs="SimSun"/>
+          <w:sz w:val="24"/>
+          <w:szCs w:val="24"/>
+          <w:lang w:val="en-US"/>
+        </w:rPr>
+        <w:t>Interact</w:t>
+      </w:r>
+    </w:p>
+    <w:p>
+      <w:pPr>
+        <w:pStyle w:val="Normal"/>
+        <w:numPr>
+          <w:ilvl w:val="0"/>
+          <w:numId w:val="3"/>
+        </w:numPr>
+        <w:ind w:hanging="420" w:left="420"/>
+        <w:rPr>
+          <w:rFonts w:ascii="Calibri" w:hAnsi="Calibri" w:eastAsia="SimSun" w:cs="SimSun" w:asciiTheme="minorAscii" w:hAnsiTheme="minorAscii"/>
+          <w:sz w:val="24"/>
+          <w:szCs w:val="24"/>
+          <w:lang w:val="en-US"/>
+        </w:rPr>
+      </w:pPr>
+      <w:r>
+        <w:rPr>
+          <w:rFonts w:eastAsia="SimSun" w:cs="SimSun"/>
+          <w:sz w:val="24"/>
+          <w:szCs w:val="24"/>
+          <w:lang w:val="en-US"/>
+        </w:rPr>
+        <w:t>Elemental power</w:t>
+      </w:r>
+    </w:p>
+    <w:p>
+      <w:pPr>
+        <w:pStyle w:val="Normal"/>
+        <w:numPr>
+          <w:ilvl w:val="0"/>
+          <w:numId w:val="3"/>
+        </w:numPr>
+        <w:ind w:hanging="420" w:left="420"/>
+        <w:rPr>
+          <w:rFonts w:ascii="Calibri" w:hAnsi="Calibri" w:eastAsia="SimSun" w:cs="SimSun" w:asciiTheme="minorAscii" w:hAnsiTheme="minorAscii"/>
+          <w:sz w:val="24"/>
+          <w:szCs w:val="24"/>
+          <w:lang w:val="en-US"/>
+        </w:rPr>
+      </w:pPr>
+      <w:r>
+        <w:rPr>
+          <w:rFonts w:eastAsia="SimSun" w:cs="SimSun"/>
+          <w:sz w:val="24"/>
+          <w:szCs w:val="24"/>
+          <w:lang w:val="en-US"/>
+        </w:rPr>
+        <w:t>Elemental ability</w:t>
       </w:r>
     </w:p>
     <w:p>
       <w:pPr>
         <w:pStyle w:val="Heading3"/>
-        <w:bidi w:val="0"/>
-        <w:jc w:val="center"/>
-        <w:rPr>
-          <w:lang w:val="en-US"/>
-        </w:rPr>
-      </w:pPr>
-      <w:r>
-        <w:rPr>
-          <w:lang w:val="en-US"/>
-        </w:rPr>
-        <w:t>Water</w:t>
+        <w:rPr/>
+      </w:pPr>
+      <w:r>
+        <w:rPr/>
+        <w:t>Stats</w:t>
       </w:r>
     </w:p>
     <w:p>
@@ -5047,7 +4955,7 @@
           <w:szCs w:val="24"/>
           <w:lang w:val="en-US"/>
         </w:rPr>
-        <w:t>Walk - 6m/s</w:t>
+        <w:t>Walk – 6m/s</w:t>
       </w:r>
     </w:p>
     <w:p>
@@ -5070,7 +4978,7 @@
           <w:szCs w:val="24"/>
           <w:lang w:val="en-US"/>
         </w:rPr>
-        <w:t>Jump - 4m</w:t>
+        <w:t>Jump – 4m</w:t>
       </w:r>
     </w:p>
     <w:p>
@@ -5093,36 +5001,478 @@
           <w:szCs w:val="24"/>
           <w:lang w:val="en-US"/>
         </w:rPr>
-        <w:t>Falling - 30% increase in gravity</w:t>
+        <w:t xml:space="preserve">Falling – </w:t>
+      </w:r>
+      <w:r>
+        <w:rPr>
+          <w:sz w:val="24"/>
+          <w:szCs w:val="24"/>
+          <w:lang w:val="en-US"/>
+        </w:rPr>
+        <w:t>gravity applies normally</w:t>
       </w:r>
     </w:p>
     <w:p>
       <w:pPr>
         <w:pStyle w:val="Heading3"/>
-        <w:bidi w:val="0"/>
-        <w:jc w:val="center"/>
-        <w:rPr>
-          <w:lang w:val="en-US"/>
-        </w:rPr>
-      </w:pPr>
-      <w:r>
-        <w:rPr>
-          <w:lang w:val="en-US"/>
-        </w:rPr>
-        <w:t>Earth</w:t>
-      </w:r>
-    </w:p>
-    <w:p>
-      <w:pPr>
-        <w:pStyle w:val="Normal"/>
-        <w:rPr>
-          <w:sz w:val="24"/>
-          <w:szCs w:val="24"/>
-          <w:lang w:val="en-US"/>
-        </w:rPr>
-      </w:pPr>
-      <w:r>
-        <w:rPr>
+        <w:rPr/>
+      </w:pPr>
+      <w:r>
+        <w:rPr/>
+        <w:t xml:space="preserve">Elemental Power – </w:t>
+      </w:r>
+      <w:r>
+        <w:rPr/>
+        <w:t>Sticky feet</w:t>
+      </w:r>
+    </w:p>
+    <w:p>
+      <w:pPr>
+        <w:pStyle w:val="Normal"/>
+        <w:rPr/>
+      </w:pPr>
+      <w:r>
+        <w:rPr>
+          <w:sz w:val="24"/>
+          <w:szCs w:val="24"/>
+          <w:lang w:val="en-US"/>
+        </w:rPr>
+        <w:tab/>
+        <w:t>Will stick to walls, and can climb vertical walls</w:t>
+      </w:r>
+    </w:p>
+    <w:p>
+      <w:pPr>
+        <w:pStyle w:val="Heading3"/>
+        <w:rPr/>
+      </w:pPr>
+      <w:r>
+        <w:rPr/>
+        <w:t xml:space="preserve">Elemental Ability – </w:t>
+      </w:r>
+      <w:r>
+        <w:rPr/>
+        <w:t>Shapeless</w:t>
+      </w:r>
+    </w:p>
+    <w:p>
+      <w:pPr>
+        <w:pStyle w:val="Normal"/>
+        <w:jc w:val="left"/>
+        <w:rPr>
+          <w:sz w:val="24"/>
+          <w:szCs w:val="24"/>
+        </w:rPr>
+      </w:pPr>
+      <w:r>
+        <w:rPr>
+          <w:sz w:val="24"/>
+          <w:szCs w:val="24"/>
+        </w:rPr>
+        <w:tab/>
+        <w:t>Can travel through small caves and narrows, by transforming in liquid</w:t>
+      </w:r>
+    </w:p>
+    <w:p>
+      <w:pPr>
+        <w:pStyle w:val="Heading2"/>
+        <w:rPr/>
+      </w:pPr>
+      <w:r>
+        <w:rPr/>
+        <w:t>Wind</w:t>
+      </w:r>
+    </w:p>
+    <w:p>
+      <w:pPr>
+        <w:pStyle w:val="Heading3"/>
+        <w:rPr/>
+      </w:pPr>
+      <w:r>
+        <w:rPr/>
+        <w:t>Description</w:t>
+      </w:r>
+    </w:p>
+    <w:p>
+      <w:pPr>
+        <w:pStyle w:val="Normal"/>
+        <w:ind w:firstLine="720"/>
+        <w:rPr>
+          <w:sz w:val="24"/>
+          <w:szCs w:val="24"/>
+          <w:lang w:val="en-US"/>
+        </w:rPr>
+      </w:pPr>
+      <w:r>
+        <w:rPr>
+          <w:sz w:val="24"/>
+          <w:szCs w:val="24"/>
+          <w:lang w:val="en-US"/>
+        </w:rPr>
+        <w:t>In wind form the character has a floaty appearance similarly to that of a ghost, with the lower part of the legs being translucent giving the feeling that the character floats above the ground, and the tails missing the base making them float near the character.</w:t>
+      </w:r>
+    </w:p>
+    <w:p>
+      <w:pPr>
+        <w:pStyle w:val="Normal"/>
+        <w:ind w:firstLine="720"/>
+        <w:rPr>
+          <w:sz w:val="24"/>
+          <w:szCs w:val="24"/>
+          <w:lang w:val="en-US"/>
+        </w:rPr>
+      </w:pPr>
+      <w:r>
+        <w:rPr>
+          <w:sz w:val="24"/>
+          <w:szCs w:val="24"/>
+          <w:lang w:val="en-US"/>
+        </w:rPr>
+      </w:r>
+    </w:p>
+    <w:p>
+      <w:pPr>
+        <w:pStyle w:val="Normal"/>
+        <w:ind w:firstLine="720"/>
+        <w:rPr>
+          <w:sz w:val="24"/>
+          <w:szCs w:val="24"/>
+          <w:lang w:val="en-US"/>
+        </w:rPr>
+      </w:pPr>
+      <w:r>
+        <w:rPr>
+          <w:sz w:val="24"/>
+          <w:szCs w:val="24"/>
+          <w:lang w:val="en-US"/>
+        </w:rPr>
+        <w:t xml:space="preserve">Wind fox is very light having the ability to give herself a boost mid jump or on terrain and can be moved around by the objects </w:t>
+      </w:r>
+    </w:p>
+    <w:p>
+      <w:pPr>
+        <w:pStyle w:val="Normal"/>
+        <w:ind w:firstLine="720"/>
+        <w:rPr>
+          <w:sz w:val="24"/>
+          <w:szCs w:val="24"/>
+          <w:lang w:val="en-US"/>
+        </w:rPr>
+      </w:pPr>
+      <w:r>
+        <w:rPr>
+          <w:sz w:val="24"/>
+          <w:szCs w:val="24"/>
+          <w:lang w:val="en-US"/>
+        </w:rPr>
+      </w:r>
+    </w:p>
+    <w:p>
+      <w:pPr>
+        <w:pStyle w:val="Normal"/>
+        <w:rPr>
+          <w:rFonts w:ascii="SimSun" w:hAnsi="SimSun" w:eastAsia="SimSun" w:cs="SimSun"/>
+          <w:sz w:val="24"/>
+          <w:szCs w:val="24"/>
+        </w:rPr>
+      </w:pPr>
+      <w:r>
+        <w:rPr/>
+        <w:drawing>
+          <wp:inline distT="0" distB="0" distL="0" distR="0">
+            <wp:extent cx="1933575" cy="2362200"/>
+            <wp:effectExtent l="0" t="0" r="0" b="0"/>
+            <wp:docPr id="11" name="Picture 7 Copy 1" descr="IMG_256"/>
+            <wp:cNvGraphicFramePr>
+              <a:graphicFrameLocks xmlns:a="http://schemas.openxmlformats.org/drawingml/2006/main" noChangeAspect="1"/>
+            </wp:cNvGraphicFramePr>
+            <a:graphic xmlns:a="http://schemas.openxmlformats.org/drawingml/2006/main">
+              <a:graphicData uri="http://schemas.openxmlformats.org/drawingml/2006/picture">
+                <pic:pic xmlns:pic="http://schemas.openxmlformats.org/drawingml/2006/picture">
+                  <pic:nvPicPr>
+                    <pic:cNvPr id="11" name="Picture 7 Copy 1" descr="IMG_256"/>
+                    <pic:cNvPicPr>
+                      <a:picLocks noChangeAspect="1" noChangeArrowheads="1"/>
+                    </pic:cNvPicPr>
+                  </pic:nvPicPr>
+                  <pic:blipFill>
+                    <a:blip r:embed="rId12"/>
+                    <a:stretch>
+                      <a:fillRect/>
+                    </a:stretch>
+                  </pic:blipFill>
+                  <pic:spPr bwMode="auto">
+                    <a:xfrm>
+                      <a:off x="0" y="0"/>
+                      <a:ext cx="1933575" cy="2362200"/>
+                    </a:xfrm>
+                    <a:prstGeom prst="rect">
+                      <a:avLst/>
+                    </a:prstGeom>
+                  </pic:spPr>
+                </pic:pic>
+              </a:graphicData>
+            </a:graphic>
+          </wp:inline>
+        </w:drawing>
+      </w:r>
+      <w:r>
+        <w:rPr>
+          <w:rFonts w:eastAsia="SimSun" w:cs="SimSun" w:ascii="SimSun" w:hAnsi="SimSun"/>
+          <w:sz w:val="24"/>
+          <w:szCs w:val="24"/>
+          <w:lang w:val="en-US"/>
+        </w:rPr>
+        <w:t xml:space="preserve"> </w:t>
+      </w:r>
+      <w:r>
+        <w:rPr/>
+        <w:drawing>
+          <wp:inline distT="0" distB="0" distL="0" distR="0">
+            <wp:extent cx="2143125" cy="2143125"/>
+            <wp:effectExtent l="0" t="0" r="0" b="0"/>
+            <wp:docPr id="12" name="Picture 8 Copy 1" descr="IMG_256"/>
+            <wp:cNvGraphicFramePr>
+              <a:graphicFrameLocks xmlns:a="http://schemas.openxmlformats.org/drawingml/2006/main" noChangeAspect="1"/>
+            </wp:cNvGraphicFramePr>
+            <a:graphic xmlns:a="http://schemas.openxmlformats.org/drawingml/2006/main">
+              <a:graphicData uri="http://schemas.openxmlformats.org/drawingml/2006/picture">
+                <pic:pic xmlns:pic="http://schemas.openxmlformats.org/drawingml/2006/picture">
+                  <pic:nvPicPr>
+                    <pic:cNvPr id="12" name="Picture 8 Copy 1" descr="IMG_256"/>
+                    <pic:cNvPicPr>
+                      <a:picLocks noChangeAspect="1" noChangeArrowheads="1"/>
+                    </pic:cNvPicPr>
+                  </pic:nvPicPr>
+                  <pic:blipFill>
+                    <a:blip r:embed="rId13"/>
+                    <a:stretch>
+                      <a:fillRect/>
+                    </a:stretch>
+                  </pic:blipFill>
+                  <pic:spPr bwMode="auto">
+                    <a:xfrm>
+                      <a:off x="0" y="0"/>
+                      <a:ext cx="2143125" cy="2143125"/>
+                    </a:xfrm>
+                    <a:prstGeom prst="rect">
+                      <a:avLst/>
+                    </a:prstGeom>
+                  </pic:spPr>
+                </pic:pic>
+              </a:graphicData>
+            </a:graphic>
+          </wp:inline>
+        </w:drawing>
+      </w:r>
+    </w:p>
+    <w:p>
+      <w:pPr>
+        <w:pStyle w:val="Normal"/>
+        <w:rPr>
+          <w:rFonts w:ascii="SimSun" w:hAnsi="SimSun" w:eastAsia="SimSun" w:cs="SimSun"/>
+          <w:sz w:val="24"/>
+          <w:szCs w:val="24"/>
+        </w:rPr>
+      </w:pPr>
+      <w:r>
+        <w:rPr>
+          <w:rFonts w:eastAsia="SimSun" w:cs="SimSun" w:ascii="SimSun" w:hAnsi="SimSun"/>
+          <w:sz w:val="24"/>
+          <w:szCs w:val="24"/>
+        </w:rPr>
+      </w:r>
+    </w:p>
+    <w:p>
+      <w:pPr>
+        <w:pStyle w:val="Normal"/>
+        <w:rPr>
+          <w:rFonts w:ascii="Calibri" w:hAnsi="Calibri" w:eastAsia="SimSun" w:cs="SimSun" w:asciiTheme="minorAscii" w:hAnsiTheme="minorAscii"/>
+          <w:sz w:val="24"/>
+          <w:szCs w:val="24"/>
+          <w:lang w:val="en-US"/>
+        </w:rPr>
+      </w:pPr>
+      <w:r>
+        <w:rPr>
+          <w:rFonts w:eastAsia="SimSun" w:cs="SimSun"/>
+          <w:sz w:val="24"/>
+          <w:szCs w:val="24"/>
+          <w:lang w:val="en-US"/>
+        </w:rPr>
+        <w:t>Animations:</w:t>
+      </w:r>
+    </w:p>
+    <w:p>
+      <w:pPr>
+        <w:pStyle w:val="Normal"/>
+        <w:numPr>
+          <w:ilvl w:val="0"/>
+          <w:numId w:val="3"/>
+        </w:numPr>
+        <w:ind w:hanging="420" w:left="420"/>
+        <w:rPr>
+          <w:rFonts w:ascii="Calibri" w:hAnsi="Calibri" w:eastAsia="SimSun" w:cs="SimSun" w:asciiTheme="minorAscii" w:hAnsiTheme="minorAscii"/>
+          <w:sz w:val="24"/>
+          <w:szCs w:val="24"/>
+          <w:lang w:val="en-US"/>
+        </w:rPr>
+      </w:pPr>
+      <w:r>
+        <w:rPr>
+          <w:rFonts w:eastAsia="SimSun" w:cs="SimSun"/>
+          <w:sz w:val="24"/>
+          <w:szCs w:val="24"/>
+          <w:lang w:val="en-US"/>
+        </w:rPr>
+        <w:t>Walk</w:t>
+      </w:r>
+    </w:p>
+    <w:p>
+      <w:pPr>
+        <w:pStyle w:val="Normal"/>
+        <w:numPr>
+          <w:ilvl w:val="0"/>
+          <w:numId w:val="3"/>
+        </w:numPr>
+        <w:ind w:hanging="420" w:left="420"/>
+        <w:rPr>
+          <w:rFonts w:ascii="Calibri" w:hAnsi="Calibri" w:eastAsia="SimSun" w:cs="SimSun" w:asciiTheme="minorAscii" w:hAnsiTheme="minorAscii"/>
+          <w:sz w:val="24"/>
+          <w:szCs w:val="24"/>
+          <w:lang w:val="en-US"/>
+        </w:rPr>
+      </w:pPr>
+      <w:r>
+        <w:rPr>
+          <w:rFonts w:eastAsia="SimSun" w:cs="SimSun"/>
+          <w:sz w:val="24"/>
+          <w:szCs w:val="24"/>
+          <w:lang w:val="en-US"/>
+        </w:rPr>
+        <w:t>Jump</w:t>
+      </w:r>
+    </w:p>
+    <w:p>
+      <w:pPr>
+        <w:pStyle w:val="Normal"/>
+        <w:numPr>
+          <w:ilvl w:val="0"/>
+          <w:numId w:val="3"/>
+        </w:numPr>
+        <w:ind w:hanging="420" w:left="420"/>
+        <w:rPr>
+          <w:rFonts w:ascii="Calibri" w:hAnsi="Calibri" w:eastAsia="SimSun" w:cs="SimSun" w:asciiTheme="minorAscii" w:hAnsiTheme="minorAscii"/>
+          <w:sz w:val="24"/>
+          <w:szCs w:val="24"/>
+          <w:lang w:val="en-US"/>
+        </w:rPr>
+      </w:pPr>
+      <w:r>
+        <w:rPr>
+          <w:rFonts w:eastAsia="SimSun" w:cs="SimSun"/>
+          <w:sz w:val="24"/>
+          <w:szCs w:val="24"/>
+          <w:lang w:val="en-US"/>
+        </w:rPr>
+        <w:t>Idle</w:t>
+      </w:r>
+    </w:p>
+    <w:p>
+      <w:pPr>
+        <w:pStyle w:val="Normal"/>
+        <w:numPr>
+          <w:ilvl w:val="0"/>
+          <w:numId w:val="3"/>
+        </w:numPr>
+        <w:ind w:hanging="420" w:left="420"/>
+        <w:rPr>
+          <w:rFonts w:ascii="Calibri" w:hAnsi="Calibri" w:eastAsia="SimSun" w:cs="SimSun" w:asciiTheme="minorAscii" w:hAnsiTheme="minorAscii"/>
+          <w:sz w:val="24"/>
+          <w:szCs w:val="24"/>
+          <w:lang w:val="en-US"/>
+        </w:rPr>
+      </w:pPr>
+      <w:r>
+        <w:rPr>
+          <w:rFonts w:eastAsia="SimSun" w:cs="SimSun"/>
+          <w:sz w:val="24"/>
+          <w:szCs w:val="24"/>
+          <w:lang w:val="en-US"/>
+        </w:rPr>
+        <w:t>Interact</w:t>
+      </w:r>
+    </w:p>
+    <w:p>
+      <w:pPr>
+        <w:pStyle w:val="Normal"/>
+        <w:numPr>
+          <w:ilvl w:val="0"/>
+          <w:numId w:val="3"/>
+        </w:numPr>
+        <w:ind w:hanging="420" w:left="420"/>
+        <w:rPr>
+          <w:rFonts w:ascii="Calibri" w:hAnsi="Calibri" w:eastAsia="SimSun" w:cs="SimSun" w:asciiTheme="minorAscii" w:hAnsiTheme="minorAscii"/>
+          <w:sz w:val="24"/>
+          <w:szCs w:val="24"/>
+          <w:lang w:val="en-US"/>
+        </w:rPr>
+      </w:pPr>
+      <w:r>
+        <w:rPr>
+          <w:rFonts w:eastAsia="SimSun" w:cs="SimSun"/>
+          <w:sz w:val="24"/>
+          <w:szCs w:val="24"/>
+          <w:lang w:val="en-US"/>
+        </w:rPr>
+        <w:t>Elemental power</w:t>
+      </w:r>
+    </w:p>
+    <w:p>
+      <w:pPr>
+        <w:pStyle w:val="Normal"/>
+        <w:numPr>
+          <w:ilvl w:val="0"/>
+          <w:numId w:val="3"/>
+        </w:numPr>
+        <w:ind w:hanging="420" w:left="420"/>
+        <w:rPr>
+          <w:rFonts w:ascii="Calibri" w:hAnsi="Calibri" w:eastAsia="SimSun" w:cs="SimSun" w:asciiTheme="minorAscii" w:hAnsiTheme="minorAscii"/>
+          <w:sz w:val="24"/>
+          <w:szCs w:val="24"/>
+          <w:lang w:val="en-US"/>
+        </w:rPr>
+      </w:pPr>
+      <w:r>
+        <w:rPr>
+          <w:rFonts w:eastAsia="SimSun" w:cs="SimSun"/>
+          <w:sz w:val="24"/>
+          <w:szCs w:val="24"/>
+          <w:lang w:val="en-US"/>
+        </w:rPr>
+        <w:t>Elemental ability</w:t>
+      </w:r>
+    </w:p>
+    <w:p>
+      <w:pPr>
+        <w:pStyle w:val="Heading3"/>
+        <w:rPr/>
+      </w:pPr>
+      <w:r>
+        <w:rPr/>
+        <w:t>Stats</w:t>
+      </w:r>
+    </w:p>
+    <w:p>
+      <w:pPr>
+        <w:pStyle w:val="Normal"/>
+        <w:rPr>
+          <w:color w:val="000000"/>
+        </w:rPr>
+      </w:pPr>
+      <w:r>
+        <w:rPr>
+          <w:color w:val="000000"/>
           <w:sz w:val="24"/>
           <w:szCs w:val="24"/>
           <w:lang w:val="en-US"/>
@@ -5139,18 +5489,17 @@
         </w:numPr>
         <w:ind w:hanging="420" w:left="420"/>
         <w:rPr>
-          <w:sz w:val="24"/>
-          <w:szCs w:val="24"/>
-          <w:lang w:val="en-US"/>
-        </w:rPr>
-      </w:pPr>
-      <w:r>
-        <w:rPr>
-          <w:sz w:val="24"/>
-          <w:szCs w:val="24"/>
-          <w:lang w:val="en-US"/>
-        </w:rPr>
-        <w:t>Walk - 4m/s</w:t>
+          <w:color w:val="000000"/>
+        </w:rPr>
+      </w:pPr>
+      <w:r>
+        <w:rPr>
+          <w:color w:val="000000"/>
+          <w:sz w:val="24"/>
+          <w:szCs w:val="24"/>
+          <w:lang w:val="en-US"/>
+        </w:rPr>
+        <w:t>Walk – 6m/s</w:t>
       </w:r>
     </w:p>
     <w:p>
@@ -5162,18 +5511,35 @@
         </w:numPr>
         <w:ind w:hanging="420" w:left="420"/>
         <w:rPr>
-          <w:sz w:val="24"/>
-          <w:szCs w:val="24"/>
-          <w:lang w:val="en-US"/>
-        </w:rPr>
-      </w:pPr>
-      <w:r>
-        <w:rPr>
-          <w:sz w:val="24"/>
-          <w:szCs w:val="24"/>
-          <w:lang w:val="en-US"/>
-        </w:rPr>
-        <w:t>Jump - 2M</w:t>
+          <w:color w:val="000000"/>
+        </w:rPr>
+      </w:pPr>
+      <w:r>
+        <w:rPr>
+          <w:color w:val="000000"/>
+          <w:sz w:val="24"/>
+          <w:szCs w:val="24"/>
+          <w:lang w:val="en-US"/>
+        </w:rPr>
+        <w:t xml:space="preserve">Jump – </w:t>
+      </w:r>
+      <w:r>
+        <w:rPr>
+          <w:color w:val="000000"/>
+          <w:sz w:val="24"/>
+          <w:szCs w:val="24"/>
+          <w:lang w:val="en-US"/>
+        </w:rPr>
+        <w:t>4</w:t>
+      </w:r>
+      <w:r>
+        <w:rPr>
+          <w:color w:val="000000"/>
+          <w:sz w:val="24"/>
+          <w:szCs w:val="24"/>
+          <w:lang w:val="en-US"/>
+        </w:rPr>
+        <w:t>m</w:t>
       </w:r>
     </w:p>
     <w:p>
@@ -5185,47 +5551,504 @@
         </w:numPr>
         <w:ind w:hanging="420" w:left="420"/>
         <w:rPr>
-          <w:sz w:val="24"/>
-          <w:szCs w:val="24"/>
-          <w:lang w:val="en-US"/>
-        </w:rPr>
-      </w:pPr>
-      <w:r>
-        <w:rPr>
-          <w:sz w:val="24"/>
-          <w:szCs w:val="24"/>
-          <w:lang w:val="en-US"/>
-        </w:rPr>
-        <w:t>Falling - 50% increase in gravity</w:t>
+          <w:color w:val="000000"/>
+        </w:rPr>
+      </w:pPr>
+      <w:r>
+        <w:rPr>
+          <w:color w:val="000000"/>
+          <w:sz w:val="24"/>
+          <w:szCs w:val="24"/>
+          <w:lang w:val="en-US"/>
+        </w:rPr>
+        <w:t xml:space="preserve">Falling – </w:t>
+      </w:r>
+      <w:r>
+        <w:rPr>
+          <w:color w:val="000000"/>
+          <w:sz w:val="24"/>
+          <w:szCs w:val="24"/>
+          <w:lang w:val="en-US"/>
+        </w:rPr>
+        <w:t>20% decrease in gravity</w:t>
       </w:r>
     </w:p>
     <w:p>
       <w:pPr>
         <w:pStyle w:val="Heading3"/>
-        <w:bidi w:val="0"/>
-        <w:jc w:val="center"/>
-        <w:rPr>
-          <w:lang w:val="en-US"/>
-        </w:rPr>
-      </w:pPr>
-      <w:r>
-        <w:rPr>
-          <w:lang w:val="en-US"/>
-        </w:rPr>
-        <w:t>Wind</w:t>
-      </w:r>
-    </w:p>
-    <w:p>
-      <w:pPr>
-        <w:pStyle w:val="Normal"/>
-        <w:rPr>
-          <w:sz w:val="24"/>
-          <w:szCs w:val="24"/>
-          <w:lang w:val="en-US"/>
-        </w:rPr>
-      </w:pPr>
-      <w:r>
-        <w:rPr>
+        <w:rPr/>
+      </w:pPr>
+      <w:r>
+        <w:rPr/>
+        <w:t xml:space="preserve">Elemental Power – </w:t>
+      </w:r>
+      <w:r>
+        <w:rPr/>
+        <w:t>Helium body</w:t>
+      </w:r>
+    </w:p>
+    <w:p>
+      <w:pPr>
+        <w:pStyle w:val="Normal"/>
+        <w:jc w:val="left"/>
+        <w:rPr>
+          <w:sz w:val="24"/>
+          <w:szCs w:val="24"/>
+        </w:rPr>
+      </w:pPr>
+      <w:r>
+        <w:rPr>
+          <w:sz w:val="24"/>
+          <w:szCs w:val="24"/>
+        </w:rPr>
+        <w:tab/>
+        <w:t>Can be moved by the elements of the map</w:t>
+      </w:r>
+    </w:p>
+    <w:p>
+      <w:pPr>
+        <w:pStyle w:val="Heading3"/>
+        <w:rPr/>
+      </w:pPr>
+      <w:r>
+        <w:rPr/>
+        <w:t xml:space="preserve">Elemental Ability – </w:t>
+      </w:r>
+      <w:r>
+        <w:rPr/>
+        <w:t>Tail spin</w:t>
+      </w:r>
+    </w:p>
+    <w:p>
+      <w:pPr>
+        <w:pStyle w:val="Normal"/>
+        <w:jc w:val="left"/>
+        <w:rPr>
+          <w:sz w:val="24"/>
+          <w:szCs w:val="24"/>
+        </w:rPr>
+      </w:pPr>
+      <w:r>
+        <w:rPr>
+          <w:sz w:val="24"/>
+          <w:szCs w:val="24"/>
+        </w:rPr>
+        <w:tab/>
+        <w:t>Gives the player a dash that can be used while in air or on earth, the player needs to touch the ground before he can use it again.</w:t>
+      </w:r>
+    </w:p>
+    <w:p>
+      <w:pPr>
+        <w:pStyle w:val="Heading2"/>
+        <w:rPr/>
+      </w:pPr>
+      <w:r>
+        <w:rPr/>
+        <w:t>Earth</w:t>
+      </w:r>
+    </w:p>
+    <w:p>
+      <w:pPr>
+        <w:pStyle w:val="Heading3"/>
+        <w:rPr/>
+      </w:pPr>
+      <w:r>
+        <w:rPr/>
+        <w:t>Description</w:t>
+      </w:r>
+    </w:p>
+    <w:p>
+      <w:pPr>
+        <w:pStyle w:val="Normal"/>
+        <w:ind w:firstLine="720"/>
+        <w:rPr>
+          <w:rFonts w:ascii="Calibri" w:hAnsi="Calibri" w:eastAsia="SimSun" w:cs="SimSun" w:asciiTheme="minorAscii" w:hAnsiTheme="minorAscii"/>
+          <w:sz w:val="24"/>
+          <w:szCs w:val="24"/>
+          <w:lang w:val="en-US"/>
+        </w:rPr>
+      </w:pPr>
+      <w:r>
+        <w:rPr>
+          <w:rFonts w:eastAsia="SimSun" w:cs="SimSun"/>
+          <w:sz w:val="24"/>
+          <w:szCs w:val="24"/>
+          <w:lang w:val="en-US"/>
+        </w:rPr>
+        <w:t>In earth form the character presents scales across the body, with the majority concentrated around the shoulder, rib cage and on the head forming a helmet, making the character appear hard and sturdy as a rock, but also a slow mover. The tails become covered in stone taking the aspect of a mace.</w:t>
+      </w:r>
+    </w:p>
+    <w:p>
+      <w:pPr>
+        <w:pStyle w:val="Normal"/>
+        <w:ind w:firstLine="720"/>
+        <w:rPr>
+          <w:rFonts w:ascii="Calibri" w:hAnsi="Calibri" w:eastAsia="SimSun" w:cs="SimSun" w:asciiTheme="minorAscii" w:hAnsiTheme="minorAscii"/>
+          <w:sz w:val="24"/>
+          <w:szCs w:val="24"/>
+          <w:lang w:val="en-US"/>
+        </w:rPr>
+      </w:pPr>
+      <w:r>
+        <w:rPr>
+          <w:rFonts w:eastAsia="SimSun" w:cs="SimSun"/>
+          <w:sz w:val="24"/>
+          <w:szCs w:val="24"/>
+          <w:lang w:val="en-US"/>
+        </w:rPr>
+      </w:r>
+    </w:p>
+    <w:p>
+      <w:pPr>
+        <w:pStyle w:val="Normal"/>
+        <w:ind w:firstLine="720"/>
+        <w:rPr>
+          <w:rFonts w:ascii="Calibri" w:hAnsi="Calibri" w:eastAsia="SimSun" w:cs="SimSun" w:asciiTheme="minorAscii" w:hAnsiTheme="minorAscii"/>
+          <w:sz w:val="24"/>
+          <w:szCs w:val="24"/>
+          <w:lang w:val="en-US"/>
+        </w:rPr>
+      </w:pPr>
+      <w:r>
+        <w:rPr>
+          <w:rFonts w:eastAsia="SimSun" w:cs="SimSun"/>
+          <w:sz w:val="24"/>
+          <w:szCs w:val="24"/>
+          <w:lang w:val="en-US"/>
+        </w:rPr>
+        <w:t>Earth fox is slow and sturdy, having the ability to ignore damage from specific traps and to move heavy objects around or break walls.</w:t>
+      </w:r>
+    </w:p>
+    <w:p>
+      <w:pPr>
+        <w:pStyle w:val="Normal"/>
+        <w:ind w:firstLine="720"/>
+        <w:rPr>
+          <w:rFonts w:ascii="Calibri" w:hAnsi="Calibri" w:eastAsia="SimSun" w:cs="SimSun" w:asciiTheme="minorAscii" w:hAnsiTheme="minorAscii"/>
+          <w:sz w:val="24"/>
+          <w:szCs w:val="24"/>
+          <w:lang w:val="en-US"/>
+        </w:rPr>
+      </w:pPr>
+      <w:r>
+        <w:rPr>
+          <w:rFonts w:eastAsia="SimSun" w:cs="SimSun"/>
+          <w:sz w:val="24"/>
+          <w:szCs w:val="24"/>
+          <w:lang w:val="en-US"/>
+        </w:rPr>
+      </w:r>
+    </w:p>
+    <w:p>
+      <w:pPr>
+        <w:pStyle w:val="Normal"/>
+        <w:rPr>
+          <w:rFonts w:ascii="Calibri" w:hAnsi="Calibri" w:eastAsia="SimSun" w:cs="SimSun" w:asciiTheme="minorAscii" w:hAnsiTheme="minorAscii"/>
+          <w:sz w:val="24"/>
+          <w:szCs w:val="24"/>
+          <w:lang w:val="en-US"/>
+        </w:rPr>
+      </w:pPr>
+      <w:r>
+        <w:rPr/>
+        <w:drawing>
+          <wp:inline distT="0" distB="0" distL="0" distR="0">
+            <wp:extent cx="2771775" cy="1647825"/>
+            <wp:effectExtent l="0" t="0" r="0" b="0"/>
+            <wp:docPr id="13" name="Picture 5 Copy 1" descr="IMG_256"/>
+            <wp:cNvGraphicFramePr>
+              <a:graphicFrameLocks xmlns:a="http://schemas.openxmlformats.org/drawingml/2006/main" noChangeAspect="1"/>
+            </wp:cNvGraphicFramePr>
+            <a:graphic xmlns:a="http://schemas.openxmlformats.org/drawingml/2006/main">
+              <a:graphicData uri="http://schemas.openxmlformats.org/drawingml/2006/picture">
+                <pic:pic xmlns:pic="http://schemas.openxmlformats.org/drawingml/2006/picture">
+                  <pic:nvPicPr>
+                    <pic:cNvPr id="13" name="Picture 5 Copy 1" descr="IMG_256"/>
+                    <pic:cNvPicPr>
+                      <a:picLocks noChangeAspect="1" noChangeArrowheads="1"/>
+                    </pic:cNvPicPr>
+                  </pic:nvPicPr>
+                  <pic:blipFill>
+                    <a:blip r:embed="rId14"/>
+                    <a:stretch>
+                      <a:fillRect/>
+                    </a:stretch>
+                  </pic:blipFill>
+                  <pic:spPr bwMode="auto">
+                    <a:xfrm>
+                      <a:off x="0" y="0"/>
+                      <a:ext cx="2771775" cy="1647825"/>
+                    </a:xfrm>
+                    <a:prstGeom prst="rect">
+                      <a:avLst/>
+                    </a:prstGeom>
+                  </pic:spPr>
+                </pic:pic>
+              </a:graphicData>
+            </a:graphic>
+          </wp:inline>
+        </w:drawing>
+      </w:r>
+      <w:r>
+        <w:rPr>
+          <w:rFonts w:eastAsia="SimSun" w:cs="SimSun" w:ascii="SimSun" w:hAnsi="SimSun"/>
+          <w:sz w:val="24"/>
+          <w:szCs w:val="24"/>
+          <w:lang w:val="en-US"/>
+        </w:rPr>
+        <w:t xml:space="preserve"> </w:t>
+      </w:r>
+      <w:r>
+        <w:rPr/>
+        <w:drawing>
+          <wp:inline distT="0" distB="0" distL="0" distR="0">
+            <wp:extent cx="2143125" cy="2143125"/>
+            <wp:effectExtent l="0" t="0" r="0" b="0"/>
+            <wp:docPr id="14" name="Picture 6 Copy 1" descr="IMG_256"/>
+            <wp:cNvGraphicFramePr>
+              <a:graphicFrameLocks xmlns:a="http://schemas.openxmlformats.org/drawingml/2006/main" noChangeAspect="1"/>
+            </wp:cNvGraphicFramePr>
+            <a:graphic xmlns:a="http://schemas.openxmlformats.org/drawingml/2006/main">
+              <a:graphicData uri="http://schemas.openxmlformats.org/drawingml/2006/picture">
+                <pic:pic xmlns:pic="http://schemas.openxmlformats.org/drawingml/2006/picture">
+                  <pic:nvPicPr>
+                    <pic:cNvPr id="14" name="Picture 6 Copy 1" descr="IMG_256"/>
+                    <pic:cNvPicPr>
+                      <a:picLocks noChangeAspect="1" noChangeArrowheads="1"/>
+                    </pic:cNvPicPr>
+                  </pic:nvPicPr>
+                  <pic:blipFill>
+                    <a:blip r:embed="rId15"/>
+                    <a:stretch>
+                      <a:fillRect/>
+                    </a:stretch>
+                  </pic:blipFill>
+                  <pic:spPr bwMode="auto">
+                    <a:xfrm>
+                      <a:off x="0" y="0"/>
+                      <a:ext cx="2143125" cy="2143125"/>
+                    </a:xfrm>
+                    <a:prstGeom prst="rect">
+                      <a:avLst/>
+                    </a:prstGeom>
+                  </pic:spPr>
+                </pic:pic>
+              </a:graphicData>
+            </a:graphic>
+          </wp:inline>
+        </w:drawing>
+      </w:r>
+    </w:p>
+    <w:p>
+      <w:pPr>
+        <w:pStyle w:val="Normal"/>
+        <w:ind w:firstLine="720"/>
+        <w:rPr>
+          <w:rFonts w:ascii="Calibri" w:hAnsi="Calibri" w:eastAsia="SimSun" w:cs="SimSun" w:asciiTheme="minorAscii" w:hAnsiTheme="minorAscii"/>
+          <w:sz w:val="24"/>
+          <w:szCs w:val="24"/>
+          <w:lang w:val="en-US"/>
+        </w:rPr>
+      </w:pPr>
+      <w:r>
+        <w:rPr>
+          <w:rFonts w:eastAsia="SimSun" w:cs="SimSun"/>
+          <w:sz w:val="24"/>
+          <w:szCs w:val="24"/>
+          <w:lang w:val="en-US"/>
+        </w:rPr>
+      </w:r>
+    </w:p>
+    <w:p>
+      <w:pPr>
+        <w:pStyle w:val="Normal"/>
+        <w:rPr>
+          <w:rFonts w:ascii="Calibri" w:hAnsi="Calibri" w:eastAsia="SimSun" w:cs="SimSun" w:asciiTheme="minorAscii" w:hAnsiTheme="minorAscii"/>
+          <w:sz w:val="24"/>
+          <w:szCs w:val="24"/>
+          <w:lang w:val="en-US"/>
+        </w:rPr>
+      </w:pPr>
+      <w:r>
+        <w:rPr>
+          <w:rFonts w:eastAsia="SimSun" w:cs="SimSun"/>
+          <w:sz w:val="24"/>
+          <w:szCs w:val="24"/>
+          <w:lang w:val="en-US"/>
+        </w:rPr>
+        <w:t>Animations:</w:t>
+      </w:r>
+    </w:p>
+    <w:p>
+      <w:pPr>
+        <w:pStyle w:val="Normal"/>
+        <w:numPr>
+          <w:ilvl w:val="0"/>
+          <w:numId w:val="3"/>
+        </w:numPr>
+        <w:ind w:hanging="420" w:left="420"/>
+        <w:rPr>
+          <w:rFonts w:ascii="Calibri" w:hAnsi="Calibri" w:eastAsia="SimSun" w:cs="SimSun" w:asciiTheme="minorAscii" w:hAnsiTheme="minorAscii"/>
+          <w:sz w:val="24"/>
+          <w:szCs w:val="24"/>
+          <w:lang w:val="en-US"/>
+        </w:rPr>
+      </w:pPr>
+      <w:r>
+        <w:rPr>
+          <w:rFonts w:eastAsia="SimSun" w:cs="SimSun"/>
+          <w:sz w:val="24"/>
+          <w:szCs w:val="24"/>
+          <w:lang w:val="en-US"/>
+        </w:rPr>
+        <w:t>Walk</w:t>
+      </w:r>
+    </w:p>
+    <w:p>
+      <w:pPr>
+        <w:pStyle w:val="Normal"/>
+        <w:numPr>
+          <w:ilvl w:val="0"/>
+          <w:numId w:val="3"/>
+        </w:numPr>
+        <w:ind w:hanging="420" w:left="420"/>
+        <w:rPr>
+          <w:rFonts w:ascii="Calibri" w:hAnsi="Calibri" w:eastAsia="SimSun" w:cs="SimSun" w:asciiTheme="minorAscii" w:hAnsiTheme="minorAscii"/>
+          <w:sz w:val="24"/>
+          <w:szCs w:val="24"/>
+          <w:lang w:val="en-US"/>
+        </w:rPr>
+      </w:pPr>
+      <w:r>
+        <w:rPr>
+          <w:rFonts w:eastAsia="SimSun" w:cs="SimSun"/>
+          <w:sz w:val="24"/>
+          <w:szCs w:val="24"/>
+          <w:lang w:val="en-US"/>
+        </w:rPr>
+        <w:t>Jump</w:t>
+      </w:r>
+    </w:p>
+    <w:p>
+      <w:pPr>
+        <w:pStyle w:val="Normal"/>
+        <w:numPr>
+          <w:ilvl w:val="0"/>
+          <w:numId w:val="3"/>
+        </w:numPr>
+        <w:ind w:hanging="420" w:left="420"/>
+        <w:rPr>
+          <w:rFonts w:ascii="Calibri" w:hAnsi="Calibri" w:eastAsia="SimSun" w:cs="SimSun" w:asciiTheme="minorAscii" w:hAnsiTheme="minorAscii"/>
+          <w:sz w:val="24"/>
+          <w:szCs w:val="24"/>
+          <w:lang w:val="en-US"/>
+        </w:rPr>
+      </w:pPr>
+      <w:r>
+        <w:rPr>
+          <w:rFonts w:eastAsia="SimSun" w:cs="SimSun"/>
+          <w:sz w:val="24"/>
+          <w:szCs w:val="24"/>
+          <w:lang w:val="en-US"/>
+        </w:rPr>
+        <w:t>Idle</w:t>
+      </w:r>
+    </w:p>
+    <w:p>
+      <w:pPr>
+        <w:pStyle w:val="Normal"/>
+        <w:numPr>
+          <w:ilvl w:val="0"/>
+          <w:numId w:val="3"/>
+        </w:numPr>
+        <w:ind w:hanging="420" w:left="420"/>
+        <w:rPr>
+          <w:rFonts w:ascii="Calibri" w:hAnsi="Calibri" w:eastAsia="SimSun" w:cs="SimSun" w:asciiTheme="minorAscii" w:hAnsiTheme="minorAscii"/>
+          <w:sz w:val="24"/>
+          <w:szCs w:val="24"/>
+          <w:lang w:val="en-US"/>
+        </w:rPr>
+      </w:pPr>
+      <w:r>
+        <w:rPr>
+          <w:rFonts w:eastAsia="SimSun" w:cs="SimSun"/>
+          <w:sz w:val="24"/>
+          <w:szCs w:val="24"/>
+          <w:lang w:val="en-US"/>
+        </w:rPr>
+        <w:t>Interact</w:t>
+      </w:r>
+    </w:p>
+    <w:p>
+      <w:pPr>
+        <w:pStyle w:val="Normal"/>
+        <w:numPr>
+          <w:ilvl w:val="0"/>
+          <w:numId w:val="3"/>
+        </w:numPr>
+        <w:ind w:hanging="420" w:left="420"/>
+        <w:rPr>
+          <w:rFonts w:ascii="Calibri" w:hAnsi="Calibri" w:eastAsia="SimSun" w:cs="SimSun" w:asciiTheme="minorAscii" w:hAnsiTheme="minorAscii"/>
+          <w:sz w:val="24"/>
+          <w:szCs w:val="24"/>
+          <w:lang w:val="en-US"/>
+        </w:rPr>
+      </w:pPr>
+      <w:r>
+        <w:rPr>
+          <w:rFonts w:eastAsia="SimSun" w:cs="SimSun"/>
+          <w:sz w:val="24"/>
+          <w:szCs w:val="24"/>
+          <w:lang w:val="en-US"/>
+        </w:rPr>
+        <w:t>Elemental power</w:t>
+      </w:r>
+    </w:p>
+    <w:p>
+      <w:pPr>
+        <w:pStyle w:val="Normal"/>
+        <w:numPr>
+          <w:ilvl w:val="0"/>
+          <w:numId w:val="3"/>
+        </w:numPr>
+        <w:ind w:hanging="420" w:left="420"/>
+        <w:rPr>
+          <w:rFonts w:ascii="Calibri" w:hAnsi="Calibri" w:eastAsia="SimSun" w:cs="SimSun" w:asciiTheme="minorAscii" w:hAnsiTheme="minorAscii"/>
+          <w:sz w:val="24"/>
+          <w:szCs w:val="24"/>
+          <w:lang w:val="en-US"/>
+        </w:rPr>
+      </w:pPr>
+      <w:r>
+        <w:rPr>
+          <w:rFonts w:eastAsia="SimSun" w:cs="SimSun"/>
+          <w:sz w:val="24"/>
+          <w:szCs w:val="24"/>
+          <w:lang w:val="en-US"/>
+        </w:rPr>
+        <w:t>Elemental ability</w:t>
+      </w:r>
+    </w:p>
+    <w:p>
+      <w:pPr>
+        <w:pStyle w:val="Heading3"/>
+        <w:rPr/>
+      </w:pPr>
+      <w:r>
+        <w:rPr/>
+        <w:t>Stats</w:t>
+      </w:r>
+    </w:p>
+    <w:p>
+      <w:pPr>
+        <w:pStyle w:val="Normal"/>
+        <w:rPr>
+          <w:color w:val="000000"/>
+        </w:rPr>
+      </w:pPr>
+      <w:r>
+        <w:rPr>
+          <w:color w:val="000000"/>
           <w:sz w:val="24"/>
           <w:szCs w:val="24"/>
           <w:lang w:val="en-US"/>
@@ -5242,18 +6065,35 @@
         </w:numPr>
         <w:ind w:hanging="420" w:left="420"/>
         <w:rPr>
-          <w:sz w:val="24"/>
-          <w:szCs w:val="24"/>
-          <w:lang w:val="en-US"/>
-        </w:rPr>
-      </w:pPr>
-      <w:r>
-        <w:rPr>
-          <w:sz w:val="24"/>
-          <w:szCs w:val="24"/>
-          <w:lang w:val="en-US"/>
-        </w:rPr>
-        <w:t>Walk - 6m/s</w:t>
+          <w:color w:val="000000"/>
+        </w:rPr>
+      </w:pPr>
+      <w:r>
+        <w:rPr>
+          <w:color w:val="000000"/>
+          <w:sz w:val="24"/>
+          <w:szCs w:val="24"/>
+          <w:lang w:val="en-US"/>
+        </w:rPr>
+        <w:t xml:space="preserve">Walk – </w:t>
+      </w:r>
+      <w:r>
+        <w:rPr>
+          <w:color w:val="000000"/>
+          <w:sz w:val="24"/>
+          <w:szCs w:val="24"/>
+          <w:lang w:val="en-US"/>
+        </w:rPr>
+        <w:t>6</w:t>
+      </w:r>
+      <w:r>
+        <w:rPr>
+          <w:color w:val="000000"/>
+          <w:sz w:val="24"/>
+          <w:szCs w:val="24"/>
+          <w:lang w:val="en-US"/>
+        </w:rPr>
+        <w:t>m/s</w:t>
       </w:r>
     </w:p>
     <w:p>
@@ -5265,18 +6105,35 @@
         </w:numPr>
         <w:ind w:hanging="420" w:left="420"/>
         <w:rPr>
-          <w:sz w:val="24"/>
-          <w:szCs w:val="24"/>
-          <w:lang w:val="en-US"/>
-        </w:rPr>
-      </w:pPr>
-      <w:r>
-        <w:rPr>
-          <w:sz w:val="24"/>
-          <w:szCs w:val="24"/>
-          <w:lang w:val="en-US"/>
-        </w:rPr>
-        <w:t>Jump - 8m</w:t>
+          <w:color w:val="000000"/>
+        </w:rPr>
+      </w:pPr>
+      <w:r>
+        <w:rPr>
+          <w:color w:val="000000"/>
+          <w:sz w:val="24"/>
+          <w:szCs w:val="24"/>
+          <w:lang w:val="en-US"/>
+        </w:rPr>
+        <w:t xml:space="preserve">Jump – </w:t>
+      </w:r>
+      <w:r>
+        <w:rPr>
+          <w:color w:val="000000"/>
+          <w:sz w:val="24"/>
+          <w:szCs w:val="24"/>
+          <w:lang w:val="en-US"/>
+        </w:rPr>
+        <w:t>4</w:t>
+      </w:r>
+      <w:r>
+        <w:rPr>
+          <w:color w:val="000000"/>
+          <w:sz w:val="24"/>
+          <w:szCs w:val="24"/>
+          <w:lang w:val="en-US"/>
+        </w:rPr>
+        <w:t>M</w:t>
       </w:r>
     </w:p>
     <w:p>
@@ -5288,21 +6145,116 @@
         </w:numPr>
         <w:ind w:hanging="420" w:left="420"/>
         <w:rPr>
-          <w:sz w:val="24"/>
-          <w:szCs w:val="24"/>
-          <w:lang w:val="en-US"/>
-        </w:rPr>
-      </w:pPr>
-      <w:r>
-        <w:rPr>
-          <w:sz w:val="24"/>
-          <w:szCs w:val="24"/>
-          <w:lang w:val="en-US"/>
-        </w:rPr>
-        <w:t>Falling - 0% increase in gravity</w:t>
-      </w:r>
-      <w:bookmarkStart w:id="0" w:name="_GoBack"/>
-      <w:bookmarkEnd w:id="0"/>
+          <w:color w:val="000000"/>
+        </w:rPr>
+      </w:pPr>
+      <w:r>
+        <w:rPr>
+          <w:color w:val="000000"/>
+          <w:sz w:val="24"/>
+          <w:szCs w:val="24"/>
+          <w:lang w:val="en-US"/>
+        </w:rPr>
+        <w:t xml:space="preserve">Falling – </w:t>
+      </w:r>
+      <w:r>
+        <w:rPr>
+          <w:color w:val="000000"/>
+          <w:sz w:val="24"/>
+          <w:szCs w:val="24"/>
+          <w:lang w:val="en-US"/>
+        </w:rPr>
+        <w:t>2</w:t>
+      </w:r>
+      <w:r>
+        <w:rPr>
+          <w:color w:val="000000"/>
+          <w:sz w:val="24"/>
+          <w:szCs w:val="24"/>
+          <w:lang w:val="en-US"/>
+        </w:rPr>
+        <w:t>0% increase in gravity</w:t>
+      </w:r>
+    </w:p>
+    <w:p>
+      <w:pPr>
+        <w:pStyle w:val="Heading3"/>
+        <w:rPr/>
+      </w:pPr>
+      <w:r>
+        <w:rPr/>
+        <w:t xml:space="preserve">Elemental Power – </w:t>
+      </w:r>
+      <w:r>
+        <w:rPr/>
+        <w:t>Rock fur</w:t>
+      </w:r>
+    </w:p>
+    <w:p>
+      <w:pPr>
+        <w:pStyle w:val="Normal"/>
+        <w:bidi w:val="0"/>
+        <w:jc w:val="left"/>
+        <w:rPr>
+          <w:sz w:val="24"/>
+          <w:szCs w:val="24"/>
+        </w:rPr>
+      </w:pPr>
+      <w:r>
+        <w:rPr>
+          <w:sz w:val="24"/>
+          <w:szCs w:val="24"/>
+        </w:rPr>
+        <w:t xml:space="preserve">Ignores damage from specific traps </w:t>
+      </w:r>
+    </w:p>
+    <w:p>
+      <w:pPr>
+        <w:pStyle w:val="Normal"/>
+        <w:rPr>
+          <w:sz w:val="24"/>
+          <w:szCs w:val="24"/>
+          <w:lang w:val="en-US"/>
+        </w:rPr>
+      </w:pPr>
+      <w:r>
+        <w:rPr>
+          <w:sz w:val="24"/>
+          <w:szCs w:val="24"/>
+          <w:lang w:val="en-US"/>
+        </w:rPr>
+      </w:r>
+    </w:p>
+    <w:p>
+      <w:pPr>
+        <w:pStyle w:val="Heading3"/>
+        <w:rPr/>
+      </w:pPr>
+      <w:r>
+        <w:rPr/>
+        <w:t xml:space="preserve">Elemental Ability – </w:t>
+      </w:r>
+      <w:r>
+        <w:rPr/>
+        <w:t>Boulder push</w:t>
+      </w:r>
+    </w:p>
+    <w:p>
+      <w:pPr>
+        <w:pStyle w:val="Normal"/>
+        <w:jc w:val="left"/>
+        <w:rPr>
+          <w:sz w:val="24"/>
+          <w:szCs w:val="24"/>
+        </w:rPr>
+      </w:pPr>
+      <w:r>
+        <w:rPr>
+          <w:sz w:val="24"/>
+          <w:szCs w:val="24"/>
+        </w:rPr>
+        <w:t>Once activated the player can push heavy objects around the map.</w:t>
+      </w:r>
     </w:p>
     <w:p>
       <w:pPr>
@@ -5317,289 +6269,6 @@
         <w:rPr>
           <w:lang w:val="en-US"/>
         </w:rPr>
-        <w:t>Elemental Power</w:t>
-      </w:r>
-    </w:p>
-    <w:p>
-      <w:pPr>
-        <w:pStyle w:val="Heading3"/>
-        <w:jc w:val="center"/>
-        <w:rPr/>
-      </w:pPr>
-      <w:r>
-        <w:rPr/>
-        <w:t>General</w:t>
-      </w:r>
-    </w:p>
-    <w:p>
-      <w:pPr>
-        <w:pStyle w:val="Normal"/>
-        <w:jc w:val="left"/>
-        <w:rPr/>
-      </w:pPr>
-      <w:r>
-        <w:rPr/>
-        <w:tab/>
-        <w:t>Elemental power is a passive ability that will affect the player, the environment or both.</w:t>
-      </w:r>
-    </w:p>
-    <w:p>
-      <w:pPr>
-        <w:pStyle w:val="Heading3"/>
-        <w:jc w:val="center"/>
-        <w:rPr/>
-      </w:pPr>
-      <w:r>
-        <w:rPr/>
-        <w:t>Neutral</w:t>
-      </w:r>
-    </w:p>
-    <w:p>
-      <w:pPr>
-        <w:pStyle w:val="Heading3"/>
-        <w:jc w:val="center"/>
-        <w:rPr/>
-      </w:pPr>
-      <w:r>
-        <w:rPr/>
-        <w:t>Fire</w:t>
-      </w:r>
-    </w:p>
-    <w:p>
-      <w:pPr>
-        <w:pStyle w:val="Normal"/>
-        <w:jc w:val="left"/>
-        <w:rPr/>
-      </w:pPr>
-      <w:r>
-        <w:rPr/>
-        <w:tab/>
-        <w:t>Fire passive gives the player the ability to wall jump and walk on lava blocks</w:t>
-      </w:r>
-    </w:p>
-    <w:p>
-      <w:pPr>
-        <w:pStyle w:val="Heading3"/>
-        <w:jc w:val="center"/>
-        <w:rPr/>
-      </w:pPr>
-      <w:r>
-        <w:rPr/>
-        <w:t>Water</w:t>
-      </w:r>
-    </w:p>
-    <w:p>
-      <w:pPr>
-        <w:pStyle w:val="Normal"/>
-        <w:widowControl/>
-        <w:bidi w:val="0"/>
-        <w:spacing w:before="0" w:after="0"/>
-        <w:ind w:hanging="0" w:left="0" w:right="0"/>
-        <w:jc w:val="left"/>
-        <w:rPr/>
-      </w:pPr>
-      <w:r>
-        <w:rPr/>
-        <w:tab/>
-        <w:t>Water passive gives the player the ability to walk on water blocks</w:t>
-      </w:r>
-    </w:p>
-    <w:p>
-      <w:pPr>
-        <w:pStyle w:val="Heading3"/>
-        <w:jc w:val="center"/>
-        <w:rPr/>
-      </w:pPr>
-      <w:r>
-        <w:rPr/>
-        <w:t>Earth</w:t>
-      </w:r>
-    </w:p>
-    <w:p>
-      <w:pPr>
-        <w:pStyle w:val="Normal"/>
-        <w:jc w:val="left"/>
-        <w:rPr/>
-      </w:pPr>
-      <w:r>
-        <w:rPr/>
-        <w:tab/>
-        <w:t>Earth passive gives the player the ability to not be affected by a large variety of traps</w:t>
-      </w:r>
-    </w:p>
-    <w:p>
-      <w:pPr>
-        <w:pStyle w:val="Heading3"/>
-        <w:jc w:val="center"/>
-        <w:rPr/>
-      </w:pPr>
-      <w:r>
-        <w:rPr/>
-        <w:t>Wind</w:t>
-      </w:r>
-    </w:p>
-    <w:p>
-      <w:pPr>
-        <w:pStyle w:val="Normal"/>
-        <w:jc w:val="left"/>
-        <w:rPr/>
-      </w:pPr>
-      <w:r>
-        <w:rPr/>
-        <w:tab/>
-        <w:t>Wind passive gives the player a higher jump and the ability to jump and walk on special cloud blocks.</w:t>
-      </w:r>
-    </w:p>
-    <w:p>
-      <w:pPr>
-        <w:pStyle w:val="Heading2"/>
-        <w:bidi w:val="0"/>
-        <w:jc w:val="center"/>
-        <w:rPr>
-          <w:lang w:val="en-US"/>
-        </w:rPr>
-      </w:pPr>
-      <w:r>
-        <w:rPr>
-          <w:lang w:val="en-US"/>
-        </w:rPr>
-        <w:t>Elemental Ability</w:t>
-      </w:r>
-    </w:p>
-    <w:p>
-      <w:pPr>
-        <w:pStyle w:val="Heading3"/>
-        <w:jc w:val="center"/>
-        <w:rPr/>
-      </w:pPr>
-      <w:r>
-        <w:rPr/>
-        <w:t>General</w:t>
-      </w:r>
-    </w:p>
-    <w:p>
-      <w:pPr>
-        <w:pStyle w:val="Normal"/>
-        <w:jc w:val="left"/>
-        <w:rPr/>
-      </w:pPr>
-      <w:r>
-        <w:rPr/>
-        <w:t>Elemental ability is activated when the player presses “E”</w:t>
-      </w:r>
-    </w:p>
-    <w:p>
-      <w:pPr>
-        <w:pStyle w:val="Heading3"/>
-        <w:jc w:val="center"/>
-        <w:rPr/>
-      </w:pPr>
-      <w:r>
-        <w:rPr/>
-        <w:t>Neutral</w:t>
-      </w:r>
-    </w:p>
-    <w:p>
-      <w:pPr>
-        <w:pStyle w:val="Heading3"/>
-        <w:jc w:val="center"/>
-        <w:rPr/>
-      </w:pPr>
-      <w:r>
-        <w:rPr/>
-        <w:t>Fire</w:t>
-      </w:r>
-    </w:p>
-    <w:p>
-      <w:pPr>
-        <w:pStyle w:val="Normal"/>
-        <w:jc w:val="left"/>
-        <w:rPr/>
-      </w:pPr>
-      <w:r>
-        <w:rPr/>
-        <w:t>The player shoots a ball of fire that will burn the first object that it interacts with.</w:t>
-      </w:r>
-    </w:p>
-    <w:p>
-      <w:pPr>
-        <w:pStyle w:val="Heading3"/>
-        <w:jc w:val="center"/>
-        <w:rPr/>
-      </w:pPr>
-      <w:r>
-        <w:rPr/>
-        <w:t>Water</w:t>
-      </w:r>
-    </w:p>
-    <w:p>
-      <w:pPr>
-        <w:pStyle w:val="Normal"/>
-        <w:jc w:val="left"/>
-        <w:rPr/>
-      </w:pPr>
-      <w:r>
-        <w:rPr/>
-        <w:t>Once activated the player can move up any stream of water ow waterfall.</w:t>
-      </w:r>
-    </w:p>
-    <w:p>
-      <w:pPr>
-        <w:pStyle w:val="Heading3"/>
-        <w:jc w:val="center"/>
-        <w:rPr/>
-      </w:pPr>
-      <w:r>
-        <w:rPr/>
-        <w:t>Earth</w:t>
-      </w:r>
-    </w:p>
-    <w:p>
-      <w:pPr>
-        <w:pStyle w:val="Normal"/>
-        <w:jc w:val="left"/>
-        <w:rPr/>
-      </w:pPr>
-      <w:r>
-        <w:rPr/>
-        <w:t>Once activated the player can push boxes and terrain elements around the map.</w:t>
-      </w:r>
-    </w:p>
-    <w:p>
-      <w:pPr>
-        <w:pStyle w:val="Heading3"/>
-        <w:jc w:val="center"/>
-        <w:rPr/>
-      </w:pPr>
-      <w:r>
-        <w:rPr/>
-        <w:t>Wind</w:t>
-      </w:r>
-    </w:p>
-    <w:p>
-      <w:pPr>
-        <w:pStyle w:val="Normal"/>
-        <w:jc w:val="left"/>
-        <w:rPr/>
-      </w:pPr>
-      <w:r>
-        <w:rPr/>
-        <w:t>Once activated the player will generate a powerful wind that will push the player up.</w:t>
-      </w:r>
-    </w:p>
-    <w:p>
-      <w:pPr>
-        <w:pStyle w:val="Heading2"/>
-        <w:bidi w:val="0"/>
-        <w:jc w:val="center"/>
-        <w:rPr>
-          <w:lang w:val="en-US"/>
-        </w:rPr>
-      </w:pPr>
-      <w:r>
-        <w:rPr>
-          <w:lang w:val="en-US"/>
-        </w:rPr>
         <w:t>Controls</w:t>
       </w:r>
     </w:p>
@@ -5634,11 +6303,14 @@
       <w:pPr>
         <w:pStyle w:val="Normal"/>
         <w:rPr>
-          <w:lang w:val="en-US"/>
-        </w:rPr>
-      </w:pPr>
-      <w:r>
-        <w:rPr>
+          <w:sz w:val="24"/>
+          <w:szCs w:val="24"/>
+        </w:rPr>
+      </w:pPr>
+      <w:r>
+        <w:rPr>
+          <w:sz w:val="24"/>
+          <w:szCs w:val="24"/>
           <w:lang w:val="en-US"/>
         </w:rPr>
         <w:t>A/D - Left/Right</w:t>
@@ -5648,11 +6320,14 @@
       <w:pPr>
         <w:pStyle w:val="Normal"/>
         <w:rPr>
-          <w:lang w:val="en-US"/>
-        </w:rPr>
-      </w:pPr>
-      <w:r>
-        <w:rPr>
+          <w:sz w:val="24"/>
+          <w:szCs w:val="24"/>
+        </w:rPr>
+      </w:pPr>
+      <w:r>
+        <w:rPr>
+          <w:sz w:val="24"/>
+          <w:szCs w:val="24"/>
           <w:lang w:val="en-US"/>
         </w:rPr>
         <w:t>Space - Jump</w:t>
@@ -5662,11 +6337,14 @@
       <w:pPr>
         <w:pStyle w:val="Normal"/>
         <w:rPr>
-          <w:lang w:val="en-US"/>
-        </w:rPr>
-      </w:pPr>
-      <w:r>
-        <w:rPr>
+          <w:sz w:val="24"/>
+          <w:szCs w:val="24"/>
+        </w:rPr>
+      </w:pPr>
+      <w:r>
+        <w:rPr>
+          <w:sz w:val="24"/>
+          <w:szCs w:val="24"/>
           <w:lang w:val="en-US"/>
         </w:rPr>
         <w:t>E - Interact/Pick object/Active ability</w:t>
@@ -5692,11 +6370,14 @@
       <w:pPr>
         <w:pStyle w:val="Normal"/>
         <w:rPr>
-          <w:lang w:val="en-US"/>
-        </w:rPr>
-      </w:pPr>
-      <w:r>
-        <w:rPr>
+          <w:sz w:val="24"/>
+          <w:szCs w:val="24"/>
+        </w:rPr>
+      </w:pPr>
+      <w:r>
+        <w:rPr>
+          <w:sz w:val="24"/>
+          <w:szCs w:val="24"/>
           <w:lang w:val="en-US"/>
         </w:rPr>
         <w:t>Left stick left/right - Left/Right</w:t>
@@ -5706,11 +6387,14 @@
       <w:pPr>
         <w:pStyle w:val="Normal"/>
         <w:rPr>
-          <w:lang w:val="en-US"/>
-        </w:rPr>
-      </w:pPr>
-      <w:r>
-        <w:rPr>
+          <w:sz w:val="24"/>
+          <w:szCs w:val="24"/>
+        </w:rPr>
+      </w:pPr>
+      <w:r>
+        <w:rPr>
+          <w:sz w:val="24"/>
+          <w:szCs w:val="24"/>
           <w:lang w:val="en-US"/>
         </w:rPr>
         <w:t>A - Jump</w:t>
@@ -5720,11 +6404,14 @@
       <w:pPr>
         <w:pStyle w:val="Normal"/>
         <w:rPr>
-          <w:lang w:val="en-US"/>
-        </w:rPr>
-      </w:pPr>
-      <w:r>
-        <w:rPr>
+          <w:sz w:val="24"/>
+          <w:szCs w:val="24"/>
+        </w:rPr>
+      </w:pPr>
+      <w:r>
+        <w:rPr>
+          <w:sz w:val="24"/>
+          <w:szCs w:val="24"/>
           <w:lang w:val="en-US"/>
         </w:rPr>
         <w:t>Y - Interact/Pick object/Active ability</w:t>
@@ -6574,7 +7261,7 @@
       <w:r>
         <w:rPr/>
         <w:drawing>
-          <wp:anchor behindDoc="0" distT="0" distB="0" distL="0" distR="0" simplePos="0" locked="0" layoutInCell="0" allowOverlap="1" relativeHeight="24">
+          <wp:anchor behindDoc="0" distT="0" distB="0" distL="0" distR="0" simplePos="0" locked="0" layoutInCell="0" allowOverlap="1" relativeHeight="23">
             <wp:simplePos x="0" y="0"/>
             <wp:positionH relativeFrom="column">
               <wp:posOffset>29210</wp:posOffset>
@@ -6684,7 +7371,7 @@
       <w:r>
         <w:rPr/>
         <w:drawing>
-          <wp:anchor behindDoc="0" distT="0" distB="0" distL="0" distR="0" simplePos="0" locked="0" layoutInCell="0" allowOverlap="1" relativeHeight="22">
+          <wp:anchor behindDoc="0" distT="0" distB="0" distL="0" distR="0" simplePos="0" locked="0" layoutInCell="0" allowOverlap="1" relativeHeight="21">
             <wp:simplePos x="0" y="0"/>
             <wp:positionH relativeFrom="column">
               <wp:posOffset>51435</wp:posOffset>
@@ -6729,7 +7416,7 @@
           </wp:anchor>
         </w:drawing>
         <w:drawing>
-          <wp:anchor behindDoc="0" distT="0" distB="0" distL="0" distR="0" simplePos="0" locked="0" layoutInCell="0" allowOverlap="1" relativeHeight="23">
+          <wp:anchor behindDoc="0" distT="0" distB="0" distL="0" distR="0" simplePos="0" locked="0" layoutInCell="0" allowOverlap="1" relativeHeight="22">
             <wp:simplePos x="0" y="0"/>
             <wp:positionH relativeFrom="column">
               <wp:posOffset>2966720</wp:posOffset>
@@ -6774,7 +7461,7 @@
           </wp:anchor>
         </w:drawing>
         <w:drawing>
-          <wp:anchor behindDoc="0" distT="0" distB="0" distL="0" distR="0" simplePos="0" locked="0" layoutInCell="0" allowOverlap="1" relativeHeight="25">
+          <wp:anchor behindDoc="0" distT="0" distB="0" distL="0" distR="0" simplePos="0" locked="0" layoutInCell="0" allowOverlap="1" relativeHeight="24">
             <wp:simplePos x="0" y="0"/>
             <wp:positionH relativeFrom="column">
               <wp:posOffset>90170</wp:posOffset>
@@ -6840,7 +7527,7 @@
       <w:r>
         <w:rPr/>
         <w:drawing>
-          <wp:anchor behindDoc="0" distT="0" distB="0" distL="0" distR="0" simplePos="0" locked="0" layoutInCell="0" allowOverlap="1" relativeHeight="26">
+          <wp:anchor behindDoc="0" distT="0" distB="0" distL="0" distR="0" simplePos="0" locked="0" layoutInCell="0" allowOverlap="1" relativeHeight="25">
             <wp:simplePos x="0" y="0"/>
             <wp:positionH relativeFrom="column">
               <wp:posOffset>172085</wp:posOffset>
@@ -6904,7 +7591,7 @@
       </w:pPr>
       <w:r>
         <w:drawing>
-          <wp:anchor behindDoc="0" distT="0" distB="0" distL="0" distR="0" simplePos="0" locked="0" layoutInCell="0" allowOverlap="1" relativeHeight="27">
+          <wp:anchor behindDoc="0" distT="0" distB="0" distL="0" distR="0" simplePos="0" locked="0" layoutInCell="0" allowOverlap="1" relativeHeight="26">
             <wp:simplePos x="0" y="0"/>
             <wp:positionH relativeFrom="column">
               <wp:posOffset>158750</wp:posOffset>
@@ -7166,9 +7853,6 @@
       <w:r>
         <w:rPr/>
         <w:tab/>
-      </w:r>
-      <w:r>
-        <w:rPr/>
         <w:t>Bouncy sap will launch the player up when coming in contact with it</w:t>
       </w:r>
     </w:p>
@@ -7203,9 +7887,6 @@
       <w:r>
         <w:rPr/>
         <w:tab/>
-      </w:r>
-      <w:r>
-        <w:rPr/>
         <w:t>Fan plant will push the player using wind 10m or until the player meets the first obstacle. Fan plant uses wind to move the player, wind will be blocked by any block in between fan and the player.</w:t>
       </w:r>
     </w:p>
@@ -7257,7 +7938,7 @@
       <w:r>
         <w:rPr/>
         <w:drawing>
-          <wp:anchor behindDoc="0" distT="0" distB="0" distL="0" distR="0" simplePos="0" locked="0" layoutInCell="0" allowOverlap="1" relativeHeight="28">
+          <wp:anchor behindDoc="0" distT="0" distB="0" distL="0" distR="0" simplePos="0" locked="0" layoutInCell="0" allowOverlap="1" relativeHeight="27">
             <wp:simplePos x="0" y="0"/>
             <wp:positionH relativeFrom="column">
               <wp:posOffset>48895</wp:posOffset>
@@ -7302,7 +7983,7 @@
           </wp:anchor>
         </w:drawing>
         <w:drawing>
-          <wp:anchor behindDoc="0" distT="0" distB="0" distL="0" distR="0" simplePos="0" locked="0" layoutInCell="0" allowOverlap="1" relativeHeight="29">
+          <wp:anchor behindDoc="0" distT="0" distB="0" distL="0" distR="0" simplePos="0" locked="0" layoutInCell="0" allowOverlap="1" relativeHeight="28">
             <wp:simplePos x="0" y="0"/>
             <wp:positionH relativeFrom="column">
               <wp:posOffset>1743075</wp:posOffset>
@@ -7463,9 +8144,6 @@
       <w:r>
         <w:rPr/>
         <w:tab/>
-      </w:r>
-      <w:r>
-        <w:rPr/>
         <w:t>Identical with the retractable spikes but twice as long.</w:t>
       </w:r>
     </w:p>
@@ -7575,15 +8253,7 @@
       <w:r>
         <w:rPr/>
         <w:tab/>
-        <w:t>Dropping leaf has the same behavior as the Crumbling block but instead of disap</w:t>
-      </w:r>
-      <w:r>
-        <w:rPr/>
-        <w:t>p</w:t>
-      </w:r>
-      <w:r>
-        <w:rPr/>
-        <w:t>earing it will shrivel and after 4 seconds will regain power and return to the original form.</w:t>
+        <w:t>Dropping leaf has the same behavior as the Crumbling block but instead of disappearing it will shrivel and after 4 seconds will regain power and return to the original form.</w:t>
       </w:r>
     </w:p>
     <w:p>
@@ -7616,9 +8286,6 @@
       <w:r>
         <w:rPr/>
         <w:tab/>
-      </w:r>
-      <w:r>
-        <w:rPr/>
         <w:t>Cloud block is a block that only the wind form can interact with it, if any other form tries to touch/stand on the block, it will simply pass through. When the player interacts with the wind form then it will behave like an ordinary block.</w:t>
       </w:r>
     </w:p>
@@ -7652,9 +8319,6 @@
       <w:r>
         <w:rPr/>
         <w:tab/>
-      </w:r>
-      <w:r>
-        <w:rPr/>
         <w:t>Is a combination between crumbling block and cloud block in witch only the wind form cand interact but  after a short duration the block will vanish making the player fall. The block will reform after a few seconds.</w:t>
       </w:r>
     </w:p>

--- a/Elemental Fox.docx
+++ b/Elemental Fox.docx
@@ -1063,6 +1063,44 @@
             </a:graphic>
           </wp:inline>
         </w:drawing>
+      </w:r>
+    </w:p>
+    <w:p>
+      <w:pPr>
+        <w:pStyle w:val="Normal"/>
+        <w:rPr>
+          <w:rFonts w:ascii="SimSun" w:hAnsi="SimSun" w:eastAsia="SimSun" w:cs="SimSun"/>
+          <w:sz w:val="24"/>
+          <w:szCs w:val="24"/>
+        </w:rPr>
+      </w:pPr>
+      <w:r>
+        <w:rPr>
+          <w:rFonts w:eastAsia="SimSun" w:cs="SimSun" w:ascii="SimSun" w:hAnsi="SimSun"/>
+          <w:sz w:val="24"/>
+          <w:szCs w:val="24"/>
+        </w:rPr>
+      </w:r>
+    </w:p>
+    <w:p>
+      <w:pPr>
+        <w:pStyle w:val="Heading3"/>
+        <w:rPr/>
+      </w:pPr>
+      <w:r>
+        <w:rPr/>
+        <w:t>Animations</w:t>
+      </w:r>
+    </w:p>
+    <w:p>
+      <w:pPr>
+        <w:pStyle w:val="Normal"/>
+        <w:rPr/>
+      </w:pPr>
+      <w:r>
+        <w:rPr/>
+        <w:tab/>
+        <w:t>All animations will be split between body animation and tail animation, that can be played independent from each-other depending on the inputs from the player and the environment.</w:t>
       </w:r>
     </w:p>
     <w:p>
@@ -3518,6 +3556,24 @@
         </w:rPr>
         <w:t>Walk</w:t>
       </w:r>
+      <w:r>
+        <w:rPr>
+          <w:rFonts w:eastAsia="SimSun" w:cs="SimSun"/>
+          <w:sz w:val="24"/>
+          <w:szCs w:val="24"/>
+          <w:lang w:val="en-US"/>
+        </w:rPr>
+        <w:t xml:space="preserve"> – </w:t>
+      </w:r>
+      <w:r>
+        <w:rPr>
+          <w:rFonts w:eastAsia="SimSun" w:cs="SimSun"/>
+          <w:sz w:val="24"/>
+          <w:szCs w:val="24"/>
+          <w:lang w:val="en-US"/>
+        </w:rPr>
+        <w:t>a running animation with the tails and ears flowing in the wind</w:t>
+      </w:r>
     </w:p>
     <w:p>
       <w:pPr>
@@ -3547,6 +3603,24 @@
         </w:rPr>
         <w:t>Jump</w:t>
       </w:r>
+      <w:r>
+        <w:rPr>
+          <w:rFonts w:eastAsia="SimSun" w:cs="SimSun"/>
+          <w:sz w:val="24"/>
+          <w:szCs w:val="24"/>
+          <w:lang w:val="en-US"/>
+        </w:rPr>
+        <w:t xml:space="preserve"> – </w:t>
+      </w:r>
+      <w:r>
+        <w:rPr>
+          <w:rFonts w:eastAsia="SimSun" w:cs="SimSun"/>
+          <w:sz w:val="24"/>
+          <w:szCs w:val="24"/>
+          <w:lang w:val="en-US"/>
+        </w:rPr>
+        <w:t>an animation where the fox quickly crouches ant then jumps</w:t>
+      </w:r>
     </w:p>
     <w:p>
       <w:pPr>
@@ -3574,7 +3648,25 @@
           <w:szCs w:val="24"/>
           <w:lang w:val="en-US"/>
         </w:rPr>
-        <w:t>Idle</w:t>
+        <w:t>Fall</w:t>
+      </w:r>
+      <w:r>
+        <w:rPr>
+          <w:rFonts w:eastAsia="SimSun" w:cs="SimSun"/>
+          <w:sz w:val="24"/>
+          <w:szCs w:val="24"/>
+          <w:lang w:val="en-US"/>
+        </w:rPr>
+        <w:t xml:space="preserve"> – </w:t>
+      </w:r>
+      <w:r>
+        <w:rPr>
+          <w:rFonts w:eastAsia="SimSun" w:cs="SimSun"/>
+          <w:sz w:val="24"/>
+          <w:szCs w:val="24"/>
+          <w:lang w:val="en-US"/>
+        </w:rPr>
+        <w:t>an animation where the fox falls</w:t>
       </w:r>
     </w:p>
     <w:p>
@@ -3603,7 +3695,25 @@
           <w:szCs w:val="24"/>
           <w:lang w:val="en-US"/>
         </w:rPr>
-        <w:t>Interact</w:t>
+        <w:t>Idle</w:t>
+      </w:r>
+      <w:r>
+        <w:rPr>
+          <w:rFonts w:eastAsia="SimSun" w:cs="SimSun"/>
+          <w:sz w:val="24"/>
+          <w:szCs w:val="24"/>
+          <w:lang w:val="en-US"/>
+        </w:rPr>
+        <w:t xml:space="preserve"> – </w:t>
+      </w:r>
+      <w:r>
+        <w:rPr>
+          <w:rFonts w:eastAsia="SimSun" w:cs="SimSun"/>
+          <w:sz w:val="24"/>
+          <w:szCs w:val="24"/>
+          <w:lang w:val="en-US"/>
+        </w:rPr>
+        <w:t>an animation where the fox stays idle</w:t>
       </w:r>
     </w:p>
     <w:p>
@@ -3632,7 +3742,117 @@
           <w:szCs w:val="24"/>
           <w:lang w:val="en-US"/>
         </w:rPr>
-        <w:t>Elemental ability grab (animation only for tails)</w:t>
+        <w:t>Interact</w:t>
+      </w:r>
+      <w:r>
+        <w:rPr>
+          <w:rFonts w:eastAsia="SimSun" w:cs="SimSun"/>
+          <w:sz w:val="24"/>
+          <w:szCs w:val="24"/>
+          <w:lang w:val="en-US"/>
+        </w:rPr>
+        <w:t xml:space="preserve"> – </w:t>
+      </w:r>
+      <w:r>
+        <w:rPr>
+          <w:rFonts w:eastAsia="SimSun" w:cs="SimSun"/>
+          <w:sz w:val="24"/>
+          <w:szCs w:val="24"/>
+          <w:lang w:val="en-US"/>
+        </w:rPr>
+        <w:t>(body only) an animation where the fox interacts with the elements of the environment, the fox interacts using her nose.</w:t>
+      </w:r>
+    </w:p>
+    <w:p>
+      <w:pPr>
+        <w:pStyle w:val="Normal"/>
+        <w:numPr>
+          <w:ilvl w:val="0"/>
+          <w:numId w:val="3"/>
+        </w:numPr>
+        <w:tabs>
+          <w:tab w:val="clear" w:pos="720"/>
+        </w:tabs>
+        <w:bidi w:val="0"/>
+        <w:ind w:hanging="420" w:left="420"/>
+        <w:rPr>
+          <w:rFonts w:ascii="Calibri" w:hAnsi="Calibri" w:eastAsia="SimSun" w:cs="SimSun" w:asciiTheme="minorAscii" w:hAnsiTheme="minorAscii"/>
+          <w:sz w:val="24"/>
+          <w:szCs w:val="24"/>
+          <w:lang w:val="en-US"/>
+        </w:rPr>
+      </w:pPr>
+      <w:r>
+        <w:rPr>
+          <w:rFonts w:eastAsia="SimSun" w:cs="SimSun"/>
+          <w:sz w:val="24"/>
+          <w:szCs w:val="24"/>
+          <w:lang w:val="en-US"/>
+        </w:rPr>
+        <w:t xml:space="preserve">Elemental ability – tail grab (tails </w:t>
+      </w:r>
+      <w:r>
+        <w:rPr>
+          <w:rFonts w:eastAsia="SimSun" w:cs="SimSun"/>
+          <w:sz w:val="24"/>
+          <w:szCs w:val="24"/>
+          <w:lang w:val="en-US"/>
+        </w:rPr>
+        <w:t>only</w:t>
+      </w:r>
+      <w:r>
+        <w:rPr>
+          <w:rFonts w:eastAsia="SimSun" w:cs="SimSun"/>
+          <w:sz w:val="24"/>
+          <w:szCs w:val="24"/>
+          <w:lang w:val="en-US"/>
+        </w:rPr>
+        <w:t>)</w:t>
+      </w:r>
+      <w:r>
+        <w:rPr>
+          <w:rFonts w:eastAsia="SimSun" w:cs="SimSun"/>
+          <w:sz w:val="24"/>
+          <w:szCs w:val="24"/>
+          <w:lang w:val="en-US"/>
+        </w:rPr>
+        <w:t xml:space="preserve"> </w:t>
+      </w:r>
+      <w:r>
+        <w:rPr>
+          <w:rFonts w:eastAsia="SimSun" w:cs="SimSun"/>
+          <w:sz w:val="24"/>
+          <w:szCs w:val="24"/>
+          <w:lang w:val="en-US"/>
+        </w:rPr>
+        <w:t>an animation where the tails grab a</w:t>
+      </w:r>
+      <w:r>
+        <w:rPr>
+          <w:rFonts w:eastAsia="SimSun" w:cs="SimSun"/>
+          <w:sz w:val="24"/>
+          <w:szCs w:val="24"/>
+          <w:lang w:val="en-US"/>
+        </w:rPr>
+        <w:t>ny</w:t>
+      </w:r>
+      <w:r>
+        <w:rPr>
+          <w:rFonts w:eastAsia="SimSun" w:cs="SimSun"/>
+          <w:sz w:val="24"/>
+          <w:szCs w:val="24"/>
+          <w:lang w:val="en-US"/>
+        </w:rPr>
+        <w:t xml:space="preserve"> object </w:t>
+      </w:r>
+      <w:r>
+        <w:rPr>
+          <w:rFonts w:eastAsia="SimSun" w:cs="SimSun"/>
+          <w:sz w:val="24"/>
+          <w:szCs w:val="24"/>
+          <w:lang w:val="en-US"/>
+        </w:rPr>
+        <w:t>in front of the character</w:t>
       </w:r>
     </w:p>
     <w:p>
@@ -3738,15 +3958,7 @@
           <w:szCs w:val="24"/>
           <w:lang w:val="en-US"/>
         </w:rPr>
-        <w:t xml:space="preserve">Falling – </w:t>
-      </w:r>
-      <w:r>
-        <w:rPr>
-          <w:sz w:val="24"/>
-          <w:szCs w:val="24"/>
-          <w:lang w:val="en-US"/>
-        </w:rPr>
-        <w:t>gravity applies normally</w:t>
+        <w:t>Falling – gravity applies normally</w:t>
       </w:r>
     </w:p>
     <w:p>
@@ -3776,11 +3988,7 @@
       </w:pPr>
       <w:r>
         <w:rPr/>
-        <w:t xml:space="preserve">Elemental Ability – </w:t>
-      </w:r>
-      <w:r>
-        <w:rPr/>
-        <w:t>Tail grab</w:t>
+        <w:t>Elemental Ability – Tail grab</w:t>
       </w:r>
     </w:p>
     <w:p>
@@ -3881,6 +4089,299 @@
     </w:p>
     <w:p>
       <w:pPr>
+        <w:pStyle w:val="Normal"/>
+        <w:rPr/>
+      </w:pPr>
+      <w:r>
+        <w:rPr/>
+      </w:r>
+    </w:p>
+    <w:p>
+      <w:pPr>
+        <w:pStyle w:val="Normal"/>
+        <w:rPr/>
+      </w:pPr>
+      <w:r>
+        <w:rPr/>
+        <w:t>All animation will be made only for the single tail and will copy the animation from the Normal mode.</w:t>
+      </w:r>
+    </w:p>
+    <w:p>
+      <w:pPr>
+        <w:pStyle w:val="Normal"/>
+        <w:bidi w:val="0"/>
+        <w:rPr>
+          <w:rFonts w:ascii="Calibri" w:hAnsi="Calibri" w:eastAsia="SimSun" w:cs="SimSun" w:asciiTheme="minorAscii" w:hAnsiTheme="minorAscii"/>
+          <w:sz w:val="24"/>
+          <w:szCs w:val="24"/>
+          <w:lang w:val="en-US"/>
+        </w:rPr>
+      </w:pPr>
+      <w:r>
+        <w:rPr>
+          <w:rFonts w:eastAsia="SimSun" w:cs="SimSun"/>
+          <w:sz w:val="24"/>
+          <w:szCs w:val="24"/>
+          <w:lang w:val="en-US"/>
+        </w:rPr>
+        <w:t>Animations:</w:t>
+      </w:r>
+    </w:p>
+    <w:p>
+      <w:pPr>
+        <w:pStyle w:val="Normal"/>
+        <w:numPr>
+          <w:ilvl w:val="0"/>
+          <w:numId w:val="3"/>
+        </w:numPr>
+        <w:tabs>
+          <w:tab w:val="clear" w:pos="720"/>
+        </w:tabs>
+        <w:bidi w:val="0"/>
+        <w:ind w:hanging="420" w:left="420"/>
+        <w:rPr>
+          <w:rFonts w:ascii="Calibri" w:hAnsi="Calibri" w:eastAsia="SimSun" w:cs="SimSun" w:asciiTheme="minorAscii" w:hAnsiTheme="minorAscii"/>
+          <w:sz w:val="24"/>
+          <w:szCs w:val="24"/>
+          <w:lang w:val="en-US"/>
+        </w:rPr>
+      </w:pPr>
+      <w:r>
+        <w:rPr>
+          <w:rFonts w:eastAsia="SimSun" w:cs="SimSun"/>
+          <w:sz w:val="24"/>
+          <w:szCs w:val="24"/>
+          <w:lang w:val="en-US"/>
+        </w:rPr>
+        <w:t>Walk</w:t>
+      </w:r>
+      <w:r>
+        <w:rPr>
+          <w:rFonts w:eastAsia="SimSun" w:cs="SimSun"/>
+          <w:sz w:val="24"/>
+          <w:szCs w:val="24"/>
+          <w:lang w:val="en-US"/>
+        </w:rPr>
+        <w:t xml:space="preserve"> – </w:t>
+      </w:r>
+      <w:r>
+        <w:rPr>
+          <w:rFonts w:eastAsia="SimSun" w:cs="SimSun"/>
+          <w:sz w:val="24"/>
+          <w:szCs w:val="24"/>
+          <w:lang w:val="en-US"/>
+        </w:rPr>
+        <w:t>a running animation with the tails and ears flowing in the wind</w:t>
+      </w:r>
+    </w:p>
+    <w:p>
+      <w:pPr>
+        <w:pStyle w:val="Normal"/>
+        <w:numPr>
+          <w:ilvl w:val="0"/>
+          <w:numId w:val="3"/>
+        </w:numPr>
+        <w:tabs>
+          <w:tab w:val="clear" w:pos="720"/>
+        </w:tabs>
+        <w:bidi w:val="0"/>
+        <w:ind w:hanging="420" w:left="420"/>
+        <w:rPr>
+          <w:rFonts w:ascii="Calibri" w:hAnsi="Calibri" w:eastAsia="SimSun" w:cs="SimSun" w:asciiTheme="minorAscii" w:hAnsiTheme="minorAscii"/>
+          <w:sz w:val="24"/>
+          <w:szCs w:val="24"/>
+          <w:lang w:val="en-US"/>
+        </w:rPr>
+      </w:pPr>
+      <w:r>
+        <w:rPr>
+          <w:rFonts w:eastAsia="SimSun" w:cs="SimSun"/>
+          <w:sz w:val="24"/>
+          <w:szCs w:val="24"/>
+          <w:lang w:val="en-US"/>
+        </w:rPr>
+        <w:t>Jump</w:t>
+      </w:r>
+      <w:r>
+        <w:rPr>
+          <w:rFonts w:eastAsia="SimSun" w:cs="SimSun"/>
+          <w:sz w:val="24"/>
+          <w:szCs w:val="24"/>
+          <w:lang w:val="en-US"/>
+        </w:rPr>
+        <w:t xml:space="preserve"> – </w:t>
+      </w:r>
+      <w:r>
+        <w:rPr>
+          <w:rFonts w:eastAsia="SimSun" w:cs="SimSun"/>
+          <w:sz w:val="24"/>
+          <w:szCs w:val="24"/>
+          <w:lang w:val="en-US"/>
+        </w:rPr>
+        <w:t>an animation where the fox quickly crouches an</w:t>
+      </w:r>
+      <w:r>
+        <w:rPr>
+          <w:rFonts w:eastAsia="SimSun" w:cs="SimSun"/>
+          <w:sz w:val="24"/>
+          <w:szCs w:val="24"/>
+          <w:lang w:val="en-US"/>
+        </w:rPr>
+        <w:t>d</w:t>
+      </w:r>
+      <w:r>
+        <w:rPr>
+          <w:rFonts w:eastAsia="SimSun" w:cs="SimSun"/>
+          <w:sz w:val="24"/>
+          <w:szCs w:val="24"/>
+          <w:lang w:val="en-US"/>
+        </w:rPr>
+        <w:t xml:space="preserve"> then jumps</w:t>
+      </w:r>
+    </w:p>
+    <w:p>
+      <w:pPr>
+        <w:pStyle w:val="Normal"/>
+        <w:numPr>
+          <w:ilvl w:val="0"/>
+          <w:numId w:val="3"/>
+        </w:numPr>
+        <w:tabs>
+          <w:tab w:val="clear" w:pos="720"/>
+        </w:tabs>
+        <w:bidi w:val="0"/>
+        <w:ind w:hanging="420" w:left="420"/>
+        <w:rPr>
+          <w:rFonts w:ascii="Calibri" w:hAnsi="Calibri" w:eastAsia="SimSun" w:cs="SimSun" w:asciiTheme="minorAscii" w:hAnsiTheme="minorAscii"/>
+          <w:sz w:val="24"/>
+          <w:szCs w:val="24"/>
+          <w:lang w:val="en-US"/>
+        </w:rPr>
+      </w:pPr>
+      <w:r>
+        <w:rPr>
+          <w:rFonts w:eastAsia="SimSun" w:cs="SimSun"/>
+          <w:sz w:val="24"/>
+          <w:szCs w:val="24"/>
+          <w:lang w:val="en-US"/>
+        </w:rPr>
+        <w:t>Fall</w:t>
+      </w:r>
+      <w:r>
+        <w:rPr>
+          <w:rFonts w:eastAsia="SimSun" w:cs="SimSun"/>
+          <w:sz w:val="24"/>
+          <w:szCs w:val="24"/>
+          <w:lang w:val="en-US"/>
+        </w:rPr>
+        <w:t xml:space="preserve"> – </w:t>
+      </w:r>
+      <w:r>
+        <w:rPr>
+          <w:rFonts w:eastAsia="SimSun" w:cs="SimSun"/>
+          <w:sz w:val="24"/>
+          <w:szCs w:val="24"/>
+          <w:lang w:val="en-US"/>
+        </w:rPr>
+        <w:t>an animation where the fox falls</w:t>
+      </w:r>
+    </w:p>
+    <w:p>
+      <w:pPr>
+        <w:pStyle w:val="Normal"/>
+        <w:numPr>
+          <w:ilvl w:val="0"/>
+          <w:numId w:val="3"/>
+        </w:numPr>
+        <w:tabs>
+          <w:tab w:val="clear" w:pos="720"/>
+        </w:tabs>
+        <w:bidi w:val="0"/>
+        <w:ind w:hanging="420" w:left="420"/>
+        <w:rPr>
+          <w:rFonts w:ascii="Calibri" w:hAnsi="Calibri" w:eastAsia="SimSun" w:cs="SimSun" w:asciiTheme="minorAscii" w:hAnsiTheme="minorAscii"/>
+          <w:sz w:val="24"/>
+          <w:szCs w:val="24"/>
+          <w:lang w:val="en-US"/>
+        </w:rPr>
+      </w:pPr>
+      <w:r>
+        <w:rPr>
+          <w:rFonts w:eastAsia="SimSun" w:cs="SimSun"/>
+          <w:sz w:val="24"/>
+          <w:szCs w:val="24"/>
+          <w:lang w:val="en-US"/>
+        </w:rPr>
+        <w:t>Idle</w:t>
+      </w:r>
+      <w:r>
+        <w:rPr>
+          <w:rFonts w:eastAsia="SimSun" w:cs="SimSun"/>
+          <w:sz w:val="24"/>
+          <w:szCs w:val="24"/>
+          <w:lang w:val="en-US"/>
+        </w:rPr>
+        <w:t xml:space="preserve"> – </w:t>
+      </w:r>
+      <w:r>
+        <w:rPr>
+          <w:rFonts w:eastAsia="SimSun" w:cs="SimSun"/>
+          <w:sz w:val="24"/>
+          <w:szCs w:val="24"/>
+          <w:lang w:val="en-US"/>
+        </w:rPr>
+        <w:t>an animation where the fox stays idle</w:t>
+      </w:r>
+    </w:p>
+    <w:p>
+      <w:pPr>
+        <w:pStyle w:val="Normal"/>
+        <w:numPr>
+          <w:ilvl w:val="0"/>
+          <w:numId w:val="3"/>
+        </w:numPr>
+        <w:tabs>
+          <w:tab w:val="clear" w:pos="720"/>
+        </w:tabs>
+        <w:bidi w:val="0"/>
+        <w:ind w:hanging="420" w:left="420"/>
+        <w:rPr>
+          <w:rFonts w:ascii="Calibri" w:hAnsi="Calibri" w:eastAsia="SimSun" w:cs="SimSun" w:asciiTheme="minorAscii" w:hAnsiTheme="minorAscii"/>
+          <w:sz w:val="24"/>
+          <w:szCs w:val="24"/>
+          <w:lang w:val="en-US"/>
+        </w:rPr>
+      </w:pPr>
+      <w:r>
+        <w:rPr>
+          <w:rFonts w:eastAsia="SimSun" w:cs="SimSun"/>
+          <w:sz w:val="24"/>
+          <w:szCs w:val="24"/>
+          <w:lang w:val="en-US"/>
+        </w:rPr>
+        <w:t>Interact</w:t>
+      </w:r>
+      <w:r>
+        <w:rPr>
+          <w:rFonts w:eastAsia="SimSun" w:cs="SimSun"/>
+          <w:sz w:val="24"/>
+          <w:szCs w:val="24"/>
+          <w:lang w:val="en-US"/>
+        </w:rPr>
+        <w:t xml:space="preserve"> – </w:t>
+      </w:r>
+      <w:r>
+        <w:rPr>
+          <w:rFonts w:eastAsia="SimSun" w:cs="SimSun"/>
+          <w:sz w:val="24"/>
+          <w:szCs w:val="24"/>
+          <w:lang w:val="en-US"/>
+        </w:rPr>
+        <w:t>(body only) an animation where the fox interacts with the elements of the environment, the fox interacts using her nose.</w:t>
+      </w:r>
+    </w:p>
+    <w:p>
+      <w:pPr>
         <w:pStyle w:val="Heading3"/>
         <w:rPr/>
       </w:pPr>
@@ -4161,6 +4662,7 @@
     <w:p>
       <w:pPr>
         <w:pStyle w:val="Normal"/>
+        <w:bidi w:val="0"/>
         <w:rPr>
           <w:rFonts w:ascii="Calibri" w:hAnsi="Calibri" w:eastAsia="SimSun" w:cs="SimSun" w:asciiTheme="minorAscii" w:hAnsiTheme="minorAscii"/>
           <w:sz w:val="24"/>
@@ -4185,6 +4687,10 @@
           <w:ilvl w:val="0"/>
           <w:numId w:val="3"/>
         </w:numPr>
+        <w:tabs>
+          <w:tab w:val="clear" w:pos="720"/>
+        </w:tabs>
+        <w:bidi w:val="0"/>
         <w:ind w:hanging="420" w:left="420"/>
         <w:rPr>
           <w:rFonts w:ascii="Calibri" w:hAnsi="Calibri" w:eastAsia="SimSun" w:cs="SimSun" w:asciiTheme="minorAscii" w:hAnsiTheme="minorAscii"/>
@@ -4209,7 +4715,25 @@
           <w:szCs w:val="24"/>
           <w:lang w:val="en-US"/>
         </w:rPr>
-        <w:t xml:space="preserve"> </w:t>
+        <w:t xml:space="preserve"> – </w:t>
+      </w:r>
+      <w:r>
+        <w:rPr>
+          <w:rFonts w:eastAsia="SimSun" w:cs="SimSun"/>
+          <w:sz w:val="24"/>
+          <w:szCs w:val="24"/>
+          <w:lang w:val="en-US"/>
+        </w:rPr>
+        <w:t xml:space="preserve">a running animation with the tails and ears flowing in the wind </w:t>
+      </w:r>
+      <w:r>
+        <w:rPr>
+          <w:rFonts w:eastAsia="SimSun" w:cs="SimSun"/>
+          <w:sz w:val="24"/>
+          <w:szCs w:val="24"/>
+          <w:lang w:val="en-US"/>
+        </w:rPr>
+        <w:t>(25% increase in the animation speed)</w:t>
       </w:r>
     </w:p>
     <w:p>
@@ -4219,6 +4743,10 @@
           <w:ilvl w:val="0"/>
           <w:numId w:val="3"/>
         </w:numPr>
+        <w:tabs>
+          <w:tab w:val="clear" w:pos="720"/>
+        </w:tabs>
+        <w:bidi w:val="0"/>
         <w:ind w:hanging="420" w:left="420"/>
         <w:rPr>
           <w:rFonts w:ascii="Calibri" w:hAnsi="Calibri" w:eastAsia="SimSun" w:cs="SimSun" w:asciiTheme="minorAscii" w:hAnsiTheme="minorAscii"/>
@@ -4235,6 +4763,42 @@
           <w:lang w:val="en-US"/>
         </w:rPr>
         <w:t>Jump</w:t>
+      </w:r>
+      <w:r>
+        <w:rPr>
+          <w:rFonts w:eastAsia="SimSun" w:cs="SimSun"/>
+          <w:sz w:val="24"/>
+          <w:szCs w:val="24"/>
+          <w:lang w:val="en-US"/>
+        </w:rPr>
+        <w:t xml:space="preserve"> – </w:t>
+      </w:r>
+      <w:r>
+        <w:rPr>
+          <w:rFonts w:eastAsia="SimSun" w:cs="SimSun"/>
+          <w:sz w:val="24"/>
+          <w:szCs w:val="24"/>
+          <w:lang w:val="en-US"/>
+        </w:rPr>
+        <w:t>an animation where the fox quickly crouches an</w:t>
+      </w:r>
+      <w:r>
+        <w:rPr>
+          <w:rFonts w:eastAsia="SimSun" w:cs="SimSun"/>
+          <w:sz w:val="24"/>
+          <w:szCs w:val="24"/>
+          <w:lang w:val="en-US"/>
+        </w:rPr>
+        <w:t>d</w:t>
+      </w:r>
+      <w:r>
+        <w:rPr>
+          <w:rFonts w:eastAsia="SimSun" w:cs="SimSun"/>
+          <w:sz w:val="24"/>
+          <w:szCs w:val="24"/>
+          <w:lang w:val="en-US"/>
+        </w:rPr>
+        <w:t xml:space="preserve"> then jumps</w:t>
       </w:r>
     </w:p>
     <w:p>
@@ -4244,6 +4808,10 @@
           <w:ilvl w:val="0"/>
           <w:numId w:val="3"/>
         </w:numPr>
+        <w:tabs>
+          <w:tab w:val="clear" w:pos="720"/>
+        </w:tabs>
+        <w:bidi w:val="0"/>
         <w:ind w:hanging="420" w:left="420"/>
         <w:rPr>
           <w:rFonts w:ascii="Calibri" w:hAnsi="Calibri" w:eastAsia="SimSun" w:cs="SimSun" w:asciiTheme="minorAscii" w:hAnsiTheme="minorAscii"/>
@@ -4259,7 +4827,25 @@
           <w:szCs w:val="24"/>
           <w:lang w:val="en-US"/>
         </w:rPr>
-        <w:t>Idle</w:t>
+        <w:t>Fall</w:t>
+      </w:r>
+      <w:r>
+        <w:rPr>
+          <w:rFonts w:eastAsia="SimSun" w:cs="SimSun"/>
+          <w:sz w:val="24"/>
+          <w:szCs w:val="24"/>
+          <w:lang w:val="en-US"/>
+        </w:rPr>
+        <w:t xml:space="preserve"> – </w:t>
+      </w:r>
+      <w:r>
+        <w:rPr>
+          <w:rFonts w:eastAsia="SimSun" w:cs="SimSun"/>
+          <w:sz w:val="24"/>
+          <w:szCs w:val="24"/>
+          <w:lang w:val="en-US"/>
+        </w:rPr>
+        <w:t>an animation where the fox falls</w:t>
       </w:r>
     </w:p>
     <w:p>
@@ -4269,6 +4855,10 @@
           <w:ilvl w:val="0"/>
           <w:numId w:val="3"/>
         </w:numPr>
+        <w:tabs>
+          <w:tab w:val="clear" w:pos="720"/>
+        </w:tabs>
+        <w:bidi w:val="0"/>
         <w:ind w:hanging="420" w:left="420"/>
         <w:rPr>
           <w:rFonts w:ascii="Calibri" w:hAnsi="Calibri" w:eastAsia="SimSun" w:cs="SimSun" w:asciiTheme="minorAscii" w:hAnsiTheme="minorAscii"/>
@@ -4284,7 +4874,25 @@
           <w:szCs w:val="24"/>
           <w:lang w:val="en-US"/>
         </w:rPr>
-        <w:t>Interact</w:t>
+        <w:t>Idle</w:t>
+      </w:r>
+      <w:r>
+        <w:rPr>
+          <w:rFonts w:eastAsia="SimSun" w:cs="SimSun"/>
+          <w:sz w:val="24"/>
+          <w:szCs w:val="24"/>
+          <w:lang w:val="en-US"/>
+        </w:rPr>
+        <w:t xml:space="preserve"> – </w:t>
+      </w:r>
+      <w:r>
+        <w:rPr>
+          <w:rFonts w:eastAsia="SimSun" w:cs="SimSun"/>
+          <w:sz w:val="24"/>
+          <w:szCs w:val="24"/>
+          <w:lang w:val="en-US"/>
+        </w:rPr>
+        <w:t>an animation where the fox stays idle</w:t>
       </w:r>
     </w:p>
     <w:p>
@@ -4294,6 +4902,10 @@
           <w:ilvl w:val="0"/>
           <w:numId w:val="3"/>
         </w:numPr>
+        <w:tabs>
+          <w:tab w:val="clear" w:pos="720"/>
+        </w:tabs>
+        <w:bidi w:val="0"/>
         <w:ind w:hanging="420" w:left="420"/>
         <w:rPr>
           <w:rFonts w:ascii="Calibri" w:hAnsi="Calibri" w:eastAsia="SimSun" w:cs="SimSun" w:asciiTheme="minorAscii" w:hAnsiTheme="minorAscii"/>
@@ -4309,7 +4921,50 @@
           <w:szCs w:val="24"/>
           <w:lang w:val="en-US"/>
         </w:rPr>
-        <w:t xml:space="preserve">Elemental ability </w:t>
+        <w:t>Interact</w:t>
+      </w:r>
+      <w:r>
+        <w:rPr>
+          <w:rFonts w:eastAsia="SimSun" w:cs="SimSun"/>
+          <w:sz w:val="24"/>
+          <w:szCs w:val="24"/>
+          <w:lang w:val="en-US"/>
+        </w:rPr>
+        <w:t xml:space="preserve"> – </w:t>
+      </w:r>
+      <w:r>
+        <w:rPr>
+          <w:rFonts w:eastAsia="SimSun" w:cs="SimSun"/>
+          <w:sz w:val="24"/>
+          <w:szCs w:val="24"/>
+          <w:lang w:val="en-US"/>
+        </w:rPr>
+        <w:t>(body only) an animation where the fox interacts with the elements of the environment, the fox interacts using her nose.</w:t>
+      </w:r>
+    </w:p>
+    <w:p>
+      <w:pPr>
+        <w:pStyle w:val="Normal"/>
+        <w:numPr>
+          <w:ilvl w:val="0"/>
+          <w:numId w:val="3"/>
+        </w:numPr>
+        <w:ind w:hanging="420" w:left="420"/>
+        <w:rPr>
+          <w:rFonts w:ascii="Calibri" w:hAnsi="Calibri" w:eastAsia="SimSun" w:cs="SimSun" w:asciiTheme="minorAscii" w:hAnsiTheme="minorAscii"/>
+          <w:sz w:val="24"/>
+          <w:szCs w:val="24"/>
+          <w:lang w:val="en-US"/>
+        </w:rPr>
+      </w:pPr>
+      <w:r>
+        <w:rPr>
+          <w:rFonts w:eastAsia="SimSun" w:cs="SimSun"/>
+          <w:sz w:val="24"/>
+          <w:szCs w:val="24"/>
+          <w:lang w:val="en-US"/>
+        </w:rPr>
+        <w:t>Elemental ability (animation only for tails)</w:t>
       </w:r>
     </w:p>
     <w:p>
@@ -4328,7 +4983,12 @@
         </w:rPr>
       </w:pPr>
       <w:r>
-        <w:rPr/>
+        <w:rPr>
+          <w:rFonts w:eastAsia="SimSun" w:cs="SimSun"/>
+          <w:sz w:val="24"/>
+          <w:szCs w:val="24"/>
+          <w:lang w:val="en-US"/>
+        </w:rPr>
       </w:r>
     </w:p>
     <w:p>
@@ -4379,7 +5039,7 @@
           <w:szCs w:val="24"/>
           <w:lang w:val="en-US"/>
         </w:rPr>
-        <w:t>Walk – 8m/s</w:t>
+        <w:t>Walk – 8m/s / 25% increase in speed</w:t>
       </w:r>
     </w:p>
     <w:p>
@@ -4402,23 +5062,7 @@
           <w:szCs w:val="24"/>
           <w:lang w:val="en-US"/>
         </w:rPr>
-        <w:t xml:space="preserve">Jump – </w:t>
-      </w:r>
-      <w:r>
-        <w:rPr>
-          <w:sz w:val="24"/>
-          <w:szCs w:val="24"/>
-          <w:lang w:val="en-US"/>
-        </w:rPr>
-        <w:t>6</w:t>
-      </w:r>
-      <w:r>
-        <w:rPr>
-          <w:sz w:val="24"/>
-          <w:szCs w:val="24"/>
-          <w:lang w:val="en-US"/>
-        </w:rPr>
-        <w:t>m</w:t>
+        <w:t>Jump – 6m / 50% increase</w:t>
       </w:r>
     </w:p>
     <w:p>
@@ -4444,15 +5088,7 @@
           <w:szCs w:val="24"/>
           <w:lang w:val="en-US"/>
         </w:rPr>
-        <w:t xml:space="preserve">Falling – </w:t>
-      </w:r>
-      <w:r>
-        <w:rPr>
-          <w:sz w:val="24"/>
-          <w:szCs w:val="24"/>
-          <w:lang w:val="en-US"/>
-        </w:rPr>
-        <w:t>gravity applies normally</w:t>
+        <w:t>Falling – gravity applies normally</w:t>
       </w:r>
     </w:p>
     <w:p>
@@ -4462,11 +5098,7 @@
       </w:pPr>
       <w:r>
         <w:rPr/>
-        <w:t xml:space="preserve">Elemental Power – </w:t>
-      </w:r>
-      <w:r>
-        <w:rPr/>
-        <w:t>Agility</w:t>
+        <w:t>Elemental Power – Agility</w:t>
       </w:r>
     </w:p>
     <w:p>
@@ -4494,11 +5126,7 @@
       </w:pPr>
       <w:r>
         <w:rPr/>
-        <w:t xml:space="preserve">Elemental Ability – </w:t>
-      </w:r>
-      <w:r>
-        <w:rPr/>
-        <w:t>Fire ball</w:t>
+        <w:t>Elemental Ability – Fire ball</w:t>
       </w:r>
     </w:p>
     <w:p>
@@ -4740,6 +5368,7 @@
     <w:p>
       <w:pPr>
         <w:pStyle w:val="Normal"/>
+        <w:bidi w:val="0"/>
         <w:rPr>
           <w:rFonts w:ascii="Calibri" w:hAnsi="Calibri" w:eastAsia="SimSun" w:cs="SimSun" w:asciiTheme="minorAscii" w:hAnsiTheme="minorAscii"/>
           <w:sz w:val="24"/>
@@ -4764,6 +5393,10 @@
           <w:ilvl w:val="0"/>
           <w:numId w:val="3"/>
         </w:numPr>
+        <w:tabs>
+          <w:tab w:val="clear" w:pos="720"/>
+        </w:tabs>
+        <w:bidi w:val="0"/>
         <w:ind w:hanging="420" w:left="420"/>
         <w:rPr>
           <w:rFonts w:ascii="Calibri" w:hAnsi="Calibri" w:eastAsia="SimSun" w:cs="SimSun" w:asciiTheme="minorAscii" w:hAnsiTheme="minorAscii"/>
@@ -4780,6 +5413,24 @@
           <w:lang w:val="en-US"/>
         </w:rPr>
         <w:t>Walk</w:t>
+      </w:r>
+      <w:r>
+        <w:rPr>
+          <w:rFonts w:eastAsia="SimSun" w:cs="SimSun"/>
+          <w:sz w:val="24"/>
+          <w:szCs w:val="24"/>
+          <w:lang w:val="en-US"/>
+        </w:rPr>
+        <w:t xml:space="preserve"> – </w:t>
+      </w:r>
+      <w:r>
+        <w:rPr>
+          <w:rFonts w:eastAsia="SimSun" w:cs="SimSun"/>
+          <w:sz w:val="24"/>
+          <w:szCs w:val="24"/>
+          <w:lang w:val="en-US"/>
+        </w:rPr>
+        <w:t>a running animation with the tails and ears flowing in the wind</w:t>
       </w:r>
     </w:p>
     <w:p>
@@ -4789,6 +5440,10 @@
           <w:ilvl w:val="0"/>
           <w:numId w:val="3"/>
         </w:numPr>
+        <w:tabs>
+          <w:tab w:val="clear" w:pos="720"/>
+        </w:tabs>
+        <w:bidi w:val="0"/>
         <w:ind w:hanging="420" w:left="420"/>
         <w:rPr>
           <w:rFonts w:ascii="Calibri" w:hAnsi="Calibri" w:eastAsia="SimSun" w:cs="SimSun" w:asciiTheme="minorAscii" w:hAnsiTheme="minorAscii"/>
@@ -4805,6 +5460,42 @@
           <w:lang w:val="en-US"/>
         </w:rPr>
         <w:t>Jump</w:t>
+      </w:r>
+      <w:r>
+        <w:rPr>
+          <w:rFonts w:eastAsia="SimSun" w:cs="SimSun"/>
+          <w:sz w:val="24"/>
+          <w:szCs w:val="24"/>
+          <w:lang w:val="en-US"/>
+        </w:rPr>
+        <w:t xml:space="preserve"> – </w:t>
+      </w:r>
+      <w:r>
+        <w:rPr>
+          <w:rFonts w:eastAsia="SimSun" w:cs="SimSun"/>
+          <w:sz w:val="24"/>
+          <w:szCs w:val="24"/>
+          <w:lang w:val="en-US"/>
+        </w:rPr>
+        <w:t>an animation where the fox quickly crouches an</w:t>
+      </w:r>
+      <w:r>
+        <w:rPr>
+          <w:rFonts w:eastAsia="SimSun" w:cs="SimSun"/>
+          <w:sz w:val="24"/>
+          <w:szCs w:val="24"/>
+          <w:lang w:val="en-US"/>
+        </w:rPr>
+        <w:t>d</w:t>
+      </w:r>
+      <w:r>
+        <w:rPr>
+          <w:rFonts w:eastAsia="SimSun" w:cs="SimSun"/>
+          <w:sz w:val="24"/>
+          <w:szCs w:val="24"/>
+          <w:lang w:val="en-US"/>
+        </w:rPr>
+        <w:t xml:space="preserve"> then jumps</w:t>
       </w:r>
     </w:p>
     <w:p>
@@ -4814,6 +5505,10 @@
           <w:ilvl w:val="0"/>
           <w:numId w:val="3"/>
         </w:numPr>
+        <w:tabs>
+          <w:tab w:val="clear" w:pos="720"/>
+        </w:tabs>
+        <w:bidi w:val="0"/>
         <w:ind w:hanging="420" w:left="420"/>
         <w:rPr>
           <w:rFonts w:ascii="Calibri" w:hAnsi="Calibri" w:eastAsia="SimSun" w:cs="SimSun" w:asciiTheme="minorAscii" w:hAnsiTheme="minorAscii"/>
@@ -4829,7 +5524,25 @@
           <w:szCs w:val="24"/>
           <w:lang w:val="en-US"/>
         </w:rPr>
-        <w:t>Idle</w:t>
+        <w:t>Fall</w:t>
+      </w:r>
+      <w:r>
+        <w:rPr>
+          <w:rFonts w:eastAsia="SimSun" w:cs="SimSun"/>
+          <w:sz w:val="24"/>
+          <w:szCs w:val="24"/>
+          <w:lang w:val="en-US"/>
+        </w:rPr>
+        <w:t xml:space="preserve"> – </w:t>
+      </w:r>
+      <w:r>
+        <w:rPr>
+          <w:rFonts w:eastAsia="SimSun" w:cs="SimSun"/>
+          <w:sz w:val="24"/>
+          <w:szCs w:val="24"/>
+          <w:lang w:val="en-US"/>
+        </w:rPr>
+        <w:t>an animation where the fox falls</w:t>
       </w:r>
     </w:p>
     <w:p>
@@ -4839,6 +5552,10 @@
           <w:ilvl w:val="0"/>
           <w:numId w:val="3"/>
         </w:numPr>
+        <w:tabs>
+          <w:tab w:val="clear" w:pos="720"/>
+        </w:tabs>
+        <w:bidi w:val="0"/>
         <w:ind w:hanging="420" w:left="420"/>
         <w:rPr>
           <w:rFonts w:ascii="Calibri" w:hAnsi="Calibri" w:eastAsia="SimSun" w:cs="SimSun" w:asciiTheme="minorAscii" w:hAnsiTheme="minorAscii"/>
@@ -4854,7 +5571,25 @@
           <w:szCs w:val="24"/>
           <w:lang w:val="en-US"/>
         </w:rPr>
-        <w:t>Interact</w:t>
+        <w:t>Idle</w:t>
+      </w:r>
+      <w:r>
+        <w:rPr>
+          <w:rFonts w:eastAsia="SimSun" w:cs="SimSun"/>
+          <w:sz w:val="24"/>
+          <w:szCs w:val="24"/>
+          <w:lang w:val="en-US"/>
+        </w:rPr>
+        <w:t xml:space="preserve"> – </w:t>
+      </w:r>
+      <w:r>
+        <w:rPr>
+          <w:rFonts w:eastAsia="SimSun" w:cs="SimSun"/>
+          <w:sz w:val="24"/>
+          <w:szCs w:val="24"/>
+          <w:lang w:val="en-US"/>
+        </w:rPr>
+        <w:t>an animation where the fox stays idle</w:t>
       </w:r>
     </w:p>
     <w:p>
@@ -4864,6 +5599,10 @@
           <w:ilvl w:val="0"/>
           <w:numId w:val="3"/>
         </w:numPr>
+        <w:tabs>
+          <w:tab w:val="clear" w:pos="720"/>
+        </w:tabs>
+        <w:bidi w:val="0"/>
         <w:ind w:hanging="420" w:left="420"/>
         <w:rPr>
           <w:rFonts w:ascii="Calibri" w:hAnsi="Calibri" w:eastAsia="SimSun" w:cs="SimSun" w:asciiTheme="minorAscii" w:hAnsiTheme="minorAscii"/>
@@ -4879,7 +5618,16 @@
           <w:szCs w:val="24"/>
           <w:lang w:val="en-US"/>
         </w:rPr>
-        <w:t>Elemental power</w:t>
+        <w:t xml:space="preserve">Interact – </w:t>
+      </w:r>
+      <w:r>
+        <w:rPr>
+          <w:rFonts w:eastAsia="SimSun" w:cs="SimSun"/>
+          <w:sz w:val="24"/>
+          <w:szCs w:val="24"/>
+          <w:lang w:val="en-US"/>
+        </w:rPr>
+        <w:t>(body only) an animation where the fox interacts with the elements of the environment, the fox interacts using her nose.</w:t>
       </w:r>
     </w:p>
     <w:p>
@@ -4904,7 +5652,32 @@
           <w:szCs w:val="24"/>
           <w:lang w:val="en-US"/>
         </w:rPr>
-        <w:t>Elemental ability</w:t>
+        <w:t>Elemental power (animation is only for the body as the tails will be missing)</w:t>
+      </w:r>
+    </w:p>
+    <w:p>
+      <w:pPr>
+        <w:pStyle w:val="Normal"/>
+        <w:numPr>
+          <w:ilvl w:val="0"/>
+          <w:numId w:val="3"/>
+        </w:numPr>
+        <w:ind w:hanging="420" w:left="420"/>
+        <w:rPr>
+          <w:rFonts w:ascii="Calibri" w:hAnsi="Calibri" w:eastAsia="SimSun" w:cs="SimSun" w:asciiTheme="minorAscii" w:hAnsiTheme="minorAscii"/>
+          <w:sz w:val="24"/>
+          <w:szCs w:val="24"/>
+          <w:lang w:val="en-US"/>
+        </w:rPr>
+      </w:pPr>
+      <w:r>
+        <w:rPr>
+          <w:rFonts w:eastAsia="SimSun" w:cs="SimSun"/>
+          <w:sz w:val="24"/>
+          <w:szCs w:val="24"/>
+          <w:lang w:val="en-US"/>
+        </w:rPr>
+        <w:t>Elemental ability (animation only for tails)</w:t>
       </w:r>
     </w:p>
     <w:p>
@@ -5001,15 +5774,7 @@
           <w:szCs w:val="24"/>
           <w:lang w:val="en-US"/>
         </w:rPr>
-        <w:t xml:space="preserve">Falling – </w:t>
-      </w:r>
-      <w:r>
-        <w:rPr>
-          <w:sz w:val="24"/>
-          <w:szCs w:val="24"/>
-          <w:lang w:val="en-US"/>
-        </w:rPr>
-        <w:t>gravity applies normally</w:t>
+        <w:t>Falling – gravity applies normally</w:t>
       </w:r>
     </w:p>
     <w:p>
@@ -5019,11 +5784,7 @@
       </w:pPr>
       <w:r>
         <w:rPr/>
-        <w:t xml:space="preserve">Elemental Power – </w:t>
-      </w:r>
-      <w:r>
-        <w:rPr/>
-        <w:t>Sticky feet</w:t>
+        <w:t>Elemental Power – Sticky feet</w:t>
       </w:r>
     </w:p>
     <w:p>
@@ -5048,11 +5809,7 @@
       </w:pPr>
       <w:r>
         <w:rPr/>
-        <w:t xml:space="preserve">Elemental Ability – </w:t>
-      </w:r>
-      <w:r>
-        <w:rPr/>
-        <w:t>Shapeless</w:t>
+        <w:t>Elemental Ability – Shapeless</w:t>
       </w:r>
     </w:p>
     <w:p>
@@ -5286,6 +6043,7 @@
     <w:p>
       <w:pPr>
         <w:pStyle w:val="Normal"/>
+        <w:bidi w:val="0"/>
         <w:rPr>
           <w:rFonts w:ascii="Calibri" w:hAnsi="Calibri" w:eastAsia="SimSun" w:cs="SimSun" w:asciiTheme="minorAscii" w:hAnsiTheme="minorAscii"/>
           <w:sz w:val="24"/>
@@ -5310,6 +6068,10 @@
           <w:ilvl w:val="0"/>
           <w:numId w:val="3"/>
         </w:numPr>
+        <w:tabs>
+          <w:tab w:val="clear" w:pos="720"/>
+        </w:tabs>
+        <w:bidi w:val="0"/>
         <w:ind w:hanging="420" w:left="420"/>
         <w:rPr>
           <w:rFonts w:ascii="Calibri" w:hAnsi="Calibri" w:eastAsia="SimSun" w:cs="SimSun" w:asciiTheme="minorAscii" w:hAnsiTheme="minorAscii"/>
@@ -5326,6 +6088,24 @@
           <w:lang w:val="en-US"/>
         </w:rPr>
         <w:t>Walk</w:t>
+      </w:r>
+      <w:r>
+        <w:rPr>
+          <w:rFonts w:eastAsia="SimSun" w:cs="SimSun"/>
+          <w:sz w:val="24"/>
+          <w:szCs w:val="24"/>
+          <w:lang w:val="en-US"/>
+        </w:rPr>
+        <w:t xml:space="preserve"> – </w:t>
+      </w:r>
+      <w:r>
+        <w:rPr>
+          <w:rFonts w:eastAsia="SimSun" w:cs="SimSun"/>
+          <w:sz w:val="24"/>
+          <w:szCs w:val="24"/>
+          <w:lang w:val="en-US"/>
+        </w:rPr>
+        <w:t>a running animation with the tails and ears flowing in the wind</w:t>
       </w:r>
     </w:p>
     <w:p>
@@ -5335,6 +6115,10 @@
           <w:ilvl w:val="0"/>
           <w:numId w:val="3"/>
         </w:numPr>
+        <w:tabs>
+          <w:tab w:val="clear" w:pos="720"/>
+        </w:tabs>
+        <w:bidi w:val="0"/>
         <w:ind w:hanging="420" w:left="420"/>
         <w:rPr>
           <w:rFonts w:ascii="Calibri" w:hAnsi="Calibri" w:eastAsia="SimSun" w:cs="SimSun" w:asciiTheme="minorAscii" w:hAnsiTheme="minorAscii"/>
@@ -5351,6 +6135,42 @@
           <w:lang w:val="en-US"/>
         </w:rPr>
         <w:t>Jump</w:t>
+      </w:r>
+      <w:r>
+        <w:rPr>
+          <w:rFonts w:eastAsia="SimSun" w:cs="SimSun"/>
+          <w:sz w:val="24"/>
+          <w:szCs w:val="24"/>
+          <w:lang w:val="en-US"/>
+        </w:rPr>
+        <w:t xml:space="preserve"> – </w:t>
+      </w:r>
+      <w:r>
+        <w:rPr>
+          <w:rFonts w:eastAsia="SimSun" w:cs="SimSun"/>
+          <w:sz w:val="24"/>
+          <w:szCs w:val="24"/>
+          <w:lang w:val="en-US"/>
+        </w:rPr>
+        <w:t>an animation where the fox quickly crouches an</w:t>
+      </w:r>
+      <w:r>
+        <w:rPr>
+          <w:rFonts w:eastAsia="SimSun" w:cs="SimSun"/>
+          <w:sz w:val="24"/>
+          <w:szCs w:val="24"/>
+          <w:lang w:val="en-US"/>
+        </w:rPr>
+        <w:t>d</w:t>
+      </w:r>
+      <w:r>
+        <w:rPr>
+          <w:rFonts w:eastAsia="SimSun" w:cs="SimSun"/>
+          <w:sz w:val="24"/>
+          <w:szCs w:val="24"/>
+          <w:lang w:val="en-US"/>
+        </w:rPr>
+        <w:t xml:space="preserve"> then jumps</w:t>
       </w:r>
     </w:p>
     <w:p>
@@ -5360,6 +6180,10 @@
           <w:ilvl w:val="0"/>
           <w:numId w:val="3"/>
         </w:numPr>
+        <w:tabs>
+          <w:tab w:val="clear" w:pos="720"/>
+        </w:tabs>
+        <w:bidi w:val="0"/>
         <w:ind w:hanging="420" w:left="420"/>
         <w:rPr>
           <w:rFonts w:ascii="Calibri" w:hAnsi="Calibri" w:eastAsia="SimSun" w:cs="SimSun" w:asciiTheme="minorAscii" w:hAnsiTheme="minorAscii"/>
@@ -5375,7 +6199,25 @@
           <w:szCs w:val="24"/>
           <w:lang w:val="en-US"/>
         </w:rPr>
-        <w:t>Idle</w:t>
+        <w:t>Fall</w:t>
+      </w:r>
+      <w:r>
+        <w:rPr>
+          <w:rFonts w:eastAsia="SimSun" w:cs="SimSun"/>
+          <w:sz w:val="24"/>
+          <w:szCs w:val="24"/>
+          <w:lang w:val="en-US"/>
+        </w:rPr>
+        <w:t xml:space="preserve"> – </w:t>
+      </w:r>
+      <w:r>
+        <w:rPr>
+          <w:rFonts w:eastAsia="SimSun" w:cs="SimSun"/>
+          <w:sz w:val="24"/>
+          <w:szCs w:val="24"/>
+          <w:lang w:val="en-US"/>
+        </w:rPr>
+        <w:t>an animation where the fox falls</w:t>
       </w:r>
     </w:p>
     <w:p>
@@ -5385,6 +6227,10 @@
           <w:ilvl w:val="0"/>
           <w:numId w:val="3"/>
         </w:numPr>
+        <w:tabs>
+          <w:tab w:val="clear" w:pos="720"/>
+        </w:tabs>
+        <w:bidi w:val="0"/>
         <w:ind w:hanging="420" w:left="420"/>
         <w:rPr>
           <w:rFonts w:ascii="Calibri" w:hAnsi="Calibri" w:eastAsia="SimSun" w:cs="SimSun" w:asciiTheme="minorAscii" w:hAnsiTheme="minorAscii"/>
@@ -5400,7 +6246,25 @@
           <w:szCs w:val="24"/>
           <w:lang w:val="en-US"/>
         </w:rPr>
-        <w:t>Interact</w:t>
+        <w:t>Idle</w:t>
+      </w:r>
+      <w:r>
+        <w:rPr>
+          <w:rFonts w:eastAsia="SimSun" w:cs="SimSun"/>
+          <w:sz w:val="24"/>
+          <w:szCs w:val="24"/>
+          <w:lang w:val="en-US"/>
+        </w:rPr>
+        <w:t xml:space="preserve"> – </w:t>
+      </w:r>
+      <w:r>
+        <w:rPr>
+          <w:rFonts w:eastAsia="SimSun" w:cs="SimSun"/>
+          <w:sz w:val="24"/>
+          <w:szCs w:val="24"/>
+          <w:lang w:val="en-US"/>
+        </w:rPr>
+        <w:t>an animation where the fox stays idle</w:t>
       </w:r>
     </w:p>
     <w:p>
@@ -5410,6 +6274,10 @@
           <w:ilvl w:val="0"/>
           <w:numId w:val="3"/>
         </w:numPr>
+        <w:tabs>
+          <w:tab w:val="clear" w:pos="720"/>
+        </w:tabs>
+        <w:bidi w:val="0"/>
         <w:ind w:hanging="420" w:left="420"/>
         <w:rPr>
           <w:rFonts w:ascii="Calibri" w:hAnsi="Calibri" w:eastAsia="SimSun" w:cs="SimSun" w:asciiTheme="minorAscii" w:hAnsiTheme="minorAscii"/>
@@ -5425,7 +6293,16 @@
           <w:szCs w:val="24"/>
           <w:lang w:val="en-US"/>
         </w:rPr>
-        <w:t>Elemental power</w:t>
+        <w:t xml:space="preserve">Interact – </w:t>
+      </w:r>
+      <w:r>
+        <w:rPr>
+          <w:rFonts w:eastAsia="SimSun" w:cs="SimSun"/>
+          <w:sz w:val="24"/>
+          <w:szCs w:val="24"/>
+          <w:lang w:val="en-US"/>
+        </w:rPr>
+        <w:t>(body only) an animation where the fox interacts with the elements of the environment, the fox interacts using her nose.</w:t>
       </w:r>
     </w:p>
     <w:p>
@@ -5450,7 +6327,32 @@
           <w:szCs w:val="24"/>
           <w:lang w:val="en-US"/>
         </w:rPr>
-        <w:t>Elemental ability</w:t>
+        <w:t>Elemental power</w:t>
+      </w:r>
+    </w:p>
+    <w:p>
+      <w:pPr>
+        <w:pStyle w:val="Normal"/>
+        <w:numPr>
+          <w:ilvl w:val="0"/>
+          <w:numId w:val="3"/>
+        </w:numPr>
+        <w:ind w:hanging="420" w:left="420"/>
+        <w:rPr>
+          <w:rFonts w:ascii="Calibri" w:hAnsi="Calibri" w:eastAsia="SimSun" w:cs="SimSun" w:asciiTheme="minorAscii" w:hAnsiTheme="minorAscii"/>
+          <w:sz w:val="24"/>
+          <w:szCs w:val="24"/>
+          <w:lang w:val="en-US"/>
+        </w:rPr>
+      </w:pPr>
+      <w:r>
+        <w:rPr>
+          <w:rFonts w:eastAsia="SimSun" w:cs="SimSun"/>
+          <w:sz w:val="24"/>
+          <w:szCs w:val="24"/>
+          <w:lang w:val="en-US"/>
+        </w:rPr>
+        <w:t>Elemental ability (animation only for tails)</w:t>
       </w:r>
     </w:p>
     <w:p>
@@ -5521,25 +6423,7 @@
           <w:szCs w:val="24"/>
           <w:lang w:val="en-US"/>
         </w:rPr>
-        <w:t xml:space="preserve">Jump – </w:t>
-      </w:r>
-      <w:r>
-        <w:rPr>
-          <w:color w:val="000000"/>
-          <w:sz w:val="24"/>
-          <w:szCs w:val="24"/>
-          <w:lang w:val="en-US"/>
-        </w:rPr>
-        <w:t>4</w:t>
-      </w:r>
-      <w:r>
-        <w:rPr>
-          <w:color w:val="000000"/>
-          <w:sz w:val="24"/>
-          <w:szCs w:val="24"/>
-          <w:lang w:val="en-US"/>
-        </w:rPr>
-        <w:t>m</w:t>
+        <w:t>Jump – 4m</w:t>
       </w:r>
     </w:p>
     <w:p>
@@ -5561,16 +6445,7 @@
           <w:szCs w:val="24"/>
           <w:lang w:val="en-US"/>
         </w:rPr>
-        <w:t xml:space="preserve">Falling – </w:t>
-      </w:r>
-      <w:r>
-        <w:rPr>
-          <w:color w:val="000000"/>
-          <w:sz w:val="24"/>
-          <w:szCs w:val="24"/>
-          <w:lang w:val="en-US"/>
-        </w:rPr>
-        <w:t>20% decrease in gravity</w:t>
+        <w:t>Falling – 20% decrease in gravity</w:t>
       </w:r>
     </w:p>
     <w:p>
@@ -5580,11 +6455,7 @@
       </w:pPr>
       <w:r>
         <w:rPr/>
-        <w:t xml:space="preserve">Elemental Power – </w:t>
-      </w:r>
-      <w:r>
-        <w:rPr/>
-        <w:t>Helium body</w:t>
+        <w:t>Elemental Power – Helium body</w:t>
       </w:r>
     </w:p>
     <w:p>
@@ -5612,11 +6483,7 @@
       </w:pPr>
       <w:r>
         <w:rPr/>
-        <w:t xml:space="preserve">Elemental Ability – </w:t>
-      </w:r>
-      <w:r>
-        <w:rPr/>
-        <w:t>Tail spin</w:t>
+        <w:t>Elemental Ability – Tail spin</w:t>
       </w:r>
     </w:p>
     <w:p>
@@ -5862,6 +6729,7 @@
     <w:p>
       <w:pPr>
         <w:pStyle w:val="Normal"/>
+        <w:bidi w:val="0"/>
         <w:rPr>
           <w:rFonts w:ascii="Calibri" w:hAnsi="Calibri" w:eastAsia="SimSun" w:cs="SimSun" w:asciiTheme="minorAscii" w:hAnsiTheme="minorAscii"/>
           <w:sz w:val="24"/>
@@ -5886,6 +6754,10 @@
           <w:ilvl w:val="0"/>
           <w:numId w:val="3"/>
         </w:numPr>
+        <w:tabs>
+          <w:tab w:val="clear" w:pos="720"/>
+        </w:tabs>
+        <w:bidi w:val="0"/>
         <w:ind w:hanging="420" w:left="420"/>
         <w:rPr>
           <w:rFonts w:ascii="Calibri" w:hAnsi="Calibri" w:eastAsia="SimSun" w:cs="SimSun" w:asciiTheme="minorAscii" w:hAnsiTheme="minorAscii"/>
@@ -5902,6 +6774,24 @@
           <w:lang w:val="en-US"/>
         </w:rPr>
         <w:t>Walk</w:t>
+      </w:r>
+      <w:r>
+        <w:rPr>
+          <w:rFonts w:eastAsia="SimSun" w:cs="SimSun"/>
+          <w:sz w:val="24"/>
+          <w:szCs w:val="24"/>
+          <w:lang w:val="en-US"/>
+        </w:rPr>
+        <w:t xml:space="preserve"> – </w:t>
+      </w:r>
+      <w:r>
+        <w:rPr>
+          <w:rFonts w:eastAsia="SimSun" w:cs="SimSun"/>
+          <w:sz w:val="24"/>
+          <w:szCs w:val="24"/>
+          <w:lang w:val="en-US"/>
+        </w:rPr>
+        <w:t>a running animation with the tails and ears flowing in the wind</w:t>
       </w:r>
     </w:p>
     <w:p>
@@ -5911,6 +6801,10 @@
           <w:ilvl w:val="0"/>
           <w:numId w:val="3"/>
         </w:numPr>
+        <w:tabs>
+          <w:tab w:val="clear" w:pos="720"/>
+        </w:tabs>
+        <w:bidi w:val="0"/>
         <w:ind w:hanging="420" w:left="420"/>
         <w:rPr>
           <w:rFonts w:ascii="Calibri" w:hAnsi="Calibri" w:eastAsia="SimSun" w:cs="SimSun" w:asciiTheme="minorAscii" w:hAnsiTheme="minorAscii"/>
@@ -5927,6 +6821,42 @@
           <w:lang w:val="en-US"/>
         </w:rPr>
         <w:t>Jump</w:t>
+      </w:r>
+      <w:r>
+        <w:rPr>
+          <w:rFonts w:eastAsia="SimSun" w:cs="SimSun"/>
+          <w:sz w:val="24"/>
+          <w:szCs w:val="24"/>
+          <w:lang w:val="en-US"/>
+        </w:rPr>
+        <w:t xml:space="preserve"> – </w:t>
+      </w:r>
+      <w:r>
+        <w:rPr>
+          <w:rFonts w:eastAsia="SimSun" w:cs="SimSun"/>
+          <w:sz w:val="24"/>
+          <w:szCs w:val="24"/>
+          <w:lang w:val="en-US"/>
+        </w:rPr>
+        <w:t>an animation where the fox quickly crouches an</w:t>
+      </w:r>
+      <w:r>
+        <w:rPr>
+          <w:rFonts w:eastAsia="SimSun" w:cs="SimSun"/>
+          <w:sz w:val="24"/>
+          <w:szCs w:val="24"/>
+          <w:lang w:val="en-US"/>
+        </w:rPr>
+        <w:t>d</w:t>
+      </w:r>
+      <w:r>
+        <w:rPr>
+          <w:rFonts w:eastAsia="SimSun" w:cs="SimSun"/>
+          <w:sz w:val="24"/>
+          <w:szCs w:val="24"/>
+          <w:lang w:val="en-US"/>
+        </w:rPr>
+        <w:t xml:space="preserve"> then jumps</w:t>
       </w:r>
     </w:p>
     <w:p>
@@ -5936,6 +6866,10 @@
           <w:ilvl w:val="0"/>
           <w:numId w:val="3"/>
         </w:numPr>
+        <w:tabs>
+          <w:tab w:val="clear" w:pos="720"/>
+        </w:tabs>
+        <w:bidi w:val="0"/>
         <w:ind w:hanging="420" w:left="420"/>
         <w:rPr>
           <w:rFonts w:ascii="Calibri" w:hAnsi="Calibri" w:eastAsia="SimSun" w:cs="SimSun" w:asciiTheme="minorAscii" w:hAnsiTheme="minorAscii"/>
@@ -5951,7 +6885,34 @@
           <w:szCs w:val="24"/>
           <w:lang w:val="en-US"/>
         </w:rPr>
-        <w:t>Idle</w:t>
+        <w:t>Fall</w:t>
+      </w:r>
+      <w:r>
+        <w:rPr>
+          <w:rFonts w:eastAsia="SimSun" w:cs="SimSun"/>
+          <w:sz w:val="24"/>
+          <w:szCs w:val="24"/>
+          <w:lang w:val="en-US"/>
+        </w:rPr>
+        <w:t xml:space="preserve"> – </w:t>
+      </w:r>
+      <w:r>
+        <w:rPr>
+          <w:rFonts w:eastAsia="SimSun" w:cs="SimSun"/>
+          <w:sz w:val="24"/>
+          <w:szCs w:val="24"/>
+          <w:lang w:val="en-US"/>
+        </w:rPr>
+        <w:t xml:space="preserve">an animation where the fox falls </w:t>
+      </w:r>
+      <w:r>
+        <w:rPr>
+          <w:rFonts w:eastAsia="SimSun" w:cs="SimSun"/>
+          <w:sz w:val="24"/>
+          <w:szCs w:val="24"/>
+          <w:lang w:val="en-US"/>
+        </w:rPr>
+        <w:t>needs a heavier feel as the character is more heavy</w:t>
       </w:r>
     </w:p>
     <w:p>
@@ -5961,6 +6922,10 @@
           <w:ilvl w:val="0"/>
           <w:numId w:val="3"/>
         </w:numPr>
+        <w:tabs>
+          <w:tab w:val="clear" w:pos="720"/>
+        </w:tabs>
+        <w:bidi w:val="0"/>
         <w:ind w:hanging="420" w:left="420"/>
         <w:rPr>
           <w:rFonts w:ascii="Calibri" w:hAnsi="Calibri" w:eastAsia="SimSun" w:cs="SimSun" w:asciiTheme="minorAscii" w:hAnsiTheme="minorAscii"/>
@@ -5976,7 +6941,25 @@
           <w:szCs w:val="24"/>
           <w:lang w:val="en-US"/>
         </w:rPr>
-        <w:t>Interact</w:t>
+        <w:t>Idle</w:t>
+      </w:r>
+      <w:r>
+        <w:rPr>
+          <w:rFonts w:eastAsia="SimSun" w:cs="SimSun"/>
+          <w:sz w:val="24"/>
+          <w:szCs w:val="24"/>
+          <w:lang w:val="en-US"/>
+        </w:rPr>
+        <w:t xml:space="preserve"> – </w:t>
+      </w:r>
+      <w:r>
+        <w:rPr>
+          <w:rFonts w:eastAsia="SimSun" w:cs="SimSun"/>
+          <w:sz w:val="24"/>
+          <w:szCs w:val="24"/>
+          <w:lang w:val="en-US"/>
+        </w:rPr>
+        <w:t>an animation where the fox stays idle</w:t>
       </w:r>
     </w:p>
     <w:p>
@@ -5986,6 +6969,10 @@
           <w:ilvl w:val="0"/>
           <w:numId w:val="3"/>
         </w:numPr>
+        <w:tabs>
+          <w:tab w:val="clear" w:pos="720"/>
+        </w:tabs>
+        <w:bidi w:val="0"/>
         <w:ind w:hanging="420" w:left="420"/>
         <w:rPr>
           <w:rFonts w:ascii="Calibri" w:hAnsi="Calibri" w:eastAsia="SimSun" w:cs="SimSun" w:asciiTheme="minorAscii" w:hAnsiTheme="minorAscii"/>
@@ -6001,7 +6988,16 @@
           <w:szCs w:val="24"/>
           <w:lang w:val="en-US"/>
         </w:rPr>
-        <w:t>Elemental power</w:t>
+        <w:t xml:space="preserve">Interact – </w:t>
+      </w:r>
+      <w:r>
+        <w:rPr>
+          <w:rFonts w:eastAsia="SimSun" w:cs="SimSun"/>
+          <w:sz w:val="24"/>
+          <w:szCs w:val="24"/>
+          <w:lang w:val="en-US"/>
+        </w:rPr>
+        <w:t>(body only) an animation where the fox interacts with the elements of the environment, the fox interacts using her nose.</w:t>
       </w:r>
     </w:p>
     <w:p>
@@ -6026,7 +7022,32 @@
           <w:szCs w:val="24"/>
           <w:lang w:val="en-US"/>
         </w:rPr>
-        <w:t>Elemental ability</w:t>
+        <w:t>Elemental power</w:t>
+      </w:r>
+    </w:p>
+    <w:p>
+      <w:pPr>
+        <w:pStyle w:val="Normal"/>
+        <w:numPr>
+          <w:ilvl w:val="0"/>
+          <w:numId w:val="3"/>
+        </w:numPr>
+        <w:ind w:hanging="420" w:left="420"/>
+        <w:rPr>
+          <w:rFonts w:ascii="Calibri" w:hAnsi="Calibri" w:eastAsia="SimSun" w:cs="SimSun" w:asciiTheme="minorAscii" w:hAnsiTheme="minorAscii"/>
+          <w:sz w:val="24"/>
+          <w:szCs w:val="24"/>
+          <w:lang w:val="en-US"/>
+        </w:rPr>
+      </w:pPr>
+      <w:r>
+        <w:rPr>
+          <w:rFonts w:eastAsia="SimSun" w:cs="SimSun"/>
+          <w:sz w:val="24"/>
+          <w:szCs w:val="24"/>
+          <w:lang w:val="en-US"/>
+        </w:rPr>
+        <w:t>Elemental ability (animation only for tails)</w:t>
       </w:r>
     </w:p>
     <w:p>
@@ -6075,25 +7096,7 @@
           <w:szCs w:val="24"/>
           <w:lang w:val="en-US"/>
         </w:rPr>
-        <w:t xml:space="preserve">Walk – </w:t>
-      </w:r>
-      <w:r>
-        <w:rPr>
-          <w:color w:val="000000"/>
-          <w:sz w:val="24"/>
-          <w:szCs w:val="24"/>
-          <w:lang w:val="en-US"/>
-        </w:rPr>
-        <w:t>6</w:t>
-      </w:r>
-      <w:r>
-        <w:rPr>
-          <w:color w:val="000000"/>
-          <w:sz w:val="24"/>
-          <w:szCs w:val="24"/>
-          <w:lang w:val="en-US"/>
-        </w:rPr>
-        <w:t>m/s</w:t>
+        <w:t>Walk – 6m/s</w:t>
       </w:r>
     </w:p>
     <w:p>
@@ -6115,25 +7118,7 @@
           <w:szCs w:val="24"/>
           <w:lang w:val="en-US"/>
         </w:rPr>
-        <w:t xml:space="preserve">Jump – </w:t>
-      </w:r>
-      <w:r>
-        <w:rPr>
-          <w:color w:val="000000"/>
-          <w:sz w:val="24"/>
-          <w:szCs w:val="24"/>
-          <w:lang w:val="en-US"/>
-        </w:rPr>
-        <w:t>4</w:t>
-      </w:r>
-      <w:r>
-        <w:rPr>
-          <w:color w:val="000000"/>
-          <w:sz w:val="24"/>
-          <w:szCs w:val="24"/>
-          <w:lang w:val="en-US"/>
-        </w:rPr>
-        <w:t>M</w:t>
+        <w:t>Jump – 4M</w:t>
       </w:r>
     </w:p>
     <w:p>
@@ -6155,25 +7140,7 @@
           <w:szCs w:val="24"/>
           <w:lang w:val="en-US"/>
         </w:rPr>
-        <w:t xml:space="preserve">Falling – </w:t>
-      </w:r>
-      <w:r>
-        <w:rPr>
-          <w:color w:val="000000"/>
-          <w:sz w:val="24"/>
-          <w:szCs w:val="24"/>
-          <w:lang w:val="en-US"/>
-        </w:rPr>
-        <w:t>2</w:t>
-      </w:r>
-      <w:r>
-        <w:rPr>
-          <w:color w:val="000000"/>
-          <w:sz w:val="24"/>
-          <w:szCs w:val="24"/>
-          <w:lang w:val="en-US"/>
-        </w:rPr>
-        <w:t>0% increase in gravity</w:t>
+        <w:t>Falling – 20% increase in gravity</w:t>
       </w:r>
     </w:p>
     <w:p>
@@ -6183,11 +7150,7 @@
       </w:pPr>
       <w:r>
         <w:rPr/>
-        <w:t xml:space="preserve">Elemental Power – </w:t>
-      </w:r>
-      <w:r>
-        <w:rPr/>
-        <w:t>Rock fur</w:t>
+        <w:t>Elemental Power – Rock fur</w:t>
       </w:r>
     </w:p>
     <w:p>
@@ -6232,11 +7195,7 @@
       </w:pPr>
       <w:r>
         <w:rPr/>
-        <w:t xml:space="preserve">Elemental Ability – </w:t>
-      </w:r>
-      <w:r>
-        <w:rPr/>
-        <w:t>Boulder push</w:t>
+        <w:t>Elemental Ability – Boulder push</w:t>
       </w:r>
     </w:p>
     <w:p>
@@ -6254,6 +7213,1935 @@
           <w:szCs w:val="24"/>
         </w:rPr>
         <w:t>Once activated the player can push heavy objects around the map.</w:t>
+      </w:r>
+    </w:p>
+    <w:p>
+      <w:pPr>
+        <w:pStyle w:val="Normal"/>
+        <w:jc w:val="left"/>
+        <w:rPr>
+          <w:sz w:val="24"/>
+          <w:szCs w:val="24"/>
+        </w:rPr>
+      </w:pPr>
+      <w:r>
+        <w:rPr/>
+      </w:r>
+    </w:p>
+    <w:p>
+      <w:pPr>
+        <w:pStyle w:val="Normal"/>
+        <w:jc w:val="left"/>
+        <w:rPr>
+          <w:sz w:val="24"/>
+          <w:szCs w:val="24"/>
+        </w:rPr>
+      </w:pPr>
+      <w:r>
+        <w:rPr/>
+      </w:r>
+    </w:p>
+    <w:p>
+      <w:pPr>
+        <w:pStyle w:val="Normal"/>
+        <w:jc w:val="left"/>
+        <w:rPr>
+          <w:sz w:val="24"/>
+          <w:szCs w:val="24"/>
+        </w:rPr>
+      </w:pPr>
+      <w:r>
+        <w:rPr/>
+      </w:r>
+    </w:p>
+    <w:p>
+      <w:pPr>
+        <w:pStyle w:val="Normal"/>
+        <w:jc w:val="left"/>
+        <w:rPr>
+          <w:sz w:val="24"/>
+          <w:szCs w:val="24"/>
+        </w:rPr>
+      </w:pPr>
+      <w:r>
+        <w:rPr/>
+      </w:r>
+    </w:p>
+    <w:p>
+      <w:pPr>
+        <w:pStyle w:val="Heading2"/>
+        <w:jc w:val="center"/>
+        <w:rPr/>
+      </w:pPr>
+      <w:r>
+        <w:rPr/>
+        <w:t>State machine</w:t>
+      </w:r>
+    </w:p>
+    <w:p>
+      <w:pPr>
+        <w:pStyle w:val="Normal"/>
+        <w:jc w:val="left"/>
+        <w:rPr>
+          <w:sz w:val="24"/>
+          <w:szCs w:val="24"/>
+        </w:rPr>
+      </w:pPr>
+      <w:r>
+        <w:rPr>
+          <w:sz w:val="24"/>
+          <w:szCs w:val="24"/>
+        </w:rPr>
+        <w:tab/>
+      </w:r>
+      <w:r>
+        <w:rPr>
+          <w:sz w:val="24"/>
+          <w:szCs w:val="24"/>
+        </w:rPr>
+        <w:t>State machine controls both the animation and the behavior of the character.</w:t>
+      </w:r>
+    </w:p>
+    <w:p>
+      <w:pPr>
+        <w:pStyle w:val="Normal"/>
+        <w:jc w:val="left"/>
+        <w:rPr/>
+      </w:pPr>
+      <w:r>
+        <w:rPr/>
+      </w:r>
+    </w:p>
+    <w:p>
+      <w:pPr>
+        <w:pStyle w:val="Normal"/>
+        <w:jc w:val="left"/>
+        <w:rPr>
+          <w:sz w:val="24"/>
+          <w:szCs w:val="24"/>
+        </w:rPr>
+      </w:pPr>
+      <w:r>
+        <w:rPr>
+          <w:sz w:val="24"/>
+          <w:szCs w:val="24"/>
+        </w:rPr>
+        <w:tab/>
+        <w:t xml:space="preserve">The character is split in 2 parts the </w:t>
+      </w:r>
+      <w:r>
+        <w:rPr>
+          <w:b/>
+          <w:bCs/>
+          <w:sz w:val="24"/>
+          <w:szCs w:val="24"/>
+        </w:rPr>
+        <w:t>Tails</w:t>
+      </w:r>
+      <w:r>
+        <w:rPr>
+          <w:sz w:val="24"/>
+          <w:szCs w:val="24"/>
+        </w:rPr>
+        <w:t xml:space="preserve"> and the </w:t>
+      </w:r>
+      <w:r>
+        <w:rPr>
+          <w:b/>
+          <w:bCs/>
+          <w:sz w:val="24"/>
+          <w:szCs w:val="24"/>
+        </w:rPr>
+        <w:t>Body</w:t>
+      </w:r>
+      <w:r>
+        <w:rPr>
+          <w:b w:val="false"/>
+          <w:bCs w:val="false"/>
+          <w:sz w:val="24"/>
+          <w:szCs w:val="24"/>
+        </w:rPr>
+        <w:t>, witch can have different states, while some states are applied for both, while other states can be applied separately from each-other.</w:t>
+      </w:r>
+    </w:p>
+    <w:p>
+      <w:pPr>
+        <w:pStyle w:val="Normal"/>
+        <w:jc w:val="left"/>
+        <w:rPr>
+          <w:b w:val="false"/>
+          <w:bCs w:val="false"/>
+        </w:rPr>
+      </w:pPr>
+      <w:r>
+        <w:rPr>
+          <w:sz w:val="24"/>
+          <w:szCs w:val="24"/>
+        </w:rPr>
+      </w:r>
+    </w:p>
+    <w:p>
+      <w:pPr>
+        <w:pStyle w:val="Normal"/>
+        <w:numPr>
+          <w:ilvl w:val="0"/>
+          <w:numId w:val="8"/>
+        </w:numPr>
+        <w:jc w:val="left"/>
+        <w:rPr>
+          <w:sz w:val="24"/>
+          <w:szCs w:val="24"/>
+        </w:rPr>
+      </w:pPr>
+      <w:r>
+        <w:rPr>
+          <w:b/>
+          <w:bCs/>
+          <w:sz w:val="24"/>
+          <w:szCs w:val="24"/>
+        </w:rPr>
+        <w:t>Idle state</w:t>
+      </w:r>
+      <w:r>
+        <w:rPr>
+          <w:b w:val="false"/>
+          <w:bCs w:val="false"/>
+          <w:sz w:val="24"/>
+          <w:szCs w:val="24"/>
+        </w:rPr>
+        <w:t xml:space="preserve"> is applied </w:t>
+      </w:r>
+      <w:r>
+        <w:rPr>
+          <w:b w:val="false"/>
+          <w:bCs w:val="false"/>
+          <w:sz w:val="24"/>
+          <w:szCs w:val="24"/>
+        </w:rPr>
+        <w:t>to both parts unless an Elemental ability state is active</w:t>
+      </w:r>
+    </w:p>
+    <w:p>
+      <w:pPr>
+        <w:pStyle w:val="Normal"/>
+        <w:numPr>
+          <w:ilvl w:val="0"/>
+          <w:numId w:val="8"/>
+        </w:numPr>
+        <w:jc w:val="left"/>
+        <w:rPr>
+          <w:sz w:val="24"/>
+          <w:szCs w:val="24"/>
+        </w:rPr>
+      </w:pPr>
+      <w:r>
+        <w:rPr>
+          <w:b/>
+          <w:bCs/>
+          <w:sz w:val="24"/>
+          <w:szCs w:val="24"/>
+        </w:rPr>
+        <w:t>Walk state</w:t>
+      </w:r>
+      <w:r>
+        <w:rPr>
+          <w:b w:val="false"/>
+          <w:bCs w:val="false"/>
+          <w:sz w:val="24"/>
+          <w:szCs w:val="24"/>
+        </w:rPr>
+        <w:t xml:space="preserve"> is </w:t>
+      </w:r>
+      <w:r>
+        <w:rPr>
+          <w:b w:val="false"/>
+          <w:bCs w:val="false"/>
+          <w:sz w:val="24"/>
+          <w:szCs w:val="24"/>
+        </w:rPr>
+        <w:t xml:space="preserve">applied </w:t>
+      </w:r>
+      <w:r>
+        <w:rPr>
+          <w:b w:val="false"/>
+          <w:bCs w:val="false"/>
+          <w:sz w:val="24"/>
+          <w:szCs w:val="24"/>
+        </w:rPr>
+        <w:t>to both parts unless an Elemental ability state is active</w:t>
+      </w:r>
+    </w:p>
+    <w:p>
+      <w:pPr>
+        <w:pStyle w:val="Normal"/>
+        <w:numPr>
+          <w:ilvl w:val="0"/>
+          <w:numId w:val="8"/>
+        </w:numPr>
+        <w:jc w:val="left"/>
+        <w:rPr>
+          <w:sz w:val="24"/>
+          <w:szCs w:val="24"/>
+        </w:rPr>
+      </w:pPr>
+      <w:r>
+        <w:rPr>
+          <w:b/>
+          <w:bCs/>
+          <w:sz w:val="24"/>
+          <w:szCs w:val="24"/>
+        </w:rPr>
+        <w:t>Interact state</w:t>
+      </w:r>
+      <w:r>
+        <w:rPr>
+          <w:b w:val="false"/>
+          <w:bCs w:val="false"/>
+          <w:sz w:val="24"/>
+          <w:szCs w:val="24"/>
+        </w:rPr>
+        <w:t xml:space="preserve"> is </w:t>
+      </w:r>
+      <w:r>
+        <w:rPr>
+          <w:b w:val="false"/>
+          <w:bCs w:val="false"/>
+          <w:sz w:val="24"/>
+          <w:szCs w:val="24"/>
+        </w:rPr>
+        <w:t xml:space="preserve">applied </w:t>
+      </w:r>
+      <w:r>
+        <w:rPr>
+          <w:b w:val="false"/>
+          <w:bCs w:val="false"/>
+          <w:sz w:val="24"/>
+          <w:szCs w:val="24"/>
+        </w:rPr>
+        <w:t>to both parts unless an Elemental ability state is active</w:t>
+      </w:r>
+    </w:p>
+    <w:p>
+      <w:pPr>
+        <w:pStyle w:val="Normal"/>
+        <w:numPr>
+          <w:ilvl w:val="0"/>
+          <w:numId w:val="8"/>
+        </w:numPr>
+        <w:jc w:val="left"/>
+        <w:rPr>
+          <w:sz w:val="24"/>
+          <w:szCs w:val="24"/>
+        </w:rPr>
+      </w:pPr>
+      <w:r>
+        <w:rPr>
+          <w:b/>
+          <w:bCs/>
+          <w:sz w:val="24"/>
+          <w:szCs w:val="24"/>
+        </w:rPr>
+        <w:t>Jump state</w:t>
+      </w:r>
+      <w:r>
+        <w:rPr>
+          <w:b w:val="false"/>
+          <w:bCs w:val="false"/>
+          <w:sz w:val="24"/>
+          <w:szCs w:val="24"/>
+        </w:rPr>
+        <w:t xml:space="preserve"> is </w:t>
+      </w:r>
+      <w:r>
+        <w:rPr>
+          <w:b w:val="false"/>
+          <w:bCs w:val="false"/>
+          <w:sz w:val="24"/>
+          <w:szCs w:val="24"/>
+        </w:rPr>
+        <w:t xml:space="preserve">applied </w:t>
+      </w:r>
+      <w:r>
+        <w:rPr>
+          <w:b w:val="false"/>
+          <w:bCs w:val="false"/>
+          <w:sz w:val="24"/>
+          <w:szCs w:val="24"/>
+        </w:rPr>
+        <w:t>to both parts unless an Elemental ability state is active</w:t>
+      </w:r>
+    </w:p>
+    <w:p>
+      <w:pPr>
+        <w:pStyle w:val="Normal"/>
+        <w:numPr>
+          <w:ilvl w:val="0"/>
+          <w:numId w:val="8"/>
+        </w:numPr>
+        <w:jc w:val="left"/>
+        <w:rPr>
+          <w:sz w:val="24"/>
+          <w:szCs w:val="24"/>
+        </w:rPr>
+      </w:pPr>
+      <w:r>
+        <w:rPr>
+          <w:b/>
+          <w:bCs/>
+          <w:sz w:val="24"/>
+          <w:szCs w:val="24"/>
+        </w:rPr>
+        <w:t>Fall state</w:t>
+      </w:r>
+      <w:r>
+        <w:rPr>
+          <w:b w:val="false"/>
+          <w:bCs w:val="false"/>
+          <w:sz w:val="24"/>
+          <w:szCs w:val="24"/>
+        </w:rPr>
+        <w:t xml:space="preserve"> is </w:t>
+      </w:r>
+      <w:r>
+        <w:rPr>
+          <w:b w:val="false"/>
+          <w:bCs w:val="false"/>
+          <w:sz w:val="24"/>
+          <w:szCs w:val="24"/>
+        </w:rPr>
+        <w:t xml:space="preserve">applied </w:t>
+      </w:r>
+      <w:r>
+        <w:rPr>
+          <w:b w:val="false"/>
+          <w:bCs w:val="false"/>
+          <w:sz w:val="24"/>
+          <w:szCs w:val="24"/>
+        </w:rPr>
+        <w:t>to both parts unless an Elemental ability state is active</w:t>
+      </w:r>
+    </w:p>
+    <w:p>
+      <w:pPr>
+        <w:pStyle w:val="Normal"/>
+        <w:numPr>
+          <w:ilvl w:val="0"/>
+          <w:numId w:val="8"/>
+        </w:numPr>
+        <w:jc w:val="left"/>
+        <w:rPr>
+          <w:sz w:val="24"/>
+          <w:szCs w:val="24"/>
+        </w:rPr>
+      </w:pPr>
+      <w:r>
+        <w:rPr>
+          <w:b/>
+          <w:bCs/>
+          <w:sz w:val="24"/>
+          <w:szCs w:val="24"/>
+        </w:rPr>
+        <w:t>Elemental ability – Neutral state</w:t>
+      </w:r>
+      <w:r>
+        <w:rPr>
+          <w:b w:val="false"/>
+          <w:bCs w:val="false"/>
+          <w:sz w:val="24"/>
+          <w:szCs w:val="24"/>
+        </w:rPr>
+        <w:t xml:space="preserve"> is applied only to the tails and overwrites any other states, ends only when the player selects elemental ability </w:t>
+      </w:r>
+      <w:r>
+        <w:rPr>
+          <w:b w:val="false"/>
+          <w:bCs w:val="false"/>
+          <w:sz w:val="24"/>
+          <w:szCs w:val="24"/>
+        </w:rPr>
+        <w:t>again</w:t>
+      </w:r>
+    </w:p>
+    <w:p>
+      <w:pPr>
+        <w:pStyle w:val="Normal"/>
+        <w:numPr>
+          <w:ilvl w:val="0"/>
+          <w:numId w:val="8"/>
+        </w:numPr>
+        <w:jc w:val="left"/>
+        <w:rPr>
+          <w:sz w:val="24"/>
+          <w:szCs w:val="24"/>
+        </w:rPr>
+      </w:pPr>
+      <w:r>
+        <w:rPr>
+          <w:b/>
+          <w:bCs/>
+          <w:sz w:val="24"/>
+          <w:szCs w:val="24"/>
+        </w:rPr>
+        <w:t xml:space="preserve">Elemental ability –  Fire </w:t>
+      </w:r>
+      <w:r>
+        <w:rPr>
+          <w:b/>
+          <w:bCs/>
+          <w:sz w:val="24"/>
+          <w:szCs w:val="24"/>
+        </w:rPr>
+        <w:t>state</w:t>
+      </w:r>
+      <w:r>
+        <w:rPr>
+          <w:b w:val="false"/>
+          <w:bCs w:val="false"/>
+          <w:sz w:val="24"/>
+          <w:szCs w:val="24"/>
+        </w:rPr>
+        <w:t xml:space="preserve"> is applied </w:t>
+      </w:r>
+      <w:r>
+        <w:rPr>
+          <w:b w:val="false"/>
+          <w:bCs w:val="false"/>
+          <w:sz w:val="24"/>
+          <w:szCs w:val="24"/>
+        </w:rPr>
+        <w:t xml:space="preserve">only to the tails and overwrites any other states, </w:t>
+      </w:r>
+      <w:r>
+        <w:rPr>
+          <w:b w:val="false"/>
+          <w:bCs w:val="false"/>
+          <w:sz w:val="24"/>
+          <w:szCs w:val="24"/>
+        </w:rPr>
+        <w:t>ends after the animation finishes playing.</w:t>
+      </w:r>
+    </w:p>
+    <w:p>
+      <w:pPr>
+        <w:pStyle w:val="Normal"/>
+        <w:numPr>
+          <w:ilvl w:val="0"/>
+          <w:numId w:val="8"/>
+        </w:numPr>
+        <w:jc w:val="left"/>
+        <w:rPr>
+          <w:sz w:val="24"/>
+          <w:szCs w:val="24"/>
+        </w:rPr>
+      </w:pPr>
+      <w:r>
+        <w:rPr>
+          <w:b/>
+          <w:bCs/>
+          <w:sz w:val="24"/>
+          <w:szCs w:val="24"/>
+        </w:rPr>
+        <w:t xml:space="preserve">Elemental ability –  Water </w:t>
+      </w:r>
+      <w:r>
+        <w:rPr>
+          <w:b/>
+          <w:bCs/>
+          <w:sz w:val="24"/>
+          <w:szCs w:val="24"/>
+        </w:rPr>
+        <w:t>state</w:t>
+      </w:r>
+      <w:r>
+        <w:rPr>
+          <w:b w:val="false"/>
+          <w:bCs w:val="false"/>
+          <w:sz w:val="24"/>
+          <w:szCs w:val="24"/>
+        </w:rPr>
+        <w:t xml:space="preserve"> </w:t>
+      </w:r>
+      <w:r>
+        <w:rPr>
+          <w:b w:val="false"/>
+          <w:bCs w:val="false"/>
+          <w:sz w:val="24"/>
+          <w:szCs w:val="24"/>
+        </w:rPr>
+        <w:t>is applied to the body and tails</w:t>
+      </w:r>
+      <w:r>
+        <w:rPr>
+          <w:b w:val="false"/>
+          <w:bCs w:val="false"/>
+          <w:sz w:val="24"/>
+          <w:szCs w:val="24"/>
+        </w:rPr>
+        <w:t xml:space="preserve"> and overwrites any other states, </w:t>
+      </w:r>
+      <w:r>
+        <w:rPr>
+          <w:b w:val="false"/>
+          <w:bCs w:val="false"/>
+          <w:sz w:val="24"/>
+          <w:szCs w:val="24"/>
+        </w:rPr>
+        <w:t>ends when the player selects elemental ability again</w:t>
+      </w:r>
+    </w:p>
+    <w:p>
+      <w:pPr>
+        <w:pStyle w:val="Normal"/>
+        <w:numPr>
+          <w:ilvl w:val="0"/>
+          <w:numId w:val="8"/>
+        </w:numPr>
+        <w:jc w:val="left"/>
+        <w:rPr>
+          <w:sz w:val="24"/>
+          <w:szCs w:val="24"/>
+        </w:rPr>
+      </w:pPr>
+      <w:r>
+        <w:rPr>
+          <w:b/>
+          <w:bCs/>
+          <w:sz w:val="24"/>
+          <w:szCs w:val="24"/>
+        </w:rPr>
+        <w:t xml:space="preserve">Elemental ability –  Wind </w:t>
+      </w:r>
+      <w:r>
+        <w:rPr>
+          <w:b/>
+          <w:bCs/>
+          <w:sz w:val="24"/>
+          <w:szCs w:val="24"/>
+        </w:rPr>
+        <w:t>state</w:t>
+      </w:r>
+      <w:r>
+        <w:rPr>
+          <w:b w:val="false"/>
+          <w:bCs w:val="false"/>
+          <w:sz w:val="24"/>
+          <w:szCs w:val="24"/>
+        </w:rPr>
+        <w:t xml:space="preserve"> is applied to the tails </w:t>
+      </w:r>
+      <w:r>
+        <w:rPr>
+          <w:b w:val="false"/>
+          <w:bCs w:val="false"/>
+          <w:sz w:val="24"/>
+          <w:szCs w:val="24"/>
+        </w:rPr>
+        <w:t xml:space="preserve">and overwrites any other states, </w:t>
+      </w:r>
+      <w:r>
+        <w:rPr>
+          <w:b w:val="false"/>
+          <w:bCs w:val="false"/>
+          <w:sz w:val="24"/>
+          <w:szCs w:val="24"/>
+        </w:rPr>
+        <w:t>ends after the animation finishes playing.</w:t>
+      </w:r>
+    </w:p>
+    <w:p>
+      <w:pPr>
+        <w:pStyle w:val="Normal"/>
+        <w:numPr>
+          <w:ilvl w:val="0"/>
+          <w:numId w:val="8"/>
+        </w:numPr>
+        <w:jc w:val="left"/>
+        <w:rPr>
+          <w:sz w:val="24"/>
+          <w:szCs w:val="24"/>
+        </w:rPr>
+      </w:pPr>
+      <w:r>
+        <w:rPr>
+          <w:b/>
+          <w:bCs/>
+          <w:sz w:val="24"/>
+          <w:szCs w:val="24"/>
+        </w:rPr>
+        <w:t>Elemental ability – Earth</w:t>
+      </w:r>
+      <w:r>
+        <w:rPr>
+          <w:b/>
+          <w:bCs/>
+          <w:sz w:val="24"/>
+          <w:szCs w:val="24"/>
+        </w:rPr>
+        <w:t xml:space="preserve"> state</w:t>
+      </w:r>
+      <w:r>
+        <w:rPr>
+          <w:b w:val="false"/>
+          <w:bCs w:val="false"/>
+          <w:sz w:val="24"/>
+          <w:szCs w:val="24"/>
+        </w:rPr>
+        <w:t xml:space="preserve"> is applied to the tails </w:t>
+      </w:r>
+      <w:r>
+        <w:rPr>
+          <w:b w:val="false"/>
+          <w:bCs w:val="false"/>
+          <w:sz w:val="24"/>
+          <w:szCs w:val="24"/>
+        </w:rPr>
+        <w:t xml:space="preserve">and overwrites any other states, </w:t>
+      </w:r>
+      <w:r>
+        <w:rPr>
+          <w:b w:val="false"/>
+          <w:bCs w:val="false"/>
+          <w:sz w:val="24"/>
+          <w:szCs w:val="24"/>
+        </w:rPr>
+        <w:t>ends when the player selects elemental ability again or jumps.</w:t>
+      </w:r>
+    </w:p>
+    <w:p>
+      <w:pPr>
+        <w:pStyle w:val="Normal"/>
+        <w:jc w:val="left"/>
+        <w:rPr>
+          <w:sz w:val="24"/>
+          <w:szCs w:val="24"/>
+        </w:rPr>
+      </w:pPr>
+      <w:r>
+        <w:rPr>
+          <w:sz w:val="24"/>
+          <w:szCs w:val="24"/>
+        </w:rPr>
+      </w:r>
+    </w:p>
+    <w:p>
+      <w:pPr>
+        <w:pStyle w:val="Normal"/>
+        <w:jc w:val="left"/>
+        <w:rPr>
+          <w:sz w:val="24"/>
+          <w:szCs w:val="24"/>
+        </w:rPr>
+      </w:pPr>
+      <w:r>
+        <w:rPr>
+          <w:sz w:val="24"/>
+          <w:szCs w:val="24"/>
+        </w:rPr>
+        <w:t xml:space="preserve">State </w:t>
+      </w:r>
+      <w:r>
+        <w:rPr>
+          <w:sz w:val="24"/>
+          <w:szCs w:val="24"/>
+        </w:rPr>
+        <w:t>flow</w:t>
+      </w:r>
+      <w:r>
+        <w:rPr>
+          <w:sz w:val="24"/>
+          <w:szCs w:val="24"/>
+        </w:rPr>
+        <w:t>:</w:t>
+      </w:r>
+    </w:p>
+    <w:p>
+      <w:pPr>
+        <w:pStyle w:val="Normal"/>
+        <w:numPr>
+          <w:ilvl w:val="0"/>
+          <w:numId w:val="7"/>
+        </w:numPr>
+        <w:jc w:val="left"/>
+        <w:rPr>
+          <w:sz w:val="24"/>
+          <w:szCs w:val="24"/>
+        </w:rPr>
+      </w:pPr>
+      <w:r>
+        <w:rPr>
+          <w:sz w:val="24"/>
+          <w:szCs w:val="24"/>
+        </w:rPr>
+        <w:t>Idle</w:t>
+      </w:r>
+    </w:p>
+    <w:p>
+      <w:pPr>
+        <w:pStyle w:val="Normal"/>
+        <w:numPr>
+          <w:ilvl w:val="1"/>
+          <w:numId w:val="7"/>
+        </w:numPr>
+        <w:jc w:val="left"/>
+        <w:rPr>
+          <w:sz w:val="24"/>
+          <w:szCs w:val="24"/>
+        </w:rPr>
+      </w:pPr>
+      <w:r>
+        <w:rPr>
+          <w:sz w:val="24"/>
+          <w:szCs w:val="24"/>
+        </w:rPr>
+        <w:t>Walk</w:t>
+      </w:r>
+    </w:p>
+    <w:p>
+      <w:pPr>
+        <w:pStyle w:val="Normal"/>
+        <w:numPr>
+          <w:ilvl w:val="1"/>
+          <w:numId w:val="7"/>
+        </w:numPr>
+        <w:jc w:val="left"/>
+        <w:rPr>
+          <w:sz w:val="24"/>
+          <w:szCs w:val="24"/>
+        </w:rPr>
+      </w:pPr>
+      <w:r>
+        <w:rPr>
+          <w:sz w:val="24"/>
+          <w:szCs w:val="24"/>
+        </w:rPr>
+        <w:t>Interact</w:t>
+      </w:r>
+    </w:p>
+    <w:p>
+      <w:pPr>
+        <w:pStyle w:val="Normal"/>
+        <w:numPr>
+          <w:ilvl w:val="1"/>
+          <w:numId w:val="7"/>
+        </w:numPr>
+        <w:jc w:val="left"/>
+        <w:rPr>
+          <w:sz w:val="24"/>
+          <w:szCs w:val="24"/>
+        </w:rPr>
+      </w:pPr>
+      <w:r>
+        <w:rPr>
+          <w:sz w:val="24"/>
+          <w:szCs w:val="24"/>
+        </w:rPr>
+        <w:t>Jump</w:t>
+      </w:r>
+    </w:p>
+    <w:p>
+      <w:pPr>
+        <w:pStyle w:val="Normal"/>
+        <w:numPr>
+          <w:ilvl w:val="1"/>
+          <w:numId w:val="7"/>
+        </w:numPr>
+        <w:jc w:val="left"/>
+        <w:rPr>
+          <w:sz w:val="24"/>
+          <w:szCs w:val="24"/>
+        </w:rPr>
+      </w:pPr>
+      <w:r>
+        <w:rPr>
+          <w:sz w:val="24"/>
+          <w:szCs w:val="24"/>
+        </w:rPr>
+        <w:t>Fall</w:t>
+      </w:r>
+    </w:p>
+    <w:p>
+      <w:pPr>
+        <w:pStyle w:val="Normal"/>
+        <w:numPr>
+          <w:ilvl w:val="1"/>
+          <w:numId w:val="7"/>
+        </w:numPr>
+        <w:jc w:val="left"/>
+        <w:rPr>
+          <w:sz w:val="24"/>
+          <w:szCs w:val="24"/>
+        </w:rPr>
+      </w:pPr>
+      <w:r>
+        <w:rPr>
+          <w:sz w:val="24"/>
+          <w:szCs w:val="24"/>
+        </w:rPr>
+        <w:t>Elemental ability – Neutral</w:t>
+      </w:r>
+    </w:p>
+    <w:p>
+      <w:pPr>
+        <w:pStyle w:val="Normal"/>
+        <w:numPr>
+          <w:ilvl w:val="1"/>
+          <w:numId w:val="7"/>
+        </w:numPr>
+        <w:jc w:val="left"/>
+        <w:rPr>
+          <w:sz w:val="24"/>
+          <w:szCs w:val="24"/>
+        </w:rPr>
+      </w:pPr>
+      <w:r>
+        <w:rPr>
+          <w:sz w:val="24"/>
+          <w:szCs w:val="24"/>
+        </w:rPr>
+        <w:t>Elemental ability – Fire</w:t>
+      </w:r>
+    </w:p>
+    <w:p>
+      <w:pPr>
+        <w:pStyle w:val="Normal"/>
+        <w:numPr>
+          <w:ilvl w:val="1"/>
+          <w:numId w:val="7"/>
+        </w:numPr>
+        <w:jc w:val="left"/>
+        <w:rPr>
+          <w:sz w:val="24"/>
+          <w:szCs w:val="24"/>
+        </w:rPr>
+      </w:pPr>
+      <w:r>
+        <w:rPr>
+          <w:sz w:val="24"/>
+          <w:szCs w:val="24"/>
+        </w:rPr>
+        <w:t xml:space="preserve">Elemental ability – </w:t>
+      </w:r>
+      <w:r>
+        <w:rPr>
+          <w:sz w:val="24"/>
+          <w:szCs w:val="24"/>
+        </w:rPr>
+        <w:t>Water</w:t>
+      </w:r>
+    </w:p>
+    <w:p>
+      <w:pPr>
+        <w:pStyle w:val="Normal"/>
+        <w:numPr>
+          <w:ilvl w:val="1"/>
+          <w:numId w:val="7"/>
+        </w:numPr>
+        <w:jc w:val="left"/>
+        <w:rPr>
+          <w:sz w:val="24"/>
+          <w:szCs w:val="24"/>
+        </w:rPr>
+      </w:pPr>
+      <w:r>
+        <w:rPr>
+          <w:sz w:val="24"/>
+          <w:szCs w:val="24"/>
+        </w:rPr>
+        <w:t>Elemental ability – Wind</w:t>
+      </w:r>
+    </w:p>
+    <w:p>
+      <w:pPr>
+        <w:pStyle w:val="Normal"/>
+        <w:numPr>
+          <w:ilvl w:val="1"/>
+          <w:numId w:val="7"/>
+        </w:numPr>
+        <w:jc w:val="left"/>
+        <w:rPr>
+          <w:sz w:val="24"/>
+          <w:szCs w:val="24"/>
+        </w:rPr>
+      </w:pPr>
+      <w:r>
+        <w:rPr>
+          <w:sz w:val="24"/>
+          <w:szCs w:val="24"/>
+        </w:rPr>
+        <w:t>Elemental ability – Earth</w:t>
+      </w:r>
+    </w:p>
+    <w:p>
+      <w:pPr>
+        <w:pStyle w:val="Normal"/>
+        <w:numPr>
+          <w:ilvl w:val="0"/>
+          <w:numId w:val="7"/>
+        </w:numPr>
+        <w:jc w:val="left"/>
+        <w:rPr>
+          <w:sz w:val="24"/>
+          <w:szCs w:val="24"/>
+        </w:rPr>
+      </w:pPr>
+      <w:r>
+        <w:rPr>
+          <w:sz w:val="24"/>
+          <w:szCs w:val="24"/>
+        </w:rPr>
+        <w:t>Walk</w:t>
+      </w:r>
+    </w:p>
+    <w:p>
+      <w:pPr>
+        <w:pStyle w:val="Normal"/>
+        <w:numPr>
+          <w:ilvl w:val="1"/>
+          <w:numId w:val="7"/>
+        </w:numPr>
+        <w:jc w:val="left"/>
+        <w:rPr>
+          <w:sz w:val="24"/>
+          <w:szCs w:val="24"/>
+        </w:rPr>
+      </w:pPr>
+      <w:r>
+        <w:rPr>
+          <w:sz w:val="24"/>
+          <w:szCs w:val="24"/>
+        </w:rPr>
+        <w:t>Idle</w:t>
+      </w:r>
+    </w:p>
+    <w:p>
+      <w:pPr>
+        <w:pStyle w:val="Normal"/>
+        <w:numPr>
+          <w:ilvl w:val="1"/>
+          <w:numId w:val="7"/>
+        </w:numPr>
+        <w:jc w:val="left"/>
+        <w:rPr>
+          <w:sz w:val="24"/>
+          <w:szCs w:val="24"/>
+        </w:rPr>
+      </w:pPr>
+      <w:r>
+        <w:rPr>
+          <w:sz w:val="24"/>
+          <w:szCs w:val="24"/>
+        </w:rPr>
+        <w:t>Interact</w:t>
+      </w:r>
+    </w:p>
+    <w:p>
+      <w:pPr>
+        <w:pStyle w:val="Normal"/>
+        <w:numPr>
+          <w:ilvl w:val="1"/>
+          <w:numId w:val="7"/>
+        </w:numPr>
+        <w:jc w:val="left"/>
+        <w:rPr>
+          <w:sz w:val="24"/>
+          <w:szCs w:val="24"/>
+        </w:rPr>
+      </w:pPr>
+      <w:r>
+        <w:rPr>
+          <w:sz w:val="24"/>
+          <w:szCs w:val="24"/>
+        </w:rPr>
+        <w:t>Jump</w:t>
+      </w:r>
+    </w:p>
+    <w:p>
+      <w:pPr>
+        <w:pStyle w:val="Normal"/>
+        <w:numPr>
+          <w:ilvl w:val="1"/>
+          <w:numId w:val="7"/>
+        </w:numPr>
+        <w:jc w:val="left"/>
+        <w:rPr>
+          <w:sz w:val="24"/>
+          <w:szCs w:val="24"/>
+        </w:rPr>
+      </w:pPr>
+      <w:r>
+        <w:rPr>
+          <w:sz w:val="24"/>
+          <w:szCs w:val="24"/>
+        </w:rPr>
+        <w:t>Fall</w:t>
+      </w:r>
+    </w:p>
+    <w:p>
+      <w:pPr>
+        <w:pStyle w:val="Normal"/>
+        <w:numPr>
+          <w:ilvl w:val="1"/>
+          <w:numId w:val="7"/>
+        </w:numPr>
+        <w:jc w:val="left"/>
+        <w:rPr>
+          <w:sz w:val="24"/>
+          <w:szCs w:val="24"/>
+        </w:rPr>
+      </w:pPr>
+      <w:r>
+        <w:rPr>
+          <w:sz w:val="24"/>
+          <w:szCs w:val="24"/>
+        </w:rPr>
+        <w:t>Elemental ability – Neutral</w:t>
+      </w:r>
+    </w:p>
+    <w:p>
+      <w:pPr>
+        <w:pStyle w:val="Normal"/>
+        <w:numPr>
+          <w:ilvl w:val="1"/>
+          <w:numId w:val="7"/>
+        </w:numPr>
+        <w:jc w:val="left"/>
+        <w:rPr>
+          <w:sz w:val="24"/>
+          <w:szCs w:val="24"/>
+        </w:rPr>
+      </w:pPr>
+      <w:r>
+        <w:rPr>
+          <w:sz w:val="24"/>
+          <w:szCs w:val="24"/>
+        </w:rPr>
+        <w:t>Elemental ability – Fire</w:t>
+      </w:r>
+    </w:p>
+    <w:p>
+      <w:pPr>
+        <w:pStyle w:val="Normal"/>
+        <w:numPr>
+          <w:ilvl w:val="1"/>
+          <w:numId w:val="7"/>
+        </w:numPr>
+        <w:jc w:val="left"/>
+        <w:rPr>
+          <w:sz w:val="24"/>
+          <w:szCs w:val="24"/>
+        </w:rPr>
+      </w:pPr>
+      <w:r>
+        <w:rPr>
+          <w:sz w:val="24"/>
+          <w:szCs w:val="24"/>
+        </w:rPr>
+        <w:t xml:space="preserve">Elemental ability – </w:t>
+      </w:r>
+      <w:r>
+        <w:rPr>
+          <w:sz w:val="24"/>
+          <w:szCs w:val="24"/>
+        </w:rPr>
+        <w:t>Water</w:t>
+      </w:r>
+    </w:p>
+    <w:p>
+      <w:pPr>
+        <w:pStyle w:val="Normal"/>
+        <w:numPr>
+          <w:ilvl w:val="1"/>
+          <w:numId w:val="7"/>
+        </w:numPr>
+        <w:jc w:val="left"/>
+        <w:rPr>
+          <w:sz w:val="24"/>
+          <w:szCs w:val="24"/>
+        </w:rPr>
+      </w:pPr>
+      <w:r>
+        <w:rPr>
+          <w:sz w:val="24"/>
+          <w:szCs w:val="24"/>
+        </w:rPr>
+        <w:t>Elemental ability – Wind</w:t>
+      </w:r>
+    </w:p>
+    <w:p>
+      <w:pPr>
+        <w:pStyle w:val="Normal"/>
+        <w:numPr>
+          <w:ilvl w:val="1"/>
+          <w:numId w:val="7"/>
+        </w:numPr>
+        <w:jc w:val="left"/>
+        <w:rPr>
+          <w:sz w:val="24"/>
+          <w:szCs w:val="24"/>
+        </w:rPr>
+      </w:pPr>
+      <w:r>
+        <w:rPr>
+          <w:sz w:val="24"/>
+          <w:szCs w:val="24"/>
+        </w:rPr>
+        <w:t>Elemental ability – Earth</w:t>
+      </w:r>
+    </w:p>
+    <w:p>
+      <w:pPr>
+        <w:pStyle w:val="Normal"/>
+        <w:numPr>
+          <w:ilvl w:val="0"/>
+          <w:numId w:val="7"/>
+        </w:numPr>
+        <w:jc w:val="left"/>
+        <w:rPr>
+          <w:sz w:val="24"/>
+          <w:szCs w:val="24"/>
+        </w:rPr>
+      </w:pPr>
+      <w:r>
+        <w:rPr>
+          <w:sz w:val="24"/>
+          <w:szCs w:val="24"/>
+        </w:rPr>
+        <w:t>Interact</w:t>
+      </w:r>
+    </w:p>
+    <w:p>
+      <w:pPr>
+        <w:pStyle w:val="Normal"/>
+        <w:numPr>
+          <w:ilvl w:val="1"/>
+          <w:numId w:val="7"/>
+        </w:numPr>
+        <w:jc w:val="left"/>
+        <w:rPr>
+          <w:sz w:val="24"/>
+          <w:szCs w:val="24"/>
+        </w:rPr>
+      </w:pPr>
+      <w:r>
+        <w:rPr>
+          <w:sz w:val="24"/>
+          <w:szCs w:val="24"/>
+        </w:rPr>
+        <w:t xml:space="preserve">Idle </w:t>
+      </w:r>
+    </w:p>
+    <w:p>
+      <w:pPr>
+        <w:pStyle w:val="Normal"/>
+        <w:numPr>
+          <w:ilvl w:val="1"/>
+          <w:numId w:val="7"/>
+        </w:numPr>
+        <w:jc w:val="left"/>
+        <w:rPr>
+          <w:sz w:val="24"/>
+          <w:szCs w:val="24"/>
+        </w:rPr>
+      </w:pPr>
+      <w:r>
+        <w:rPr>
+          <w:sz w:val="24"/>
+          <w:szCs w:val="24"/>
+        </w:rPr>
+        <w:t>Walk</w:t>
+      </w:r>
+    </w:p>
+    <w:p>
+      <w:pPr>
+        <w:pStyle w:val="Normal"/>
+        <w:numPr>
+          <w:ilvl w:val="0"/>
+          <w:numId w:val="7"/>
+        </w:numPr>
+        <w:jc w:val="left"/>
+        <w:rPr>
+          <w:sz w:val="24"/>
+          <w:szCs w:val="24"/>
+        </w:rPr>
+      </w:pPr>
+      <w:r>
+        <w:rPr>
+          <w:sz w:val="24"/>
+          <w:szCs w:val="24"/>
+        </w:rPr>
+        <w:t>Jump</w:t>
+      </w:r>
+    </w:p>
+    <w:p>
+      <w:pPr>
+        <w:pStyle w:val="Normal"/>
+        <w:numPr>
+          <w:ilvl w:val="1"/>
+          <w:numId w:val="7"/>
+        </w:numPr>
+        <w:jc w:val="left"/>
+        <w:rPr>
+          <w:sz w:val="24"/>
+          <w:szCs w:val="24"/>
+        </w:rPr>
+      </w:pPr>
+      <w:r>
+        <w:rPr>
+          <w:sz w:val="24"/>
+          <w:szCs w:val="24"/>
+        </w:rPr>
+        <w:t>Fall</w:t>
+      </w:r>
+    </w:p>
+    <w:p>
+      <w:pPr>
+        <w:pStyle w:val="Normal"/>
+        <w:numPr>
+          <w:ilvl w:val="1"/>
+          <w:numId w:val="7"/>
+        </w:numPr>
+        <w:jc w:val="left"/>
+        <w:rPr>
+          <w:sz w:val="24"/>
+          <w:szCs w:val="24"/>
+        </w:rPr>
+      </w:pPr>
+      <w:r>
+        <w:rPr>
+          <w:sz w:val="24"/>
+          <w:szCs w:val="24"/>
+        </w:rPr>
+        <w:t>Elemental ability – Neutral</w:t>
+      </w:r>
+    </w:p>
+    <w:p>
+      <w:pPr>
+        <w:pStyle w:val="Normal"/>
+        <w:numPr>
+          <w:ilvl w:val="1"/>
+          <w:numId w:val="7"/>
+        </w:numPr>
+        <w:jc w:val="left"/>
+        <w:rPr>
+          <w:sz w:val="24"/>
+          <w:szCs w:val="24"/>
+        </w:rPr>
+      </w:pPr>
+      <w:r>
+        <w:rPr>
+          <w:sz w:val="24"/>
+          <w:szCs w:val="24"/>
+        </w:rPr>
+        <w:t>Elemental ability – Fire</w:t>
+      </w:r>
+    </w:p>
+    <w:p>
+      <w:pPr>
+        <w:pStyle w:val="Normal"/>
+        <w:numPr>
+          <w:ilvl w:val="1"/>
+          <w:numId w:val="7"/>
+        </w:numPr>
+        <w:jc w:val="left"/>
+        <w:rPr>
+          <w:sz w:val="24"/>
+          <w:szCs w:val="24"/>
+        </w:rPr>
+      </w:pPr>
+      <w:r>
+        <w:rPr>
+          <w:sz w:val="24"/>
+          <w:szCs w:val="24"/>
+        </w:rPr>
+        <w:t>Elemental ability – Wind</w:t>
+      </w:r>
+    </w:p>
+    <w:p>
+      <w:pPr>
+        <w:pStyle w:val="Normal"/>
+        <w:numPr>
+          <w:ilvl w:val="0"/>
+          <w:numId w:val="7"/>
+        </w:numPr>
+        <w:jc w:val="left"/>
+        <w:rPr>
+          <w:sz w:val="24"/>
+          <w:szCs w:val="24"/>
+        </w:rPr>
+      </w:pPr>
+      <w:r>
+        <w:rPr>
+          <w:sz w:val="24"/>
+          <w:szCs w:val="24"/>
+        </w:rPr>
+        <w:t>Fall</w:t>
+      </w:r>
+    </w:p>
+    <w:p>
+      <w:pPr>
+        <w:pStyle w:val="Normal"/>
+        <w:numPr>
+          <w:ilvl w:val="1"/>
+          <w:numId w:val="7"/>
+        </w:numPr>
+        <w:jc w:val="left"/>
+        <w:rPr>
+          <w:sz w:val="24"/>
+          <w:szCs w:val="24"/>
+        </w:rPr>
+      </w:pPr>
+      <w:r>
+        <w:rPr>
+          <w:sz w:val="24"/>
+          <w:szCs w:val="24"/>
+        </w:rPr>
+        <w:t>Idle</w:t>
+      </w:r>
+    </w:p>
+    <w:p>
+      <w:pPr>
+        <w:pStyle w:val="Normal"/>
+        <w:numPr>
+          <w:ilvl w:val="1"/>
+          <w:numId w:val="7"/>
+        </w:numPr>
+        <w:jc w:val="left"/>
+        <w:rPr>
+          <w:sz w:val="24"/>
+          <w:szCs w:val="24"/>
+        </w:rPr>
+      </w:pPr>
+      <w:r>
+        <w:rPr>
+          <w:sz w:val="24"/>
+          <w:szCs w:val="24"/>
+        </w:rPr>
+        <w:t>Walk</w:t>
+      </w:r>
+    </w:p>
+    <w:p>
+      <w:pPr>
+        <w:pStyle w:val="Normal"/>
+        <w:numPr>
+          <w:ilvl w:val="1"/>
+          <w:numId w:val="7"/>
+        </w:numPr>
+        <w:jc w:val="left"/>
+        <w:rPr>
+          <w:sz w:val="24"/>
+          <w:szCs w:val="24"/>
+        </w:rPr>
+      </w:pPr>
+      <w:r>
+        <w:rPr>
+          <w:sz w:val="24"/>
+          <w:szCs w:val="24"/>
+        </w:rPr>
+        <w:t>Elemental ability – Neutral</w:t>
+      </w:r>
+    </w:p>
+    <w:p>
+      <w:pPr>
+        <w:pStyle w:val="Normal"/>
+        <w:numPr>
+          <w:ilvl w:val="1"/>
+          <w:numId w:val="7"/>
+        </w:numPr>
+        <w:jc w:val="left"/>
+        <w:rPr>
+          <w:sz w:val="24"/>
+          <w:szCs w:val="24"/>
+        </w:rPr>
+      </w:pPr>
+      <w:r>
+        <w:rPr>
+          <w:sz w:val="24"/>
+          <w:szCs w:val="24"/>
+        </w:rPr>
+        <w:t>Elemental ability – Fire</w:t>
+      </w:r>
+    </w:p>
+    <w:p>
+      <w:pPr>
+        <w:pStyle w:val="Normal"/>
+        <w:numPr>
+          <w:ilvl w:val="1"/>
+          <w:numId w:val="7"/>
+        </w:numPr>
+        <w:jc w:val="left"/>
+        <w:rPr>
+          <w:sz w:val="24"/>
+          <w:szCs w:val="24"/>
+        </w:rPr>
+      </w:pPr>
+      <w:r>
+        <w:rPr>
+          <w:sz w:val="24"/>
+          <w:szCs w:val="24"/>
+        </w:rPr>
+        <w:t>Elemental ability – Wind</w:t>
+      </w:r>
+    </w:p>
+    <w:p>
+      <w:pPr>
+        <w:pStyle w:val="Normal"/>
+        <w:numPr>
+          <w:ilvl w:val="0"/>
+          <w:numId w:val="7"/>
+        </w:numPr>
+        <w:jc w:val="left"/>
+        <w:rPr>
+          <w:sz w:val="24"/>
+          <w:szCs w:val="24"/>
+        </w:rPr>
+      </w:pPr>
+      <w:r>
+        <w:rPr>
+          <w:sz w:val="24"/>
+          <w:szCs w:val="24"/>
+        </w:rPr>
+        <w:t>Elemental ability – Neutral</w:t>
+      </w:r>
+    </w:p>
+    <w:p>
+      <w:pPr>
+        <w:pStyle w:val="Normal"/>
+        <w:numPr>
+          <w:ilvl w:val="1"/>
+          <w:numId w:val="7"/>
+        </w:numPr>
+        <w:jc w:val="left"/>
+        <w:rPr>
+          <w:sz w:val="24"/>
+          <w:szCs w:val="24"/>
+        </w:rPr>
+      </w:pPr>
+      <w:r>
+        <w:rPr>
+          <w:sz w:val="24"/>
+          <w:szCs w:val="24"/>
+        </w:rPr>
+        <w:t>Idle</w:t>
+      </w:r>
+    </w:p>
+    <w:p>
+      <w:pPr>
+        <w:pStyle w:val="Normal"/>
+        <w:numPr>
+          <w:ilvl w:val="1"/>
+          <w:numId w:val="7"/>
+        </w:numPr>
+        <w:jc w:val="left"/>
+        <w:rPr>
+          <w:sz w:val="24"/>
+          <w:szCs w:val="24"/>
+        </w:rPr>
+      </w:pPr>
+      <w:r>
+        <w:rPr>
+          <w:sz w:val="24"/>
+          <w:szCs w:val="24"/>
+        </w:rPr>
+        <w:t>Walk</w:t>
+      </w:r>
+    </w:p>
+    <w:p>
+      <w:pPr>
+        <w:pStyle w:val="Normal"/>
+        <w:numPr>
+          <w:ilvl w:val="1"/>
+          <w:numId w:val="7"/>
+        </w:numPr>
+        <w:jc w:val="left"/>
+        <w:rPr>
+          <w:sz w:val="24"/>
+          <w:szCs w:val="24"/>
+        </w:rPr>
+      </w:pPr>
+      <w:r>
+        <w:rPr>
+          <w:sz w:val="24"/>
+          <w:szCs w:val="24"/>
+        </w:rPr>
+        <w:t>Interact</w:t>
+      </w:r>
+    </w:p>
+    <w:p>
+      <w:pPr>
+        <w:pStyle w:val="Normal"/>
+        <w:numPr>
+          <w:ilvl w:val="1"/>
+          <w:numId w:val="7"/>
+        </w:numPr>
+        <w:jc w:val="left"/>
+        <w:rPr>
+          <w:sz w:val="24"/>
+          <w:szCs w:val="24"/>
+        </w:rPr>
+      </w:pPr>
+      <w:r>
+        <w:rPr>
+          <w:sz w:val="24"/>
+          <w:szCs w:val="24"/>
+        </w:rPr>
+        <w:t>Jump</w:t>
+      </w:r>
+    </w:p>
+    <w:p>
+      <w:pPr>
+        <w:pStyle w:val="Normal"/>
+        <w:numPr>
+          <w:ilvl w:val="0"/>
+          <w:numId w:val="7"/>
+        </w:numPr>
+        <w:jc w:val="left"/>
+        <w:rPr>
+          <w:sz w:val="24"/>
+          <w:szCs w:val="24"/>
+        </w:rPr>
+      </w:pPr>
+      <w:r>
+        <w:rPr>
+          <w:sz w:val="24"/>
+          <w:szCs w:val="24"/>
+        </w:rPr>
+        <w:t>Elemental ability – Fire</w:t>
+      </w:r>
+    </w:p>
+    <w:p>
+      <w:pPr>
+        <w:pStyle w:val="Normal"/>
+        <w:numPr>
+          <w:ilvl w:val="1"/>
+          <w:numId w:val="7"/>
+        </w:numPr>
+        <w:jc w:val="left"/>
+        <w:rPr>
+          <w:sz w:val="24"/>
+          <w:szCs w:val="24"/>
+        </w:rPr>
+      </w:pPr>
+      <w:r>
+        <w:rPr>
+          <w:sz w:val="24"/>
+          <w:szCs w:val="24"/>
+        </w:rPr>
+        <w:t>Idle</w:t>
+      </w:r>
+    </w:p>
+    <w:p>
+      <w:pPr>
+        <w:pStyle w:val="Normal"/>
+        <w:numPr>
+          <w:ilvl w:val="1"/>
+          <w:numId w:val="7"/>
+        </w:numPr>
+        <w:jc w:val="left"/>
+        <w:rPr>
+          <w:sz w:val="24"/>
+          <w:szCs w:val="24"/>
+        </w:rPr>
+      </w:pPr>
+      <w:r>
+        <w:rPr>
+          <w:sz w:val="24"/>
+          <w:szCs w:val="24"/>
+        </w:rPr>
+        <w:t>Walk</w:t>
+      </w:r>
+    </w:p>
+    <w:p>
+      <w:pPr>
+        <w:pStyle w:val="Normal"/>
+        <w:numPr>
+          <w:ilvl w:val="1"/>
+          <w:numId w:val="7"/>
+        </w:numPr>
+        <w:jc w:val="left"/>
+        <w:rPr>
+          <w:sz w:val="24"/>
+          <w:szCs w:val="24"/>
+        </w:rPr>
+      </w:pPr>
+      <w:r>
+        <w:rPr>
+          <w:sz w:val="24"/>
+          <w:szCs w:val="24"/>
+        </w:rPr>
+        <w:t>Interact</w:t>
+      </w:r>
+    </w:p>
+    <w:p>
+      <w:pPr>
+        <w:pStyle w:val="Normal"/>
+        <w:numPr>
+          <w:ilvl w:val="1"/>
+          <w:numId w:val="7"/>
+        </w:numPr>
+        <w:jc w:val="left"/>
+        <w:rPr>
+          <w:sz w:val="24"/>
+          <w:szCs w:val="24"/>
+        </w:rPr>
+      </w:pPr>
+      <w:r>
+        <w:rPr>
+          <w:sz w:val="24"/>
+          <w:szCs w:val="24"/>
+        </w:rPr>
+        <w:t>Jump</w:t>
+      </w:r>
+    </w:p>
+    <w:p>
+      <w:pPr>
+        <w:pStyle w:val="Normal"/>
+        <w:numPr>
+          <w:ilvl w:val="0"/>
+          <w:numId w:val="7"/>
+        </w:numPr>
+        <w:jc w:val="left"/>
+        <w:rPr>
+          <w:sz w:val="24"/>
+          <w:szCs w:val="24"/>
+        </w:rPr>
+      </w:pPr>
+      <w:r>
+        <w:rPr>
+          <w:sz w:val="24"/>
+          <w:szCs w:val="24"/>
+        </w:rPr>
+        <w:t>Elemental ability – Water</w:t>
+      </w:r>
+    </w:p>
+    <w:p>
+      <w:pPr>
+        <w:pStyle w:val="Normal"/>
+        <w:numPr>
+          <w:ilvl w:val="1"/>
+          <w:numId w:val="7"/>
+        </w:numPr>
+        <w:jc w:val="left"/>
+        <w:rPr>
+          <w:sz w:val="24"/>
+          <w:szCs w:val="24"/>
+        </w:rPr>
+      </w:pPr>
+      <w:r>
+        <w:rPr>
+          <w:sz w:val="24"/>
+          <w:szCs w:val="24"/>
+        </w:rPr>
+        <w:t>Idle</w:t>
+      </w:r>
+    </w:p>
+    <w:p>
+      <w:pPr>
+        <w:pStyle w:val="Normal"/>
+        <w:numPr>
+          <w:ilvl w:val="1"/>
+          <w:numId w:val="7"/>
+        </w:numPr>
+        <w:jc w:val="left"/>
+        <w:rPr>
+          <w:sz w:val="24"/>
+          <w:szCs w:val="24"/>
+        </w:rPr>
+      </w:pPr>
+      <w:r>
+        <w:rPr>
+          <w:sz w:val="24"/>
+          <w:szCs w:val="24"/>
+        </w:rPr>
+        <w:t>Walk</w:t>
+      </w:r>
+    </w:p>
+    <w:p>
+      <w:pPr>
+        <w:pStyle w:val="Normal"/>
+        <w:numPr>
+          <w:ilvl w:val="0"/>
+          <w:numId w:val="7"/>
+        </w:numPr>
+        <w:jc w:val="left"/>
+        <w:rPr>
+          <w:sz w:val="24"/>
+          <w:szCs w:val="24"/>
+        </w:rPr>
+      </w:pPr>
+      <w:r>
+        <w:rPr>
+          <w:sz w:val="24"/>
+          <w:szCs w:val="24"/>
+        </w:rPr>
+        <w:t>Elemental ability – Wind</w:t>
+      </w:r>
+    </w:p>
+    <w:p>
+      <w:pPr>
+        <w:pStyle w:val="Normal"/>
+        <w:numPr>
+          <w:ilvl w:val="1"/>
+          <w:numId w:val="7"/>
+        </w:numPr>
+        <w:jc w:val="left"/>
+        <w:rPr>
+          <w:sz w:val="24"/>
+          <w:szCs w:val="24"/>
+        </w:rPr>
+      </w:pPr>
+      <w:r>
+        <w:rPr>
+          <w:sz w:val="24"/>
+          <w:szCs w:val="24"/>
+        </w:rPr>
+        <w:t>Idle</w:t>
+      </w:r>
+    </w:p>
+    <w:p>
+      <w:pPr>
+        <w:pStyle w:val="Normal"/>
+        <w:numPr>
+          <w:ilvl w:val="1"/>
+          <w:numId w:val="7"/>
+        </w:numPr>
+        <w:jc w:val="left"/>
+        <w:rPr>
+          <w:sz w:val="24"/>
+          <w:szCs w:val="24"/>
+        </w:rPr>
+      </w:pPr>
+      <w:r>
+        <w:rPr>
+          <w:sz w:val="24"/>
+          <w:szCs w:val="24"/>
+        </w:rPr>
+        <w:t>Walk</w:t>
+      </w:r>
+    </w:p>
+    <w:p>
+      <w:pPr>
+        <w:pStyle w:val="Normal"/>
+        <w:numPr>
+          <w:ilvl w:val="1"/>
+          <w:numId w:val="7"/>
+        </w:numPr>
+        <w:jc w:val="left"/>
+        <w:rPr>
+          <w:sz w:val="24"/>
+          <w:szCs w:val="24"/>
+        </w:rPr>
+      </w:pPr>
+      <w:r>
+        <w:rPr>
+          <w:sz w:val="24"/>
+          <w:szCs w:val="24"/>
+        </w:rPr>
+        <w:t>Interact</w:t>
+      </w:r>
+    </w:p>
+    <w:p>
+      <w:pPr>
+        <w:pStyle w:val="Normal"/>
+        <w:numPr>
+          <w:ilvl w:val="0"/>
+          <w:numId w:val="7"/>
+        </w:numPr>
+        <w:jc w:val="left"/>
+        <w:rPr>
+          <w:sz w:val="24"/>
+          <w:szCs w:val="24"/>
+        </w:rPr>
+      </w:pPr>
+      <w:r>
+        <w:rPr>
+          <w:sz w:val="24"/>
+          <w:szCs w:val="24"/>
+        </w:rPr>
+        <w:t>Elemental ability – Earth</w:t>
+      </w:r>
+    </w:p>
+    <w:p>
+      <w:pPr>
+        <w:pStyle w:val="Normal"/>
+        <w:numPr>
+          <w:ilvl w:val="1"/>
+          <w:numId w:val="7"/>
+        </w:numPr>
+        <w:jc w:val="left"/>
+        <w:rPr>
+          <w:sz w:val="24"/>
+          <w:szCs w:val="24"/>
+        </w:rPr>
+      </w:pPr>
+      <w:r>
+        <w:rPr>
+          <w:sz w:val="24"/>
+          <w:szCs w:val="24"/>
+        </w:rPr>
+        <w:t>Idle</w:t>
+      </w:r>
+    </w:p>
+    <w:p>
+      <w:pPr>
+        <w:pStyle w:val="Normal"/>
+        <w:numPr>
+          <w:ilvl w:val="1"/>
+          <w:numId w:val="7"/>
+        </w:numPr>
+        <w:jc w:val="left"/>
+        <w:rPr>
+          <w:sz w:val="24"/>
+          <w:szCs w:val="24"/>
+        </w:rPr>
+      </w:pPr>
+      <w:r>
+        <w:rPr>
+          <w:sz w:val="24"/>
+          <w:szCs w:val="24"/>
+        </w:rPr>
+        <w:t>Walk</w:t>
+      </w:r>
+    </w:p>
+    <w:p>
+      <w:pPr>
+        <w:pStyle w:val="Normal"/>
+        <w:numPr>
+          <w:ilvl w:val="1"/>
+          <w:numId w:val="7"/>
+        </w:numPr>
+        <w:jc w:val="left"/>
+        <w:rPr>
+          <w:sz w:val="24"/>
+          <w:szCs w:val="24"/>
+        </w:rPr>
+      </w:pPr>
+      <w:r>
+        <w:rPr>
+          <w:sz w:val="24"/>
+          <w:szCs w:val="24"/>
+        </w:rPr>
+        <w:t>Interact</w:t>
+      </w:r>
+    </w:p>
+    <w:p>
+      <w:pPr>
+        <w:pStyle w:val="Normal"/>
+        <w:numPr>
+          <w:ilvl w:val="1"/>
+          <w:numId w:val="7"/>
+        </w:numPr>
+        <w:jc w:val="left"/>
+        <w:rPr>
+          <w:sz w:val="24"/>
+          <w:szCs w:val="24"/>
+        </w:rPr>
+      </w:pPr>
+      <w:r>
+        <w:rPr>
+          <w:sz w:val="24"/>
+          <w:szCs w:val="24"/>
+        </w:rPr>
+        <w:t>Jump</w:t>
       </w:r>
     </w:p>
     <w:p>
@@ -9269,6 +12157,280 @@
       </w:rPr>
     </w:lvl>
   </w:abstractNum>
+  <w:abstractNum w:abstractNumId="7">
+    <w:lvl w:ilvl="0">
+      <w:start w:val="1"/>
+      <w:numFmt w:val="bullet"/>
+      <w:lvlText w:val=""/>
+      <w:lvlJc w:val="left"/>
+      <w:pPr>
+        <w:tabs>
+          <w:tab w:val="num" w:pos="720"/>
+        </w:tabs>
+        <w:ind w:left="720" w:hanging="360"/>
+      </w:pPr>
+      <w:rPr>
+        <w:rFonts w:ascii="Wingdings" w:hAnsi="Wingdings" w:cs="Wingdings" w:hint="default"/>
+      </w:rPr>
+    </w:lvl>
+    <w:lvl w:ilvl="1">
+      <w:start w:val="1"/>
+      <w:numFmt w:val="bullet"/>
+      <w:lvlText w:val=""/>
+      <w:lvlJc w:val="left"/>
+      <w:pPr>
+        <w:tabs>
+          <w:tab w:val="num" w:pos="1080"/>
+        </w:tabs>
+        <w:ind w:left="1080" w:hanging="360"/>
+      </w:pPr>
+      <w:rPr>
+        <w:rFonts w:ascii="Wingdings" w:hAnsi="Wingdings" w:cs="Wingdings" w:hint="default"/>
+      </w:rPr>
+    </w:lvl>
+    <w:lvl w:ilvl="2">
+      <w:start w:val="1"/>
+      <w:numFmt w:val="bullet"/>
+      <w:lvlText w:val="▪"/>
+      <w:lvlJc w:val="left"/>
+      <w:pPr>
+        <w:tabs>
+          <w:tab w:val="num" w:pos="1440"/>
+        </w:tabs>
+        <w:ind w:left="1440" w:hanging="360"/>
+      </w:pPr>
+      <w:rPr>
+        <w:rFonts w:ascii="OpenSymbol" w:hAnsi="OpenSymbol" w:cs="OpenSymbol" w:hint="default"/>
+      </w:rPr>
+    </w:lvl>
+    <w:lvl w:ilvl="3">
+      <w:start w:val="1"/>
+      <w:numFmt w:val="bullet"/>
+      <w:lvlText w:val=""/>
+      <w:lvlJc w:val="left"/>
+      <w:pPr>
+        <w:tabs>
+          <w:tab w:val="num" w:pos="1800"/>
+        </w:tabs>
+        <w:ind w:left="1800" w:hanging="360"/>
+      </w:pPr>
+      <w:rPr>
+        <w:rFonts w:ascii="Symbol" w:hAnsi="Symbol" w:cs="Symbol" w:hint="default"/>
+      </w:rPr>
+    </w:lvl>
+    <w:lvl w:ilvl="4">
+      <w:start w:val="1"/>
+      <w:numFmt w:val="bullet"/>
+      <w:lvlText w:val="◦"/>
+      <w:lvlJc w:val="left"/>
+      <w:pPr>
+        <w:tabs>
+          <w:tab w:val="num" w:pos="2160"/>
+        </w:tabs>
+        <w:ind w:left="2160" w:hanging="360"/>
+      </w:pPr>
+      <w:rPr>
+        <w:rFonts w:ascii="OpenSymbol" w:hAnsi="OpenSymbol" w:cs="OpenSymbol" w:hint="default"/>
+      </w:rPr>
+    </w:lvl>
+    <w:lvl w:ilvl="5">
+      <w:start w:val="1"/>
+      <w:numFmt w:val="bullet"/>
+      <w:lvlText w:val="▪"/>
+      <w:lvlJc w:val="left"/>
+      <w:pPr>
+        <w:tabs>
+          <w:tab w:val="num" w:pos="2520"/>
+        </w:tabs>
+        <w:ind w:left="2520" w:hanging="360"/>
+      </w:pPr>
+      <w:rPr>
+        <w:rFonts w:ascii="OpenSymbol" w:hAnsi="OpenSymbol" w:cs="OpenSymbol" w:hint="default"/>
+      </w:rPr>
+    </w:lvl>
+    <w:lvl w:ilvl="6">
+      <w:start w:val="1"/>
+      <w:numFmt w:val="bullet"/>
+      <w:lvlText w:val=""/>
+      <w:lvlJc w:val="left"/>
+      <w:pPr>
+        <w:tabs>
+          <w:tab w:val="num" w:pos="2880"/>
+        </w:tabs>
+        <w:ind w:left="2880" w:hanging="360"/>
+      </w:pPr>
+      <w:rPr>
+        <w:rFonts w:ascii="Symbol" w:hAnsi="Symbol" w:cs="Symbol" w:hint="default"/>
+      </w:rPr>
+    </w:lvl>
+    <w:lvl w:ilvl="7">
+      <w:start w:val="1"/>
+      <w:numFmt w:val="bullet"/>
+      <w:lvlText w:val="◦"/>
+      <w:lvlJc w:val="left"/>
+      <w:pPr>
+        <w:tabs>
+          <w:tab w:val="num" w:pos="3240"/>
+        </w:tabs>
+        <w:ind w:left="3240" w:hanging="360"/>
+      </w:pPr>
+      <w:rPr>
+        <w:rFonts w:ascii="OpenSymbol" w:hAnsi="OpenSymbol" w:cs="OpenSymbol" w:hint="default"/>
+      </w:rPr>
+    </w:lvl>
+    <w:lvl w:ilvl="8">
+      <w:start w:val="1"/>
+      <w:numFmt w:val="bullet"/>
+      <w:lvlText w:val="▪"/>
+      <w:lvlJc w:val="left"/>
+      <w:pPr>
+        <w:tabs>
+          <w:tab w:val="num" w:pos="3600"/>
+        </w:tabs>
+        <w:ind w:left="3600" w:hanging="360"/>
+      </w:pPr>
+      <w:rPr>
+        <w:rFonts w:ascii="OpenSymbol" w:hAnsi="OpenSymbol" w:cs="OpenSymbol" w:hint="default"/>
+      </w:rPr>
+    </w:lvl>
+  </w:abstractNum>
+  <w:abstractNum w:abstractNumId="8">
+    <w:lvl w:ilvl="0">
+      <w:start w:val="1"/>
+      <w:numFmt w:val="bullet"/>
+      <w:lvlText w:val=""/>
+      <w:lvlJc w:val="left"/>
+      <w:pPr>
+        <w:tabs>
+          <w:tab w:val="num" w:pos="720"/>
+        </w:tabs>
+        <w:ind w:left="720" w:hanging="360"/>
+      </w:pPr>
+      <w:rPr>
+        <w:rFonts w:ascii="Wingdings" w:hAnsi="Wingdings" w:cs="Wingdings" w:hint="default"/>
+      </w:rPr>
+    </w:lvl>
+    <w:lvl w:ilvl="1">
+      <w:start w:val="1"/>
+      <w:numFmt w:val="bullet"/>
+      <w:lvlText w:val="◦"/>
+      <w:lvlJc w:val="left"/>
+      <w:pPr>
+        <w:tabs>
+          <w:tab w:val="num" w:pos="1080"/>
+        </w:tabs>
+        <w:ind w:left="1080" w:hanging="360"/>
+      </w:pPr>
+      <w:rPr>
+        <w:rFonts w:ascii="OpenSymbol" w:hAnsi="OpenSymbol" w:cs="OpenSymbol" w:hint="default"/>
+      </w:rPr>
+    </w:lvl>
+    <w:lvl w:ilvl="2">
+      <w:start w:val="1"/>
+      <w:numFmt w:val="bullet"/>
+      <w:lvlText w:val="▪"/>
+      <w:lvlJc w:val="left"/>
+      <w:pPr>
+        <w:tabs>
+          <w:tab w:val="num" w:pos="1440"/>
+        </w:tabs>
+        <w:ind w:left="1440" w:hanging="360"/>
+      </w:pPr>
+      <w:rPr>
+        <w:rFonts w:ascii="OpenSymbol" w:hAnsi="OpenSymbol" w:cs="OpenSymbol" w:hint="default"/>
+      </w:rPr>
+    </w:lvl>
+    <w:lvl w:ilvl="3">
+      <w:start w:val="1"/>
+      <w:numFmt w:val="bullet"/>
+      <w:lvlText w:val=""/>
+      <w:lvlJc w:val="left"/>
+      <w:pPr>
+        <w:tabs>
+          <w:tab w:val="num" w:pos="1800"/>
+        </w:tabs>
+        <w:ind w:left="1800" w:hanging="360"/>
+      </w:pPr>
+      <w:rPr>
+        <w:rFonts w:ascii="Symbol" w:hAnsi="Symbol" w:cs="Symbol" w:hint="default"/>
+      </w:rPr>
+    </w:lvl>
+    <w:lvl w:ilvl="4">
+      <w:start w:val="1"/>
+      <w:numFmt w:val="bullet"/>
+      <w:lvlText w:val="◦"/>
+      <w:lvlJc w:val="left"/>
+      <w:pPr>
+        <w:tabs>
+          <w:tab w:val="num" w:pos="2160"/>
+        </w:tabs>
+        <w:ind w:left="2160" w:hanging="360"/>
+      </w:pPr>
+      <w:rPr>
+        <w:rFonts w:ascii="OpenSymbol" w:hAnsi="OpenSymbol" w:cs="OpenSymbol" w:hint="default"/>
+      </w:rPr>
+    </w:lvl>
+    <w:lvl w:ilvl="5">
+      <w:start w:val="1"/>
+      <w:numFmt w:val="bullet"/>
+      <w:lvlText w:val="▪"/>
+      <w:lvlJc w:val="left"/>
+      <w:pPr>
+        <w:tabs>
+          <w:tab w:val="num" w:pos="2520"/>
+        </w:tabs>
+        <w:ind w:left="2520" w:hanging="360"/>
+      </w:pPr>
+      <w:rPr>
+        <w:rFonts w:ascii="OpenSymbol" w:hAnsi="OpenSymbol" w:cs="OpenSymbol" w:hint="default"/>
+      </w:rPr>
+    </w:lvl>
+    <w:lvl w:ilvl="6">
+      <w:start w:val="1"/>
+      <w:numFmt w:val="bullet"/>
+      <w:lvlText w:val=""/>
+      <w:lvlJc w:val="left"/>
+      <w:pPr>
+        <w:tabs>
+          <w:tab w:val="num" w:pos="2880"/>
+        </w:tabs>
+        <w:ind w:left="2880" w:hanging="360"/>
+      </w:pPr>
+      <w:rPr>
+        <w:rFonts w:ascii="Symbol" w:hAnsi="Symbol" w:cs="Symbol" w:hint="default"/>
+      </w:rPr>
+    </w:lvl>
+    <w:lvl w:ilvl="7">
+      <w:start w:val="1"/>
+      <w:numFmt w:val="bullet"/>
+      <w:lvlText w:val="◦"/>
+      <w:lvlJc w:val="left"/>
+      <w:pPr>
+        <w:tabs>
+          <w:tab w:val="num" w:pos="3240"/>
+        </w:tabs>
+        <w:ind w:left="3240" w:hanging="360"/>
+      </w:pPr>
+      <w:rPr>
+        <w:rFonts w:ascii="OpenSymbol" w:hAnsi="OpenSymbol" w:cs="OpenSymbol" w:hint="default"/>
+      </w:rPr>
+    </w:lvl>
+    <w:lvl w:ilvl="8">
+      <w:start w:val="1"/>
+      <w:numFmt w:val="bullet"/>
+      <w:lvlText w:val="▪"/>
+      <w:lvlJc w:val="left"/>
+      <w:pPr>
+        <w:tabs>
+          <w:tab w:val="num" w:pos="3600"/>
+        </w:tabs>
+        <w:ind w:left="3600" w:hanging="360"/>
+      </w:pPr>
+      <w:rPr>
+        <w:rFonts w:ascii="OpenSymbol" w:hAnsi="OpenSymbol" w:cs="OpenSymbol" w:hint="default"/>
+      </w:rPr>
+    </w:lvl>
+  </w:abstractNum>
   <w:num w:numId="1">
     <w:abstractNumId w:val="1"/>
   </w:num>
@@ -9286,6 +12448,12 @@
   </w:num>
   <w:num w:numId="6">
     <w:abstractNumId w:val="6"/>
+  </w:num>
+  <w:num w:numId="7">
+    <w:abstractNumId w:val="7"/>
+  </w:num>
+  <w:num w:numId="8">
+    <w:abstractNumId w:val="8"/>
   </w:num>
 </w:numbering>
 </file>

--- a/Elemental Fox.docx
+++ b/Elemental Fox.docx
@@ -662,7 +662,19 @@
         <w:rPr>
           <w:lang w:val="en-US"/>
         </w:rPr>
-        <w:t xml:space="preserve">The player can change the appearance and the abilities of the character during the gameplay by interacting with a elemental obelisk to complete the level. </w:t>
+        <w:t>The player can change the appearance and the abilities of the character during the gameplay by interacting with a</w:t>
+      </w:r>
+      <w:r>
+        <w:rPr>
+          <w:lang w:val="en-US"/>
+        </w:rPr>
+        <w:t>n</w:t>
+      </w:r>
+      <w:r>
+        <w:rPr>
+          <w:lang w:val="en-US"/>
+        </w:rPr>
+        <w:t xml:space="preserve"> elemental obelisk to complete the level. </w:t>
       </w:r>
     </w:p>
     <w:p>
@@ -3554,25 +3566,7 @@
           <w:szCs w:val="24"/>
           <w:lang w:val="en-US"/>
         </w:rPr>
-        <w:t>Walk</w:t>
-      </w:r>
-      <w:r>
-        <w:rPr>
-          <w:rFonts w:eastAsia="SimSun" w:cs="SimSun"/>
-          <w:sz w:val="24"/>
-          <w:szCs w:val="24"/>
-          <w:lang w:val="en-US"/>
-        </w:rPr>
-        <w:t xml:space="preserve"> – </w:t>
-      </w:r>
-      <w:r>
-        <w:rPr>
-          <w:rFonts w:eastAsia="SimSun" w:cs="SimSun"/>
-          <w:sz w:val="24"/>
-          <w:szCs w:val="24"/>
-          <w:lang w:val="en-US"/>
-        </w:rPr>
-        <w:t>a running animation with the tails and ears flowing in the wind</w:t>
+        <w:t>Walk – a running animation with the tails and ears flowing in the wind</w:t>
       </w:r>
     </w:p>
     <w:p>
@@ -3601,25 +3595,7 @@
           <w:szCs w:val="24"/>
           <w:lang w:val="en-US"/>
         </w:rPr>
-        <w:t>Jump</w:t>
-      </w:r>
-      <w:r>
-        <w:rPr>
-          <w:rFonts w:eastAsia="SimSun" w:cs="SimSun"/>
-          <w:sz w:val="24"/>
-          <w:szCs w:val="24"/>
-          <w:lang w:val="en-US"/>
-        </w:rPr>
-        <w:t xml:space="preserve"> – </w:t>
-      </w:r>
-      <w:r>
-        <w:rPr>
-          <w:rFonts w:eastAsia="SimSun" w:cs="SimSun"/>
-          <w:sz w:val="24"/>
-          <w:szCs w:val="24"/>
-          <w:lang w:val="en-US"/>
-        </w:rPr>
-        <w:t>an animation where the fox quickly crouches ant then jumps</w:t>
+        <w:t>Jump – an animation where the fox quickly crouches ant then jumps</w:t>
       </w:r>
     </w:p>
     <w:p>
@@ -3648,25 +3624,7 @@
           <w:szCs w:val="24"/>
           <w:lang w:val="en-US"/>
         </w:rPr>
-        <w:t>Fall</w:t>
-      </w:r>
-      <w:r>
-        <w:rPr>
-          <w:rFonts w:eastAsia="SimSun" w:cs="SimSun"/>
-          <w:sz w:val="24"/>
-          <w:szCs w:val="24"/>
-          <w:lang w:val="en-US"/>
-        </w:rPr>
-        <w:t xml:space="preserve"> – </w:t>
-      </w:r>
-      <w:r>
-        <w:rPr>
-          <w:rFonts w:eastAsia="SimSun" w:cs="SimSun"/>
-          <w:sz w:val="24"/>
-          <w:szCs w:val="24"/>
-          <w:lang w:val="en-US"/>
-        </w:rPr>
-        <w:t>an animation where the fox falls</w:t>
+        <w:t>Fall – an animation where the fox falls</w:t>
       </w:r>
     </w:p>
     <w:p>
@@ -3695,25 +3653,7 @@
           <w:szCs w:val="24"/>
           <w:lang w:val="en-US"/>
         </w:rPr>
-        <w:t>Idle</w:t>
-      </w:r>
-      <w:r>
-        <w:rPr>
-          <w:rFonts w:eastAsia="SimSun" w:cs="SimSun"/>
-          <w:sz w:val="24"/>
-          <w:szCs w:val="24"/>
-          <w:lang w:val="en-US"/>
-        </w:rPr>
-        <w:t xml:space="preserve"> – </w:t>
-      </w:r>
-      <w:r>
-        <w:rPr>
-          <w:rFonts w:eastAsia="SimSun" w:cs="SimSun"/>
-          <w:sz w:val="24"/>
-          <w:szCs w:val="24"/>
-          <w:lang w:val="en-US"/>
-        </w:rPr>
-        <w:t>an animation where the fox stays idle</w:t>
+        <w:t>Idle – an animation where the fox stays idle</w:t>
       </w:r>
     </w:p>
     <w:p>
@@ -3742,25 +3682,7 @@
           <w:szCs w:val="24"/>
           <w:lang w:val="en-US"/>
         </w:rPr>
-        <w:t>Interact</w:t>
-      </w:r>
-      <w:r>
-        <w:rPr>
-          <w:rFonts w:eastAsia="SimSun" w:cs="SimSun"/>
-          <w:sz w:val="24"/>
-          <w:szCs w:val="24"/>
-          <w:lang w:val="en-US"/>
-        </w:rPr>
-        <w:t xml:space="preserve"> – </w:t>
-      </w:r>
-      <w:r>
-        <w:rPr>
-          <w:rFonts w:eastAsia="SimSun" w:cs="SimSun"/>
-          <w:sz w:val="24"/>
-          <w:szCs w:val="24"/>
-          <w:lang w:val="en-US"/>
-        </w:rPr>
-        <w:t>(body only) an animation where the fox interacts with the elements of the environment, the fox interacts using her nose.</w:t>
+        <w:t>Interact – (body only) an animation where the fox interacts with the elements of the environment, the fox interacts using her nose.</w:t>
       </w:r>
     </w:p>
     <w:p>
@@ -3789,70 +3711,7 @@
           <w:szCs w:val="24"/>
           <w:lang w:val="en-US"/>
         </w:rPr>
-        <w:t xml:space="preserve">Elemental ability – tail grab (tails </w:t>
-      </w:r>
-      <w:r>
-        <w:rPr>
-          <w:rFonts w:eastAsia="SimSun" w:cs="SimSun"/>
-          <w:sz w:val="24"/>
-          <w:szCs w:val="24"/>
-          <w:lang w:val="en-US"/>
-        </w:rPr>
-        <w:t>only</w:t>
-      </w:r>
-      <w:r>
-        <w:rPr>
-          <w:rFonts w:eastAsia="SimSun" w:cs="SimSun"/>
-          <w:sz w:val="24"/>
-          <w:szCs w:val="24"/>
-          <w:lang w:val="en-US"/>
-        </w:rPr>
-        <w:t>)</w:t>
-      </w:r>
-      <w:r>
-        <w:rPr>
-          <w:rFonts w:eastAsia="SimSun" w:cs="SimSun"/>
-          <w:sz w:val="24"/>
-          <w:szCs w:val="24"/>
-          <w:lang w:val="en-US"/>
-        </w:rPr>
-        <w:t xml:space="preserve"> </w:t>
-      </w:r>
-      <w:r>
-        <w:rPr>
-          <w:rFonts w:eastAsia="SimSun" w:cs="SimSun"/>
-          <w:sz w:val="24"/>
-          <w:szCs w:val="24"/>
-          <w:lang w:val="en-US"/>
-        </w:rPr>
-        <w:t>an animation where the tails grab a</w:t>
-      </w:r>
-      <w:r>
-        <w:rPr>
-          <w:rFonts w:eastAsia="SimSun" w:cs="SimSun"/>
-          <w:sz w:val="24"/>
-          <w:szCs w:val="24"/>
-          <w:lang w:val="en-US"/>
-        </w:rPr>
-        <w:t>ny</w:t>
-      </w:r>
-      <w:r>
-        <w:rPr>
-          <w:rFonts w:eastAsia="SimSun" w:cs="SimSun"/>
-          <w:sz w:val="24"/>
-          <w:szCs w:val="24"/>
-          <w:lang w:val="en-US"/>
-        </w:rPr>
-        <w:t xml:space="preserve"> object </w:t>
-      </w:r>
-      <w:r>
-        <w:rPr>
-          <w:rFonts w:eastAsia="SimSun" w:cs="SimSun"/>
-          <w:sz w:val="24"/>
-          <w:szCs w:val="24"/>
-          <w:lang w:val="en-US"/>
-        </w:rPr>
-        <w:t>in front of the character</w:t>
+        <w:t>Elemental ability – tail grab (tails only) an animation where the tails grab any object in front of the character</w:t>
       </w:r>
     </w:p>
     <w:p>
@@ -3983,6 +3842,26 @@
     </w:p>
     <w:p>
       <w:pPr>
+        <w:pStyle w:val="Normal"/>
+        <w:rPr/>
+      </w:pPr>
+      <w:r>
+        <w:rPr/>
+      </w:r>
+    </w:p>
+    <w:p>
+      <w:pPr>
+        <w:pStyle w:val="Normal"/>
+        <w:rPr/>
+      </w:pPr>
+      <w:r>
+        <w:rPr/>
+        <w:tab/>
+        <w:t xml:space="preserve">Neutral for has no elemental power </w:t>
+      </w:r>
+    </w:p>
+    <w:p>
+      <w:pPr>
         <w:pStyle w:val="Heading3"/>
         <w:rPr/>
       </w:pPr>
@@ -3998,7 +3877,11 @@
       </w:pPr>
       <w:r>
         <w:rPr/>
-        <w:t xml:space="preserve">Can grab small objects and move them around the map to resolve puzzles </w:t>
+        <w:tab/>
+      </w:r>
+      <w:r>
+        <w:rPr/>
+        <w:t>The player has the ability to move small objects around the map. The objects will be picked when the player is near them, held behind the player and placed where the character is in the moment of the button press.</w:t>
       </w:r>
     </w:p>
     <w:p>
@@ -4153,25 +4036,7 @@
           <w:szCs w:val="24"/>
           <w:lang w:val="en-US"/>
         </w:rPr>
-        <w:t>Walk</w:t>
-      </w:r>
-      <w:r>
-        <w:rPr>
-          <w:rFonts w:eastAsia="SimSun" w:cs="SimSun"/>
-          <w:sz w:val="24"/>
-          <w:szCs w:val="24"/>
-          <w:lang w:val="en-US"/>
-        </w:rPr>
-        <w:t xml:space="preserve"> – </w:t>
-      </w:r>
-      <w:r>
-        <w:rPr>
-          <w:rFonts w:eastAsia="SimSun" w:cs="SimSun"/>
-          <w:sz w:val="24"/>
-          <w:szCs w:val="24"/>
-          <w:lang w:val="en-US"/>
-        </w:rPr>
-        <w:t>a running animation with the tails and ears flowing in the wind</w:t>
+        <w:t>Walk – a running animation with the tails and ears flowing in the wind</w:t>
       </w:r>
     </w:p>
     <w:p>
@@ -4200,43 +4065,7 @@
           <w:szCs w:val="24"/>
           <w:lang w:val="en-US"/>
         </w:rPr>
-        <w:t>Jump</w:t>
-      </w:r>
-      <w:r>
-        <w:rPr>
-          <w:rFonts w:eastAsia="SimSun" w:cs="SimSun"/>
-          <w:sz w:val="24"/>
-          <w:szCs w:val="24"/>
-          <w:lang w:val="en-US"/>
-        </w:rPr>
-        <w:t xml:space="preserve"> – </w:t>
-      </w:r>
-      <w:r>
-        <w:rPr>
-          <w:rFonts w:eastAsia="SimSun" w:cs="SimSun"/>
-          <w:sz w:val="24"/>
-          <w:szCs w:val="24"/>
-          <w:lang w:val="en-US"/>
-        </w:rPr>
-        <w:t>an animation where the fox quickly crouches an</w:t>
-      </w:r>
-      <w:r>
-        <w:rPr>
-          <w:rFonts w:eastAsia="SimSun" w:cs="SimSun"/>
-          <w:sz w:val="24"/>
-          <w:szCs w:val="24"/>
-          <w:lang w:val="en-US"/>
-        </w:rPr>
-        <w:t>d</w:t>
-      </w:r>
-      <w:r>
-        <w:rPr>
-          <w:rFonts w:eastAsia="SimSun" w:cs="SimSun"/>
-          <w:sz w:val="24"/>
-          <w:szCs w:val="24"/>
-          <w:lang w:val="en-US"/>
-        </w:rPr>
-        <w:t xml:space="preserve"> then jumps</w:t>
+        <w:t>Jump – an animation where the fox quickly crouches and then jumps</w:t>
       </w:r>
     </w:p>
     <w:p>
@@ -4265,25 +4094,7 @@
           <w:szCs w:val="24"/>
           <w:lang w:val="en-US"/>
         </w:rPr>
-        <w:t>Fall</w:t>
-      </w:r>
-      <w:r>
-        <w:rPr>
-          <w:rFonts w:eastAsia="SimSun" w:cs="SimSun"/>
-          <w:sz w:val="24"/>
-          <w:szCs w:val="24"/>
-          <w:lang w:val="en-US"/>
-        </w:rPr>
-        <w:t xml:space="preserve"> – </w:t>
-      </w:r>
-      <w:r>
-        <w:rPr>
-          <w:rFonts w:eastAsia="SimSun" w:cs="SimSun"/>
-          <w:sz w:val="24"/>
-          <w:szCs w:val="24"/>
-          <w:lang w:val="en-US"/>
-        </w:rPr>
-        <w:t>an animation where the fox falls</w:t>
+        <w:t>Fall – an animation where the fox falls</w:t>
       </w:r>
     </w:p>
     <w:p>
@@ -4312,72 +4123,7 @@
           <w:szCs w:val="24"/>
           <w:lang w:val="en-US"/>
         </w:rPr>
-        <w:t>Idle</w:t>
-      </w:r>
-      <w:r>
-        <w:rPr>
-          <w:rFonts w:eastAsia="SimSun" w:cs="SimSun"/>
-          <w:sz w:val="24"/>
-          <w:szCs w:val="24"/>
-          <w:lang w:val="en-US"/>
-        </w:rPr>
-        <w:t xml:space="preserve"> – </w:t>
-      </w:r>
-      <w:r>
-        <w:rPr>
-          <w:rFonts w:eastAsia="SimSun" w:cs="SimSun"/>
-          <w:sz w:val="24"/>
-          <w:szCs w:val="24"/>
-          <w:lang w:val="en-US"/>
-        </w:rPr>
-        <w:t>an animation where the fox stays idle</w:t>
-      </w:r>
-    </w:p>
-    <w:p>
-      <w:pPr>
-        <w:pStyle w:val="Normal"/>
-        <w:numPr>
-          <w:ilvl w:val="0"/>
-          <w:numId w:val="3"/>
-        </w:numPr>
-        <w:tabs>
-          <w:tab w:val="clear" w:pos="720"/>
-        </w:tabs>
-        <w:bidi w:val="0"/>
-        <w:ind w:hanging="420" w:left="420"/>
-        <w:rPr>
-          <w:rFonts w:ascii="Calibri" w:hAnsi="Calibri" w:eastAsia="SimSun" w:cs="SimSun" w:asciiTheme="minorAscii" w:hAnsiTheme="minorAscii"/>
-          <w:sz w:val="24"/>
-          <w:szCs w:val="24"/>
-          <w:lang w:val="en-US"/>
-        </w:rPr>
-      </w:pPr>
-      <w:r>
-        <w:rPr>
-          <w:rFonts w:eastAsia="SimSun" w:cs="SimSun"/>
-          <w:sz w:val="24"/>
-          <w:szCs w:val="24"/>
-          <w:lang w:val="en-US"/>
-        </w:rPr>
-        <w:t>Interact</w:t>
-      </w:r>
-      <w:r>
-        <w:rPr>
-          <w:rFonts w:eastAsia="SimSun" w:cs="SimSun"/>
-          <w:sz w:val="24"/>
-          <w:szCs w:val="24"/>
-          <w:lang w:val="en-US"/>
-        </w:rPr>
-        <w:t xml:space="preserve"> – </w:t>
-      </w:r>
-      <w:r>
-        <w:rPr>
-          <w:rFonts w:eastAsia="SimSun" w:cs="SimSun"/>
-          <w:sz w:val="24"/>
-          <w:szCs w:val="24"/>
-          <w:lang w:val="en-US"/>
-        </w:rPr>
-        <w:t>(body only) an animation where the fox interacts with the elements of the environment, the fox interacts using her nose.</w:t>
+        <w:t>Idle – an animation where the fox stays idle</w:t>
       </w:r>
     </w:p>
     <w:p>
@@ -4417,7 +4163,7 @@
       </w:pPr>
       <w:r>
         <w:rPr/>
-        <w:t>Same as Neutral form.</w:t>
+        <w:t>[Missing]</w:t>
       </w:r>
     </w:p>
     <w:p>
@@ -4437,7 +4183,7 @@
       </w:pPr>
       <w:r>
         <w:rPr/>
-        <w:t>Same as Neutral form.</w:t>
+        <w:t>[Missing]</w:t>
       </w:r>
     </w:p>
     <w:p>
@@ -4706,34 +4452,7 @@
           <w:szCs w:val="24"/>
           <w:lang w:val="en-US"/>
         </w:rPr>
-        <w:t>Walk</w:t>
-      </w:r>
-      <w:r>
-        <w:rPr>
-          <w:rFonts w:eastAsia="SimSun" w:cs="SimSun"/>
-          <w:sz w:val="24"/>
-          <w:szCs w:val="24"/>
-          <w:lang w:val="en-US"/>
-        </w:rPr>
-        <w:t xml:space="preserve"> – </w:t>
-      </w:r>
-      <w:r>
-        <w:rPr>
-          <w:rFonts w:eastAsia="SimSun" w:cs="SimSun"/>
-          <w:sz w:val="24"/>
-          <w:szCs w:val="24"/>
-          <w:lang w:val="en-US"/>
-        </w:rPr>
-        <w:t xml:space="preserve">a running animation with the tails and ears flowing in the wind </w:t>
-      </w:r>
-      <w:r>
-        <w:rPr>
-          <w:rFonts w:eastAsia="SimSun" w:cs="SimSun"/>
-          <w:sz w:val="24"/>
-          <w:szCs w:val="24"/>
-          <w:lang w:val="en-US"/>
-        </w:rPr>
-        <w:t>(25% increase in the animation speed)</w:t>
+        <w:t>Walk – a running animation with the tails and ears flowing in the wind (25% increase in the animation speed)</w:t>
       </w:r>
     </w:p>
     <w:p>
@@ -4762,43 +4481,7 @@
           <w:szCs w:val="24"/>
           <w:lang w:val="en-US"/>
         </w:rPr>
-        <w:t>Jump</w:t>
-      </w:r>
-      <w:r>
-        <w:rPr>
-          <w:rFonts w:eastAsia="SimSun" w:cs="SimSun"/>
-          <w:sz w:val="24"/>
-          <w:szCs w:val="24"/>
-          <w:lang w:val="en-US"/>
-        </w:rPr>
-        <w:t xml:space="preserve"> – </w:t>
-      </w:r>
-      <w:r>
-        <w:rPr>
-          <w:rFonts w:eastAsia="SimSun" w:cs="SimSun"/>
-          <w:sz w:val="24"/>
-          <w:szCs w:val="24"/>
-          <w:lang w:val="en-US"/>
-        </w:rPr>
-        <w:t>an animation where the fox quickly crouches an</w:t>
-      </w:r>
-      <w:r>
-        <w:rPr>
-          <w:rFonts w:eastAsia="SimSun" w:cs="SimSun"/>
-          <w:sz w:val="24"/>
-          <w:szCs w:val="24"/>
-          <w:lang w:val="en-US"/>
-        </w:rPr>
-        <w:t>d</w:t>
-      </w:r>
-      <w:r>
-        <w:rPr>
-          <w:rFonts w:eastAsia="SimSun" w:cs="SimSun"/>
-          <w:sz w:val="24"/>
-          <w:szCs w:val="24"/>
-          <w:lang w:val="en-US"/>
-        </w:rPr>
-        <w:t xml:space="preserve"> then jumps</w:t>
+        <w:t>Jump – an animation where the fox quickly crouches and then jumps</w:t>
       </w:r>
     </w:p>
     <w:p>
@@ -4827,25 +4510,7 @@
           <w:szCs w:val="24"/>
           <w:lang w:val="en-US"/>
         </w:rPr>
-        <w:t>Fall</w:t>
-      </w:r>
-      <w:r>
-        <w:rPr>
-          <w:rFonts w:eastAsia="SimSun" w:cs="SimSun"/>
-          <w:sz w:val="24"/>
-          <w:szCs w:val="24"/>
-          <w:lang w:val="en-US"/>
-        </w:rPr>
-        <w:t xml:space="preserve"> – </w:t>
-      </w:r>
-      <w:r>
-        <w:rPr>
-          <w:rFonts w:eastAsia="SimSun" w:cs="SimSun"/>
-          <w:sz w:val="24"/>
-          <w:szCs w:val="24"/>
-          <w:lang w:val="en-US"/>
-        </w:rPr>
-        <w:t>an animation where the fox falls</w:t>
+        <w:t>Fall – an animation where the fox falls</w:t>
       </w:r>
     </w:p>
     <w:p>
@@ -4874,25 +4539,7 @@
           <w:szCs w:val="24"/>
           <w:lang w:val="en-US"/>
         </w:rPr>
-        <w:t>Idle</w:t>
-      </w:r>
-      <w:r>
-        <w:rPr>
-          <w:rFonts w:eastAsia="SimSun" w:cs="SimSun"/>
-          <w:sz w:val="24"/>
-          <w:szCs w:val="24"/>
-          <w:lang w:val="en-US"/>
-        </w:rPr>
-        <w:t xml:space="preserve"> – </w:t>
-      </w:r>
-      <w:r>
-        <w:rPr>
-          <w:rFonts w:eastAsia="SimSun" w:cs="SimSun"/>
-          <w:sz w:val="24"/>
-          <w:szCs w:val="24"/>
-          <w:lang w:val="en-US"/>
-        </w:rPr>
-        <w:t>an animation where the fox stays idle</w:t>
+        <w:t>Idle – an animation where the fox stays idle</w:t>
       </w:r>
     </w:p>
     <w:p>
@@ -4921,25 +4568,7 @@
           <w:szCs w:val="24"/>
           <w:lang w:val="en-US"/>
         </w:rPr>
-        <w:t>Interact</w:t>
-      </w:r>
-      <w:r>
-        <w:rPr>
-          <w:rFonts w:eastAsia="SimSun" w:cs="SimSun"/>
-          <w:sz w:val="24"/>
-          <w:szCs w:val="24"/>
-          <w:lang w:val="en-US"/>
-        </w:rPr>
-        <w:t xml:space="preserve"> – </w:t>
-      </w:r>
-      <w:r>
-        <w:rPr>
-          <w:rFonts w:eastAsia="SimSun" w:cs="SimSun"/>
-          <w:sz w:val="24"/>
-          <w:szCs w:val="24"/>
-          <w:lang w:val="en-US"/>
-        </w:rPr>
-        <w:t>(body only) an animation where the fox interacts with the elements of the environment, the fox interacts using her nose.</w:t>
+        <w:t>Interact – (body only) an animation where the fox interacts with the elements of the environment, the fox interacts using her nose.</w:t>
       </w:r>
     </w:p>
     <w:p>
@@ -5116,7 +4745,14 @@
           <w:szCs w:val="24"/>
         </w:rPr>
         <w:tab/>
-        <w:t>Fire fox has increase jump and speed</w:t>
+        <w:t xml:space="preserve">Fire fox </w:t>
+      </w:r>
+      <w:r>
+        <w:rPr>
+          <w:sz w:val="24"/>
+          <w:szCs w:val="24"/>
+        </w:rPr>
+        <w:t>gives a passive bust to the speed (25% increase) and jump (50% increase), it is activated automatically once the player transforms and does not need separate input.</w:t>
       </w:r>
     </w:p>
     <w:p>
@@ -5132,11 +4768,7 @@
     <w:p>
       <w:pPr>
         <w:pStyle w:val="Normal"/>
-        <w:jc w:val="left"/>
-        <w:rPr>
-          <w:sz w:val="24"/>
-          <w:szCs w:val="24"/>
-        </w:rPr>
+        <w:rPr/>
       </w:pPr>
       <w:r>
         <w:rPr>
@@ -5144,7 +4776,34 @@
           <w:szCs w:val="24"/>
         </w:rPr>
         <w:tab/>
-        <w:t>The player shoots a ball of fire that will interact with the first object that it hits with.</w:t>
+      </w:r>
+      <w:r>
+        <w:rPr>
+          <w:sz w:val="24"/>
+          <w:szCs w:val="24"/>
+        </w:rPr>
+        <w:t xml:space="preserve">The player shoots a fire ball from his tails, at the player level. The fire ball moves is the direction </w:t>
+      </w:r>
+      <w:r>
+        <w:rPr>
+          <w:sz w:val="24"/>
+          <w:szCs w:val="24"/>
+        </w:rPr>
+        <w:t>that the character is faces and moves at twice of the character (fire form).</w:t>
+      </w:r>
+    </w:p>
+    <w:p>
+      <w:pPr>
+        <w:pStyle w:val="Normal"/>
+        <w:rPr/>
+      </w:pPr>
+      <w:r>
+        <w:rPr>
+          <w:sz w:val="24"/>
+          <w:szCs w:val="24"/>
+        </w:rPr>
+        <w:tab/>
+        <w:t>A fire ball moves until it hits a wall or a mechanism, if it hits a mechanism then it will activate it.</w:t>
       </w:r>
     </w:p>
     <w:p>
@@ -5412,25 +5071,7 @@
           <w:szCs w:val="24"/>
           <w:lang w:val="en-US"/>
         </w:rPr>
-        <w:t>Walk</w:t>
-      </w:r>
-      <w:r>
-        <w:rPr>
-          <w:rFonts w:eastAsia="SimSun" w:cs="SimSun"/>
-          <w:sz w:val="24"/>
-          <w:szCs w:val="24"/>
-          <w:lang w:val="en-US"/>
-        </w:rPr>
-        <w:t xml:space="preserve"> – </w:t>
-      </w:r>
-      <w:r>
-        <w:rPr>
-          <w:rFonts w:eastAsia="SimSun" w:cs="SimSun"/>
-          <w:sz w:val="24"/>
-          <w:szCs w:val="24"/>
-          <w:lang w:val="en-US"/>
-        </w:rPr>
-        <w:t>a running animation with the tails and ears flowing in the wind</w:t>
+        <w:t>Walk – a running animation with the tails and ears flowing in the wind</w:t>
       </w:r>
     </w:p>
     <w:p>
@@ -5459,43 +5100,7 @@
           <w:szCs w:val="24"/>
           <w:lang w:val="en-US"/>
         </w:rPr>
-        <w:t>Jump</w:t>
-      </w:r>
-      <w:r>
-        <w:rPr>
-          <w:rFonts w:eastAsia="SimSun" w:cs="SimSun"/>
-          <w:sz w:val="24"/>
-          <w:szCs w:val="24"/>
-          <w:lang w:val="en-US"/>
-        </w:rPr>
-        <w:t xml:space="preserve"> – </w:t>
-      </w:r>
-      <w:r>
-        <w:rPr>
-          <w:rFonts w:eastAsia="SimSun" w:cs="SimSun"/>
-          <w:sz w:val="24"/>
-          <w:szCs w:val="24"/>
-          <w:lang w:val="en-US"/>
-        </w:rPr>
-        <w:t>an animation where the fox quickly crouches an</w:t>
-      </w:r>
-      <w:r>
-        <w:rPr>
-          <w:rFonts w:eastAsia="SimSun" w:cs="SimSun"/>
-          <w:sz w:val="24"/>
-          <w:szCs w:val="24"/>
-          <w:lang w:val="en-US"/>
-        </w:rPr>
-        <w:t>d</w:t>
-      </w:r>
-      <w:r>
-        <w:rPr>
-          <w:rFonts w:eastAsia="SimSun" w:cs="SimSun"/>
-          <w:sz w:val="24"/>
-          <w:szCs w:val="24"/>
-          <w:lang w:val="en-US"/>
-        </w:rPr>
-        <w:t xml:space="preserve"> then jumps</w:t>
+        <w:t>Jump – an animation where the fox quickly crouches and then jumps</w:t>
       </w:r>
     </w:p>
     <w:p>
@@ -5524,25 +5129,7 @@
           <w:szCs w:val="24"/>
           <w:lang w:val="en-US"/>
         </w:rPr>
-        <w:t>Fall</w:t>
-      </w:r>
-      <w:r>
-        <w:rPr>
-          <w:rFonts w:eastAsia="SimSun" w:cs="SimSun"/>
-          <w:sz w:val="24"/>
-          <w:szCs w:val="24"/>
-          <w:lang w:val="en-US"/>
-        </w:rPr>
-        <w:t xml:space="preserve"> – </w:t>
-      </w:r>
-      <w:r>
-        <w:rPr>
-          <w:rFonts w:eastAsia="SimSun" w:cs="SimSun"/>
-          <w:sz w:val="24"/>
-          <w:szCs w:val="24"/>
-          <w:lang w:val="en-US"/>
-        </w:rPr>
-        <w:t>an animation where the fox falls</w:t>
+        <w:t>Fall – an animation where the fox falls</w:t>
       </w:r>
     </w:p>
     <w:p>
@@ -5571,25 +5158,7 @@
           <w:szCs w:val="24"/>
           <w:lang w:val="en-US"/>
         </w:rPr>
-        <w:t>Idle</w:t>
-      </w:r>
-      <w:r>
-        <w:rPr>
-          <w:rFonts w:eastAsia="SimSun" w:cs="SimSun"/>
-          <w:sz w:val="24"/>
-          <w:szCs w:val="24"/>
-          <w:lang w:val="en-US"/>
-        </w:rPr>
-        <w:t xml:space="preserve"> – </w:t>
-      </w:r>
-      <w:r>
-        <w:rPr>
-          <w:rFonts w:eastAsia="SimSun" w:cs="SimSun"/>
-          <w:sz w:val="24"/>
-          <w:szCs w:val="24"/>
-          <w:lang w:val="en-US"/>
-        </w:rPr>
-        <w:t>an animation where the fox stays idle</w:t>
+        <w:t>Idle – an animation where the fox stays idle</w:t>
       </w:r>
     </w:p>
     <w:p>
@@ -5618,16 +5187,7 @@
           <w:szCs w:val="24"/>
           <w:lang w:val="en-US"/>
         </w:rPr>
-        <w:t xml:space="preserve">Interact – </w:t>
-      </w:r>
-      <w:r>
-        <w:rPr>
-          <w:rFonts w:eastAsia="SimSun" w:cs="SimSun"/>
-          <w:sz w:val="24"/>
-          <w:szCs w:val="24"/>
-          <w:lang w:val="en-US"/>
-        </w:rPr>
-        <w:t>(body only) an animation where the fox interacts with the elements of the environment, the fox interacts using her nose.</w:t>
+        <w:t>Interact – (body only) an animation where the fox interacts with the elements of the environment, the fox interacts using her nose.</w:t>
       </w:r>
     </w:p>
     <w:p>
@@ -5652,7 +5212,16 @@
           <w:szCs w:val="24"/>
           <w:lang w:val="en-US"/>
         </w:rPr>
-        <w:t>Elemental power (animation is only for the body as the tails will be missing)</w:t>
+        <w:t xml:space="preserve">Elemental power – </w:t>
+      </w:r>
+      <w:r>
+        <w:rPr>
+          <w:rFonts w:eastAsia="SimSun" w:cs="SimSun"/>
+          <w:sz w:val="24"/>
+          <w:szCs w:val="24"/>
+          <w:lang w:val="en-US"/>
+        </w:rPr>
+        <w:t>(body only) an animation where the character transforms the legs in a snail like foot formed from foam and bobbles.</w:t>
       </w:r>
     </w:p>
     <w:p>
@@ -5677,7 +5246,34 @@
           <w:szCs w:val="24"/>
           <w:lang w:val="en-US"/>
         </w:rPr>
-        <w:t>Elemental ability (animation only for tails)</w:t>
+        <w:t>Elemental ability –</w:t>
+      </w:r>
+      <w:r>
+        <w:rPr>
+          <w:rFonts w:eastAsia="SimSun" w:cs="SimSun"/>
+          <w:sz w:val="24"/>
+          <w:szCs w:val="24"/>
+          <w:lang w:val="en-US"/>
+        </w:rPr>
+        <w:t xml:space="preserve"> </w:t>
+      </w:r>
+      <w:r>
+        <w:rPr>
+          <w:rFonts w:eastAsia="SimSun" w:cs="SimSun"/>
+          <w:sz w:val="24"/>
+          <w:szCs w:val="24"/>
+          <w:lang w:val="en-US"/>
+        </w:rPr>
+        <w:t xml:space="preserve">(body only with the tails missing) </w:t>
+      </w:r>
+      <w:r>
+        <w:rPr>
+          <w:rFonts w:eastAsia="SimSun" w:cs="SimSun"/>
+          <w:sz w:val="24"/>
+          <w:szCs w:val="24"/>
+          <w:lang w:val="en-US"/>
+        </w:rPr>
+        <w:t>a blob like sprite with half of the normal height, and with only the face as a distinguishable feature.</w:t>
       </w:r>
     </w:p>
     <w:p>
@@ -5799,7 +5395,22 @@
           <w:lang w:val="en-US"/>
         </w:rPr>
         <w:tab/>
-        <w:t>Will stick to walls, and can climb vertical walls</w:t>
+      </w:r>
+      <w:r>
+        <w:rPr>
+          <w:sz w:val="24"/>
+          <w:szCs w:val="24"/>
+          <w:lang w:val="en-US"/>
+        </w:rPr>
+        <w:t xml:space="preserve">The character can walk on the walls by getting near them and holding the up/down button. </w:t>
+      </w:r>
+      <w:r>
+        <w:rPr>
+          <w:sz w:val="24"/>
+          <w:szCs w:val="24"/>
+          <w:lang w:val="en-US"/>
+        </w:rPr>
+        <w:t>It can also attach to walls while falling and jump directly from a wall.</w:t>
       </w:r>
     </w:p>
     <w:p>
@@ -5827,7 +5438,13 @@
           <w:szCs w:val="24"/>
         </w:rPr>
         <w:tab/>
-        <w:t>Can travel through small caves and narrows, by transforming in liquid</w:t>
+      </w:r>
+      <w:r>
+        <w:rPr>
+          <w:sz w:val="24"/>
+          <w:szCs w:val="24"/>
+        </w:rPr>
+        <w:t>At the entrance of any crevasse the player can use elemental ability to transform himself in a liquid like form in witch can easily move through spaces that are inaccessible to the usual form.</w:t>
       </w:r>
     </w:p>
     <w:p>
@@ -6087,25 +5704,7 @@
           <w:szCs w:val="24"/>
           <w:lang w:val="en-US"/>
         </w:rPr>
-        <w:t>Walk</w:t>
-      </w:r>
-      <w:r>
-        <w:rPr>
-          <w:rFonts w:eastAsia="SimSun" w:cs="SimSun"/>
-          <w:sz w:val="24"/>
-          <w:szCs w:val="24"/>
-          <w:lang w:val="en-US"/>
-        </w:rPr>
-        <w:t xml:space="preserve"> – </w:t>
-      </w:r>
-      <w:r>
-        <w:rPr>
-          <w:rFonts w:eastAsia="SimSun" w:cs="SimSun"/>
-          <w:sz w:val="24"/>
-          <w:szCs w:val="24"/>
-          <w:lang w:val="en-US"/>
-        </w:rPr>
-        <w:t>a running animation with the tails and ears flowing in the wind</w:t>
+        <w:t>Walk – a running animation with the tails and ears flowing in the wind</w:t>
       </w:r>
     </w:p>
     <w:p>
@@ -6134,43 +5733,7 @@
           <w:szCs w:val="24"/>
           <w:lang w:val="en-US"/>
         </w:rPr>
-        <w:t>Jump</w:t>
-      </w:r>
-      <w:r>
-        <w:rPr>
-          <w:rFonts w:eastAsia="SimSun" w:cs="SimSun"/>
-          <w:sz w:val="24"/>
-          <w:szCs w:val="24"/>
-          <w:lang w:val="en-US"/>
-        </w:rPr>
-        <w:t xml:space="preserve"> – </w:t>
-      </w:r>
-      <w:r>
-        <w:rPr>
-          <w:rFonts w:eastAsia="SimSun" w:cs="SimSun"/>
-          <w:sz w:val="24"/>
-          <w:szCs w:val="24"/>
-          <w:lang w:val="en-US"/>
-        </w:rPr>
-        <w:t>an animation where the fox quickly crouches an</w:t>
-      </w:r>
-      <w:r>
-        <w:rPr>
-          <w:rFonts w:eastAsia="SimSun" w:cs="SimSun"/>
-          <w:sz w:val="24"/>
-          <w:szCs w:val="24"/>
-          <w:lang w:val="en-US"/>
-        </w:rPr>
-        <w:t>d</w:t>
-      </w:r>
-      <w:r>
-        <w:rPr>
-          <w:rFonts w:eastAsia="SimSun" w:cs="SimSun"/>
-          <w:sz w:val="24"/>
-          <w:szCs w:val="24"/>
-          <w:lang w:val="en-US"/>
-        </w:rPr>
-        <w:t xml:space="preserve"> then jumps</w:t>
+        <w:t>Jump – an animation where the fox quickly crouches and then jumps</w:t>
       </w:r>
     </w:p>
     <w:p>
@@ -6199,25 +5762,7 @@
           <w:szCs w:val="24"/>
           <w:lang w:val="en-US"/>
         </w:rPr>
-        <w:t>Fall</w:t>
-      </w:r>
-      <w:r>
-        <w:rPr>
-          <w:rFonts w:eastAsia="SimSun" w:cs="SimSun"/>
-          <w:sz w:val="24"/>
-          <w:szCs w:val="24"/>
-          <w:lang w:val="en-US"/>
-        </w:rPr>
-        <w:t xml:space="preserve"> – </w:t>
-      </w:r>
-      <w:r>
-        <w:rPr>
-          <w:rFonts w:eastAsia="SimSun" w:cs="SimSun"/>
-          <w:sz w:val="24"/>
-          <w:szCs w:val="24"/>
-          <w:lang w:val="en-US"/>
-        </w:rPr>
-        <w:t>an animation where the fox falls</w:t>
+        <w:t>Fall – an animation where the fox falls</w:t>
       </w:r>
     </w:p>
     <w:p>
@@ -6246,25 +5791,7 @@
           <w:szCs w:val="24"/>
           <w:lang w:val="en-US"/>
         </w:rPr>
-        <w:t>Idle</w:t>
-      </w:r>
-      <w:r>
-        <w:rPr>
-          <w:rFonts w:eastAsia="SimSun" w:cs="SimSun"/>
-          <w:sz w:val="24"/>
-          <w:szCs w:val="24"/>
-          <w:lang w:val="en-US"/>
-        </w:rPr>
-        <w:t xml:space="preserve"> – </w:t>
-      </w:r>
-      <w:r>
-        <w:rPr>
-          <w:rFonts w:eastAsia="SimSun" w:cs="SimSun"/>
-          <w:sz w:val="24"/>
-          <w:szCs w:val="24"/>
-          <w:lang w:val="en-US"/>
-        </w:rPr>
-        <w:t>an animation where the fox stays idle</w:t>
+        <w:t>Idle – an animation where the fox stays idle</w:t>
       </w:r>
     </w:p>
     <w:p>
@@ -6293,16 +5820,7 @@
           <w:szCs w:val="24"/>
           <w:lang w:val="en-US"/>
         </w:rPr>
-        <w:t xml:space="preserve">Interact – </w:t>
-      </w:r>
-      <w:r>
-        <w:rPr>
-          <w:rFonts w:eastAsia="SimSun" w:cs="SimSun"/>
-          <w:sz w:val="24"/>
-          <w:szCs w:val="24"/>
-          <w:lang w:val="en-US"/>
-        </w:rPr>
-        <w:t>(body only) an animation where the fox interacts with the elements of the environment, the fox interacts using her nose.</w:t>
+        <w:t>Interact – (body only) an animation where the fox interacts with the elements of the environment, the fox interacts using her nose.</w:t>
       </w:r>
     </w:p>
     <w:p>
@@ -6773,25 +6291,7 @@
           <w:szCs w:val="24"/>
           <w:lang w:val="en-US"/>
         </w:rPr>
-        <w:t>Walk</w:t>
-      </w:r>
-      <w:r>
-        <w:rPr>
-          <w:rFonts w:eastAsia="SimSun" w:cs="SimSun"/>
-          <w:sz w:val="24"/>
-          <w:szCs w:val="24"/>
-          <w:lang w:val="en-US"/>
-        </w:rPr>
-        <w:t xml:space="preserve"> – </w:t>
-      </w:r>
-      <w:r>
-        <w:rPr>
-          <w:rFonts w:eastAsia="SimSun" w:cs="SimSun"/>
-          <w:sz w:val="24"/>
-          <w:szCs w:val="24"/>
-          <w:lang w:val="en-US"/>
-        </w:rPr>
-        <w:t>a running animation with the tails and ears flowing in the wind</w:t>
+        <w:t>Walk – a running animation with the tails and ears flowing in the wind</w:t>
       </w:r>
     </w:p>
     <w:p>
@@ -6820,43 +6320,7 @@
           <w:szCs w:val="24"/>
           <w:lang w:val="en-US"/>
         </w:rPr>
-        <w:t>Jump</w:t>
-      </w:r>
-      <w:r>
-        <w:rPr>
-          <w:rFonts w:eastAsia="SimSun" w:cs="SimSun"/>
-          <w:sz w:val="24"/>
-          <w:szCs w:val="24"/>
-          <w:lang w:val="en-US"/>
-        </w:rPr>
-        <w:t xml:space="preserve"> – </w:t>
-      </w:r>
-      <w:r>
-        <w:rPr>
-          <w:rFonts w:eastAsia="SimSun" w:cs="SimSun"/>
-          <w:sz w:val="24"/>
-          <w:szCs w:val="24"/>
-          <w:lang w:val="en-US"/>
-        </w:rPr>
-        <w:t>an animation where the fox quickly crouches an</w:t>
-      </w:r>
-      <w:r>
-        <w:rPr>
-          <w:rFonts w:eastAsia="SimSun" w:cs="SimSun"/>
-          <w:sz w:val="24"/>
-          <w:szCs w:val="24"/>
-          <w:lang w:val="en-US"/>
-        </w:rPr>
-        <w:t>d</w:t>
-      </w:r>
-      <w:r>
-        <w:rPr>
-          <w:rFonts w:eastAsia="SimSun" w:cs="SimSun"/>
-          <w:sz w:val="24"/>
-          <w:szCs w:val="24"/>
-          <w:lang w:val="en-US"/>
-        </w:rPr>
-        <w:t xml:space="preserve"> then jumps</w:t>
+        <w:t>Jump – an animation where the fox quickly crouches and then jumps</w:t>
       </w:r>
     </w:p>
     <w:p>
@@ -6885,34 +6349,7 @@
           <w:szCs w:val="24"/>
           <w:lang w:val="en-US"/>
         </w:rPr>
-        <w:t>Fall</w:t>
-      </w:r>
-      <w:r>
-        <w:rPr>
-          <w:rFonts w:eastAsia="SimSun" w:cs="SimSun"/>
-          <w:sz w:val="24"/>
-          <w:szCs w:val="24"/>
-          <w:lang w:val="en-US"/>
-        </w:rPr>
-        <w:t xml:space="preserve"> – </w:t>
-      </w:r>
-      <w:r>
-        <w:rPr>
-          <w:rFonts w:eastAsia="SimSun" w:cs="SimSun"/>
-          <w:sz w:val="24"/>
-          <w:szCs w:val="24"/>
-          <w:lang w:val="en-US"/>
-        </w:rPr>
-        <w:t xml:space="preserve">an animation where the fox falls </w:t>
-      </w:r>
-      <w:r>
-        <w:rPr>
-          <w:rFonts w:eastAsia="SimSun" w:cs="SimSun"/>
-          <w:sz w:val="24"/>
-          <w:szCs w:val="24"/>
-          <w:lang w:val="en-US"/>
-        </w:rPr>
-        <w:t>needs a heavier feel as the character is more heavy</w:t>
+        <w:t>Fall – an animation where the fox falls needs a heavier feel as the character is more heavy</w:t>
       </w:r>
     </w:p>
     <w:p>
@@ -6941,25 +6378,7 @@
           <w:szCs w:val="24"/>
           <w:lang w:val="en-US"/>
         </w:rPr>
-        <w:t>Idle</w:t>
-      </w:r>
-      <w:r>
-        <w:rPr>
-          <w:rFonts w:eastAsia="SimSun" w:cs="SimSun"/>
-          <w:sz w:val="24"/>
-          <w:szCs w:val="24"/>
-          <w:lang w:val="en-US"/>
-        </w:rPr>
-        <w:t xml:space="preserve"> – </w:t>
-      </w:r>
-      <w:r>
-        <w:rPr>
-          <w:rFonts w:eastAsia="SimSun" w:cs="SimSun"/>
-          <w:sz w:val="24"/>
-          <w:szCs w:val="24"/>
-          <w:lang w:val="en-US"/>
-        </w:rPr>
-        <w:t>an animation where the fox stays idle</w:t>
+        <w:t>Idle – an animation where the fox stays idle</w:t>
       </w:r>
     </w:p>
     <w:p>
@@ -6988,16 +6407,7 @@
           <w:szCs w:val="24"/>
           <w:lang w:val="en-US"/>
         </w:rPr>
-        <w:t xml:space="preserve">Interact – </w:t>
-      </w:r>
-      <w:r>
-        <w:rPr>
-          <w:rFonts w:eastAsia="SimSun" w:cs="SimSun"/>
-          <w:sz w:val="24"/>
-          <w:szCs w:val="24"/>
-          <w:lang w:val="en-US"/>
-        </w:rPr>
-        <w:t>(body only) an animation where the fox interacts with the elements of the environment, the fox interacts using her nose.</w:t>
+        <w:t>Interact – (body only) an animation where the fox interacts with the elements of the environment, the fox interacts using her nose.</w:t>
       </w:r>
     </w:p>
     <w:p>
@@ -7225,46 +6635,58 @@
         </w:rPr>
       </w:pPr>
       <w:r>
-        <w:rPr/>
-      </w:r>
-    </w:p>
-    <w:p>
-      <w:pPr>
-        <w:pStyle w:val="Normal"/>
-        <w:jc w:val="left"/>
-        <w:rPr>
-          <w:sz w:val="24"/>
-          <w:szCs w:val="24"/>
-        </w:rPr>
-      </w:pPr>
-      <w:r>
-        <w:rPr/>
-      </w:r>
-    </w:p>
-    <w:p>
-      <w:pPr>
-        <w:pStyle w:val="Normal"/>
-        <w:jc w:val="left"/>
-        <w:rPr>
-          <w:sz w:val="24"/>
-          <w:szCs w:val="24"/>
-        </w:rPr>
-      </w:pPr>
-      <w:r>
-        <w:rPr/>
-      </w:r>
-    </w:p>
-    <w:p>
-      <w:pPr>
-        <w:pStyle w:val="Normal"/>
-        <w:jc w:val="left"/>
-        <w:rPr>
-          <w:sz w:val="24"/>
-          <w:szCs w:val="24"/>
-        </w:rPr>
-      </w:pPr>
-      <w:r>
-        <w:rPr/>
+        <w:rPr>
+          <w:sz w:val="24"/>
+          <w:szCs w:val="24"/>
+        </w:rPr>
+      </w:r>
+    </w:p>
+    <w:p>
+      <w:pPr>
+        <w:pStyle w:val="Normal"/>
+        <w:jc w:val="left"/>
+        <w:rPr>
+          <w:sz w:val="24"/>
+          <w:szCs w:val="24"/>
+        </w:rPr>
+      </w:pPr>
+      <w:r>
+        <w:rPr>
+          <w:sz w:val="24"/>
+          <w:szCs w:val="24"/>
+        </w:rPr>
+      </w:r>
+    </w:p>
+    <w:p>
+      <w:pPr>
+        <w:pStyle w:val="Normal"/>
+        <w:jc w:val="left"/>
+        <w:rPr>
+          <w:sz w:val="24"/>
+          <w:szCs w:val="24"/>
+        </w:rPr>
+      </w:pPr>
+      <w:r>
+        <w:rPr>
+          <w:sz w:val="24"/>
+          <w:szCs w:val="24"/>
+        </w:rPr>
+      </w:r>
+    </w:p>
+    <w:p>
+      <w:pPr>
+        <w:pStyle w:val="Normal"/>
+        <w:jc w:val="left"/>
+        <w:rPr>
+          <w:sz w:val="24"/>
+          <w:szCs w:val="24"/>
+        </w:rPr>
+      </w:pPr>
+      <w:r>
+        <w:rPr>
+          <w:sz w:val="24"/>
+          <w:szCs w:val="24"/>
+        </w:rPr>
       </w:r>
     </w:p>
     <w:p>
@@ -7293,12 +6715,6 @@
           <w:szCs w:val="24"/>
         </w:rPr>
         <w:tab/>
-      </w:r>
-      <w:r>
-        <w:rPr>
-          <w:sz w:val="24"/>
-          <w:szCs w:val="24"/>
-        </w:rPr>
         <w:t>State machine controls both the animation and the behavior of the character.</w:t>
       </w:r>
     </w:p>
@@ -7375,8 +6791,8 @@
       </w:pPr>
       <w:r>
         <w:rPr>
-          <w:sz w:val="24"/>
-          <w:szCs w:val="24"/>
+          <w:b w:val="false"/>
+          <w:bCs w:val="false"/>
         </w:rPr>
       </w:r>
     </w:p>
@@ -7409,7 +6825,30 @@
           <w:sz w:val="24"/>
           <w:szCs w:val="24"/>
         </w:rPr>
-        <w:t xml:space="preserve"> is applied </w:t>
+        <w:t xml:space="preserve"> is applied to both parts unless an Elemental ability state is active</w:t>
+      </w:r>
+    </w:p>
+    <w:p>
+      <w:pPr>
+        <w:pStyle w:val="Normal"/>
+        <w:numPr>
+          <w:ilvl w:val="0"/>
+          <w:numId w:val="8"/>
+        </w:numPr>
+        <w:jc w:val="left"/>
+        <w:rPr>
+          <w:sz w:val="24"/>
+          <w:szCs w:val="24"/>
+        </w:rPr>
+      </w:pPr>
+      <w:r>
+        <w:rPr>
+          <w:b/>
+          <w:bCs/>
+          <w:sz w:val="24"/>
+          <w:szCs w:val="24"/>
+        </w:rPr>
+        <w:t>Walk state</w:t>
       </w:r>
       <w:r>
         <w:rPr>
@@ -7418,7 +6857,7 @@
           <w:sz w:val="24"/>
           <w:szCs w:val="24"/>
         </w:rPr>
-        <w:t>to both parts unless an Elemental ability state is active</w:t>
+        <w:t xml:space="preserve"> is applied to both parts unless an Elemental ability state is active</w:t>
       </w:r>
     </w:p>
     <w:p>
@@ -7441,7 +6880,7 @@
           <w:sz w:val="24"/>
           <w:szCs w:val="24"/>
         </w:rPr>
-        <w:t>Walk state</w:t>
+        <w:t>Interact state</w:t>
       </w:r>
       <w:r>
         <w:rPr>
@@ -7450,7 +6889,30 @@
           <w:sz w:val="24"/>
           <w:szCs w:val="24"/>
         </w:rPr>
-        <w:t xml:space="preserve"> is </w:t>
+        <w:t xml:space="preserve"> is applied to both parts unless an Elemental ability state is active</w:t>
+      </w:r>
+    </w:p>
+    <w:p>
+      <w:pPr>
+        <w:pStyle w:val="Normal"/>
+        <w:numPr>
+          <w:ilvl w:val="0"/>
+          <w:numId w:val="8"/>
+        </w:numPr>
+        <w:jc w:val="left"/>
+        <w:rPr>
+          <w:sz w:val="24"/>
+          <w:szCs w:val="24"/>
+        </w:rPr>
+      </w:pPr>
+      <w:r>
+        <w:rPr>
+          <w:b/>
+          <w:bCs/>
+          <w:sz w:val="24"/>
+          <w:szCs w:val="24"/>
+        </w:rPr>
+        <w:t>Jump state</w:t>
       </w:r>
       <w:r>
         <w:rPr>
@@ -7459,7 +6921,30 @@
           <w:sz w:val="24"/>
           <w:szCs w:val="24"/>
         </w:rPr>
-        <w:t xml:space="preserve">applied </w:t>
+        <w:t xml:space="preserve"> is applied to both parts unless an Elemental ability state is active</w:t>
+      </w:r>
+    </w:p>
+    <w:p>
+      <w:pPr>
+        <w:pStyle w:val="Normal"/>
+        <w:numPr>
+          <w:ilvl w:val="0"/>
+          <w:numId w:val="8"/>
+        </w:numPr>
+        <w:jc w:val="left"/>
+        <w:rPr>
+          <w:sz w:val="24"/>
+          <w:szCs w:val="24"/>
+        </w:rPr>
+      </w:pPr>
+      <w:r>
+        <w:rPr>
+          <w:b/>
+          <w:bCs/>
+          <w:sz w:val="24"/>
+          <w:szCs w:val="24"/>
+        </w:rPr>
+        <w:t>Fall state</w:t>
       </w:r>
       <w:r>
         <w:rPr>
@@ -7468,7 +6953,7 @@
           <w:sz w:val="24"/>
           <w:szCs w:val="24"/>
         </w:rPr>
-        <w:t>to both parts unless an Elemental ability state is active</w:t>
+        <w:t xml:space="preserve"> is applied to both parts unless an Elemental ability state is active</w:t>
       </w:r>
     </w:p>
     <w:p>
@@ -7491,7 +6976,7 @@
           <w:sz w:val="24"/>
           <w:szCs w:val="24"/>
         </w:rPr>
-        <w:t>Interact state</w:t>
+        <w:t>Elemental ability – Neutral state</w:t>
       </w:r>
       <w:r>
         <w:rPr>
@@ -7500,7 +6985,30 @@
           <w:sz w:val="24"/>
           <w:szCs w:val="24"/>
         </w:rPr>
-        <w:t xml:space="preserve"> is </w:t>
+        <w:t xml:space="preserve"> is applied only to the tails and overwrites any other states, ends only when the player selects elemental ability again</w:t>
+      </w:r>
+    </w:p>
+    <w:p>
+      <w:pPr>
+        <w:pStyle w:val="Normal"/>
+        <w:numPr>
+          <w:ilvl w:val="0"/>
+          <w:numId w:val="8"/>
+        </w:numPr>
+        <w:jc w:val="left"/>
+        <w:rPr>
+          <w:sz w:val="24"/>
+          <w:szCs w:val="24"/>
+        </w:rPr>
+      </w:pPr>
+      <w:r>
+        <w:rPr>
+          <w:b/>
+          <w:bCs/>
+          <w:sz w:val="24"/>
+          <w:szCs w:val="24"/>
+        </w:rPr>
+        <w:t>Elemental ability –  Fire state</w:t>
       </w:r>
       <w:r>
         <w:rPr>
@@ -7509,7 +7017,30 @@
           <w:sz w:val="24"/>
           <w:szCs w:val="24"/>
         </w:rPr>
-        <w:t xml:space="preserve">applied </w:t>
+        <w:t xml:space="preserve"> is applied only to the tails and overwrites any other states, ends after the animation finishes playing.</w:t>
+      </w:r>
+    </w:p>
+    <w:p>
+      <w:pPr>
+        <w:pStyle w:val="Normal"/>
+        <w:numPr>
+          <w:ilvl w:val="0"/>
+          <w:numId w:val="8"/>
+        </w:numPr>
+        <w:jc w:val="left"/>
+        <w:rPr>
+          <w:sz w:val="24"/>
+          <w:szCs w:val="24"/>
+        </w:rPr>
+      </w:pPr>
+      <w:r>
+        <w:rPr>
+          <w:b/>
+          <w:bCs/>
+          <w:sz w:val="24"/>
+          <w:szCs w:val="24"/>
+        </w:rPr>
+        <w:t>Elemental ability –  Water state</w:t>
       </w:r>
       <w:r>
         <w:rPr>
@@ -7518,7 +7049,7 @@
           <w:sz w:val="24"/>
           <w:szCs w:val="24"/>
         </w:rPr>
-        <w:t>to both parts unless an Elemental ability state is active</w:t>
+        <w:t xml:space="preserve"> is applied to the body and tails and overwrites any other states, ends when the player selects elemental ability again</w:t>
       </w:r>
     </w:p>
     <w:p>
@@ -7541,7 +7072,7 @@
           <w:sz w:val="24"/>
           <w:szCs w:val="24"/>
         </w:rPr>
-        <w:t>Jump state</w:t>
+        <w:t>Elemental ability –  Wind state</w:t>
       </w:r>
       <w:r>
         <w:rPr>
@@ -7550,7 +7081,30 @@
           <w:sz w:val="24"/>
           <w:szCs w:val="24"/>
         </w:rPr>
-        <w:t xml:space="preserve"> is </w:t>
+        <w:t xml:space="preserve"> is applied to the tails and overwrites any other states, ends after the animation finishes playing.</w:t>
+      </w:r>
+    </w:p>
+    <w:p>
+      <w:pPr>
+        <w:pStyle w:val="Normal"/>
+        <w:numPr>
+          <w:ilvl w:val="0"/>
+          <w:numId w:val="8"/>
+        </w:numPr>
+        <w:jc w:val="left"/>
+        <w:rPr>
+          <w:sz w:val="24"/>
+          <w:szCs w:val="24"/>
+        </w:rPr>
+      </w:pPr>
+      <w:r>
+        <w:rPr>
+          <w:b/>
+          <w:bCs/>
+          <w:sz w:val="24"/>
+          <w:szCs w:val="24"/>
+        </w:rPr>
+        <w:t>Elemental ability – Earth state</w:t>
       </w:r>
       <w:r>
         <w:rPr>
@@ -7559,7 +7113,30 @@
           <w:sz w:val="24"/>
           <w:szCs w:val="24"/>
         </w:rPr>
-        <w:t xml:space="preserve">applied </w:t>
+        <w:t xml:space="preserve"> is applied to the tails and overwrites any other states, ends when the player selects elemental ability again or jumps.</w:t>
+      </w:r>
+    </w:p>
+    <w:p>
+      <w:pPr>
+        <w:pStyle w:val="Normal"/>
+        <w:numPr>
+          <w:ilvl w:val="0"/>
+          <w:numId w:val="8"/>
+        </w:numPr>
+        <w:jc w:val="left"/>
+        <w:rPr>
+          <w:sz w:val="24"/>
+          <w:szCs w:val="24"/>
+        </w:rPr>
+      </w:pPr>
+      <w:r>
+        <w:rPr>
+          <w:b/>
+          <w:bCs/>
+          <w:sz w:val="24"/>
+          <w:szCs w:val="24"/>
+        </w:rPr>
+        <w:t>Elemental power – Water state</w:t>
       </w:r>
       <w:r>
         <w:rPr>
@@ -7568,390 +7145,40 @@
           <w:sz w:val="24"/>
           <w:szCs w:val="24"/>
         </w:rPr>
-        <w:t>to both parts unless an Elemental ability state is active</w:t>
-      </w:r>
-    </w:p>
-    <w:p>
-      <w:pPr>
-        <w:pStyle w:val="Normal"/>
-        <w:numPr>
-          <w:ilvl w:val="0"/>
-          <w:numId w:val="8"/>
-        </w:numPr>
-        <w:jc w:val="left"/>
-        <w:rPr>
-          <w:sz w:val="24"/>
-          <w:szCs w:val="24"/>
-        </w:rPr>
-      </w:pPr>
-      <w:r>
-        <w:rPr>
-          <w:b/>
-          <w:bCs/>
-          <w:sz w:val="24"/>
-          <w:szCs w:val="24"/>
-        </w:rPr>
-        <w:t>Fall state</w:t>
-      </w:r>
-      <w:r>
-        <w:rPr>
-          <w:b w:val="false"/>
-          <w:bCs w:val="false"/>
-          <w:sz w:val="24"/>
-          <w:szCs w:val="24"/>
-        </w:rPr>
-        <w:t xml:space="preserve"> is </w:t>
-      </w:r>
-      <w:r>
-        <w:rPr>
-          <w:b w:val="false"/>
-          <w:bCs w:val="false"/>
-          <w:sz w:val="24"/>
-          <w:szCs w:val="24"/>
-        </w:rPr>
-        <w:t xml:space="preserve">applied </w:t>
-      </w:r>
-      <w:r>
-        <w:rPr>
-          <w:b w:val="false"/>
-          <w:bCs w:val="false"/>
-          <w:sz w:val="24"/>
-          <w:szCs w:val="24"/>
-        </w:rPr>
-        <w:t>to both parts unless an Elemental ability state is active</w:t>
-      </w:r>
-    </w:p>
-    <w:p>
-      <w:pPr>
-        <w:pStyle w:val="Normal"/>
-        <w:numPr>
-          <w:ilvl w:val="0"/>
-          <w:numId w:val="8"/>
-        </w:numPr>
-        <w:jc w:val="left"/>
-        <w:rPr>
-          <w:sz w:val="24"/>
-          <w:szCs w:val="24"/>
-        </w:rPr>
-      </w:pPr>
-      <w:r>
-        <w:rPr>
-          <w:b/>
-          <w:bCs/>
-          <w:sz w:val="24"/>
-          <w:szCs w:val="24"/>
-        </w:rPr>
-        <w:t>Elemental ability – Neutral state</w:t>
-      </w:r>
-      <w:r>
-        <w:rPr>
-          <w:b w:val="false"/>
-          <w:bCs w:val="false"/>
-          <w:sz w:val="24"/>
-          <w:szCs w:val="24"/>
-        </w:rPr>
-        <w:t xml:space="preserve"> is applied only to the tails and overwrites any other states, ends only when the player selects elemental ability </w:t>
-      </w:r>
-      <w:r>
-        <w:rPr>
-          <w:b w:val="false"/>
-          <w:bCs w:val="false"/>
-          <w:sz w:val="24"/>
-          <w:szCs w:val="24"/>
-        </w:rPr>
-        <w:t>again</w:t>
-      </w:r>
-    </w:p>
-    <w:p>
-      <w:pPr>
-        <w:pStyle w:val="Normal"/>
-        <w:numPr>
-          <w:ilvl w:val="0"/>
-          <w:numId w:val="8"/>
-        </w:numPr>
-        <w:jc w:val="left"/>
-        <w:rPr>
-          <w:sz w:val="24"/>
-          <w:szCs w:val="24"/>
-        </w:rPr>
-      </w:pPr>
-      <w:r>
-        <w:rPr>
-          <w:b/>
-          <w:bCs/>
-          <w:sz w:val="24"/>
-          <w:szCs w:val="24"/>
-        </w:rPr>
-        <w:t xml:space="preserve">Elemental ability –  Fire </w:t>
-      </w:r>
-      <w:r>
-        <w:rPr>
-          <w:b/>
-          <w:bCs/>
-          <w:sz w:val="24"/>
-          <w:szCs w:val="24"/>
-        </w:rPr>
-        <w:t>state</w:t>
-      </w:r>
-      <w:r>
-        <w:rPr>
-          <w:b w:val="false"/>
-          <w:bCs w:val="false"/>
-          <w:sz w:val="24"/>
-          <w:szCs w:val="24"/>
-        </w:rPr>
-        <w:t xml:space="preserve"> is applied </w:t>
-      </w:r>
-      <w:r>
-        <w:rPr>
-          <w:b w:val="false"/>
-          <w:bCs w:val="false"/>
-          <w:sz w:val="24"/>
-          <w:szCs w:val="24"/>
-        </w:rPr>
-        <w:t xml:space="preserve">only to the tails and overwrites any other states, </w:t>
-      </w:r>
-      <w:r>
-        <w:rPr>
-          <w:b w:val="false"/>
-          <w:bCs w:val="false"/>
-          <w:sz w:val="24"/>
-          <w:szCs w:val="24"/>
-        </w:rPr>
-        <w:t>ends after the animation finishes playing.</w:t>
-      </w:r>
-    </w:p>
-    <w:p>
-      <w:pPr>
-        <w:pStyle w:val="Normal"/>
-        <w:numPr>
-          <w:ilvl w:val="0"/>
-          <w:numId w:val="8"/>
-        </w:numPr>
-        <w:jc w:val="left"/>
-        <w:rPr>
-          <w:sz w:val="24"/>
-          <w:szCs w:val="24"/>
-        </w:rPr>
-      </w:pPr>
-      <w:r>
-        <w:rPr>
-          <w:b/>
-          <w:bCs/>
-          <w:sz w:val="24"/>
-          <w:szCs w:val="24"/>
-        </w:rPr>
-        <w:t xml:space="preserve">Elemental ability –  Water </w:t>
-      </w:r>
-      <w:r>
-        <w:rPr>
-          <w:b/>
-          <w:bCs/>
-          <w:sz w:val="24"/>
-          <w:szCs w:val="24"/>
-        </w:rPr>
-        <w:t>state</w:t>
-      </w:r>
-      <w:r>
-        <w:rPr>
-          <w:b w:val="false"/>
-          <w:bCs w:val="false"/>
-          <w:sz w:val="24"/>
-          <w:szCs w:val="24"/>
-        </w:rPr>
-        <w:t xml:space="preserve"> </w:t>
-      </w:r>
-      <w:r>
-        <w:rPr>
-          <w:b w:val="false"/>
-          <w:bCs w:val="false"/>
-          <w:sz w:val="24"/>
-          <w:szCs w:val="24"/>
-        </w:rPr>
-        <w:t>is applied to the body and tails</w:t>
-      </w:r>
-      <w:r>
-        <w:rPr>
-          <w:b w:val="false"/>
-          <w:bCs w:val="false"/>
-          <w:sz w:val="24"/>
-          <w:szCs w:val="24"/>
-        </w:rPr>
-        <w:t xml:space="preserve"> and overwrites any other states, </w:t>
-      </w:r>
-      <w:r>
-        <w:rPr>
-          <w:b w:val="false"/>
-          <w:bCs w:val="false"/>
-          <w:sz w:val="24"/>
-          <w:szCs w:val="24"/>
-        </w:rPr>
-        <w:t>ends when the player selects elemental ability again</w:t>
-      </w:r>
-    </w:p>
-    <w:p>
-      <w:pPr>
-        <w:pStyle w:val="Normal"/>
-        <w:numPr>
-          <w:ilvl w:val="0"/>
-          <w:numId w:val="8"/>
-        </w:numPr>
-        <w:jc w:val="left"/>
-        <w:rPr>
-          <w:sz w:val="24"/>
-          <w:szCs w:val="24"/>
-        </w:rPr>
-      </w:pPr>
-      <w:r>
-        <w:rPr>
-          <w:b/>
-          <w:bCs/>
-          <w:sz w:val="24"/>
-          <w:szCs w:val="24"/>
-        </w:rPr>
-        <w:t xml:space="preserve">Elemental ability –  Wind </w:t>
-      </w:r>
-      <w:r>
-        <w:rPr>
-          <w:b/>
-          <w:bCs/>
-          <w:sz w:val="24"/>
-          <w:szCs w:val="24"/>
-        </w:rPr>
-        <w:t>state</w:t>
-      </w:r>
-      <w:r>
-        <w:rPr>
-          <w:b w:val="false"/>
-          <w:bCs w:val="false"/>
-          <w:sz w:val="24"/>
-          <w:szCs w:val="24"/>
-        </w:rPr>
-        <w:t xml:space="preserve"> is applied to the tails </w:t>
-      </w:r>
-      <w:r>
-        <w:rPr>
-          <w:b w:val="false"/>
-          <w:bCs w:val="false"/>
-          <w:sz w:val="24"/>
-          <w:szCs w:val="24"/>
-        </w:rPr>
-        <w:t xml:space="preserve">and overwrites any other states, </w:t>
-      </w:r>
-      <w:r>
-        <w:rPr>
-          <w:b w:val="false"/>
-          <w:bCs w:val="false"/>
-          <w:sz w:val="24"/>
-          <w:szCs w:val="24"/>
-        </w:rPr>
-        <w:t>ends after the animation finishes playing.</w:t>
-      </w:r>
-    </w:p>
-    <w:p>
-      <w:pPr>
-        <w:pStyle w:val="Normal"/>
-        <w:numPr>
-          <w:ilvl w:val="0"/>
-          <w:numId w:val="8"/>
-        </w:numPr>
-        <w:jc w:val="left"/>
-        <w:rPr>
-          <w:sz w:val="24"/>
-          <w:szCs w:val="24"/>
-        </w:rPr>
-      </w:pPr>
-      <w:r>
-        <w:rPr>
-          <w:b/>
-          <w:bCs/>
-          <w:sz w:val="24"/>
-          <w:szCs w:val="24"/>
-        </w:rPr>
-        <w:t>Elemental ability – Earth</w:t>
-      </w:r>
-      <w:r>
-        <w:rPr>
-          <w:b/>
-          <w:bCs/>
-          <w:sz w:val="24"/>
-          <w:szCs w:val="24"/>
-        </w:rPr>
-        <w:t xml:space="preserve"> state</w:t>
-      </w:r>
-      <w:r>
-        <w:rPr>
-          <w:b w:val="false"/>
-          <w:bCs w:val="false"/>
-          <w:sz w:val="24"/>
-          <w:szCs w:val="24"/>
-        </w:rPr>
-        <w:t xml:space="preserve"> is applied to the tails </w:t>
-      </w:r>
-      <w:r>
-        <w:rPr>
-          <w:b w:val="false"/>
-          <w:bCs w:val="false"/>
-          <w:sz w:val="24"/>
-          <w:szCs w:val="24"/>
-        </w:rPr>
-        <w:t xml:space="preserve">and overwrites any other states, </w:t>
-      </w:r>
-      <w:r>
-        <w:rPr>
-          <w:b w:val="false"/>
-          <w:bCs w:val="false"/>
-          <w:sz w:val="24"/>
-          <w:szCs w:val="24"/>
-        </w:rPr>
-        <w:t>ends when the player selects elemental ability again or jumps.</w:t>
-      </w:r>
-    </w:p>
-    <w:p>
-      <w:pPr>
-        <w:pStyle w:val="Normal"/>
-        <w:jc w:val="left"/>
-        <w:rPr>
-          <w:sz w:val="24"/>
-          <w:szCs w:val="24"/>
-        </w:rPr>
-      </w:pPr>
-      <w:r>
-        <w:rPr>
-          <w:sz w:val="24"/>
-          <w:szCs w:val="24"/>
-        </w:rPr>
-      </w:r>
-    </w:p>
-    <w:p>
-      <w:pPr>
-        <w:pStyle w:val="Normal"/>
-        <w:jc w:val="left"/>
-        <w:rPr>
-          <w:sz w:val="24"/>
-          <w:szCs w:val="24"/>
-        </w:rPr>
-      </w:pPr>
-      <w:r>
-        <w:rPr>
-          <w:sz w:val="24"/>
-          <w:szCs w:val="24"/>
-        </w:rPr>
-        <w:t xml:space="preserve">State </w:t>
-      </w:r>
-      <w:r>
-        <w:rPr>
-          <w:sz w:val="24"/>
-          <w:szCs w:val="24"/>
-        </w:rPr>
-        <w:t>flow</w:t>
-      </w:r>
-      <w:r>
-        <w:rPr>
-          <w:sz w:val="24"/>
-          <w:szCs w:val="24"/>
-        </w:rPr>
-        <w:t>:</w:t>
+        <w:t xml:space="preserve"> is applied only to the body, it activates when the player makes contact with a vertical wall</w:t>
+      </w:r>
+    </w:p>
+    <w:p>
+      <w:pPr>
+        <w:pStyle w:val="Normal"/>
+        <w:jc w:val="left"/>
+        <w:rPr>
+          <w:sz w:val="24"/>
+          <w:szCs w:val="24"/>
+        </w:rPr>
+      </w:pPr>
+      <w:r>
+        <w:rPr>
+          <w:sz w:val="24"/>
+          <w:szCs w:val="24"/>
+        </w:rPr>
+      </w:r>
+    </w:p>
+    <w:p>
+      <w:pPr>
+        <w:pStyle w:val="Normal"/>
+        <w:jc w:val="left"/>
+        <w:rPr>
+          <w:sz w:val="24"/>
+          <w:szCs w:val="24"/>
+        </w:rPr>
+      </w:pPr>
+      <w:r>
+        <w:rPr>
+          <w:sz w:val="24"/>
+          <w:szCs w:val="24"/>
+        </w:rPr>
+        <w:t>State flow:</w:t>
       </w:r>
     </w:p>
     <w:p>
@@ -8119,14 +7346,7 @@
           <w:sz w:val="24"/>
           <w:szCs w:val="24"/>
         </w:rPr>
-        <w:t xml:space="preserve">Elemental ability – </w:t>
-      </w:r>
-      <w:r>
-        <w:rPr>
-          <w:sz w:val="24"/>
-          <w:szCs w:val="24"/>
-        </w:rPr>
-        <w:t>Water</w:t>
+        <w:t>Elemental ability – Water</w:t>
       </w:r>
     </w:p>
     <w:p>
@@ -8175,6 +7395,27 @@
       <w:pPr>
         <w:pStyle w:val="Normal"/>
         <w:numPr>
+          <w:ilvl w:val="1"/>
+          <w:numId w:val="7"/>
+        </w:numPr>
+        <w:jc w:val="left"/>
+        <w:rPr>
+          <w:sz w:val="24"/>
+          <w:szCs w:val="24"/>
+        </w:rPr>
+      </w:pPr>
+      <w:r>
+        <w:rPr>
+          <w:sz w:val="24"/>
+          <w:szCs w:val="24"/>
+        </w:rPr>
+        <w:t>Elemental power – Water</w:t>
+      </w:r>
+    </w:p>
+    <w:p>
+      <w:pPr>
+        <w:pStyle w:val="Normal"/>
+        <w:numPr>
           <w:ilvl w:val="0"/>
           <w:numId w:val="7"/>
         </w:numPr>
@@ -8336,14 +7577,7 @@
           <w:sz w:val="24"/>
           <w:szCs w:val="24"/>
         </w:rPr>
-        <w:t xml:space="preserve">Elemental ability – </w:t>
-      </w:r>
-      <w:r>
-        <w:rPr>
-          <w:sz w:val="24"/>
-          <w:szCs w:val="24"/>
-        </w:rPr>
-        <w:t>Water</w:t>
+        <w:t>Elemental ability – Water</w:t>
       </w:r>
     </w:p>
     <w:p>
@@ -8392,6 +7626,27 @@
       <w:pPr>
         <w:pStyle w:val="Normal"/>
         <w:numPr>
+          <w:ilvl w:val="1"/>
+          <w:numId w:val="7"/>
+        </w:numPr>
+        <w:jc w:val="left"/>
+        <w:rPr>
+          <w:sz w:val="24"/>
+          <w:szCs w:val="24"/>
+        </w:rPr>
+      </w:pPr>
+      <w:r>
+        <w:rPr>
+          <w:sz w:val="24"/>
+          <w:szCs w:val="24"/>
+        </w:rPr>
+        <w:t>Elemental power – Water</w:t>
+      </w:r>
+    </w:p>
+    <w:p>
+      <w:pPr>
+        <w:pStyle w:val="Normal"/>
+        <w:numPr>
           <w:ilvl w:val="0"/>
           <w:numId w:val="7"/>
         </w:numPr>
@@ -8560,6 +7815,27 @@
       <w:pPr>
         <w:pStyle w:val="Normal"/>
         <w:numPr>
+          <w:ilvl w:val="1"/>
+          <w:numId w:val="7"/>
+        </w:numPr>
+        <w:jc w:val="left"/>
+        <w:rPr>
+          <w:sz w:val="24"/>
+          <w:szCs w:val="24"/>
+        </w:rPr>
+      </w:pPr>
+      <w:r>
+        <w:rPr>
+          <w:sz w:val="24"/>
+          <w:szCs w:val="24"/>
+        </w:rPr>
+        <w:t>Elemental power – Water</w:t>
+      </w:r>
+    </w:p>
+    <w:p>
+      <w:pPr>
+        <w:pStyle w:val="Normal"/>
+        <w:numPr>
           <w:ilvl w:val="0"/>
           <w:numId w:val="7"/>
         </w:numPr>
@@ -8686,6 +7962,27 @@
       <w:pPr>
         <w:pStyle w:val="Normal"/>
         <w:numPr>
+          <w:ilvl w:val="1"/>
+          <w:numId w:val="7"/>
+        </w:numPr>
+        <w:jc w:val="left"/>
+        <w:rPr>
+          <w:sz w:val="24"/>
+          <w:szCs w:val="24"/>
+        </w:rPr>
+      </w:pPr>
+      <w:r>
+        <w:rPr>
+          <w:sz w:val="24"/>
+          <w:szCs w:val="24"/>
+        </w:rPr>
+        <w:t>Elemental power – Water</w:t>
+      </w:r>
+    </w:p>
+    <w:p>
+      <w:pPr>
+        <w:pStyle w:val="Normal"/>
+        <w:numPr>
           <w:ilvl w:val="0"/>
           <w:numId w:val="7"/>
         </w:numPr>
@@ -9142,6 +8439,66 @@
           <w:szCs w:val="24"/>
         </w:rPr>
         <w:t>Jump</w:t>
+      </w:r>
+    </w:p>
+    <w:p>
+      <w:pPr>
+        <w:pStyle w:val="Normal"/>
+        <w:numPr>
+          <w:ilvl w:val="0"/>
+          <w:numId w:val="7"/>
+        </w:numPr>
+        <w:jc w:val="left"/>
+        <w:rPr/>
+      </w:pPr>
+      <w:r>
+        <w:rPr/>
+        <w:t>Elemental Power – Water</w:t>
+      </w:r>
+    </w:p>
+    <w:p>
+      <w:pPr>
+        <w:pStyle w:val="Normal"/>
+        <w:numPr>
+          <w:ilvl w:val="1"/>
+          <w:numId w:val="7"/>
+        </w:numPr>
+        <w:jc w:val="left"/>
+        <w:rPr/>
+      </w:pPr>
+      <w:r>
+        <w:rPr/>
+        <w:t>Walk</w:t>
+      </w:r>
+    </w:p>
+    <w:p>
+      <w:pPr>
+        <w:pStyle w:val="Normal"/>
+        <w:numPr>
+          <w:ilvl w:val="1"/>
+          <w:numId w:val="7"/>
+        </w:numPr>
+        <w:jc w:val="left"/>
+        <w:rPr/>
+      </w:pPr>
+      <w:r>
+        <w:rPr/>
+        <w:t>Jump</w:t>
+      </w:r>
+    </w:p>
+    <w:p>
+      <w:pPr>
+        <w:pStyle w:val="Normal"/>
+        <w:numPr>
+          <w:ilvl w:val="1"/>
+          <w:numId w:val="7"/>
+        </w:numPr>
+        <w:jc w:val="left"/>
+        <w:rPr/>
+      </w:pPr>
+      <w:r>
+        <w:rPr/>
+        <w:t>Fall</w:t>
       </w:r>
     </w:p>
     <w:p>
@@ -9201,41 +8558,74 @@
           <w:szCs w:val="24"/>
           <w:lang w:val="en-US"/>
         </w:rPr>
-        <w:t>A/D - Left/Right</w:t>
-      </w:r>
-    </w:p>
-    <w:p>
-      <w:pPr>
-        <w:pStyle w:val="Normal"/>
-        <w:rPr>
-          <w:sz w:val="24"/>
-          <w:szCs w:val="24"/>
-        </w:rPr>
-      </w:pPr>
-      <w:r>
-        <w:rPr>
-          <w:sz w:val="24"/>
-          <w:szCs w:val="24"/>
-          <w:lang w:val="en-US"/>
-        </w:rPr>
-        <w:t>Space - Jump</w:t>
-      </w:r>
-    </w:p>
-    <w:p>
-      <w:pPr>
-        <w:pStyle w:val="Normal"/>
-        <w:rPr>
-          <w:sz w:val="24"/>
-          <w:szCs w:val="24"/>
-        </w:rPr>
-      </w:pPr>
-      <w:r>
-        <w:rPr>
-          <w:sz w:val="24"/>
-          <w:szCs w:val="24"/>
-          <w:lang w:val="en-US"/>
-        </w:rPr>
-        <w:t>E - Interact/Pick object/Active ability</w:t>
+        <w:t>A/D – Left/Right</w:t>
+      </w:r>
+    </w:p>
+    <w:p>
+      <w:pPr>
+        <w:pStyle w:val="Normal"/>
+        <w:rPr>
+          <w:sz w:val="24"/>
+          <w:szCs w:val="24"/>
+        </w:rPr>
+      </w:pPr>
+      <w:r>
+        <w:rPr>
+          <w:sz w:val="24"/>
+          <w:szCs w:val="24"/>
+          <w:lang w:val="en-US"/>
+        </w:rPr>
+        <w:t>Space – Jump</w:t>
+      </w:r>
+    </w:p>
+    <w:p>
+      <w:pPr>
+        <w:pStyle w:val="Normal"/>
+        <w:rPr>
+          <w:sz w:val="24"/>
+          <w:szCs w:val="24"/>
+        </w:rPr>
+      </w:pPr>
+      <w:r>
+        <w:rPr>
+          <w:sz w:val="24"/>
+          <w:szCs w:val="24"/>
+          <w:lang w:val="en-US"/>
+        </w:rPr>
+        <w:t xml:space="preserve">E – Interact / </w:t>
+      </w:r>
+      <w:r>
+        <w:rPr>
+          <w:sz w:val="24"/>
+          <w:szCs w:val="24"/>
+          <w:lang w:val="en-US"/>
+        </w:rPr>
+        <w:t>Elemental ability</w:t>
+      </w:r>
+    </w:p>
+    <w:p>
+      <w:pPr>
+        <w:pStyle w:val="Normal"/>
+        <w:rPr>
+          <w:sz w:val="24"/>
+          <w:szCs w:val="24"/>
+        </w:rPr>
+      </w:pPr>
+      <w:r>
+        <w:rPr>
+          <w:sz w:val="24"/>
+          <w:szCs w:val="24"/>
+          <w:lang w:val="en-US"/>
+        </w:rPr>
+        <w:t>E</w:t>
+      </w:r>
+      <w:r>
+        <w:rPr>
+          <w:sz w:val="24"/>
+          <w:szCs w:val="24"/>
+          <w:lang w:val="en-US"/>
+        </w:rPr>
+        <w:t>sc – Menu</w:t>
       </w:r>
     </w:p>
     <w:p>
@@ -9268,41 +8658,74 @@
           <w:szCs w:val="24"/>
           <w:lang w:val="en-US"/>
         </w:rPr>
-        <w:t>Left stick left/right - Left/Right</w:t>
-      </w:r>
-    </w:p>
-    <w:p>
-      <w:pPr>
-        <w:pStyle w:val="Normal"/>
-        <w:rPr>
-          <w:sz w:val="24"/>
-          <w:szCs w:val="24"/>
-        </w:rPr>
-      </w:pPr>
-      <w:r>
-        <w:rPr>
-          <w:sz w:val="24"/>
-          <w:szCs w:val="24"/>
-          <w:lang w:val="en-US"/>
-        </w:rPr>
-        <w:t>A - Jump</w:t>
-      </w:r>
-    </w:p>
-    <w:p>
-      <w:pPr>
-        <w:pStyle w:val="Normal"/>
-        <w:rPr>
-          <w:sz w:val="24"/>
-          <w:szCs w:val="24"/>
-        </w:rPr>
-      </w:pPr>
-      <w:r>
-        <w:rPr>
-          <w:sz w:val="24"/>
-          <w:szCs w:val="24"/>
-          <w:lang w:val="en-US"/>
-        </w:rPr>
-        <w:t>Y - Interact/Pick object/Active ability</w:t>
+        <w:t>Left stick left/right – Left/Right</w:t>
+      </w:r>
+    </w:p>
+    <w:p>
+      <w:pPr>
+        <w:pStyle w:val="Normal"/>
+        <w:rPr>
+          <w:sz w:val="24"/>
+          <w:szCs w:val="24"/>
+        </w:rPr>
+      </w:pPr>
+      <w:r>
+        <w:rPr>
+          <w:sz w:val="24"/>
+          <w:szCs w:val="24"/>
+          <w:lang w:val="en-US"/>
+        </w:rPr>
+        <w:t>A – Jump</w:t>
+      </w:r>
+    </w:p>
+    <w:p>
+      <w:pPr>
+        <w:pStyle w:val="Normal"/>
+        <w:rPr>
+          <w:sz w:val="24"/>
+          <w:szCs w:val="24"/>
+        </w:rPr>
+      </w:pPr>
+      <w:r>
+        <w:rPr>
+          <w:sz w:val="24"/>
+          <w:szCs w:val="24"/>
+          <w:lang w:val="en-US"/>
+        </w:rPr>
+        <w:t xml:space="preserve">Y – Interact / </w:t>
+      </w:r>
+      <w:r>
+        <w:rPr>
+          <w:sz w:val="24"/>
+          <w:szCs w:val="24"/>
+          <w:lang w:val="en-US"/>
+        </w:rPr>
+        <w:t>Elemental ability</w:t>
+      </w:r>
+    </w:p>
+    <w:p>
+      <w:pPr>
+        <w:pStyle w:val="Normal"/>
+        <w:rPr>
+          <w:sz w:val="24"/>
+          <w:szCs w:val="24"/>
+        </w:rPr>
+      </w:pPr>
+      <w:r>
+        <w:rPr>
+          <w:sz w:val="24"/>
+          <w:szCs w:val="24"/>
+          <w:lang w:val="en-US"/>
+        </w:rPr>
+        <w:t xml:space="preserve">B – </w:t>
+      </w:r>
+      <w:r>
+        <w:rPr>
+          <w:sz w:val="24"/>
+          <w:szCs w:val="24"/>
+          <w:lang w:val="en-US"/>
+        </w:rPr>
+        <w:t>Menu</w:t>
       </w:r>
     </w:p>
     <w:p>

--- a/Elemental Fox.docx
+++ b/Elemental Fox.docx
@@ -640,11 +640,14 @@
         <w:pStyle w:val="Normal"/>
         <w:ind w:firstLine="720"/>
         <w:rPr>
-          <w:lang w:val="en-US"/>
-        </w:rPr>
-      </w:pPr>
-      <w:r>
-        <w:rPr>
+          <w:sz w:val="24"/>
+          <w:szCs w:val="24"/>
+        </w:rPr>
+      </w:pPr>
+      <w:r>
+        <w:rPr>
+          <w:sz w:val="24"/>
+          <w:szCs w:val="24"/>
           <w:lang w:val="en-US"/>
         </w:rPr>
         <w:t>Elemental Fox is a 2D platformer and puzzle game where the player needs to resolve puzzles and avoid enemies by using different forms and powers.</w:t>
@@ -655,26 +658,17 @@
         <w:pStyle w:val="Normal"/>
         <w:ind w:firstLine="720"/>
         <w:rPr>
-          <w:lang w:val="en-US"/>
-        </w:rPr>
-      </w:pPr>
-      <w:r>
-        <w:rPr>
-          <w:lang w:val="en-US"/>
-        </w:rPr>
-        <w:t>The player can change the appearance and the abilities of the character during the gameplay by interacting with a</w:t>
-      </w:r>
-      <w:r>
-        <w:rPr>
-          <w:lang w:val="en-US"/>
-        </w:rPr>
-        <w:t>n</w:t>
-      </w:r>
-      <w:r>
-        <w:rPr>
-          <w:lang w:val="en-US"/>
-        </w:rPr>
-        <w:t xml:space="preserve"> elemental obelisk to complete the level. </w:t>
+          <w:sz w:val="24"/>
+          <w:szCs w:val="24"/>
+        </w:rPr>
+      </w:pPr>
+      <w:r>
+        <w:rPr>
+          <w:sz w:val="24"/>
+          <w:szCs w:val="24"/>
+          <w:lang w:val="en-US"/>
+        </w:rPr>
+        <w:t xml:space="preserve">The player can change the appearance and the abilities of the character during the gameplay by interacting with an elemental obelisk to complete the level. </w:t>
       </w:r>
     </w:p>
     <w:p>
@@ -682,11 +676,14 @@
         <w:pStyle w:val="Normal"/>
         <w:ind w:firstLine="720"/>
         <w:rPr>
-          <w:lang w:val="en-US"/>
-        </w:rPr>
-      </w:pPr>
-      <w:r>
-        <w:rPr>
+          <w:sz w:val="24"/>
+          <w:szCs w:val="24"/>
+        </w:rPr>
+      </w:pPr>
+      <w:r>
+        <w:rPr>
+          <w:sz w:val="24"/>
+          <w:szCs w:val="24"/>
           <w:lang w:val="en-US"/>
         </w:rPr>
         <w:t>The player can access 5 elemental forms (fire, water, earth, air and neutral) each element interacts in a different way with the traps and mechanisms, also every element has a active and a passive ability:</w:t>
@@ -701,11 +698,14 @@
         </w:numPr>
         <w:ind w:hanging="420" w:left="420"/>
         <w:rPr>
-          <w:lang w:val="en-US"/>
-        </w:rPr>
-      </w:pPr>
-      <w:r>
-        <w:rPr>
+          <w:sz w:val="24"/>
+          <w:szCs w:val="24"/>
+        </w:rPr>
+      </w:pPr>
+      <w:r>
+        <w:rPr>
+          <w:sz w:val="24"/>
+          <w:szCs w:val="24"/>
           <w:lang w:val="en-US"/>
         </w:rPr>
         <w:t>Passive ability: Will interact with the environment just by being in a given place</w:t>
@@ -720,11 +720,14 @@
         </w:numPr>
         <w:ind w:hanging="420" w:left="420"/>
         <w:rPr>
-          <w:lang w:val="en-US"/>
-        </w:rPr>
-      </w:pPr>
-      <w:r>
-        <w:rPr>
+          <w:sz w:val="24"/>
+          <w:szCs w:val="24"/>
+        </w:rPr>
+      </w:pPr>
+      <w:r>
+        <w:rPr>
+          <w:sz w:val="24"/>
+          <w:szCs w:val="24"/>
           <w:lang w:val="en-US"/>
         </w:rPr>
         <w:t xml:space="preserve">Active ability: Will be used when the player presses </w:t>
@@ -733,6 +736,8 @@
         <w:rPr>
           <w:b/>
           <w:bCs/>
+          <w:sz w:val="24"/>
+          <w:szCs w:val="24"/>
           <w:lang w:val="en-US"/>
         </w:rPr>
         <w:t>“E”</w:t>
@@ -747,11 +752,14 @@
         </w:numPr>
         <w:ind w:hanging="0" w:left="0"/>
         <w:rPr>
-          <w:lang w:val="en-US"/>
-        </w:rPr>
-      </w:pPr>
-      <w:r>
-        <w:rPr>
+          <w:sz w:val="24"/>
+          <w:szCs w:val="24"/>
+        </w:rPr>
+      </w:pPr>
+      <w:r>
+        <w:rPr>
+          <w:sz w:val="24"/>
+          <w:szCs w:val="24"/>
           <w:lang w:val="en-US"/>
         </w:rPr>
         <w:tab/>
@@ -763,14 +771,17 @@
         <w:pStyle w:val="Normal"/>
         <w:ind w:firstLine="720"/>
         <w:rPr>
-          <w:lang w:val="en-US"/>
-        </w:rPr>
-      </w:pPr>
-      <w:r>
-        <w:rPr>
-          <w:lang w:val="en-US"/>
-        </w:rPr>
-        <w:t>While the majority of the traps and mechanisms will either permit the player to pass, kill him or make him lose some progress, some of them may reveal hidden paths or present different challenges. The traps and mechanisms can also be specific for a element or have different variants for every element.</w:t>
+          <w:sz w:val="24"/>
+          <w:szCs w:val="24"/>
+        </w:rPr>
+      </w:pPr>
+      <w:r>
+        <w:rPr>
+          <w:sz w:val="24"/>
+          <w:szCs w:val="24"/>
+          <w:lang w:val="en-US"/>
+        </w:rPr>
+        <w:t>While the majority of the traps and mechanisms will either permit the player to pass, kill him or make him lose some progress, some of them may reveal hidden paths or present different challenges. The traps and mechanisms can also be specific for an element or have different variants for every element.</w:t>
       </w:r>
     </w:p>
     <w:p>
@@ -778,11 +789,14 @@
         <w:pStyle w:val="Normal"/>
         <w:ind w:firstLine="720"/>
         <w:rPr>
-          <w:lang w:val="en-US"/>
-        </w:rPr>
-      </w:pPr>
-      <w:r>
-        <w:rPr>
+          <w:sz w:val="24"/>
+          <w:szCs w:val="24"/>
+        </w:rPr>
+      </w:pPr>
+      <w:r>
+        <w:rPr>
+          <w:sz w:val="24"/>
+          <w:szCs w:val="24"/>
           <w:lang w:val="en-US"/>
         </w:rPr>
         <w:t>Enemies will need to be either avoided or used as steeping stones for the player to progress, with the combat being non existent instead the player needs to outsmart or completely avoid the enemies.</w:t>
@@ -807,6 +821,7 @@
     <w:p>
       <w:pPr>
         <w:pStyle w:val="Heading2"/>
+        <w:jc w:val="center"/>
         <w:rPr/>
       </w:pPr>
       <w:r>
@@ -817,6 +832,7 @@
     <w:p>
       <w:pPr>
         <w:pStyle w:val="Heading3"/>
+        <w:jc w:val="center"/>
         <w:rPr/>
       </w:pPr>
       <w:r>
@@ -1097,6 +1113,7 @@
     <w:p>
       <w:pPr>
         <w:pStyle w:val="Heading3"/>
+        <w:jc w:val="center"/>
         <w:rPr/>
       </w:pPr>
       <w:r>
@@ -1118,6 +1135,7 @@
     <w:p>
       <w:pPr>
         <w:pStyle w:val="Heading3"/>
+        <w:jc w:val="center"/>
         <w:rPr/>
       </w:pPr>
       <w:r>
@@ -3371,6 +3389,7 @@
     <w:p>
       <w:pPr>
         <w:pStyle w:val="Heading3"/>
+        <w:jc w:val="center"/>
         <w:rPr/>
       </w:pPr>
       <w:r>
@@ -3392,6 +3411,7 @@
     <w:p>
       <w:pPr>
         <w:pStyle w:val="Heading3"/>
+        <w:jc w:val="center"/>
         <w:rPr/>
       </w:pPr>
       <w:r>
@@ -3413,6 +3433,7 @@
     <w:p>
       <w:pPr>
         <w:pStyle w:val="Heading2"/>
+        <w:jc w:val="center"/>
         <w:rPr/>
       </w:pPr>
       <w:r>
@@ -3423,6 +3444,7 @@
     <w:p>
       <w:pPr>
         <w:pStyle w:val="Heading3"/>
+        <w:jc w:val="center"/>
         <w:rPr/>
       </w:pPr>
       <w:r>
@@ -3717,6 +3739,7 @@
     <w:p>
       <w:pPr>
         <w:pStyle w:val="Heading3"/>
+        <w:jc w:val="center"/>
         <w:rPr/>
       </w:pPr>
       <w:r>
@@ -3823,6 +3846,7 @@
     <w:p>
       <w:pPr>
         <w:pStyle w:val="Heading3"/>
+        <w:jc w:val="center"/>
         <w:rPr/>
       </w:pPr>
       <w:r>
@@ -3833,29 +3857,47 @@
     <w:p>
       <w:pPr>
         <w:pStyle w:val="Normal"/>
-        <w:rPr/>
-      </w:pPr>
-      <w:r>
-        <w:rPr/>
+        <w:rPr>
+          <w:sz w:val="24"/>
+          <w:szCs w:val="24"/>
+        </w:rPr>
+      </w:pPr>
+      <w:r>
+        <w:rPr>
+          <w:sz w:val="24"/>
+          <w:szCs w:val="24"/>
+        </w:rPr>
         <w:t>[Missing]</w:t>
       </w:r>
     </w:p>
     <w:p>
       <w:pPr>
         <w:pStyle w:val="Normal"/>
-        <w:rPr/>
-      </w:pPr>
-      <w:r>
-        <w:rPr/>
-      </w:r>
-    </w:p>
-    <w:p>
-      <w:pPr>
-        <w:pStyle w:val="Normal"/>
-        <w:rPr/>
-      </w:pPr>
-      <w:r>
-        <w:rPr/>
+        <w:rPr>
+          <w:sz w:val="24"/>
+          <w:szCs w:val="24"/>
+        </w:rPr>
+      </w:pPr>
+      <w:r>
+        <w:rPr>
+          <w:sz w:val="24"/>
+          <w:szCs w:val="24"/>
+        </w:rPr>
+      </w:r>
+    </w:p>
+    <w:p>
+      <w:pPr>
+        <w:pStyle w:val="Normal"/>
+        <w:rPr>
+          <w:sz w:val="24"/>
+          <w:szCs w:val="24"/>
+        </w:rPr>
+      </w:pPr>
+      <w:r>
+        <w:rPr>
+          <w:sz w:val="24"/>
+          <w:szCs w:val="24"/>
+        </w:rPr>
         <w:tab/>
         <w:t xml:space="preserve">Neutral for has no elemental power </w:t>
       </w:r>
@@ -3863,6 +3905,7 @@
     <w:p>
       <w:pPr>
         <w:pStyle w:val="Heading3"/>
+        <w:jc w:val="center"/>
         <w:rPr/>
       </w:pPr>
       <w:r>
@@ -3873,20 +3916,24 @@
     <w:p>
       <w:pPr>
         <w:pStyle w:val="Normal"/>
-        <w:rPr/>
-      </w:pPr>
-      <w:r>
-        <w:rPr/>
+        <w:rPr>
+          <w:sz w:val="24"/>
+          <w:szCs w:val="24"/>
+        </w:rPr>
+      </w:pPr>
+      <w:r>
+        <w:rPr>
+          <w:sz w:val="24"/>
+          <w:szCs w:val="24"/>
+        </w:rPr>
         <w:tab/>
-      </w:r>
-      <w:r>
-        <w:rPr/>
         <w:t>The player has the ability to move small objects around the map. The objects will be picked when the player is near them, held behind the player and placed where the character is in the moment of the button press.</w:t>
       </w:r>
     </w:p>
     <w:p>
       <w:pPr>
         <w:pStyle w:val="Heading2"/>
+        <w:jc w:val="center"/>
         <w:rPr/>
       </w:pPr>
       <w:r>
@@ -3897,6 +3944,7 @@
     <w:p>
       <w:pPr>
         <w:pStyle w:val="Heading3"/>
+        <w:jc w:val="center"/>
         <w:rPr/>
       </w:pPr>
       <w:r>
@@ -3908,10 +3956,16 @@
       <w:pPr>
         <w:pStyle w:val="Normal"/>
         <w:jc w:val="left"/>
-        <w:rPr/>
-      </w:pPr>
-      <w:r>
-        <w:rPr/>
+        <w:rPr>
+          <w:sz w:val="24"/>
+          <w:szCs w:val="24"/>
+        </w:rPr>
+      </w:pPr>
+      <w:r>
+        <w:rPr>
+          <w:sz w:val="24"/>
+          <w:szCs w:val="24"/>
+        </w:rPr>
         <w:t>Pre-transformation is the form that will be presented in the first half of the Level 1, having the same design as the neutral form but missing the second tail. Stats are identical with the neutral form missing the active and passive ability.</w:t>
       </w:r>
     </w:p>
@@ -3919,10 +3973,16 @@
       <w:pPr>
         <w:pStyle w:val="Normal"/>
         <w:jc w:val="left"/>
-        <w:rPr/>
-      </w:pPr>
-      <w:r>
-        <w:rPr/>
+        <w:rPr>
+          <w:sz w:val="24"/>
+          <w:szCs w:val="24"/>
+        </w:rPr>
+      </w:pPr>
+      <w:r>
+        <w:rPr>
+          <w:sz w:val="24"/>
+          <w:szCs w:val="24"/>
+        </w:rPr>
         <w:drawing>
           <wp:anchor behindDoc="0" distT="0" distB="0" distL="0" distR="0" simplePos="0" locked="0" layoutInCell="0" allowOverlap="1" relativeHeight="29">
             <wp:simplePos x="0" y="0"/>
@@ -3973,19 +4033,31 @@
     <w:p>
       <w:pPr>
         <w:pStyle w:val="Normal"/>
-        <w:rPr/>
-      </w:pPr>
-      <w:r>
-        <w:rPr/>
-      </w:r>
-    </w:p>
-    <w:p>
-      <w:pPr>
-        <w:pStyle w:val="Normal"/>
-        <w:rPr/>
-      </w:pPr>
-      <w:r>
-        <w:rPr/>
+        <w:rPr>
+          <w:sz w:val="24"/>
+          <w:szCs w:val="24"/>
+        </w:rPr>
+      </w:pPr>
+      <w:r>
+        <w:rPr>
+          <w:sz w:val="24"/>
+          <w:szCs w:val="24"/>
+        </w:rPr>
+      </w:r>
+    </w:p>
+    <w:p>
+      <w:pPr>
+        <w:pStyle w:val="Normal"/>
+        <w:rPr>
+          <w:sz w:val="24"/>
+          <w:szCs w:val="24"/>
+        </w:rPr>
+      </w:pPr>
+      <w:r>
+        <w:rPr>
+          <w:sz w:val="24"/>
+          <w:szCs w:val="24"/>
+        </w:rPr>
         <w:t>All animation will be made only for the single tail and will copy the animation from the Normal mode.</w:t>
       </w:r>
     </w:p>
@@ -3994,10 +4066,8 @@
         <w:pStyle w:val="Normal"/>
         <w:bidi w:val="0"/>
         <w:rPr>
-          <w:rFonts w:ascii="Calibri" w:hAnsi="Calibri" w:eastAsia="SimSun" w:cs="SimSun" w:asciiTheme="minorAscii" w:hAnsiTheme="minorAscii"/>
-          <w:sz w:val="24"/>
-          <w:szCs w:val="24"/>
-          <w:lang w:val="en-US"/>
+          <w:sz w:val="24"/>
+          <w:szCs w:val="24"/>
         </w:rPr>
       </w:pPr>
       <w:r>
@@ -4128,7 +4198,37 @@
     </w:p>
     <w:p>
       <w:pPr>
+        <w:pStyle w:val="Normal"/>
+        <w:numPr>
+          <w:ilvl w:val="0"/>
+          <w:numId w:val="3"/>
+        </w:numPr>
+        <w:tabs>
+          <w:tab w:val="clear" w:pos="720"/>
+        </w:tabs>
+        <w:bidi w:val="0"/>
+        <w:ind w:hanging="420" w:left="420"/>
+        <w:rPr>
+          <w:rFonts w:ascii="Calibri" w:hAnsi="Calibri" w:eastAsia="SimSun" w:cs="SimSun" w:asciiTheme="minorAscii" w:hAnsiTheme="minorAscii"/>
+          <w:sz w:val="24"/>
+          <w:szCs w:val="24"/>
+          <w:lang w:val="en-US"/>
+        </w:rPr>
+      </w:pPr>
+      <w:r>
+        <w:rPr>
+          <w:rFonts w:eastAsia="SimSun" w:cs="SimSun"/>
+          <w:sz w:val="24"/>
+          <w:szCs w:val="24"/>
+          <w:lang w:val="en-US"/>
+        </w:rPr>
+        <w:t>Interact - (body only) an animation where the fox interacts with the elements of the environment, the fox interacts using her nose.</w:t>
+      </w:r>
+    </w:p>
+    <w:p>
+      <w:pPr>
         <w:pStyle w:val="Heading3"/>
+        <w:jc w:val="center"/>
         <w:rPr/>
       </w:pPr>
       <w:r>
@@ -4139,16 +4239,23 @@
     <w:p>
       <w:pPr>
         <w:pStyle w:val="Normal"/>
-        <w:rPr/>
-      </w:pPr>
-      <w:r>
-        <w:rPr/>
+        <w:rPr>
+          <w:sz w:val="24"/>
+          <w:szCs w:val="24"/>
+        </w:rPr>
+      </w:pPr>
+      <w:r>
+        <w:rPr>
+          <w:sz w:val="24"/>
+          <w:szCs w:val="24"/>
+        </w:rPr>
         <w:t>Same as Neutral form.</w:t>
       </w:r>
     </w:p>
     <w:p>
       <w:pPr>
         <w:pStyle w:val="Heading3"/>
+        <w:jc w:val="center"/>
         <w:rPr/>
       </w:pPr>
       <w:r>
@@ -4159,16 +4266,23 @@
     <w:p>
       <w:pPr>
         <w:pStyle w:val="Normal"/>
-        <w:rPr/>
-      </w:pPr>
-      <w:r>
-        <w:rPr/>
-        <w:t>[Missing]</w:t>
+        <w:rPr>
+          <w:sz w:val="24"/>
+          <w:szCs w:val="24"/>
+        </w:rPr>
+      </w:pPr>
+      <w:r>
+        <w:rPr>
+          <w:sz w:val="24"/>
+          <w:szCs w:val="24"/>
+        </w:rPr>
+        <w:t>[Missing] – Pre-transformation Neutral has no elemental power.</w:t>
       </w:r>
     </w:p>
     <w:p>
       <w:pPr>
         <w:pStyle w:val="Heading3"/>
+        <w:jc w:val="center"/>
         <w:rPr/>
       </w:pPr>
       <w:r>
@@ -4179,16 +4293,23 @@
     <w:p>
       <w:pPr>
         <w:pStyle w:val="Normal"/>
-        <w:rPr/>
-      </w:pPr>
-      <w:r>
-        <w:rPr/>
-        <w:t>[Missing]</w:t>
+        <w:rPr>
+          <w:sz w:val="24"/>
+          <w:szCs w:val="24"/>
+        </w:rPr>
+      </w:pPr>
+      <w:r>
+        <w:rPr>
+          <w:sz w:val="24"/>
+          <w:szCs w:val="24"/>
+        </w:rPr>
+        <w:t>[Missing] – Pre-transformation Neutral has no elemental ability.</w:t>
       </w:r>
     </w:p>
     <w:p>
       <w:pPr>
         <w:pStyle w:val="Heading2"/>
+        <w:jc w:val="center"/>
         <w:rPr/>
       </w:pPr>
       <w:r>
@@ -4199,6 +4320,7 @@
     <w:p>
       <w:pPr>
         <w:pStyle w:val="Heading3"/>
+        <w:jc w:val="center"/>
         <w:rPr/>
       </w:pPr>
       <w:r>
@@ -4593,7 +4715,7 @@
           <w:szCs w:val="24"/>
           <w:lang w:val="en-US"/>
         </w:rPr>
-        <w:t>Elemental ability (animation only for tails)</w:t>
+        <w:t xml:space="preserve">Elemental ability (animation only for tails) – the tails flick towards the front of the character </w:t>
       </w:r>
     </w:p>
     <w:p>
@@ -4623,6 +4745,7 @@
     <w:p>
       <w:pPr>
         <w:pStyle w:val="Heading3"/>
+        <w:jc w:val="center"/>
         <w:rPr/>
       </w:pPr>
       <w:r>
@@ -4723,6 +4846,7 @@
     <w:p>
       <w:pPr>
         <w:pStyle w:val="Heading3"/>
+        <w:jc w:val="center"/>
         <w:rPr/>
       </w:pPr>
       <w:r>
@@ -4745,19 +4869,13 @@
           <w:szCs w:val="24"/>
         </w:rPr>
         <w:tab/>
-        <w:t xml:space="preserve">Fire fox </w:t>
-      </w:r>
-      <w:r>
-        <w:rPr>
-          <w:sz w:val="24"/>
-          <w:szCs w:val="24"/>
-        </w:rPr>
-        <w:t>gives a passive bust to the speed (25% increase) and jump (50% increase), it is activated automatically once the player transforms and does not need separate input.</w:t>
+        <w:t>Fire fox gives a passive bust to the speed (25% increase) and jump (50% increase), it is activated automatically once the player transforms and does not need separate input.</w:t>
       </w:r>
     </w:p>
     <w:p>
       <w:pPr>
         <w:pStyle w:val="Heading3"/>
+        <w:jc w:val="center"/>
         <w:rPr/>
       </w:pPr>
       <w:r>
@@ -4776,20 +4894,7 @@
           <w:szCs w:val="24"/>
         </w:rPr>
         <w:tab/>
-      </w:r>
-      <w:r>
-        <w:rPr>
-          <w:sz w:val="24"/>
-          <w:szCs w:val="24"/>
-        </w:rPr>
-        <w:t xml:space="preserve">The player shoots a fire ball from his tails, at the player level. The fire ball moves is the direction </w:t>
-      </w:r>
-      <w:r>
-        <w:rPr>
-          <w:sz w:val="24"/>
-          <w:szCs w:val="24"/>
-        </w:rPr>
-        <w:t>that the character is faces and moves at twice of the character (fire form).</w:t>
+        <w:t>The player shoots a fire ball from his tails, at the player level. The fire ball moves is the direction that the character is faces and moves at twice of the character (fire form).</w:t>
       </w:r>
     </w:p>
     <w:p>
@@ -4809,6 +4914,7 @@
     <w:p>
       <w:pPr>
         <w:pStyle w:val="Heading2"/>
+        <w:jc w:val="center"/>
         <w:rPr/>
       </w:pPr>
       <w:r>
@@ -4819,6 +4925,7 @@
     <w:p>
       <w:pPr>
         <w:pStyle w:val="Heading3"/>
+        <w:jc w:val="center"/>
         <w:rPr/>
       </w:pPr>
       <w:r>
@@ -5212,16 +5319,7 @@
           <w:szCs w:val="24"/>
           <w:lang w:val="en-US"/>
         </w:rPr>
-        <w:t xml:space="preserve">Elemental power – </w:t>
-      </w:r>
-      <w:r>
-        <w:rPr>
-          <w:rFonts w:eastAsia="SimSun" w:cs="SimSun"/>
-          <w:sz w:val="24"/>
-          <w:szCs w:val="24"/>
-          <w:lang w:val="en-US"/>
-        </w:rPr>
-        <w:t>(body only) an animation where the character transforms the legs in a snail like foot formed from foam and bobbles.</w:t>
+        <w:t>Elemental power – (body only) an animation where the character transforms the legs in a snail like foot formed from foam and bobbles.</w:t>
       </w:r>
     </w:p>
     <w:p>
@@ -5246,39 +5344,13 @@
           <w:szCs w:val="24"/>
           <w:lang w:val="en-US"/>
         </w:rPr>
-        <w:t>Elemental ability –</w:t>
-      </w:r>
-      <w:r>
-        <w:rPr>
-          <w:rFonts w:eastAsia="SimSun" w:cs="SimSun"/>
-          <w:sz w:val="24"/>
-          <w:szCs w:val="24"/>
-          <w:lang w:val="en-US"/>
-        </w:rPr>
-        <w:t xml:space="preserve"> </w:t>
-      </w:r>
-      <w:r>
-        <w:rPr>
-          <w:rFonts w:eastAsia="SimSun" w:cs="SimSun"/>
-          <w:sz w:val="24"/>
-          <w:szCs w:val="24"/>
-          <w:lang w:val="en-US"/>
-        </w:rPr>
-        <w:t xml:space="preserve">(body only with the tails missing) </w:t>
-      </w:r>
-      <w:r>
-        <w:rPr>
-          <w:rFonts w:eastAsia="SimSun" w:cs="SimSun"/>
-          <w:sz w:val="24"/>
-          <w:szCs w:val="24"/>
-          <w:lang w:val="en-US"/>
-        </w:rPr>
-        <w:t>a blob like sprite with half of the normal height, and with only the face as a distinguishable feature.</w:t>
+        <w:t>Elemental ability – (body only with the tails missing) a blob like sprite with half of the normal height, and with only the face as a distinguishable feature.</w:t>
       </w:r>
     </w:p>
     <w:p>
       <w:pPr>
         <w:pStyle w:val="Heading3"/>
+        <w:jc w:val="center"/>
         <w:rPr/>
       </w:pPr>
       <w:r>
@@ -5376,6 +5448,7 @@
     <w:p>
       <w:pPr>
         <w:pStyle w:val="Heading3"/>
+        <w:jc w:val="center"/>
         <w:rPr/>
       </w:pPr>
       <w:r>
@@ -5395,27 +5468,13 @@
           <w:lang w:val="en-US"/>
         </w:rPr>
         <w:tab/>
-      </w:r>
-      <w:r>
-        <w:rPr>
-          <w:sz w:val="24"/>
-          <w:szCs w:val="24"/>
-          <w:lang w:val="en-US"/>
-        </w:rPr>
-        <w:t xml:space="preserve">The character can walk on the walls by getting near them and holding the up/down button. </w:t>
-      </w:r>
-      <w:r>
-        <w:rPr>
-          <w:sz w:val="24"/>
-          <w:szCs w:val="24"/>
-          <w:lang w:val="en-US"/>
-        </w:rPr>
-        <w:t>It can also attach to walls while falling and jump directly from a wall.</w:t>
+        <w:t>The character can walk on the walls by getting near them and holding the up/down button. It can also attach to walls while falling and jump directly from a wall.</w:t>
       </w:r>
     </w:p>
     <w:p>
       <w:pPr>
         <w:pStyle w:val="Heading3"/>
+        <w:jc w:val="center"/>
         <w:rPr/>
       </w:pPr>
       <w:r>
@@ -5438,18 +5497,13 @@
           <w:szCs w:val="24"/>
         </w:rPr>
         <w:tab/>
-      </w:r>
-      <w:r>
-        <w:rPr>
-          <w:sz w:val="24"/>
-          <w:szCs w:val="24"/>
-        </w:rPr>
         <w:t>At the entrance of any crevasse the player can use elemental ability to transform himself in a liquid like form in witch can easily move through spaces that are inaccessible to the usual form.</w:t>
       </w:r>
     </w:p>
     <w:p>
       <w:pPr>
         <w:pStyle w:val="Heading2"/>
+        <w:jc w:val="center"/>
         <w:rPr/>
       </w:pPr>
       <w:r>
@@ -5460,6 +5514,7 @@
     <w:p>
       <w:pPr>
         <w:pStyle w:val="Heading3"/>
+        <w:jc w:val="center"/>
         <w:rPr/>
       </w:pPr>
       <w:r>
@@ -5471,6 +5526,7 @@
       <w:pPr>
         <w:pStyle w:val="Normal"/>
         <w:ind w:firstLine="720"/>
+        <w:jc w:val="center"/>
         <w:rPr>
           <w:sz w:val="24"/>
           <w:szCs w:val="24"/>
@@ -5845,37 +5901,13 @@
           <w:szCs w:val="24"/>
           <w:lang w:val="en-US"/>
         </w:rPr>
-        <w:t>Elemental power</w:t>
-      </w:r>
-    </w:p>
-    <w:p>
-      <w:pPr>
-        <w:pStyle w:val="Normal"/>
-        <w:numPr>
-          <w:ilvl w:val="0"/>
-          <w:numId w:val="3"/>
-        </w:numPr>
-        <w:ind w:hanging="420" w:left="420"/>
-        <w:rPr>
-          <w:rFonts w:ascii="Calibri" w:hAnsi="Calibri" w:eastAsia="SimSun" w:cs="SimSun" w:asciiTheme="minorAscii" w:hAnsiTheme="minorAscii"/>
-          <w:sz w:val="24"/>
-          <w:szCs w:val="24"/>
-          <w:lang w:val="en-US"/>
-        </w:rPr>
-      </w:pPr>
-      <w:r>
-        <w:rPr>
-          <w:rFonts w:eastAsia="SimSun" w:cs="SimSun"/>
-          <w:sz w:val="24"/>
-          <w:szCs w:val="24"/>
-          <w:lang w:val="en-US"/>
-        </w:rPr>
-        <w:t>Elemental ability (animation only for tails)</w:t>
+        <w:t>Elemental ability (animation only for tails) – the fox spins her tails quickly creating a spinning blade effect</w:t>
       </w:r>
     </w:p>
     <w:p>
       <w:pPr>
         <w:pStyle w:val="Heading3"/>
+        <w:jc w:val="center"/>
         <w:rPr/>
       </w:pPr>
       <w:r>
@@ -5969,6 +6001,7 @@
     <w:p>
       <w:pPr>
         <w:pStyle w:val="Heading3"/>
+        <w:jc w:val="center"/>
         <w:rPr/>
       </w:pPr>
       <w:r>
@@ -5991,12 +6024,13 @@
           <w:szCs w:val="24"/>
         </w:rPr>
         <w:tab/>
-        <w:t>Can be moved by the elements of the map</w:t>
+        <w:t>The fox is more light so the environmental elements have a greater effect on it, it can be moved, push, bounced and flown around.</w:t>
       </w:r>
     </w:p>
     <w:p>
       <w:pPr>
         <w:pStyle w:val="Heading3"/>
+        <w:jc w:val="center"/>
         <w:rPr/>
       </w:pPr>
       <w:r>
@@ -6019,12 +6053,13 @@
           <w:szCs w:val="24"/>
         </w:rPr>
         <w:tab/>
-        <w:t>Gives the player a dash that can be used while in air or on earth, the player needs to touch the ground before he can use it again.</w:t>
+        <w:t>Gives the player a dash that can be used while in air or on earth, the player needs to touch the ground before he can use it again, this dash also gives the player a little jump (2m).</w:t>
       </w:r>
     </w:p>
     <w:p>
       <w:pPr>
         <w:pStyle w:val="Heading2"/>
+        <w:jc w:val="center"/>
         <w:rPr/>
       </w:pPr>
       <w:r>
@@ -6035,6 +6070,7 @@
     <w:p>
       <w:pPr>
         <w:pStyle w:val="Heading3"/>
+        <w:jc w:val="center"/>
         <w:rPr/>
       </w:pPr>
       <w:r>
@@ -6463,6 +6499,7 @@
     <w:p>
       <w:pPr>
         <w:pStyle w:val="Heading3"/>
+        <w:jc w:val="center"/>
         <w:rPr/>
       </w:pPr>
       <w:r>
@@ -6556,6 +6593,7 @@
     <w:p>
       <w:pPr>
         <w:pStyle w:val="Heading3"/>
+        <w:jc w:val="center"/>
         <w:rPr/>
       </w:pPr>
       <w:r>
@@ -6578,7 +6616,7 @@
           <w:sz w:val="24"/>
           <w:szCs w:val="24"/>
         </w:rPr>
-        <w:t xml:space="preserve">Ignores damage from specific traps </w:t>
+        <w:t>It automatically ignores the damage produced by a large amount of traps.</w:t>
       </w:r>
     </w:p>
     <w:p>
@@ -6601,6 +6639,7 @@
     <w:p>
       <w:pPr>
         <w:pStyle w:val="Heading3"/>
+        <w:jc w:val="center"/>
         <w:rPr/>
       </w:pPr>
       <w:r>
@@ -6623,38 +6662,6 @@
           <w:szCs w:val="24"/>
         </w:rPr>
         <w:t>Once activated the player can push heavy objects around the map.</w:t>
-      </w:r>
-    </w:p>
-    <w:p>
-      <w:pPr>
-        <w:pStyle w:val="Normal"/>
-        <w:jc w:val="left"/>
-        <w:rPr>
-          <w:sz w:val="24"/>
-          <w:szCs w:val="24"/>
-        </w:rPr>
-      </w:pPr>
-      <w:r>
-        <w:rPr>
-          <w:sz w:val="24"/>
-          <w:szCs w:val="24"/>
-        </w:rPr>
-      </w:r>
-    </w:p>
-    <w:p>
-      <w:pPr>
-        <w:pStyle w:val="Normal"/>
-        <w:jc w:val="left"/>
-        <w:rPr>
-          <w:sz w:val="24"/>
-          <w:szCs w:val="24"/>
-        </w:rPr>
-      </w:pPr>
-      <w:r>
-        <w:rPr>
-          <w:sz w:val="24"/>
-          <w:szCs w:val="24"/>
-        </w:rPr>
       </w:r>
     </w:p>
     <w:p>
@@ -6722,10 +6729,16 @@
       <w:pPr>
         <w:pStyle w:val="Normal"/>
         <w:jc w:val="left"/>
-        <w:rPr/>
-      </w:pPr>
-      <w:r>
-        <w:rPr/>
+        <w:rPr>
+          <w:sz w:val="24"/>
+          <w:szCs w:val="24"/>
+        </w:rPr>
+      </w:pPr>
+      <w:r>
+        <w:rPr>
+          <w:sz w:val="24"/>
+          <w:szCs w:val="24"/>
+        </w:rPr>
       </w:r>
     </w:p>
     <w:p>
@@ -6785,14 +6798,134 @@
         <w:pStyle w:val="Normal"/>
         <w:jc w:val="left"/>
         <w:rPr>
+          <w:sz w:val="24"/>
+          <w:szCs w:val="24"/>
+        </w:rPr>
+      </w:pPr>
+      <w:r>
+        <w:rPr>
+          <w:sz w:val="24"/>
+          <w:szCs w:val="24"/>
+        </w:rPr>
+      </w:r>
+    </w:p>
+    <w:p>
+      <w:pPr>
+        <w:pStyle w:val="Normal"/>
+        <w:jc w:val="left"/>
+        <w:rPr>
+          <w:sz w:val="24"/>
+          <w:szCs w:val="24"/>
+        </w:rPr>
+      </w:pPr>
+      <w:r>
+        <w:rPr>
+          <w:sz w:val="24"/>
+          <w:szCs w:val="24"/>
+        </w:rPr>
+        <w:tab/>
+        <w:t>The character uses 2 concurrent state machines: Elemental State Machine and an Action State Machine.</w:t>
+      </w:r>
+    </w:p>
+    <w:p>
+      <w:pPr>
+        <w:pStyle w:val="Normal"/>
+        <w:jc w:val="left"/>
+        <w:rPr>
+          <w:sz w:val="24"/>
+          <w:szCs w:val="24"/>
+        </w:rPr>
+      </w:pPr>
+      <w:r>
+        <w:rPr>
+          <w:sz w:val="24"/>
+          <w:szCs w:val="24"/>
+        </w:rPr>
+        <w:tab/>
+      </w:r>
+      <w:r>
+        <w:rPr>
+          <w:b/>
+          <w:bCs/>
+          <w:sz w:val="24"/>
+          <w:szCs w:val="24"/>
+        </w:rPr>
+        <w:t>Action State Machine</w:t>
+      </w:r>
+      <w:r>
+        <w:rPr>
+          <w:sz w:val="24"/>
+          <w:szCs w:val="24"/>
+        </w:rPr>
+        <w:t xml:space="preserve"> is used to determine what are the actions of the character such as Idle/Walk/Jump.</w:t>
+      </w:r>
+    </w:p>
+    <w:p>
+      <w:pPr>
+        <w:pStyle w:val="Normal"/>
+        <w:jc w:val="left"/>
+        <w:rPr>
+          <w:sz w:val="24"/>
+          <w:szCs w:val="24"/>
+        </w:rPr>
+      </w:pPr>
+      <w:r>
+        <w:rPr>
+          <w:sz w:val="24"/>
+          <w:szCs w:val="24"/>
+        </w:rPr>
+        <w:tab/>
+      </w:r>
+      <w:r>
+        <w:rPr>
+          <w:b/>
+          <w:bCs/>
+          <w:sz w:val="24"/>
+          <w:szCs w:val="24"/>
+        </w:rPr>
+        <w:t>Elemental State Machine</w:t>
+      </w:r>
+      <w:r>
+        <w:rPr>
+          <w:sz w:val="24"/>
+          <w:szCs w:val="24"/>
+        </w:rPr>
+        <w:t xml:space="preserve"> is used to determine how the character looks, interacts with the environment and what passive/active is activated at any moment.</w:t>
+      </w:r>
+    </w:p>
+    <w:p>
+      <w:pPr>
+        <w:pStyle w:val="Normal"/>
+        <w:jc w:val="left"/>
+        <w:rPr>
           <w:b w:val="false"/>
           <w:bCs w:val="false"/>
+          <w:sz w:val="24"/>
+          <w:szCs w:val="24"/>
         </w:rPr>
       </w:pPr>
       <w:r>
         <w:rPr>
           <w:b w:val="false"/>
           <w:bCs w:val="false"/>
+          <w:sz w:val="24"/>
+          <w:szCs w:val="24"/>
+        </w:rPr>
+      </w:r>
+    </w:p>
+    <w:p>
+      <w:pPr>
+        <w:pStyle w:val="Normal"/>
+        <w:jc w:val="left"/>
+        <w:rPr>
+          <w:b w:val="false"/>
+          <w:bCs w:val="false"/>
+        </w:rPr>
+      </w:pPr>
+      <w:r>
+        <w:rPr>
+          <w:b w:val="false"/>
+          <w:bCs w:val="false"/>
         </w:rPr>
       </w:r>
     </w:p>
@@ -7081,7 +7214,7 @@
           <w:sz w:val="24"/>
           <w:szCs w:val="24"/>
         </w:rPr>
-        <w:t xml:space="preserve"> is applied to the tails and overwrites any other states, ends after the animation finishes playing.</w:t>
+        <w:t xml:space="preserve"> is applied to the tails and body and overwrites any other states, ends after the animation finishes playing.</w:t>
       </w:r>
     </w:p>
     <w:p>
@@ -7166,19 +7299,33 @@
     </w:p>
     <w:p>
       <w:pPr>
-        <w:pStyle w:val="Normal"/>
-        <w:jc w:val="left"/>
-        <w:rPr>
-          <w:sz w:val="24"/>
-          <w:szCs w:val="24"/>
-        </w:rPr>
-      </w:pPr>
-      <w:r>
-        <w:rPr>
-          <w:sz w:val="24"/>
-          <w:szCs w:val="24"/>
-        </w:rPr>
-        <w:t>State flow:</w:t>
+        <w:pStyle w:val="Heading3"/>
+        <w:rPr>
+          <w:b/>
+          <w:bCs/>
+          <w:sz w:val="32"/>
+          <w:szCs w:val="32"/>
+        </w:rPr>
+      </w:pPr>
+      <w:r>
+        <w:rPr/>
+        <w:t>Action State Machine flow:</w:t>
+      </w:r>
+    </w:p>
+    <w:p>
+      <w:pPr>
+        <w:pStyle w:val="Normal"/>
+        <w:jc w:val="left"/>
+        <w:rPr>
+          <w:sz w:val="32"/>
+          <w:szCs w:val="32"/>
+        </w:rPr>
+      </w:pPr>
+      <w:r>
+        <w:rPr>
+          <w:sz w:val="32"/>
+          <w:szCs w:val="32"/>
+        </w:rPr>
       </w:r>
     </w:p>
     <w:p>
@@ -7304,7 +7451,7 @@
           <w:sz w:val="24"/>
           <w:szCs w:val="24"/>
         </w:rPr>
-        <w:t>Elemental ability – Neutral</w:t>
+        <w:t>Hurt</w:t>
       </w:r>
     </w:p>
     <w:p>
@@ -7325,7 +7472,7 @@
           <w:sz w:val="24"/>
           <w:szCs w:val="24"/>
         </w:rPr>
-        <w:t>Elemental ability – Fire</w:t>
+        <w:t>Elemental ability – Neutral</w:t>
       </w:r>
     </w:p>
     <w:p>
@@ -7346,7 +7493,7 @@
           <w:sz w:val="24"/>
           <w:szCs w:val="24"/>
         </w:rPr>
-        <w:t>Elemental ability – Water</w:t>
+        <w:t>Elemental ability – Fire</w:t>
       </w:r>
     </w:p>
     <w:p>
@@ -7367,7 +7514,7 @@
           <w:sz w:val="24"/>
           <w:szCs w:val="24"/>
         </w:rPr>
-        <w:t>Elemental ability – Wind</w:t>
+        <w:t>Elemental ability – Water</w:t>
       </w:r>
     </w:p>
     <w:p>
@@ -7388,7 +7535,7 @@
           <w:sz w:val="24"/>
           <w:szCs w:val="24"/>
         </w:rPr>
-        <w:t>Elemental ability – Earth</w:t>
+        <w:t>Elemental ability – Wind</w:t>
       </w:r>
     </w:p>
     <w:p>
@@ -7409,6 +7556,27 @@
           <w:sz w:val="24"/>
           <w:szCs w:val="24"/>
         </w:rPr>
+        <w:t>Elemental ability – Earth</w:t>
+      </w:r>
+    </w:p>
+    <w:p>
+      <w:pPr>
+        <w:pStyle w:val="Normal"/>
+        <w:numPr>
+          <w:ilvl w:val="1"/>
+          <w:numId w:val="7"/>
+        </w:numPr>
+        <w:jc w:val="left"/>
+        <w:rPr>
+          <w:sz w:val="24"/>
+          <w:szCs w:val="24"/>
+        </w:rPr>
+      </w:pPr>
+      <w:r>
+        <w:rPr>
+          <w:sz w:val="24"/>
+          <w:szCs w:val="24"/>
+        </w:rPr>
         <w:t>Elemental power – Water</w:t>
       </w:r>
     </w:p>
@@ -7535,7 +7703,7 @@
           <w:sz w:val="24"/>
           <w:szCs w:val="24"/>
         </w:rPr>
-        <w:t>Elemental ability – Neutral</w:t>
+        <w:t>Hurt</w:t>
       </w:r>
     </w:p>
     <w:p>
@@ -7556,7 +7724,7 @@
           <w:sz w:val="24"/>
           <w:szCs w:val="24"/>
         </w:rPr>
-        <w:t>Elemental ability – Fire</w:t>
+        <w:t>Elemental ability – Neutral</w:t>
       </w:r>
     </w:p>
     <w:p>
@@ -7577,7 +7745,7 @@
           <w:sz w:val="24"/>
           <w:szCs w:val="24"/>
         </w:rPr>
-        <w:t>Elemental ability – Water</w:t>
+        <w:t>Elemental ability – Fire</w:t>
       </w:r>
     </w:p>
     <w:p>
@@ -7598,7 +7766,7 @@
           <w:sz w:val="24"/>
           <w:szCs w:val="24"/>
         </w:rPr>
-        <w:t>Elemental ability – Wind</w:t>
+        <w:t>Elemental ability – Water</w:t>
       </w:r>
     </w:p>
     <w:p>
@@ -7619,7 +7787,7 @@
           <w:sz w:val="24"/>
           <w:szCs w:val="24"/>
         </w:rPr>
-        <w:t>Elemental ability – Earth</w:t>
+        <w:t>Elemental ability – Wind</w:t>
       </w:r>
     </w:p>
     <w:p>
@@ -7640,6 +7808,27 @@
           <w:sz w:val="24"/>
           <w:szCs w:val="24"/>
         </w:rPr>
+        <w:t>Elemental ability – Earth</w:t>
+      </w:r>
+    </w:p>
+    <w:p>
+      <w:pPr>
+        <w:pStyle w:val="Normal"/>
+        <w:numPr>
+          <w:ilvl w:val="1"/>
+          <w:numId w:val="7"/>
+        </w:numPr>
+        <w:jc w:val="left"/>
+        <w:rPr>
+          <w:sz w:val="24"/>
+          <w:szCs w:val="24"/>
+        </w:rPr>
+      </w:pPr>
+      <w:r>
+        <w:rPr>
+          <w:sz w:val="24"/>
+          <w:szCs w:val="24"/>
+        </w:rPr>
         <w:t>Elemental power – Water</w:t>
       </w:r>
     </w:p>
@@ -7710,6 +7899,27 @@
       <w:pPr>
         <w:pStyle w:val="Normal"/>
         <w:numPr>
+          <w:ilvl w:val="1"/>
+          <w:numId w:val="7"/>
+        </w:numPr>
+        <w:jc w:val="left"/>
+        <w:rPr>
+          <w:sz w:val="24"/>
+          <w:szCs w:val="24"/>
+        </w:rPr>
+      </w:pPr>
+      <w:r>
+        <w:rPr>
+          <w:sz w:val="24"/>
+          <w:szCs w:val="24"/>
+        </w:rPr>
+        <w:t>Hurt</w:t>
+      </w:r>
+    </w:p>
+    <w:p>
+      <w:pPr>
+        <w:pStyle w:val="Normal"/>
+        <w:numPr>
           <w:ilvl w:val="0"/>
           <w:numId w:val="7"/>
         </w:numPr>
@@ -7766,7 +7976,7 @@
           <w:sz w:val="24"/>
           <w:szCs w:val="24"/>
         </w:rPr>
-        <w:t>Elemental ability – Neutral</w:t>
+        <w:t>Hurt</w:t>
       </w:r>
     </w:p>
     <w:p>
@@ -7787,7 +7997,7 @@
           <w:sz w:val="24"/>
           <w:szCs w:val="24"/>
         </w:rPr>
-        <w:t>Elemental ability – Fire</w:t>
+        <w:t>Elemental ability – Neutral</w:t>
       </w:r>
     </w:p>
     <w:p>
@@ -7808,7 +8018,7 @@
           <w:sz w:val="24"/>
           <w:szCs w:val="24"/>
         </w:rPr>
-        <w:t>Elemental ability – Wind</w:t>
+        <w:t>Elemental ability – Fire</w:t>
       </w:r>
     </w:p>
     <w:p>
@@ -7829,6 +8039,27 @@
           <w:sz w:val="24"/>
           <w:szCs w:val="24"/>
         </w:rPr>
+        <w:t>Elemental ability – Wind</w:t>
+      </w:r>
+    </w:p>
+    <w:p>
+      <w:pPr>
+        <w:pStyle w:val="Normal"/>
+        <w:numPr>
+          <w:ilvl w:val="1"/>
+          <w:numId w:val="7"/>
+        </w:numPr>
+        <w:jc w:val="left"/>
+        <w:rPr>
+          <w:sz w:val="24"/>
+          <w:szCs w:val="24"/>
+        </w:rPr>
+      </w:pPr>
+      <w:r>
+        <w:rPr>
+          <w:sz w:val="24"/>
+          <w:szCs w:val="24"/>
+        </w:rPr>
         <w:t>Elemental power – Water</w:t>
       </w:r>
     </w:p>
@@ -7913,7 +8144,7 @@
           <w:sz w:val="24"/>
           <w:szCs w:val="24"/>
         </w:rPr>
-        <w:t>Elemental ability – Neutral</w:t>
+        <w:t>Hurt</w:t>
       </w:r>
     </w:p>
     <w:p>
@@ -7934,7 +8165,7 @@
           <w:sz w:val="24"/>
           <w:szCs w:val="24"/>
         </w:rPr>
-        <w:t>Elemental ability – Fire</w:t>
+        <w:t>Elemental ability – Neutral</w:t>
       </w:r>
     </w:p>
     <w:p>
@@ -7955,7 +8186,7 @@
           <w:sz w:val="24"/>
           <w:szCs w:val="24"/>
         </w:rPr>
-        <w:t>Elemental ability – Wind</w:t>
+        <w:t>Elemental ability – Fire</w:t>
       </w:r>
     </w:p>
     <w:p>
@@ -7976,6 +8207,27 @@
           <w:sz w:val="24"/>
           <w:szCs w:val="24"/>
         </w:rPr>
+        <w:t>Elemental ability – Wind</w:t>
+      </w:r>
+    </w:p>
+    <w:p>
+      <w:pPr>
+        <w:pStyle w:val="Normal"/>
+        <w:numPr>
+          <w:ilvl w:val="1"/>
+          <w:numId w:val="7"/>
+        </w:numPr>
+        <w:jc w:val="left"/>
+        <w:rPr>
+          <w:sz w:val="24"/>
+          <w:szCs w:val="24"/>
+        </w:rPr>
+      </w:pPr>
+      <w:r>
+        <w:rPr>
+          <w:sz w:val="24"/>
+          <w:szCs w:val="24"/>
+        </w:rPr>
         <w:t>Elemental power – Water</w:t>
       </w:r>
     </w:p>
@@ -8088,6 +8340,27 @@
       <w:pPr>
         <w:pStyle w:val="Normal"/>
         <w:numPr>
+          <w:ilvl w:val="1"/>
+          <w:numId w:val="7"/>
+        </w:numPr>
+        <w:jc w:val="left"/>
+        <w:rPr>
+          <w:sz w:val="24"/>
+          <w:szCs w:val="24"/>
+        </w:rPr>
+      </w:pPr>
+      <w:r>
+        <w:rPr>
+          <w:sz w:val="24"/>
+          <w:szCs w:val="24"/>
+        </w:rPr>
+        <w:t>Hurt</w:t>
+      </w:r>
+    </w:p>
+    <w:p>
+      <w:pPr>
+        <w:pStyle w:val="Normal"/>
+        <w:numPr>
           <w:ilvl w:val="0"/>
           <w:numId w:val="7"/>
         </w:numPr>
@@ -8193,6 +8466,27 @@
       <w:pPr>
         <w:pStyle w:val="Normal"/>
         <w:numPr>
+          <w:ilvl w:val="1"/>
+          <w:numId w:val="7"/>
+        </w:numPr>
+        <w:jc w:val="left"/>
+        <w:rPr>
+          <w:sz w:val="24"/>
+          <w:szCs w:val="24"/>
+        </w:rPr>
+      </w:pPr>
+      <w:r>
+        <w:rPr>
+          <w:sz w:val="24"/>
+          <w:szCs w:val="24"/>
+        </w:rPr>
+        <w:t>Hurt</w:t>
+      </w:r>
+    </w:p>
+    <w:p>
+      <w:pPr>
+        <w:pStyle w:val="Normal"/>
+        <w:numPr>
           <w:ilvl w:val="0"/>
           <w:numId w:val="7"/>
         </w:numPr>
@@ -8256,6 +8550,27 @@
       <w:pPr>
         <w:pStyle w:val="Normal"/>
         <w:numPr>
+          <w:ilvl w:val="1"/>
+          <w:numId w:val="7"/>
+        </w:numPr>
+        <w:jc w:val="left"/>
+        <w:rPr>
+          <w:sz w:val="24"/>
+          <w:szCs w:val="24"/>
+        </w:rPr>
+      </w:pPr>
+      <w:r>
+        <w:rPr>
+          <w:sz w:val="24"/>
+          <w:szCs w:val="24"/>
+        </w:rPr>
+        <w:t>Hurt</w:t>
+      </w:r>
+    </w:p>
+    <w:p>
+      <w:pPr>
+        <w:pStyle w:val="Normal"/>
+        <w:numPr>
           <w:ilvl w:val="0"/>
           <w:numId w:val="7"/>
         </w:numPr>
@@ -8340,6 +8655,27 @@
       <w:pPr>
         <w:pStyle w:val="Normal"/>
         <w:numPr>
+          <w:ilvl w:val="1"/>
+          <w:numId w:val="7"/>
+        </w:numPr>
+        <w:jc w:val="left"/>
+        <w:rPr>
+          <w:sz w:val="24"/>
+          <w:szCs w:val="24"/>
+        </w:rPr>
+      </w:pPr>
+      <w:r>
+        <w:rPr>
+          <w:sz w:val="24"/>
+          <w:szCs w:val="24"/>
+        </w:rPr>
+        <w:t>Hurt</w:t>
+      </w:r>
+    </w:p>
+    <w:p>
+      <w:pPr>
+        <w:pStyle w:val="Normal"/>
+        <w:numPr>
           <w:ilvl w:val="0"/>
           <w:numId w:val="7"/>
         </w:numPr>
@@ -8445,14 +8781,41 @@
       <w:pPr>
         <w:pStyle w:val="Normal"/>
         <w:numPr>
+          <w:ilvl w:val="1"/>
+          <w:numId w:val="7"/>
+        </w:numPr>
+        <w:jc w:val="left"/>
+        <w:rPr>
+          <w:sz w:val="24"/>
+          <w:szCs w:val="24"/>
+        </w:rPr>
+      </w:pPr>
+      <w:r>
+        <w:rPr>
+          <w:sz w:val="24"/>
+          <w:szCs w:val="24"/>
+        </w:rPr>
+        <w:t>Hurt</w:t>
+      </w:r>
+    </w:p>
+    <w:p>
+      <w:pPr>
+        <w:pStyle w:val="Normal"/>
+        <w:numPr>
           <w:ilvl w:val="0"/>
           <w:numId w:val="7"/>
         </w:numPr>
         <w:jc w:val="left"/>
-        <w:rPr/>
-      </w:pPr>
-      <w:r>
-        <w:rPr/>
+        <w:rPr>
+          <w:sz w:val="24"/>
+          <w:szCs w:val="24"/>
+        </w:rPr>
+      </w:pPr>
+      <w:r>
+        <w:rPr>
+          <w:sz w:val="24"/>
+          <w:szCs w:val="24"/>
+        </w:rPr>
         <w:t>Elemental Power – Water</w:t>
       </w:r>
     </w:p>
@@ -8464,10 +8827,16 @@
           <w:numId w:val="7"/>
         </w:numPr>
         <w:jc w:val="left"/>
-        <w:rPr/>
-      </w:pPr>
-      <w:r>
-        <w:rPr/>
+        <w:rPr>
+          <w:sz w:val="24"/>
+          <w:szCs w:val="24"/>
+        </w:rPr>
+      </w:pPr>
+      <w:r>
+        <w:rPr>
+          <w:sz w:val="24"/>
+          <w:szCs w:val="24"/>
+        </w:rPr>
         <w:t>Walk</w:t>
       </w:r>
     </w:p>
@@ -8479,10 +8848,16 @@
           <w:numId w:val="7"/>
         </w:numPr>
         <w:jc w:val="left"/>
-        <w:rPr/>
-      </w:pPr>
-      <w:r>
-        <w:rPr/>
+        <w:rPr>
+          <w:sz w:val="24"/>
+          <w:szCs w:val="24"/>
+        </w:rPr>
+      </w:pPr>
+      <w:r>
+        <w:rPr>
+          <w:sz w:val="24"/>
+          <w:szCs w:val="24"/>
+        </w:rPr>
         <w:t>Jump</w:t>
       </w:r>
     </w:p>
@@ -8494,11 +8869,673 @@
           <w:numId w:val="7"/>
         </w:numPr>
         <w:jc w:val="left"/>
-        <w:rPr/>
-      </w:pPr>
-      <w:r>
-        <w:rPr/>
+        <w:rPr>
+          <w:sz w:val="24"/>
+          <w:szCs w:val="24"/>
+        </w:rPr>
+      </w:pPr>
+      <w:r>
+        <w:rPr>
+          <w:sz w:val="24"/>
+          <w:szCs w:val="24"/>
+        </w:rPr>
         <w:t>Fall</w:t>
+      </w:r>
+    </w:p>
+    <w:p>
+      <w:pPr>
+        <w:pStyle w:val="Normal"/>
+        <w:numPr>
+          <w:ilvl w:val="1"/>
+          <w:numId w:val="7"/>
+        </w:numPr>
+        <w:jc w:val="left"/>
+        <w:rPr>
+          <w:sz w:val="24"/>
+          <w:szCs w:val="24"/>
+        </w:rPr>
+      </w:pPr>
+      <w:r>
+        <w:rPr>
+          <w:sz w:val="24"/>
+          <w:szCs w:val="24"/>
+        </w:rPr>
+        <w:t>Hurt</w:t>
+      </w:r>
+    </w:p>
+    <w:p>
+      <w:pPr>
+        <w:pStyle w:val="Normal"/>
+        <w:numPr>
+          <w:ilvl w:val="0"/>
+          <w:numId w:val="7"/>
+        </w:numPr>
+        <w:jc w:val="left"/>
+        <w:rPr>
+          <w:sz w:val="24"/>
+          <w:szCs w:val="24"/>
+        </w:rPr>
+      </w:pPr>
+      <w:r>
+        <w:rPr>
+          <w:sz w:val="24"/>
+          <w:szCs w:val="24"/>
+        </w:rPr>
+        <w:t>Hurt</w:t>
+      </w:r>
+    </w:p>
+    <w:p>
+      <w:pPr>
+        <w:pStyle w:val="Normal"/>
+        <w:jc w:val="left"/>
+        <w:rPr>
+          <w:sz w:val="24"/>
+          <w:szCs w:val="24"/>
+        </w:rPr>
+      </w:pPr>
+      <w:r>
+        <w:rPr>
+          <w:sz w:val="24"/>
+          <w:szCs w:val="24"/>
+        </w:rPr>
+      </w:r>
+    </w:p>
+    <w:p>
+      <w:pPr>
+        <w:pStyle w:val="Heading3"/>
+        <w:rPr>
+          <w:b/>
+          <w:bCs/>
+          <w:sz w:val="32"/>
+          <w:szCs w:val="32"/>
+        </w:rPr>
+      </w:pPr>
+      <w:r>
+        <w:rPr/>
+        <w:t>Elemental State Machine flow:</w:t>
+      </w:r>
+    </w:p>
+    <w:p>
+      <w:pPr>
+        <w:pStyle w:val="Normal"/>
+        <w:jc w:val="left"/>
+        <w:rPr>
+          <w:sz w:val="32"/>
+          <w:szCs w:val="32"/>
+        </w:rPr>
+      </w:pPr>
+      <w:r>
+        <w:rPr>
+          <w:sz w:val="32"/>
+          <w:szCs w:val="32"/>
+        </w:rPr>
+      </w:r>
+    </w:p>
+    <w:p>
+      <w:pPr>
+        <w:pStyle w:val="Normal"/>
+        <w:numPr>
+          <w:ilvl w:val="0"/>
+          <w:numId w:val="9"/>
+        </w:numPr>
+        <w:jc w:val="left"/>
+        <w:rPr>
+          <w:sz w:val="24"/>
+          <w:szCs w:val="24"/>
+        </w:rPr>
+      </w:pPr>
+      <w:r>
+        <w:rPr>
+          <w:sz w:val="24"/>
+          <w:szCs w:val="24"/>
+        </w:rPr>
+        <w:t xml:space="preserve">Pre-transformation </w:t>
+      </w:r>
+    </w:p>
+    <w:p>
+      <w:pPr>
+        <w:pStyle w:val="Normal"/>
+        <w:numPr>
+          <w:ilvl w:val="1"/>
+          <w:numId w:val="9"/>
+        </w:numPr>
+        <w:jc w:val="left"/>
+        <w:rPr>
+          <w:sz w:val="24"/>
+          <w:szCs w:val="24"/>
+        </w:rPr>
+      </w:pPr>
+      <w:r>
+        <w:rPr>
+          <w:sz w:val="24"/>
+          <w:szCs w:val="24"/>
+        </w:rPr>
+        <w:t>Neutral</w:t>
+      </w:r>
+    </w:p>
+    <w:p>
+      <w:pPr>
+        <w:pStyle w:val="Normal"/>
+        <w:numPr>
+          <w:ilvl w:val="0"/>
+          <w:numId w:val="9"/>
+        </w:numPr>
+        <w:jc w:val="left"/>
+        <w:rPr>
+          <w:sz w:val="24"/>
+          <w:szCs w:val="24"/>
+        </w:rPr>
+      </w:pPr>
+      <w:r>
+        <w:rPr>
+          <w:sz w:val="24"/>
+          <w:szCs w:val="24"/>
+        </w:rPr>
+        <w:t xml:space="preserve">Neutral </w:t>
+      </w:r>
+    </w:p>
+    <w:p>
+      <w:pPr>
+        <w:pStyle w:val="Normal"/>
+        <w:numPr>
+          <w:ilvl w:val="1"/>
+          <w:numId w:val="9"/>
+        </w:numPr>
+        <w:jc w:val="left"/>
+        <w:rPr>
+          <w:sz w:val="24"/>
+          <w:szCs w:val="24"/>
+        </w:rPr>
+      </w:pPr>
+      <w:r>
+        <w:rPr>
+          <w:sz w:val="24"/>
+          <w:szCs w:val="24"/>
+        </w:rPr>
+        <w:t>Fire</w:t>
+      </w:r>
+    </w:p>
+    <w:p>
+      <w:pPr>
+        <w:pStyle w:val="Normal"/>
+        <w:numPr>
+          <w:ilvl w:val="1"/>
+          <w:numId w:val="9"/>
+        </w:numPr>
+        <w:jc w:val="left"/>
+        <w:rPr>
+          <w:sz w:val="24"/>
+          <w:szCs w:val="24"/>
+        </w:rPr>
+      </w:pPr>
+      <w:r>
+        <w:rPr>
+          <w:sz w:val="24"/>
+          <w:szCs w:val="24"/>
+        </w:rPr>
+        <w:t>Water</w:t>
+      </w:r>
+    </w:p>
+    <w:p>
+      <w:pPr>
+        <w:pStyle w:val="Normal"/>
+        <w:numPr>
+          <w:ilvl w:val="1"/>
+          <w:numId w:val="9"/>
+        </w:numPr>
+        <w:jc w:val="left"/>
+        <w:rPr>
+          <w:sz w:val="24"/>
+          <w:szCs w:val="24"/>
+        </w:rPr>
+      </w:pPr>
+      <w:r>
+        <w:rPr>
+          <w:sz w:val="24"/>
+          <w:szCs w:val="24"/>
+        </w:rPr>
+        <w:t>Wind</w:t>
+      </w:r>
+    </w:p>
+    <w:p>
+      <w:pPr>
+        <w:pStyle w:val="Normal"/>
+        <w:numPr>
+          <w:ilvl w:val="1"/>
+          <w:numId w:val="9"/>
+        </w:numPr>
+        <w:jc w:val="left"/>
+        <w:rPr>
+          <w:sz w:val="24"/>
+          <w:szCs w:val="24"/>
+        </w:rPr>
+      </w:pPr>
+      <w:r>
+        <w:rPr>
+          <w:sz w:val="24"/>
+          <w:szCs w:val="24"/>
+        </w:rPr>
+        <w:t>Earth</w:t>
+      </w:r>
+    </w:p>
+    <w:p>
+      <w:pPr>
+        <w:pStyle w:val="Normal"/>
+        <w:numPr>
+          <w:ilvl w:val="0"/>
+          <w:numId w:val="9"/>
+        </w:numPr>
+        <w:jc w:val="left"/>
+        <w:rPr>
+          <w:sz w:val="24"/>
+          <w:szCs w:val="24"/>
+        </w:rPr>
+      </w:pPr>
+      <w:r>
+        <w:rPr>
+          <w:sz w:val="24"/>
+          <w:szCs w:val="24"/>
+        </w:rPr>
+        <w:t>Fire</w:t>
+      </w:r>
+    </w:p>
+    <w:p>
+      <w:pPr>
+        <w:pStyle w:val="Normal"/>
+        <w:numPr>
+          <w:ilvl w:val="1"/>
+          <w:numId w:val="9"/>
+        </w:numPr>
+        <w:jc w:val="left"/>
+        <w:rPr>
+          <w:sz w:val="24"/>
+          <w:szCs w:val="24"/>
+        </w:rPr>
+      </w:pPr>
+      <w:r>
+        <w:rPr>
+          <w:sz w:val="24"/>
+          <w:szCs w:val="24"/>
+        </w:rPr>
+        <w:t>Neutral</w:t>
+      </w:r>
+    </w:p>
+    <w:p>
+      <w:pPr>
+        <w:pStyle w:val="Normal"/>
+        <w:numPr>
+          <w:ilvl w:val="1"/>
+          <w:numId w:val="9"/>
+        </w:numPr>
+        <w:jc w:val="left"/>
+        <w:rPr>
+          <w:sz w:val="24"/>
+          <w:szCs w:val="24"/>
+        </w:rPr>
+      </w:pPr>
+      <w:r>
+        <w:rPr>
+          <w:sz w:val="24"/>
+          <w:szCs w:val="24"/>
+        </w:rPr>
+        <w:t>Water</w:t>
+      </w:r>
+    </w:p>
+    <w:p>
+      <w:pPr>
+        <w:pStyle w:val="Normal"/>
+        <w:numPr>
+          <w:ilvl w:val="1"/>
+          <w:numId w:val="9"/>
+        </w:numPr>
+        <w:jc w:val="left"/>
+        <w:rPr>
+          <w:sz w:val="24"/>
+          <w:szCs w:val="24"/>
+        </w:rPr>
+      </w:pPr>
+      <w:r>
+        <w:rPr>
+          <w:sz w:val="24"/>
+          <w:szCs w:val="24"/>
+        </w:rPr>
+        <w:t>Wind</w:t>
+      </w:r>
+    </w:p>
+    <w:p>
+      <w:pPr>
+        <w:pStyle w:val="Normal"/>
+        <w:numPr>
+          <w:ilvl w:val="1"/>
+          <w:numId w:val="9"/>
+        </w:numPr>
+        <w:jc w:val="left"/>
+        <w:rPr>
+          <w:sz w:val="24"/>
+          <w:szCs w:val="24"/>
+        </w:rPr>
+      </w:pPr>
+      <w:r>
+        <w:rPr>
+          <w:sz w:val="24"/>
+          <w:szCs w:val="24"/>
+        </w:rPr>
+        <w:t>Earth</w:t>
+      </w:r>
+    </w:p>
+    <w:p>
+      <w:pPr>
+        <w:pStyle w:val="Normal"/>
+        <w:numPr>
+          <w:ilvl w:val="0"/>
+          <w:numId w:val="9"/>
+        </w:numPr>
+        <w:jc w:val="left"/>
+        <w:rPr>
+          <w:sz w:val="24"/>
+          <w:szCs w:val="24"/>
+        </w:rPr>
+      </w:pPr>
+      <w:r>
+        <w:rPr>
+          <w:sz w:val="24"/>
+          <w:szCs w:val="24"/>
+        </w:rPr>
+        <w:t>Water</w:t>
+      </w:r>
+    </w:p>
+    <w:p>
+      <w:pPr>
+        <w:pStyle w:val="Normal"/>
+        <w:numPr>
+          <w:ilvl w:val="1"/>
+          <w:numId w:val="9"/>
+        </w:numPr>
+        <w:jc w:val="left"/>
+        <w:rPr>
+          <w:sz w:val="24"/>
+          <w:szCs w:val="24"/>
+        </w:rPr>
+      </w:pPr>
+      <w:r>
+        <w:rPr>
+          <w:sz w:val="24"/>
+          <w:szCs w:val="24"/>
+        </w:rPr>
+        <w:t>Neutral</w:t>
+      </w:r>
+    </w:p>
+    <w:p>
+      <w:pPr>
+        <w:pStyle w:val="Normal"/>
+        <w:numPr>
+          <w:ilvl w:val="1"/>
+          <w:numId w:val="9"/>
+        </w:numPr>
+        <w:jc w:val="left"/>
+        <w:rPr>
+          <w:sz w:val="24"/>
+          <w:szCs w:val="24"/>
+        </w:rPr>
+      </w:pPr>
+      <w:r>
+        <w:rPr>
+          <w:sz w:val="24"/>
+          <w:szCs w:val="24"/>
+        </w:rPr>
+        <w:t>Fire</w:t>
+      </w:r>
+    </w:p>
+    <w:p>
+      <w:pPr>
+        <w:pStyle w:val="Normal"/>
+        <w:numPr>
+          <w:ilvl w:val="1"/>
+          <w:numId w:val="9"/>
+        </w:numPr>
+        <w:jc w:val="left"/>
+        <w:rPr>
+          <w:sz w:val="24"/>
+          <w:szCs w:val="24"/>
+        </w:rPr>
+      </w:pPr>
+      <w:r>
+        <w:rPr>
+          <w:sz w:val="24"/>
+          <w:szCs w:val="24"/>
+        </w:rPr>
+        <w:t>Wind</w:t>
+      </w:r>
+    </w:p>
+    <w:p>
+      <w:pPr>
+        <w:pStyle w:val="Normal"/>
+        <w:numPr>
+          <w:ilvl w:val="1"/>
+          <w:numId w:val="9"/>
+        </w:numPr>
+        <w:jc w:val="left"/>
+        <w:rPr>
+          <w:sz w:val="24"/>
+          <w:szCs w:val="24"/>
+        </w:rPr>
+      </w:pPr>
+      <w:r>
+        <w:rPr>
+          <w:sz w:val="24"/>
+          <w:szCs w:val="24"/>
+        </w:rPr>
+        <w:t>Earth</w:t>
+      </w:r>
+    </w:p>
+    <w:p>
+      <w:pPr>
+        <w:pStyle w:val="Normal"/>
+        <w:numPr>
+          <w:ilvl w:val="0"/>
+          <w:numId w:val="9"/>
+        </w:numPr>
+        <w:jc w:val="left"/>
+        <w:rPr>
+          <w:sz w:val="24"/>
+          <w:szCs w:val="24"/>
+        </w:rPr>
+      </w:pPr>
+      <w:r>
+        <w:rPr>
+          <w:sz w:val="24"/>
+          <w:szCs w:val="24"/>
+        </w:rPr>
+        <w:t>Wind</w:t>
+      </w:r>
+    </w:p>
+    <w:p>
+      <w:pPr>
+        <w:pStyle w:val="Normal"/>
+        <w:numPr>
+          <w:ilvl w:val="1"/>
+          <w:numId w:val="9"/>
+        </w:numPr>
+        <w:jc w:val="left"/>
+        <w:rPr>
+          <w:sz w:val="24"/>
+          <w:szCs w:val="24"/>
+        </w:rPr>
+      </w:pPr>
+      <w:r>
+        <w:rPr>
+          <w:sz w:val="24"/>
+          <w:szCs w:val="24"/>
+        </w:rPr>
+        <w:t>Neutral</w:t>
+      </w:r>
+    </w:p>
+    <w:p>
+      <w:pPr>
+        <w:pStyle w:val="Normal"/>
+        <w:numPr>
+          <w:ilvl w:val="1"/>
+          <w:numId w:val="9"/>
+        </w:numPr>
+        <w:jc w:val="left"/>
+        <w:rPr>
+          <w:sz w:val="24"/>
+          <w:szCs w:val="24"/>
+        </w:rPr>
+      </w:pPr>
+      <w:r>
+        <w:rPr>
+          <w:sz w:val="24"/>
+          <w:szCs w:val="24"/>
+        </w:rPr>
+        <w:t>Fire</w:t>
+      </w:r>
+    </w:p>
+    <w:p>
+      <w:pPr>
+        <w:pStyle w:val="Normal"/>
+        <w:numPr>
+          <w:ilvl w:val="1"/>
+          <w:numId w:val="9"/>
+        </w:numPr>
+        <w:jc w:val="left"/>
+        <w:rPr>
+          <w:sz w:val="24"/>
+          <w:szCs w:val="24"/>
+        </w:rPr>
+      </w:pPr>
+      <w:r>
+        <w:rPr>
+          <w:sz w:val="24"/>
+          <w:szCs w:val="24"/>
+        </w:rPr>
+        <w:t>Water</w:t>
+      </w:r>
+    </w:p>
+    <w:p>
+      <w:pPr>
+        <w:pStyle w:val="Normal"/>
+        <w:numPr>
+          <w:ilvl w:val="1"/>
+          <w:numId w:val="9"/>
+        </w:numPr>
+        <w:jc w:val="left"/>
+        <w:rPr>
+          <w:sz w:val="24"/>
+          <w:szCs w:val="24"/>
+        </w:rPr>
+      </w:pPr>
+      <w:r>
+        <w:rPr>
+          <w:sz w:val="24"/>
+          <w:szCs w:val="24"/>
+        </w:rPr>
+        <w:t>Earth</w:t>
+      </w:r>
+    </w:p>
+    <w:p>
+      <w:pPr>
+        <w:pStyle w:val="Normal"/>
+        <w:numPr>
+          <w:ilvl w:val="0"/>
+          <w:numId w:val="9"/>
+        </w:numPr>
+        <w:jc w:val="left"/>
+        <w:rPr>
+          <w:sz w:val="24"/>
+          <w:szCs w:val="24"/>
+        </w:rPr>
+      </w:pPr>
+      <w:r>
+        <w:rPr>
+          <w:sz w:val="24"/>
+          <w:szCs w:val="24"/>
+        </w:rPr>
+        <w:t>Earth</w:t>
+      </w:r>
+    </w:p>
+    <w:p>
+      <w:pPr>
+        <w:pStyle w:val="Normal"/>
+        <w:numPr>
+          <w:ilvl w:val="1"/>
+          <w:numId w:val="9"/>
+        </w:numPr>
+        <w:jc w:val="left"/>
+        <w:rPr>
+          <w:sz w:val="24"/>
+          <w:szCs w:val="24"/>
+        </w:rPr>
+      </w:pPr>
+      <w:r>
+        <w:rPr>
+          <w:sz w:val="24"/>
+          <w:szCs w:val="24"/>
+        </w:rPr>
+        <w:t>Neutral</w:t>
+      </w:r>
+    </w:p>
+    <w:p>
+      <w:pPr>
+        <w:pStyle w:val="Normal"/>
+        <w:numPr>
+          <w:ilvl w:val="1"/>
+          <w:numId w:val="9"/>
+        </w:numPr>
+        <w:jc w:val="left"/>
+        <w:rPr>
+          <w:sz w:val="24"/>
+          <w:szCs w:val="24"/>
+        </w:rPr>
+      </w:pPr>
+      <w:r>
+        <w:rPr>
+          <w:sz w:val="24"/>
+          <w:szCs w:val="24"/>
+        </w:rPr>
+        <w:t>Fire</w:t>
+      </w:r>
+    </w:p>
+    <w:p>
+      <w:pPr>
+        <w:pStyle w:val="Normal"/>
+        <w:numPr>
+          <w:ilvl w:val="1"/>
+          <w:numId w:val="9"/>
+        </w:numPr>
+        <w:jc w:val="left"/>
+        <w:rPr>
+          <w:sz w:val="24"/>
+          <w:szCs w:val="24"/>
+        </w:rPr>
+      </w:pPr>
+      <w:r>
+        <w:rPr>
+          <w:sz w:val="24"/>
+          <w:szCs w:val="24"/>
+        </w:rPr>
+        <w:t>Water</w:t>
+      </w:r>
+    </w:p>
+    <w:p>
+      <w:pPr>
+        <w:pStyle w:val="Normal"/>
+        <w:numPr>
+          <w:ilvl w:val="1"/>
+          <w:numId w:val="9"/>
+        </w:numPr>
+        <w:jc w:val="left"/>
+        <w:rPr>
+          <w:sz w:val="24"/>
+          <w:szCs w:val="24"/>
+        </w:rPr>
+      </w:pPr>
+      <w:r>
+        <w:rPr>
+          <w:sz w:val="24"/>
+          <w:szCs w:val="24"/>
+        </w:rPr>
+        <w:t>Wind</w:t>
       </w:r>
     </w:p>
     <w:p>
@@ -8575,6 +9612,23 @@
           <w:szCs w:val="24"/>
           <w:lang w:val="en-US"/>
         </w:rPr>
+        <w:t>W/S - Up/Down</w:t>
+      </w:r>
+    </w:p>
+    <w:p>
+      <w:pPr>
+        <w:pStyle w:val="Normal"/>
+        <w:rPr>
+          <w:sz w:val="24"/>
+          <w:szCs w:val="24"/>
+        </w:rPr>
+      </w:pPr>
+      <w:r>
+        <w:rPr>
+          <w:sz w:val="24"/>
+          <w:szCs w:val="24"/>
+          <w:lang w:val="en-US"/>
+        </w:rPr>
         <w:t>Space – Jump</w:t>
       </w:r>
     </w:p>
@@ -8592,40 +9646,24 @@
           <w:szCs w:val="24"/>
           <w:lang w:val="en-US"/>
         </w:rPr>
-        <w:t xml:space="preserve">E – Interact / </w:t>
-      </w:r>
-      <w:r>
-        <w:rPr>
-          <w:sz w:val="24"/>
-          <w:szCs w:val="24"/>
-          <w:lang w:val="en-US"/>
-        </w:rPr>
-        <w:t>Elemental ability</w:t>
-      </w:r>
-    </w:p>
-    <w:p>
-      <w:pPr>
-        <w:pStyle w:val="Normal"/>
-        <w:rPr>
-          <w:sz w:val="24"/>
-          <w:szCs w:val="24"/>
-        </w:rPr>
-      </w:pPr>
-      <w:r>
-        <w:rPr>
-          <w:sz w:val="24"/>
-          <w:szCs w:val="24"/>
-          <w:lang w:val="en-US"/>
-        </w:rPr>
-        <w:t>E</w:t>
-      </w:r>
-      <w:r>
-        <w:rPr>
-          <w:sz w:val="24"/>
-          <w:szCs w:val="24"/>
-          <w:lang w:val="en-US"/>
-        </w:rPr>
-        <w:t>sc – Menu</w:t>
+        <w:t>E – Interact / Elemental ability</w:t>
+      </w:r>
+    </w:p>
+    <w:p>
+      <w:pPr>
+        <w:pStyle w:val="Normal"/>
+        <w:rPr>
+          <w:sz w:val="24"/>
+          <w:szCs w:val="24"/>
+        </w:rPr>
+      </w:pPr>
+      <w:r>
+        <w:rPr>
+          <w:sz w:val="24"/>
+          <w:szCs w:val="24"/>
+          <w:lang w:val="en-US"/>
+        </w:rPr>
+        <w:t>Esc – Menu</w:t>
       </w:r>
     </w:p>
     <w:p>
@@ -8675,6 +9713,23 @@
           <w:szCs w:val="24"/>
           <w:lang w:val="en-US"/>
         </w:rPr>
+        <w:t>Left stick up/down - Up/Down</w:t>
+      </w:r>
+    </w:p>
+    <w:p>
+      <w:pPr>
+        <w:pStyle w:val="Normal"/>
+        <w:rPr>
+          <w:sz w:val="24"/>
+          <w:szCs w:val="24"/>
+        </w:rPr>
+      </w:pPr>
+      <w:r>
+        <w:rPr>
+          <w:sz w:val="24"/>
+          <w:szCs w:val="24"/>
+          <w:lang w:val="en-US"/>
+        </w:rPr>
         <w:t>A – Jump</w:t>
       </w:r>
     </w:p>
@@ -8692,40 +9747,24 @@
           <w:szCs w:val="24"/>
           <w:lang w:val="en-US"/>
         </w:rPr>
-        <w:t xml:space="preserve">Y – Interact / </w:t>
-      </w:r>
-      <w:r>
-        <w:rPr>
-          <w:sz w:val="24"/>
-          <w:szCs w:val="24"/>
-          <w:lang w:val="en-US"/>
-        </w:rPr>
-        <w:t>Elemental ability</w:t>
-      </w:r>
-    </w:p>
-    <w:p>
-      <w:pPr>
-        <w:pStyle w:val="Normal"/>
-        <w:rPr>
-          <w:sz w:val="24"/>
-          <w:szCs w:val="24"/>
-        </w:rPr>
-      </w:pPr>
-      <w:r>
-        <w:rPr>
-          <w:sz w:val="24"/>
-          <w:szCs w:val="24"/>
-          <w:lang w:val="en-US"/>
-        </w:rPr>
-        <w:t xml:space="preserve">B – </w:t>
-      </w:r>
-      <w:r>
-        <w:rPr>
-          <w:sz w:val="24"/>
-          <w:szCs w:val="24"/>
-          <w:lang w:val="en-US"/>
-        </w:rPr>
-        <w:t>Menu</w:t>
+        <w:t>Y – Interact / Elemental ability</w:t>
+      </w:r>
+    </w:p>
+    <w:p>
+      <w:pPr>
+        <w:pStyle w:val="Normal"/>
+        <w:rPr>
+          <w:sz w:val="24"/>
+          <w:szCs w:val="24"/>
+        </w:rPr>
+      </w:pPr>
+      <w:r>
+        <w:rPr>
+          <w:sz w:val="24"/>
+          <w:szCs w:val="24"/>
+          <w:lang w:val="en-US"/>
+        </w:rPr>
+        <w:t>B – Menu</w:t>
       </w:r>
     </w:p>
     <w:p>
@@ -8759,10 +9798,16 @@
       <w:pPr>
         <w:pStyle w:val="Normal"/>
         <w:jc w:val="left"/>
-        <w:rPr/>
-      </w:pPr>
-      <w:r>
-        <w:rPr/>
+        <w:rPr>
+          <w:sz w:val="24"/>
+          <w:szCs w:val="24"/>
+        </w:rPr>
+      </w:pPr>
+      <w:r>
+        <w:rPr>
+          <w:sz w:val="24"/>
+          <w:szCs w:val="24"/>
+        </w:rPr>
         <w:t>Camera will have 4 areas areas with the character being placed in the middle:</w:t>
       </w:r>
     </w:p>
@@ -8774,11 +9819,335 @@
           <w:numId w:val="5"/>
         </w:numPr>
         <w:jc w:val="left"/>
-        <w:rPr/>
-      </w:pPr>
-      <w:r>
-        <w:rPr/>
+        <w:rPr>
+          <w:sz w:val="24"/>
+          <w:szCs w:val="24"/>
+        </w:rPr>
+      </w:pPr>
+      <w:r>
+        <w:rPr>
+          <w:sz w:val="24"/>
+          <w:szCs w:val="24"/>
+        </w:rPr>
         <w:t>White area – the player can move around in the white area, the camera will not follow the player or change positions</w:t>
+      </w:r>
+    </w:p>
+    <w:p>
+      <w:pPr>
+        <w:pStyle w:val="Normal"/>
+        <w:numPr>
+          <w:ilvl w:val="0"/>
+          <w:numId w:val="10"/>
+        </w:numPr>
+        <w:jc w:val="left"/>
+        <w:rPr/>
+      </w:pPr>
+      <w:r>
+        <w:rPr>
+          <w:sz w:val="24"/>
+          <w:szCs w:val="24"/>
+        </w:rPr>
+        <w:t xml:space="preserve">Camera speed – </w:t>
+      </w:r>
+      <w:r>
+        <w:rPr>
+          <w:b/>
+          <w:bCs/>
+          <w:sz w:val="24"/>
+          <w:szCs w:val="24"/>
+        </w:rPr>
+        <w:t>0m/s</w:t>
+      </w:r>
+    </w:p>
+    <w:p>
+      <w:pPr>
+        <w:pStyle w:val="Normal"/>
+        <w:numPr>
+          <w:ilvl w:val="0"/>
+          <w:numId w:val="10"/>
+        </w:numPr>
+        <w:jc w:val="left"/>
+        <w:rPr>
+          <w:b w:val="false"/>
+          <w:bCs w:val="false"/>
+        </w:rPr>
+      </w:pPr>
+      <w:r>
+        <w:rPr>
+          <w:b w:val="false"/>
+          <w:bCs w:val="false"/>
+          <w:sz w:val="24"/>
+          <w:szCs w:val="24"/>
+        </w:rPr>
+        <w:t>Range – 60% of the screen</w:t>
+      </w:r>
+    </w:p>
+    <w:p>
+      <w:pPr>
+        <w:pStyle w:val="Normal"/>
+        <w:numPr>
+          <w:ilvl w:val="0"/>
+          <w:numId w:val="5"/>
+        </w:numPr>
+        <w:jc w:val="left"/>
+        <w:rPr>
+          <w:sz w:val="24"/>
+          <w:szCs w:val="24"/>
+        </w:rPr>
+      </w:pPr>
+      <w:r>
+        <w:rPr>
+          <w:sz w:val="24"/>
+          <w:szCs w:val="24"/>
+        </w:rPr>
+        <w:t>Green area – once the player enters the green area camera will slowly move towards the player</w:t>
+      </w:r>
+    </w:p>
+    <w:p>
+      <w:pPr>
+        <w:pStyle w:val="Normal"/>
+        <w:numPr>
+          <w:ilvl w:val="0"/>
+          <w:numId w:val="11"/>
+        </w:numPr>
+        <w:jc w:val="left"/>
+        <w:rPr/>
+      </w:pPr>
+      <w:r>
+        <w:rPr>
+          <w:sz w:val="24"/>
+          <w:szCs w:val="24"/>
+        </w:rPr>
+        <w:t xml:space="preserve">Camera speed – </w:t>
+      </w:r>
+      <w:r>
+        <w:rPr>
+          <w:sz w:val="24"/>
+          <w:szCs w:val="24"/>
+        </w:rPr>
+        <w:t>4</w:t>
+      </w:r>
+      <w:r>
+        <w:rPr>
+          <w:b/>
+          <w:bCs/>
+          <w:sz w:val="24"/>
+          <w:szCs w:val="24"/>
+        </w:rPr>
+        <w:t>m/s</w:t>
+      </w:r>
+    </w:p>
+    <w:p>
+      <w:pPr>
+        <w:pStyle w:val="Normal"/>
+        <w:numPr>
+          <w:ilvl w:val="0"/>
+          <w:numId w:val="11"/>
+        </w:numPr>
+        <w:jc w:val="left"/>
+        <w:rPr>
+          <w:b w:val="false"/>
+          <w:bCs w:val="false"/>
+        </w:rPr>
+      </w:pPr>
+      <w:r>
+        <w:rPr>
+          <w:b w:val="false"/>
+          <w:bCs w:val="false"/>
+          <w:sz w:val="24"/>
+          <w:szCs w:val="24"/>
+        </w:rPr>
+        <w:t>Range – 25% of the screen</w:t>
+      </w:r>
+    </w:p>
+    <w:p>
+      <w:pPr>
+        <w:pStyle w:val="Normal"/>
+        <w:numPr>
+          <w:ilvl w:val="0"/>
+          <w:numId w:val="5"/>
+        </w:numPr>
+        <w:jc w:val="left"/>
+        <w:rPr>
+          <w:sz w:val="24"/>
+          <w:szCs w:val="24"/>
+        </w:rPr>
+      </w:pPr>
+      <w:r>
+        <w:rPr>
+          <w:sz w:val="24"/>
+          <w:szCs w:val="24"/>
+        </w:rPr>
+        <w:t>Yellow area – once the player enters the yellow area camera will move towards the player</w:t>
+      </w:r>
+    </w:p>
+    <w:p>
+      <w:pPr>
+        <w:pStyle w:val="Normal"/>
+        <w:numPr>
+          <w:ilvl w:val="0"/>
+          <w:numId w:val="12"/>
+        </w:numPr>
+        <w:jc w:val="left"/>
+        <w:rPr/>
+      </w:pPr>
+      <w:r>
+        <w:rPr>
+          <w:sz w:val="24"/>
+          <w:szCs w:val="24"/>
+        </w:rPr>
+        <w:t xml:space="preserve">Camera speed – </w:t>
+      </w:r>
+      <w:r>
+        <w:rPr>
+          <w:sz w:val="24"/>
+          <w:szCs w:val="24"/>
+        </w:rPr>
+        <w:t>8</w:t>
+      </w:r>
+      <w:r>
+        <w:rPr>
+          <w:b/>
+          <w:bCs/>
+          <w:sz w:val="24"/>
+          <w:szCs w:val="24"/>
+        </w:rPr>
+        <w:t>m/s</w:t>
+      </w:r>
+    </w:p>
+    <w:p>
+      <w:pPr>
+        <w:pStyle w:val="Normal"/>
+        <w:numPr>
+          <w:ilvl w:val="0"/>
+          <w:numId w:val="12"/>
+        </w:numPr>
+        <w:jc w:val="left"/>
+        <w:rPr>
+          <w:b w:val="false"/>
+          <w:bCs w:val="false"/>
+        </w:rPr>
+      </w:pPr>
+      <w:r>
+        <w:rPr>
+          <w:b w:val="false"/>
+          <w:bCs w:val="false"/>
+          <w:sz w:val="24"/>
+          <w:szCs w:val="24"/>
+        </w:rPr>
+        <w:t>Range – 10% of the screen</w:t>
+      </w:r>
+    </w:p>
+    <w:p>
+      <w:pPr>
+        <w:pStyle w:val="Normal"/>
+        <w:numPr>
+          <w:ilvl w:val="0"/>
+          <w:numId w:val="5"/>
+        </w:numPr>
+        <w:jc w:val="left"/>
+        <w:rPr>
+          <w:sz w:val="24"/>
+          <w:szCs w:val="24"/>
+        </w:rPr>
+      </w:pPr>
+      <w:r>
+        <w:rPr>
+          <w:sz w:val="24"/>
+          <w:szCs w:val="24"/>
+        </w:rPr>
+        <w:t>Red area – once the player enters the red area camera will move rapidly towards the player</w:t>
+      </w:r>
+    </w:p>
+    <w:p>
+      <w:pPr>
+        <w:pStyle w:val="Normal"/>
+        <w:numPr>
+          <w:ilvl w:val="1"/>
+          <w:numId w:val="14"/>
+        </w:numPr>
+        <w:jc w:val="left"/>
+        <w:rPr/>
+      </w:pPr>
+      <w:r>
+        <w:rPr>
+          <w:sz w:val="24"/>
+          <w:szCs w:val="24"/>
+        </w:rPr>
+        <w:t xml:space="preserve">Camera speed – </w:t>
+      </w:r>
+      <w:r>
+        <w:rPr>
+          <w:sz w:val="24"/>
+          <w:szCs w:val="24"/>
+        </w:rPr>
+        <w:t>10</w:t>
+      </w:r>
+      <w:r>
+        <w:rPr>
+          <w:b/>
+          <w:bCs/>
+          <w:sz w:val="24"/>
+          <w:szCs w:val="24"/>
+        </w:rPr>
+        <w:t>m/s</w:t>
+      </w:r>
+    </w:p>
+    <w:p>
+      <w:pPr>
+        <w:pStyle w:val="Normal"/>
+        <w:numPr>
+          <w:ilvl w:val="0"/>
+          <w:numId w:val="13"/>
+        </w:numPr>
+        <w:jc w:val="left"/>
+        <w:rPr>
+          <w:b w:val="false"/>
+          <w:bCs w:val="false"/>
+        </w:rPr>
+      </w:pPr>
+      <w:r>
+        <w:rPr>
+          <w:b w:val="false"/>
+          <w:bCs w:val="false"/>
+          <w:sz w:val="24"/>
+          <w:szCs w:val="24"/>
+        </w:rPr>
+        <w:t>Range – 5% of the screen</w:t>
+      </w:r>
+    </w:p>
+    <w:p>
+      <w:pPr>
+        <w:pStyle w:val="Normal"/>
+        <w:ind w:hanging="0" w:left="720"/>
+        <w:jc w:val="left"/>
+        <w:rPr>
+          <w:sz w:val="24"/>
+          <w:szCs w:val="24"/>
+        </w:rPr>
+      </w:pPr>
+      <w:r>
+        <w:rPr>
+          <w:b w:val="false"/>
+          <w:bCs w:val="false"/>
+        </w:rPr>
+      </w:r>
+    </w:p>
+    <w:p>
+      <w:pPr>
+        <w:pStyle w:val="Normal"/>
+        <w:ind w:hanging="0" w:left="720"/>
+        <w:jc w:val="left"/>
+        <w:rPr>
+          <w:sz w:val="24"/>
+          <w:szCs w:val="24"/>
+        </w:rPr>
+      </w:pPr>
+      <w:r>
+        <w:rPr>
+          <w:b w:val="false"/>
+          <w:bCs w:val="false"/>
+        </w:rPr>
       </w:r>
     </w:p>
     <w:p>
@@ -8790,142 +10159,29 @@
         </w:numPr>
         <w:ind w:hanging="0" w:left="720"/>
         <w:jc w:val="left"/>
-        <w:rPr/>
-      </w:pPr>
-      <w:r>
-        <w:rPr/>
-        <w:t xml:space="preserve">Camera speed – </w:t>
-      </w:r>
-      <w:r>
-        <w:rPr>
-          <w:b/>
-          <w:bCs/>
-        </w:rPr>
-        <w:t>0m/s</w:t>
-      </w:r>
-    </w:p>
-    <w:p>
-      <w:pPr>
-        <w:pStyle w:val="Normal"/>
-        <w:numPr>
-          <w:ilvl w:val="0"/>
-          <w:numId w:val="5"/>
-        </w:numPr>
-        <w:jc w:val="left"/>
-        <w:rPr/>
-      </w:pPr>
-      <w:r>
-        <w:rPr/>
-        <w:t>Green area – once the player enters the green area camera will slowly move towards the player</w:t>
-      </w:r>
-    </w:p>
-    <w:p>
-      <w:pPr>
-        <w:pStyle w:val="Normal"/>
-        <w:numPr>
-          <w:ilvl w:val="0"/>
-          <w:numId w:val="0"/>
-        </w:numPr>
-        <w:ind w:hanging="0" w:left="720"/>
-        <w:jc w:val="left"/>
-        <w:rPr/>
-      </w:pPr>
-      <w:r>
-        <w:rPr/>
-        <w:t xml:space="preserve">Camera speed – </w:t>
-      </w:r>
-      <w:r>
-        <w:rPr>
-          <w:b/>
-          <w:bCs/>
-        </w:rPr>
-        <w:t>2m/s</w:t>
-      </w:r>
-    </w:p>
-    <w:p>
-      <w:pPr>
-        <w:pStyle w:val="Normal"/>
-        <w:numPr>
-          <w:ilvl w:val="0"/>
-          <w:numId w:val="5"/>
-        </w:numPr>
-        <w:jc w:val="left"/>
-        <w:rPr/>
-      </w:pPr>
-      <w:r>
-        <w:rPr/>
-        <w:t>Yellow area – once the player enters the yellow area camera will move towards the player</w:t>
-      </w:r>
-    </w:p>
-    <w:p>
-      <w:pPr>
-        <w:pStyle w:val="Normal"/>
-        <w:numPr>
-          <w:ilvl w:val="0"/>
-          <w:numId w:val="0"/>
-        </w:numPr>
-        <w:ind w:hanging="0" w:left="720"/>
-        <w:jc w:val="left"/>
-        <w:rPr/>
-      </w:pPr>
-      <w:r>
-        <w:rPr/>
-        <w:t xml:space="preserve">Camera speed – </w:t>
-      </w:r>
-      <w:r>
-        <w:rPr>
-          <w:b/>
-          <w:bCs/>
-        </w:rPr>
-        <w:t>4m/s</w:t>
-      </w:r>
-    </w:p>
-    <w:p>
-      <w:pPr>
-        <w:pStyle w:val="Normal"/>
-        <w:numPr>
-          <w:ilvl w:val="0"/>
-          <w:numId w:val="5"/>
-        </w:numPr>
-        <w:jc w:val="left"/>
-        <w:rPr/>
-      </w:pPr>
-      <w:r>
-        <w:rPr/>
-        <w:t>Red area – once the player enters the red area camera will move rapidly towards the player</w:t>
-      </w:r>
-    </w:p>
-    <w:p>
-      <w:pPr>
-        <w:pStyle w:val="Normal"/>
-        <w:numPr>
-          <w:ilvl w:val="0"/>
-          <w:numId w:val="0"/>
-        </w:numPr>
-        <w:ind w:hanging="0" w:left="720"/>
-        <w:jc w:val="left"/>
-        <w:rPr/>
-      </w:pPr>
-      <w:r>
-        <w:rPr/>
-        <w:t xml:space="preserve">Camera speed – </w:t>
-      </w:r>
-      <w:r>
-        <w:rPr>
-          <w:b/>
-          <w:bCs/>
-        </w:rPr>
-        <w:t>6m/s</w:t>
-      </w:r>
-    </w:p>
-    <w:p>
-      <w:pPr>
-        <w:pStyle w:val="Normal"/>
-        <w:jc w:val="left"/>
-        <w:rPr/>
-      </w:pPr>
-      <w:r>
-        <w:rPr/>
+        <w:rPr>
+          <w:sz w:val="24"/>
+          <w:szCs w:val="24"/>
+        </w:rPr>
+      </w:pPr>
+      <w:r>
+        <w:rPr/>
+      </w:r>
+    </w:p>
+    <w:p>
+      <w:pPr>
+        <w:pStyle w:val="Normal"/>
+        <w:jc w:val="left"/>
+        <w:rPr>
+          <w:sz w:val="24"/>
+          <w:szCs w:val="24"/>
+        </w:rPr>
+      </w:pPr>
+      <w:r>
+        <w:rPr>
+          <w:sz w:val="24"/>
+          <w:szCs w:val="24"/>
+        </w:rPr>
       </w:r>
     </w:p>
     <w:p>
@@ -11854,6 +13110,828 @@
       </w:rPr>
     </w:lvl>
   </w:abstractNum>
+  <w:abstractNum w:abstractNumId="9">
+    <w:lvl w:ilvl="0">
+      <w:start w:val="1"/>
+      <w:numFmt w:val="bullet"/>
+      <w:lvlText w:val=""/>
+      <w:lvlJc w:val="left"/>
+      <w:pPr>
+        <w:tabs>
+          <w:tab w:val="num" w:pos="720"/>
+        </w:tabs>
+        <w:ind w:left="720" w:hanging="360"/>
+      </w:pPr>
+      <w:rPr>
+        <w:rFonts w:ascii="Wingdings" w:hAnsi="Wingdings" w:cs="Wingdings" w:hint="default"/>
+      </w:rPr>
+    </w:lvl>
+    <w:lvl w:ilvl="1">
+      <w:start w:val="1"/>
+      <w:numFmt w:val="bullet"/>
+      <w:lvlText w:val=""/>
+      <w:lvlJc w:val="left"/>
+      <w:pPr>
+        <w:tabs>
+          <w:tab w:val="num" w:pos="1080"/>
+        </w:tabs>
+        <w:ind w:left="1080" w:hanging="360"/>
+      </w:pPr>
+      <w:rPr>
+        <w:rFonts w:ascii="Wingdings" w:hAnsi="Wingdings" w:cs="Wingdings" w:hint="default"/>
+      </w:rPr>
+    </w:lvl>
+    <w:lvl w:ilvl="2">
+      <w:start w:val="1"/>
+      <w:numFmt w:val="bullet"/>
+      <w:lvlText w:val="▪"/>
+      <w:lvlJc w:val="left"/>
+      <w:pPr>
+        <w:tabs>
+          <w:tab w:val="num" w:pos="1440"/>
+        </w:tabs>
+        <w:ind w:left="1440" w:hanging="360"/>
+      </w:pPr>
+      <w:rPr>
+        <w:rFonts w:ascii="OpenSymbol" w:hAnsi="OpenSymbol" w:cs="OpenSymbol" w:hint="default"/>
+      </w:rPr>
+    </w:lvl>
+    <w:lvl w:ilvl="3">
+      <w:start w:val="1"/>
+      <w:numFmt w:val="bullet"/>
+      <w:lvlText w:val=""/>
+      <w:lvlJc w:val="left"/>
+      <w:pPr>
+        <w:tabs>
+          <w:tab w:val="num" w:pos="1800"/>
+        </w:tabs>
+        <w:ind w:left="1800" w:hanging="360"/>
+      </w:pPr>
+      <w:rPr>
+        <w:rFonts w:ascii="Symbol" w:hAnsi="Symbol" w:cs="Symbol" w:hint="default"/>
+      </w:rPr>
+    </w:lvl>
+    <w:lvl w:ilvl="4">
+      <w:start w:val="1"/>
+      <w:numFmt w:val="bullet"/>
+      <w:lvlText w:val="◦"/>
+      <w:lvlJc w:val="left"/>
+      <w:pPr>
+        <w:tabs>
+          <w:tab w:val="num" w:pos="2160"/>
+        </w:tabs>
+        <w:ind w:left="2160" w:hanging="360"/>
+      </w:pPr>
+      <w:rPr>
+        <w:rFonts w:ascii="OpenSymbol" w:hAnsi="OpenSymbol" w:cs="OpenSymbol" w:hint="default"/>
+      </w:rPr>
+    </w:lvl>
+    <w:lvl w:ilvl="5">
+      <w:start w:val="1"/>
+      <w:numFmt w:val="bullet"/>
+      <w:lvlText w:val="▪"/>
+      <w:lvlJc w:val="left"/>
+      <w:pPr>
+        <w:tabs>
+          <w:tab w:val="num" w:pos="2520"/>
+        </w:tabs>
+        <w:ind w:left="2520" w:hanging="360"/>
+      </w:pPr>
+      <w:rPr>
+        <w:rFonts w:ascii="OpenSymbol" w:hAnsi="OpenSymbol" w:cs="OpenSymbol" w:hint="default"/>
+      </w:rPr>
+    </w:lvl>
+    <w:lvl w:ilvl="6">
+      <w:start w:val="1"/>
+      <w:numFmt w:val="bullet"/>
+      <w:lvlText w:val=""/>
+      <w:lvlJc w:val="left"/>
+      <w:pPr>
+        <w:tabs>
+          <w:tab w:val="num" w:pos="2880"/>
+        </w:tabs>
+        <w:ind w:left="2880" w:hanging="360"/>
+      </w:pPr>
+      <w:rPr>
+        <w:rFonts w:ascii="Symbol" w:hAnsi="Symbol" w:cs="Symbol" w:hint="default"/>
+      </w:rPr>
+    </w:lvl>
+    <w:lvl w:ilvl="7">
+      <w:start w:val="1"/>
+      <w:numFmt w:val="bullet"/>
+      <w:lvlText w:val="◦"/>
+      <w:lvlJc w:val="left"/>
+      <w:pPr>
+        <w:tabs>
+          <w:tab w:val="num" w:pos="3240"/>
+        </w:tabs>
+        <w:ind w:left="3240" w:hanging="360"/>
+      </w:pPr>
+      <w:rPr>
+        <w:rFonts w:ascii="OpenSymbol" w:hAnsi="OpenSymbol" w:cs="OpenSymbol" w:hint="default"/>
+      </w:rPr>
+    </w:lvl>
+    <w:lvl w:ilvl="8">
+      <w:start w:val="1"/>
+      <w:numFmt w:val="bullet"/>
+      <w:lvlText w:val="▪"/>
+      <w:lvlJc w:val="left"/>
+      <w:pPr>
+        <w:tabs>
+          <w:tab w:val="num" w:pos="3600"/>
+        </w:tabs>
+        <w:ind w:left="3600" w:hanging="360"/>
+      </w:pPr>
+      <w:rPr>
+        <w:rFonts w:ascii="OpenSymbol" w:hAnsi="OpenSymbol" w:cs="OpenSymbol" w:hint="default"/>
+      </w:rPr>
+    </w:lvl>
+  </w:abstractNum>
+  <w:abstractNum w:abstractNumId="10">
+    <w:lvl w:ilvl="0">
+      <w:start w:val="1"/>
+      <w:numFmt w:val="bullet"/>
+      <w:lvlText w:val=""/>
+      <w:lvlJc w:val="left"/>
+      <w:pPr>
+        <w:tabs>
+          <w:tab w:val="num" w:pos="1440"/>
+        </w:tabs>
+        <w:ind w:left="1440" w:hanging="360"/>
+      </w:pPr>
+      <w:rPr>
+        <w:rFonts w:ascii="Symbol" w:hAnsi="Symbol" w:cs="Symbol" w:hint="default"/>
+      </w:rPr>
+    </w:lvl>
+    <w:lvl w:ilvl="1">
+      <w:start w:val="1"/>
+      <w:numFmt w:val="bullet"/>
+      <w:lvlText w:val="◦"/>
+      <w:lvlJc w:val="left"/>
+      <w:pPr>
+        <w:tabs>
+          <w:tab w:val="num" w:pos="1800"/>
+        </w:tabs>
+        <w:ind w:left="1800" w:hanging="360"/>
+      </w:pPr>
+      <w:rPr>
+        <w:rFonts w:ascii="OpenSymbol" w:hAnsi="OpenSymbol" w:cs="OpenSymbol" w:hint="default"/>
+      </w:rPr>
+    </w:lvl>
+    <w:lvl w:ilvl="2">
+      <w:start w:val="1"/>
+      <w:numFmt w:val="bullet"/>
+      <w:lvlText w:val="▪"/>
+      <w:lvlJc w:val="left"/>
+      <w:pPr>
+        <w:tabs>
+          <w:tab w:val="num" w:pos="2160"/>
+        </w:tabs>
+        <w:ind w:left="2160" w:hanging="360"/>
+      </w:pPr>
+      <w:rPr>
+        <w:rFonts w:ascii="OpenSymbol" w:hAnsi="OpenSymbol" w:cs="OpenSymbol" w:hint="default"/>
+      </w:rPr>
+    </w:lvl>
+    <w:lvl w:ilvl="3">
+      <w:start w:val="1"/>
+      <w:numFmt w:val="bullet"/>
+      <w:lvlText w:val=""/>
+      <w:lvlJc w:val="left"/>
+      <w:pPr>
+        <w:tabs>
+          <w:tab w:val="num" w:pos="2520"/>
+        </w:tabs>
+        <w:ind w:left="2520" w:hanging="360"/>
+      </w:pPr>
+      <w:rPr>
+        <w:rFonts w:ascii="Symbol" w:hAnsi="Symbol" w:cs="Symbol" w:hint="default"/>
+      </w:rPr>
+    </w:lvl>
+    <w:lvl w:ilvl="4">
+      <w:start w:val="1"/>
+      <w:numFmt w:val="bullet"/>
+      <w:lvlText w:val="◦"/>
+      <w:lvlJc w:val="left"/>
+      <w:pPr>
+        <w:tabs>
+          <w:tab w:val="num" w:pos="2880"/>
+        </w:tabs>
+        <w:ind w:left="2880" w:hanging="360"/>
+      </w:pPr>
+      <w:rPr>
+        <w:rFonts w:ascii="OpenSymbol" w:hAnsi="OpenSymbol" w:cs="OpenSymbol" w:hint="default"/>
+      </w:rPr>
+    </w:lvl>
+    <w:lvl w:ilvl="5">
+      <w:start w:val="1"/>
+      <w:numFmt w:val="bullet"/>
+      <w:lvlText w:val="▪"/>
+      <w:lvlJc w:val="left"/>
+      <w:pPr>
+        <w:tabs>
+          <w:tab w:val="num" w:pos="3240"/>
+        </w:tabs>
+        <w:ind w:left="3240" w:hanging="360"/>
+      </w:pPr>
+      <w:rPr>
+        <w:rFonts w:ascii="OpenSymbol" w:hAnsi="OpenSymbol" w:cs="OpenSymbol" w:hint="default"/>
+      </w:rPr>
+    </w:lvl>
+    <w:lvl w:ilvl="6">
+      <w:start w:val="1"/>
+      <w:numFmt w:val="bullet"/>
+      <w:lvlText w:val=""/>
+      <w:lvlJc w:val="left"/>
+      <w:pPr>
+        <w:tabs>
+          <w:tab w:val="num" w:pos="3600"/>
+        </w:tabs>
+        <w:ind w:left="3600" w:hanging="360"/>
+      </w:pPr>
+      <w:rPr>
+        <w:rFonts w:ascii="Symbol" w:hAnsi="Symbol" w:cs="Symbol" w:hint="default"/>
+      </w:rPr>
+    </w:lvl>
+    <w:lvl w:ilvl="7">
+      <w:start w:val="1"/>
+      <w:numFmt w:val="bullet"/>
+      <w:lvlText w:val="◦"/>
+      <w:lvlJc w:val="left"/>
+      <w:pPr>
+        <w:tabs>
+          <w:tab w:val="num" w:pos="3960"/>
+        </w:tabs>
+        <w:ind w:left="3960" w:hanging="360"/>
+      </w:pPr>
+      <w:rPr>
+        <w:rFonts w:ascii="OpenSymbol" w:hAnsi="OpenSymbol" w:cs="OpenSymbol" w:hint="default"/>
+      </w:rPr>
+    </w:lvl>
+    <w:lvl w:ilvl="8">
+      <w:start w:val="1"/>
+      <w:numFmt w:val="bullet"/>
+      <w:lvlText w:val="▪"/>
+      <w:lvlJc w:val="left"/>
+      <w:pPr>
+        <w:tabs>
+          <w:tab w:val="num" w:pos="4320"/>
+        </w:tabs>
+        <w:ind w:left="4320" w:hanging="360"/>
+      </w:pPr>
+      <w:rPr>
+        <w:rFonts w:ascii="OpenSymbol" w:hAnsi="OpenSymbol" w:cs="OpenSymbol" w:hint="default"/>
+      </w:rPr>
+    </w:lvl>
+  </w:abstractNum>
+  <w:abstractNum w:abstractNumId="11">
+    <w:lvl w:ilvl="0">
+      <w:start w:val="1"/>
+      <w:numFmt w:val="bullet"/>
+      <w:lvlText w:val=""/>
+      <w:lvlJc w:val="left"/>
+      <w:pPr>
+        <w:tabs>
+          <w:tab w:val="num" w:pos="1440"/>
+        </w:tabs>
+        <w:ind w:left="1440" w:hanging="360"/>
+      </w:pPr>
+      <w:rPr>
+        <w:rFonts w:ascii="Symbol" w:hAnsi="Symbol" w:cs="Symbol" w:hint="default"/>
+      </w:rPr>
+    </w:lvl>
+    <w:lvl w:ilvl="1">
+      <w:start w:val="1"/>
+      <w:numFmt w:val="bullet"/>
+      <w:lvlText w:val="◦"/>
+      <w:lvlJc w:val="left"/>
+      <w:pPr>
+        <w:tabs>
+          <w:tab w:val="num" w:pos="1800"/>
+        </w:tabs>
+        <w:ind w:left="1800" w:hanging="360"/>
+      </w:pPr>
+      <w:rPr>
+        <w:rFonts w:ascii="OpenSymbol" w:hAnsi="OpenSymbol" w:cs="OpenSymbol" w:hint="default"/>
+      </w:rPr>
+    </w:lvl>
+    <w:lvl w:ilvl="2">
+      <w:start w:val="1"/>
+      <w:numFmt w:val="bullet"/>
+      <w:lvlText w:val="▪"/>
+      <w:lvlJc w:val="left"/>
+      <w:pPr>
+        <w:tabs>
+          <w:tab w:val="num" w:pos="2160"/>
+        </w:tabs>
+        <w:ind w:left="2160" w:hanging="360"/>
+      </w:pPr>
+      <w:rPr>
+        <w:rFonts w:ascii="OpenSymbol" w:hAnsi="OpenSymbol" w:cs="OpenSymbol" w:hint="default"/>
+      </w:rPr>
+    </w:lvl>
+    <w:lvl w:ilvl="3">
+      <w:start w:val="1"/>
+      <w:numFmt w:val="bullet"/>
+      <w:lvlText w:val=""/>
+      <w:lvlJc w:val="left"/>
+      <w:pPr>
+        <w:tabs>
+          <w:tab w:val="num" w:pos="2520"/>
+        </w:tabs>
+        <w:ind w:left="2520" w:hanging="360"/>
+      </w:pPr>
+      <w:rPr>
+        <w:rFonts w:ascii="Symbol" w:hAnsi="Symbol" w:cs="Symbol" w:hint="default"/>
+      </w:rPr>
+    </w:lvl>
+    <w:lvl w:ilvl="4">
+      <w:start w:val="1"/>
+      <w:numFmt w:val="bullet"/>
+      <w:lvlText w:val="◦"/>
+      <w:lvlJc w:val="left"/>
+      <w:pPr>
+        <w:tabs>
+          <w:tab w:val="num" w:pos="2880"/>
+        </w:tabs>
+        <w:ind w:left="2880" w:hanging="360"/>
+      </w:pPr>
+      <w:rPr>
+        <w:rFonts w:ascii="OpenSymbol" w:hAnsi="OpenSymbol" w:cs="OpenSymbol" w:hint="default"/>
+      </w:rPr>
+    </w:lvl>
+    <w:lvl w:ilvl="5">
+      <w:start w:val="1"/>
+      <w:numFmt w:val="bullet"/>
+      <w:lvlText w:val="▪"/>
+      <w:lvlJc w:val="left"/>
+      <w:pPr>
+        <w:tabs>
+          <w:tab w:val="num" w:pos="3240"/>
+        </w:tabs>
+        <w:ind w:left="3240" w:hanging="360"/>
+      </w:pPr>
+      <w:rPr>
+        <w:rFonts w:ascii="OpenSymbol" w:hAnsi="OpenSymbol" w:cs="OpenSymbol" w:hint="default"/>
+      </w:rPr>
+    </w:lvl>
+    <w:lvl w:ilvl="6">
+      <w:start w:val="1"/>
+      <w:numFmt w:val="bullet"/>
+      <w:lvlText w:val=""/>
+      <w:lvlJc w:val="left"/>
+      <w:pPr>
+        <w:tabs>
+          <w:tab w:val="num" w:pos="3600"/>
+        </w:tabs>
+        <w:ind w:left="3600" w:hanging="360"/>
+      </w:pPr>
+      <w:rPr>
+        <w:rFonts w:ascii="Symbol" w:hAnsi="Symbol" w:cs="Symbol" w:hint="default"/>
+      </w:rPr>
+    </w:lvl>
+    <w:lvl w:ilvl="7">
+      <w:start w:val="1"/>
+      <w:numFmt w:val="bullet"/>
+      <w:lvlText w:val="◦"/>
+      <w:lvlJc w:val="left"/>
+      <w:pPr>
+        <w:tabs>
+          <w:tab w:val="num" w:pos="3960"/>
+        </w:tabs>
+        <w:ind w:left="3960" w:hanging="360"/>
+      </w:pPr>
+      <w:rPr>
+        <w:rFonts w:ascii="OpenSymbol" w:hAnsi="OpenSymbol" w:cs="OpenSymbol" w:hint="default"/>
+      </w:rPr>
+    </w:lvl>
+    <w:lvl w:ilvl="8">
+      <w:start w:val="1"/>
+      <w:numFmt w:val="bullet"/>
+      <w:lvlText w:val="▪"/>
+      <w:lvlJc w:val="left"/>
+      <w:pPr>
+        <w:tabs>
+          <w:tab w:val="num" w:pos="4320"/>
+        </w:tabs>
+        <w:ind w:left="4320" w:hanging="360"/>
+      </w:pPr>
+      <w:rPr>
+        <w:rFonts w:ascii="OpenSymbol" w:hAnsi="OpenSymbol" w:cs="OpenSymbol" w:hint="default"/>
+      </w:rPr>
+    </w:lvl>
+  </w:abstractNum>
+  <w:abstractNum w:abstractNumId="12">
+    <w:lvl w:ilvl="0">
+      <w:start w:val="1"/>
+      <w:numFmt w:val="bullet"/>
+      <w:lvlText w:val=""/>
+      <w:lvlJc w:val="left"/>
+      <w:pPr>
+        <w:tabs>
+          <w:tab w:val="num" w:pos="1440"/>
+        </w:tabs>
+        <w:ind w:left="1440" w:hanging="360"/>
+      </w:pPr>
+      <w:rPr>
+        <w:rFonts w:ascii="Symbol" w:hAnsi="Symbol" w:cs="Symbol" w:hint="default"/>
+      </w:rPr>
+    </w:lvl>
+    <w:lvl w:ilvl="1">
+      <w:start w:val="1"/>
+      <w:numFmt w:val="bullet"/>
+      <w:lvlText w:val="◦"/>
+      <w:lvlJc w:val="left"/>
+      <w:pPr>
+        <w:tabs>
+          <w:tab w:val="num" w:pos="1800"/>
+        </w:tabs>
+        <w:ind w:left="1800" w:hanging="360"/>
+      </w:pPr>
+      <w:rPr>
+        <w:rFonts w:ascii="OpenSymbol" w:hAnsi="OpenSymbol" w:cs="OpenSymbol" w:hint="default"/>
+      </w:rPr>
+    </w:lvl>
+    <w:lvl w:ilvl="2">
+      <w:start w:val="1"/>
+      <w:numFmt w:val="bullet"/>
+      <w:lvlText w:val="▪"/>
+      <w:lvlJc w:val="left"/>
+      <w:pPr>
+        <w:tabs>
+          <w:tab w:val="num" w:pos="2160"/>
+        </w:tabs>
+        <w:ind w:left="2160" w:hanging="360"/>
+      </w:pPr>
+      <w:rPr>
+        <w:rFonts w:ascii="OpenSymbol" w:hAnsi="OpenSymbol" w:cs="OpenSymbol" w:hint="default"/>
+      </w:rPr>
+    </w:lvl>
+    <w:lvl w:ilvl="3">
+      <w:start w:val="1"/>
+      <w:numFmt w:val="bullet"/>
+      <w:lvlText w:val=""/>
+      <w:lvlJc w:val="left"/>
+      <w:pPr>
+        <w:tabs>
+          <w:tab w:val="num" w:pos="2520"/>
+        </w:tabs>
+        <w:ind w:left="2520" w:hanging="360"/>
+      </w:pPr>
+      <w:rPr>
+        <w:rFonts w:ascii="Symbol" w:hAnsi="Symbol" w:cs="Symbol" w:hint="default"/>
+      </w:rPr>
+    </w:lvl>
+    <w:lvl w:ilvl="4">
+      <w:start w:val="1"/>
+      <w:numFmt w:val="bullet"/>
+      <w:lvlText w:val="◦"/>
+      <w:lvlJc w:val="left"/>
+      <w:pPr>
+        <w:tabs>
+          <w:tab w:val="num" w:pos="2880"/>
+        </w:tabs>
+        <w:ind w:left="2880" w:hanging="360"/>
+      </w:pPr>
+      <w:rPr>
+        <w:rFonts w:ascii="OpenSymbol" w:hAnsi="OpenSymbol" w:cs="OpenSymbol" w:hint="default"/>
+      </w:rPr>
+    </w:lvl>
+    <w:lvl w:ilvl="5">
+      <w:start w:val="1"/>
+      <w:numFmt w:val="bullet"/>
+      <w:lvlText w:val="▪"/>
+      <w:lvlJc w:val="left"/>
+      <w:pPr>
+        <w:tabs>
+          <w:tab w:val="num" w:pos="3240"/>
+        </w:tabs>
+        <w:ind w:left="3240" w:hanging="360"/>
+      </w:pPr>
+      <w:rPr>
+        <w:rFonts w:ascii="OpenSymbol" w:hAnsi="OpenSymbol" w:cs="OpenSymbol" w:hint="default"/>
+      </w:rPr>
+    </w:lvl>
+    <w:lvl w:ilvl="6">
+      <w:start w:val="1"/>
+      <w:numFmt w:val="bullet"/>
+      <w:lvlText w:val=""/>
+      <w:lvlJc w:val="left"/>
+      <w:pPr>
+        <w:tabs>
+          <w:tab w:val="num" w:pos="3600"/>
+        </w:tabs>
+        <w:ind w:left="3600" w:hanging="360"/>
+      </w:pPr>
+      <w:rPr>
+        <w:rFonts w:ascii="Symbol" w:hAnsi="Symbol" w:cs="Symbol" w:hint="default"/>
+      </w:rPr>
+    </w:lvl>
+    <w:lvl w:ilvl="7">
+      <w:start w:val="1"/>
+      <w:numFmt w:val="bullet"/>
+      <w:lvlText w:val="◦"/>
+      <w:lvlJc w:val="left"/>
+      <w:pPr>
+        <w:tabs>
+          <w:tab w:val="num" w:pos="3960"/>
+        </w:tabs>
+        <w:ind w:left="3960" w:hanging="360"/>
+      </w:pPr>
+      <w:rPr>
+        <w:rFonts w:ascii="OpenSymbol" w:hAnsi="OpenSymbol" w:cs="OpenSymbol" w:hint="default"/>
+      </w:rPr>
+    </w:lvl>
+    <w:lvl w:ilvl="8">
+      <w:start w:val="1"/>
+      <w:numFmt w:val="bullet"/>
+      <w:lvlText w:val="▪"/>
+      <w:lvlJc w:val="left"/>
+      <w:pPr>
+        <w:tabs>
+          <w:tab w:val="num" w:pos="4320"/>
+        </w:tabs>
+        <w:ind w:left="4320" w:hanging="360"/>
+      </w:pPr>
+      <w:rPr>
+        <w:rFonts w:ascii="OpenSymbol" w:hAnsi="OpenSymbol" w:cs="OpenSymbol" w:hint="default"/>
+      </w:rPr>
+    </w:lvl>
+  </w:abstractNum>
+  <w:abstractNum w:abstractNumId="13">
+    <w:lvl w:ilvl="0">
+      <w:start w:val="1"/>
+      <w:numFmt w:val="bullet"/>
+      <w:lvlText w:val=""/>
+      <w:lvlJc w:val="left"/>
+      <w:pPr>
+        <w:tabs>
+          <w:tab w:val="num" w:pos="1080"/>
+        </w:tabs>
+        <w:ind w:left="1080" w:hanging="360"/>
+      </w:pPr>
+      <w:rPr>
+        <w:rFonts w:ascii="Symbol" w:hAnsi="Symbol" w:cs="Symbol" w:hint="default"/>
+      </w:rPr>
+    </w:lvl>
+    <w:lvl w:ilvl="1">
+      <w:start w:val="1"/>
+      <w:numFmt w:val="bullet"/>
+      <w:lvlText w:val="◦"/>
+      <w:lvlJc w:val="left"/>
+      <w:pPr>
+        <w:tabs>
+          <w:tab w:val="num" w:pos="1440"/>
+        </w:tabs>
+        <w:ind w:left="1440" w:hanging="360"/>
+      </w:pPr>
+      <w:rPr>
+        <w:rFonts w:ascii="OpenSymbol" w:hAnsi="OpenSymbol" w:cs="OpenSymbol" w:hint="default"/>
+      </w:rPr>
+    </w:lvl>
+    <w:lvl w:ilvl="2">
+      <w:start w:val="1"/>
+      <w:numFmt w:val="bullet"/>
+      <w:lvlText w:val="▪"/>
+      <w:lvlJc w:val="left"/>
+      <w:pPr>
+        <w:tabs>
+          <w:tab w:val="num" w:pos="1800"/>
+        </w:tabs>
+        <w:ind w:left="1800" w:hanging="360"/>
+      </w:pPr>
+      <w:rPr>
+        <w:rFonts w:ascii="OpenSymbol" w:hAnsi="OpenSymbol" w:cs="OpenSymbol" w:hint="default"/>
+      </w:rPr>
+    </w:lvl>
+    <w:lvl w:ilvl="3">
+      <w:start w:val="1"/>
+      <w:numFmt w:val="bullet"/>
+      <w:lvlText w:val=""/>
+      <w:lvlJc w:val="left"/>
+      <w:pPr>
+        <w:tabs>
+          <w:tab w:val="num" w:pos="2160"/>
+        </w:tabs>
+        <w:ind w:left="2160" w:hanging="360"/>
+      </w:pPr>
+      <w:rPr>
+        <w:rFonts w:ascii="Symbol" w:hAnsi="Symbol" w:cs="Symbol" w:hint="default"/>
+      </w:rPr>
+    </w:lvl>
+    <w:lvl w:ilvl="4">
+      <w:start w:val="1"/>
+      <w:numFmt w:val="bullet"/>
+      <w:lvlText w:val="◦"/>
+      <w:lvlJc w:val="left"/>
+      <w:pPr>
+        <w:tabs>
+          <w:tab w:val="num" w:pos="2520"/>
+        </w:tabs>
+        <w:ind w:left="2520" w:hanging="360"/>
+      </w:pPr>
+      <w:rPr>
+        <w:rFonts w:ascii="OpenSymbol" w:hAnsi="OpenSymbol" w:cs="OpenSymbol" w:hint="default"/>
+      </w:rPr>
+    </w:lvl>
+    <w:lvl w:ilvl="5">
+      <w:start w:val="1"/>
+      <w:numFmt w:val="bullet"/>
+      <w:lvlText w:val="▪"/>
+      <w:lvlJc w:val="left"/>
+      <w:pPr>
+        <w:tabs>
+          <w:tab w:val="num" w:pos="2880"/>
+        </w:tabs>
+        <w:ind w:left="2880" w:hanging="360"/>
+      </w:pPr>
+      <w:rPr>
+        <w:rFonts w:ascii="OpenSymbol" w:hAnsi="OpenSymbol" w:cs="OpenSymbol" w:hint="default"/>
+      </w:rPr>
+    </w:lvl>
+    <w:lvl w:ilvl="6">
+      <w:start w:val="1"/>
+      <w:numFmt w:val="bullet"/>
+      <w:lvlText w:val=""/>
+      <w:lvlJc w:val="left"/>
+      <w:pPr>
+        <w:tabs>
+          <w:tab w:val="num" w:pos="3240"/>
+        </w:tabs>
+        <w:ind w:left="3240" w:hanging="360"/>
+      </w:pPr>
+      <w:rPr>
+        <w:rFonts w:ascii="Symbol" w:hAnsi="Symbol" w:cs="Symbol" w:hint="default"/>
+      </w:rPr>
+    </w:lvl>
+    <w:lvl w:ilvl="7">
+      <w:start w:val="1"/>
+      <w:numFmt w:val="bullet"/>
+      <w:lvlText w:val="◦"/>
+      <w:lvlJc w:val="left"/>
+      <w:pPr>
+        <w:tabs>
+          <w:tab w:val="num" w:pos="3600"/>
+        </w:tabs>
+        <w:ind w:left="3600" w:hanging="360"/>
+      </w:pPr>
+      <w:rPr>
+        <w:rFonts w:ascii="OpenSymbol" w:hAnsi="OpenSymbol" w:cs="OpenSymbol" w:hint="default"/>
+      </w:rPr>
+    </w:lvl>
+    <w:lvl w:ilvl="8">
+      <w:start w:val="1"/>
+      <w:numFmt w:val="bullet"/>
+      <w:lvlText w:val="▪"/>
+      <w:lvlJc w:val="left"/>
+      <w:pPr>
+        <w:tabs>
+          <w:tab w:val="num" w:pos="3960"/>
+        </w:tabs>
+        <w:ind w:left="3960" w:hanging="360"/>
+      </w:pPr>
+      <w:rPr>
+        <w:rFonts w:ascii="OpenSymbol" w:hAnsi="OpenSymbol" w:cs="OpenSymbol" w:hint="default"/>
+      </w:rPr>
+    </w:lvl>
+  </w:abstractNum>
+  <w:abstractNum w:abstractNumId="14">
+    <w:lvl w:ilvl="0">
+      <w:start w:val="1"/>
+      <w:numFmt w:val="bullet"/>
+      <w:lvlText w:val=""/>
+      <w:lvlJc w:val="left"/>
+      <w:pPr>
+        <w:tabs>
+          <w:tab w:val="num" w:pos="720"/>
+        </w:tabs>
+        <w:ind w:left="720" w:hanging="360"/>
+      </w:pPr>
+      <w:rPr>
+        <w:rFonts w:ascii="Symbol" w:hAnsi="Symbol" w:cs="Symbol" w:hint="default"/>
+      </w:rPr>
+    </w:lvl>
+    <w:lvl w:ilvl="1">
+      <w:start w:val="1"/>
+      <w:numFmt w:val="bullet"/>
+      <w:lvlText w:val=""/>
+      <w:lvlJc w:val="left"/>
+      <w:pPr>
+        <w:tabs>
+          <w:tab w:val="num" w:pos="1080"/>
+        </w:tabs>
+        <w:ind w:left="1080" w:hanging="360"/>
+      </w:pPr>
+      <w:rPr>
+        <w:rFonts w:ascii="Symbol" w:hAnsi="Symbol" w:cs="Symbol" w:hint="default"/>
+      </w:rPr>
+    </w:lvl>
+    <w:lvl w:ilvl="2">
+      <w:start w:val="1"/>
+      <w:numFmt w:val="bullet"/>
+      <w:lvlText w:val="▪"/>
+      <w:lvlJc w:val="left"/>
+      <w:pPr>
+        <w:tabs>
+          <w:tab w:val="num" w:pos="1440"/>
+        </w:tabs>
+        <w:ind w:left="1440" w:hanging="360"/>
+      </w:pPr>
+      <w:rPr>
+        <w:rFonts w:ascii="OpenSymbol" w:hAnsi="OpenSymbol" w:cs="OpenSymbol" w:hint="default"/>
+      </w:rPr>
+    </w:lvl>
+    <w:lvl w:ilvl="3">
+      <w:start w:val="1"/>
+      <w:numFmt w:val="bullet"/>
+      <w:lvlText w:val=""/>
+      <w:lvlJc w:val="left"/>
+      <w:pPr>
+        <w:tabs>
+          <w:tab w:val="num" w:pos="1800"/>
+        </w:tabs>
+        <w:ind w:left="1800" w:hanging="360"/>
+      </w:pPr>
+      <w:rPr>
+        <w:rFonts w:ascii="Symbol" w:hAnsi="Symbol" w:cs="Symbol" w:hint="default"/>
+      </w:rPr>
+    </w:lvl>
+    <w:lvl w:ilvl="4">
+      <w:start w:val="1"/>
+      <w:numFmt w:val="bullet"/>
+      <w:lvlText w:val="◦"/>
+      <w:lvlJc w:val="left"/>
+      <w:pPr>
+        <w:tabs>
+          <w:tab w:val="num" w:pos="2160"/>
+        </w:tabs>
+        <w:ind w:left="2160" w:hanging="360"/>
+      </w:pPr>
+      <w:rPr>
+        <w:rFonts w:ascii="OpenSymbol" w:hAnsi="OpenSymbol" w:cs="OpenSymbol" w:hint="default"/>
+      </w:rPr>
+    </w:lvl>
+    <w:lvl w:ilvl="5">
+      <w:start w:val="1"/>
+      <w:numFmt w:val="bullet"/>
+      <w:lvlText w:val="▪"/>
+      <w:lvlJc w:val="left"/>
+      <w:pPr>
+        <w:tabs>
+          <w:tab w:val="num" w:pos="2520"/>
+        </w:tabs>
+        <w:ind w:left="2520" w:hanging="360"/>
+      </w:pPr>
+      <w:rPr>
+        <w:rFonts w:ascii="OpenSymbol" w:hAnsi="OpenSymbol" w:cs="OpenSymbol" w:hint="default"/>
+      </w:rPr>
+    </w:lvl>
+    <w:lvl w:ilvl="6">
+      <w:start w:val="1"/>
+      <w:numFmt w:val="bullet"/>
+      <w:lvlText w:val=""/>
+      <w:lvlJc w:val="left"/>
+      <w:pPr>
+        <w:tabs>
+          <w:tab w:val="num" w:pos="2880"/>
+        </w:tabs>
+        <w:ind w:left="2880" w:hanging="360"/>
+      </w:pPr>
+      <w:rPr>
+        <w:rFonts w:ascii="Symbol" w:hAnsi="Symbol" w:cs="Symbol" w:hint="default"/>
+      </w:rPr>
+    </w:lvl>
+    <w:lvl w:ilvl="7">
+      <w:start w:val="1"/>
+      <w:numFmt w:val="bullet"/>
+      <w:lvlText w:val="◦"/>
+      <w:lvlJc w:val="left"/>
+      <w:pPr>
+        <w:tabs>
+          <w:tab w:val="num" w:pos="3240"/>
+        </w:tabs>
+        <w:ind w:left="3240" w:hanging="360"/>
+      </w:pPr>
+      <w:rPr>
+        <w:rFonts w:ascii="OpenSymbol" w:hAnsi="OpenSymbol" w:cs="OpenSymbol" w:hint="default"/>
+      </w:rPr>
+    </w:lvl>
+    <w:lvl w:ilvl="8">
+      <w:start w:val="1"/>
+      <w:numFmt w:val="bullet"/>
+      <w:lvlText w:val="▪"/>
+      <w:lvlJc w:val="left"/>
+      <w:pPr>
+        <w:tabs>
+          <w:tab w:val="num" w:pos="3600"/>
+        </w:tabs>
+        <w:ind w:left="3600" w:hanging="360"/>
+      </w:pPr>
+      <w:rPr>
+        <w:rFonts w:ascii="OpenSymbol" w:hAnsi="OpenSymbol" w:cs="OpenSymbol" w:hint="default"/>
+      </w:rPr>
+    </w:lvl>
+  </w:abstractNum>
   <w:num w:numId="1">
     <w:abstractNumId w:val="1"/>
   </w:num>
@@ -11877,6 +13955,24 @@
   </w:num>
   <w:num w:numId="8">
     <w:abstractNumId w:val="8"/>
+  </w:num>
+  <w:num w:numId="9">
+    <w:abstractNumId w:val="9"/>
+  </w:num>
+  <w:num w:numId="10">
+    <w:abstractNumId w:val="10"/>
+  </w:num>
+  <w:num w:numId="11">
+    <w:abstractNumId w:val="11"/>
+  </w:num>
+  <w:num w:numId="12">
+    <w:abstractNumId w:val="12"/>
+  </w:num>
+  <w:num w:numId="13">
+    <w:abstractNumId w:val="13"/>
+  </w:num>
+  <w:num w:numId="14">
+    <w:abstractNumId w:val="14"/>
   </w:num>
 </w:numbering>
 </file>

--- a/Elemental Fox.docx
+++ b/Elemental Fox.docx
@@ -5164,7 +5164,7 @@
           <w:szCs w:val="24"/>
           <w:lang w:val="en-US"/>
         </w:rPr>
-        <w:t>Elemental ability (animation only for tails) – the fox spins her tails quickly creating a spinning blade effect</w:t>
+        <w:t>Elemental ability (animation only for tails) – the fox spins her tails quickly launching a projectile up.</w:t>
       </w:r>
     </w:p>
     <w:p>
@@ -7920,7 +7920,10 @@
         </w:rPr>
       </w:pPr>
       <w:r>
-        <w:rPr/>
+        <w:rPr>
+          <w:sz w:val="32"/>
+          <w:szCs w:val="32"/>
+        </w:rPr>
       </w:r>
     </w:p>
     <w:p>
@@ -10186,6 +10189,41 @@
       </w:pPr>
       <w:r>
         <w:rPr/>
+        <w:t>Crystal</w:t>
+      </w:r>
+    </w:p>
+    <w:p>
+      <w:pPr>
+        <w:pStyle w:val="Normal"/>
+        <w:jc w:val="left"/>
+        <w:rPr/>
+      </w:pPr>
+      <w:r>
+        <w:rPr/>
+        <w:tab/>
+        <w:t>The crystal is an item that can be moved bu the Neutral form upon interaction, upon a second press of the interact button the crystal will be dropped in place or if the player is near a pedestal the crystal will be automatically placed inside and the pedestal activated.</w:t>
+      </w:r>
+    </w:p>
+    <w:p>
+      <w:pPr>
+        <w:pStyle w:val="Normal"/>
+        <w:jc w:val="left"/>
+        <w:rPr/>
+      </w:pPr>
+      <w:r>
+        <w:rPr/>
+        <w:tab/>
+        <w:t>The player can pick up crystals placed inside pedestals.</w:t>
+      </w:r>
+    </w:p>
+    <w:p>
+      <w:pPr>
+        <w:pStyle w:val="Heading3"/>
+        <w:jc w:val="center"/>
+        <w:rPr/>
+      </w:pPr>
+      <w:r>
+        <w:rPr/>
         <w:t>Pressure plate</w:t>
       </w:r>
     </w:p>
@@ -11710,6 +11748,1120 @@
           <w:szCs w:val="24"/>
         </w:rPr>
         <w:t>5 – 6 – fan to activated – moving block</w:t>
+      </w:r>
+    </w:p>
+    <w:p>
+      <w:pPr>
+        <w:pStyle w:val="Normal"/>
+        <w:jc w:val="left"/>
+        <w:rPr>
+          <w:sz w:val="24"/>
+          <w:szCs w:val="24"/>
+        </w:rPr>
+      </w:pPr>
+      <w:r>
+        <w:rPr>
+          <w:sz w:val="24"/>
+          <w:szCs w:val="24"/>
+        </w:rPr>
+      </w:r>
+    </w:p>
+    <w:p>
+      <w:pPr>
+        <w:pStyle w:val="Heading2"/>
+        <w:jc w:val="center"/>
+        <w:rPr/>
+      </w:pPr>
+      <w:r>
+        <w:rPr/>
+        <w:t>Level 6</w:t>
+      </w:r>
+    </w:p>
+    <w:p>
+      <w:pPr>
+        <w:pStyle w:val="Normal"/>
+        <w:jc w:val="left"/>
+        <w:rPr>
+          <w:sz w:val="24"/>
+          <w:szCs w:val="24"/>
+        </w:rPr>
+      </w:pPr>
+      <w:r>
+        <w:rPr>
+          <w:sz w:val="24"/>
+          <w:szCs w:val="24"/>
+        </w:rPr>
+        <w:tab/>
+        <w:t>Level 6 is where the player needs to use a combination of neutral and earth to resolve the puzzle</w:t>
+      </w:r>
+    </w:p>
+    <w:p>
+      <w:pPr>
+        <w:pStyle w:val="Normal"/>
+        <w:jc w:val="left"/>
+        <w:rPr>
+          <w:sz w:val="24"/>
+          <w:szCs w:val="24"/>
+        </w:rPr>
+      </w:pPr>
+      <w:r>
+        <w:rPr>
+          <w:sz w:val="24"/>
+          <w:szCs w:val="24"/>
+        </w:rPr>
+      </w:r>
+    </w:p>
+    <w:p>
+      <w:pPr>
+        <w:pStyle w:val="Normal"/>
+        <w:jc w:val="left"/>
+        <w:rPr>
+          <w:sz w:val="24"/>
+          <w:szCs w:val="24"/>
+        </w:rPr>
+      </w:pPr>
+      <w:r>
+        <w:rPr>
+          <w:sz w:val="24"/>
+          <w:szCs w:val="24"/>
+        </w:rPr>
+        <w:t>Level contains:</w:t>
+      </w:r>
+    </w:p>
+    <w:p>
+      <w:pPr>
+        <w:pStyle w:val="Normal"/>
+        <w:numPr>
+          <w:ilvl w:val="0"/>
+          <w:numId w:val="21"/>
+        </w:numPr>
+        <w:jc w:val="left"/>
+        <w:rPr>
+          <w:sz w:val="24"/>
+          <w:szCs w:val="24"/>
+        </w:rPr>
+      </w:pPr>
+      <w:r>
+        <w:rPr>
+          <w:sz w:val="24"/>
+          <w:szCs w:val="24"/>
+        </w:rPr>
+        <w:t>Spawn point</w:t>
+      </w:r>
+    </w:p>
+    <w:p>
+      <w:pPr>
+        <w:pStyle w:val="Normal"/>
+        <w:numPr>
+          <w:ilvl w:val="0"/>
+          <w:numId w:val="21"/>
+        </w:numPr>
+        <w:jc w:val="left"/>
+        <w:rPr>
+          <w:sz w:val="24"/>
+          <w:szCs w:val="24"/>
+        </w:rPr>
+      </w:pPr>
+      <w:r>
+        <w:rPr>
+          <w:sz w:val="24"/>
+          <w:szCs w:val="24"/>
+        </w:rPr>
+        <w:t>End point</w:t>
+      </w:r>
+    </w:p>
+    <w:p>
+      <w:pPr>
+        <w:pStyle w:val="Normal"/>
+        <w:numPr>
+          <w:ilvl w:val="0"/>
+          <w:numId w:val="21"/>
+        </w:numPr>
+        <w:jc w:val="left"/>
+        <w:rPr>
+          <w:sz w:val="24"/>
+          <w:szCs w:val="24"/>
+        </w:rPr>
+      </w:pPr>
+      <w:r>
+        <w:rPr>
+          <w:sz w:val="24"/>
+          <w:szCs w:val="24"/>
+        </w:rPr>
+        <w:t xml:space="preserve">Elemental obelisk - </w:t>
+      </w:r>
+      <w:r>
+        <w:rPr>
+          <w:sz w:val="24"/>
+          <w:szCs w:val="24"/>
+        </w:rPr>
+        <w:t>earth</w:t>
+      </w:r>
+    </w:p>
+    <w:p>
+      <w:pPr>
+        <w:pStyle w:val="Normal"/>
+        <w:numPr>
+          <w:ilvl w:val="0"/>
+          <w:numId w:val="21"/>
+        </w:numPr>
+        <w:jc w:val="left"/>
+        <w:rPr>
+          <w:sz w:val="24"/>
+          <w:szCs w:val="24"/>
+        </w:rPr>
+      </w:pPr>
+      <w:r>
+        <w:rPr>
+          <w:sz w:val="24"/>
+          <w:szCs w:val="24"/>
+        </w:rPr>
+        <w:t>Crystal</w:t>
+      </w:r>
+    </w:p>
+    <w:p>
+      <w:pPr>
+        <w:pStyle w:val="Normal"/>
+        <w:numPr>
+          <w:ilvl w:val="0"/>
+          <w:numId w:val="21"/>
+        </w:numPr>
+        <w:jc w:val="left"/>
+        <w:rPr>
+          <w:sz w:val="24"/>
+          <w:szCs w:val="24"/>
+        </w:rPr>
+      </w:pPr>
+      <w:r>
+        <w:rPr>
+          <w:sz w:val="24"/>
+          <w:szCs w:val="24"/>
+        </w:rPr>
+        <w:t>Pedestal</w:t>
+      </w:r>
+    </w:p>
+    <w:p>
+      <w:pPr>
+        <w:pStyle w:val="Normal"/>
+        <w:numPr>
+          <w:ilvl w:val="0"/>
+          <w:numId w:val="21"/>
+        </w:numPr>
+        <w:jc w:val="left"/>
+        <w:rPr>
+          <w:sz w:val="24"/>
+          <w:szCs w:val="24"/>
+        </w:rPr>
+      </w:pPr>
+      <w:r>
+        <w:rPr>
+          <w:sz w:val="24"/>
+          <w:szCs w:val="24"/>
+        </w:rPr>
+        <w:t>Activated - Moving block</w:t>
+      </w:r>
+    </w:p>
+    <w:p>
+      <w:pPr>
+        <w:pStyle w:val="Normal"/>
+        <w:numPr>
+          <w:ilvl w:val="0"/>
+          <w:numId w:val="21"/>
+        </w:numPr>
+        <w:jc w:val="left"/>
+        <w:rPr>
+          <w:sz w:val="24"/>
+          <w:szCs w:val="24"/>
+        </w:rPr>
+      </w:pPr>
+      <w:r>
+        <w:rPr>
+          <w:sz w:val="24"/>
+          <w:szCs w:val="24"/>
+        </w:rPr>
+        <w:t>Button</w:t>
+      </w:r>
+    </w:p>
+    <w:p>
+      <w:pPr>
+        <w:pStyle w:val="Normal"/>
+        <w:numPr>
+          <w:ilvl w:val="0"/>
+          <w:numId w:val="21"/>
+        </w:numPr>
+        <w:jc w:val="left"/>
+        <w:rPr>
+          <w:sz w:val="24"/>
+          <w:szCs w:val="24"/>
+        </w:rPr>
+      </w:pPr>
+      <w:r>
+        <w:rPr>
+          <w:sz w:val="24"/>
+          <w:szCs w:val="24"/>
+        </w:rPr>
+        <w:t>Crate</w:t>
+      </w:r>
+    </w:p>
+    <w:p>
+      <w:pPr>
+        <w:pStyle w:val="Normal"/>
+        <w:numPr>
+          <w:ilvl w:val="0"/>
+          <w:numId w:val="21"/>
+        </w:numPr>
+        <w:jc w:val="left"/>
+        <w:rPr>
+          <w:sz w:val="24"/>
+          <w:szCs w:val="24"/>
+        </w:rPr>
+      </w:pPr>
+      <w:r>
+        <w:rPr>
+          <w:sz w:val="24"/>
+          <w:szCs w:val="24"/>
+        </w:rPr>
+        <w:t>Pressure plate</w:t>
+      </w:r>
+    </w:p>
+    <w:p>
+      <w:pPr>
+        <w:pStyle w:val="Normal"/>
+        <w:numPr>
+          <w:ilvl w:val="0"/>
+          <w:numId w:val="21"/>
+        </w:numPr>
+        <w:jc w:val="left"/>
+        <w:rPr>
+          <w:sz w:val="24"/>
+          <w:szCs w:val="24"/>
+        </w:rPr>
+      </w:pPr>
+      <w:r>
+        <w:rPr>
+          <w:sz w:val="24"/>
+          <w:szCs w:val="24"/>
+        </w:rPr>
+        <w:t>Moving saw</w:t>
+      </w:r>
+    </w:p>
+    <w:p>
+      <w:pPr>
+        <w:pStyle w:val="Normal"/>
+        <w:numPr>
+          <w:ilvl w:val="0"/>
+          <w:numId w:val="21"/>
+        </w:numPr>
+        <w:jc w:val="left"/>
+        <w:rPr>
+          <w:sz w:val="24"/>
+          <w:szCs w:val="24"/>
+        </w:rPr>
+      </w:pPr>
+      <w:r>
+        <w:rPr>
+          <w:sz w:val="24"/>
+          <w:szCs w:val="24"/>
+        </w:rPr>
+        <w:t>Moving block</w:t>
+      </w:r>
+    </w:p>
+    <w:p>
+      <w:pPr>
+        <w:pStyle w:val="Normal"/>
+        <w:jc w:val="left"/>
+        <w:rPr>
+          <w:sz w:val="24"/>
+          <w:szCs w:val="24"/>
+        </w:rPr>
+      </w:pPr>
+      <w:r>
+        <w:rPr>
+          <w:sz w:val="24"/>
+          <w:szCs w:val="24"/>
+        </w:rPr>
+      </w:r>
+    </w:p>
+    <w:p>
+      <w:pPr>
+        <w:pStyle w:val="Normal"/>
+        <w:jc w:val="left"/>
+        <w:rPr>
+          <w:sz w:val="24"/>
+          <w:szCs w:val="24"/>
+        </w:rPr>
+      </w:pPr>
+      <w:r>
+        <w:rPr>
+          <w:sz w:val="24"/>
+          <w:szCs w:val="24"/>
+        </w:rPr>
+        <w:t>Connections:</w:t>
+      </w:r>
+    </w:p>
+    <w:p>
+      <w:pPr>
+        <w:pStyle w:val="Normal"/>
+        <w:numPr>
+          <w:ilvl w:val="0"/>
+          <w:numId w:val="22"/>
+        </w:numPr>
+        <w:jc w:val="left"/>
+        <w:rPr>
+          <w:sz w:val="24"/>
+          <w:szCs w:val="24"/>
+        </w:rPr>
+      </w:pPr>
+      <w:r>
+        <w:rPr>
+          <w:sz w:val="24"/>
+          <w:szCs w:val="24"/>
+        </w:rPr>
+        <w:t>7.1 – 6.1 – button to activated – moving block</w:t>
+      </w:r>
+    </w:p>
+    <w:p>
+      <w:pPr>
+        <w:pStyle w:val="Normal"/>
+        <w:numPr>
+          <w:ilvl w:val="0"/>
+          <w:numId w:val="22"/>
+        </w:numPr>
+        <w:jc w:val="left"/>
+        <w:rPr>
+          <w:sz w:val="24"/>
+          <w:szCs w:val="24"/>
+        </w:rPr>
+      </w:pPr>
+      <w:r>
+        <w:rPr>
+          <w:sz w:val="24"/>
+          <w:szCs w:val="24"/>
+        </w:rPr>
+        <w:t>4.1 – 5.1 – 6.2 – crystal to pedestal to activated – moving block</w:t>
+      </w:r>
+    </w:p>
+    <w:p>
+      <w:pPr>
+        <w:pStyle w:val="Normal"/>
+        <w:numPr>
+          <w:ilvl w:val="0"/>
+          <w:numId w:val="22"/>
+        </w:numPr>
+        <w:jc w:val="left"/>
+        <w:rPr>
+          <w:sz w:val="24"/>
+          <w:szCs w:val="24"/>
+        </w:rPr>
+      </w:pPr>
+      <w:r>
+        <w:rPr>
+          <w:sz w:val="24"/>
+          <w:szCs w:val="24"/>
+        </w:rPr>
+        <w:t>4.2 – 5.2 – 6.3 – crystal to pedestal to activated – moving block</w:t>
+      </w:r>
+    </w:p>
+    <w:p>
+      <w:pPr>
+        <w:pStyle w:val="Normal"/>
+        <w:numPr>
+          <w:ilvl w:val="0"/>
+          <w:numId w:val="22"/>
+        </w:numPr>
+        <w:jc w:val="left"/>
+        <w:rPr>
+          <w:sz w:val="24"/>
+          <w:szCs w:val="24"/>
+        </w:rPr>
+      </w:pPr>
+      <w:r>
+        <w:rPr>
+          <w:sz w:val="24"/>
+          <w:szCs w:val="24"/>
+        </w:rPr>
+        <w:t>4.2 – 5.3 – 6.4 – crystal to pedestal to activated – moving block</w:t>
+      </w:r>
+    </w:p>
+    <w:p>
+      <w:pPr>
+        <w:pStyle w:val="Normal"/>
+        <w:numPr>
+          <w:ilvl w:val="0"/>
+          <w:numId w:val="22"/>
+        </w:numPr>
+        <w:jc w:val="left"/>
+        <w:rPr>
+          <w:sz w:val="24"/>
+          <w:szCs w:val="24"/>
+        </w:rPr>
+      </w:pPr>
+      <w:r>
+        <w:rPr>
+          <w:sz w:val="24"/>
+          <w:szCs w:val="24"/>
+        </w:rPr>
+        <w:t>8.1 – 9.1 – 6.8 – crate to pressure plate to activated – moving block</w:t>
+      </w:r>
+    </w:p>
+    <w:p>
+      <w:pPr>
+        <w:pStyle w:val="Normal"/>
+        <w:numPr>
+          <w:ilvl w:val="0"/>
+          <w:numId w:val="22"/>
+        </w:numPr>
+        <w:jc w:val="left"/>
+        <w:rPr>
+          <w:sz w:val="24"/>
+          <w:szCs w:val="24"/>
+        </w:rPr>
+      </w:pPr>
+      <w:r>
+        <w:rPr>
+          <w:sz w:val="24"/>
+          <w:szCs w:val="24"/>
+        </w:rPr>
+        <w:t>8.2 – 9.2 – 6.7 – crate to pressure plate to activated – moving block</w:t>
+      </w:r>
+    </w:p>
+    <w:p>
+      <w:pPr>
+        <w:pStyle w:val="Normal"/>
+        <w:jc w:val="left"/>
+        <w:rPr>
+          <w:sz w:val="24"/>
+          <w:szCs w:val="24"/>
+        </w:rPr>
+      </w:pPr>
+      <w:r>
+        <w:rPr/>
+      </w:r>
+    </w:p>
+    <w:p>
+      <w:pPr>
+        <w:pStyle w:val="Heading2"/>
+        <w:jc w:val="center"/>
+        <w:rPr/>
+      </w:pPr>
+      <w:r>
+        <w:rPr/>
+        <w:t>Level 7</w:t>
+      </w:r>
+    </w:p>
+    <w:p>
+      <w:pPr>
+        <w:pStyle w:val="Normal"/>
+        <w:jc w:val="left"/>
+        <w:rPr>
+          <w:sz w:val="24"/>
+          <w:szCs w:val="24"/>
+        </w:rPr>
+      </w:pPr>
+      <w:r>
+        <w:rPr>
+          <w:sz w:val="24"/>
+          <w:szCs w:val="24"/>
+        </w:rPr>
+        <w:tab/>
+      </w:r>
+      <w:r>
+        <w:rPr>
+          <w:sz w:val="24"/>
+          <w:szCs w:val="24"/>
+        </w:rPr>
+        <w:t>In level 7 the player needs to use a combination of water and earth to reach the end.</w:t>
+      </w:r>
+    </w:p>
+    <w:p>
+      <w:pPr>
+        <w:pStyle w:val="Normal"/>
+        <w:jc w:val="left"/>
+        <w:rPr>
+          <w:sz w:val="24"/>
+          <w:szCs w:val="24"/>
+        </w:rPr>
+      </w:pPr>
+      <w:r>
+        <w:rPr>
+          <w:sz w:val="24"/>
+          <w:szCs w:val="24"/>
+        </w:rPr>
+      </w:r>
+    </w:p>
+    <w:p>
+      <w:pPr>
+        <w:pStyle w:val="Normal"/>
+        <w:jc w:val="left"/>
+        <w:rPr>
+          <w:sz w:val="24"/>
+          <w:szCs w:val="24"/>
+        </w:rPr>
+      </w:pPr>
+      <w:r>
+        <w:rPr>
+          <w:sz w:val="24"/>
+          <w:szCs w:val="24"/>
+        </w:rPr>
+        <w:t>Level contains:</w:t>
+      </w:r>
+    </w:p>
+    <w:p>
+      <w:pPr>
+        <w:pStyle w:val="Normal"/>
+        <w:numPr>
+          <w:ilvl w:val="0"/>
+          <w:numId w:val="23"/>
+        </w:numPr>
+        <w:jc w:val="left"/>
+        <w:rPr>
+          <w:sz w:val="24"/>
+          <w:szCs w:val="24"/>
+        </w:rPr>
+      </w:pPr>
+      <w:r>
+        <w:rPr>
+          <w:sz w:val="24"/>
+          <w:szCs w:val="24"/>
+        </w:rPr>
+        <w:t>Spawn point</w:t>
+      </w:r>
+    </w:p>
+    <w:p>
+      <w:pPr>
+        <w:pStyle w:val="Normal"/>
+        <w:numPr>
+          <w:ilvl w:val="0"/>
+          <w:numId w:val="23"/>
+        </w:numPr>
+        <w:jc w:val="left"/>
+        <w:rPr>
+          <w:sz w:val="24"/>
+          <w:szCs w:val="24"/>
+        </w:rPr>
+      </w:pPr>
+      <w:r>
+        <w:rPr>
+          <w:sz w:val="24"/>
+          <w:szCs w:val="24"/>
+        </w:rPr>
+        <w:t>End point</w:t>
+      </w:r>
+    </w:p>
+    <w:p>
+      <w:pPr>
+        <w:pStyle w:val="Normal"/>
+        <w:numPr>
+          <w:ilvl w:val="0"/>
+          <w:numId w:val="23"/>
+        </w:numPr>
+        <w:jc w:val="left"/>
+        <w:rPr>
+          <w:sz w:val="24"/>
+          <w:szCs w:val="24"/>
+        </w:rPr>
+      </w:pPr>
+      <w:r>
+        <w:rPr>
+          <w:sz w:val="24"/>
+          <w:szCs w:val="24"/>
+        </w:rPr>
+        <w:t>Elemental obelisk</w:t>
+      </w:r>
+    </w:p>
+    <w:p>
+      <w:pPr>
+        <w:pStyle w:val="Normal"/>
+        <w:numPr>
+          <w:ilvl w:val="0"/>
+          <w:numId w:val="23"/>
+        </w:numPr>
+        <w:jc w:val="left"/>
+        <w:rPr>
+          <w:sz w:val="24"/>
+          <w:szCs w:val="24"/>
+        </w:rPr>
+      </w:pPr>
+      <w:r>
+        <w:rPr>
+          <w:sz w:val="24"/>
+          <w:szCs w:val="24"/>
+        </w:rPr>
+        <w:t>Pipe</w:t>
+      </w:r>
+    </w:p>
+    <w:p>
+      <w:pPr>
+        <w:pStyle w:val="Normal"/>
+        <w:numPr>
+          <w:ilvl w:val="0"/>
+          <w:numId w:val="23"/>
+        </w:numPr>
+        <w:jc w:val="left"/>
+        <w:rPr>
+          <w:sz w:val="24"/>
+          <w:szCs w:val="24"/>
+        </w:rPr>
+      </w:pPr>
+      <w:r>
+        <w:rPr>
+          <w:sz w:val="24"/>
+          <w:szCs w:val="24"/>
+        </w:rPr>
+        <w:t>Valve switch</w:t>
+      </w:r>
+    </w:p>
+    <w:p>
+      <w:pPr>
+        <w:pStyle w:val="Normal"/>
+        <w:numPr>
+          <w:ilvl w:val="0"/>
+          <w:numId w:val="23"/>
+        </w:numPr>
+        <w:jc w:val="left"/>
+        <w:rPr>
+          <w:sz w:val="24"/>
+          <w:szCs w:val="24"/>
+        </w:rPr>
+      </w:pPr>
+      <w:r>
+        <w:rPr>
+          <w:sz w:val="24"/>
+          <w:szCs w:val="24"/>
+        </w:rPr>
+        <w:t>Level</w:t>
+      </w:r>
+    </w:p>
+    <w:p>
+      <w:pPr>
+        <w:pStyle w:val="Normal"/>
+        <w:numPr>
+          <w:ilvl w:val="0"/>
+          <w:numId w:val="23"/>
+        </w:numPr>
+        <w:jc w:val="left"/>
+        <w:rPr>
+          <w:sz w:val="24"/>
+          <w:szCs w:val="24"/>
+        </w:rPr>
+      </w:pPr>
+      <w:r>
+        <w:rPr>
+          <w:sz w:val="24"/>
+          <w:szCs w:val="24"/>
+        </w:rPr>
+        <w:t>Button</w:t>
+      </w:r>
+    </w:p>
+    <w:p>
+      <w:pPr>
+        <w:pStyle w:val="Normal"/>
+        <w:numPr>
+          <w:ilvl w:val="0"/>
+          <w:numId w:val="23"/>
+        </w:numPr>
+        <w:jc w:val="left"/>
+        <w:rPr>
+          <w:sz w:val="24"/>
+          <w:szCs w:val="24"/>
+        </w:rPr>
+      </w:pPr>
+      <w:r>
+        <w:rPr>
+          <w:sz w:val="24"/>
+          <w:szCs w:val="24"/>
+        </w:rPr>
+        <w:t>Target</w:t>
+      </w:r>
+    </w:p>
+    <w:p>
+      <w:pPr>
+        <w:pStyle w:val="Normal"/>
+        <w:numPr>
+          <w:ilvl w:val="0"/>
+          <w:numId w:val="23"/>
+        </w:numPr>
+        <w:jc w:val="left"/>
+        <w:rPr>
+          <w:sz w:val="24"/>
+          <w:szCs w:val="24"/>
+        </w:rPr>
+      </w:pPr>
+      <w:r>
+        <w:rPr>
+          <w:sz w:val="24"/>
+          <w:szCs w:val="24"/>
+        </w:rPr>
+        <w:t>Activated – Moving block</w:t>
+      </w:r>
+    </w:p>
+    <w:p>
+      <w:pPr>
+        <w:pStyle w:val="Normal"/>
+        <w:jc w:val="left"/>
+        <w:rPr>
+          <w:sz w:val="24"/>
+          <w:szCs w:val="24"/>
+        </w:rPr>
+      </w:pPr>
+      <w:r>
+        <w:rPr>
+          <w:sz w:val="24"/>
+          <w:szCs w:val="24"/>
+        </w:rPr>
+      </w:r>
+    </w:p>
+    <w:p>
+      <w:pPr>
+        <w:pStyle w:val="Normal"/>
+        <w:jc w:val="left"/>
+        <w:rPr>
+          <w:sz w:val="24"/>
+          <w:szCs w:val="24"/>
+        </w:rPr>
+      </w:pPr>
+      <w:r>
+        <w:rPr>
+          <w:sz w:val="24"/>
+          <w:szCs w:val="24"/>
+        </w:rPr>
+        <w:t>Connections:</w:t>
+      </w:r>
+    </w:p>
+    <w:p>
+      <w:pPr>
+        <w:pStyle w:val="Normal"/>
+        <w:numPr>
+          <w:ilvl w:val="0"/>
+          <w:numId w:val="24"/>
+        </w:numPr>
+        <w:jc w:val="left"/>
+        <w:rPr>
+          <w:sz w:val="24"/>
+          <w:szCs w:val="24"/>
+        </w:rPr>
+      </w:pPr>
+      <w:r>
+        <w:rPr>
+          <w:sz w:val="24"/>
+          <w:szCs w:val="24"/>
+        </w:rPr>
+        <w:t>3.1 – Obelisk fire form</w:t>
+      </w:r>
+    </w:p>
+    <w:p>
+      <w:pPr>
+        <w:pStyle w:val="Normal"/>
+        <w:numPr>
+          <w:ilvl w:val="0"/>
+          <w:numId w:val="24"/>
+        </w:numPr>
+        <w:jc w:val="left"/>
+        <w:rPr>
+          <w:sz w:val="24"/>
+          <w:szCs w:val="24"/>
+        </w:rPr>
+      </w:pPr>
+      <w:r>
+        <w:rPr>
+          <w:sz w:val="24"/>
+          <w:szCs w:val="24"/>
+        </w:rPr>
+        <w:t>3.2 – Obelisk water form</w:t>
+      </w:r>
+    </w:p>
+    <w:p>
+      <w:pPr>
+        <w:pStyle w:val="Normal"/>
+        <w:numPr>
+          <w:ilvl w:val="0"/>
+          <w:numId w:val="24"/>
+        </w:numPr>
+        <w:jc w:val="left"/>
+        <w:rPr>
+          <w:sz w:val="24"/>
+          <w:szCs w:val="24"/>
+        </w:rPr>
+      </w:pPr>
+      <w:r>
+        <w:rPr>
+          <w:sz w:val="24"/>
+          <w:szCs w:val="24"/>
+        </w:rPr>
+        <w:t>3.3 – Obelisk fire form</w:t>
+      </w:r>
+    </w:p>
+    <w:p>
+      <w:pPr>
+        <w:pStyle w:val="Normal"/>
+        <w:numPr>
+          <w:ilvl w:val="0"/>
+          <w:numId w:val="24"/>
+        </w:numPr>
+        <w:jc w:val="left"/>
+        <w:rPr>
+          <w:sz w:val="24"/>
+          <w:szCs w:val="24"/>
+        </w:rPr>
+      </w:pPr>
+      <w:r>
+        <w:rPr>
+          <w:sz w:val="24"/>
+          <w:szCs w:val="24"/>
+        </w:rPr>
+        <w:t>3.4 – Obelisk water form</w:t>
+      </w:r>
+    </w:p>
+    <w:p>
+      <w:pPr>
+        <w:pStyle w:val="Normal"/>
+        <w:numPr>
+          <w:ilvl w:val="0"/>
+          <w:numId w:val="24"/>
+        </w:numPr>
+        <w:jc w:val="left"/>
+        <w:rPr>
+          <w:sz w:val="24"/>
+          <w:szCs w:val="24"/>
+        </w:rPr>
+      </w:pPr>
+      <w:r>
+        <w:rPr>
+          <w:sz w:val="24"/>
+          <w:szCs w:val="24"/>
+        </w:rPr>
+        <w:t>8.1,8.2 – 5.1,5.2,5.3,5.4 – Target to valve switch</w:t>
+      </w:r>
+    </w:p>
+    <w:p>
+      <w:pPr>
+        <w:pStyle w:val="Normal"/>
+        <w:numPr>
+          <w:ilvl w:val="0"/>
+          <w:numId w:val="24"/>
+        </w:numPr>
+        <w:jc w:val="left"/>
+        <w:rPr>
+          <w:sz w:val="24"/>
+          <w:szCs w:val="24"/>
+        </w:rPr>
+      </w:pPr>
+      <w:r>
+        <w:rPr>
+          <w:sz w:val="24"/>
+          <w:szCs w:val="24"/>
+        </w:rPr>
+        <w:t>6.1 – 9.2 – Lever to activated – moving block</w:t>
+      </w:r>
+    </w:p>
+    <w:p>
+      <w:pPr>
+        <w:pStyle w:val="Normal"/>
+        <w:numPr>
+          <w:ilvl w:val="0"/>
+          <w:numId w:val="24"/>
+        </w:numPr>
+        <w:jc w:val="left"/>
+        <w:rPr>
+          <w:sz w:val="24"/>
+          <w:szCs w:val="24"/>
+        </w:rPr>
+      </w:pPr>
+      <w:r>
+        <w:rPr>
+          <w:sz w:val="24"/>
+          <w:szCs w:val="24"/>
+        </w:rPr>
+        <w:t>7.1 – 9.1 – Button to activated – moving block</w:t>
+      </w:r>
+    </w:p>
+    <w:p>
+      <w:pPr>
+        <w:pStyle w:val="Normal"/>
+        <w:numPr>
+          <w:ilvl w:val="0"/>
+          <w:numId w:val="24"/>
+        </w:numPr>
+        <w:jc w:val="left"/>
+        <w:rPr>
+          <w:sz w:val="24"/>
+          <w:szCs w:val="24"/>
+        </w:rPr>
+      </w:pPr>
+      <w:r>
+        <w:rPr>
+          <w:sz w:val="24"/>
+          <w:szCs w:val="24"/>
+        </w:rPr>
+        <w:t>6.2 – 9.3 – Lever to activated – moving block</w:t>
+      </w:r>
+    </w:p>
+    <w:p>
+      <w:pPr>
+        <w:pStyle w:val="Normal"/>
+        <w:numPr>
+          <w:ilvl w:val="0"/>
+          <w:numId w:val="24"/>
+        </w:numPr>
+        <w:jc w:val="left"/>
+        <w:rPr>
+          <w:sz w:val="24"/>
+          <w:szCs w:val="24"/>
+        </w:rPr>
+      </w:pPr>
+      <w:r>
+        <w:rPr>
+          <w:sz w:val="24"/>
+          <w:szCs w:val="24"/>
+        </w:rPr>
+        <w:t>6.3 – 5.5 – Lever to valve switch</w:t>
+      </w:r>
+    </w:p>
+    <w:p>
+      <w:pPr>
+        <w:pStyle w:val="Normal"/>
+        <w:numPr>
+          <w:ilvl w:val="0"/>
+          <w:numId w:val="24"/>
+        </w:numPr>
+        <w:jc w:val="left"/>
+        <w:rPr>
+          <w:sz w:val="24"/>
+          <w:szCs w:val="24"/>
+        </w:rPr>
+      </w:pPr>
+      <w:r>
+        <w:rPr>
+          <w:sz w:val="24"/>
+          <w:szCs w:val="24"/>
+        </w:rPr>
+        <w:t>8.3 – 9.5 – Target to activated – moving block</w:t>
+      </w:r>
+    </w:p>
+    <w:p>
+      <w:pPr>
+        <w:pStyle w:val="Normal"/>
+        <w:numPr>
+          <w:ilvl w:val="0"/>
+          <w:numId w:val="24"/>
+        </w:numPr>
+        <w:jc w:val="left"/>
+        <w:rPr>
+          <w:sz w:val="24"/>
+          <w:szCs w:val="24"/>
+        </w:rPr>
+      </w:pPr>
+      <w:r>
+        <w:rPr>
+          <w:sz w:val="24"/>
+          <w:szCs w:val="24"/>
+        </w:rPr>
+        <w:t>8.4 – 9.6 – Target to activated – moving block</w:t>
+      </w:r>
+    </w:p>
+    <w:p>
+      <w:pPr>
+        <w:pStyle w:val="Normal"/>
+        <w:numPr>
+          <w:ilvl w:val="0"/>
+          <w:numId w:val="24"/>
+        </w:numPr>
+        <w:jc w:val="left"/>
+        <w:rPr>
+          <w:sz w:val="24"/>
+          <w:szCs w:val="24"/>
+        </w:rPr>
+      </w:pPr>
+      <w:r>
+        <w:rPr>
+          <w:sz w:val="24"/>
+          <w:szCs w:val="24"/>
+        </w:rPr>
+        <w:t>8.5 – 9.7 – Target to activated – moving block</w:t>
+      </w:r>
+    </w:p>
+    <w:p>
+      <w:pPr>
+        <w:pStyle w:val="Normal"/>
+        <w:numPr>
+          <w:ilvl w:val="0"/>
+          <w:numId w:val="24"/>
+        </w:numPr>
+        <w:jc w:val="left"/>
+        <w:rPr>
+          <w:sz w:val="24"/>
+          <w:szCs w:val="24"/>
+        </w:rPr>
+      </w:pPr>
+      <w:r>
+        <w:rPr>
+          <w:sz w:val="24"/>
+          <w:szCs w:val="24"/>
+        </w:rPr>
+        <w:t>8.6 – 9.8 – Target to activated – moving block</w:t>
+      </w:r>
+    </w:p>
+    <w:p>
+      <w:pPr>
+        <w:pStyle w:val="Normal"/>
+        <w:numPr>
+          <w:ilvl w:val="0"/>
+          <w:numId w:val="24"/>
+        </w:numPr>
+        <w:jc w:val="left"/>
+        <w:rPr>
+          <w:sz w:val="24"/>
+          <w:szCs w:val="24"/>
+        </w:rPr>
+      </w:pPr>
+      <w:r>
+        <w:rPr>
+          <w:sz w:val="24"/>
+          <w:szCs w:val="24"/>
+        </w:rPr>
+        <w:t>8.7 – 9.9 – Target to activated – moving block</w:t>
+      </w:r>
+    </w:p>
+    <w:p>
+      <w:pPr>
+        <w:pStyle w:val="Normal"/>
+        <w:numPr>
+          <w:ilvl w:val="0"/>
+          <w:numId w:val="24"/>
+        </w:numPr>
+        <w:jc w:val="left"/>
+        <w:rPr>
+          <w:sz w:val="24"/>
+          <w:szCs w:val="24"/>
+        </w:rPr>
+      </w:pPr>
+      <w:r>
+        <w:rPr>
+          <w:sz w:val="24"/>
+          <w:szCs w:val="24"/>
+        </w:rPr>
+        <w:t>8.8 – 9.10 – Target to activated – moving block</w:t>
+      </w:r>
+    </w:p>
+    <w:p>
+      <w:pPr>
+        <w:pStyle w:val="Normal"/>
+        <w:numPr>
+          <w:ilvl w:val="0"/>
+          <w:numId w:val="24"/>
+        </w:numPr>
+        <w:jc w:val="left"/>
+        <w:rPr>
+          <w:sz w:val="24"/>
+          <w:szCs w:val="24"/>
+        </w:rPr>
+      </w:pPr>
+      <w:r>
+        <w:rPr>
+          <w:sz w:val="24"/>
+          <w:szCs w:val="24"/>
+        </w:rPr>
+        <w:t>6.4 – 9.4 – Lever to valve switch</w:t>
       </w:r>
     </w:p>
     <w:p>
@@ -11741,13 +12893,7 @@
         <w:rPr>
           <w:lang w:val="en-US"/>
         </w:rPr>
-        <w:t>Main</w:t>
-      </w:r>
-      <w:r>
-        <w:rPr>
-          <w:lang w:val="en-US"/>
-        </w:rPr>
-        <w:t xml:space="preserve"> Menu</w:t>
+        <w:t>Main Menu</w:t>
       </w:r>
     </w:p>
     <w:p>
@@ -11761,9 +12907,6 @@
         <w:rPr/>
         <w:tab/>
         <w:tab/>
-      </w:r>
-      <w:r>
-        <w:rPr/>
         <w:t>Start menu is formed from main buttons such as play, levels, options, etc and secondary buttons such as music mute, audio mute, etc for a quick action.</w:t>
       </w:r>
     </w:p>
@@ -11860,11 +13003,7 @@
       <w:r>
         <w:rPr/>
         <w:tab/>
-        <w:t xml:space="preserve">Levels will be displayed on lists, with every list having a main </w:t>
-      </w:r>
-      <w:r>
-        <w:rPr/>
-        <w:t>theme that can be found in the levels.</w:t>
+        <w:t>Levels will be displayed on lists, with every list having a main theme that can be found in the levels.</w:t>
       </w:r>
     </w:p>
     <w:p>
@@ -11944,7 +13083,9 @@
         </w:rPr>
       </w:pPr>
       <w:r>
-        <w:rPr/>
+        <w:rPr>
+          <w:lang w:val="en-US"/>
+        </w:rPr>
       </w:r>
     </w:p>
     <w:p>
@@ -11973,9 +13114,6 @@
       <w:r>
         <w:rPr/>
         <w:tab/>
-      </w:r>
-      <w:r>
-        <w:rPr/>
         <w:t>The only UI present in levels will be the UI informing the player that he can interact with different objects.</w:t>
       </w:r>
     </w:p>
@@ -12005,7 +13143,9 @@
         </w:rPr>
       </w:pPr>
       <w:r>
-        <w:rPr/>
+        <w:rPr>
+          <w:lang w:val="en-US"/>
+        </w:rPr>
       </w:r>
     </w:p>
     <w:p>
@@ -12018,9 +13158,6 @@
       <w:r>
         <w:rPr/>
         <w:tab/>
-      </w:r>
-      <w:r>
-        <w:rPr/>
         <w:t>The pause menu will be similar with the main menu with the added option to reset the level.</w:t>
       </w:r>
     </w:p>
@@ -12055,9 +13192,6 @@
       <w:r>
         <w:rPr/>
         <w:tab/>
-      </w:r>
-      <w:r>
-        <w:rPr/>
         <w:t>In settings menu the player can modify different options, with the settings arranged in specific tabs, with the tab at the top and the individual setting shown at the bottom.</w:t>
       </w:r>
     </w:p>
@@ -14696,6 +15830,518 @@
     </w:lvl>
   </w:abstractNum>
   <w:abstractNum w:abstractNumId="20">
+    <w:lvl w:ilvl="0">
+      <w:start w:val="1"/>
+      <w:numFmt w:val="bullet"/>
+      <w:lvlText w:val=""/>
+      <w:lvlJc w:val="left"/>
+      <w:pPr>
+        <w:tabs>
+          <w:tab w:val="num" w:pos="720"/>
+        </w:tabs>
+        <w:ind w:left="720" w:hanging="360"/>
+      </w:pPr>
+      <w:rPr>
+        <w:rFonts w:ascii="Symbol" w:hAnsi="Symbol" w:cs="Symbol" w:hint="default"/>
+      </w:rPr>
+    </w:lvl>
+    <w:lvl w:ilvl="1">
+      <w:start w:val="1"/>
+      <w:numFmt w:val="bullet"/>
+      <w:lvlText w:val="◦"/>
+      <w:lvlJc w:val="left"/>
+      <w:pPr>
+        <w:tabs>
+          <w:tab w:val="num" w:pos="1080"/>
+        </w:tabs>
+        <w:ind w:left="1080" w:hanging="360"/>
+      </w:pPr>
+      <w:rPr>
+        <w:rFonts w:ascii="OpenSymbol" w:hAnsi="OpenSymbol" w:cs="OpenSymbol" w:hint="default"/>
+      </w:rPr>
+    </w:lvl>
+    <w:lvl w:ilvl="2">
+      <w:start w:val="1"/>
+      <w:numFmt w:val="bullet"/>
+      <w:lvlText w:val="▪"/>
+      <w:lvlJc w:val="left"/>
+      <w:pPr>
+        <w:tabs>
+          <w:tab w:val="num" w:pos="1440"/>
+        </w:tabs>
+        <w:ind w:left="1440" w:hanging="360"/>
+      </w:pPr>
+      <w:rPr>
+        <w:rFonts w:ascii="OpenSymbol" w:hAnsi="OpenSymbol" w:cs="OpenSymbol" w:hint="default"/>
+      </w:rPr>
+    </w:lvl>
+    <w:lvl w:ilvl="3">
+      <w:start w:val="1"/>
+      <w:numFmt w:val="bullet"/>
+      <w:lvlText w:val=""/>
+      <w:lvlJc w:val="left"/>
+      <w:pPr>
+        <w:tabs>
+          <w:tab w:val="num" w:pos="1800"/>
+        </w:tabs>
+        <w:ind w:left="1800" w:hanging="360"/>
+      </w:pPr>
+      <w:rPr>
+        <w:rFonts w:ascii="Symbol" w:hAnsi="Symbol" w:cs="Symbol" w:hint="default"/>
+      </w:rPr>
+    </w:lvl>
+    <w:lvl w:ilvl="4">
+      <w:start w:val="1"/>
+      <w:numFmt w:val="bullet"/>
+      <w:lvlText w:val="◦"/>
+      <w:lvlJc w:val="left"/>
+      <w:pPr>
+        <w:tabs>
+          <w:tab w:val="num" w:pos="2160"/>
+        </w:tabs>
+        <w:ind w:left="2160" w:hanging="360"/>
+      </w:pPr>
+      <w:rPr>
+        <w:rFonts w:ascii="OpenSymbol" w:hAnsi="OpenSymbol" w:cs="OpenSymbol" w:hint="default"/>
+      </w:rPr>
+    </w:lvl>
+    <w:lvl w:ilvl="5">
+      <w:start w:val="1"/>
+      <w:numFmt w:val="bullet"/>
+      <w:lvlText w:val="▪"/>
+      <w:lvlJc w:val="left"/>
+      <w:pPr>
+        <w:tabs>
+          <w:tab w:val="num" w:pos="2520"/>
+        </w:tabs>
+        <w:ind w:left="2520" w:hanging="360"/>
+      </w:pPr>
+      <w:rPr>
+        <w:rFonts w:ascii="OpenSymbol" w:hAnsi="OpenSymbol" w:cs="OpenSymbol" w:hint="default"/>
+      </w:rPr>
+    </w:lvl>
+    <w:lvl w:ilvl="6">
+      <w:start w:val="1"/>
+      <w:numFmt w:val="bullet"/>
+      <w:lvlText w:val=""/>
+      <w:lvlJc w:val="left"/>
+      <w:pPr>
+        <w:tabs>
+          <w:tab w:val="num" w:pos="2880"/>
+        </w:tabs>
+        <w:ind w:left="2880" w:hanging="360"/>
+      </w:pPr>
+      <w:rPr>
+        <w:rFonts w:ascii="Symbol" w:hAnsi="Symbol" w:cs="Symbol" w:hint="default"/>
+      </w:rPr>
+    </w:lvl>
+    <w:lvl w:ilvl="7">
+      <w:start w:val="1"/>
+      <w:numFmt w:val="bullet"/>
+      <w:lvlText w:val="◦"/>
+      <w:lvlJc w:val="left"/>
+      <w:pPr>
+        <w:tabs>
+          <w:tab w:val="num" w:pos="3240"/>
+        </w:tabs>
+        <w:ind w:left="3240" w:hanging="360"/>
+      </w:pPr>
+      <w:rPr>
+        <w:rFonts w:ascii="OpenSymbol" w:hAnsi="OpenSymbol" w:cs="OpenSymbol" w:hint="default"/>
+      </w:rPr>
+    </w:lvl>
+    <w:lvl w:ilvl="8">
+      <w:start w:val="1"/>
+      <w:numFmt w:val="bullet"/>
+      <w:lvlText w:val="▪"/>
+      <w:lvlJc w:val="left"/>
+      <w:pPr>
+        <w:tabs>
+          <w:tab w:val="num" w:pos="3600"/>
+        </w:tabs>
+        <w:ind w:left="3600" w:hanging="360"/>
+      </w:pPr>
+      <w:rPr>
+        <w:rFonts w:ascii="OpenSymbol" w:hAnsi="OpenSymbol" w:cs="OpenSymbol" w:hint="default"/>
+      </w:rPr>
+    </w:lvl>
+  </w:abstractNum>
+  <w:abstractNum w:abstractNumId="21">
+    <w:lvl w:ilvl="0">
+      <w:start w:val="1"/>
+      <w:numFmt w:val="decimal"/>
+      <w:lvlText w:val="%1."/>
+      <w:lvlJc w:val="left"/>
+      <w:pPr>
+        <w:tabs>
+          <w:tab w:val="num" w:pos="720"/>
+        </w:tabs>
+        <w:ind w:left="720" w:hanging="360"/>
+      </w:pPr>
+      <w:rPr/>
+    </w:lvl>
+    <w:lvl w:ilvl="1">
+      <w:start w:val="1"/>
+      <w:numFmt w:val="decimal"/>
+      <w:lvlText w:val="%2."/>
+      <w:lvlJc w:val="left"/>
+      <w:pPr>
+        <w:tabs>
+          <w:tab w:val="num" w:pos="1080"/>
+        </w:tabs>
+        <w:ind w:left="1080" w:hanging="360"/>
+      </w:pPr>
+      <w:rPr/>
+    </w:lvl>
+    <w:lvl w:ilvl="2">
+      <w:start w:val="1"/>
+      <w:numFmt w:val="decimal"/>
+      <w:lvlText w:val="%3."/>
+      <w:lvlJc w:val="left"/>
+      <w:pPr>
+        <w:tabs>
+          <w:tab w:val="num" w:pos="1440"/>
+        </w:tabs>
+        <w:ind w:left="1440" w:hanging="360"/>
+      </w:pPr>
+      <w:rPr/>
+    </w:lvl>
+    <w:lvl w:ilvl="3">
+      <w:start w:val="1"/>
+      <w:numFmt w:val="decimal"/>
+      <w:lvlText w:val="%4."/>
+      <w:lvlJc w:val="left"/>
+      <w:pPr>
+        <w:tabs>
+          <w:tab w:val="num" w:pos="1800"/>
+        </w:tabs>
+        <w:ind w:left="1800" w:hanging="360"/>
+      </w:pPr>
+      <w:rPr/>
+    </w:lvl>
+    <w:lvl w:ilvl="4">
+      <w:start w:val="1"/>
+      <w:numFmt w:val="decimal"/>
+      <w:lvlText w:val="%5."/>
+      <w:lvlJc w:val="left"/>
+      <w:pPr>
+        <w:tabs>
+          <w:tab w:val="num" w:pos="2160"/>
+        </w:tabs>
+        <w:ind w:left="2160" w:hanging="360"/>
+      </w:pPr>
+      <w:rPr/>
+    </w:lvl>
+    <w:lvl w:ilvl="5">
+      <w:start w:val="1"/>
+      <w:numFmt w:val="decimal"/>
+      <w:lvlText w:val="%6."/>
+      <w:lvlJc w:val="left"/>
+      <w:pPr>
+        <w:tabs>
+          <w:tab w:val="num" w:pos="2520"/>
+        </w:tabs>
+        <w:ind w:left="2520" w:hanging="360"/>
+      </w:pPr>
+      <w:rPr/>
+    </w:lvl>
+    <w:lvl w:ilvl="6">
+      <w:start w:val="1"/>
+      <w:numFmt w:val="decimal"/>
+      <w:lvlText w:val="%7."/>
+      <w:lvlJc w:val="left"/>
+      <w:pPr>
+        <w:tabs>
+          <w:tab w:val="num" w:pos="2880"/>
+        </w:tabs>
+        <w:ind w:left="2880" w:hanging="360"/>
+      </w:pPr>
+      <w:rPr/>
+    </w:lvl>
+    <w:lvl w:ilvl="7">
+      <w:start w:val="1"/>
+      <w:numFmt w:val="decimal"/>
+      <w:lvlText w:val="%8."/>
+      <w:lvlJc w:val="left"/>
+      <w:pPr>
+        <w:tabs>
+          <w:tab w:val="num" w:pos="3240"/>
+        </w:tabs>
+        <w:ind w:left="3240" w:hanging="360"/>
+      </w:pPr>
+      <w:rPr/>
+    </w:lvl>
+    <w:lvl w:ilvl="8">
+      <w:start w:val="1"/>
+      <w:numFmt w:val="decimal"/>
+      <w:lvlText w:val="%9."/>
+      <w:lvlJc w:val="left"/>
+      <w:pPr>
+        <w:tabs>
+          <w:tab w:val="num" w:pos="3600"/>
+        </w:tabs>
+        <w:ind w:left="3600" w:hanging="360"/>
+      </w:pPr>
+      <w:rPr/>
+    </w:lvl>
+  </w:abstractNum>
+  <w:abstractNum w:abstractNumId="22">
+    <w:lvl w:ilvl="0">
+      <w:start w:val="1"/>
+      <w:numFmt w:val="bullet"/>
+      <w:lvlText w:val=""/>
+      <w:lvlJc w:val="left"/>
+      <w:pPr>
+        <w:tabs>
+          <w:tab w:val="num" w:pos="720"/>
+        </w:tabs>
+        <w:ind w:left="720" w:hanging="360"/>
+      </w:pPr>
+      <w:rPr>
+        <w:rFonts w:ascii="Symbol" w:hAnsi="Symbol" w:cs="Symbol" w:hint="default"/>
+      </w:rPr>
+    </w:lvl>
+    <w:lvl w:ilvl="1">
+      <w:start w:val="1"/>
+      <w:numFmt w:val="bullet"/>
+      <w:lvlText w:val="◦"/>
+      <w:lvlJc w:val="left"/>
+      <w:pPr>
+        <w:tabs>
+          <w:tab w:val="num" w:pos="1080"/>
+        </w:tabs>
+        <w:ind w:left="1080" w:hanging="360"/>
+      </w:pPr>
+      <w:rPr>
+        <w:rFonts w:ascii="OpenSymbol" w:hAnsi="OpenSymbol" w:cs="OpenSymbol" w:hint="default"/>
+      </w:rPr>
+    </w:lvl>
+    <w:lvl w:ilvl="2">
+      <w:start w:val="1"/>
+      <w:numFmt w:val="bullet"/>
+      <w:lvlText w:val="▪"/>
+      <w:lvlJc w:val="left"/>
+      <w:pPr>
+        <w:tabs>
+          <w:tab w:val="num" w:pos="1440"/>
+        </w:tabs>
+        <w:ind w:left="1440" w:hanging="360"/>
+      </w:pPr>
+      <w:rPr>
+        <w:rFonts w:ascii="OpenSymbol" w:hAnsi="OpenSymbol" w:cs="OpenSymbol" w:hint="default"/>
+      </w:rPr>
+    </w:lvl>
+    <w:lvl w:ilvl="3">
+      <w:start w:val="1"/>
+      <w:numFmt w:val="bullet"/>
+      <w:lvlText w:val=""/>
+      <w:lvlJc w:val="left"/>
+      <w:pPr>
+        <w:tabs>
+          <w:tab w:val="num" w:pos="1800"/>
+        </w:tabs>
+        <w:ind w:left="1800" w:hanging="360"/>
+      </w:pPr>
+      <w:rPr>
+        <w:rFonts w:ascii="Symbol" w:hAnsi="Symbol" w:cs="Symbol" w:hint="default"/>
+      </w:rPr>
+    </w:lvl>
+    <w:lvl w:ilvl="4">
+      <w:start w:val="1"/>
+      <w:numFmt w:val="bullet"/>
+      <w:lvlText w:val="◦"/>
+      <w:lvlJc w:val="left"/>
+      <w:pPr>
+        <w:tabs>
+          <w:tab w:val="num" w:pos="2160"/>
+        </w:tabs>
+        <w:ind w:left="2160" w:hanging="360"/>
+      </w:pPr>
+      <w:rPr>
+        <w:rFonts w:ascii="OpenSymbol" w:hAnsi="OpenSymbol" w:cs="OpenSymbol" w:hint="default"/>
+      </w:rPr>
+    </w:lvl>
+    <w:lvl w:ilvl="5">
+      <w:start w:val="1"/>
+      <w:numFmt w:val="bullet"/>
+      <w:lvlText w:val="▪"/>
+      <w:lvlJc w:val="left"/>
+      <w:pPr>
+        <w:tabs>
+          <w:tab w:val="num" w:pos="2520"/>
+        </w:tabs>
+        <w:ind w:left="2520" w:hanging="360"/>
+      </w:pPr>
+      <w:rPr>
+        <w:rFonts w:ascii="OpenSymbol" w:hAnsi="OpenSymbol" w:cs="OpenSymbol" w:hint="default"/>
+      </w:rPr>
+    </w:lvl>
+    <w:lvl w:ilvl="6">
+      <w:start w:val="1"/>
+      <w:numFmt w:val="bullet"/>
+      <w:lvlText w:val=""/>
+      <w:lvlJc w:val="left"/>
+      <w:pPr>
+        <w:tabs>
+          <w:tab w:val="num" w:pos="2880"/>
+        </w:tabs>
+        <w:ind w:left="2880" w:hanging="360"/>
+      </w:pPr>
+      <w:rPr>
+        <w:rFonts w:ascii="Symbol" w:hAnsi="Symbol" w:cs="Symbol" w:hint="default"/>
+      </w:rPr>
+    </w:lvl>
+    <w:lvl w:ilvl="7">
+      <w:start w:val="1"/>
+      <w:numFmt w:val="bullet"/>
+      <w:lvlText w:val="◦"/>
+      <w:lvlJc w:val="left"/>
+      <w:pPr>
+        <w:tabs>
+          <w:tab w:val="num" w:pos="3240"/>
+        </w:tabs>
+        <w:ind w:left="3240" w:hanging="360"/>
+      </w:pPr>
+      <w:rPr>
+        <w:rFonts w:ascii="OpenSymbol" w:hAnsi="OpenSymbol" w:cs="OpenSymbol" w:hint="default"/>
+      </w:rPr>
+    </w:lvl>
+    <w:lvl w:ilvl="8">
+      <w:start w:val="1"/>
+      <w:numFmt w:val="bullet"/>
+      <w:lvlText w:val="▪"/>
+      <w:lvlJc w:val="left"/>
+      <w:pPr>
+        <w:tabs>
+          <w:tab w:val="num" w:pos="3600"/>
+        </w:tabs>
+        <w:ind w:left="3600" w:hanging="360"/>
+      </w:pPr>
+      <w:rPr>
+        <w:rFonts w:ascii="OpenSymbol" w:hAnsi="OpenSymbol" w:cs="OpenSymbol" w:hint="default"/>
+      </w:rPr>
+    </w:lvl>
+  </w:abstractNum>
+  <w:abstractNum w:abstractNumId="23">
+    <w:lvl w:ilvl="0">
+      <w:start w:val="1"/>
+      <w:numFmt w:val="decimal"/>
+      <w:lvlText w:val="%1."/>
+      <w:lvlJc w:val="left"/>
+      <w:pPr>
+        <w:tabs>
+          <w:tab w:val="num" w:pos="720"/>
+        </w:tabs>
+        <w:ind w:left="720" w:hanging="360"/>
+      </w:pPr>
+      <w:rPr/>
+    </w:lvl>
+    <w:lvl w:ilvl="1">
+      <w:start w:val="1"/>
+      <w:numFmt w:val="decimal"/>
+      <w:lvlText w:val="%2."/>
+      <w:lvlJc w:val="left"/>
+      <w:pPr>
+        <w:tabs>
+          <w:tab w:val="num" w:pos="1080"/>
+        </w:tabs>
+        <w:ind w:left="1080" w:hanging="360"/>
+      </w:pPr>
+      <w:rPr/>
+    </w:lvl>
+    <w:lvl w:ilvl="2">
+      <w:start w:val="1"/>
+      <w:numFmt w:val="decimal"/>
+      <w:lvlText w:val="%3."/>
+      <w:lvlJc w:val="left"/>
+      <w:pPr>
+        <w:tabs>
+          <w:tab w:val="num" w:pos="1440"/>
+        </w:tabs>
+        <w:ind w:left="1440" w:hanging="360"/>
+      </w:pPr>
+      <w:rPr/>
+    </w:lvl>
+    <w:lvl w:ilvl="3">
+      <w:start w:val="1"/>
+      <w:numFmt w:val="decimal"/>
+      <w:lvlText w:val="%4."/>
+      <w:lvlJc w:val="left"/>
+      <w:pPr>
+        <w:tabs>
+          <w:tab w:val="num" w:pos="1800"/>
+        </w:tabs>
+        <w:ind w:left="1800" w:hanging="360"/>
+      </w:pPr>
+      <w:rPr/>
+    </w:lvl>
+    <w:lvl w:ilvl="4">
+      <w:start w:val="1"/>
+      <w:numFmt w:val="decimal"/>
+      <w:lvlText w:val="%5."/>
+      <w:lvlJc w:val="left"/>
+      <w:pPr>
+        <w:tabs>
+          <w:tab w:val="num" w:pos="2160"/>
+        </w:tabs>
+        <w:ind w:left="2160" w:hanging="360"/>
+      </w:pPr>
+      <w:rPr/>
+    </w:lvl>
+    <w:lvl w:ilvl="5">
+      <w:start w:val="1"/>
+      <w:numFmt w:val="decimal"/>
+      <w:lvlText w:val="%6."/>
+      <w:lvlJc w:val="left"/>
+      <w:pPr>
+        <w:tabs>
+          <w:tab w:val="num" w:pos="2520"/>
+        </w:tabs>
+        <w:ind w:left="2520" w:hanging="360"/>
+      </w:pPr>
+      <w:rPr/>
+    </w:lvl>
+    <w:lvl w:ilvl="6">
+      <w:start w:val="1"/>
+      <w:numFmt w:val="decimal"/>
+      <w:lvlText w:val="%7."/>
+      <w:lvlJc w:val="left"/>
+      <w:pPr>
+        <w:tabs>
+          <w:tab w:val="num" w:pos="2880"/>
+        </w:tabs>
+        <w:ind w:left="2880" w:hanging="360"/>
+      </w:pPr>
+      <w:rPr/>
+    </w:lvl>
+    <w:lvl w:ilvl="7">
+      <w:start w:val="1"/>
+      <w:numFmt w:val="decimal"/>
+      <w:lvlText w:val="%8."/>
+      <w:lvlJc w:val="left"/>
+      <w:pPr>
+        <w:tabs>
+          <w:tab w:val="num" w:pos="3240"/>
+        </w:tabs>
+        <w:ind w:left="3240" w:hanging="360"/>
+      </w:pPr>
+      <w:rPr/>
+    </w:lvl>
+    <w:lvl w:ilvl="8">
+      <w:start w:val="1"/>
+      <w:numFmt w:val="decimal"/>
+      <w:lvlText w:val="%9."/>
+      <w:lvlJc w:val="left"/>
+      <w:pPr>
+        <w:tabs>
+          <w:tab w:val="num" w:pos="3600"/>
+        </w:tabs>
+        <w:ind w:left="3600" w:hanging="360"/>
+      </w:pPr>
+      <w:rPr/>
+    </w:lvl>
+  </w:abstractNum>
+  <w:abstractNum w:abstractNumId="24">
     <w:lvl w:ilvl="0">
       <w:start w:val="1"/>
       <w:numFmt w:val="bullet"/>
@@ -14891,6 +16537,18 @@
   </w:num>
   <w:num w:numId="20">
     <w:abstractNumId w:val="20"/>
+  </w:num>
+  <w:num w:numId="21">
+    <w:abstractNumId w:val="21"/>
+  </w:num>
+  <w:num w:numId="22">
+    <w:abstractNumId w:val="22"/>
+  </w:num>
+  <w:num w:numId="23">
+    <w:abstractNumId w:val="23"/>
+  </w:num>
+  <w:num w:numId="24">
+    <w:abstractNumId w:val="24"/>
   </w:num>
 </w:numbering>
 </file>
